--- a/00_GESTAO_GERAL/05_ORDEM_SERVICO/04_OS4777/01_GESTAO/OS 4777 - Documento de Acompanhamento.docx
+++ b/00_GESTAO_GERAL/05_ORDEM_SERVICO/04_OS4777/01_GESTAO/OS 4777 - Documento de Acompanhamento.docx
@@ -107,8 +107,6 @@
               </w:rPr>
               <w:t>4777</w:t>
             </w:r>
-            <w:bookmarkStart w:id="0" w:name="_GoBack"/>
-            <w:bookmarkEnd w:id="0"/>
           </w:p>
         </w:tc>
         <w:tc>
@@ -615,7 +613,7 @@
                 <w:sz w:val="24"/>
                 <w:szCs w:val="24"/>
               </w:rPr>
-              <w:t>136</w:t>
+              <w:t>148</w:t>
             </w:r>
           </w:p>
         </w:tc>
@@ -638,7 +636,7 @@
                 <w:sz w:val="24"/>
                 <w:szCs w:val="24"/>
               </w:rPr>
-              <w:t>08</w:t>
+              <w:t>30</w:t>
             </w:r>
             <w:r>
               <w:rPr>
@@ -682,7 +680,7 @@
                 <w:sz w:val="24"/>
                 <w:szCs w:val="24"/>
               </w:rPr>
-              <w:t>79</w:t>
+              <w:t>84</w:t>
             </w:r>
             <w:r>
               <w:rPr>
@@ -1331,7 +1329,7 @@
                 <w:sz w:val="24"/>
                 <w:szCs w:val="24"/>
               </w:rPr>
-              <w:t>Aberta</w:t>
+              <w:t>Iniciada</w:t>
             </w:r>
           </w:p>
         </w:tc>
@@ -1393,14 +1391,7 @@
                 <w:sz w:val="24"/>
                 <w:szCs w:val="24"/>
               </w:rPr>
-              <w:t>2</w:t>
-            </w:r>
-            <w:r>
-              <w:rPr>
-                <w:sz w:val="24"/>
-                <w:szCs w:val="24"/>
-              </w:rPr>
-              <w:t>4</w:t>
+              <w:t>31</w:t>
             </w:r>
             <w:r>
               <w:rPr>
@@ -1684,6 +1675,9 @@
               <w:ind w:firstLine="0"/>
               <w:jc w:val="center"/>
             </w:pPr>
+            <w:r>
+              <w:t>31/05/16</w:t>
+            </w:r>
           </w:p>
         </w:tc>
         <w:tc>
@@ -1700,6 +1694,18 @@
                 <w:szCs w:val="20"/>
               </w:rPr>
             </w:pPr>
+            <w:r>
+              <w:rPr>
+                <w:szCs w:val="20"/>
+              </w:rPr>
+              <w:t xml:space="preserve">Acompanhamento da </w:t>
+            </w:r>
+            <w:r>
+              <w:rPr>
+                <w:szCs w:val="20"/>
+              </w:rPr>
+              <w:t>OS</w:t>
+            </w:r>
           </w:p>
         </w:tc>
       </w:tr>
@@ -1812,7 +1818,10 @@
               <w:jc w:val="center"/>
             </w:pPr>
             <w:r>
-              <w:t>18/07/16</w:t>
+              <w:t>20</w:t>
+            </w:r>
+            <w:r>
+              <w:t>/07/16</w:t>
             </w:r>
           </w:p>
         </w:tc>
@@ -1884,7 +1893,10 @@
               <w:jc w:val="center"/>
             </w:pPr>
             <w:r>
-              <w:t>25/07/16</w:t>
+              <w:t>27</w:t>
+            </w:r>
+            <w:r>
+              <w:t>/07/16</w:t>
             </w:r>
           </w:p>
         </w:tc>
@@ -1956,7 +1968,10 @@
               <w:jc w:val="center"/>
             </w:pPr>
             <w:r>
-              <w:t>10/08/16</w:t>
+              <w:t>13</w:t>
+            </w:r>
+            <w:r>
+              <w:t>/08/16</w:t>
             </w:r>
           </w:p>
         </w:tc>
@@ -2028,7 +2043,10 @@
               <w:jc w:val="center"/>
             </w:pPr>
             <w:r>
-              <w:t>18/08/16</w:t>
+              <w:t>23</w:t>
+            </w:r>
+            <w:r>
+              <w:t>/08/16</w:t>
             </w:r>
           </w:p>
         </w:tc>
@@ -2100,7 +2118,10 @@
               <w:jc w:val="center"/>
             </w:pPr>
             <w:r>
-              <w:t>11/08/16</w:t>
+              <w:t>15</w:t>
+            </w:r>
+            <w:r>
+              <w:t>/08/16</w:t>
             </w:r>
           </w:p>
         </w:tc>
@@ -2172,7 +2193,10 @@
               <w:jc w:val="center"/>
             </w:pPr>
             <w:r>
-              <w:t>07/02/17</w:t>
+              <w:t>11</w:t>
+            </w:r>
+            <w:r>
+              <w:t>/02/17</w:t>
             </w:r>
           </w:p>
         </w:tc>
@@ -2393,6 +2417,9 @@
               <w:ind w:firstLine="0"/>
               <w:jc w:val="center"/>
             </w:pPr>
+            <w:r>
+              <w:t>30/05/16</w:t>
+            </w:r>
           </w:p>
         </w:tc>
         <w:tc>
@@ -2405,6 +2432,9 @@
               <w:ind w:firstLine="0"/>
               <w:jc w:val="left"/>
             </w:pPr>
+            <w:r>
+              <w:t>Revisão da Contagem de Pontos de Função</w:t>
+            </w:r>
           </w:p>
         </w:tc>
         <w:tc>
@@ -2417,6 +2447,56 @@
               <w:ind w:firstLine="0"/>
               <w:jc w:val="left"/>
             </w:pPr>
+            <w:r>
+              <w:t>CIAT - João Paulo</w:t>
+            </w:r>
+          </w:p>
+        </w:tc>
+      </w:tr>
+      <w:tr>
+        <w:tc>
+          <w:tcPr>
+            <w:tcW w:w="1134" w:type="dxa"/>
+          </w:tcPr>
+          <w:p>
+            <w:pPr>
+              <w:spacing w:line="240" w:lineRule="auto"/>
+              <w:ind w:firstLine="0"/>
+              <w:jc w:val="center"/>
+            </w:pPr>
+            <w:r>
+              <w:t>31/05/16</w:t>
+            </w:r>
+          </w:p>
+        </w:tc>
+        <w:tc>
+          <w:tcPr>
+            <w:tcW w:w="5102" w:type="dxa"/>
+          </w:tcPr>
+          <w:p>
+            <w:pPr>
+              <w:spacing w:line="240" w:lineRule="auto"/>
+              <w:ind w:firstLine="0"/>
+              <w:jc w:val="left"/>
+            </w:pPr>
+            <w:r>
+              <w:t>Início</w:t>
+            </w:r>
+          </w:p>
+        </w:tc>
+        <w:tc>
+          <w:tcPr>
+            <w:tcW w:w="2835" w:type="dxa"/>
+          </w:tcPr>
+          <w:p>
+            <w:pPr>
+              <w:spacing w:line="240" w:lineRule="auto"/>
+              <w:ind w:firstLine="0"/>
+              <w:jc w:val="left"/>
+            </w:pPr>
+            <w:r>
+              <w:t>NTC - Jairo</w:t>
+            </w:r>
           </w:p>
         </w:tc>
       </w:tr>
@@ -2822,6 +2902,95 @@
           </w:p>
         </w:tc>
       </w:tr>
+      <w:tr>
+        <w:tc>
+          <w:tcPr>
+            <w:tcW w:w="1701" w:type="dxa"/>
+            <w:shd w:val="clear" w:color="auto" w:fill="auto"/>
+            <w:vAlign w:val="bottom"/>
+          </w:tcPr>
+          <w:p>
+            <w:pPr>
+              <w:spacing w:line="240" w:lineRule="auto"/>
+              <w:ind w:firstLine="0"/>
+              <w:jc w:val="center"/>
+              <w:rPr>
+                <w:b/>
+              </w:rPr>
+            </w:pPr>
+            <w:bookmarkStart w:id="0" w:name="_GoBack"/>
+            <w:bookmarkEnd w:id="0"/>
+          </w:p>
+        </w:tc>
+        <w:tc>
+          <w:tcPr>
+            <w:tcW w:w="1134" w:type="dxa"/>
+            <w:shd w:val="clear" w:color="auto" w:fill="auto"/>
+            <w:vAlign w:val="bottom"/>
+          </w:tcPr>
+          <w:p>
+            <w:pPr>
+              <w:spacing w:line="240" w:lineRule="auto"/>
+              <w:ind w:firstLine="0"/>
+              <w:jc w:val="center"/>
+              <w:rPr>
+                <w:b/>
+              </w:rPr>
+            </w:pPr>
+          </w:p>
+        </w:tc>
+        <w:tc>
+          <w:tcPr>
+            <w:tcW w:w="1701" w:type="dxa"/>
+            <w:shd w:val="clear" w:color="auto" w:fill="auto"/>
+            <w:vAlign w:val="bottom"/>
+          </w:tcPr>
+          <w:p>
+            <w:pPr>
+              <w:spacing w:line="240" w:lineRule="auto"/>
+              <w:ind w:firstLine="0"/>
+              <w:jc w:val="center"/>
+              <w:rPr>
+                <w:b/>
+              </w:rPr>
+            </w:pPr>
+          </w:p>
+        </w:tc>
+        <w:tc>
+          <w:tcPr>
+            <w:tcW w:w="2268" w:type="dxa"/>
+            <w:shd w:val="clear" w:color="auto" w:fill="auto"/>
+            <w:vAlign w:val="bottom"/>
+          </w:tcPr>
+          <w:p>
+            <w:pPr>
+              <w:spacing w:line="240" w:lineRule="auto"/>
+              <w:ind w:firstLine="0"/>
+              <w:jc w:val="center"/>
+              <w:rPr>
+                <w:b/>
+              </w:rPr>
+            </w:pPr>
+          </w:p>
+        </w:tc>
+        <w:tc>
+          <w:tcPr>
+            <w:tcW w:w="2268" w:type="dxa"/>
+            <w:shd w:val="clear" w:color="auto" w:fill="auto"/>
+            <w:vAlign w:val="bottom"/>
+          </w:tcPr>
+          <w:p>
+            <w:pPr>
+              <w:spacing w:line="240" w:lineRule="auto"/>
+              <w:ind w:firstLine="0"/>
+              <w:jc w:val="center"/>
+              <w:rPr>
+                <w:b/>
+              </w:rPr>
+            </w:pPr>
+          </w:p>
+        </w:tc>
+      </w:tr>
     </w:tbl>
     <w:p>
       <w:pPr>
@@ -3051,7 +3220,7 @@
               <w:rPr>
                 <w:b/>
               </w:rPr>
-              <w:t>7,9</w:t>
+              <w:t>8,4</w:t>
             </w:r>
           </w:p>
         </w:tc>
@@ -4195,7 +4364,7 @@
               <w:rPr>
                 <w:b/>
               </w:rPr>
-              <w:t>19,8</w:t>
+              <w:t>21,0</w:t>
             </w:r>
           </w:p>
         </w:tc>
@@ -4447,7 +4616,7 @@
               <v:shape id="_x0000_s2050" type="#_x0000_t75" style="position:absolute;left:0;text-align:left;margin-left:165.8pt;margin-top:4.85pt;width:211.25pt;height:35.9pt;z-index:251660800;mso-position-horizontal-relative:text;mso-position-vertical-relative:text">
                 <v:imagedata r:id="rId1" o:title=""/>
               </v:shape>
-              <o:OLEObject Type="Embed" ProgID="PBrush" ShapeID="_x0000_s2050" DrawAspect="Content" ObjectID="_1525594789" r:id="rId2"/>
+              <o:OLEObject Type="Embed" ProgID="PBrush" ShapeID="_x0000_s2050" DrawAspect="Content" ObjectID="_1526200405" r:id="rId2"/>
             </w:object>
           </w:r>
         </w:p>

--- a/00_GESTAO_GERAL/05_ORDEM_SERVICO/04_OS4777/01_GESTAO/OS 4777 - Documento de Acompanhamento.docx
+++ b/00_GESTAO_GERAL/05_ORDEM_SERVICO/04_OS4777/01_GESTAO/OS 4777 - Documento de Acompanhamento.docx
@@ -1,6 +1,6 @@
 
 <file path=word/document.xml><?xml version="1.0" encoding="utf-8"?>
-<w:document xmlns:wpc="http://schemas.microsoft.com/office/word/2010/wordprocessingCanvas" xmlns:cx="http://schemas.microsoft.com/office/drawing/2014/chartex" xmlns:cx1="http://schemas.microsoft.com/office/drawing/2015/9/8/chartex" xmlns:cx2="http://schemas.microsoft.com/office/drawing/2015/10/21/chartex" xmlns:mc="http://schemas.openxmlformats.org/markup-compatibility/2006" xmlns:o="urn:schemas-microsoft-com:office:office" xmlns:r="http://schemas.openxmlformats.org/officeDocument/2006/relationships" xmlns:m="http://schemas.openxmlformats.org/officeDocument/2006/math" xmlns:v="urn:schemas-microsoft-com:vml" xmlns:wp14="http://schemas.microsoft.com/office/word/2010/wordprocessingDrawing" xmlns:wp="http://schemas.openxmlformats.org/drawingml/2006/wordprocessingDrawing" xmlns:w10="urn:schemas-microsoft-com:office:word" xmlns:w="http://schemas.openxmlformats.org/wordprocessingml/2006/main" xmlns:w14="http://schemas.microsoft.com/office/word/2010/wordml" xmlns:w15="http://schemas.microsoft.com/office/word/2012/wordml" xmlns:w16se="http://schemas.microsoft.com/office/word/2015/wordml/symex" xmlns:wpg="http://schemas.microsoft.com/office/word/2010/wordprocessingGroup" xmlns:wpi="http://schemas.microsoft.com/office/word/2010/wordprocessingInk" xmlns:wne="http://schemas.microsoft.com/office/word/2006/wordml" xmlns:wps="http://schemas.microsoft.com/office/word/2010/wordprocessingShape" mc:Ignorable="w14 w15 w16se wp14">
+<w:document xmlns:wpc="http://schemas.microsoft.com/office/word/2010/wordprocessingCanvas" xmlns:mc="http://schemas.openxmlformats.org/markup-compatibility/2006" xmlns:o="urn:schemas-microsoft-com:office:office" xmlns:r="http://schemas.openxmlformats.org/officeDocument/2006/relationships" xmlns:m="http://schemas.openxmlformats.org/officeDocument/2006/math" xmlns:v="urn:schemas-microsoft-com:vml" xmlns:wp14="http://schemas.microsoft.com/office/word/2010/wordprocessingDrawing" xmlns:wp="http://schemas.openxmlformats.org/drawingml/2006/wordprocessingDrawing" xmlns:w10="urn:schemas-microsoft-com:office:word" xmlns:w="http://schemas.openxmlformats.org/wordprocessingml/2006/main" xmlns:w14="http://schemas.microsoft.com/office/word/2010/wordml" xmlns:w15="http://schemas.microsoft.com/office/word/2012/wordml" xmlns:wpg="http://schemas.microsoft.com/office/word/2010/wordprocessingGroup" xmlns:wpi="http://schemas.microsoft.com/office/word/2010/wordprocessingInk" xmlns:wne="http://schemas.microsoft.com/office/word/2006/wordml" xmlns:wps="http://schemas.microsoft.com/office/word/2010/wordprocessingShape" mc:Ignorable="w14 w15 wp14">
   <w:body>
     <w:p>
       <w:pPr>
@@ -336,23 +336,7 @@
                 <w:sz w:val="24"/>
                 <w:szCs w:val="24"/>
               </w:rPr>
-              <w:t xml:space="preserve">Manter Unidades Organizacionais, Manter Postos de Trabalho, Manter Tipo de Usuário, Solicitar Autorização de Senhas de Serviços, Criar Usuário e Senha no Sistema, Manter de Usuário, </w:t>
-            </w:r>
-            <w:proofErr w:type="gramStart"/>
-            <w:r>
-              <w:rPr>
-                <w:sz w:val="24"/>
-                <w:szCs w:val="24"/>
-              </w:rPr>
-              <w:t>Integrar</w:t>
-            </w:r>
-            <w:proofErr w:type="gramEnd"/>
-            <w:r>
-              <w:rPr>
-                <w:sz w:val="24"/>
-                <w:szCs w:val="24"/>
-              </w:rPr>
-              <w:t xml:space="preserve"> com o Sistema de Recursos Humanos, Alterar Senha e Consulta de Usuário</w:t>
+              <w:t>Manter Unidades Organizacionais, Manter Postos de Trabalho, Manter Tipo de Usuário, Solicitar Autorização de Senhas de Serviços, Criar Usuário e Senha no Sistema, Manter de Usuário, Integrar com o Sistema de Recursos Humanos, Alterar Senha e Consulta de Usuário</w:t>
             </w:r>
             <w:r>
               <w:rPr>
@@ -1391,21 +1375,7 @@
                 <w:sz w:val="24"/>
                 <w:szCs w:val="24"/>
               </w:rPr>
-              <w:t>31</w:t>
-            </w:r>
-            <w:r>
-              <w:rPr>
-                <w:sz w:val="24"/>
-                <w:szCs w:val="24"/>
-              </w:rPr>
-              <w:t>/0</w:t>
-            </w:r>
-            <w:r>
-              <w:rPr>
-                <w:sz w:val="24"/>
-                <w:szCs w:val="24"/>
-              </w:rPr>
-              <w:t>5</w:t>
+              <w:t>07/06</w:t>
             </w:r>
             <w:r>
               <w:rPr>
@@ -1764,6 +1734,9 @@
               <w:ind w:firstLine="0"/>
               <w:jc w:val="center"/>
             </w:pPr>
+            <w:r>
+              <w:t>07/06/16</w:t>
+            </w:r>
           </w:p>
         </w:tc>
         <w:tc>
@@ -1780,6 +1753,12 @@
                 <w:szCs w:val="20"/>
               </w:rPr>
             </w:pPr>
+            <w:r>
+              <w:rPr>
+                <w:szCs w:val="20"/>
+              </w:rPr>
+              <w:t>Acompanhamento da OS</w:t>
+            </w:r>
           </w:p>
         </w:tc>
       </w:tr>
@@ -2511,6 +2490,9 @@
               <w:ind w:firstLine="0"/>
               <w:jc w:val="center"/>
             </w:pPr>
+            <w:r>
+              <w:t>07/06/16</w:t>
+            </w:r>
           </w:p>
         </w:tc>
         <w:tc>
@@ -2523,6 +2505,9 @@
               <w:ind w:firstLine="0"/>
               <w:jc w:val="left"/>
             </w:pPr>
+            <w:r>
+              <w:t>Entrega do Plano</w:t>
+            </w:r>
           </w:p>
         </w:tc>
         <w:tc>
@@ -2535,6 +2520,14 @@
               <w:ind w:firstLine="0"/>
               <w:jc w:val="left"/>
             </w:pPr>
+            <w:r>
+              <w:t>NTC -</w:t>
+            </w:r>
+            <w:bookmarkStart w:id="0" w:name="_GoBack"/>
+            <w:bookmarkEnd w:id="0"/>
+            <w:r>
+              <w:t xml:space="preserve"> Rodrigo Borges</w:t>
+            </w:r>
           </w:p>
         </w:tc>
       </w:tr>
@@ -2918,8 +2911,6 @@
                 <w:b/>
               </w:rPr>
             </w:pPr>
-            <w:bookmarkStart w:id="0" w:name="_GoBack"/>
-            <w:bookmarkEnd w:id="0"/>
           </w:p>
         </w:tc>
         <w:tc>
@@ -4464,18 +4455,8 @@
           <w:sz w:val="24"/>
           <w:szCs w:val="24"/>
         </w:rPr>
-        <w:t xml:space="preserve">Sanções </w:t>
+        <w:t>Sanções a Aplicar</w:t>
       </w:r>
-      <w:proofErr w:type="gramStart"/>
-      <w:r>
-        <w:rPr>
-          <w:b/>
-          <w:sz w:val="24"/>
-          <w:szCs w:val="24"/>
-        </w:rPr>
-        <w:t>a Aplicar</w:t>
-      </w:r>
-      <w:proofErr w:type="gramEnd"/>
       <w:r>
         <w:rPr>
           <w:b/>
@@ -4510,7 +4491,7 @@
 </file>
 
 <file path=word/endnotes.xml><?xml version="1.0" encoding="utf-8"?>
-<w:endnotes xmlns:wpc="http://schemas.microsoft.com/office/word/2010/wordprocessingCanvas" xmlns:cx="http://schemas.microsoft.com/office/drawing/2014/chartex" xmlns:cx1="http://schemas.microsoft.com/office/drawing/2015/9/8/chartex" xmlns:cx2="http://schemas.microsoft.com/office/drawing/2015/10/21/chartex" xmlns:mc="http://schemas.openxmlformats.org/markup-compatibility/2006" xmlns:o="urn:schemas-microsoft-com:office:office" xmlns:r="http://schemas.openxmlformats.org/officeDocument/2006/relationships" xmlns:m="http://schemas.openxmlformats.org/officeDocument/2006/math" xmlns:v="urn:schemas-microsoft-com:vml" xmlns:wp14="http://schemas.microsoft.com/office/word/2010/wordprocessingDrawing" xmlns:wp="http://schemas.openxmlformats.org/drawingml/2006/wordprocessingDrawing" xmlns:w10="urn:schemas-microsoft-com:office:word" xmlns:w="http://schemas.openxmlformats.org/wordprocessingml/2006/main" xmlns:w14="http://schemas.microsoft.com/office/word/2010/wordml" xmlns:w15="http://schemas.microsoft.com/office/word/2012/wordml" xmlns:w16se="http://schemas.microsoft.com/office/word/2015/wordml/symex" xmlns:wpg="http://schemas.microsoft.com/office/word/2010/wordprocessingGroup" xmlns:wpi="http://schemas.microsoft.com/office/word/2010/wordprocessingInk" xmlns:wne="http://schemas.microsoft.com/office/word/2006/wordml" xmlns:wps="http://schemas.microsoft.com/office/word/2010/wordprocessingShape" mc:Ignorable="w14 w15 w16se wp14">
+<w:endnotes xmlns:wpc="http://schemas.microsoft.com/office/word/2010/wordprocessingCanvas" xmlns:mc="http://schemas.openxmlformats.org/markup-compatibility/2006" xmlns:o="urn:schemas-microsoft-com:office:office" xmlns:r="http://schemas.openxmlformats.org/officeDocument/2006/relationships" xmlns:m="http://schemas.openxmlformats.org/officeDocument/2006/math" xmlns:v="urn:schemas-microsoft-com:vml" xmlns:wp14="http://schemas.microsoft.com/office/word/2010/wordprocessingDrawing" xmlns:wp="http://schemas.openxmlformats.org/drawingml/2006/wordprocessingDrawing" xmlns:w10="urn:schemas-microsoft-com:office:word" xmlns:w="http://schemas.openxmlformats.org/wordprocessingml/2006/main" xmlns:w14="http://schemas.microsoft.com/office/word/2010/wordml" xmlns:w15="http://schemas.microsoft.com/office/word/2012/wordml" xmlns:wpg="http://schemas.microsoft.com/office/word/2010/wordprocessingGroup" xmlns:wpi="http://schemas.microsoft.com/office/word/2010/wordprocessingInk" xmlns:wne="http://schemas.microsoft.com/office/word/2006/wordml" xmlns:wps="http://schemas.microsoft.com/office/word/2010/wordprocessingShape" mc:Ignorable="w14 w15 wp14">
   <w:endnote w:type="separator" w:id="-1">
     <w:p>
       <w:pPr>
@@ -4535,7 +4516,7 @@
 </file>
 
 <file path=word/footer1.xml><?xml version="1.0" encoding="utf-8"?>
-<w:ftr xmlns:wpc="http://schemas.microsoft.com/office/word/2010/wordprocessingCanvas" xmlns:cx="http://schemas.microsoft.com/office/drawing/2014/chartex" xmlns:cx1="http://schemas.microsoft.com/office/drawing/2015/9/8/chartex" xmlns:cx2="http://schemas.microsoft.com/office/drawing/2015/10/21/chartex" xmlns:mc="http://schemas.openxmlformats.org/markup-compatibility/2006" xmlns:o="urn:schemas-microsoft-com:office:office" xmlns:r="http://schemas.openxmlformats.org/officeDocument/2006/relationships" xmlns:m="http://schemas.openxmlformats.org/officeDocument/2006/math" xmlns:v="urn:schemas-microsoft-com:vml" xmlns:wp14="http://schemas.microsoft.com/office/word/2010/wordprocessingDrawing" xmlns:wp="http://schemas.openxmlformats.org/drawingml/2006/wordprocessingDrawing" xmlns:w10="urn:schemas-microsoft-com:office:word" xmlns:w="http://schemas.openxmlformats.org/wordprocessingml/2006/main" xmlns:w14="http://schemas.microsoft.com/office/word/2010/wordml" xmlns:w15="http://schemas.microsoft.com/office/word/2012/wordml" xmlns:w16se="http://schemas.microsoft.com/office/word/2015/wordml/symex" xmlns:wpg="http://schemas.microsoft.com/office/word/2010/wordprocessingGroup" xmlns:wpi="http://schemas.microsoft.com/office/word/2010/wordprocessingInk" xmlns:wne="http://schemas.microsoft.com/office/word/2006/wordml" xmlns:wps="http://schemas.microsoft.com/office/word/2010/wordprocessingShape" mc:Ignorable="w14 w15 w16se wp14">
+<w:ftr xmlns:wpc="http://schemas.microsoft.com/office/word/2010/wordprocessingCanvas" xmlns:mc="http://schemas.openxmlformats.org/markup-compatibility/2006" xmlns:o="urn:schemas-microsoft-com:office:office" xmlns:r="http://schemas.openxmlformats.org/officeDocument/2006/relationships" xmlns:m="http://schemas.openxmlformats.org/officeDocument/2006/math" xmlns:v="urn:schemas-microsoft-com:vml" xmlns:wp14="http://schemas.microsoft.com/office/word/2010/wordprocessingDrawing" xmlns:wp="http://schemas.openxmlformats.org/drawingml/2006/wordprocessingDrawing" xmlns:w10="urn:schemas-microsoft-com:office:word" xmlns:w="http://schemas.openxmlformats.org/wordprocessingml/2006/main" xmlns:w14="http://schemas.microsoft.com/office/word/2010/wordml" xmlns:w15="http://schemas.microsoft.com/office/word/2012/wordml" xmlns:wpg="http://schemas.microsoft.com/office/word/2010/wordprocessingGroup" xmlns:wpi="http://schemas.microsoft.com/office/word/2010/wordprocessingInk" xmlns:wne="http://schemas.microsoft.com/office/word/2006/wordml" xmlns:wps="http://schemas.microsoft.com/office/word/2010/wordprocessingShape" mc:Ignorable="w14 w15 wp14">
   <w:tbl>
     <w:tblPr>
       <w:tblW w:w="0" w:type="auto"/>
@@ -4616,7 +4597,7 @@
               <v:shape id="_x0000_s2050" type="#_x0000_t75" style="position:absolute;left:0;text-align:left;margin-left:165.8pt;margin-top:4.85pt;width:211.25pt;height:35.9pt;z-index:251660800;mso-position-horizontal-relative:text;mso-position-vertical-relative:text">
                 <v:imagedata r:id="rId1" o:title=""/>
               </v:shape>
-              <o:OLEObject Type="Embed" ProgID="PBrush" ShapeID="_x0000_s2050" DrawAspect="Content" ObjectID="_1526200405" r:id="rId2"/>
+              <o:OLEObject Type="Embed" ProgID="PBrush" ShapeID="_x0000_s2050" DrawAspect="Content" ObjectID="_1526803134" r:id="rId2"/>
             </w:object>
           </w:r>
         </w:p>
@@ -4702,7 +4683,7 @@
 </file>
 
 <file path=word/footnotes.xml><?xml version="1.0" encoding="utf-8"?>
-<w:footnotes xmlns:wpc="http://schemas.microsoft.com/office/word/2010/wordprocessingCanvas" xmlns:cx="http://schemas.microsoft.com/office/drawing/2014/chartex" xmlns:cx1="http://schemas.microsoft.com/office/drawing/2015/9/8/chartex" xmlns:cx2="http://schemas.microsoft.com/office/drawing/2015/10/21/chartex" xmlns:mc="http://schemas.openxmlformats.org/markup-compatibility/2006" xmlns:o="urn:schemas-microsoft-com:office:office" xmlns:r="http://schemas.openxmlformats.org/officeDocument/2006/relationships" xmlns:m="http://schemas.openxmlformats.org/officeDocument/2006/math" xmlns:v="urn:schemas-microsoft-com:vml" xmlns:wp14="http://schemas.microsoft.com/office/word/2010/wordprocessingDrawing" xmlns:wp="http://schemas.openxmlformats.org/drawingml/2006/wordprocessingDrawing" xmlns:w10="urn:schemas-microsoft-com:office:word" xmlns:w="http://schemas.openxmlformats.org/wordprocessingml/2006/main" xmlns:w14="http://schemas.microsoft.com/office/word/2010/wordml" xmlns:w15="http://schemas.microsoft.com/office/word/2012/wordml" xmlns:w16se="http://schemas.microsoft.com/office/word/2015/wordml/symex" xmlns:wpg="http://schemas.microsoft.com/office/word/2010/wordprocessingGroup" xmlns:wpi="http://schemas.microsoft.com/office/word/2010/wordprocessingInk" xmlns:wne="http://schemas.microsoft.com/office/word/2006/wordml" xmlns:wps="http://schemas.microsoft.com/office/word/2010/wordprocessingShape" mc:Ignorable="w14 w15 w16se wp14">
+<w:footnotes xmlns:wpc="http://schemas.microsoft.com/office/word/2010/wordprocessingCanvas" xmlns:mc="http://schemas.openxmlformats.org/markup-compatibility/2006" xmlns:o="urn:schemas-microsoft-com:office:office" xmlns:r="http://schemas.openxmlformats.org/officeDocument/2006/relationships" xmlns:m="http://schemas.openxmlformats.org/officeDocument/2006/math" xmlns:v="urn:schemas-microsoft-com:vml" xmlns:wp14="http://schemas.microsoft.com/office/word/2010/wordprocessingDrawing" xmlns:wp="http://schemas.openxmlformats.org/drawingml/2006/wordprocessingDrawing" xmlns:w10="urn:schemas-microsoft-com:office:word" xmlns:w="http://schemas.openxmlformats.org/wordprocessingml/2006/main" xmlns:w14="http://schemas.microsoft.com/office/word/2010/wordml" xmlns:w15="http://schemas.microsoft.com/office/word/2012/wordml" xmlns:wpg="http://schemas.microsoft.com/office/word/2010/wordprocessingGroup" xmlns:wpi="http://schemas.microsoft.com/office/word/2010/wordprocessingInk" xmlns:wne="http://schemas.microsoft.com/office/word/2006/wordml" xmlns:wps="http://schemas.microsoft.com/office/word/2010/wordprocessingShape" mc:Ignorable="w14 w15 wp14">
   <w:footnote w:type="separator" w:id="-1">
     <w:p>
       <w:pPr>
@@ -4727,7 +4708,7 @@
 </file>
 
 <file path=word/header1.xml><?xml version="1.0" encoding="utf-8"?>
-<w:hdr xmlns:wpc="http://schemas.microsoft.com/office/word/2010/wordprocessingCanvas" xmlns:cx="http://schemas.microsoft.com/office/drawing/2014/chartex" xmlns:cx1="http://schemas.microsoft.com/office/drawing/2015/9/8/chartex" xmlns:cx2="http://schemas.microsoft.com/office/drawing/2015/10/21/chartex" xmlns:mc="http://schemas.openxmlformats.org/markup-compatibility/2006" xmlns:o="urn:schemas-microsoft-com:office:office" xmlns:r="http://schemas.openxmlformats.org/officeDocument/2006/relationships" xmlns:m="http://schemas.openxmlformats.org/officeDocument/2006/math" xmlns:v="urn:schemas-microsoft-com:vml" xmlns:wp14="http://schemas.microsoft.com/office/word/2010/wordprocessingDrawing" xmlns:wp="http://schemas.openxmlformats.org/drawingml/2006/wordprocessingDrawing" xmlns:w10="urn:schemas-microsoft-com:office:word" xmlns:w="http://schemas.openxmlformats.org/wordprocessingml/2006/main" xmlns:w14="http://schemas.microsoft.com/office/word/2010/wordml" xmlns:w15="http://schemas.microsoft.com/office/word/2012/wordml" xmlns:w16se="http://schemas.microsoft.com/office/word/2015/wordml/symex" xmlns:wpg="http://schemas.microsoft.com/office/word/2010/wordprocessingGroup" xmlns:wpi="http://schemas.microsoft.com/office/word/2010/wordprocessingInk" xmlns:wne="http://schemas.microsoft.com/office/word/2006/wordml" xmlns:wps="http://schemas.microsoft.com/office/word/2010/wordprocessingShape" mc:Ignorable="w14 w15 w16se wp14">
+<w:hdr xmlns:wpc="http://schemas.microsoft.com/office/word/2010/wordprocessingCanvas" xmlns:mc="http://schemas.openxmlformats.org/markup-compatibility/2006" xmlns:o="urn:schemas-microsoft-com:office:office" xmlns:r="http://schemas.openxmlformats.org/officeDocument/2006/relationships" xmlns:m="http://schemas.openxmlformats.org/officeDocument/2006/math" xmlns:v="urn:schemas-microsoft-com:vml" xmlns:wp14="http://schemas.microsoft.com/office/word/2010/wordprocessingDrawing" xmlns:wp="http://schemas.openxmlformats.org/drawingml/2006/wordprocessingDrawing" xmlns:w10="urn:schemas-microsoft-com:office:word" xmlns:w="http://schemas.openxmlformats.org/wordprocessingml/2006/main" xmlns:w14="http://schemas.microsoft.com/office/word/2010/wordml" xmlns:w15="http://schemas.microsoft.com/office/word/2012/wordml" xmlns:wpg="http://schemas.microsoft.com/office/word/2010/wordprocessingGroup" xmlns:wpi="http://schemas.microsoft.com/office/word/2010/wordprocessingInk" xmlns:wne="http://schemas.microsoft.com/office/word/2006/wordml" xmlns:wps="http://schemas.microsoft.com/office/word/2010/wordprocessingShape" mc:Ignorable="w14 w15 wp14">
   <w:p>
     <w:pPr>
       <w:pStyle w:val="Cabealho"/>
@@ -4829,8 +4810,8 @@
 </file>
 
 <file path=word/numbering.xml><?xml version="1.0" encoding="utf-8"?>
-<w:numbering xmlns:wpc="http://schemas.microsoft.com/office/word/2010/wordprocessingCanvas" xmlns:cx="http://schemas.microsoft.com/office/drawing/2014/chartex" xmlns:cx1="http://schemas.microsoft.com/office/drawing/2015/9/8/chartex" xmlns:cx2="http://schemas.microsoft.com/office/drawing/2015/10/21/chartex" xmlns:mc="http://schemas.openxmlformats.org/markup-compatibility/2006" xmlns:o="urn:schemas-microsoft-com:office:office" xmlns:r="http://schemas.openxmlformats.org/officeDocument/2006/relationships" xmlns:m="http://schemas.openxmlformats.org/officeDocument/2006/math" xmlns:v="urn:schemas-microsoft-com:vml" xmlns:wp14="http://schemas.microsoft.com/office/word/2010/wordprocessingDrawing" xmlns:wp="http://schemas.openxmlformats.org/drawingml/2006/wordprocessingDrawing" xmlns:w10="urn:schemas-microsoft-com:office:word" xmlns:w="http://schemas.openxmlformats.org/wordprocessingml/2006/main" xmlns:w14="http://schemas.microsoft.com/office/word/2010/wordml" xmlns:w15="http://schemas.microsoft.com/office/word/2012/wordml" xmlns:w16se="http://schemas.microsoft.com/office/word/2015/wordml/symex" xmlns:wpg="http://schemas.microsoft.com/office/word/2010/wordprocessingGroup" xmlns:wpi="http://schemas.microsoft.com/office/word/2010/wordprocessingInk" xmlns:wne="http://schemas.microsoft.com/office/word/2006/wordml" xmlns:wps="http://schemas.microsoft.com/office/word/2010/wordprocessingShape" mc:Ignorable="w14 w15 w16se wp14">
-  <w:abstractNum w:abstractNumId="0" w15:restartNumberingAfterBreak="0">
+<w:numbering xmlns:wpc="http://schemas.microsoft.com/office/word/2010/wordprocessingCanvas" xmlns:mc="http://schemas.openxmlformats.org/markup-compatibility/2006" xmlns:o="urn:schemas-microsoft-com:office:office" xmlns:r="http://schemas.openxmlformats.org/officeDocument/2006/relationships" xmlns:m="http://schemas.openxmlformats.org/officeDocument/2006/math" xmlns:v="urn:schemas-microsoft-com:vml" xmlns:wp14="http://schemas.microsoft.com/office/word/2010/wordprocessingDrawing" xmlns:wp="http://schemas.openxmlformats.org/drawingml/2006/wordprocessingDrawing" xmlns:w10="urn:schemas-microsoft-com:office:word" xmlns:w="http://schemas.openxmlformats.org/wordprocessingml/2006/main" xmlns:w14="http://schemas.microsoft.com/office/word/2010/wordml" xmlns:w15="http://schemas.microsoft.com/office/word/2012/wordml" xmlns:wpg="http://schemas.microsoft.com/office/word/2010/wordprocessingGroup" xmlns:wpi="http://schemas.microsoft.com/office/word/2010/wordprocessingInk" xmlns:wne="http://schemas.microsoft.com/office/word/2006/wordml" xmlns:wps="http://schemas.microsoft.com/office/word/2010/wordprocessingShape" mc:Ignorable="w14 w15 wp14">
+  <w:abstractNum w:abstractNumId="0">
     <w:nsid w:val="12643FFD"/>
     <w:multiLevelType w:val="multilevel"/>
     <w:tmpl w:val="04160025"/>
@@ -4925,7 +4906,7 @@
       </w:pPr>
     </w:lvl>
   </w:abstractNum>
-  <w:abstractNum w:abstractNumId="1" w15:restartNumberingAfterBreak="0">
+  <w:abstractNum w:abstractNumId="1">
     <w:nsid w:val="165E3C32"/>
     <w:multiLevelType w:val="hybridMultilevel"/>
     <w:tmpl w:val="3726F870"/>
@@ -5038,7 +5019,7 @@
       </w:rPr>
     </w:lvl>
   </w:abstractNum>
-  <w:abstractNum w:abstractNumId="2" w15:restartNumberingAfterBreak="0">
+  <w:abstractNum w:abstractNumId="2">
     <w:nsid w:val="1CE66206"/>
     <w:multiLevelType w:val="hybridMultilevel"/>
     <w:tmpl w:val="9C52627A"/>
@@ -5127,7 +5108,7 @@
       </w:pPr>
     </w:lvl>
   </w:abstractNum>
-  <w:abstractNum w:abstractNumId="3" w15:restartNumberingAfterBreak="0">
+  <w:abstractNum w:abstractNumId="3">
     <w:nsid w:val="271A48D8"/>
     <w:multiLevelType w:val="hybridMultilevel"/>
     <w:tmpl w:val="9F62EDD6"/>
@@ -5240,7 +5221,7 @@
       </w:rPr>
     </w:lvl>
   </w:abstractNum>
-  <w:abstractNum w:abstractNumId="4" w15:restartNumberingAfterBreak="0">
+  <w:abstractNum w:abstractNumId="4">
     <w:nsid w:val="29084160"/>
     <w:multiLevelType w:val="singleLevel"/>
     <w:tmpl w:val="0409000F"/>
@@ -5257,7 +5238,7 @@
       </w:pPr>
     </w:lvl>
   </w:abstractNum>
-  <w:abstractNum w:abstractNumId="5" w15:restartNumberingAfterBreak="0">
+  <w:abstractNum w:abstractNumId="5">
     <w:nsid w:val="7CA92738"/>
     <w:multiLevelType w:val="hybridMultilevel"/>
     <w:tmpl w:val="81481718"/>
@@ -5392,7 +5373,7 @@
 </file>
 
 <file path=word/styles.xml><?xml version="1.0" encoding="utf-8"?>
-<w:styles xmlns:mc="http://schemas.openxmlformats.org/markup-compatibility/2006" xmlns:r="http://schemas.openxmlformats.org/officeDocument/2006/relationships" xmlns:w="http://schemas.openxmlformats.org/wordprocessingml/2006/main" xmlns:w14="http://schemas.microsoft.com/office/word/2010/wordml" xmlns:w15="http://schemas.microsoft.com/office/word/2012/wordml" xmlns:w16se="http://schemas.microsoft.com/office/word/2015/wordml/symex" mc:Ignorable="w14 w15 w16se">
+<w:styles xmlns:mc="http://schemas.openxmlformats.org/markup-compatibility/2006" xmlns:r="http://schemas.openxmlformats.org/officeDocument/2006/relationships" xmlns:w="http://schemas.openxmlformats.org/wordprocessingml/2006/main" xmlns:w14="http://schemas.microsoft.com/office/word/2010/wordml" xmlns:w15="http://schemas.microsoft.com/office/word/2012/wordml" mc:Ignorable="w14 w15">
   <w:docDefaults>
     <w:rPrDefault>
       <w:rPr>
@@ -5408,7 +5389,7 @@
       </w:pPr>
     </w:pPrDefault>
   </w:docDefaults>
-  <w:latentStyles w:defLockedState="0" w:defUIPriority="99" w:defSemiHidden="0" w:defUnhideWhenUsed="0" w:defQFormat="0" w:count="372">
+  <w:latentStyles w:defLockedState="0" w:defUIPriority="99" w:defSemiHidden="0" w:defUnhideWhenUsed="0" w:defQFormat="0" w:count="371">
     <w:lsdException w:name="Normal" w:uiPriority="0" w:qFormat="1"/>
     <w:lsdException w:name="heading 1" w:uiPriority="9" w:qFormat="1"/>
     <w:lsdException w:name="heading 2" w:semiHidden="1" w:uiPriority="9" w:unhideWhenUsed="1" w:qFormat="1"/>
@@ -5780,7 +5761,6 @@
     <w:lsdException w:name="List Table 5 Dark Accent 6" w:uiPriority="50"/>
     <w:lsdException w:name="List Table 6 Colorful Accent 6" w:uiPriority="51"/>
     <w:lsdException w:name="List Table 7 Colorful Accent 6" w:uiPriority="52"/>
-    <w:lsdException w:name="Mention" w:semiHidden="1" w:unhideWhenUsed="1"/>
   </w:latentStyles>
   <w:style w:type="paragraph" w:default="1" w:styleId="Normal">
     <w:name w:val="Normal"/>
@@ -6106,6 +6086,7 @@
       <w:spacing w:after="0" w:line="240" w:lineRule="auto"/>
     </w:pPr>
     <w:tblPr>
+      <w:tblInd w:w="0" w:type="dxa"/>
       <w:tblBorders>
         <w:top w:val="single" w:sz="4" w:space="0" w:color="auto"/>
         <w:left w:val="single" w:sz="4" w:space="0" w:color="auto"/>
@@ -6114,6 +6095,12 @@
         <w:insideH w:val="single" w:sz="4" w:space="0" w:color="auto"/>
         <w:insideV w:val="single" w:sz="4" w:space="0" w:color="auto"/>
       </w:tblBorders>
+      <w:tblCellMar>
+        <w:top w:w="0" w:type="dxa"/>
+        <w:left w:w="108" w:type="dxa"/>
+        <w:bottom w:w="0" w:type="dxa"/>
+        <w:right w:w="108" w:type="dxa"/>
+      </w:tblCellMar>
     </w:tblPr>
   </w:style>
   <w:style w:type="paragraph" w:styleId="PargrafodaLista">

--- a/00_GESTAO_GERAL/05_ORDEM_SERVICO/04_OS4777/01_GESTAO/OS 4777 - Documento de Acompanhamento.docx
+++ b/00_GESTAO_GERAL/05_ORDEM_SERVICO/04_OS4777/01_GESTAO/OS 4777 - Documento de Acompanhamento.docx
@@ -1,6 +1,6 @@
 
 <file path=word/document.xml><?xml version="1.0" encoding="utf-8"?>
-<w:document xmlns:wpc="http://schemas.microsoft.com/office/word/2010/wordprocessingCanvas" xmlns:mc="http://schemas.openxmlformats.org/markup-compatibility/2006" xmlns:o="urn:schemas-microsoft-com:office:office" xmlns:r="http://schemas.openxmlformats.org/officeDocument/2006/relationships" xmlns:m="http://schemas.openxmlformats.org/officeDocument/2006/math" xmlns:v="urn:schemas-microsoft-com:vml" xmlns:wp14="http://schemas.microsoft.com/office/word/2010/wordprocessingDrawing" xmlns:wp="http://schemas.openxmlformats.org/drawingml/2006/wordprocessingDrawing" xmlns:w10="urn:schemas-microsoft-com:office:word" xmlns:w="http://schemas.openxmlformats.org/wordprocessingml/2006/main" xmlns:w14="http://schemas.microsoft.com/office/word/2010/wordml" xmlns:w15="http://schemas.microsoft.com/office/word/2012/wordml" xmlns:wpg="http://schemas.microsoft.com/office/word/2010/wordprocessingGroup" xmlns:wpi="http://schemas.microsoft.com/office/word/2010/wordprocessingInk" xmlns:wne="http://schemas.microsoft.com/office/word/2006/wordml" xmlns:wps="http://schemas.microsoft.com/office/word/2010/wordprocessingShape" mc:Ignorable="w14 w15 wp14">
+<w:document xmlns:wpc="http://schemas.microsoft.com/office/word/2010/wordprocessingCanvas" xmlns:cx="http://schemas.microsoft.com/office/drawing/2014/chartex" xmlns:cx1="http://schemas.microsoft.com/office/drawing/2015/9/8/chartex" xmlns:cx2="http://schemas.microsoft.com/office/drawing/2015/10/21/chartex" xmlns:mc="http://schemas.openxmlformats.org/markup-compatibility/2006" xmlns:o="urn:schemas-microsoft-com:office:office" xmlns:r="http://schemas.openxmlformats.org/officeDocument/2006/relationships" xmlns:m="http://schemas.openxmlformats.org/officeDocument/2006/math" xmlns:v="urn:schemas-microsoft-com:vml" xmlns:wp14="http://schemas.microsoft.com/office/word/2010/wordprocessingDrawing" xmlns:wp="http://schemas.openxmlformats.org/drawingml/2006/wordprocessingDrawing" xmlns:w10="urn:schemas-microsoft-com:office:word" xmlns:w="http://schemas.openxmlformats.org/wordprocessingml/2006/main" xmlns:w14="http://schemas.microsoft.com/office/word/2010/wordml" xmlns:w15="http://schemas.microsoft.com/office/word/2012/wordml" xmlns:w16se="http://schemas.microsoft.com/office/word/2015/wordml/symex" xmlns:wpg="http://schemas.microsoft.com/office/word/2010/wordprocessingGroup" xmlns:wpi="http://schemas.microsoft.com/office/word/2010/wordprocessingInk" xmlns:wne="http://schemas.microsoft.com/office/word/2006/wordml" xmlns:wps="http://schemas.microsoft.com/office/word/2010/wordprocessingShape" mc:Ignorable="w14 w15 w16se wp14">
   <w:body>
     <w:p>
       <w:pPr>
@@ -336,7 +336,23 @@
                 <w:sz w:val="24"/>
                 <w:szCs w:val="24"/>
               </w:rPr>
-              <w:t>Manter Unidades Organizacionais, Manter Postos de Trabalho, Manter Tipo de Usuário, Solicitar Autorização de Senhas de Serviços, Criar Usuário e Senha no Sistema, Manter de Usuário, Integrar com o Sistema de Recursos Humanos, Alterar Senha e Consulta de Usuário</w:t>
+              <w:t xml:space="preserve">Manter Unidades Organizacionais, Manter Postos de Trabalho, Manter Tipo de Usuário, Solicitar Autorização de Senhas de Serviços, Criar Usuário e Senha no Sistema, Manter de Usuário, </w:t>
+            </w:r>
+            <w:proofErr w:type="gramStart"/>
+            <w:r>
+              <w:rPr>
+                <w:sz w:val="24"/>
+                <w:szCs w:val="24"/>
+              </w:rPr>
+              <w:t>Integrar</w:t>
+            </w:r>
+            <w:proofErr w:type="gramEnd"/>
+            <w:r>
+              <w:rPr>
+                <w:sz w:val="24"/>
+                <w:szCs w:val="24"/>
+              </w:rPr>
+              <w:t xml:space="preserve"> com o Sistema de Recursos Humanos, Alterar Senha e Consulta de Usuário</w:t>
             </w:r>
             <w:r>
               <w:rPr>
@@ -971,8 +987,13 @@
               <w:jc w:val="left"/>
             </w:pPr>
             <w:r>
-              <w:t>Consultar Tipo de Usuário</w:t>
-            </w:r>
+              <w:t xml:space="preserve">Consultar Tipo de </w:t>
+            </w:r>
+            <w:proofErr w:type="spellStart"/>
+            <w:r>
+              <w:t>Usuário</w:t>
+            </w:r>
+            <w:proofErr w:type="spellEnd"/>
           </w:p>
         </w:tc>
       </w:tr>
@@ -1313,8 +1334,10 @@
                 <w:sz w:val="24"/>
                 <w:szCs w:val="24"/>
               </w:rPr>
-              <w:t>Iniciada</w:t>
-            </w:r>
+              <w:t>Plano Entregue</w:t>
+            </w:r>
+            <w:bookmarkStart w:id="0" w:name="_GoBack"/>
+            <w:bookmarkEnd w:id="0"/>
           </w:p>
         </w:tc>
       </w:tr>
@@ -2521,12 +2544,7 @@
               <w:jc w:val="left"/>
             </w:pPr>
             <w:r>
-              <w:t>NTC -</w:t>
-            </w:r>
-            <w:bookmarkStart w:id="0" w:name="_GoBack"/>
-            <w:bookmarkEnd w:id="0"/>
-            <w:r>
-              <w:t xml:space="preserve"> Rodrigo Borges</w:t>
+              <w:t>NTC - Rodrigo Borges</w:t>
             </w:r>
           </w:p>
         </w:tc>
@@ -4455,8 +4473,18 @@
           <w:sz w:val="24"/>
           <w:szCs w:val="24"/>
         </w:rPr>
-        <w:t>Sanções a Aplicar</w:t>
+        <w:t xml:space="preserve">Sanções </w:t>
       </w:r>
+      <w:proofErr w:type="gramStart"/>
+      <w:r>
+        <w:rPr>
+          <w:b/>
+          <w:sz w:val="24"/>
+          <w:szCs w:val="24"/>
+        </w:rPr>
+        <w:t>a Aplicar</w:t>
+      </w:r>
+      <w:proofErr w:type="gramEnd"/>
       <w:r>
         <w:rPr>
           <w:b/>
@@ -4491,7 +4519,7 @@
 </file>
 
 <file path=word/endnotes.xml><?xml version="1.0" encoding="utf-8"?>
-<w:endnotes xmlns:wpc="http://schemas.microsoft.com/office/word/2010/wordprocessingCanvas" xmlns:mc="http://schemas.openxmlformats.org/markup-compatibility/2006" xmlns:o="urn:schemas-microsoft-com:office:office" xmlns:r="http://schemas.openxmlformats.org/officeDocument/2006/relationships" xmlns:m="http://schemas.openxmlformats.org/officeDocument/2006/math" xmlns:v="urn:schemas-microsoft-com:vml" xmlns:wp14="http://schemas.microsoft.com/office/word/2010/wordprocessingDrawing" xmlns:wp="http://schemas.openxmlformats.org/drawingml/2006/wordprocessingDrawing" xmlns:w10="urn:schemas-microsoft-com:office:word" xmlns:w="http://schemas.openxmlformats.org/wordprocessingml/2006/main" xmlns:w14="http://schemas.microsoft.com/office/word/2010/wordml" xmlns:w15="http://schemas.microsoft.com/office/word/2012/wordml" xmlns:wpg="http://schemas.microsoft.com/office/word/2010/wordprocessingGroup" xmlns:wpi="http://schemas.microsoft.com/office/word/2010/wordprocessingInk" xmlns:wne="http://schemas.microsoft.com/office/word/2006/wordml" xmlns:wps="http://schemas.microsoft.com/office/word/2010/wordprocessingShape" mc:Ignorable="w14 w15 wp14">
+<w:endnotes xmlns:wpc="http://schemas.microsoft.com/office/word/2010/wordprocessingCanvas" xmlns:cx="http://schemas.microsoft.com/office/drawing/2014/chartex" xmlns:cx1="http://schemas.microsoft.com/office/drawing/2015/9/8/chartex" xmlns:cx2="http://schemas.microsoft.com/office/drawing/2015/10/21/chartex" xmlns:mc="http://schemas.openxmlformats.org/markup-compatibility/2006" xmlns:o="urn:schemas-microsoft-com:office:office" xmlns:r="http://schemas.openxmlformats.org/officeDocument/2006/relationships" xmlns:m="http://schemas.openxmlformats.org/officeDocument/2006/math" xmlns:v="urn:schemas-microsoft-com:vml" xmlns:wp14="http://schemas.microsoft.com/office/word/2010/wordprocessingDrawing" xmlns:wp="http://schemas.openxmlformats.org/drawingml/2006/wordprocessingDrawing" xmlns:w10="urn:schemas-microsoft-com:office:word" xmlns:w="http://schemas.openxmlformats.org/wordprocessingml/2006/main" xmlns:w14="http://schemas.microsoft.com/office/word/2010/wordml" xmlns:w15="http://schemas.microsoft.com/office/word/2012/wordml" xmlns:w16se="http://schemas.microsoft.com/office/word/2015/wordml/symex" xmlns:wpg="http://schemas.microsoft.com/office/word/2010/wordprocessingGroup" xmlns:wpi="http://schemas.microsoft.com/office/word/2010/wordprocessingInk" xmlns:wne="http://schemas.microsoft.com/office/word/2006/wordml" xmlns:wps="http://schemas.microsoft.com/office/word/2010/wordprocessingShape" mc:Ignorable="w14 w15 w16se wp14">
   <w:endnote w:type="separator" w:id="-1">
     <w:p>
       <w:pPr>
@@ -4516,7 +4544,7 @@
 </file>
 
 <file path=word/footer1.xml><?xml version="1.0" encoding="utf-8"?>
-<w:ftr xmlns:wpc="http://schemas.microsoft.com/office/word/2010/wordprocessingCanvas" xmlns:mc="http://schemas.openxmlformats.org/markup-compatibility/2006" xmlns:o="urn:schemas-microsoft-com:office:office" xmlns:r="http://schemas.openxmlformats.org/officeDocument/2006/relationships" xmlns:m="http://schemas.openxmlformats.org/officeDocument/2006/math" xmlns:v="urn:schemas-microsoft-com:vml" xmlns:wp14="http://schemas.microsoft.com/office/word/2010/wordprocessingDrawing" xmlns:wp="http://schemas.openxmlformats.org/drawingml/2006/wordprocessingDrawing" xmlns:w10="urn:schemas-microsoft-com:office:word" xmlns:w="http://schemas.openxmlformats.org/wordprocessingml/2006/main" xmlns:w14="http://schemas.microsoft.com/office/word/2010/wordml" xmlns:w15="http://schemas.microsoft.com/office/word/2012/wordml" xmlns:wpg="http://schemas.microsoft.com/office/word/2010/wordprocessingGroup" xmlns:wpi="http://schemas.microsoft.com/office/word/2010/wordprocessingInk" xmlns:wne="http://schemas.microsoft.com/office/word/2006/wordml" xmlns:wps="http://schemas.microsoft.com/office/word/2010/wordprocessingShape" mc:Ignorable="w14 w15 wp14">
+<w:ftr xmlns:wpc="http://schemas.microsoft.com/office/word/2010/wordprocessingCanvas" xmlns:cx="http://schemas.microsoft.com/office/drawing/2014/chartex" xmlns:cx1="http://schemas.microsoft.com/office/drawing/2015/9/8/chartex" xmlns:cx2="http://schemas.microsoft.com/office/drawing/2015/10/21/chartex" xmlns:mc="http://schemas.openxmlformats.org/markup-compatibility/2006" xmlns:o="urn:schemas-microsoft-com:office:office" xmlns:r="http://schemas.openxmlformats.org/officeDocument/2006/relationships" xmlns:m="http://schemas.openxmlformats.org/officeDocument/2006/math" xmlns:v="urn:schemas-microsoft-com:vml" xmlns:wp14="http://schemas.microsoft.com/office/word/2010/wordprocessingDrawing" xmlns:wp="http://schemas.openxmlformats.org/drawingml/2006/wordprocessingDrawing" xmlns:w10="urn:schemas-microsoft-com:office:word" xmlns:w="http://schemas.openxmlformats.org/wordprocessingml/2006/main" xmlns:w14="http://schemas.microsoft.com/office/word/2010/wordml" xmlns:w15="http://schemas.microsoft.com/office/word/2012/wordml" xmlns:w16se="http://schemas.microsoft.com/office/word/2015/wordml/symex" xmlns:wpg="http://schemas.microsoft.com/office/word/2010/wordprocessingGroup" xmlns:wpi="http://schemas.microsoft.com/office/word/2010/wordprocessingInk" xmlns:wne="http://schemas.microsoft.com/office/word/2006/wordml" xmlns:wps="http://schemas.microsoft.com/office/word/2010/wordprocessingShape" mc:Ignorable="w14 w15 w16se wp14">
   <w:tbl>
     <w:tblPr>
       <w:tblW w:w="0" w:type="auto"/>
@@ -4597,7 +4625,7 @@
               <v:shape id="_x0000_s2050" type="#_x0000_t75" style="position:absolute;left:0;text-align:left;margin-left:165.8pt;margin-top:4.85pt;width:211.25pt;height:35.9pt;z-index:251660800;mso-position-horizontal-relative:text;mso-position-vertical-relative:text">
                 <v:imagedata r:id="rId1" o:title=""/>
               </v:shape>
-              <o:OLEObject Type="Embed" ProgID="PBrush" ShapeID="_x0000_s2050" DrawAspect="Content" ObjectID="_1526803134" r:id="rId2"/>
+              <o:OLEObject Type="Embed" ProgID="PBrush" ShapeID="_x0000_s2050" DrawAspect="Content" ObjectID="_1528110335" r:id="rId2"/>
             </w:object>
           </w:r>
         </w:p>
@@ -4683,7 +4711,7 @@
 </file>
 
 <file path=word/footnotes.xml><?xml version="1.0" encoding="utf-8"?>
-<w:footnotes xmlns:wpc="http://schemas.microsoft.com/office/word/2010/wordprocessingCanvas" xmlns:mc="http://schemas.openxmlformats.org/markup-compatibility/2006" xmlns:o="urn:schemas-microsoft-com:office:office" xmlns:r="http://schemas.openxmlformats.org/officeDocument/2006/relationships" xmlns:m="http://schemas.openxmlformats.org/officeDocument/2006/math" xmlns:v="urn:schemas-microsoft-com:vml" xmlns:wp14="http://schemas.microsoft.com/office/word/2010/wordprocessingDrawing" xmlns:wp="http://schemas.openxmlformats.org/drawingml/2006/wordprocessingDrawing" xmlns:w10="urn:schemas-microsoft-com:office:word" xmlns:w="http://schemas.openxmlformats.org/wordprocessingml/2006/main" xmlns:w14="http://schemas.microsoft.com/office/word/2010/wordml" xmlns:w15="http://schemas.microsoft.com/office/word/2012/wordml" xmlns:wpg="http://schemas.microsoft.com/office/word/2010/wordprocessingGroup" xmlns:wpi="http://schemas.microsoft.com/office/word/2010/wordprocessingInk" xmlns:wne="http://schemas.microsoft.com/office/word/2006/wordml" xmlns:wps="http://schemas.microsoft.com/office/word/2010/wordprocessingShape" mc:Ignorable="w14 w15 wp14">
+<w:footnotes xmlns:wpc="http://schemas.microsoft.com/office/word/2010/wordprocessingCanvas" xmlns:cx="http://schemas.microsoft.com/office/drawing/2014/chartex" xmlns:cx1="http://schemas.microsoft.com/office/drawing/2015/9/8/chartex" xmlns:cx2="http://schemas.microsoft.com/office/drawing/2015/10/21/chartex" xmlns:mc="http://schemas.openxmlformats.org/markup-compatibility/2006" xmlns:o="urn:schemas-microsoft-com:office:office" xmlns:r="http://schemas.openxmlformats.org/officeDocument/2006/relationships" xmlns:m="http://schemas.openxmlformats.org/officeDocument/2006/math" xmlns:v="urn:schemas-microsoft-com:vml" xmlns:wp14="http://schemas.microsoft.com/office/word/2010/wordprocessingDrawing" xmlns:wp="http://schemas.openxmlformats.org/drawingml/2006/wordprocessingDrawing" xmlns:w10="urn:schemas-microsoft-com:office:word" xmlns:w="http://schemas.openxmlformats.org/wordprocessingml/2006/main" xmlns:w14="http://schemas.microsoft.com/office/word/2010/wordml" xmlns:w15="http://schemas.microsoft.com/office/word/2012/wordml" xmlns:w16se="http://schemas.microsoft.com/office/word/2015/wordml/symex" xmlns:wpg="http://schemas.microsoft.com/office/word/2010/wordprocessingGroup" xmlns:wpi="http://schemas.microsoft.com/office/word/2010/wordprocessingInk" xmlns:wne="http://schemas.microsoft.com/office/word/2006/wordml" xmlns:wps="http://schemas.microsoft.com/office/word/2010/wordprocessingShape" mc:Ignorable="w14 w15 w16se wp14">
   <w:footnote w:type="separator" w:id="-1">
     <w:p>
       <w:pPr>
@@ -4708,7 +4736,7 @@
 </file>
 
 <file path=word/header1.xml><?xml version="1.0" encoding="utf-8"?>
-<w:hdr xmlns:wpc="http://schemas.microsoft.com/office/word/2010/wordprocessingCanvas" xmlns:mc="http://schemas.openxmlformats.org/markup-compatibility/2006" xmlns:o="urn:schemas-microsoft-com:office:office" xmlns:r="http://schemas.openxmlformats.org/officeDocument/2006/relationships" xmlns:m="http://schemas.openxmlformats.org/officeDocument/2006/math" xmlns:v="urn:schemas-microsoft-com:vml" xmlns:wp14="http://schemas.microsoft.com/office/word/2010/wordprocessingDrawing" xmlns:wp="http://schemas.openxmlformats.org/drawingml/2006/wordprocessingDrawing" xmlns:w10="urn:schemas-microsoft-com:office:word" xmlns:w="http://schemas.openxmlformats.org/wordprocessingml/2006/main" xmlns:w14="http://schemas.microsoft.com/office/word/2010/wordml" xmlns:w15="http://schemas.microsoft.com/office/word/2012/wordml" xmlns:wpg="http://schemas.microsoft.com/office/word/2010/wordprocessingGroup" xmlns:wpi="http://schemas.microsoft.com/office/word/2010/wordprocessingInk" xmlns:wne="http://schemas.microsoft.com/office/word/2006/wordml" xmlns:wps="http://schemas.microsoft.com/office/word/2010/wordprocessingShape" mc:Ignorable="w14 w15 wp14">
+<w:hdr xmlns:wpc="http://schemas.microsoft.com/office/word/2010/wordprocessingCanvas" xmlns:cx="http://schemas.microsoft.com/office/drawing/2014/chartex" xmlns:cx1="http://schemas.microsoft.com/office/drawing/2015/9/8/chartex" xmlns:cx2="http://schemas.microsoft.com/office/drawing/2015/10/21/chartex" xmlns:mc="http://schemas.openxmlformats.org/markup-compatibility/2006" xmlns:o="urn:schemas-microsoft-com:office:office" xmlns:r="http://schemas.openxmlformats.org/officeDocument/2006/relationships" xmlns:m="http://schemas.openxmlformats.org/officeDocument/2006/math" xmlns:v="urn:schemas-microsoft-com:vml" xmlns:wp14="http://schemas.microsoft.com/office/word/2010/wordprocessingDrawing" xmlns:wp="http://schemas.openxmlformats.org/drawingml/2006/wordprocessingDrawing" xmlns:w10="urn:schemas-microsoft-com:office:word" xmlns:w="http://schemas.openxmlformats.org/wordprocessingml/2006/main" xmlns:w14="http://schemas.microsoft.com/office/word/2010/wordml" xmlns:w15="http://schemas.microsoft.com/office/word/2012/wordml" xmlns:w16se="http://schemas.microsoft.com/office/word/2015/wordml/symex" xmlns:wpg="http://schemas.microsoft.com/office/word/2010/wordprocessingGroup" xmlns:wpi="http://schemas.microsoft.com/office/word/2010/wordprocessingInk" xmlns:wne="http://schemas.microsoft.com/office/word/2006/wordml" xmlns:wps="http://schemas.microsoft.com/office/word/2010/wordprocessingShape" mc:Ignorable="w14 w15 w16se wp14">
   <w:p>
     <w:pPr>
       <w:pStyle w:val="Cabealho"/>
@@ -4810,8 +4838,8 @@
 </file>
 
 <file path=word/numbering.xml><?xml version="1.0" encoding="utf-8"?>
-<w:numbering xmlns:wpc="http://schemas.microsoft.com/office/word/2010/wordprocessingCanvas" xmlns:mc="http://schemas.openxmlformats.org/markup-compatibility/2006" xmlns:o="urn:schemas-microsoft-com:office:office" xmlns:r="http://schemas.openxmlformats.org/officeDocument/2006/relationships" xmlns:m="http://schemas.openxmlformats.org/officeDocument/2006/math" xmlns:v="urn:schemas-microsoft-com:vml" xmlns:wp14="http://schemas.microsoft.com/office/word/2010/wordprocessingDrawing" xmlns:wp="http://schemas.openxmlformats.org/drawingml/2006/wordprocessingDrawing" xmlns:w10="urn:schemas-microsoft-com:office:word" xmlns:w="http://schemas.openxmlformats.org/wordprocessingml/2006/main" xmlns:w14="http://schemas.microsoft.com/office/word/2010/wordml" xmlns:w15="http://schemas.microsoft.com/office/word/2012/wordml" xmlns:wpg="http://schemas.microsoft.com/office/word/2010/wordprocessingGroup" xmlns:wpi="http://schemas.microsoft.com/office/word/2010/wordprocessingInk" xmlns:wne="http://schemas.microsoft.com/office/word/2006/wordml" xmlns:wps="http://schemas.microsoft.com/office/word/2010/wordprocessingShape" mc:Ignorable="w14 w15 wp14">
-  <w:abstractNum w:abstractNumId="0">
+<w:numbering xmlns:wpc="http://schemas.microsoft.com/office/word/2010/wordprocessingCanvas" xmlns:cx="http://schemas.microsoft.com/office/drawing/2014/chartex" xmlns:cx1="http://schemas.microsoft.com/office/drawing/2015/9/8/chartex" xmlns:cx2="http://schemas.microsoft.com/office/drawing/2015/10/21/chartex" xmlns:mc="http://schemas.openxmlformats.org/markup-compatibility/2006" xmlns:o="urn:schemas-microsoft-com:office:office" xmlns:r="http://schemas.openxmlformats.org/officeDocument/2006/relationships" xmlns:m="http://schemas.openxmlformats.org/officeDocument/2006/math" xmlns:v="urn:schemas-microsoft-com:vml" xmlns:wp14="http://schemas.microsoft.com/office/word/2010/wordprocessingDrawing" xmlns:wp="http://schemas.openxmlformats.org/drawingml/2006/wordprocessingDrawing" xmlns:w10="urn:schemas-microsoft-com:office:word" xmlns:w="http://schemas.openxmlformats.org/wordprocessingml/2006/main" xmlns:w14="http://schemas.microsoft.com/office/word/2010/wordml" xmlns:w15="http://schemas.microsoft.com/office/word/2012/wordml" xmlns:w16se="http://schemas.microsoft.com/office/word/2015/wordml/symex" xmlns:wpg="http://schemas.microsoft.com/office/word/2010/wordprocessingGroup" xmlns:wpi="http://schemas.microsoft.com/office/word/2010/wordprocessingInk" xmlns:wne="http://schemas.microsoft.com/office/word/2006/wordml" xmlns:wps="http://schemas.microsoft.com/office/word/2010/wordprocessingShape" mc:Ignorable="w14 w15 w16se wp14">
+  <w:abstractNum w:abstractNumId="0" w15:restartNumberingAfterBreak="0">
     <w:nsid w:val="12643FFD"/>
     <w:multiLevelType w:val="multilevel"/>
     <w:tmpl w:val="04160025"/>
@@ -4906,7 +4934,7 @@
       </w:pPr>
     </w:lvl>
   </w:abstractNum>
-  <w:abstractNum w:abstractNumId="1">
+  <w:abstractNum w:abstractNumId="1" w15:restartNumberingAfterBreak="0">
     <w:nsid w:val="165E3C32"/>
     <w:multiLevelType w:val="hybridMultilevel"/>
     <w:tmpl w:val="3726F870"/>
@@ -5019,7 +5047,7 @@
       </w:rPr>
     </w:lvl>
   </w:abstractNum>
-  <w:abstractNum w:abstractNumId="2">
+  <w:abstractNum w:abstractNumId="2" w15:restartNumberingAfterBreak="0">
     <w:nsid w:val="1CE66206"/>
     <w:multiLevelType w:val="hybridMultilevel"/>
     <w:tmpl w:val="9C52627A"/>
@@ -5108,7 +5136,7 @@
       </w:pPr>
     </w:lvl>
   </w:abstractNum>
-  <w:abstractNum w:abstractNumId="3">
+  <w:abstractNum w:abstractNumId="3" w15:restartNumberingAfterBreak="0">
     <w:nsid w:val="271A48D8"/>
     <w:multiLevelType w:val="hybridMultilevel"/>
     <w:tmpl w:val="9F62EDD6"/>
@@ -5221,7 +5249,7 @@
       </w:rPr>
     </w:lvl>
   </w:abstractNum>
-  <w:abstractNum w:abstractNumId="4">
+  <w:abstractNum w:abstractNumId="4" w15:restartNumberingAfterBreak="0">
     <w:nsid w:val="29084160"/>
     <w:multiLevelType w:val="singleLevel"/>
     <w:tmpl w:val="0409000F"/>
@@ -5238,7 +5266,7 @@
       </w:pPr>
     </w:lvl>
   </w:abstractNum>
-  <w:abstractNum w:abstractNumId="5">
+  <w:abstractNum w:abstractNumId="5" w15:restartNumberingAfterBreak="0">
     <w:nsid w:val="7CA92738"/>
     <w:multiLevelType w:val="hybridMultilevel"/>
     <w:tmpl w:val="81481718"/>
@@ -5373,7 +5401,7 @@
 </file>
 
 <file path=word/styles.xml><?xml version="1.0" encoding="utf-8"?>
-<w:styles xmlns:mc="http://schemas.openxmlformats.org/markup-compatibility/2006" xmlns:r="http://schemas.openxmlformats.org/officeDocument/2006/relationships" xmlns:w="http://schemas.openxmlformats.org/wordprocessingml/2006/main" xmlns:w14="http://schemas.microsoft.com/office/word/2010/wordml" xmlns:w15="http://schemas.microsoft.com/office/word/2012/wordml" mc:Ignorable="w14 w15">
+<w:styles xmlns:mc="http://schemas.openxmlformats.org/markup-compatibility/2006" xmlns:r="http://schemas.openxmlformats.org/officeDocument/2006/relationships" xmlns:w="http://schemas.openxmlformats.org/wordprocessingml/2006/main" xmlns:w14="http://schemas.microsoft.com/office/word/2010/wordml" xmlns:w15="http://schemas.microsoft.com/office/word/2012/wordml" xmlns:w16se="http://schemas.microsoft.com/office/word/2015/wordml/symex" mc:Ignorable="w14 w15 w16se">
   <w:docDefaults>
     <w:rPrDefault>
       <w:rPr>
@@ -5389,7 +5417,7 @@
       </w:pPr>
     </w:pPrDefault>
   </w:docDefaults>
-  <w:latentStyles w:defLockedState="0" w:defUIPriority="99" w:defSemiHidden="0" w:defUnhideWhenUsed="0" w:defQFormat="0" w:count="371">
+  <w:latentStyles w:defLockedState="0" w:defUIPriority="99" w:defSemiHidden="0" w:defUnhideWhenUsed="0" w:defQFormat="0" w:count="372">
     <w:lsdException w:name="Normal" w:uiPriority="0" w:qFormat="1"/>
     <w:lsdException w:name="heading 1" w:uiPriority="9" w:qFormat="1"/>
     <w:lsdException w:name="heading 2" w:semiHidden="1" w:uiPriority="9" w:unhideWhenUsed="1" w:qFormat="1"/>
@@ -5495,7 +5523,6 @@
     <w:lsdException w:name="HTML Sample" w:semiHidden="1" w:unhideWhenUsed="1"/>
     <w:lsdException w:name="HTML Typewriter" w:semiHidden="1" w:unhideWhenUsed="1"/>
     <w:lsdException w:name="HTML Variable" w:semiHidden="1" w:unhideWhenUsed="1"/>
-    <w:lsdException w:name="Normal Table" w:semiHidden="1" w:unhideWhenUsed="1"/>
     <w:lsdException w:name="annotation subject" w:semiHidden="1" w:unhideWhenUsed="1"/>
     <w:lsdException w:name="No List" w:semiHidden="1" w:unhideWhenUsed="1"/>
     <w:lsdException w:name="Outline List 1" w:semiHidden="1" w:unhideWhenUsed="1"/>
@@ -5542,10 +5569,8 @@
     <w:lsdException w:name="Table Subtle 2" w:semiHidden="1" w:unhideWhenUsed="1"/>
     <w:lsdException w:name="Table Web 1" w:semiHidden="1" w:unhideWhenUsed="1"/>
     <w:lsdException w:name="Table Web 2" w:semiHidden="1" w:unhideWhenUsed="1"/>
-    <w:lsdException w:name="Table Web 3" w:semiHidden="1" w:unhideWhenUsed="1"/>
     <w:lsdException w:name="Balloon Text" w:semiHidden="1" w:unhideWhenUsed="1"/>
     <w:lsdException w:name="Table Grid" w:uiPriority="39"/>
-    <w:lsdException w:name="Table Theme" w:semiHidden="1" w:unhideWhenUsed="1"/>
     <w:lsdException w:name="Placeholder Text" w:semiHidden="1"/>
     <w:lsdException w:name="No Spacing" w:uiPriority="1" w:qFormat="1"/>
     <w:lsdException w:name="Light Shading" w:uiPriority="60"/>
@@ -5761,6 +5786,7 @@
     <w:lsdException w:name="List Table 5 Dark Accent 6" w:uiPriority="50"/>
     <w:lsdException w:name="List Table 6 Colorful Accent 6" w:uiPriority="51"/>
     <w:lsdException w:name="List Table 7 Colorful Accent 6" w:uiPriority="52"/>
+    <w:lsdException w:name="Mention" w:semiHidden="1" w:unhideWhenUsed="1"/>
   </w:latentStyles>
   <w:style w:type="paragraph" w:default="1" w:styleId="Normal">
     <w:name w:val="Normal"/>
@@ -6086,7 +6112,6 @@
       <w:spacing w:after="0" w:line="240" w:lineRule="auto"/>
     </w:pPr>
     <w:tblPr>
-      <w:tblInd w:w="0" w:type="dxa"/>
       <w:tblBorders>
         <w:top w:val="single" w:sz="4" w:space="0" w:color="auto"/>
         <w:left w:val="single" w:sz="4" w:space="0" w:color="auto"/>
@@ -6095,12 +6120,6 @@
         <w:insideH w:val="single" w:sz="4" w:space="0" w:color="auto"/>
         <w:insideV w:val="single" w:sz="4" w:space="0" w:color="auto"/>
       </w:tblBorders>
-      <w:tblCellMar>
-        <w:top w:w="0" w:type="dxa"/>
-        <w:left w:w="108" w:type="dxa"/>
-        <w:bottom w:w="0" w:type="dxa"/>
-        <w:right w:w="108" w:type="dxa"/>
-      </w:tblCellMar>
     </w:tblPr>
   </w:style>
   <w:style w:type="paragraph" w:styleId="PargrafodaLista">

--- a/00_GESTAO_GERAL/05_ORDEM_SERVICO/04_OS4777/01_GESTAO/OS 4777 - Documento de Acompanhamento.docx
+++ b/00_GESTAO_GERAL/05_ORDEM_SERVICO/04_OS4777/01_GESTAO/OS 4777 - Documento de Acompanhamento.docx
@@ -1336,8 +1336,6 @@
               </w:rPr>
               <w:t>Plano Entregue</w:t>
             </w:r>
-            <w:bookmarkStart w:id="0" w:name="_GoBack"/>
-            <w:bookmarkEnd w:id="0"/>
           </w:p>
         </w:tc>
       </w:tr>
@@ -2545,6 +2543,85 @@
             </w:pPr>
             <w:r>
               <w:t>NTC - Rodrigo Borges</w:t>
+            </w:r>
+          </w:p>
+        </w:tc>
+      </w:tr>
+      <w:tr>
+        <w:tc>
+          <w:tcPr>
+            <w:tcW w:w="1134" w:type="dxa"/>
+          </w:tcPr>
+          <w:p>
+            <w:pPr>
+              <w:spacing w:line="240" w:lineRule="auto"/>
+              <w:ind w:firstLine="0"/>
+              <w:jc w:val="center"/>
+            </w:pPr>
+            <w:r>
+              <w:t>29/06/16</w:t>
+            </w:r>
+          </w:p>
+        </w:tc>
+        <w:tc>
+          <w:tcPr>
+            <w:tcW w:w="5102" w:type="dxa"/>
+          </w:tcPr>
+          <w:p>
+            <w:pPr>
+              <w:spacing w:line="240" w:lineRule="auto"/>
+              <w:ind w:firstLine="0"/>
+              <w:jc w:val="left"/>
+            </w:pPr>
+            <w:bookmarkStart w:id="0" w:name="_GoBack"/>
+            <w:r>
+              <w:t>Publicação de novas versões dos casos de usos:</w:t>
+            </w:r>
+          </w:p>
+          <w:p>
+            <w:pPr>
+              <w:spacing w:line="240" w:lineRule="auto"/>
+              <w:ind w:firstLine="0"/>
+              <w:jc w:val="left"/>
+            </w:pPr>
+            <w:r>
+              <w:t>SEGUC0030</w:t>
+            </w:r>
+          </w:p>
+          <w:p>
+            <w:pPr>
+              <w:spacing w:line="240" w:lineRule="auto"/>
+              <w:ind w:firstLine="0"/>
+              <w:jc w:val="left"/>
+            </w:pPr>
+            <w:r>
+              <w:t>PARUC0010</w:t>
+            </w:r>
+          </w:p>
+          <w:p>
+            <w:pPr>
+              <w:spacing w:line="240" w:lineRule="auto"/>
+              <w:ind w:firstLine="0"/>
+              <w:jc w:val="left"/>
+            </w:pPr>
+            <w:r>
+              <w:t>PARUC0020</w:t>
+            </w:r>
+            <w:bookmarkEnd w:id="0"/>
+          </w:p>
+        </w:tc>
+        <w:tc>
+          <w:tcPr>
+            <w:tcW w:w="2835" w:type="dxa"/>
+          </w:tcPr>
+          <w:p>
+            <w:pPr>
+              <w:spacing w:line="240" w:lineRule="auto"/>
+              <w:ind w:firstLine="0"/>
+              <w:jc w:val="left"/>
+            </w:pPr>
+            <w:r>
+              <w:t>CIAT - João Paulo</w:t>
             </w:r>
           </w:p>
         </w:tc>
@@ -4473,6 +4550,7 @@
           <w:sz w:val="24"/>
           <w:szCs w:val="24"/>
         </w:rPr>
+        <w:lastRenderedPageBreak/>
         <w:t xml:space="preserve">Sanções </w:t>
       </w:r>
       <w:proofErr w:type="gramStart"/>
@@ -4625,7 +4703,7 @@
               <v:shape id="_x0000_s2050" type="#_x0000_t75" style="position:absolute;left:0;text-align:left;margin-left:165.8pt;margin-top:4.85pt;width:211.25pt;height:35.9pt;z-index:251660800;mso-position-horizontal-relative:text;mso-position-vertical-relative:text">
                 <v:imagedata r:id="rId1" o:title=""/>
               </v:shape>
-              <o:OLEObject Type="Embed" ProgID="PBrush" ShapeID="_x0000_s2050" DrawAspect="Content" ObjectID="_1528110335" r:id="rId2"/>
+              <o:OLEObject Type="Embed" ProgID="PBrush" ShapeID="_x0000_s2050" DrawAspect="Content" ObjectID="_1528727584" r:id="rId2"/>
             </w:object>
           </w:r>
         </w:p>
@@ -5523,6 +5601,7 @@
     <w:lsdException w:name="HTML Sample" w:semiHidden="1" w:unhideWhenUsed="1"/>
     <w:lsdException w:name="HTML Typewriter" w:semiHidden="1" w:unhideWhenUsed="1"/>
     <w:lsdException w:name="HTML Variable" w:semiHidden="1" w:unhideWhenUsed="1"/>
+    <w:lsdException w:name="Normal Table" w:semiHidden="1" w:unhideWhenUsed="1"/>
     <w:lsdException w:name="annotation subject" w:semiHidden="1" w:unhideWhenUsed="1"/>
     <w:lsdException w:name="No List" w:semiHidden="1" w:unhideWhenUsed="1"/>
     <w:lsdException w:name="Outline List 1" w:semiHidden="1" w:unhideWhenUsed="1"/>
@@ -5569,8 +5648,10 @@
     <w:lsdException w:name="Table Subtle 2" w:semiHidden="1" w:unhideWhenUsed="1"/>
     <w:lsdException w:name="Table Web 1" w:semiHidden="1" w:unhideWhenUsed="1"/>
     <w:lsdException w:name="Table Web 2" w:semiHidden="1" w:unhideWhenUsed="1"/>
+    <w:lsdException w:name="Table Web 3" w:semiHidden="1" w:unhideWhenUsed="1"/>
     <w:lsdException w:name="Balloon Text" w:semiHidden="1" w:unhideWhenUsed="1"/>
     <w:lsdException w:name="Table Grid" w:uiPriority="39"/>
+    <w:lsdException w:name="Table Theme" w:semiHidden="1" w:unhideWhenUsed="1"/>
     <w:lsdException w:name="Placeholder Text" w:semiHidden="1"/>
     <w:lsdException w:name="No Spacing" w:uiPriority="1" w:qFormat="1"/>
     <w:lsdException w:name="Light Shading" w:uiPriority="60"/>

--- a/00_GESTAO_GERAL/05_ORDEM_SERVICO/04_OS4777/01_GESTAO/OS 4777 - Documento de Acompanhamento.docx
+++ b/00_GESTAO_GERAL/05_ORDEM_SERVICO/04_OS4777/01_GESTAO/OS 4777 - Documento de Acompanhamento.docx
@@ -620,6 +620,7 @@
         <w:tc>
           <w:tcPr>
             <w:tcW w:w="1417" w:type="dxa"/>
+            <w:vAlign w:val="center"/>
           </w:tcPr>
           <w:p>
             <w:pPr>
@@ -664,6 +665,7 @@
         <w:tc>
           <w:tcPr>
             <w:tcW w:w="1417" w:type="dxa"/>
+            <w:vAlign w:val="center"/>
           </w:tcPr>
           <w:p>
             <w:pPr>
@@ -699,12 +701,37 @@
             <w:pPr>
               <w:spacing w:line="240" w:lineRule="auto"/>
               <w:ind w:firstLine="0"/>
-              <w:jc w:val="center"/>
-              <w:rPr>
-                <w:sz w:val="24"/>
-                <w:szCs w:val="24"/>
-              </w:rPr>
-            </w:pPr>
+              <w:jc w:val="left"/>
+              <w:rPr>
+                <w:rFonts w:asciiTheme="minorHAnsi" w:hAnsiTheme="minorHAnsi"/>
+                <w:sz w:val="24"/>
+                <w:szCs w:val="24"/>
+              </w:rPr>
+            </w:pPr>
+            <w:r>
+              <w:rPr>
+                <w:rFonts w:asciiTheme="minorHAnsi" w:hAnsiTheme="minorHAnsi"/>
+                <w:sz w:val="24"/>
+                <w:szCs w:val="24"/>
+              </w:rPr>
+              <w:t xml:space="preserve">Acréscimo de </w:t>
+            </w:r>
+            <w:r>
+              <w:rPr>
+                <w:rFonts w:asciiTheme="minorHAnsi" w:hAnsiTheme="minorHAnsi"/>
+                <w:sz w:val="24"/>
+                <w:szCs w:val="24"/>
+              </w:rPr>
+              <w:t>21</w:t>
+            </w:r>
+            <w:r>
+              <w:rPr>
+                <w:rFonts w:asciiTheme="minorHAnsi" w:hAnsiTheme="minorHAnsi"/>
+                <w:sz w:val="24"/>
+                <w:szCs w:val="24"/>
+              </w:rPr>
+              <w:t xml:space="preserve"> dias corridos.</w:t>
+            </w:r>
           </w:p>
         </w:tc>
       </w:tr>
@@ -746,6 +773,7 @@
         <w:tc>
           <w:tcPr>
             <w:tcW w:w="1417" w:type="dxa"/>
+            <w:vAlign w:val="center"/>
           </w:tcPr>
           <w:p>
             <w:pPr>
@@ -762,6 +790,7 @@
         <w:tc>
           <w:tcPr>
             <w:tcW w:w="1417" w:type="dxa"/>
+            <w:vAlign w:val="center"/>
           </w:tcPr>
           <w:p>
             <w:pPr>
@@ -783,7 +812,7 @@
             <w:pPr>
               <w:spacing w:line="240" w:lineRule="auto"/>
               <w:ind w:firstLine="0"/>
-              <w:jc w:val="center"/>
+              <w:jc w:val="left"/>
               <w:rPr>
                 <w:sz w:val="24"/>
                 <w:szCs w:val="24"/>
@@ -1818,10 +1847,16 @@
               <w:jc w:val="center"/>
             </w:pPr>
             <w:r>
-              <w:t>20</w:t>
-            </w:r>
-            <w:r>
-              <w:t>/07/16</w:t>
+              <w:t>10</w:t>
+            </w:r>
+            <w:r>
+              <w:t>/0</w:t>
+            </w:r>
+            <w:r>
+              <w:t>8</w:t>
+            </w:r>
+            <w:r>
+              <w:t>/16</w:t>
             </w:r>
           </w:p>
         </w:tc>
@@ -1893,10 +1928,19 @@
               <w:jc w:val="center"/>
             </w:pPr>
             <w:r>
-              <w:t>27</w:t>
-            </w:r>
-            <w:r>
-              <w:t>/07/16</w:t>
+              <w:t>1</w:t>
+            </w:r>
+            <w:r>
+              <w:t>7</w:t>
+            </w:r>
+            <w:r>
+              <w:t>/0</w:t>
+            </w:r>
+            <w:r>
+              <w:t>8</w:t>
+            </w:r>
+            <w:r>
+              <w:t>/16</w:t>
             </w:r>
           </w:p>
         </w:tc>
@@ -1968,10 +2012,16 @@
               <w:jc w:val="center"/>
             </w:pPr>
             <w:r>
-              <w:t>13</w:t>
-            </w:r>
-            <w:r>
-              <w:t>/08/16</w:t>
+              <w:t>03</w:t>
+            </w:r>
+            <w:r>
+              <w:t>/0</w:t>
+            </w:r>
+            <w:r>
+              <w:t>9</w:t>
+            </w:r>
+            <w:r>
+              <w:t>/16</w:t>
             </w:r>
           </w:p>
         </w:tc>
@@ -2043,10 +2093,19 @@
               <w:jc w:val="center"/>
             </w:pPr>
             <w:r>
-              <w:t>23</w:t>
-            </w:r>
-            <w:r>
-              <w:t>/08/16</w:t>
+              <w:t>1</w:t>
+            </w:r>
+            <w:r>
+              <w:t>3</w:t>
+            </w:r>
+            <w:r>
+              <w:t>/0</w:t>
+            </w:r>
+            <w:r>
+              <w:t>9</w:t>
+            </w:r>
+            <w:r>
+              <w:t>/16</w:t>
             </w:r>
           </w:p>
         </w:tc>
@@ -2118,10 +2177,19 @@
               <w:jc w:val="center"/>
             </w:pPr>
             <w:r>
-              <w:t>15</w:t>
-            </w:r>
-            <w:r>
-              <w:t>/08/16</w:t>
+              <w:t>0</w:t>
+            </w:r>
+            <w:r>
+              <w:t>5</w:t>
+            </w:r>
+            <w:r>
+              <w:t>/0</w:t>
+            </w:r>
+            <w:r>
+              <w:t>9</w:t>
+            </w:r>
+            <w:r>
+              <w:t>/16</w:t>
             </w:r>
           </w:p>
         </w:tc>
@@ -2193,10 +2261,16 @@
               <w:jc w:val="center"/>
             </w:pPr>
             <w:r>
-              <w:t>11</w:t>
-            </w:r>
-            <w:r>
-              <w:t>/02/17</w:t>
+              <w:t>04</w:t>
+            </w:r>
+            <w:r>
+              <w:t>/0</w:t>
+            </w:r>
+            <w:r>
+              <w:t>3</w:t>
+            </w:r>
+            <w:r>
+              <w:t>/17</w:t>
             </w:r>
           </w:p>
         </w:tc>
@@ -2573,41 +2647,269 @@
               <w:ind w:firstLine="0"/>
               <w:jc w:val="left"/>
             </w:pPr>
+            <w:r>
+              <w:t>Publicação de novas versões dos casos de usos:</w:t>
+            </w:r>
+          </w:p>
+          <w:p>
+            <w:pPr>
+              <w:spacing w:line="240" w:lineRule="auto"/>
+              <w:ind w:firstLine="0"/>
+              <w:jc w:val="left"/>
+            </w:pPr>
+            <w:r>
+              <w:t>SEGUC0030</w:t>
+            </w:r>
+          </w:p>
+          <w:p>
+            <w:pPr>
+              <w:spacing w:line="240" w:lineRule="auto"/>
+              <w:ind w:firstLine="0"/>
+              <w:jc w:val="left"/>
+            </w:pPr>
+            <w:r>
+              <w:t>PARUC0010</w:t>
+            </w:r>
+          </w:p>
+          <w:p>
+            <w:pPr>
+              <w:spacing w:line="240" w:lineRule="auto"/>
+              <w:ind w:firstLine="0"/>
+              <w:jc w:val="left"/>
+            </w:pPr>
+            <w:r>
+              <w:t>PARUC0020</w:t>
+            </w:r>
+          </w:p>
+        </w:tc>
+        <w:tc>
+          <w:tcPr>
+            <w:tcW w:w="2835" w:type="dxa"/>
+          </w:tcPr>
+          <w:p>
+            <w:pPr>
+              <w:spacing w:line="240" w:lineRule="auto"/>
+              <w:ind w:firstLine="0"/>
+              <w:jc w:val="left"/>
+            </w:pPr>
+            <w:r>
+              <w:t>CIAT - João Paulo</w:t>
+            </w:r>
+          </w:p>
+        </w:tc>
+      </w:tr>
+      <w:tr>
+        <w:tc>
+          <w:tcPr>
+            <w:tcW w:w="1134" w:type="dxa"/>
+          </w:tcPr>
+          <w:p>
+            <w:pPr>
+              <w:spacing w:line="240" w:lineRule="auto"/>
+              <w:ind w:firstLine="0"/>
+              <w:jc w:val="center"/>
+            </w:pPr>
+            <w:r>
+              <w:t>20/07/16</w:t>
+            </w:r>
+          </w:p>
+        </w:tc>
+        <w:tc>
+          <w:tcPr>
+            <w:tcW w:w="5102" w:type="dxa"/>
+          </w:tcPr>
+          <w:p>
+            <w:pPr>
+              <w:spacing w:line="240" w:lineRule="auto"/>
+              <w:ind w:firstLine="0"/>
+              <w:jc w:val="left"/>
+            </w:pPr>
+            <w:r>
+              <w:t>Paralisação da execuçã</w:t>
+            </w:r>
+            <w:r>
+              <w:t xml:space="preserve">o para revisão nos casos de uso </w:t>
+            </w:r>
+            <w:r>
+              <w:t>SEGUC0030</w:t>
+            </w:r>
+            <w:r>
+              <w:t xml:space="preserve">, </w:t>
+            </w:r>
+            <w:r>
+              <w:t>SEGUC00</w:t>
+            </w:r>
+            <w:r>
+              <w:t>4</w:t>
+            </w:r>
+            <w:r>
+              <w:t>0</w:t>
+            </w:r>
+            <w:r>
+              <w:t xml:space="preserve"> e </w:t>
+            </w:r>
+            <w:r>
+              <w:t>SEGUC00</w:t>
+            </w:r>
+            <w:r>
+              <w:t>5</w:t>
+            </w:r>
+            <w:r>
+              <w:t>0</w:t>
+            </w:r>
+          </w:p>
+        </w:tc>
+        <w:tc>
+          <w:tcPr>
+            <w:tcW w:w="2835" w:type="dxa"/>
+          </w:tcPr>
+          <w:p>
+            <w:pPr>
+              <w:spacing w:line="240" w:lineRule="auto"/>
+              <w:ind w:firstLine="0"/>
+              <w:jc w:val="left"/>
+            </w:pPr>
+            <w:r>
+              <w:t>CIAT - João Paulo</w:t>
+            </w:r>
+          </w:p>
+        </w:tc>
+      </w:tr>
+      <w:tr>
+        <w:tc>
+          <w:tcPr>
+            <w:tcW w:w="1134" w:type="dxa"/>
+          </w:tcPr>
+          <w:p>
+            <w:pPr>
+              <w:spacing w:line="240" w:lineRule="auto"/>
+              <w:ind w:firstLine="0"/>
+              <w:jc w:val="center"/>
+            </w:pPr>
+            <w:r>
+              <w:t>0</w:t>
+            </w:r>
+            <w:r>
+              <w:t>9/0</w:t>
+            </w:r>
+            <w:r>
+              <w:t>8</w:t>
+            </w:r>
+            <w:r>
+              <w:t>/16</w:t>
+            </w:r>
+          </w:p>
+        </w:tc>
+        <w:tc>
+          <w:tcPr>
+            <w:tcW w:w="5102" w:type="dxa"/>
+          </w:tcPr>
+          <w:p>
+            <w:pPr>
+              <w:spacing w:line="240" w:lineRule="auto"/>
+              <w:ind w:firstLine="0"/>
+              <w:jc w:val="left"/>
+            </w:pPr>
+            <w:r>
+              <w:t>Publicação de novas versões dos casos de usos:</w:t>
+            </w:r>
+          </w:p>
+          <w:p>
+            <w:pPr>
+              <w:spacing w:line="240" w:lineRule="auto"/>
+              <w:ind w:firstLine="0"/>
+              <w:jc w:val="left"/>
+            </w:pPr>
+            <w:r>
+              <w:t>SEGUC0030</w:t>
+            </w:r>
+          </w:p>
+          <w:p>
+            <w:pPr>
+              <w:spacing w:line="240" w:lineRule="auto"/>
+              <w:ind w:firstLine="0"/>
+              <w:jc w:val="left"/>
+            </w:pPr>
+            <w:r>
+              <w:t>SEGUC00</w:t>
+            </w:r>
+            <w:r>
+              <w:t>4</w:t>
+            </w:r>
+            <w:r>
+              <w:t>0</w:t>
+            </w:r>
+          </w:p>
+          <w:p>
+            <w:pPr>
+              <w:spacing w:line="240" w:lineRule="auto"/>
+              <w:ind w:firstLine="0"/>
+              <w:jc w:val="left"/>
+            </w:pPr>
+            <w:r>
+              <w:t>SEGUC00</w:t>
+            </w:r>
+            <w:r>
+              <w:t>5</w:t>
+            </w:r>
+            <w:r>
+              <w:t>0</w:t>
+            </w:r>
+          </w:p>
+        </w:tc>
+        <w:tc>
+          <w:tcPr>
+            <w:tcW w:w="2835" w:type="dxa"/>
+          </w:tcPr>
+          <w:p>
+            <w:pPr>
+              <w:spacing w:line="240" w:lineRule="auto"/>
+              <w:ind w:firstLine="0"/>
+              <w:jc w:val="left"/>
+            </w:pPr>
+            <w:r>
+              <w:t>CIAT - João Paulo</w:t>
+            </w:r>
+          </w:p>
+        </w:tc>
+      </w:tr>
+      <w:tr>
+        <w:tc>
+          <w:tcPr>
+            <w:tcW w:w="1134" w:type="dxa"/>
+          </w:tcPr>
+          <w:p>
+            <w:pPr>
+              <w:spacing w:line="240" w:lineRule="auto"/>
+              <w:ind w:firstLine="0"/>
+              <w:jc w:val="center"/>
+            </w:pPr>
+            <w:r>
+              <w:t>09/0</w:t>
+            </w:r>
+            <w:r>
+              <w:t>8</w:t>
+            </w:r>
             <w:bookmarkStart w:id="0" w:name="_GoBack"/>
-            <w:r>
-              <w:t>Publicação de novas versões dos casos de usos:</w:t>
-            </w:r>
-          </w:p>
-          <w:p>
-            <w:pPr>
-              <w:spacing w:line="240" w:lineRule="auto"/>
-              <w:ind w:firstLine="0"/>
-              <w:jc w:val="left"/>
-            </w:pPr>
-            <w:r>
-              <w:t>SEGUC0030</w:t>
-            </w:r>
-          </w:p>
-          <w:p>
-            <w:pPr>
-              <w:spacing w:line="240" w:lineRule="auto"/>
-              <w:ind w:firstLine="0"/>
-              <w:jc w:val="left"/>
-            </w:pPr>
-            <w:r>
-              <w:t>PARUC0010</w:t>
-            </w:r>
-          </w:p>
-          <w:p>
-            <w:pPr>
-              <w:spacing w:line="240" w:lineRule="auto"/>
-              <w:ind w:firstLine="0"/>
-              <w:jc w:val="left"/>
-            </w:pPr>
-            <w:r>
-              <w:t>PARUC0020</w:t>
-            </w:r>
             <w:bookmarkEnd w:id="0"/>
+            <w:r>
+              <w:t>/16</w:t>
+            </w:r>
+          </w:p>
+        </w:tc>
+        <w:tc>
+          <w:tcPr>
+            <w:tcW w:w="5102" w:type="dxa"/>
+          </w:tcPr>
+          <w:p>
+            <w:pPr>
+              <w:spacing w:line="240" w:lineRule="auto"/>
+              <w:ind w:firstLine="0"/>
+              <w:jc w:val="left"/>
+            </w:pPr>
+            <w:r>
+              <w:t>Reinicio da execução da OS</w:t>
+            </w:r>
           </w:p>
         </w:tc>
         <w:tc>
@@ -4526,7 +4828,35 @@
           <w:sz w:val="24"/>
           <w:szCs w:val="24"/>
         </w:rPr>
+        <w:lastRenderedPageBreak/>
         <w:t>Justificativas e Observações:</w:t>
+      </w:r>
+    </w:p>
+    <w:p>
+      <w:pPr>
+        <w:ind w:firstLine="0"/>
+        <w:jc w:val="left"/>
+      </w:pPr>
+      <w:r>
+        <w:t>Considerado que a OS esteve paralisada por 2</w:t>
+      </w:r>
+      <w:r>
+        <w:t>1</w:t>
+      </w:r>
+      <w:r>
+        <w:t xml:space="preserve"> dias, entre os dias </w:t>
+      </w:r>
+      <w:r>
+        <w:t>20</w:t>
+      </w:r>
+      <w:r>
+        <w:t>/07 e 0</w:t>
+      </w:r>
+      <w:r>
+        <w:t>9</w:t>
+      </w:r>
+      <w:r>
+        <w:t>/08 por alteração em caso de uso.</w:t>
       </w:r>
     </w:p>
     <w:p>
@@ -4550,7 +4880,6 @@
           <w:sz w:val="24"/>
           <w:szCs w:val="24"/>
         </w:rPr>
-        <w:lastRenderedPageBreak/>
         <w:t xml:space="preserve">Sanções </w:t>
       </w:r>
       <w:proofErr w:type="gramStart"/>
@@ -4703,7 +5032,7 @@
               <v:shape id="_x0000_s2050" type="#_x0000_t75" style="position:absolute;left:0;text-align:left;margin-left:165.8pt;margin-top:4.85pt;width:211.25pt;height:35.9pt;z-index:251660800;mso-position-horizontal-relative:text;mso-position-vertical-relative:text">
                 <v:imagedata r:id="rId1" o:title=""/>
               </v:shape>
-              <o:OLEObject Type="Embed" ProgID="PBrush" ShapeID="_x0000_s2050" DrawAspect="Content" ObjectID="_1528727584" r:id="rId2"/>
+              <o:OLEObject Type="Embed" ProgID="PBrush" ShapeID="_x0000_s2050" DrawAspect="Content" ObjectID="_1532184430" r:id="rId2"/>
             </w:object>
           </w:r>
         </w:p>
@@ -5495,7 +5824,7 @@
       </w:pPr>
     </w:pPrDefault>
   </w:docDefaults>
-  <w:latentStyles w:defLockedState="0" w:defUIPriority="99" w:defSemiHidden="0" w:defUnhideWhenUsed="0" w:defQFormat="0" w:count="372">
+  <w:latentStyles w:defLockedState="0" w:defUIPriority="99" w:defSemiHidden="0" w:defUnhideWhenUsed="0" w:defQFormat="0" w:count="373">
     <w:lsdException w:name="Normal" w:uiPriority="0" w:qFormat="1"/>
     <w:lsdException w:name="heading 1" w:uiPriority="9" w:qFormat="1"/>
     <w:lsdException w:name="heading 2" w:semiHidden="1" w:uiPriority="9" w:unhideWhenUsed="1" w:qFormat="1"/>
@@ -5601,7 +5930,6 @@
     <w:lsdException w:name="HTML Sample" w:semiHidden="1" w:unhideWhenUsed="1"/>
     <w:lsdException w:name="HTML Typewriter" w:semiHidden="1" w:unhideWhenUsed="1"/>
     <w:lsdException w:name="HTML Variable" w:semiHidden="1" w:unhideWhenUsed="1"/>
-    <w:lsdException w:name="Normal Table" w:semiHidden="1" w:unhideWhenUsed="1"/>
     <w:lsdException w:name="annotation subject" w:semiHidden="1" w:unhideWhenUsed="1"/>
     <w:lsdException w:name="No List" w:semiHidden="1" w:unhideWhenUsed="1"/>
     <w:lsdException w:name="Outline List 1" w:semiHidden="1" w:unhideWhenUsed="1"/>
@@ -5648,10 +5976,8 @@
     <w:lsdException w:name="Table Subtle 2" w:semiHidden="1" w:unhideWhenUsed="1"/>
     <w:lsdException w:name="Table Web 1" w:semiHidden="1" w:unhideWhenUsed="1"/>
     <w:lsdException w:name="Table Web 2" w:semiHidden="1" w:unhideWhenUsed="1"/>
-    <w:lsdException w:name="Table Web 3" w:semiHidden="1" w:unhideWhenUsed="1"/>
     <w:lsdException w:name="Balloon Text" w:semiHidden="1" w:unhideWhenUsed="1"/>
     <w:lsdException w:name="Table Grid" w:uiPriority="39"/>
-    <w:lsdException w:name="Table Theme" w:semiHidden="1" w:unhideWhenUsed="1"/>
     <w:lsdException w:name="Placeholder Text" w:semiHidden="1"/>
     <w:lsdException w:name="No Spacing" w:uiPriority="1" w:qFormat="1"/>
     <w:lsdException w:name="Light Shading" w:uiPriority="60"/>
@@ -5868,6 +6194,7 @@
     <w:lsdException w:name="List Table 6 Colorful Accent 6" w:uiPriority="51"/>
     <w:lsdException w:name="List Table 7 Colorful Accent 6" w:uiPriority="52"/>
     <w:lsdException w:name="Mention" w:semiHidden="1" w:unhideWhenUsed="1"/>
+    <w:lsdException w:name="Smart Hyperlink" w:semiHidden="1" w:unhideWhenUsed="1"/>
   </w:latentStyles>
   <w:style w:type="paragraph" w:default="1" w:styleId="Normal">
     <w:name w:val="Normal"/>

--- a/00_GESTAO_GERAL/05_ORDEM_SERVICO/04_OS4777/01_GESTAO/OS 4777 - Documento de Acompanhamento.docx
+++ b/00_GESTAO_GERAL/05_ORDEM_SERVICO/04_OS4777/01_GESTAO/OS 4777 - Documento de Acompanhamento.docx
@@ -4,7 +4,6 @@
   <w:body>
     <w:p>
       <w:pPr>
-        <w:ind w:firstLine="0"/>
         <w:jc w:val="center"/>
         <w:rPr>
           <w:b/>
@@ -53,8 +52,7 @@
           </w:tcPr>
           <w:p>
             <w:pPr>
-              <w:spacing w:line="240" w:lineRule="auto"/>
-              <w:ind w:firstLine="0"/>
+              <w:spacing w:after="0"/>
               <w:rPr>
                 <w:b/>
                 <w:sz w:val="28"/>
@@ -93,8 +91,7 @@
           </w:tcPr>
           <w:p>
             <w:pPr>
-              <w:spacing w:line="240" w:lineRule="auto"/>
-              <w:ind w:firstLine="0"/>
+              <w:spacing w:after="0"/>
               <w:rPr>
                 <w:sz w:val="24"/>
                 <w:szCs w:val="24"/>
@@ -115,8 +112,7 @@
           </w:tcPr>
           <w:p>
             <w:pPr>
-              <w:spacing w:line="240" w:lineRule="auto"/>
-              <w:ind w:firstLine="0"/>
+              <w:spacing w:after="0"/>
               <w:rPr>
                 <w:b/>
                 <w:sz w:val="28"/>
@@ -139,8 +135,7 @@
           </w:tcPr>
           <w:p>
             <w:pPr>
-              <w:spacing w:line="240" w:lineRule="auto"/>
-              <w:ind w:firstLine="0"/>
+              <w:spacing w:after="0"/>
               <w:rPr>
                 <w:sz w:val="24"/>
                 <w:szCs w:val="24"/>
@@ -163,8 +158,7 @@
           </w:tcPr>
           <w:p>
             <w:pPr>
-              <w:spacing w:line="240" w:lineRule="auto"/>
-              <w:ind w:firstLine="0"/>
+              <w:spacing w:after="0"/>
               <w:rPr>
                 <w:b/>
                 <w:sz w:val="28"/>
@@ -188,68 +182,18 @@
           </w:tcPr>
           <w:p>
             <w:pPr>
-              <w:spacing w:line="240" w:lineRule="auto"/>
-              <w:ind w:firstLine="0"/>
-              <w:rPr>
-                <w:sz w:val="24"/>
-                <w:szCs w:val="24"/>
-              </w:rPr>
-            </w:pPr>
-            <w:r>
-              <w:rPr>
-                <w:sz w:val="24"/>
-                <w:szCs w:val="24"/>
-              </w:rPr>
-              <w:t xml:space="preserve">Produto </w:t>
-            </w:r>
-            <w:r>
-              <w:rPr>
-                <w:sz w:val="24"/>
-                <w:szCs w:val="24"/>
-              </w:rPr>
-              <w:t>Serviços Transversais</w:t>
-            </w:r>
-            <w:r>
-              <w:rPr>
-                <w:sz w:val="24"/>
-                <w:szCs w:val="24"/>
-              </w:rPr>
-              <w:t xml:space="preserve"> - Subproduto </w:t>
-            </w:r>
-            <w:r>
-              <w:rPr>
-                <w:sz w:val="24"/>
-                <w:szCs w:val="24"/>
-              </w:rPr>
-              <w:t xml:space="preserve">Gestão de Segurança </w:t>
-            </w:r>
-            <w:r>
-              <w:rPr>
-                <w:sz w:val="24"/>
-                <w:szCs w:val="24"/>
-              </w:rPr>
-              <w:t xml:space="preserve">- </w:t>
-            </w:r>
-            <w:r>
-              <w:rPr>
-                <w:sz w:val="24"/>
-                <w:szCs w:val="24"/>
-              </w:rPr>
-              <w:t>Manter Usuário</w:t>
-            </w:r>
-            <w:r>
-              <w:rPr>
-                <w:sz w:val="24"/>
-                <w:szCs w:val="24"/>
-              </w:rPr>
-              <w:t xml:space="preserve"> </w:t>
-            </w:r>
-            <w:r>
-              <w:rPr>
-                <w:sz w:val="24"/>
-                <w:szCs w:val="24"/>
-              </w:rPr>
-              <w:t>Versão (1.0)</w:t>
+              <w:spacing w:after="0"/>
+              <w:rPr>
+                <w:sz w:val="24"/>
+                <w:szCs w:val="24"/>
+              </w:rPr>
+            </w:pPr>
+            <w:r>
+              <w:rPr>
+                <w:sz w:val="24"/>
+                <w:szCs w:val="24"/>
+              </w:rPr>
+              <w:t>Produto Serviços Transversais - Subproduto Gestão de Segurança - Manter Usuário Versão (1.0)</w:t>
             </w:r>
           </w:p>
         </w:tc>
@@ -262,8 +206,7 @@
           </w:tcPr>
           <w:p>
             <w:pPr>
-              <w:spacing w:line="240" w:lineRule="auto"/>
-              <w:ind w:firstLine="0"/>
+              <w:spacing w:after="0"/>
               <w:rPr>
                 <w:b/>
                 <w:sz w:val="28"/>
@@ -289,140 +232,19 @@
           </w:tcPr>
           <w:p>
             <w:pPr>
-              <w:spacing w:line="240" w:lineRule="auto"/>
-              <w:ind w:firstLine="0"/>
-              <w:rPr>
-                <w:sz w:val="24"/>
-                <w:szCs w:val="24"/>
-              </w:rPr>
-            </w:pPr>
-            <w:r>
-              <w:rPr>
-                <w:sz w:val="24"/>
-                <w:szCs w:val="24"/>
-              </w:rPr>
-              <w:t>OS para implementação dos casos de uso que especifica o</w:t>
-            </w:r>
-            <w:r>
-              <w:rPr>
-                <w:sz w:val="24"/>
-                <w:szCs w:val="24"/>
-              </w:rPr>
-              <w:t>s</w:t>
-            </w:r>
-            <w:r>
-              <w:rPr>
-                <w:sz w:val="24"/>
-                <w:szCs w:val="24"/>
-              </w:rPr>
-              <w:t xml:space="preserve"> processo</w:t>
-            </w:r>
-            <w:r>
-              <w:rPr>
-                <w:sz w:val="24"/>
-                <w:szCs w:val="24"/>
-              </w:rPr>
-              <w:t>s</w:t>
-            </w:r>
-            <w:r>
-              <w:rPr>
-                <w:sz w:val="24"/>
-                <w:szCs w:val="24"/>
-              </w:rPr>
-              <w:t xml:space="preserve"> de </w:t>
-            </w:r>
-            <w:r>
-              <w:rPr>
-                <w:sz w:val="24"/>
-                <w:szCs w:val="24"/>
-              </w:rPr>
-              <w:t xml:space="preserve">Manter Unidades Organizacionais, Manter Postos de Trabalho, Manter Tipo de Usuário, Solicitar Autorização de Senhas de Serviços, Criar Usuário e Senha no Sistema, Manter de Usuário, </w:t>
-            </w:r>
-            <w:proofErr w:type="gramStart"/>
-            <w:r>
-              <w:rPr>
-                <w:sz w:val="24"/>
-                <w:szCs w:val="24"/>
-              </w:rPr>
-              <w:t>Integrar</w:t>
-            </w:r>
-            <w:proofErr w:type="gramEnd"/>
-            <w:r>
-              <w:rPr>
-                <w:sz w:val="24"/>
-                <w:szCs w:val="24"/>
-              </w:rPr>
-              <w:t xml:space="preserve"> com o Sistema de Recursos Humanos, Alterar Senha e Consulta de Usuário</w:t>
-            </w:r>
-            <w:r>
-              <w:rPr>
-                <w:sz w:val="24"/>
-                <w:szCs w:val="24"/>
-              </w:rPr>
-              <w:t>.</w:t>
-            </w:r>
-            <w:r>
-              <w:rPr>
-                <w:sz w:val="24"/>
-                <w:szCs w:val="24"/>
-              </w:rPr>
-              <w:t xml:space="preserve"> E </w:t>
-            </w:r>
-            <w:r>
-              <w:rPr>
-                <w:sz w:val="24"/>
-                <w:szCs w:val="24"/>
-              </w:rPr>
-              <w:t>t</w:t>
-            </w:r>
-            <w:r>
-              <w:rPr>
-                <w:sz w:val="24"/>
-                <w:szCs w:val="24"/>
-              </w:rPr>
-              <w:t>ambém as</w:t>
-            </w:r>
-            <w:r>
-              <w:rPr>
-                <w:sz w:val="24"/>
-                <w:szCs w:val="24"/>
-              </w:rPr>
-              <w:t xml:space="preserve"> </w:t>
-            </w:r>
-            <w:r>
-              <w:rPr>
-                <w:sz w:val="24"/>
-                <w:szCs w:val="24"/>
-              </w:rPr>
-              <w:t xml:space="preserve">Manter </w:t>
-            </w:r>
-            <w:r>
-              <w:rPr>
-                <w:sz w:val="24"/>
-                <w:szCs w:val="24"/>
-              </w:rPr>
-              <w:t>Parâmetros Gerais</w:t>
-            </w:r>
-            <w:r>
-              <w:rPr>
-                <w:sz w:val="24"/>
-                <w:szCs w:val="24"/>
-              </w:rPr>
-              <w:t xml:space="preserve"> e o serviço de C</w:t>
-            </w:r>
-            <w:r>
-              <w:rPr>
-                <w:sz w:val="24"/>
-                <w:szCs w:val="24"/>
-              </w:rPr>
-              <w:t>onsultar Parâmetro Geral</w:t>
-            </w:r>
-            <w:r>
-              <w:rPr>
-                <w:sz w:val="24"/>
-                <w:szCs w:val="24"/>
-              </w:rPr>
-              <w:t>.</w:t>
+              <w:spacing w:after="0"/>
+              <w:jc w:val="both"/>
+              <w:rPr>
+                <w:sz w:val="24"/>
+                <w:szCs w:val="24"/>
+              </w:rPr>
+            </w:pPr>
+            <w:r>
+              <w:rPr>
+                <w:sz w:val="24"/>
+                <w:szCs w:val="24"/>
+              </w:rPr>
+              <w:t>OS para implementação dos casos de uso que especifica os processos de Manter Unidades Organizacionais, Manter Postos de Trabalho, Manter Tipo de Usuário, Solicitar Autorização de Senhas de Serviços, Criar Usuário e Senha no Sistema, Manter de Usuário, Integrar com o Sistema de Recursos Humanos, Alterar Senha e Consulta de Usuário. E também as Manter Parâmetros Gerais e o serviço de Consultar Parâmetro Geral.</w:t>
             </w:r>
           </w:p>
         </w:tc>
@@ -435,8 +257,6 @@
           </w:tcPr>
           <w:p>
             <w:pPr>
-              <w:spacing w:line="240" w:lineRule="auto"/>
-              <w:ind w:firstLine="0"/>
               <w:rPr>
                 <w:sz w:val="24"/>
                 <w:szCs w:val="24"/>
@@ -448,8 +268,6 @@
     </w:tbl>
     <w:p>
       <w:pPr>
-        <w:ind w:firstLine="0"/>
-        <w:jc w:val="left"/>
         <w:rPr>
           <w:sz w:val="16"/>
           <w:szCs w:val="16"/>
@@ -474,12 +292,11 @@
           <w:tcPr>
             <w:tcW w:w="2833" w:type="dxa"/>
             <w:gridSpan w:val="2"/>
-            <w:shd w:val="clear" w:color="auto" w:fill="D9D9D9" w:themeFill="background1" w:themeFillShade="D9"/>
-          </w:tcPr>
-          <w:p>
-            <w:pPr>
-              <w:spacing w:line="240" w:lineRule="auto"/>
-              <w:ind w:firstLine="0"/>
+            <w:shd w:val="clear" w:color="auto" w:fill="D9D9D9"/>
+          </w:tcPr>
+          <w:p>
+            <w:pPr>
+              <w:spacing w:after="0"/>
               <w:rPr>
                 <w:b/>
               </w:rPr>
@@ -507,13 +324,12 @@
         <w:tc>
           <w:tcPr>
             <w:tcW w:w="1417" w:type="dxa"/>
-            <w:shd w:val="clear" w:color="auto" w:fill="D9D9D9" w:themeFill="background1" w:themeFillShade="D9"/>
-            <w:vAlign w:val="center"/>
-          </w:tcPr>
-          <w:p>
-            <w:pPr>
-              <w:spacing w:line="240" w:lineRule="auto"/>
-              <w:ind w:firstLine="0"/>
+            <w:shd w:val="clear" w:color="auto" w:fill="D9D9D9"/>
+            <w:vAlign w:val="center"/>
+          </w:tcPr>
+          <w:p>
+            <w:pPr>
+              <w:spacing w:after="0"/>
               <w:jc w:val="center"/>
               <w:rPr>
                 <w:b/>
@@ -530,13 +346,12 @@
         <w:tc>
           <w:tcPr>
             <w:tcW w:w="1417" w:type="dxa"/>
-            <w:shd w:val="clear" w:color="auto" w:fill="D9D9D9" w:themeFill="background1" w:themeFillShade="D9"/>
-            <w:vAlign w:val="center"/>
-          </w:tcPr>
-          <w:p>
-            <w:pPr>
-              <w:spacing w:line="240" w:lineRule="auto"/>
-              <w:ind w:firstLine="0"/>
+            <w:shd w:val="clear" w:color="auto" w:fill="D9D9D9"/>
+            <w:vAlign w:val="center"/>
+          </w:tcPr>
+          <w:p>
+            <w:pPr>
+              <w:spacing w:after="0"/>
               <w:jc w:val="center"/>
               <w:rPr>
                 <w:b/>
@@ -553,13 +368,12 @@
         <w:tc>
           <w:tcPr>
             <w:tcW w:w="3402" w:type="dxa"/>
-            <w:shd w:val="clear" w:color="auto" w:fill="D9D9D9" w:themeFill="background1" w:themeFillShade="D9"/>
-            <w:vAlign w:val="center"/>
-          </w:tcPr>
-          <w:p>
-            <w:pPr>
-              <w:spacing w:line="240" w:lineRule="auto"/>
-              <w:ind w:firstLine="0"/>
+            <w:shd w:val="clear" w:color="auto" w:fill="D9D9D9"/>
+            <w:vAlign w:val="center"/>
+          </w:tcPr>
+          <w:p>
+            <w:pPr>
+              <w:spacing w:after="0"/>
               <w:jc w:val="center"/>
               <w:rPr>
                 <w:b/>
@@ -582,9 +396,7 @@
           </w:tcPr>
           <w:p>
             <w:pPr>
-              <w:spacing w:line="240" w:lineRule="auto"/>
-              <w:ind w:firstLine="0"/>
-              <w:jc w:val="left"/>
+              <w:spacing w:after="0"/>
             </w:pPr>
             <w:r>
               <w:t>Medição Inicial:</w:t>
@@ -598,8 +410,7 @@
           </w:tcPr>
           <w:p>
             <w:pPr>
-              <w:spacing w:line="240" w:lineRule="auto"/>
-              <w:ind w:firstLine="0"/>
+              <w:spacing w:after="0"/>
               <w:jc w:val="center"/>
               <w:rPr>
                 <w:b/>
@@ -620,76 +431,44 @@
         <w:tc>
           <w:tcPr>
             <w:tcW w:w="1417" w:type="dxa"/>
-            <w:vAlign w:val="center"/>
-          </w:tcPr>
-          <w:p>
-            <w:pPr>
-              <w:spacing w:line="240" w:lineRule="auto"/>
-              <w:ind w:firstLine="0"/>
-              <w:jc w:val="center"/>
-              <w:rPr>
-                <w:sz w:val="24"/>
-                <w:szCs w:val="24"/>
-              </w:rPr>
-            </w:pPr>
-            <w:r>
-              <w:rPr>
-                <w:sz w:val="24"/>
-                <w:szCs w:val="24"/>
-              </w:rPr>
-              <w:t>30</w:t>
-            </w:r>
-            <w:r>
-              <w:rPr>
-                <w:sz w:val="24"/>
-                <w:szCs w:val="24"/>
-              </w:rPr>
-              <w:t>/0</w:t>
-            </w:r>
-            <w:r>
-              <w:rPr>
-                <w:sz w:val="24"/>
-                <w:szCs w:val="24"/>
-              </w:rPr>
-              <w:t>5</w:t>
-            </w:r>
-            <w:r>
-              <w:rPr>
-                <w:sz w:val="24"/>
-                <w:szCs w:val="24"/>
-              </w:rPr>
-              <w:t>/16</w:t>
+          </w:tcPr>
+          <w:p>
+            <w:pPr>
+              <w:spacing w:after="0"/>
+              <w:jc w:val="center"/>
+              <w:rPr>
+                <w:sz w:val="24"/>
+                <w:szCs w:val="24"/>
+              </w:rPr>
+            </w:pPr>
+            <w:r>
+              <w:rPr>
+                <w:sz w:val="24"/>
+                <w:szCs w:val="24"/>
+              </w:rPr>
+              <w:t>30/05/16</w:t>
             </w:r>
           </w:p>
         </w:tc>
         <w:tc>
           <w:tcPr>
             <w:tcW w:w="1417" w:type="dxa"/>
-            <w:vAlign w:val="center"/>
-          </w:tcPr>
-          <w:p>
-            <w:pPr>
-              <w:spacing w:line="240" w:lineRule="auto"/>
-              <w:ind w:firstLine="0"/>
-              <w:jc w:val="center"/>
-              <w:rPr>
-                <w:sz w:val="24"/>
-                <w:szCs w:val="24"/>
-              </w:rPr>
-            </w:pPr>
-            <w:r>
-              <w:rPr>
-                <w:sz w:val="24"/>
-                <w:szCs w:val="24"/>
-              </w:rPr>
-              <w:t>84</w:t>
-            </w:r>
-            <w:r>
-              <w:rPr>
-                <w:sz w:val="24"/>
-                <w:szCs w:val="24"/>
-              </w:rPr>
-              <w:t xml:space="preserve"> Dias</w:t>
+          </w:tcPr>
+          <w:p>
+            <w:pPr>
+              <w:spacing w:after="0"/>
+              <w:jc w:val="center"/>
+              <w:rPr>
+                <w:sz w:val="24"/>
+                <w:szCs w:val="24"/>
+              </w:rPr>
+            </w:pPr>
+            <w:r>
+              <w:rPr>
+                <w:sz w:val="24"/>
+                <w:szCs w:val="24"/>
+              </w:rPr>
+              <w:t>84 Dias</w:t>
             </w:r>
           </w:p>
         </w:tc>
@@ -699,38 +478,18 @@
           </w:tcPr>
           <w:p>
             <w:pPr>
-              <w:spacing w:line="240" w:lineRule="auto"/>
-              <w:ind w:firstLine="0"/>
-              <w:jc w:val="left"/>
-              <w:rPr>
-                <w:rFonts w:asciiTheme="minorHAnsi" w:hAnsiTheme="minorHAnsi"/>
-                <w:sz w:val="24"/>
-                <w:szCs w:val="24"/>
-              </w:rPr>
-            </w:pPr>
-            <w:r>
-              <w:rPr>
-                <w:rFonts w:asciiTheme="minorHAnsi" w:hAnsiTheme="minorHAnsi"/>
-                <w:sz w:val="24"/>
-                <w:szCs w:val="24"/>
-              </w:rPr>
-              <w:t xml:space="preserve">Acréscimo de </w:t>
-            </w:r>
-            <w:r>
-              <w:rPr>
-                <w:rFonts w:asciiTheme="minorHAnsi" w:hAnsiTheme="minorHAnsi"/>
-                <w:sz w:val="24"/>
-                <w:szCs w:val="24"/>
-              </w:rPr>
-              <w:t>21</w:t>
-            </w:r>
-            <w:r>
-              <w:rPr>
-                <w:rFonts w:asciiTheme="minorHAnsi" w:hAnsiTheme="minorHAnsi"/>
-                <w:sz w:val="24"/>
-                <w:szCs w:val="24"/>
-              </w:rPr>
-              <w:t xml:space="preserve"> dias corridos.</w:t>
+              <w:spacing w:after="0"/>
+              <w:rPr>
+                <w:sz w:val="24"/>
+                <w:szCs w:val="24"/>
+              </w:rPr>
+            </w:pPr>
+            <w:r>
+              <w:rPr>
+                <w:sz w:val="24"/>
+                <w:szCs w:val="24"/>
+              </w:rPr>
+              <w:t>Acréscimo de 21 dias corridos.</w:t>
             </w:r>
           </w:p>
         </w:tc>
@@ -743,9 +502,7 @@
           </w:tcPr>
           <w:p>
             <w:pPr>
-              <w:spacing w:line="240" w:lineRule="auto"/>
-              <w:ind w:firstLine="0"/>
-              <w:jc w:val="left"/>
+              <w:spacing w:after="0"/>
             </w:pPr>
             <w:r>
               <w:t>Medição Final:</w:t>
@@ -759,8 +516,7 @@
           </w:tcPr>
           <w:p>
             <w:pPr>
-              <w:spacing w:line="240" w:lineRule="auto"/>
-              <w:ind w:firstLine="0"/>
+              <w:spacing w:after="0"/>
               <w:jc w:val="center"/>
               <w:rPr>
                 <w:b/>
@@ -773,12 +529,10 @@
         <w:tc>
           <w:tcPr>
             <w:tcW w:w="1417" w:type="dxa"/>
-            <w:vAlign w:val="center"/>
-          </w:tcPr>
-          <w:p>
-            <w:pPr>
-              <w:spacing w:line="240" w:lineRule="auto"/>
-              <w:ind w:firstLine="0"/>
+          </w:tcPr>
+          <w:p>
+            <w:pPr>
+              <w:spacing w:after="0"/>
               <w:jc w:val="center"/>
               <w:rPr>
                 <w:sz w:val="24"/>
@@ -790,12 +544,10 @@
         <w:tc>
           <w:tcPr>
             <w:tcW w:w="1417" w:type="dxa"/>
-            <w:vAlign w:val="center"/>
-          </w:tcPr>
-          <w:p>
-            <w:pPr>
-              <w:spacing w:line="240" w:lineRule="auto"/>
-              <w:ind w:firstLine="0"/>
+          </w:tcPr>
+          <w:p>
+            <w:pPr>
+              <w:spacing w:after="0"/>
               <w:jc w:val="center"/>
               <w:rPr>
                 <w:sz w:val="24"/>
@@ -810,9 +562,7 @@
           </w:tcPr>
           <w:p>
             <w:pPr>
-              <w:spacing w:line="240" w:lineRule="auto"/>
-              <w:ind w:firstLine="0"/>
-              <w:jc w:val="left"/>
+              <w:spacing w:after="0"/>
               <w:rPr>
                 <w:sz w:val="24"/>
                 <w:szCs w:val="24"/>
@@ -824,8 +574,6 @@
     </w:tbl>
     <w:p>
       <w:pPr>
-        <w:ind w:firstLine="0"/>
-        <w:jc w:val="left"/>
         <w:rPr>
           <w:sz w:val="16"/>
           <w:szCs w:val="16"/>
@@ -835,12 +583,13 @@
     <w:tbl>
       <w:tblPr>
         <w:tblStyle w:val="Tabelacomgrade"/>
-        <w:tblW w:w="0" w:type="auto"/>
+        <w:tblW w:w="9071" w:type="dxa"/>
         <w:tblLook w:val="04A0" w:firstRow="1" w:lastRow="0" w:firstColumn="1" w:lastColumn="0" w:noHBand="0" w:noVBand="1"/>
       </w:tblPr>
       <w:tblGrid>
-        <w:gridCol w:w="1555"/>
-        <w:gridCol w:w="7506"/>
+        <w:gridCol w:w="1553"/>
+        <w:gridCol w:w="7512"/>
+        <w:gridCol w:w="6"/>
       </w:tblGrid>
       <w:tr>
         <w:trPr>
@@ -848,15 +597,14 @@
         </w:trPr>
         <w:tc>
           <w:tcPr>
-            <w:tcW w:w="9061" w:type="dxa"/>
-            <w:gridSpan w:val="2"/>
-            <w:shd w:val="clear" w:color="auto" w:fill="D9D9D9" w:themeFill="background1" w:themeFillShade="D9"/>
-            <w:vAlign w:val="center"/>
-          </w:tcPr>
-          <w:p>
-            <w:pPr>
-              <w:spacing w:line="240" w:lineRule="auto"/>
-              <w:ind w:firstLine="0"/>
+            <w:tcW w:w="9071" w:type="dxa"/>
+            <w:gridSpan w:val="3"/>
+            <w:shd w:val="clear" w:color="auto" w:fill="D9D9D9"/>
+            <w:vAlign w:val="center"/>
+          </w:tcPr>
+          <w:p>
+            <w:pPr>
+              <w:spacing w:after="0"/>
               <w:jc w:val="center"/>
             </w:pPr>
             <w:r>
@@ -870,16 +618,19 @@
         </w:tc>
       </w:tr>
       <w:tr>
-        <w:tc>
-          <w:tcPr>
-            <w:tcW w:w="1555" w:type="dxa"/>
-            <w:shd w:val="clear" w:color="auto" w:fill="D9D9D9" w:themeFill="background1" w:themeFillShade="D9"/>
-            <w:vAlign w:val="center"/>
-          </w:tcPr>
-          <w:p>
-            <w:pPr>
-              <w:spacing w:line="240" w:lineRule="auto"/>
-              <w:ind w:firstLine="0"/>
+        <w:trPr>
+          <w:gridAfter w:val="1"/>
+          <w:wAfter w:w="6" w:type="dxa"/>
+        </w:trPr>
+        <w:tc>
+          <w:tcPr>
+            <w:tcW w:w="1553" w:type="dxa"/>
+            <w:shd w:val="clear" w:color="auto" w:fill="D9D9D9"/>
+            <w:vAlign w:val="center"/>
+          </w:tcPr>
+          <w:p>
+            <w:pPr>
+              <w:spacing w:after="0"/>
               <w:jc w:val="center"/>
               <w:rPr>
                 <w:b/>
@@ -899,14 +650,13 @@
         </w:tc>
         <w:tc>
           <w:tcPr>
-            <w:tcW w:w="7506" w:type="dxa"/>
-            <w:shd w:val="clear" w:color="auto" w:fill="D9D9D9" w:themeFill="background1" w:themeFillShade="D9"/>
-            <w:vAlign w:val="center"/>
-          </w:tcPr>
-          <w:p>
-            <w:pPr>
-              <w:spacing w:line="240" w:lineRule="auto"/>
-              <w:ind w:firstLine="0"/>
+            <w:tcW w:w="7512" w:type="dxa"/>
+            <w:shd w:val="clear" w:color="auto" w:fill="D9D9D9"/>
+            <w:vAlign w:val="center"/>
+          </w:tcPr>
+          <w:p>
+            <w:pPr>
+              <w:spacing w:after="0"/>
               <w:jc w:val="center"/>
               <w:rPr>
                 <w:b/>
@@ -926,15 +676,18 @@
         </w:tc>
       </w:tr>
       <w:tr>
-        <w:tc>
-          <w:tcPr>
-            <w:tcW w:w="1555" w:type="dxa"/>
-          </w:tcPr>
-          <w:p>
-            <w:pPr>
-              <w:spacing w:line="240" w:lineRule="auto"/>
-              <w:ind w:firstLine="0"/>
-              <w:jc w:val="left"/>
+        <w:trPr>
+          <w:gridAfter w:val="1"/>
+          <w:wAfter w:w="6" w:type="dxa"/>
+        </w:trPr>
+        <w:tc>
+          <w:tcPr>
+            <w:tcW w:w="1553" w:type="dxa"/>
+          </w:tcPr>
+          <w:p>
+            <w:pPr>
+              <w:spacing w:after="0"/>
+              <w:jc w:val="center"/>
             </w:pPr>
             <w:r>
               <w:t>SEGUC0010</w:t>
@@ -943,13 +696,11 @@
         </w:tc>
         <w:tc>
           <w:tcPr>
-            <w:tcW w:w="7506" w:type="dxa"/>
-          </w:tcPr>
-          <w:p>
-            <w:pPr>
-              <w:spacing w:line="240" w:lineRule="auto"/>
-              <w:ind w:firstLine="0"/>
-              <w:jc w:val="left"/>
+            <w:tcW w:w="7512" w:type="dxa"/>
+          </w:tcPr>
+          <w:p>
+            <w:pPr>
+              <w:spacing w:after="0"/>
             </w:pPr>
             <w:r>
               <w:t>Manter Unidades Organizacionais</w:t>
@@ -958,15 +709,18 @@
         </w:tc>
       </w:tr>
       <w:tr>
-        <w:tc>
-          <w:tcPr>
-            <w:tcW w:w="1555" w:type="dxa"/>
-          </w:tcPr>
-          <w:p>
-            <w:pPr>
-              <w:spacing w:line="240" w:lineRule="auto"/>
-              <w:ind w:firstLine="0"/>
-              <w:jc w:val="left"/>
+        <w:trPr>
+          <w:gridAfter w:val="1"/>
+          <w:wAfter w:w="6" w:type="dxa"/>
+        </w:trPr>
+        <w:tc>
+          <w:tcPr>
+            <w:tcW w:w="1553" w:type="dxa"/>
+          </w:tcPr>
+          <w:p>
+            <w:pPr>
+              <w:spacing w:after="0"/>
+              <w:jc w:val="center"/>
             </w:pPr>
             <w:r>
               <w:t>SEGUC0020</w:t>
@@ -975,13 +729,11 @@
         </w:tc>
         <w:tc>
           <w:tcPr>
-            <w:tcW w:w="7506" w:type="dxa"/>
-          </w:tcPr>
-          <w:p>
-            <w:pPr>
-              <w:spacing w:line="240" w:lineRule="auto"/>
-              <w:ind w:firstLine="0"/>
-              <w:jc w:val="left"/>
+            <w:tcW w:w="7512" w:type="dxa"/>
+          </w:tcPr>
+          <w:p>
+            <w:pPr>
+              <w:spacing w:after="0"/>
             </w:pPr>
             <w:r>
               <w:t>Manter Postos de Trabalho</w:t>
@@ -990,15 +742,18 @@
         </w:tc>
       </w:tr>
       <w:tr>
-        <w:tc>
-          <w:tcPr>
-            <w:tcW w:w="1555" w:type="dxa"/>
-          </w:tcPr>
-          <w:p>
-            <w:pPr>
-              <w:spacing w:line="240" w:lineRule="auto"/>
-              <w:ind w:firstLine="0"/>
-              <w:jc w:val="left"/>
+        <w:trPr>
+          <w:gridAfter w:val="1"/>
+          <w:wAfter w:w="6" w:type="dxa"/>
+        </w:trPr>
+        <w:tc>
+          <w:tcPr>
+            <w:tcW w:w="1553" w:type="dxa"/>
+          </w:tcPr>
+          <w:p>
+            <w:pPr>
+              <w:spacing w:after="0"/>
+              <w:jc w:val="center"/>
             </w:pPr>
             <w:r>
               <w:t>SEGUC0030</w:t>
@@ -1007,35 +762,31 @@
         </w:tc>
         <w:tc>
           <w:tcPr>
-            <w:tcW w:w="7506" w:type="dxa"/>
-          </w:tcPr>
-          <w:p>
-            <w:pPr>
-              <w:spacing w:line="240" w:lineRule="auto"/>
-              <w:ind w:firstLine="0"/>
-              <w:jc w:val="left"/>
-            </w:pPr>
-            <w:r>
-              <w:t xml:space="preserve">Consultar Tipo de </w:t>
-            </w:r>
-            <w:proofErr w:type="spellStart"/>
-            <w:r>
-              <w:t>Usuário</w:t>
-            </w:r>
-            <w:proofErr w:type="spellEnd"/>
-          </w:p>
-        </w:tc>
-      </w:tr>
-      <w:tr>
-        <w:tc>
-          <w:tcPr>
-            <w:tcW w:w="1555" w:type="dxa"/>
-          </w:tcPr>
-          <w:p>
-            <w:pPr>
-              <w:spacing w:line="240" w:lineRule="auto"/>
-              <w:ind w:firstLine="0"/>
-              <w:jc w:val="left"/>
+            <w:tcW w:w="7512" w:type="dxa"/>
+          </w:tcPr>
+          <w:p>
+            <w:pPr>
+              <w:spacing w:after="0"/>
+            </w:pPr>
+            <w:r>
+              <w:t>Consultar Tipo de Usuário</w:t>
+            </w:r>
+          </w:p>
+        </w:tc>
+      </w:tr>
+      <w:tr>
+        <w:trPr>
+          <w:gridAfter w:val="1"/>
+          <w:wAfter w:w="6" w:type="dxa"/>
+        </w:trPr>
+        <w:tc>
+          <w:tcPr>
+            <w:tcW w:w="1553" w:type="dxa"/>
+          </w:tcPr>
+          <w:p>
+            <w:pPr>
+              <w:spacing w:after="0"/>
+              <w:jc w:val="center"/>
             </w:pPr>
             <w:r>
               <w:t>SEGUC0040</w:t>
@@ -1044,13 +795,11 @@
         </w:tc>
         <w:tc>
           <w:tcPr>
-            <w:tcW w:w="7506" w:type="dxa"/>
-          </w:tcPr>
-          <w:p>
-            <w:pPr>
-              <w:spacing w:line="240" w:lineRule="auto"/>
-              <w:ind w:firstLine="0"/>
-              <w:jc w:val="left"/>
+            <w:tcW w:w="7512" w:type="dxa"/>
+          </w:tcPr>
+          <w:p>
+            <w:pPr>
+              <w:spacing w:after="0"/>
             </w:pPr>
             <w:r>
               <w:t>Solicitar Autorização de Senhas de Serviços</w:t>
@@ -1059,15 +808,18 @@
         </w:tc>
       </w:tr>
       <w:tr>
-        <w:tc>
-          <w:tcPr>
-            <w:tcW w:w="1555" w:type="dxa"/>
-          </w:tcPr>
-          <w:p>
-            <w:pPr>
-              <w:spacing w:line="240" w:lineRule="auto"/>
-              <w:ind w:firstLine="0"/>
-              <w:jc w:val="left"/>
+        <w:trPr>
+          <w:gridAfter w:val="1"/>
+          <w:wAfter w:w="6" w:type="dxa"/>
+        </w:trPr>
+        <w:tc>
+          <w:tcPr>
+            <w:tcW w:w="1553" w:type="dxa"/>
+          </w:tcPr>
+          <w:p>
+            <w:pPr>
+              <w:spacing w:after="0"/>
+              <w:jc w:val="center"/>
             </w:pPr>
             <w:r>
               <w:t>SEGUC0050</w:t>
@@ -1076,13 +828,11 @@
         </w:tc>
         <w:tc>
           <w:tcPr>
-            <w:tcW w:w="7506" w:type="dxa"/>
-          </w:tcPr>
-          <w:p>
-            <w:pPr>
-              <w:spacing w:line="240" w:lineRule="auto"/>
-              <w:ind w:firstLine="0"/>
-              <w:jc w:val="left"/>
+            <w:tcW w:w="7512" w:type="dxa"/>
+          </w:tcPr>
+          <w:p>
+            <w:pPr>
+              <w:spacing w:after="0"/>
             </w:pPr>
             <w:r>
               <w:t>Criar Usuário e Senha no Sistema</w:t>
@@ -1091,15 +841,18 @@
         </w:tc>
       </w:tr>
       <w:tr>
-        <w:tc>
-          <w:tcPr>
-            <w:tcW w:w="1555" w:type="dxa"/>
-          </w:tcPr>
-          <w:p>
-            <w:pPr>
-              <w:spacing w:line="240" w:lineRule="auto"/>
-              <w:ind w:firstLine="0"/>
-              <w:jc w:val="left"/>
+        <w:trPr>
+          <w:gridAfter w:val="1"/>
+          <w:wAfter w:w="6" w:type="dxa"/>
+        </w:trPr>
+        <w:tc>
+          <w:tcPr>
+            <w:tcW w:w="1553" w:type="dxa"/>
+          </w:tcPr>
+          <w:p>
+            <w:pPr>
+              <w:spacing w:after="0"/>
+              <w:jc w:val="center"/>
             </w:pPr>
             <w:r>
               <w:t>SEGUC0060</w:t>
@@ -1108,13 +861,11 @@
         </w:tc>
         <w:tc>
           <w:tcPr>
-            <w:tcW w:w="7506" w:type="dxa"/>
-          </w:tcPr>
-          <w:p>
-            <w:pPr>
-              <w:spacing w:line="240" w:lineRule="auto"/>
-              <w:ind w:firstLine="0"/>
-              <w:jc w:val="left"/>
+            <w:tcW w:w="7512" w:type="dxa"/>
+          </w:tcPr>
+          <w:p>
+            <w:pPr>
+              <w:spacing w:after="0"/>
             </w:pPr>
             <w:r>
               <w:t>Manter de Usuário</w:t>
@@ -1123,15 +874,18 @@
         </w:tc>
       </w:tr>
       <w:tr>
-        <w:tc>
-          <w:tcPr>
-            <w:tcW w:w="1555" w:type="dxa"/>
-          </w:tcPr>
-          <w:p>
-            <w:pPr>
-              <w:spacing w:line="240" w:lineRule="auto"/>
-              <w:ind w:firstLine="0"/>
-              <w:jc w:val="left"/>
+        <w:trPr>
+          <w:gridAfter w:val="1"/>
+          <w:wAfter w:w="6" w:type="dxa"/>
+        </w:trPr>
+        <w:tc>
+          <w:tcPr>
+            <w:tcW w:w="1553" w:type="dxa"/>
+          </w:tcPr>
+          <w:p>
+            <w:pPr>
+              <w:spacing w:after="0"/>
+              <w:jc w:val="center"/>
             </w:pPr>
             <w:r>
               <w:t>SEGUC0070</w:t>
@@ -1140,13 +894,11 @@
         </w:tc>
         <w:tc>
           <w:tcPr>
-            <w:tcW w:w="7506" w:type="dxa"/>
-          </w:tcPr>
-          <w:p>
-            <w:pPr>
-              <w:spacing w:line="240" w:lineRule="auto"/>
-              <w:ind w:firstLine="0"/>
-              <w:jc w:val="left"/>
+            <w:tcW w:w="7512" w:type="dxa"/>
+          </w:tcPr>
+          <w:p>
+            <w:pPr>
+              <w:spacing w:after="0"/>
             </w:pPr>
             <w:r>
               <w:t>Integrar com o Sistema de Recursos Humanos</w:t>
@@ -1155,15 +907,18 @@
         </w:tc>
       </w:tr>
       <w:tr>
-        <w:tc>
-          <w:tcPr>
-            <w:tcW w:w="1555" w:type="dxa"/>
-          </w:tcPr>
-          <w:p>
-            <w:pPr>
-              <w:spacing w:line="240" w:lineRule="auto"/>
-              <w:ind w:firstLine="0"/>
-              <w:jc w:val="left"/>
+        <w:trPr>
+          <w:gridAfter w:val="1"/>
+          <w:wAfter w:w="6" w:type="dxa"/>
+        </w:trPr>
+        <w:tc>
+          <w:tcPr>
+            <w:tcW w:w="1553" w:type="dxa"/>
+          </w:tcPr>
+          <w:p>
+            <w:pPr>
+              <w:spacing w:after="0"/>
+              <w:jc w:val="center"/>
             </w:pPr>
             <w:r>
               <w:t>SEGUC0120</w:t>
@@ -1172,13 +927,11 @@
         </w:tc>
         <w:tc>
           <w:tcPr>
-            <w:tcW w:w="7506" w:type="dxa"/>
-          </w:tcPr>
-          <w:p>
-            <w:pPr>
-              <w:spacing w:line="240" w:lineRule="auto"/>
-              <w:ind w:firstLine="0"/>
-              <w:jc w:val="left"/>
+            <w:tcW w:w="7512" w:type="dxa"/>
+          </w:tcPr>
+          <w:p>
+            <w:pPr>
+              <w:spacing w:after="0"/>
             </w:pPr>
             <w:r>
               <w:t>Alterar Senha</w:t>
@@ -1187,15 +940,18 @@
         </w:tc>
       </w:tr>
       <w:tr>
-        <w:tc>
-          <w:tcPr>
-            <w:tcW w:w="1555" w:type="dxa"/>
-          </w:tcPr>
-          <w:p>
-            <w:pPr>
-              <w:spacing w:line="240" w:lineRule="auto"/>
-              <w:ind w:firstLine="0"/>
-              <w:jc w:val="left"/>
+        <w:trPr>
+          <w:gridAfter w:val="1"/>
+          <w:wAfter w:w="6" w:type="dxa"/>
+        </w:trPr>
+        <w:tc>
+          <w:tcPr>
+            <w:tcW w:w="1553" w:type="dxa"/>
+          </w:tcPr>
+          <w:p>
+            <w:pPr>
+              <w:spacing w:after="0"/>
+              <w:jc w:val="center"/>
             </w:pPr>
             <w:r>
               <w:t>SEGUC0130</w:t>
@@ -1204,13 +960,11 @@
         </w:tc>
         <w:tc>
           <w:tcPr>
-            <w:tcW w:w="7506" w:type="dxa"/>
-          </w:tcPr>
-          <w:p>
-            <w:pPr>
-              <w:spacing w:line="240" w:lineRule="auto"/>
-              <w:ind w:firstLine="0"/>
-              <w:jc w:val="left"/>
+            <w:tcW w:w="7512" w:type="dxa"/>
+          </w:tcPr>
+          <w:p>
+            <w:pPr>
+              <w:spacing w:after="0"/>
             </w:pPr>
             <w:r>
               <w:t>Consulta de Usuário</w:t>
@@ -1219,15 +973,18 @@
         </w:tc>
       </w:tr>
       <w:tr>
-        <w:tc>
-          <w:tcPr>
-            <w:tcW w:w="1555" w:type="dxa"/>
-          </w:tcPr>
-          <w:p>
-            <w:pPr>
-              <w:spacing w:line="240" w:lineRule="auto"/>
-              <w:ind w:firstLine="0"/>
-              <w:jc w:val="left"/>
+        <w:trPr>
+          <w:gridAfter w:val="1"/>
+          <w:wAfter w:w="6" w:type="dxa"/>
+        </w:trPr>
+        <w:tc>
+          <w:tcPr>
+            <w:tcW w:w="1553" w:type="dxa"/>
+          </w:tcPr>
+          <w:p>
+            <w:pPr>
+              <w:spacing w:after="0"/>
+              <w:jc w:val="center"/>
             </w:pPr>
             <w:r>
               <w:t>PARUC0010</w:t>
@@ -1236,13 +993,11 @@
         </w:tc>
         <w:tc>
           <w:tcPr>
-            <w:tcW w:w="7506" w:type="dxa"/>
-          </w:tcPr>
-          <w:p>
-            <w:pPr>
-              <w:spacing w:line="240" w:lineRule="auto"/>
-              <w:ind w:firstLine="0"/>
-              <w:jc w:val="left"/>
+            <w:tcW w:w="7512" w:type="dxa"/>
+          </w:tcPr>
+          <w:p>
+            <w:pPr>
+              <w:spacing w:after="0"/>
             </w:pPr>
             <w:r>
               <w:t>Manter Parâmetros Gerais</w:t>
@@ -1251,15 +1006,18 @@
         </w:tc>
       </w:tr>
       <w:tr>
-        <w:tc>
-          <w:tcPr>
-            <w:tcW w:w="1555" w:type="dxa"/>
-          </w:tcPr>
-          <w:p>
-            <w:pPr>
-              <w:spacing w:line="240" w:lineRule="auto"/>
-              <w:ind w:firstLine="0"/>
-              <w:jc w:val="left"/>
+        <w:trPr>
+          <w:gridAfter w:val="1"/>
+          <w:wAfter w:w="6" w:type="dxa"/>
+        </w:trPr>
+        <w:tc>
+          <w:tcPr>
+            <w:tcW w:w="1553" w:type="dxa"/>
+          </w:tcPr>
+          <w:p>
+            <w:pPr>
+              <w:spacing w:after="0"/>
+              <w:jc w:val="center"/>
             </w:pPr>
             <w:r>
               <w:t>PARUC0020</w:t>
@@ -1268,13 +1026,11 @@
         </w:tc>
         <w:tc>
           <w:tcPr>
-            <w:tcW w:w="7506" w:type="dxa"/>
-          </w:tcPr>
-          <w:p>
-            <w:pPr>
-              <w:spacing w:line="240" w:lineRule="auto"/>
-              <w:ind w:firstLine="0"/>
-              <w:jc w:val="left"/>
+            <w:tcW w:w="7512" w:type="dxa"/>
+          </w:tcPr>
+          <w:p>
+            <w:pPr>
+              <w:spacing w:after="0"/>
             </w:pPr>
             <w:r>
               <w:t>Consultar Parâmetro Geral</w:t>
@@ -1285,8 +1041,6 @@
     </w:tbl>
     <w:p>
       <w:pPr>
-        <w:ind w:firstLine="0"/>
-        <w:jc w:val="left"/>
         <w:rPr>
           <w:sz w:val="16"/>
           <w:szCs w:val="16"/>
@@ -1296,20 +1050,20 @@
     <w:tbl>
       <w:tblPr>
         <w:tblStyle w:val="Tabelacomgrade"/>
-        <w:tblW w:w="9076" w:type="dxa"/>
+        <w:tblW w:w="9071" w:type="dxa"/>
         <w:tblLook w:val="04A0" w:firstRow="1" w:lastRow="0" w:firstColumn="1" w:lastColumn="0" w:noHBand="0" w:noVBand="1"/>
       </w:tblPr>
       <w:tblGrid>
         <w:gridCol w:w="1984"/>
-        <w:gridCol w:w="636"/>
-        <w:gridCol w:w="555"/>
-        <w:gridCol w:w="1191"/>
-        <w:gridCol w:w="4710"/>
+        <w:gridCol w:w="567"/>
+        <w:gridCol w:w="567"/>
+        <w:gridCol w:w="1134"/>
+        <w:gridCol w:w="4819"/>
       </w:tblGrid>
       <w:tr>
         <w:tc>
           <w:tcPr>
-            <w:tcW w:w="2620" w:type="dxa"/>
+            <w:tcW w:w="2551" w:type="dxa"/>
             <w:gridSpan w:val="2"/>
             <w:tcBorders>
               <w:top w:val="nil"/>
@@ -1320,8 +1074,7 @@
           </w:tcPr>
           <w:p>
             <w:pPr>
-              <w:spacing w:line="240" w:lineRule="auto"/>
-              <w:ind w:firstLine="0"/>
+              <w:spacing w:after="0"/>
               <w:rPr>
                 <w:b/>
                 <w:sz w:val="24"/>
@@ -1340,7 +1093,7 @@
         </w:tc>
         <w:tc>
           <w:tcPr>
-            <w:tcW w:w="6456" w:type="dxa"/>
+            <w:tcW w:w="6520" w:type="dxa"/>
             <w:gridSpan w:val="3"/>
             <w:tcBorders>
               <w:top w:val="nil"/>
@@ -1351,8 +1104,7 @@
           </w:tcPr>
           <w:p>
             <w:pPr>
-              <w:spacing w:line="240" w:lineRule="auto"/>
-              <w:ind w:firstLine="0"/>
+              <w:spacing w:after="0"/>
               <w:rPr>
                 <w:sz w:val="24"/>
                 <w:szCs w:val="24"/>
@@ -1371,7 +1123,7 @@
       <w:tr>
         <w:tc>
           <w:tcPr>
-            <w:tcW w:w="2620" w:type="dxa"/>
+            <w:tcW w:w="2551" w:type="dxa"/>
             <w:gridSpan w:val="2"/>
             <w:tcBorders>
               <w:top w:val="nil"/>
@@ -1382,8 +1134,7 @@
           </w:tcPr>
           <w:p>
             <w:pPr>
-              <w:spacing w:line="240" w:lineRule="auto"/>
-              <w:ind w:firstLine="0"/>
+              <w:spacing w:after="0"/>
               <w:rPr>
                 <w:b/>
                 <w:sz w:val="24"/>
@@ -1402,7 +1153,7 @@
         </w:tc>
         <w:tc>
           <w:tcPr>
-            <w:tcW w:w="6456" w:type="dxa"/>
+            <w:tcW w:w="6520" w:type="dxa"/>
             <w:gridSpan w:val="3"/>
             <w:tcBorders>
               <w:top w:val="nil"/>
@@ -1413,19 +1164,32 @@
           </w:tcPr>
           <w:p>
             <w:pPr>
-              <w:spacing w:line="240" w:lineRule="auto"/>
-              <w:ind w:firstLine="0"/>
-              <w:rPr>
-                <w:sz w:val="24"/>
-                <w:szCs w:val="24"/>
-              </w:rPr>
-            </w:pPr>
-            <w:r>
-              <w:rPr>
-                <w:sz w:val="24"/>
-                <w:szCs w:val="24"/>
-              </w:rPr>
-              <w:t>07/06</w:t>
+              <w:spacing w:after="0"/>
+              <w:rPr>
+                <w:sz w:val="24"/>
+                <w:szCs w:val="24"/>
+              </w:rPr>
+            </w:pPr>
+            <w:r>
+              <w:rPr>
+                <w:sz w:val="24"/>
+                <w:szCs w:val="24"/>
+              </w:rPr>
+              <w:t>07</w:t>
+            </w:r>
+            <w:r>
+              <w:rPr>
+                <w:sz w:val="24"/>
+                <w:szCs w:val="24"/>
+              </w:rPr>
+              <w:t>/0</w:t>
+            </w:r>
+            <w:r>
+              <w:rPr>
+                <w:sz w:val="24"/>
+                <w:szCs w:val="24"/>
+              </w:rPr>
+              <w:t>6</w:t>
             </w:r>
             <w:r>
               <w:rPr>
@@ -1440,18 +1204,16 @@
       <w:tr>
         <w:tc>
           <w:tcPr>
-            <w:tcW w:w="9076" w:type="dxa"/>
+            <w:tcW w:w="9071" w:type="dxa"/>
             <w:gridSpan w:val="5"/>
             <w:tcBorders>
               <w:top w:val="single" w:sz="4" w:space="0" w:color="auto"/>
             </w:tcBorders>
-            <w:shd w:val="clear" w:color="auto" w:fill="D9D9D9" w:themeFill="background1" w:themeFillShade="D9"/>
-          </w:tcPr>
-          <w:p>
-            <w:pPr>
-              <w:spacing w:line="240" w:lineRule="auto"/>
-              <w:ind w:firstLine="0"/>
-              <w:jc w:val="left"/>
+            <w:shd w:val="clear" w:color="auto" w:fill="D9D9D9"/>
+          </w:tcPr>
+          <w:p>
+            <w:pPr>
+              <w:spacing w:after="0"/>
             </w:pPr>
             <w:r>
               <w:rPr>
@@ -1467,12 +1229,11 @@
         <w:tc>
           <w:tcPr>
             <w:tcW w:w="1984" w:type="dxa"/>
-            <w:shd w:val="clear" w:color="auto" w:fill="D9D9D9" w:themeFill="background1" w:themeFillShade="D9"/>
-          </w:tcPr>
-          <w:p>
-            <w:pPr>
-              <w:spacing w:line="240" w:lineRule="auto"/>
-              <w:ind w:firstLine="0"/>
+            <w:shd w:val="clear" w:color="auto" w:fill="D9D9D9"/>
+          </w:tcPr>
+          <w:p>
+            <w:pPr>
+              <w:spacing w:after="0"/>
               <w:jc w:val="center"/>
               <w:rPr>
                 <w:b/>
@@ -1492,14 +1253,13 @@
         </w:tc>
         <w:tc>
           <w:tcPr>
-            <w:tcW w:w="1191" w:type="dxa"/>
+            <w:tcW w:w="1134" w:type="dxa"/>
             <w:gridSpan w:val="2"/>
-            <w:shd w:val="clear" w:color="auto" w:fill="D9D9D9" w:themeFill="background1" w:themeFillShade="D9"/>
-          </w:tcPr>
-          <w:p>
-            <w:pPr>
-              <w:spacing w:line="240" w:lineRule="auto"/>
-              <w:ind w:firstLine="0"/>
+            <w:shd w:val="clear" w:color="auto" w:fill="D9D9D9"/>
+          </w:tcPr>
+          <w:p>
+            <w:pPr>
+              <w:spacing w:after="0"/>
               <w:jc w:val="center"/>
               <w:rPr>
                 <w:b/>
@@ -1517,13 +1277,12 @@
         </w:tc>
         <w:tc>
           <w:tcPr>
-            <w:tcW w:w="1191" w:type="dxa"/>
-            <w:shd w:val="clear" w:color="auto" w:fill="D9D9D9" w:themeFill="background1" w:themeFillShade="D9"/>
-          </w:tcPr>
-          <w:p>
-            <w:pPr>
-              <w:spacing w:line="240" w:lineRule="auto"/>
-              <w:ind w:firstLine="0"/>
+            <w:tcW w:w="1134" w:type="dxa"/>
+            <w:shd w:val="clear" w:color="auto" w:fill="D9D9D9"/>
+          </w:tcPr>
+          <w:p>
+            <w:pPr>
+              <w:spacing w:after="0"/>
               <w:jc w:val="center"/>
               <w:rPr>
                 <w:b/>
@@ -1541,13 +1300,12 @@
         </w:tc>
         <w:tc>
           <w:tcPr>
-            <w:tcW w:w="4710" w:type="dxa"/>
-            <w:shd w:val="clear" w:color="auto" w:fill="D9D9D9" w:themeFill="background1" w:themeFillShade="D9"/>
-          </w:tcPr>
-          <w:p>
-            <w:pPr>
-              <w:spacing w:line="240" w:lineRule="auto"/>
-              <w:ind w:firstLine="0"/>
+            <w:tcW w:w="4819" w:type="dxa"/>
+            <w:shd w:val="clear" w:color="auto" w:fill="D9D9D9"/>
+          </w:tcPr>
+          <w:p>
+            <w:pPr>
+              <w:spacing w:after="0"/>
               <w:jc w:val="center"/>
               <w:rPr>
                 <w:b/>
@@ -1574,9 +1332,7 @@
           </w:tcPr>
           <w:p>
             <w:pPr>
-              <w:spacing w:line="240" w:lineRule="auto"/>
-              <w:ind w:firstLine="0"/>
-              <w:jc w:val="left"/>
+              <w:spacing w:after="0"/>
               <w:rPr>
                 <w:szCs w:val="20"/>
               </w:rPr>
@@ -1591,25 +1347,23 @@
         </w:tc>
         <w:tc>
           <w:tcPr>
-            <w:tcW w:w="1191" w:type="dxa"/>
+            <w:tcW w:w="1134" w:type="dxa"/>
             <w:gridSpan w:val="2"/>
           </w:tcPr>
           <w:p>
             <w:pPr>
-              <w:spacing w:line="240" w:lineRule="auto"/>
-              <w:ind w:firstLine="0"/>
-              <w:jc w:val="center"/>
-            </w:pPr>
-          </w:p>
-        </w:tc>
-        <w:tc>
-          <w:tcPr>
-            <w:tcW w:w="1191" w:type="dxa"/>
-          </w:tcPr>
-          <w:p>
-            <w:pPr>
-              <w:spacing w:line="240" w:lineRule="auto"/>
-              <w:ind w:firstLine="0"/>
+              <w:spacing w:after="0"/>
+              <w:jc w:val="center"/>
+            </w:pPr>
+          </w:p>
+        </w:tc>
+        <w:tc>
+          <w:tcPr>
+            <w:tcW w:w="1134" w:type="dxa"/>
+          </w:tcPr>
+          <w:p>
+            <w:pPr>
+              <w:spacing w:after="0"/>
               <w:jc w:val="center"/>
             </w:pPr>
             <w:r>
@@ -1619,14 +1373,12 @@
         </w:tc>
         <w:tc>
           <w:tcPr>
-            <w:tcW w:w="4710" w:type="dxa"/>
-            <w:vAlign w:val="center"/>
-          </w:tcPr>
-          <w:p>
-            <w:pPr>
-              <w:spacing w:line="240" w:lineRule="auto"/>
-              <w:ind w:firstLine="0"/>
-              <w:jc w:val="left"/>
+            <w:tcW w:w="4819" w:type="dxa"/>
+            <w:vAlign w:val="center"/>
+          </w:tcPr>
+          <w:p>
+            <w:pPr>
+              <w:spacing w:after="0"/>
               <w:rPr>
                 <w:szCs w:val="20"/>
               </w:rPr>
@@ -1654,9 +1406,7 @@
           </w:tcPr>
           <w:p>
             <w:pPr>
-              <w:spacing w:line="240" w:lineRule="auto"/>
-              <w:ind w:firstLine="0"/>
-              <w:jc w:val="left"/>
+              <w:spacing w:after="0"/>
               <w:rPr>
                 <w:szCs w:val="20"/>
               </w:rPr>
@@ -1671,13 +1421,12 @@
         </w:tc>
         <w:tc>
           <w:tcPr>
-            <w:tcW w:w="1191" w:type="dxa"/>
+            <w:tcW w:w="1134" w:type="dxa"/>
             <w:gridSpan w:val="2"/>
           </w:tcPr>
           <w:p>
             <w:pPr>
-              <w:spacing w:line="240" w:lineRule="auto"/>
-              <w:ind w:firstLine="0"/>
+              <w:spacing w:after="0"/>
               <w:jc w:val="center"/>
             </w:pPr>
             <w:r>
@@ -1687,12 +1436,11 @@
         </w:tc>
         <w:tc>
           <w:tcPr>
-            <w:tcW w:w="1191" w:type="dxa"/>
-          </w:tcPr>
-          <w:p>
-            <w:pPr>
-              <w:spacing w:line="240" w:lineRule="auto"/>
-              <w:ind w:firstLine="0"/>
+            <w:tcW w:w="1134" w:type="dxa"/>
+          </w:tcPr>
+          <w:p>
+            <w:pPr>
+              <w:spacing w:after="0"/>
               <w:jc w:val="center"/>
             </w:pPr>
             <w:r>
@@ -1702,14 +1450,12 @@
         </w:tc>
         <w:tc>
           <w:tcPr>
-            <w:tcW w:w="4710" w:type="dxa"/>
-            <w:vAlign w:val="center"/>
-          </w:tcPr>
-          <w:p>
-            <w:pPr>
-              <w:spacing w:line="240" w:lineRule="auto"/>
-              <w:ind w:firstLine="0"/>
-              <w:jc w:val="left"/>
+            <w:tcW w:w="4819" w:type="dxa"/>
+            <w:vAlign w:val="center"/>
+          </w:tcPr>
+          <w:p>
+            <w:pPr>
+              <w:spacing w:after="0"/>
               <w:rPr>
                 <w:szCs w:val="20"/>
               </w:rPr>
@@ -1737,9 +1483,7 @@
           </w:tcPr>
           <w:p>
             <w:pPr>
-              <w:spacing w:line="240" w:lineRule="auto"/>
-              <w:ind w:firstLine="0"/>
-              <w:jc w:val="left"/>
+              <w:spacing w:after="0"/>
               <w:rPr>
                 <w:szCs w:val="20"/>
               </w:rPr>
@@ -1760,13 +1504,12 @@
         </w:tc>
         <w:tc>
           <w:tcPr>
-            <w:tcW w:w="1191" w:type="dxa"/>
+            <w:tcW w:w="1134" w:type="dxa"/>
             <w:gridSpan w:val="2"/>
           </w:tcPr>
           <w:p>
             <w:pPr>
-              <w:spacing w:line="240" w:lineRule="auto"/>
-              <w:ind w:firstLine="0"/>
+              <w:spacing w:after="0"/>
               <w:jc w:val="center"/>
             </w:pPr>
             <w:r>
@@ -1776,12 +1519,11 @@
         </w:tc>
         <w:tc>
           <w:tcPr>
-            <w:tcW w:w="1191" w:type="dxa"/>
-          </w:tcPr>
-          <w:p>
-            <w:pPr>
-              <w:spacing w:line="240" w:lineRule="auto"/>
-              <w:ind w:firstLine="0"/>
+            <w:tcW w:w="1134" w:type="dxa"/>
+          </w:tcPr>
+          <w:p>
+            <w:pPr>
+              <w:spacing w:after="0"/>
               <w:jc w:val="center"/>
             </w:pPr>
             <w:r>
@@ -1791,23 +1533,27 @@
         </w:tc>
         <w:tc>
           <w:tcPr>
-            <w:tcW w:w="4710" w:type="dxa"/>
-            <w:vAlign w:val="center"/>
-          </w:tcPr>
-          <w:p>
-            <w:pPr>
-              <w:spacing w:line="240" w:lineRule="auto"/>
-              <w:ind w:firstLine="0"/>
-              <w:jc w:val="left"/>
-              <w:rPr>
-                <w:szCs w:val="20"/>
-              </w:rPr>
-            </w:pPr>
-            <w:r>
-              <w:rPr>
-                <w:szCs w:val="20"/>
-              </w:rPr>
-              <w:t>Acompanhamento da OS</w:t>
+            <w:tcW w:w="4819" w:type="dxa"/>
+            <w:vAlign w:val="center"/>
+          </w:tcPr>
+          <w:p>
+            <w:pPr>
+              <w:spacing w:after="0"/>
+              <w:rPr>
+                <w:szCs w:val="20"/>
+              </w:rPr>
+            </w:pPr>
+            <w:r>
+              <w:rPr>
+                <w:szCs w:val="20"/>
+              </w:rPr>
+              <w:t xml:space="preserve">Acompanhamento da </w:t>
+            </w:r>
+            <w:r>
+              <w:rPr>
+                <w:szCs w:val="20"/>
+              </w:rPr>
+              <w:t>OS</w:t>
             </w:r>
           </w:p>
         </w:tc>
@@ -1820,9 +1566,7 @@
           </w:tcPr>
           <w:p>
             <w:pPr>
-              <w:spacing w:line="240" w:lineRule="auto"/>
-              <w:ind w:firstLine="0"/>
-              <w:jc w:val="left"/>
+              <w:spacing w:after="0"/>
               <w:rPr>
                 <w:szCs w:val="20"/>
               </w:rPr>
@@ -1837,55 +1581,38 @@
         </w:tc>
         <w:tc>
           <w:tcPr>
-            <w:tcW w:w="1191" w:type="dxa"/>
+            <w:tcW w:w="1134" w:type="dxa"/>
             <w:gridSpan w:val="2"/>
           </w:tcPr>
           <w:p>
             <w:pPr>
-              <w:spacing w:line="240" w:lineRule="auto"/>
-              <w:ind w:firstLine="0"/>
-              <w:jc w:val="center"/>
-            </w:pPr>
-            <w:r>
-              <w:t>10</w:t>
-            </w:r>
-            <w:r>
-              <w:t>/0</w:t>
-            </w:r>
-            <w:r>
-              <w:t>8</w:t>
-            </w:r>
-            <w:r>
-              <w:t>/16</w:t>
-            </w:r>
-          </w:p>
-        </w:tc>
-        <w:tc>
-          <w:tcPr>
-            <w:tcW w:w="1191" w:type="dxa"/>
-            <w:vAlign w:val="center"/>
-          </w:tcPr>
-          <w:p>
-            <w:pPr>
-              <w:spacing w:line="240" w:lineRule="auto"/>
-              <w:ind w:firstLine="0"/>
-              <w:jc w:val="center"/>
-              <w:rPr>
-                <w:szCs w:val="20"/>
-              </w:rPr>
-            </w:pPr>
-          </w:p>
-        </w:tc>
-        <w:tc>
-          <w:tcPr>
-            <w:tcW w:w="4710" w:type="dxa"/>
-            <w:vAlign w:val="center"/>
-          </w:tcPr>
-          <w:p>
-            <w:pPr>
-              <w:spacing w:line="240" w:lineRule="auto"/>
-              <w:ind w:firstLine="0"/>
-              <w:jc w:val="left"/>
+              <w:spacing w:after="0"/>
+              <w:jc w:val="center"/>
+            </w:pPr>
+            <w:r>
+              <w:t>10/08/16</w:t>
+            </w:r>
+          </w:p>
+        </w:tc>
+        <w:tc>
+          <w:tcPr>
+            <w:tcW w:w="1134" w:type="dxa"/>
+          </w:tcPr>
+          <w:p>
+            <w:pPr>
+              <w:spacing w:after="0"/>
+              <w:jc w:val="center"/>
+            </w:pPr>
+          </w:p>
+        </w:tc>
+        <w:tc>
+          <w:tcPr>
+            <w:tcW w:w="4819" w:type="dxa"/>
+            <w:vAlign w:val="center"/>
+          </w:tcPr>
+          <w:p>
+            <w:pPr>
+              <w:spacing w:after="0"/>
               <w:rPr>
                 <w:szCs w:val="20"/>
               </w:rPr>
@@ -1901,9 +1628,7 @@
           </w:tcPr>
           <w:p>
             <w:pPr>
-              <w:spacing w:line="240" w:lineRule="auto"/>
-              <w:ind w:firstLine="0"/>
-              <w:jc w:val="left"/>
+              <w:spacing w:after="0"/>
               <w:rPr>
                 <w:szCs w:val="20"/>
               </w:rPr>
@@ -1918,58 +1643,38 @@
         </w:tc>
         <w:tc>
           <w:tcPr>
-            <w:tcW w:w="1191" w:type="dxa"/>
+            <w:tcW w:w="1134" w:type="dxa"/>
             <w:gridSpan w:val="2"/>
           </w:tcPr>
           <w:p>
             <w:pPr>
-              <w:spacing w:line="240" w:lineRule="auto"/>
-              <w:ind w:firstLine="0"/>
-              <w:jc w:val="center"/>
-            </w:pPr>
-            <w:r>
-              <w:t>1</w:t>
-            </w:r>
-            <w:r>
-              <w:t>7</w:t>
-            </w:r>
-            <w:r>
-              <w:t>/0</w:t>
-            </w:r>
-            <w:r>
-              <w:t>8</w:t>
-            </w:r>
-            <w:r>
-              <w:t>/16</w:t>
-            </w:r>
-          </w:p>
-        </w:tc>
-        <w:tc>
-          <w:tcPr>
-            <w:tcW w:w="1191" w:type="dxa"/>
-            <w:vAlign w:val="center"/>
-          </w:tcPr>
-          <w:p>
-            <w:pPr>
-              <w:spacing w:line="240" w:lineRule="auto"/>
-              <w:ind w:firstLine="0"/>
-              <w:jc w:val="center"/>
-              <w:rPr>
-                <w:szCs w:val="20"/>
-              </w:rPr>
-            </w:pPr>
-          </w:p>
-        </w:tc>
-        <w:tc>
-          <w:tcPr>
-            <w:tcW w:w="4710" w:type="dxa"/>
-            <w:vAlign w:val="center"/>
-          </w:tcPr>
-          <w:p>
-            <w:pPr>
-              <w:spacing w:line="240" w:lineRule="auto"/>
-              <w:ind w:firstLine="0"/>
-              <w:jc w:val="left"/>
+              <w:spacing w:after="0"/>
+              <w:jc w:val="center"/>
+            </w:pPr>
+            <w:r>
+              <w:t>17/08/16</w:t>
+            </w:r>
+          </w:p>
+        </w:tc>
+        <w:tc>
+          <w:tcPr>
+            <w:tcW w:w="1134" w:type="dxa"/>
+          </w:tcPr>
+          <w:p>
+            <w:pPr>
+              <w:spacing w:after="0"/>
+              <w:jc w:val="center"/>
+            </w:pPr>
+          </w:p>
+        </w:tc>
+        <w:tc>
+          <w:tcPr>
+            <w:tcW w:w="4819" w:type="dxa"/>
+            <w:vAlign w:val="center"/>
+          </w:tcPr>
+          <w:p>
+            <w:pPr>
+              <w:spacing w:after="0"/>
               <w:rPr>
                 <w:szCs w:val="20"/>
               </w:rPr>
@@ -1985,9 +1690,7 @@
           </w:tcPr>
           <w:p>
             <w:pPr>
-              <w:spacing w:line="240" w:lineRule="auto"/>
-              <w:ind w:firstLine="0"/>
-              <w:jc w:val="left"/>
+              <w:spacing w:after="0"/>
               <w:rPr>
                 <w:szCs w:val="20"/>
               </w:rPr>
@@ -2002,55 +1705,38 @@
         </w:tc>
         <w:tc>
           <w:tcPr>
-            <w:tcW w:w="1191" w:type="dxa"/>
+            <w:tcW w:w="1134" w:type="dxa"/>
             <w:gridSpan w:val="2"/>
           </w:tcPr>
           <w:p>
             <w:pPr>
-              <w:spacing w:line="240" w:lineRule="auto"/>
-              <w:ind w:firstLine="0"/>
-              <w:jc w:val="center"/>
-            </w:pPr>
-            <w:r>
-              <w:t>03</w:t>
-            </w:r>
-            <w:r>
-              <w:t>/0</w:t>
-            </w:r>
-            <w:r>
-              <w:t>9</w:t>
-            </w:r>
-            <w:r>
-              <w:t>/16</w:t>
-            </w:r>
-          </w:p>
-        </w:tc>
-        <w:tc>
-          <w:tcPr>
-            <w:tcW w:w="1191" w:type="dxa"/>
-            <w:vAlign w:val="center"/>
-          </w:tcPr>
-          <w:p>
-            <w:pPr>
-              <w:spacing w:line="240" w:lineRule="auto"/>
-              <w:ind w:firstLine="0"/>
-              <w:jc w:val="center"/>
-              <w:rPr>
-                <w:szCs w:val="20"/>
-              </w:rPr>
-            </w:pPr>
-          </w:p>
-        </w:tc>
-        <w:tc>
-          <w:tcPr>
-            <w:tcW w:w="4710" w:type="dxa"/>
-            <w:vAlign w:val="center"/>
-          </w:tcPr>
-          <w:p>
-            <w:pPr>
-              <w:spacing w:line="240" w:lineRule="auto"/>
-              <w:ind w:firstLine="0"/>
-              <w:jc w:val="left"/>
+              <w:spacing w:after="0"/>
+              <w:jc w:val="center"/>
+            </w:pPr>
+            <w:r>
+              <w:t>03/09/16</w:t>
+            </w:r>
+          </w:p>
+        </w:tc>
+        <w:tc>
+          <w:tcPr>
+            <w:tcW w:w="1134" w:type="dxa"/>
+          </w:tcPr>
+          <w:p>
+            <w:pPr>
+              <w:spacing w:after="0"/>
+              <w:jc w:val="center"/>
+            </w:pPr>
+          </w:p>
+        </w:tc>
+        <w:tc>
+          <w:tcPr>
+            <w:tcW w:w="4819" w:type="dxa"/>
+            <w:vAlign w:val="center"/>
+          </w:tcPr>
+          <w:p>
+            <w:pPr>
+              <w:spacing w:after="0"/>
               <w:rPr>
                 <w:szCs w:val="20"/>
               </w:rPr>
@@ -2066,9 +1752,7 @@
           </w:tcPr>
           <w:p>
             <w:pPr>
-              <w:spacing w:line="240" w:lineRule="auto"/>
-              <w:ind w:firstLine="0"/>
-              <w:jc w:val="left"/>
+              <w:spacing w:after="0"/>
               <w:rPr>
                 <w:szCs w:val="20"/>
               </w:rPr>
@@ -2083,58 +1767,38 @@
         </w:tc>
         <w:tc>
           <w:tcPr>
-            <w:tcW w:w="1191" w:type="dxa"/>
+            <w:tcW w:w="1134" w:type="dxa"/>
             <w:gridSpan w:val="2"/>
           </w:tcPr>
           <w:p>
             <w:pPr>
-              <w:spacing w:line="240" w:lineRule="auto"/>
-              <w:ind w:firstLine="0"/>
-              <w:jc w:val="center"/>
-            </w:pPr>
-            <w:r>
-              <w:t>1</w:t>
-            </w:r>
-            <w:r>
-              <w:t>3</w:t>
-            </w:r>
-            <w:r>
-              <w:t>/0</w:t>
-            </w:r>
-            <w:r>
-              <w:t>9</w:t>
-            </w:r>
-            <w:r>
-              <w:t>/16</w:t>
-            </w:r>
-          </w:p>
-        </w:tc>
-        <w:tc>
-          <w:tcPr>
-            <w:tcW w:w="1191" w:type="dxa"/>
-            <w:vAlign w:val="center"/>
-          </w:tcPr>
-          <w:p>
-            <w:pPr>
-              <w:spacing w:line="240" w:lineRule="auto"/>
-              <w:ind w:firstLine="0"/>
-              <w:jc w:val="center"/>
-              <w:rPr>
-                <w:szCs w:val="20"/>
-              </w:rPr>
-            </w:pPr>
-          </w:p>
-        </w:tc>
-        <w:tc>
-          <w:tcPr>
-            <w:tcW w:w="4710" w:type="dxa"/>
-            <w:vAlign w:val="center"/>
-          </w:tcPr>
-          <w:p>
-            <w:pPr>
-              <w:spacing w:line="240" w:lineRule="auto"/>
-              <w:ind w:firstLine="0"/>
-              <w:jc w:val="left"/>
+              <w:spacing w:after="0"/>
+              <w:jc w:val="center"/>
+            </w:pPr>
+            <w:r>
+              <w:t>13/09/16</w:t>
+            </w:r>
+          </w:p>
+        </w:tc>
+        <w:tc>
+          <w:tcPr>
+            <w:tcW w:w="1134" w:type="dxa"/>
+          </w:tcPr>
+          <w:p>
+            <w:pPr>
+              <w:spacing w:after="0"/>
+              <w:jc w:val="center"/>
+            </w:pPr>
+          </w:p>
+        </w:tc>
+        <w:tc>
+          <w:tcPr>
+            <w:tcW w:w="4819" w:type="dxa"/>
+            <w:vAlign w:val="center"/>
+          </w:tcPr>
+          <w:p>
+            <w:pPr>
+              <w:spacing w:after="0"/>
               <w:rPr>
                 <w:szCs w:val="20"/>
               </w:rPr>
@@ -2150,75 +1814,54 @@
           </w:tcPr>
           <w:p>
             <w:pPr>
-              <w:spacing w:line="240" w:lineRule="auto"/>
-              <w:ind w:firstLine="0"/>
-              <w:jc w:val="left"/>
-              <w:rPr>
-                <w:szCs w:val="20"/>
-              </w:rPr>
-            </w:pPr>
-            <w:r>
-              <w:rPr>
-                <w:szCs w:val="20"/>
-              </w:rPr>
+              <w:spacing w:after="0"/>
+              <w:rPr>
+                <w:szCs w:val="20"/>
+              </w:rPr>
+            </w:pPr>
+            <w:r>
+              <w:rPr>
+                <w:szCs w:val="20"/>
+              </w:rPr>
+              <w:lastRenderedPageBreak/>
               <w:t>Garantia</w:t>
             </w:r>
           </w:p>
         </w:tc>
         <w:tc>
           <w:tcPr>
-            <w:tcW w:w="1191" w:type="dxa"/>
+            <w:tcW w:w="1134" w:type="dxa"/>
             <w:gridSpan w:val="2"/>
           </w:tcPr>
           <w:p>
             <w:pPr>
-              <w:spacing w:line="240" w:lineRule="auto"/>
-              <w:ind w:firstLine="0"/>
-              <w:jc w:val="center"/>
-            </w:pPr>
-            <w:r>
-              <w:t>0</w:t>
-            </w:r>
-            <w:r>
-              <w:t>5</w:t>
-            </w:r>
-            <w:r>
-              <w:t>/0</w:t>
-            </w:r>
-            <w:r>
-              <w:t>9</w:t>
-            </w:r>
-            <w:r>
-              <w:t>/16</w:t>
-            </w:r>
-          </w:p>
-        </w:tc>
-        <w:tc>
-          <w:tcPr>
-            <w:tcW w:w="1191" w:type="dxa"/>
-            <w:vAlign w:val="center"/>
-          </w:tcPr>
-          <w:p>
-            <w:pPr>
-              <w:spacing w:line="240" w:lineRule="auto"/>
-              <w:ind w:firstLine="0"/>
-              <w:jc w:val="center"/>
-              <w:rPr>
-                <w:szCs w:val="20"/>
-              </w:rPr>
-            </w:pPr>
-          </w:p>
-        </w:tc>
-        <w:tc>
-          <w:tcPr>
-            <w:tcW w:w="4710" w:type="dxa"/>
-            <w:vAlign w:val="center"/>
-          </w:tcPr>
-          <w:p>
-            <w:pPr>
-              <w:spacing w:line="240" w:lineRule="auto"/>
-              <w:ind w:firstLine="0"/>
-              <w:jc w:val="left"/>
+              <w:spacing w:after="0"/>
+              <w:jc w:val="center"/>
+            </w:pPr>
+            <w:r>
+              <w:t>05/09/16</w:t>
+            </w:r>
+          </w:p>
+        </w:tc>
+        <w:tc>
+          <w:tcPr>
+            <w:tcW w:w="1134" w:type="dxa"/>
+          </w:tcPr>
+          <w:p>
+            <w:pPr>
+              <w:spacing w:after="0"/>
+              <w:jc w:val="center"/>
+            </w:pPr>
+          </w:p>
+        </w:tc>
+        <w:tc>
+          <w:tcPr>
+            <w:tcW w:w="4819" w:type="dxa"/>
+            <w:vAlign w:val="center"/>
+          </w:tcPr>
+          <w:p>
+            <w:pPr>
+              <w:spacing w:after="0"/>
               <w:rPr>
                 <w:szCs w:val="20"/>
               </w:rPr>
@@ -2234,9 +1877,7 @@
           </w:tcPr>
           <w:p>
             <w:pPr>
-              <w:spacing w:line="240" w:lineRule="auto"/>
-              <w:ind w:firstLine="0"/>
-              <w:jc w:val="left"/>
+              <w:spacing w:after="0"/>
               <w:rPr>
                 <w:szCs w:val="20"/>
               </w:rPr>
@@ -2251,55 +1892,38 @@
         </w:tc>
         <w:tc>
           <w:tcPr>
-            <w:tcW w:w="1191" w:type="dxa"/>
+            <w:tcW w:w="1134" w:type="dxa"/>
             <w:gridSpan w:val="2"/>
           </w:tcPr>
           <w:p>
             <w:pPr>
-              <w:spacing w:line="240" w:lineRule="auto"/>
-              <w:ind w:firstLine="0"/>
-              <w:jc w:val="center"/>
-            </w:pPr>
-            <w:r>
-              <w:t>04</w:t>
-            </w:r>
-            <w:r>
-              <w:t>/0</w:t>
-            </w:r>
-            <w:r>
-              <w:t>3</w:t>
-            </w:r>
-            <w:r>
-              <w:t>/17</w:t>
-            </w:r>
-          </w:p>
-        </w:tc>
-        <w:tc>
-          <w:tcPr>
-            <w:tcW w:w="1191" w:type="dxa"/>
-            <w:vAlign w:val="center"/>
-          </w:tcPr>
-          <w:p>
-            <w:pPr>
-              <w:spacing w:line="240" w:lineRule="auto"/>
-              <w:ind w:firstLine="0"/>
-              <w:jc w:val="center"/>
-              <w:rPr>
-                <w:szCs w:val="20"/>
-              </w:rPr>
-            </w:pPr>
-          </w:p>
-        </w:tc>
-        <w:tc>
-          <w:tcPr>
-            <w:tcW w:w="4710" w:type="dxa"/>
-            <w:vAlign w:val="center"/>
-          </w:tcPr>
-          <w:p>
-            <w:pPr>
-              <w:spacing w:line="240" w:lineRule="auto"/>
-              <w:ind w:firstLine="0"/>
-              <w:jc w:val="left"/>
+              <w:spacing w:after="0"/>
+              <w:jc w:val="center"/>
+            </w:pPr>
+            <w:r>
+              <w:t>04/03/17</w:t>
+            </w:r>
+          </w:p>
+        </w:tc>
+        <w:tc>
+          <w:tcPr>
+            <w:tcW w:w="1134" w:type="dxa"/>
+          </w:tcPr>
+          <w:p>
+            <w:pPr>
+              <w:spacing w:after="0"/>
+              <w:jc w:val="center"/>
+            </w:pPr>
+          </w:p>
+        </w:tc>
+        <w:tc>
+          <w:tcPr>
+            <w:tcW w:w="4819" w:type="dxa"/>
+            <w:vAlign w:val="center"/>
+          </w:tcPr>
+          <w:p>
+            <w:pPr>
+              <w:spacing w:after="0"/>
               <w:rPr>
                 <w:szCs w:val="20"/>
               </w:rPr>
@@ -2310,8 +1934,7 @@
     </w:tbl>
     <w:p>
       <w:pPr>
-        <w:ind w:firstLine="0"/>
-        <w:jc w:val="left"/>
+        <w:spacing w:line="276" w:lineRule="auto"/>
         <w:rPr>
           <w:sz w:val="16"/>
           <w:szCs w:val="16"/>
@@ -2334,12 +1957,11 @@
           <w:tcPr>
             <w:tcW w:w="9071" w:type="dxa"/>
             <w:gridSpan w:val="3"/>
-            <w:shd w:val="clear" w:color="auto" w:fill="D9D9D9" w:themeFill="background1" w:themeFillShade="D9"/>
-          </w:tcPr>
-          <w:p>
-            <w:pPr>
-              <w:spacing w:line="240" w:lineRule="auto"/>
-              <w:ind w:firstLine="0"/>
+            <w:shd w:val="clear" w:color="auto" w:fill="D9D9D9"/>
+          </w:tcPr>
+          <w:p>
+            <w:pPr>
+              <w:spacing w:after="0"/>
               <w:jc w:val="center"/>
             </w:pPr>
             <w:r>
@@ -2347,7 +1969,6 @@
                 <w:b/>
                 <w:sz w:val="28"/>
               </w:rPr>
-              <w:lastRenderedPageBreak/>
               <w:t>Ciclo de Vida da Ordem de Serviço</w:t>
             </w:r>
           </w:p>
@@ -2357,12 +1978,11 @@
         <w:tc>
           <w:tcPr>
             <w:tcW w:w="1134" w:type="dxa"/>
-            <w:shd w:val="clear" w:color="auto" w:fill="D9D9D9" w:themeFill="background1" w:themeFillShade="D9"/>
-          </w:tcPr>
-          <w:p>
-            <w:pPr>
-              <w:spacing w:line="240" w:lineRule="auto"/>
-              <w:ind w:firstLine="0"/>
+            <w:shd w:val="clear" w:color="auto" w:fill="D9D9D9"/>
+          </w:tcPr>
+          <w:p>
+            <w:pPr>
+              <w:spacing w:after="0"/>
               <w:jc w:val="center"/>
               <w:rPr>
                 <w:b/>
@@ -2383,12 +2003,11 @@
         <w:tc>
           <w:tcPr>
             <w:tcW w:w="5102" w:type="dxa"/>
-            <w:shd w:val="clear" w:color="auto" w:fill="D9D9D9" w:themeFill="background1" w:themeFillShade="D9"/>
-          </w:tcPr>
-          <w:p>
-            <w:pPr>
-              <w:spacing w:line="240" w:lineRule="auto"/>
-              <w:ind w:firstLine="0"/>
+            <w:shd w:val="clear" w:color="auto" w:fill="D9D9D9"/>
+          </w:tcPr>
+          <w:p>
+            <w:pPr>
+              <w:spacing w:after="0"/>
               <w:jc w:val="center"/>
               <w:rPr>
                 <w:b/>
@@ -2409,12 +2028,11 @@
         <w:tc>
           <w:tcPr>
             <w:tcW w:w="2835" w:type="dxa"/>
-            <w:shd w:val="clear" w:color="auto" w:fill="D9D9D9" w:themeFill="background1" w:themeFillShade="D9"/>
-          </w:tcPr>
-          <w:p>
-            <w:pPr>
-              <w:spacing w:line="240" w:lineRule="auto"/>
-              <w:ind w:firstLine="0"/>
+            <w:shd w:val="clear" w:color="auto" w:fill="D9D9D9"/>
+          </w:tcPr>
+          <w:p>
+            <w:pPr>
+              <w:spacing w:after="0"/>
               <w:jc w:val="center"/>
               <w:rPr>
                 <w:b/>
@@ -2440,8 +2058,7 @@
           </w:tcPr>
           <w:p>
             <w:pPr>
-              <w:spacing w:line="240" w:lineRule="auto"/>
-              <w:ind w:firstLine="0"/>
+              <w:spacing w:after="0"/>
               <w:jc w:val="center"/>
             </w:pPr>
             <w:r>
@@ -2455,9 +2072,7 @@
           </w:tcPr>
           <w:p>
             <w:pPr>
-              <w:spacing w:line="240" w:lineRule="auto"/>
-              <w:ind w:firstLine="0"/>
-              <w:jc w:val="left"/>
+              <w:spacing w:after="0"/>
             </w:pPr>
             <w:r>
               <w:t>Iniciação/Novo Chamado Criado</w:t>
@@ -2470,9 +2085,7 @@
           </w:tcPr>
           <w:p>
             <w:pPr>
-              <w:spacing w:line="240" w:lineRule="auto"/>
-              <w:ind w:firstLine="0"/>
-              <w:jc w:val="left"/>
+              <w:spacing w:after="0"/>
             </w:pPr>
             <w:r>
               <w:t>CIAT - João Paulo</w:t>
@@ -2487,8 +2100,7 @@
           </w:tcPr>
           <w:p>
             <w:pPr>
-              <w:spacing w:line="240" w:lineRule="auto"/>
-              <w:ind w:firstLine="0"/>
+              <w:spacing w:after="0"/>
               <w:jc w:val="center"/>
             </w:pPr>
             <w:r>
@@ -2502,9 +2114,7 @@
           </w:tcPr>
           <w:p>
             <w:pPr>
-              <w:spacing w:line="240" w:lineRule="auto"/>
-              <w:ind w:firstLine="0"/>
-              <w:jc w:val="left"/>
+              <w:spacing w:after="0"/>
             </w:pPr>
             <w:r>
               <w:t>Revisão da Contagem de Pontos de Função</w:t>
@@ -2517,9 +2127,7 @@
           </w:tcPr>
           <w:p>
             <w:pPr>
-              <w:spacing w:line="240" w:lineRule="auto"/>
-              <w:ind w:firstLine="0"/>
-              <w:jc w:val="left"/>
+              <w:spacing w:after="0"/>
             </w:pPr>
             <w:r>
               <w:t>CIAT - João Paulo</w:t>
@@ -2534,8 +2142,7 @@
           </w:tcPr>
           <w:p>
             <w:pPr>
-              <w:spacing w:line="240" w:lineRule="auto"/>
-              <w:ind w:firstLine="0"/>
+              <w:spacing w:after="0"/>
               <w:jc w:val="center"/>
             </w:pPr>
             <w:r>
@@ -2549,9 +2156,7 @@
           </w:tcPr>
           <w:p>
             <w:pPr>
-              <w:spacing w:line="240" w:lineRule="auto"/>
-              <w:ind w:firstLine="0"/>
-              <w:jc w:val="left"/>
+              <w:spacing w:after="0"/>
             </w:pPr>
             <w:r>
               <w:t>Início</w:t>
@@ -2564,9 +2169,7 @@
           </w:tcPr>
           <w:p>
             <w:pPr>
-              <w:spacing w:line="240" w:lineRule="auto"/>
-              <w:ind w:firstLine="0"/>
-              <w:jc w:val="left"/>
+              <w:spacing w:after="0"/>
             </w:pPr>
             <w:r>
               <w:t>NTC - Jairo</w:t>
@@ -2581,8 +2184,7 @@
           </w:tcPr>
           <w:p>
             <w:pPr>
-              <w:spacing w:line="240" w:lineRule="auto"/>
-              <w:ind w:firstLine="0"/>
+              <w:spacing w:after="0"/>
               <w:jc w:val="center"/>
             </w:pPr>
             <w:r>
@@ -2596,9 +2198,7 @@
           </w:tcPr>
           <w:p>
             <w:pPr>
-              <w:spacing w:line="240" w:lineRule="auto"/>
-              <w:ind w:firstLine="0"/>
-              <w:jc w:val="left"/>
+              <w:spacing w:after="0"/>
             </w:pPr>
             <w:r>
               <w:t>Entrega do Plano</w:t>
@@ -2611,9 +2211,7 @@
           </w:tcPr>
           <w:p>
             <w:pPr>
-              <w:spacing w:line="240" w:lineRule="auto"/>
-              <w:ind w:firstLine="0"/>
-              <w:jc w:val="left"/>
+              <w:spacing w:after="0"/>
             </w:pPr>
             <w:r>
               <w:t>NTC - Rodrigo Borges</w:t>
@@ -2628,8 +2226,7 @@
           </w:tcPr>
           <w:p>
             <w:pPr>
-              <w:spacing w:line="240" w:lineRule="auto"/>
-              <w:ind w:firstLine="0"/>
+              <w:spacing w:after="0"/>
               <w:jc w:val="center"/>
             </w:pPr>
             <w:r>
@@ -2643,39 +2240,40 @@
           </w:tcPr>
           <w:p>
             <w:pPr>
-              <w:spacing w:line="240" w:lineRule="auto"/>
-              <w:ind w:firstLine="0"/>
-              <w:jc w:val="left"/>
-            </w:pPr>
-            <w:r>
-              <w:t>Publicação de novas versões dos casos de usos:</w:t>
-            </w:r>
-          </w:p>
-          <w:p>
-            <w:pPr>
-              <w:spacing w:line="240" w:lineRule="auto"/>
-              <w:ind w:firstLine="0"/>
-              <w:jc w:val="left"/>
+              <w:spacing w:after="0"/>
+            </w:pPr>
+            <w:r>
+              <w:t>Publicação de n</w:t>
+            </w:r>
+            <w:r>
+              <w:t>ovas versões dos casos de usos:</w:t>
+            </w:r>
+          </w:p>
+          <w:p>
+            <w:pPr>
+              <w:spacing w:after="0"/>
             </w:pPr>
             <w:r>
               <w:t>SEGUC0030</w:t>
             </w:r>
-          </w:p>
-          <w:p>
-            <w:pPr>
-              <w:spacing w:line="240" w:lineRule="auto"/>
-              <w:ind w:firstLine="0"/>
-              <w:jc w:val="left"/>
+            <w:r>
+              <w:t>,</w:t>
+            </w:r>
+          </w:p>
+          <w:p>
+            <w:pPr>
+              <w:spacing w:after="0"/>
             </w:pPr>
             <w:r>
               <w:t>PARUC0010</w:t>
             </w:r>
-          </w:p>
-          <w:p>
-            <w:pPr>
-              <w:spacing w:line="240" w:lineRule="auto"/>
-              <w:ind w:firstLine="0"/>
-              <w:jc w:val="left"/>
+            <w:r>
+              <w:t xml:space="preserve"> e</w:t>
+            </w:r>
+          </w:p>
+          <w:p>
+            <w:pPr>
+              <w:spacing w:after="0"/>
             </w:pPr>
             <w:r>
               <w:t>PARUC0020</w:t>
@@ -2688,9 +2286,7 @@
           </w:tcPr>
           <w:p>
             <w:pPr>
-              <w:spacing w:line="240" w:lineRule="auto"/>
-              <w:ind w:firstLine="0"/>
-              <w:jc w:val="left"/>
+              <w:spacing w:after="0"/>
             </w:pPr>
             <w:r>
               <w:t>CIAT - João Paulo</w:t>
@@ -2705,8 +2301,7 @@
           </w:tcPr>
           <w:p>
             <w:pPr>
-              <w:spacing w:line="240" w:lineRule="auto"/>
-              <w:ind w:firstLine="0"/>
+              <w:spacing w:after="0"/>
               <w:jc w:val="center"/>
             </w:pPr>
             <w:r>
@@ -2720,42 +2315,112 @@
           </w:tcPr>
           <w:p>
             <w:pPr>
-              <w:spacing w:line="240" w:lineRule="auto"/>
-              <w:ind w:firstLine="0"/>
-              <w:jc w:val="left"/>
-            </w:pPr>
-            <w:r>
-              <w:t>Paralisação da execuçã</w:t>
-            </w:r>
-            <w:r>
-              <w:t xml:space="preserve">o para revisão nos casos de uso </w:t>
-            </w:r>
+              <w:spacing w:after="0"/>
+            </w:pPr>
+            <w:r>
+              <w:t>Paralisação da execução para revisão nos casos de uso</w:t>
+            </w:r>
+            <w:r>
+              <w:t>:</w:t>
+            </w:r>
+          </w:p>
+          <w:p>
+            <w:pPr>
+              <w:spacing w:after="0"/>
+            </w:pPr>
+            <w:r>
+              <w:t>SEGUC0030,</w:t>
+            </w:r>
+          </w:p>
+          <w:p>
+            <w:pPr>
+              <w:spacing w:after="0"/>
+            </w:pPr>
+            <w:r>
+              <w:t>SEGUC0040 e</w:t>
+            </w:r>
+          </w:p>
+          <w:p>
+            <w:pPr>
+              <w:spacing w:after="0"/>
+            </w:pPr>
+            <w:r>
+              <w:t>SEGUC0050</w:t>
+            </w:r>
+          </w:p>
+        </w:tc>
+        <w:tc>
+          <w:tcPr>
+            <w:tcW w:w="2835" w:type="dxa"/>
+          </w:tcPr>
+          <w:p>
+            <w:pPr>
+              <w:spacing w:after="0"/>
+            </w:pPr>
+            <w:r>
+              <w:t>CIAT - João Paulo</w:t>
+            </w:r>
+          </w:p>
+        </w:tc>
+      </w:tr>
+      <w:tr>
+        <w:tc>
+          <w:tcPr>
+            <w:tcW w:w="1134" w:type="dxa"/>
+          </w:tcPr>
+          <w:p>
+            <w:pPr>
+              <w:spacing w:after="0"/>
+              <w:jc w:val="center"/>
+            </w:pPr>
+            <w:r>
+              <w:t>09/08/16</w:t>
+            </w:r>
+          </w:p>
+        </w:tc>
+        <w:tc>
+          <w:tcPr>
+            <w:tcW w:w="5102" w:type="dxa"/>
+          </w:tcPr>
+          <w:p>
+            <w:pPr>
+              <w:spacing w:after="0"/>
+            </w:pPr>
+            <w:r>
+              <w:t>Publicação de novas versões d</w:t>
+            </w:r>
+            <w:r>
+              <w:t>os casos de usos:</w:t>
+            </w:r>
+          </w:p>
+          <w:p>
+            <w:pPr>
+              <w:spacing w:after="0"/>
+            </w:pPr>
             <w:r>
               <w:t>SEGUC0030</w:t>
             </w:r>
             <w:r>
-              <w:t xml:space="preserve">, </w:t>
-            </w:r>
-            <w:r>
-              <w:t>SEGUC00</w:t>
-            </w:r>
-            <w:r>
-              <w:t>4</w:t>
-            </w:r>
-            <w:r>
-              <w:t>0</w:t>
+              <w:t>,</w:t>
+            </w:r>
+          </w:p>
+          <w:p>
+            <w:pPr>
+              <w:spacing w:after="0"/>
+            </w:pPr>
+            <w:r>
+              <w:t>SEGUC0040</w:t>
             </w:r>
             <w:r>
               <w:t xml:space="preserve"> e </w:t>
             </w:r>
-            <w:r>
-              <w:t>SEGUC00</w:t>
-            </w:r>
-            <w:r>
-              <w:t>5</w:t>
-            </w:r>
-            <w:r>
-              <w:t>0</w:t>
+          </w:p>
+          <w:p>
+            <w:pPr>
+              <w:spacing w:after="0"/>
+            </w:pPr>
+            <w:r>
+              <w:t>SEGUC0050</w:t>
             </w:r>
           </w:p>
         </w:tc>
@@ -2765,9 +2430,7 @@
           </w:tcPr>
           <w:p>
             <w:pPr>
-              <w:spacing w:line="240" w:lineRule="auto"/>
-              <w:ind w:firstLine="0"/>
-              <w:jc w:val="left"/>
+              <w:spacing w:after="0"/>
             </w:pPr>
             <w:r>
               <w:t>CIAT - João Paulo</w:t>
@@ -2782,21 +2445,11 @@
           </w:tcPr>
           <w:p>
             <w:pPr>
-              <w:spacing w:line="240" w:lineRule="auto"/>
-              <w:ind w:firstLine="0"/>
-              <w:jc w:val="center"/>
-            </w:pPr>
-            <w:r>
-              <w:t>0</w:t>
-            </w:r>
-            <w:r>
-              <w:t>9/0</w:t>
-            </w:r>
-            <w:r>
-              <w:t>8</w:t>
-            </w:r>
-            <w:r>
-              <w:t>/16</w:t>
+              <w:spacing w:after="0"/>
+              <w:jc w:val="center"/>
+            </w:pPr>
+            <w:r>
+              <w:t>09/08/16</w:t>
             </w:r>
           </w:p>
         </w:tc>
@@ -2806,54 +2459,10 @@
           </w:tcPr>
           <w:p>
             <w:pPr>
-              <w:spacing w:line="240" w:lineRule="auto"/>
-              <w:ind w:firstLine="0"/>
-              <w:jc w:val="left"/>
-            </w:pPr>
-            <w:r>
-              <w:t>Publicação de novas versões dos casos de usos:</w:t>
-            </w:r>
-          </w:p>
-          <w:p>
-            <w:pPr>
-              <w:spacing w:line="240" w:lineRule="auto"/>
-              <w:ind w:firstLine="0"/>
-              <w:jc w:val="left"/>
-            </w:pPr>
-            <w:r>
-              <w:t>SEGUC0030</w:t>
-            </w:r>
-          </w:p>
-          <w:p>
-            <w:pPr>
-              <w:spacing w:line="240" w:lineRule="auto"/>
-              <w:ind w:firstLine="0"/>
-              <w:jc w:val="left"/>
-            </w:pPr>
-            <w:r>
-              <w:t>SEGUC00</w:t>
-            </w:r>
-            <w:r>
-              <w:t>4</w:t>
-            </w:r>
-            <w:r>
-              <w:t>0</w:t>
-            </w:r>
-          </w:p>
-          <w:p>
-            <w:pPr>
-              <w:spacing w:line="240" w:lineRule="auto"/>
-              <w:ind w:firstLine="0"/>
-              <w:jc w:val="left"/>
-            </w:pPr>
-            <w:r>
-              <w:t>SEGUC00</w:t>
-            </w:r>
-            <w:r>
-              <w:t>5</w:t>
-            </w:r>
-            <w:r>
-              <w:t>0</w:t>
+              <w:spacing w:after="0"/>
+            </w:pPr>
+            <w:r>
+              <w:t>Reinicio da execução da OS</w:t>
             </w:r>
           </w:p>
         </w:tc>
@@ -2863,9 +2472,7 @@
           </w:tcPr>
           <w:p>
             <w:pPr>
-              <w:spacing w:line="240" w:lineRule="auto"/>
-              <w:ind w:firstLine="0"/>
-              <w:jc w:val="left"/>
+              <w:spacing w:after="0"/>
             </w:pPr>
             <w:r>
               <w:t>CIAT - João Paulo</w:t>
@@ -2880,20 +2487,11 @@
           </w:tcPr>
           <w:p>
             <w:pPr>
-              <w:spacing w:line="240" w:lineRule="auto"/>
-              <w:ind w:firstLine="0"/>
-              <w:jc w:val="center"/>
-            </w:pPr>
-            <w:r>
-              <w:t>09/0</w:t>
-            </w:r>
-            <w:r>
-              <w:t>8</w:t>
-            </w:r>
-            <w:bookmarkStart w:id="0" w:name="_GoBack"/>
-            <w:bookmarkEnd w:id="0"/>
-            <w:r>
-              <w:t>/16</w:t>
+              <w:spacing w:after="0"/>
+              <w:jc w:val="center"/>
+            </w:pPr>
+            <w:r>
+              <w:t>15/08/16</w:t>
             </w:r>
           </w:p>
         </w:tc>
@@ -2903,12 +2501,10 @@
           </w:tcPr>
           <w:p>
             <w:pPr>
-              <w:spacing w:line="240" w:lineRule="auto"/>
-              <w:ind w:firstLine="0"/>
-              <w:jc w:val="left"/>
-            </w:pPr>
-            <w:r>
-              <w:t>Reinicio da execução da OS</w:t>
+              <w:spacing w:after="0"/>
+            </w:pPr>
+            <w:r>
+              <w:t>Publicação do Dicionário de Dados dos Parâmetros Gerais.</w:t>
             </w:r>
           </w:p>
         </w:tc>
@@ -2918,21 +2514,14 @@
           </w:tcPr>
           <w:p>
             <w:pPr>
-              <w:spacing w:line="240" w:lineRule="auto"/>
-              <w:ind w:firstLine="0"/>
-              <w:jc w:val="left"/>
-            </w:pPr>
-            <w:r>
-              <w:t>CIAT - João Paulo</w:t>
-            </w:r>
+              <w:spacing w:after="0"/>
+            </w:pPr>
           </w:p>
         </w:tc>
       </w:tr>
     </w:tbl>
     <w:p>
       <w:pPr>
-        <w:ind w:firstLine="0"/>
-        <w:jc w:val="left"/>
         <w:rPr>
           <w:sz w:val="16"/>
           <w:szCs w:val="16"/>
@@ -2943,7 +2532,7 @@
       <w:tblPr>
         <w:tblStyle w:val="Tabelacomgrade"/>
         <w:tblW w:w="9072" w:type="dxa"/>
-        <w:shd w:val="clear" w:color="auto" w:fill="BFBFBF" w:themeFill="background1" w:themeFillShade="BF"/>
+        <w:shd w:val="clear" w:color="auto" w:fill="BFBFBF"/>
         <w:tblLook w:val="04A0" w:firstRow="1" w:lastRow="0" w:firstColumn="1" w:lastColumn="0" w:noHBand="0" w:noVBand="1"/>
       </w:tblPr>
       <w:tblGrid>
@@ -2958,13 +2547,12 @@
           <w:tcPr>
             <w:tcW w:w="9072" w:type="dxa"/>
             <w:gridSpan w:val="5"/>
-            <w:shd w:val="clear" w:color="auto" w:fill="D9D9D9" w:themeFill="background1" w:themeFillShade="D9"/>
+            <w:shd w:val="clear" w:color="auto" w:fill="D9D9D9"/>
             <w:vAlign w:val="bottom"/>
           </w:tcPr>
           <w:p>
             <w:pPr>
-              <w:spacing w:line="240" w:lineRule="auto"/>
-              <w:ind w:firstLine="0"/>
+              <w:spacing w:after="0"/>
               <w:jc w:val="center"/>
               <w:rPr>
                 <w:b/>
@@ -2985,13 +2573,12 @@
         <w:tc>
           <w:tcPr>
             <w:tcW w:w="1701" w:type="dxa"/>
-            <w:shd w:val="clear" w:color="auto" w:fill="D9D9D9" w:themeFill="background1" w:themeFillShade="D9"/>
+            <w:shd w:val="clear" w:color="auto" w:fill="D9D9D9"/>
             <w:vAlign w:val="bottom"/>
           </w:tcPr>
           <w:p>
             <w:pPr>
-              <w:spacing w:line="240" w:lineRule="auto"/>
-              <w:ind w:firstLine="0"/>
+              <w:spacing w:after="0"/>
               <w:jc w:val="center"/>
               <w:rPr>
                 <w:b/>
@@ -3012,13 +2599,12 @@
         <w:tc>
           <w:tcPr>
             <w:tcW w:w="1134" w:type="dxa"/>
-            <w:shd w:val="clear" w:color="auto" w:fill="D9D9D9" w:themeFill="background1" w:themeFillShade="D9"/>
+            <w:shd w:val="clear" w:color="auto" w:fill="D9D9D9"/>
             <w:vAlign w:val="bottom"/>
           </w:tcPr>
           <w:p>
             <w:pPr>
-              <w:spacing w:line="240" w:lineRule="auto"/>
-              <w:ind w:firstLine="0"/>
+              <w:spacing w:after="0"/>
               <w:jc w:val="center"/>
               <w:rPr>
                 <w:b/>
@@ -3039,13 +2625,12 @@
         <w:tc>
           <w:tcPr>
             <w:tcW w:w="1701" w:type="dxa"/>
-            <w:shd w:val="clear" w:color="auto" w:fill="D9D9D9" w:themeFill="background1" w:themeFillShade="D9"/>
+            <w:shd w:val="clear" w:color="auto" w:fill="D9D9D9"/>
             <w:vAlign w:val="bottom"/>
           </w:tcPr>
           <w:p>
             <w:pPr>
-              <w:spacing w:line="240" w:lineRule="auto"/>
-              <w:ind w:firstLine="0"/>
+              <w:spacing w:after="0"/>
               <w:jc w:val="center"/>
               <w:rPr>
                 <w:b/>
@@ -3066,13 +2651,12 @@
         <w:tc>
           <w:tcPr>
             <w:tcW w:w="2268" w:type="dxa"/>
-            <w:shd w:val="clear" w:color="auto" w:fill="D9D9D9" w:themeFill="background1" w:themeFillShade="D9"/>
+            <w:shd w:val="clear" w:color="auto" w:fill="D9D9D9"/>
             <w:vAlign w:val="bottom"/>
           </w:tcPr>
           <w:p>
             <w:pPr>
-              <w:spacing w:line="240" w:lineRule="auto"/>
-              <w:ind w:firstLine="0"/>
+              <w:spacing w:after="0"/>
               <w:jc w:val="center"/>
               <w:rPr>
                 <w:b/>
@@ -3093,13 +2677,12 @@
         <w:tc>
           <w:tcPr>
             <w:tcW w:w="2268" w:type="dxa"/>
-            <w:shd w:val="clear" w:color="auto" w:fill="D9D9D9" w:themeFill="background1" w:themeFillShade="D9"/>
+            <w:shd w:val="clear" w:color="auto" w:fill="D9D9D9"/>
             <w:vAlign w:val="bottom"/>
           </w:tcPr>
           <w:p>
             <w:pPr>
-              <w:spacing w:line="240" w:lineRule="auto"/>
-              <w:ind w:firstLine="0"/>
+              <w:spacing w:after="0"/>
               <w:jc w:val="center"/>
               <w:rPr>
                 <w:b/>
@@ -3127,13 +2710,10 @@
           </w:tcPr>
           <w:p>
             <w:pPr>
-              <w:spacing w:line="240" w:lineRule="auto"/>
-              <w:ind w:firstLine="0"/>
-              <w:jc w:val="center"/>
-              <w:rPr>
-                <w:b/>
-              </w:rPr>
-            </w:pPr>
+              <w:spacing w:after="0"/>
+              <w:jc w:val="center"/>
+            </w:pPr>
+            <w:bookmarkStart w:id="0" w:name="_GoBack" w:colFirst="0" w:colLast="4"/>
           </w:p>
         </w:tc>
         <w:tc>
@@ -3144,12 +2724,8 @@
           </w:tcPr>
           <w:p>
             <w:pPr>
-              <w:spacing w:line="240" w:lineRule="auto"/>
-              <w:ind w:firstLine="0"/>
-              <w:jc w:val="center"/>
-              <w:rPr>
-                <w:b/>
-              </w:rPr>
+              <w:spacing w:after="0"/>
+              <w:jc w:val="center"/>
             </w:pPr>
           </w:p>
         </w:tc>
@@ -3161,12 +2737,8 @@
           </w:tcPr>
           <w:p>
             <w:pPr>
-              <w:spacing w:line="240" w:lineRule="auto"/>
-              <w:ind w:firstLine="0"/>
-              <w:jc w:val="center"/>
-              <w:rPr>
-                <w:b/>
-              </w:rPr>
+              <w:spacing w:after="0"/>
+              <w:jc w:val="center"/>
             </w:pPr>
           </w:p>
         </w:tc>
@@ -3178,12 +2750,8 @@
           </w:tcPr>
           <w:p>
             <w:pPr>
-              <w:spacing w:line="240" w:lineRule="auto"/>
-              <w:ind w:firstLine="0"/>
-              <w:jc w:val="center"/>
-              <w:rPr>
-                <w:b/>
-              </w:rPr>
+              <w:spacing w:after="0"/>
+              <w:jc w:val="center"/>
             </w:pPr>
           </w:p>
         </w:tc>
@@ -3195,12 +2763,8 @@
           </w:tcPr>
           <w:p>
             <w:pPr>
-              <w:spacing w:line="240" w:lineRule="auto"/>
-              <w:ind w:firstLine="0"/>
-              <w:jc w:val="center"/>
-              <w:rPr>
-                <w:b/>
-              </w:rPr>
+              <w:spacing w:after="0"/>
+              <w:jc w:val="center"/>
             </w:pPr>
           </w:p>
         </w:tc>
@@ -3214,12 +2778,8 @@
           </w:tcPr>
           <w:p>
             <w:pPr>
-              <w:spacing w:line="240" w:lineRule="auto"/>
-              <w:ind w:firstLine="0"/>
-              <w:jc w:val="center"/>
-              <w:rPr>
-                <w:b/>
-              </w:rPr>
+              <w:spacing w:after="0"/>
+              <w:jc w:val="center"/>
             </w:pPr>
           </w:p>
         </w:tc>
@@ -3231,12 +2791,8 @@
           </w:tcPr>
           <w:p>
             <w:pPr>
-              <w:spacing w:line="240" w:lineRule="auto"/>
-              <w:ind w:firstLine="0"/>
-              <w:jc w:val="center"/>
-              <w:rPr>
-                <w:b/>
-              </w:rPr>
+              <w:spacing w:after="0"/>
+              <w:jc w:val="center"/>
             </w:pPr>
           </w:p>
         </w:tc>
@@ -3248,12 +2804,8 @@
           </w:tcPr>
           <w:p>
             <w:pPr>
-              <w:spacing w:line="240" w:lineRule="auto"/>
-              <w:ind w:firstLine="0"/>
-              <w:jc w:val="center"/>
-              <w:rPr>
-                <w:b/>
-              </w:rPr>
+              <w:spacing w:after="0"/>
+              <w:jc w:val="center"/>
             </w:pPr>
           </w:p>
         </w:tc>
@@ -3265,12 +2817,8 @@
           </w:tcPr>
           <w:p>
             <w:pPr>
-              <w:spacing w:line="240" w:lineRule="auto"/>
-              <w:ind w:firstLine="0"/>
-              <w:jc w:val="center"/>
-              <w:rPr>
-                <w:b/>
-              </w:rPr>
+              <w:spacing w:after="0"/>
+              <w:jc w:val="center"/>
             </w:pPr>
           </w:p>
         </w:tc>
@@ -3282,12 +2830,8 @@
           </w:tcPr>
           <w:p>
             <w:pPr>
-              <w:spacing w:line="240" w:lineRule="auto"/>
-              <w:ind w:firstLine="0"/>
-              <w:jc w:val="center"/>
-              <w:rPr>
-                <w:b/>
-              </w:rPr>
+              <w:spacing w:after="0"/>
+              <w:jc w:val="center"/>
             </w:pPr>
           </w:p>
         </w:tc>
@@ -3301,12 +2845,8 @@
           </w:tcPr>
           <w:p>
             <w:pPr>
-              <w:spacing w:line="240" w:lineRule="auto"/>
-              <w:ind w:firstLine="0"/>
-              <w:jc w:val="center"/>
-              <w:rPr>
-                <w:b/>
-              </w:rPr>
+              <w:spacing w:after="0"/>
+              <w:jc w:val="center"/>
             </w:pPr>
           </w:p>
         </w:tc>
@@ -3318,12 +2858,8 @@
           </w:tcPr>
           <w:p>
             <w:pPr>
-              <w:spacing w:line="240" w:lineRule="auto"/>
-              <w:ind w:firstLine="0"/>
-              <w:jc w:val="center"/>
-              <w:rPr>
-                <w:b/>
-              </w:rPr>
+              <w:spacing w:after="0"/>
+              <w:jc w:val="center"/>
             </w:pPr>
           </w:p>
         </w:tc>
@@ -3335,12 +2871,8 @@
           </w:tcPr>
           <w:p>
             <w:pPr>
-              <w:spacing w:line="240" w:lineRule="auto"/>
-              <w:ind w:firstLine="0"/>
-              <w:jc w:val="center"/>
-              <w:rPr>
-                <w:b/>
-              </w:rPr>
+              <w:spacing w:after="0"/>
+              <w:jc w:val="center"/>
             </w:pPr>
           </w:p>
         </w:tc>
@@ -3352,12 +2884,8 @@
           </w:tcPr>
           <w:p>
             <w:pPr>
-              <w:spacing w:line="240" w:lineRule="auto"/>
-              <w:ind w:firstLine="0"/>
-              <w:jc w:val="center"/>
-              <w:rPr>
-                <w:b/>
-              </w:rPr>
+              <w:spacing w:after="0"/>
+              <w:jc w:val="center"/>
             </w:pPr>
           </w:p>
         </w:tc>
@@ -3369,21 +2897,83 @@
           </w:tcPr>
           <w:p>
             <w:pPr>
-              <w:spacing w:line="240" w:lineRule="auto"/>
-              <w:ind w:firstLine="0"/>
-              <w:jc w:val="center"/>
-              <w:rPr>
-                <w:b/>
-              </w:rPr>
-            </w:pPr>
-          </w:p>
-        </w:tc>
-      </w:tr>
+              <w:spacing w:after="0"/>
+              <w:jc w:val="center"/>
+            </w:pPr>
+          </w:p>
+        </w:tc>
+      </w:tr>
+      <w:tr>
+        <w:tc>
+          <w:tcPr>
+            <w:tcW w:w="1701" w:type="dxa"/>
+            <w:shd w:val="clear" w:color="auto" w:fill="auto"/>
+            <w:vAlign w:val="bottom"/>
+          </w:tcPr>
+          <w:p>
+            <w:pPr>
+              <w:spacing w:after="0"/>
+              <w:jc w:val="center"/>
+            </w:pPr>
+          </w:p>
+        </w:tc>
+        <w:tc>
+          <w:tcPr>
+            <w:tcW w:w="1134" w:type="dxa"/>
+            <w:shd w:val="clear" w:color="auto" w:fill="auto"/>
+            <w:vAlign w:val="bottom"/>
+          </w:tcPr>
+          <w:p>
+            <w:pPr>
+              <w:spacing w:after="0"/>
+              <w:jc w:val="center"/>
+            </w:pPr>
+          </w:p>
+        </w:tc>
+        <w:tc>
+          <w:tcPr>
+            <w:tcW w:w="1701" w:type="dxa"/>
+            <w:shd w:val="clear" w:color="auto" w:fill="auto"/>
+            <w:vAlign w:val="bottom"/>
+          </w:tcPr>
+          <w:p>
+            <w:pPr>
+              <w:spacing w:after="0"/>
+              <w:jc w:val="center"/>
+            </w:pPr>
+          </w:p>
+        </w:tc>
+        <w:tc>
+          <w:tcPr>
+            <w:tcW w:w="2268" w:type="dxa"/>
+            <w:shd w:val="clear" w:color="auto" w:fill="auto"/>
+            <w:vAlign w:val="bottom"/>
+          </w:tcPr>
+          <w:p>
+            <w:pPr>
+              <w:spacing w:after="0"/>
+              <w:jc w:val="center"/>
+            </w:pPr>
+          </w:p>
+        </w:tc>
+        <w:tc>
+          <w:tcPr>
+            <w:tcW w:w="2268" w:type="dxa"/>
+            <w:shd w:val="clear" w:color="auto" w:fill="auto"/>
+            <w:vAlign w:val="bottom"/>
+          </w:tcPr>
+          <w:p>
+            <w:pPr>
+              <w:spacing w:after="0"/>
+              <w:jc w:val="center"/>
+            </w:pPr>
+          </w:p>
+        </w:tc>
+      </w:tr>
+      <w:bookmarkEnd w:id="0"/>
     </w:tbl>
     <w:p>
       <w:pPr>
-        <w:ind w:firstLine="0"/>
-        <w:jc w:val="left"/>
         <w:rPr>
           <w:sz w:val="16"/>
           <w:szCs w:val="16"/>
@@ -3409,14 +2999,13 @@
           <w:tcPr>
             <w:tcW w:w="9072" w:type="dxa"/>
             <w:gridSpan w:val="5"/>
-            <w:shd w:val="clear" w:color="auto" w:fill="D9D9D9" w:themeFill="background1" w:themeFillShade="D9"/>
+            <w:shd w:val="clear" w:color="auto" w:fill="D9D9D9"/>
           </w:tcPr>
           <w:p>
             <w:pPr>
               <w:keepNext/>
               <w:keepLines/>
-              <w:spacing w:line="240" w:lineRule="auto"/>
-              <w:ind w:firstLine="0"/>
+              <w:spacing w:after="0"/>
               <w:jc w:val="center"/>
               <w:rPr>
                 <w:b/>
@@ -3428,6 +3017,7 @@
                 <w:b/>
                 <w:sz w:val="28"/>
               </w:rPr>
+              <w:lastRenderedPageBreak/>
               <w:t>Indicadores do Serviço Executado</w:t>
             </w:r>
           </w:p>
@@ -3438,15 +3028,13 @@
           <w:tcPr>
             <w:tcW w:w="6374" w:type="dxa"/>
             <w:gridSpan w:val="2"/>
-            <w:shd w:val="clear" w:color="auto" w:fill="D9D9D9" w:themeFill="background1" w:themeFillShade="D9"/>
+            <w:shd w:val="clear" w:color="auto" w:fill="D9D9D9"/>
           </w:tcPr>
           <w:p>
             <w:pPr>
               <w:keepNext/>
               <w:keepLines/>
-              <w:spacing w:line="240" w:lineRule="auto"/>
-              <w:ind w:firstLine="0"/>
-              <w:jc w:val="left"/>
+              <w:spacing w:after="0"/>
               <w:rPr>
                 <w:b/>
                 <w:sz w:val="24"/>
@@ -3466,15 +3054,14 @@
         <w:tc>
           <w:tcPr>
             <w:tcW w:w="992" w:type="dxa"/>
-            <w:shd w:val="clear" w:color="auto" w:fill="D9D9D9" w:themeFill="background1" w:themeFillShade="D9"/>
+            <w:shd w:val="clear" w:color="auto" w:fill="D9D9D9"/>
             <w:vAlign w:val="center"/>
           </w:tcPr>
           <w:p>
             <w:pPr>
               <w:keepNext/>
               <w:keepLines/>
-              <w:spacing w:line="240" w:lineRule="auto"/>
-              <w:ind w:firstLine="0"/>
+              <w:spacing w:after="0"/>
               <w:jc w:val="center"/>
               <w:rPr>
                 <w:sz w:val="16"/>
@@ -3493,15 +3080,14 @@
         <w:tc>
           <w:tcPr>
             <w:tcW w:w="851" w:type="dxa"/>
-            <w:shd w:val="clear" w:color="auto" w:fill="D9D9D9" w:themeFill="background1" w:themeFillShade="D9"/>
+            <w:shd w:val="clear" w:color="auto" w:fill="D9D9D9"/>
             <w:vAlign w:val="center"/>
           </w:tcPr>
           <w:p>
             <w:pPr>
               <w:keepNext/>
               <w:keepLines/>
-              <w:spacing w:line="240" w:lineRule="auto"/>
-              <w:ind w:firstLine="0"/>
+              <w:spacing w:after="0"/>
               <w:jc w:val="center"/>
               <w:rPr>
                 <w:sz w:val="16"/>
@@ -3520,15 +3106,14 @@
         <w:tc>
           <w:tcPr>
             <w:tcW w:w="855" w:type="dxa"/>
-            <w:shd w:val="clear" w:color="auto" w:fill="D9D9D9" w:themeFill="background1" w:themeFillShade="D9"/>
+            <w:shd w:val="clear" w:color="auto" w:fill="D9D9D9"/>
             <w:vAlign w:val="center"/>
           </w:tcPr>
           <w:p>
             <w:pPr>
               <w:keepNext/>
               <w:keepLines/>
-              <w:spacing w:line="240" w:lineRule="auto"/>
-              <w:ind w:firstLine="0"/>
+              <w:spacing w:after="0"/>
               <w:jc w:val="center"/>
               <w:rPr>
                 <w:sz w:val="16"/>
@@ -3554,9 +3139,7 @@
             <w:pPr>
               <w:keepNext/>
               <w:keepLines/>
-              <w:spacing w:line="240" w:lineRule="auto"/>
-              <w:ind w:firstLine="0"/>
-              <w:jc w:val="left"/>
+              <w:spacing w:after="0"/>
               <w:rPr>
                 <w:b/>
                 <w:sz w:val="24"/>
@@ -3581,9 +3164,7 @@
             <w:pPr>
               <w:keepNext/>
               <w:keepLines/>
-              <w:spacing w:line="240" w:lineRule="auto"/>
-              <w:ind w:firstLine="0"/>
-              <w:jc w:val="left"/>
+              <w:spacing w:after="0"/>
             </w:pPr>
             <w:r>
               <w:t>Desvio em dias do prazo máximo para execução da OS</w:t>
@@ -3597,8 +3178,7 @@
           </w:tcPr>
           <w:p>
             <w:pPr>
-              <w:spacing w:line="240" w:lineRule="auto"/>
-              <w:ind w:firstLine="0"/>
+              <w:spacing w:after="0"/>
               <w:jc w:val="center"/>
               <w:rPr>
                 <w:b/>
@@ -3621,8 +3201,7 @@
             <w:pPr>
               <w:keepNext/>
               <w:keepLines/>
-              <w:spacing w:line="240" w:lineRule="auto"/>
-              <w:ind w:firstLine="0"/>
+              <w:spacing w:after="0"/>
               <w:jc w:val="center"/>
               <w:rPr>
                 <w:b/>
@@ -3647,8 +3226,7 @@
             <w:pPr>
               <w:keepNext/>
               <w:keepLines/>
-              <w:spacing w:line="240" w:lineRule="auto"/>
-              <w:ind w:firstLine="0"/>
+              <w:spacing w:after="0"/>
               <w:jc w:val="center"/>
               <w:rPr>
                 <w:b/>
@@ -3667,9 +3245,7 @@
             <w:pPr>
               <w:keepNext/>
               <w:keepLines/>
-              <w:spacing w:line="240" w:lineRule="auto"/>
-              <w:ind w:firstLine="0"/>
-              <w:jc w:val="left"/>
+              <w:spacing w:after="0"/>
               <w:rPr>
                 <w:b/>
                 <w:sz w:val="24"/>
@@ -3694,9 +3270,7 @@
             <w:pPr>
               <w:keepNext/>
               <w:keepLines/>
-              <w:spacing w:line="240" w:lineRule="auto"/>
-              <w:ind w:firstLine="0"/>
-              <w:jc w:val="left"/>
+              <w:spacing w:after="0"/>
             </w:pPr>
             <w:r>
               <w:t>Desvio em dias do prazo para correção de todas inconformidades encontradas durante a homologação/aceite a partir da notificação das inconformidades</w:t>
@@ -3710,8 +3284,7 @@
           </w:tcPr>
           <w:p>
             <w:pPr>
-              <w:spacing w:line="240" w:lineRule="auto"/>
-              <w:ind w:firstLine="0"/>
+              <w:spacing w:after="0"/>
               <w:jc w:val="center"/>
               <w:rPr>
                 <w:b/>
@@ -3734,8 +3307,7 @@
             <w:pPr>
               <w:keepNext/>
               <w:keepLines/>
-              <w:spacing w:line="240" w:lineRule="auto"/>
-              <w:ind w:firstLine="0"/>
+              <w:spacing w:after="0"/>
               <w:jc w:val="center"/>
               <w:rPr>
                 <w:b/>
@@ -3753,8 +3325,7 @@
             <w:pPr>
               <w:keepNext/>
               <w:keepLines/>
-              <w:spacing w:line="240" w:lineRule="auto"/>
-              <w:ind w:firstLine="0"/>
+              <w:spacing w:after="0"/>
               <w:jc w:val="center"/>
               <w:rPr>
                 <w:b/>
@@ -3773,9 +3344,7 @@
             <w:pPr>
               <w:keepNext/>
               <w:keepLines/>
-              <w:spacing w:line="240" w:lineRule="auto"/>
-              <w:ind w:firstLine="0"/>
-              <w:jc w:val="left"/>
+              <w:spacing w:after="0"/>
               <w:rPr>
                 <w:b/>
                 <w:sz w:val="24"/>
@@ -3800,9 +3369,7 @@
             <w:pPr>
               <w:keepNext/>
               <w:keepLines/>
-              <w:spacing w:line="240" w:lineRule="auto"/>
-              <w:ind w:firstLine="0"/>
-              <w:jc w:val="left"/>
+              <w:spacing w:after="0"/>
             </w:pPr>
             <w:r>
               <w:t>Desvio em dias do prazo para correção das inconformidades encontradas em produção durante o prazo de garantia a partir da notificação da inconformidade</w:t>
@@ -3816,8 +3383,7 @@
           </w:tcPr>
           <w:p>
             <w:pPr>
-              <w:spacing w:line="240" w:lineRule="auto"/>
-              <w:ind w:firstLine="0"/>
+              <w:spacing w:after="0"/>
               <w:jc w:val="center"/>
               <w:rPr>
                 <w:b/>
@@ -3840,8 +3406,7 @@
             <w:pPr>
               <w:keepNext/>
               <w:keepLines/>
-              <w:spacing w:line="240" w:lineRule="auto"/>
-              <w:ind w:firstLine="0"/>
+              <w:spacing w:after="0"/>
               <w:jc w:val="center"/>
               <w:rPr>
                 <w:b/>
@@ -3859,8 +3424,7 @@
             <w:pPr>
               <w:keepNext/>
               <w:keepLines/>
-              <w:spacing w:line="240" w:lineRule="auto"/>
-              <w:ind w:firstLine="0"/>
+              <w:spacing w:after="0"/>
               <w:jc w:val="center"/>
               <w:rPr>
                 <w:b/>
@@ -3875,15 +3439,13 @@
           <w:tcPr>
             <w:tcW w:w="6374" w:type="dxa"/>
             <w:gridSpan w:val="2"/>
-            <w:shd w:val="clear" w:color="auto" w:fill="D9D9D9" w:themeFill="background1" w:themeFillShade="D9"/>
+            <w:shd w:val="clear" w:color="auto" w:fill="D9D9D9"/>
           </w:tcPr>
           <w:p>
             <w:pPr>
               <w:keepNext/>
               <w:keepLines/>
-              <w:spacing w:line="240" w:lineRule="auto"/>
-              <w:ind w:firstLine="0"/>
-              <w:jc w:val="left"/>
+              <w:spacing w:after="0"/>
               <w:rPr>
                 <w:b/>
                 <w:sz w:val="24"/>
@@ -3903,15 +3465,14 @@
         <w:tc>
           <w:tcPr>
             <w:tcW w:w="992" w:type="dxa"/>
-            <w:shd w:val="clear" w:color="auto" w:fill="D9D9D9" w:themeFill="background1" w:themeFillShade="D9"/>
+            <w:shd w:val="clear" w:color="auto" w:fill="D9D9D9"/>
             <w:vAlign w:val="center"/>
           </w:tcPr>
           <w:p>
             <w:pPr>
               <w:keepNext/>
               <w:keepLines/>
-              <w:spacing w:line="240" w:lineRule="auto"/>
-              <w:ind w:firstLine="0"/>
+              <w:spacing w:after="0"/>
               <w:jc w:val="center"/>
               <w:rPr>
                 <w:b/>
@@ -3923,15 +3484,14 @@
         <w:tc>
           <w:tcPr>
             <w:tcW w:w="851" w:type="dxa"/>
-            <w:shd w:val="clear" w:color="auto" w:fill="D9D9D9" w:themeFill="background1" w:themeFillShade="D9"/>
+            <w:shd w:val="clear" w:color="auto" w:fill="D9D9D9"/>
             <w:vAlign w:val="center"/>
           </w:tcPr>
           <w:p>
             <w:pPr>
               <w:keepNext/>
               <w:keepLines/>
-              <w:spacing w:line="240" w:lineRule="auto"/>
-              <w:ind w:firstLine="0"/>
+              <w:spacing w:after="0"/>
               <w:jc w:val="center"/>
               <w:rPr>
                 <w:b/>
@@ -3943,15 +3503,14 @@
         <w:tc>
           <w:tcPr>
             <w:tcW w:w="855" w:type="dxa"/>
-            <w:shd w:val="clear" w:color="auto" w:fill="D9D9D9" w:themeFill="background1" w:themeFillShade="D9"/>
+            <w:shd w:val="clear" w:color="auto" w:fill="D9D9D9"/>
             <w:vAlign w:val="center"/>
           </w:tcPr>
           <w:p>
             <w:pPr>
               <w:keepNext/>
               <w:keepLines/>
-              <w:spacing w:line="240" w:lineRule="auto"/>
-              <w:ind w:firstLine="0"/>
+              <w:spacing w:after="0"/>
               <w:jc w:val="center"/>
               <w:rPr>
                 <w:b/>
@@ -3970,9 +3529,7 @@
             <w:pPr>
               <w:keepNext/>
               <w:keepLines/>
-              <w:spacing w:line="240" w:lineRule="auto"/>
-              <w:ind w:firstLine="0"/>
-              <w:jc w:val="left"/>
+              <w:spacing w:after="0"/>
               <w:rPr>
                 <w:b/>
                 <w:sz w:val="24"/>
@@ -3997,9 +3554,7 @@
             <w:pPr>
               <w:keepNext/>
               <w:keepLines/>
-              <w:spacing w:line="240" w:lineRule="auto"/>
-              <w:ind w:firstLine="0"/>
-              <w:jc w:val="left"/>
+              <w:spacing w:after="0"/>
             </w:pPr>
             <w:r>
               <w:t>Quantidades de inconformidades não graves/PF encontradas durante a homologação/aceite</w:t>
@@ -4013,8 +3568,7 @@
           </w:tcPr>
           <w:p>
             <w:pPr>
-              <w:spacing w:line="240" w:lineRule="auto"/>
-              <w:ind w:firstLine="0"/>
+              <w:spacing w:after="0"/>
               <w:jc w:val="center"/>
               <w:rPr>
                 <w:b/>
@@ -4037,8 +3591,7 @@
             <w:pPr>
               <w:keepNext/>
               <w:keepLines/>
-              <w:spacing w:line="240" w:lineRule="auto"/>
-              <w:ind w:firstLine="0"/>
+              <w:spacing w:after="0"/>
               <w:jc w:val="center"/>
               <w:rPr>
                 <w:b/>
@@ -4056,8 +3609,7 @@
             <w:pPr>
               <w:keepNext/>
               <w:keepLines/>
-              <w:spacing w:line="240" w:lineRule="auto"/>
-              <w:ind w:firstLine="0"/>
+              <w:spacing w:after="0"/>
               <w:jc w:val="center"/>
               <w:rPr>
                 <w:b/>
@@ -4076,9 +3628,7 @@
             <w:pPr>
               <w:keepNext/>
               <w:keepLines/>
-              <w:spacing w:line="240" w:lineRule="auto"/>
-              <w:ind w:firstLine="0"/>
-              <w:jc w:val="left"/>
+              <w:spacing w:after="0"/>
               <w:rPr>
                 <w:b/>
                 <w:sz w:val="24"/>
@@ -4103,9 +3653,7 @@
             <w:pPr>
               <w:keepNext/>
               <w:keepLines/>
-              <w:spacing w:line="240" w:lineRule="auto"/>
-              <w:ind w:firstLine="0"/>
-              <w:jc w:val="left"/>
+              <w:spacing w:after="0"/>
             </w:pPr>
             <w:r>
               <w:t>Quantidades de inconformidades graves/PF encontradas durante a homologação/aceite</w:t>
@@ -4119,8 +3667,7 @@
           </w:tcPr>
           <w:p>
             <w:pPr>
-              <w:spacing w:line="240" w:lineRule="auto"/>
-              <w:ind w:firstLine="0"/>
+              <w:spacing w:after="0"/>
               <w:jc w:val="center"/>
               <w:rPr>
                 <w:b/>
@@ -4143,8 +3690,7 @@
             <w:pPr>
               <w:keepNext/>
               <w:keepLines/>
-              <w:spacing w:line="240" w:lineRule="auto"/>
-              <w:ind w:firstLine="0"/>
+              <w:spacing w:after="0"/>
               <w:jc w:val="center"/>
               <w:rPr>
                 <w:b/>
@@ -4162,8 +3708,7 @@
             <w:pPr>
               <w:keepNext/>
               <w:keepLines/>
-              <w:spacing w:line="240" w:lineRule="auto"/>
-              <w:ind w:firstLine="0"/>
+              <w:spacing w:after="0"/>
               <w:jc w:val="center"/>
               <w:rPr>
                 <w:b/>
@@ -4182,9 +3727,7 @@
             <w:pPr>
               <w:keepNext/>
               <w:keepLines/>
-              <w:spacing w:line="240" w:lineRule="auto"/>
-              <w:ind w:firstLine="0"/>
-              <w:jc w:val="left"/>
+              <w:spacing w:after="0"/>
               <w:rPr>
                 <w:b/>
                 <w:sz w:val="24"/>
@@ -4209,9 +3752,7 @@
             <w:pPr>
               <w:keepNext/>
               <w:keepLines/>
-              <w:spacing w:line="240" w:lineRule="auto"/>
-              <w:ind w:firstLine="0"/>
-              <w:jc w:val="left"/>
+              <w:spacing w:after="0"/>
             </w:pPr>
             <w:r>
               <w:t>Quantidades de inconformidades não graves/PF encontrada durante o prazo de garantia</w:t>
@@ -4225,8 +3766,7 @@
           </w:tcPr>
           <w:p>
             <w:pPr>
-              <w:spacing w:line="240" w:lineRule="auto"/>
-              <w:ind w:firstLine="0"/>
+              <w:spacing w:after="0"/>
               <w:jc w:val="center"/>
               <w:rPr>
                 <w:b/>
@@ -4249,8 +3789,7 @@
             <w:pPr>
               <w:keepNext/>
               <w:keepLines/>
-              <w:spacing w:line="240" w:lineRule="auto"/>
-              <w:ind w:firstLine="0"/>
+              <w:spacing w:after="0"/>
               <w:jc w:val="center"/>
               <w:rPr>
                 <w:b/>
@@ -4268,8 +3807,7 @@
             <w:pPr>
               <w:keepNext/>
               <w:keepLines/>
-              <w:spacing w:line="240" w:lineRule="auto"/>
-              <w:ind w:firstLine="0"/>
+              <w:spacing w:after="0"/>
               <w:jc w:val="center"/>
               <w:rPr>
                 <w:b/>
@@ -4288,9 +3826,7 @@
             <w:pPr>
               <w:keepNext/>
               <w:keepLines/>
-              <w:spacing w:line="240" w:lineRule="auto"/>
-              <w:ind w:firstLine="0"/>
-              <w:jc w:val="left"/>
+              <w:spacing w:after="0"/>
               <w:rPr>
                 <w:b/>
                 <w:sz w:val="24"/>
@@ -4315,9 +3851,7 @@
             <w:pPr>
               <w:keepNext/>
               <w:keepLines/>
-              <w:spacing w:line="240" w:lineRule="auto"/>
-              <w:ind w:firstLine="0"/>
-              <w:jc w:val="left"/>
+              <w:spacing w:after="0"/>
             </w:pPr>
             <w:r>
               <w:t>Quantidades de inconformidades graves/PF encontrada durante o prazo de garantia</w:t>
@@ -4331,8 +3865,7 @@
           </w:tcPr>
           <w:p>
             <w:pPr>
-              <w:spacing w:line="240" w:lineRule="auto"/>
-              <w:ind w:firstLine="0"/>
+              <w:spacing w:after="0"/>
               <w:jc w:val="center"/>
               <w:rPr>
                 <w:b/>
@@ -4355,8 +3888,7 @@
             <w:pPr>
               <w:keepNext/>
               <w:keepLines/>
-              <w:spacing w:line="240" w:lineRule="auto"/>
-              <w:ind w:firstLine="0"/>
+              <w:spacing w:after="0"/>
               <w:jc w:val="center"/>
               <w:rPr>
                 <w:b/>
@@ -4374,8 +3906,7 @@
             <w:pPr>
               <w:keepNext/>
               <w:keepLines/>
-              <w:spacing w:line="240" w:lineRule="auto"/>
-              <w:ind w:firstLine="0"/>
+              <w:spacing w:after="0"/>
               <w:jc w:val="center"/>
               <w:rPr>
                 <w:b/>
@@ -4390,15 +3921,13 @@
           <w:tcPr>
             <w:tcW w:w="6374" w:type="dxa"/>
             <w:gridSpan w:val="2"/>
-            <w:shd w:val="clear" w:color="auto" w:fill="D9D9D9" w:themeFill="background1" w:themeFillShade="D9"/>
+            <w:shd w:val="clear" w:color="auto" w:fill="D9D9D9"/>
           </w:tcPr>
           <w:p>
             <w:pPr>
               <w:keepNext/>
               <w:keepLines/>
-              <w:spacing w:line="240" w:lineRule="auto"/>
-              <w:ind w:firstLine="0"/>
-              <w:jc w:val="left"/>
+              <w:spacing w:after="0"/>
               <w:rPr>
                 <w:b/>
                 <w:sz w:val="24"/>
@@ -4418,15 +3947,14 @@
         <w:tc>
           <w:tcPr>
             <w:tcW w:w="992" w:type="dxa"/>
-            <w:shd w:val="clear" w:color="auto" w:fill="D9D9D9" w:themeFill="background1" w:themeFillShade="D9"/>
+            <w:shd w:val="clear" w:color="auto" w:fill="D9D9D9"/>
             <w:vAlign w:val="center"/>
           </w:tcPr>
           <w:p>
             <w:pPr>
               <w:keepNext/>
               <w:keepLines/>
-              <w:spacing w:line="240" w:lineRule="auto"/>
-              <w:ind w:firstLine="0"/>
+              <w:spacing w:after="0"/>
               <w:jc w:val="center"/>
               <w:rPr>
                 <w:b/>
@@ -4438,15 +3966,14 @@
         <w:tc>
           <w:tcPr>
             <w:tcW w:w="851" w:type="dxa"/>
-            <w:shd w:val="clear" w:color="auto" w:fill="D9D9D9" w:themeFill="background1" w:themeFillShade="D9"/>
+            <w:shd w:val="clear" w:color="auto" w:fill="D9D9D9"/>
             <w:vAlign w:val="center"/>
           </w:tcPr>
           <w:p>
             <w:pPr>
               <w:keepNext/>
               <w:keepLines/>
-              <w:spacing w:line="240" w:lineRule="auto"/>
-              <w:ind w:firstLine="0"/>
+              <w:spacing w:after="0"/>
               <w:jc w:val="center"/>
               <w:rPr>
                 <w:b/>
@@ -4458,15 +3985,14 @@
         <w:tc>
           <w:tcPr>
             <w:tcW w:w="855" w:type="dxa"/>
-            <w:shd w:val="clear" w:color="auto" w:fill="D9D9D9" w:themeFill="background1" w:themeFillShade="D9"/>
+            <w:shd w:val="clear" w:color="auto" w:fill="D9D9D9"/>
             <w:vAlign w:val="center"/>
           </w:tcPr>
           <w:p>
             <w:pPr>
               <w:keepNext/>
               <w:keepLines/>
-              <w:spacing w:line="240" w:lineRule="auto"/>
-              <w:ind w:firstLine="0"/>
+              <w:spacing w:after="0"/>
               <w:jc w:val="center"/>
               <w:rPr>
                 <w:b/>
@@ -4485,9 +4011,7 @@
             <w:pPr>
               <w:keepNext/>
               <w:keepLines/>
-              <w:spacing w:line="240" w:lineRule="auto"/>
-              <w:ind w:firstLine="0"/>
-              <w:jc w:val="left"/>
+              <w:spacing w:after="0"/>
               <w:rPr>
                 <w:b/>
                 <w:sz w:val="24"/>
@@ -4512,9 +4036,7 @@
             <w:pPr>
               <w:keepNext/>
               <w:keepLines/>
-              <w:spacing w:line="240" w:lineRule="auto"/>
-              <w:ind w:firstLine="0"/>
-              <w:jc w:val="left"/>
+              <w:spacing w:after="0"/>
             </w:pPr>
             <w:r>
               <w:t>Atraso em dias do prazo para início da OS</w:t>
@@ -4528,8 +4050,7 @@
           </w:tcPr>
           <w:p>
             <w:pPr>
-              <w:spacing w:line="240" w:lineRule="auto"/>
-              <w:ind w:firstLine="0"/>
+              <w:spacing w:after="0"/>
               <w:jc w:val="center"/>
               <w:rPr>
                 <w:b/>
@@ -4552,8 +4073,7 @@
             <w:pPr>
               <w:keepNext/>
               <w:keepLines/>
-              <w:spacing w:line="240" w:lineRule="auto"/>
-              <w:ind w:firstLine="0"/>
+              <w:spacing w:after="0"/>
               <w:jc w:val="center"/>
               <w:rPr>
                 <w:b/>
@@ -4578,8 +4098,7 @@
             <w:pPr>
               <w:keepNext/>
               <w:keepLines/>
-              <w:spacing w:line="240" w:lineRule="auto"/>
-              <w:ind w:firstLine="0"/>
+              <w:spacing w:after="0"/>
               <w:jc w:val="center"/>
               <w:rPr>
                 <w:b/>
@@ -4598,9 +4117,7 @@
             <w:pPr>
               <w:keepNext/>
               <w:keepLines/>
-              <w:spacing w:line="240" w:lineRule="auto"/>
-              <w:ind w:firstLine="0"/>
-              <w:jc w:val="left"/>
+              <w:spacing w:after="0"/>
               <w:rPr>
                 <w:b/>
                 <w:sz w:val="24"/>
@@ -4625,9 +4142,7 @@
             <w:pPr>
               <w:keepNext/>
               <w:keepLines/>
-              <w:spacing w:line="240" w:lineRule="auto"/>
-              <w:ind w:firstLine="0"/>
-              <w:jc w:val="left"/>
+              <w:spacing w:after="0"/>
             </w:pPr>
             <w:r>
               <w:t>Atraso em dias do prazo para substituição de profissionais</w:t>
@@ -4641,8 +4156,7 @@
           </w:tcPr>
           <w:p>
             <w:pPr>
-              <w:spacing w:line="240" w:lineRule="auto"/>
-              <w:ind w:firstLine="0"/>
+              <w:spacing w:after="0"/>
               <w:jc w:val="center"/>
               <w:rPr>
                 <w:b/>
@@ -4659,8 +4173,7 @@
             <w:pPr>
               <w:keepNext/>
               <w:keepLines/>
-              <w:spacing w:line="240" w:lineRule="auto"/>
-              <w:ind w:firstLine="0"/>
+              <w:spacing w:after="0"/>
               <w:jc w:val="center"/>
               <w:rPr>
                 <w:b/>
@@ -4678,8 +4191,7 @@
             <w:pPr>
               <w:keepNext/>
               <w:keepLines/>
-              <w:spacing w:line="240" w:lineRule="auto"/>
-              <w:ind w:firstLine="0"/>
+              <w:spacing w:after="0"/>
               <w:jc w:val="center"/>
               <w:rPr>
                 <w:b/>
@@ -4698,9 +4210,7 @@
             <w:pPr>
               <w:keepNext/>
               <w:keepLines/>
-              <w:spacing w:line="240" w:lineRule="auto"/>
-              <w:ind w:firstLine="0"/>
-              <w:jc w:val="left"/>
+              <w:spacing w:after="0"/>
               <w:rPr>
                 <w:b/>
                 <w:sz w:val="24"/>
@@ -4725,9 +4235,7 @@
             <w:pPr>
               <w:keepNext/>
               <w:keepLines/>
-              <w:spacing w:line="240" w:lineRule="auto"/>
-              <w:ind w:firstLine="0"/>
-              <w:jc w:val="left"/>
+              <w:spacing w:after="0"/>
             </w:pPr>
             <w:r>
               <w:t>Inexecução total ou parcial da OS</w:t>
@@ -4741,8 +4249,7 @@
           </w:tcPr>
           <w:p>
             <w:pPr>
-              <w:spacing w:line="240" w:lineRule="auto"/>
-              <w:ind w:firstLine="0"/>
+              <w:spacing w:after="0"/>
               <w:jc w:val="center"/>
               <w:rPr>
                 <w:b/>
@@ -4765,8 +4272,7 @@
             <w:pPr>
               <w:keepNext/>
               <w:keepLines/>
-              <w:spacing w:line="240" w:lineRule="auto"/>
-              <w:ind w:firstLine="0"/>
+              <w:spacing w:after="0"/>
               <w:jc w:val="center"/>
               <w:rPr>
                 <w:b/>
@@ -4791,8 +4297,7 @@
             <w:pPr>
               <w:keepNext/>
               <w:keepLines/>
-              <w:spacing w:line="240" w:lineRule="auto"/>
-              <w:ind w:firstLine="0"/>
+              <w:spacing w:after="0"/>
               <w:jc w:val="center"/>
               <w:rPr>
                 <w:b/>
@@ -4805,8 +4310,6 @@
     </w:tbl>
     <w:p>
       <w:pPr>
-        <w:ind w:firstLine="0"/>
-        <w:jc w:val="left"/>
         <w:rPr>
           <w:sz w:val="16"/>
           <w:szCs w:val="16"/>
@@ -4815,7 +4318,6 @@
     </w:p>
     <w:p>
       <w:pPr>
-        <w:ind w:firstLine="0"/>
         <w:rPr>
           <w:b/>
           <w:sz w:val="24"/>
@@ -4828,46 +4330,12 @@
           <w:sz w:val="24"/>
           <w:szCs w:val="24"/>
         </w:rPr>
-        <w:lastRenderedPageBreak/>
         <w:t>Justificativas e Observações:</w:t>
       </w:r>
     </w:p>
+    <w:p/>
     <w:p>
       <w:pPr>
-        <w:ind w:firstLine="0"/>
-        <w:jc w:val="left"/>
-      </w:pPr>
-      <w:r>
-        <w:t>Considerado que a OS esteve paralisada por 2</w:t>
-      </w:r>
-      <w:r>
-        <w:t>1</w:t>
-      </w:r>
-      <w:r>
-        <w:t xml:space="preserve"> dias, entre os dias </w:t>
-      </w:r>
-      <w:r>
-        <w:t>20</w:t>
-      </w:r>
-      <w:r>
-        <w:t>/07 e 0</w:t>
-      </w:r>
-      <w:r>
-        <w:t>9</w:t>
-      </w:r>
-      <w:r>
-        <w:t>/08 por alteração em caso de uso.</w:t>
-      </w:r>
-    </w:p>
-    <w:p>
-      <w:pPr>
-        <w:ind w:firstLine="0"/>
-        <w:jc w:val="left"/>
-      </w:pPr>
-    </w:p>
-    <w:p>
-      <w:pPr>
-        <w:ind w:firstLine="0"/>
         <w:rPr>
           <w:b/>
           <w:sz w:val="24"/>
@@ -4880,18 +4348,8 @@
           <w:sz w:val="24"/>
           <w:szCs w:val="24"/>
         </w:rPr>
-        <w:t xml:space="preserve">Sanções </w:t>
+        <w:t>Sanções a Aplicar</w:t>
       </w:r>
-      <w:proofErr w:type="gramStart"/>
-      <w:r>
-        <w:rPr>
-          <w:b/>
-          <w:sz w:val="24"/>
-          <w:szCs w:val="24"/>
-        </w:rPr>
-        <w:t>a Aplicar</w:t>
-      </w:r>
-      <w:proofErr w:type="gramEnd"/>
       <w:r>
         <w:rPr>
           <w:b/>
@@ -4903,21 +4361,21 @@
     </w:p>
     <w:p>
       <w:pPr>
-        <w:ind w:firstLine="0"/>
-        <w:jc w:val="left"/>
+        <w:rPr>
+          <w:b/>
+          <w:sz w:val="24"/>
+          <w:szCs w:val="24"/>
+        </w:rPr>
       </w:pPr>
     </w:p>
-    <w:p>
-      <w:pPr>
-        <w:ind w:firstLine="0"/>
-        <w:jc w:val="left"/>
-      </w:pPr>
-    </w:p>
+    <w:p/>
+    <w:p/>
+    <w:p/>
     <w:sectPr>
-      <w:headerReference w:type="default" r:id="rId7"/>
-      <w:footerReference w:type="default" r:id="rId8"/>
-      <w:pgSz w:w="11906" w:h="16838" w:code="9"/>
-      <w:pgMar w:top="1701" w:right="1134" w:bottom="1134" w:left="1701" w:header="709" w:footer="709" w:gutter="0"/>
+      <w:headerReference w:type="default" r:id="rId6"/>
+      <w:footerReference w:type="default" r:id="rId7"/>
+      <w:pgSz w:w="11906" w:h="16838"/>
+      <w:pgMar w:top="1985" w:right="1701" w:bottom="1702" w:left="1701" w:header="708" w:footer="708" w:gutter="0"/>
       <w:cols w:space="708"/>
       <w:docGrid w:linePitch="360"/>
     </w:sectPr>
@@ -4929,9 +4387,6 @@
 <w:endnotes xmlns:wpc="http://schemas.microsoft.com/office/word/2010/wordprocessingCanvas" xmlns:cx="http://schemas.microsoft.com/office/drawing/2014/chartex" xmlns:cx1="http://schemas.microsoft.com/office/drawing/2015/9/8/chartex" xmlns:cx2="http://schemas.microsoft.com/office/drawing/2015/10/21/chartex" xmlns:mc="http://schemas.openxmlformats.org/markup-compatibility/2006" xmlns:o="urn:schemas-microsoft-com:office:office" xmlns:r="http://schemas.openxmlformats.org/officeDocument/2006/relationships" xmlns:m="http://schemas.openxmlformats.org/officeDocument/2006/math" xmlns:v="urn:schemas-microsoft-com:vml" xmlns:wp14="http://schemas.microsoft.com/office/word/2010/wordprocessingDrawing" xmlns:wp="http://schemas.openxmlformats.org/drawingml/2006/wordprocessingDrawing" xmlns:w10="urn:schemas-microsoft-com:office:word" xmlns:w="http://schemas.openxmlformats.org/wordprocessingml/2006/main" xmlns:w14="http://schemas.microsoft.com/office/word/2010/wordml" xmlns:w15="http://schemas.microsoft.com/office/word/2012/wordml" xmlns:w16se="http://schemas.microsoft.com/office/word/2015/wordml/symex" xmlns:wpg="http://schemas.microsoft.com/office/word/2010/wordprocessingGroup" xmlns:wpi="http://schemas.microsoft.com/office/word/2010/wordprocessingInk" xmlns:wne="http://schemas.microsoft.com/office/word/2006/wordml" xmlns:wps="http://schemas.microsoft.com/office/word/2010/wordprocessingShape" mc:Ignorable="w14 w15 w16se wp14">
   <w:endnote w:type="separator" w:id="-1">
     <w:p>
-      <w:pPr>
-        <w:spacing w:after="0" w:line="240" w:lineRule="auto"/>
-      </w:pPr>
       <w:r>
         <w:separator/>
       </w:r>
@@ -4939,9 +4394,6 @@
   </w:endnote>
   <w:endnote w:type="continuationSeparator" w:id="0">
     <w:p>
-      <w:pPr>
-        <w:spacing w:after="0" w:line="240" w:lineRule="auto"/>
-      </w:pPr>
       <w:r>
         <w:continuationSeparator/>
       </w:r>
@@ -4952,269 +4404,55 @@
 
 <file path=word/footer1.xml><?xml version="1.0" encoding="utf-8"?>
 <w:ftr xmlns:wpc="http://schemas.microsoft.com/office/word/2010/wordprocessingCanvas" xmlns:cx="http://schemas.microsoft.com/office/drawing/2014/chartex" xmlns:cx1="http://schemas.microsoft.com/office/drawing/2015/9/8/chartex" xmlns:cx2="http://schemas.microsoft.com/office/drawing/2015/10/21/chartex" xmlns:mc="http://schemas.openxmlformats.org/markup-compatibility/2006" xmlns:o="urn:schemas-microsoft-com:office:office" xmlns:r="http://schemas.openxmlformats.org/officeDocument/2006/relationships" xmlns:m="http://schemas.openxmlformats.org/officeDocument/2006/math" xmlns:v="urn:schemas-microsoft-com:vml" xmlns:wp14="http://schemas.microsoft.com/office/word/2010/wordprocessingDrawing" xmlns:wp="http://schemas.openxmlformats.org/drawingml/2006/wordprocessingDrawing" xmlns:w10="urn:schemas-microsoft-com:office:word" xmlns:w="http://schemas.openxmlformats.org/wordprocessingml/2006/main" xmlns:w14="http://schemas.microsoft.com/office/word/2010/wordml" xmlns:w15="http://schemas.microsoft.com/office/word/2012/wordml" xmlns:w16se="http://schemas.microsoft.com/office/word/2015/wordml/symex" xmlns:wpg="http://schemas.microsoft.com/office/word/2010/wordprocessingGroup" xmlns:wpi="http://schemas.microsoft.com/office/word/2010/wordprocessingInk" xmlns:wne="http://schemas.microsoft.com/office/word/2006/wordml" xmlns:wps="http://schemas.microsoft.com/office/word/2010/wordprocessingShape" mc:Ignorable="w14 w15 w16se wp14">
-  <w:tbl>
-    <w:tblPr>
-      <w:tblW w:w="0" w:type="auto"/>
-      <w:jc w:val="center"/>
-      <w:tblBorders>
-        <w:top w:val="single" w:sz="24" w:space="0" w:color="1F497D" w:themeColor="text2"/>
-      </w:tblBorders>
-      <w:tblLayout w:type="fixed"/>
-      <w:tblLook w:val="00A0" w:firstRow="1" w:lastRow="0" w:firstColumn="1" w:lastColumn="0" w:noHBand="0" w:noVBand="0"/>
-    </w:tblPr>
-    <w:tblGrid>
-      <w:gridCol w:w="1492"/>
-      <w:gridCol w:w="6095"/>
-      <w:gridCol w:w="1505"/>
-    </w:tblGrid>
-    <w:tr>
-      <w:trPr>
-        <w:jc w:val="center"/>
-      </w:trPr>
-      <w:tc>
-        <w:tcPr>
-          <w:tcW w:w="1492" w:type="dxa"/>
-          <w:shd w:val="clear" w:color="auto" w:fill="auto"/>
-        </w:tcPr>
-        <w:p>
-          <w:pPr>
-            <w:pStyle w:val="Rodap"/>
-            <w:jc w:val="center"/>
-            <w:rPr>
-              <w:sz w:val="18"/>
-              <w:szCs w:val="18"/>
-            </w:rPr>
-          </w:pPr>
-        </w:p>
-      </w:tc>
-      <w:tc>
-        <w:tcPr>
-          <w:tcW w:w="6095" w:type="dxa"/>
-          <w:vMerge w:val="restart"/>
-          <w:shd w:val="clear" w:color="auto" w:fill="auto"/>
-          <w:vAlign w:val="center"/>
-        </w:tcPr>
-        <w:p>
-          <w:pPr>
-            <w:pStyle w:val="Rodap"/>
-            <w:ind w:left="1955" w:hanging="1955"/>
-            <w:jc w:val="right"/>
-            <w:rPr>
-              <w:b/>
-              <w:sz w:val="18"/>
-              <w:szCs w:val="18"/>
-            </w:rPr>
-          </w:pPr>
-          <w:r>
-            <w:rPr>
-              <w:noProof/>
-            </w:rPr>
-            <w:object w:dxaOrig="1440" w:dyaOrig="1440">
-              <v:shapetype id="_x0000_t75" coordsize="21600,21600" o:spt="75" o:preferrelative="t" path="m@4@5l@4@11@9@11@9@5xe" filled="f" stroked="f">
-                <v:stroke joinstyle="miter"/>
-                <v:formulas>
-                  <v:f eqn="if lineDrawn pixelLineWidth 0"/>
-                  <v:f eqn="sum @0 1 0"/>
-                  <v:f eqn="sum 0 0 @1"/>
-                  <v:f eqn="prod @2 1 2"/>
-                  <v:f eqn="prod @3 21600 pixelWidth"/>
-                  <v:f eqn="prod @3 21600 pixelHeight"/>
-                  <v:f eqn="sum @0 0 1"/>
-                  <v:f eqn="prod @6 1 2"/>
-                  <v:f eqn="prod @7 21600 pixelWidth"/>
-                  <v:f eqn="sum @8 21600 0"/>
-                  <v:f eqn="prod @7 21600 pixelHeight"/>
-                  <v:f eqn="sum @10 21600 0"/>
-                </v:formulas>
-                <v:path o:extrusionok="f" gradientshapeok="t" o:connecttype="rect"/>
-                <o:lock v:ext="edit" aspectratio="t"/>
-              </v:shapetype>
-              <v:shape id="_x0000_s2050" type="#_x0000_t75" style="position:absolute;left:0;text-align:left;margin-left:165.8pt;margin-top:4.85pt;width:211.25pt;height:35.9pt;z-index:251660800;mso-position-horizontal-relative:text;mso-position-vertical-relative:text">
-                <v:imagedata r:id="rId1" o:title=""/>
-              </v:shape>
-              <o:OLEObject Type="Embed" ProgID="PBrush" ShapeID="_x0000_s2050" DrawAspect="Content" ObjectID="_1532184430" r:id="rId2"/>
-            </w:object>
-          </w:r>
-        </w:p>
-      </w:tc>
-      <w:tc>
-        <w:tcPr>
-          <w:tcW w:w="1505" w:type="dxa"/>
-          <w:shd w:val="clear" w:color="auto" w:fill="auto"/>
-        </w:tcPr>
-        <w:p>
-          <w:pPr>
-            <w:pStyle w:val="Rodap"/>
-            <w:jc w:val="center"/>
-            <w:rPr>
-              <w:sz w:val="18"/>
-              <w:szCs w:val="18"/>
-            </w:rPr>
-          </w:pPr>
-        </w:p>
-      </w:tc>
-    </w:tr>
-    <w:tr>
-      <w:trPr>
-        <w:jc w:val="center"/>
-      </w:trPr>
-      <w:tc>
-        <w:tcPr>
-          <w:tcW w:w="1492" w:type="dxa"/>
-          <w:shd w:val="clear" w:color="auto" w:fill="auto"/>
-        </w:tcPr>
-        <w:p>
-          <w:pPr>
-            <w:pStyle w:val="Rodap"/>
-            <w:rPr>
-              <w:sz w:val="18"/>
-              <w:szCs w:val="18"/>
-            </w:rPr>
-          </w:pPr>
-        </w:p>
-      </w:tc>
-      <w:tc>
-        <w:tcPr>
-          <w:tcW w:w="6095" w:type="dxa"/>
-          <w:vMerge/>
-          <w:shd w:val="clear" w:color="auto" w:fill="auto"/>
-        </w:tcPr>
-        <w:p>
-          <w:pPr>
-            <w:pStyle w:val="Rodap"/>
-            <w:rPr>
-              <w:b/>
-              <w:sz w:val="18"/>
-              <w:szCs w:val="18"/>
-            </w:rPr>
-          </w:pPr>
-        </w:p>
-      </w:tc>
-      <w:tc>
-        <w:tcPr>
-          <w:tcW w:w="1505" w:type="dxa"/>
-          <w:shd w:val="clear" w:color="auto" w:fill="auto"/>
-        </w:tcPr>
-        <w:p>
-          <w:pPr>
-            <w:pStyle w:val="Rodap"/>
-            <w:jc w:val="center"/>
-            <w:rPr>
-              <w:rFonts w:cs="Tahoma"/>
-              <w:sz w:val="16"/>
-              <w:szCs w:val="16"/>
-            </w:rPr>
-          </w:pPr>
-        </w:p>
-      </w:tc>
-    </w:tr>
-  </w:tbl>
   <w:p>
     <w:pPr>
       <w:pStyle w:val="Rodap"/>
+      <w:rPr>
+        <w:rStyle w:val="Nmerodepgina"/>
+      </w:rPr>
     </w:pPr>
+    <w:r>
+      <w:rPr>
+        <w:rStyle w:val="Nmerodepgina"/>
+      </w:rPr>
+      <w:fldChar w:fldCharType="begin"/>
+    </w:r>
+    <w:r>
+      <w:rPr>
+        <w:rStyle w:val="Nmerodepgina"/>
+      </w:rPr>
+      <w:instrText xml:space="preserve">PAGE  </w:instrText>
+    </w:r>
+    <w:r>
+      <w:rPr>
+        <w:rStyle w:val="Nmerodepgina"/>
+      </w:rPr>
+      <w:fldChar w:fldCharType="separate"/>
+    </w:r>
+    <w:r>
+      <w:rPr>
+        <w:rStyle w:val="Nmerodepgina"/>
+        <w:noProof/>
+      </w:rPr>
+      <w:t>1</w:t>
+    </w:r>
+    <w:r>
+      <w:rPr>
+        <w:rStyle w:val="Nmerodepgina"/>
+      </w:rPr>
+      <w:fldChar w:fldCharType="end"/>
+    </w:r>
   </w:p>
-</w:ftr>
-</file>
-
-<file path=word/footnotes.xml><?xml version="1.0" encoding="utf-8"?>
-<w:footnotes xmlns:wpc="http://schemas.microsoft.com/office/word/2010/wordprocessingCanvas" xmlns:cx="http://schemas.microsoft.com/office/drawing/2014/chartex" xmlns:cx1="http://schemas.microsoft.com/office/drawing/2015/9/8/chartex" xmlns:cx2="http://schemas.microsoft.com/office/drawing/2015/10/21/chartex" xmlns:mc="http://schemas.openxmlformats.org/markup-compatibility/2006" xmlns:o="urn:schemas-microsoft-com:office:office" xmlns:r="http://schemas.openxmlformats.org/officeDocument/2006/relationships" xmlns:m="http://schemas.openxmlformats.org/officeDocument/2006/math" xmlns:v="urn:schemas-microsoft-com:vml" xmlns:wp14="http://schemas.microsoft.com/office/word/2010/wordprocessingDrawing" xmlns:wp="http://schemas.openxmlformats.org/drawingml/2006/wordprocessingDrawing" xmlns:w10="urn:schemas-microsoft-com:office:word" xmlns:w="http://schemas.openxmlformats.org/wordprocessingml/2006/main" xmlns:w14="http://schemas.microsoft.com/office/word/2010/wordml" xmlns:w15="http://schemas.microsoft.com/office/word/2012/wordml" xmlns:w16se="http://schemas.microsoft.com/office/word/2015/wordml/symex" xmlns:wpg="http://schemas.microsoft.com/office/word/2010/wordprocessingGroup" xmlns:wpi="http://schemas.microsoft.com/office/word/2010/wordprocessingInk" xmlns:wne="http://schemas.microsoft.com/office/word/2006/wordml" xmlns:wps="http://schemas.microsoft.com/office/word/2010/wordprocessingShape" mc:Ignorable="w14 w15 w16se wp14">
-  <w:footnote w:type="separator" w:id="-1">
-    <w:p>
-      <w:pPr>
-        <w:spacing w:after="0" w:line="240" w:lineRule="auto"/>
-      </w:pPr>
-      <w:r>
-        <w:separator/>
-      </w:r>
-    </w:p>
-  </w:footnote>
-  <w:footnote w:type="continuationSeparator" w:id="0">
-    <w:p>
-      <w:pPr>
-        <w:spacing w:after="0" w:line="240" w:lineRule="auto"/>
-      </w:pPr>
-      <w:r>
-        <w:continuationSeparator/>
-      </w:r>
-    </w:p>
-  </w:footnote>
-</w:footnotes>
-</file>
-
-<file path=word/header1.xml><?xml version="1.0" encoding="utf-8"?>
-<w:hdr xmlns:wpc="http://schemas.microsoft.com/office/word/2010/wordprocessingCanvas" xmlns:cx="http://schemas.microsoft.com/office/drawing/2014/chartex" xmlns:cx1="http://schemas.microsoft.com/office/drawing/2015/9/8/chartex" xmlns:cx2="http://schemas.microsoft.com/office/drawing/2015/10/21/chartex" xmlns:mc="http://schemas.openxmlformats.org/markup-compatibility/2006" xmlns:o="urn:schemas-microsoft-com:office:office" xmlns:r="http://schemas.openxmlformats.org/officeDocument/2006/relationships" xmlns:m="http://schemas.openxmlformats.org/officeDocument/2006/math" xmlns:v="urn:schemas-microsoft-com:vml" xmlns:wp14="http://schemas.microsoft.com/office/word/2010/wordprocessingDrawing" xmlns:wp="http://schemas.openxmlformats.org/drawingml/2006/wordprocessingDrawing" xmlns:w10="urn:schemas-microsoft-com:office:word" xmlns:w="http://schemas.openxmlformats.org/wordprocessingml/2006/main" xmlns:w14="http://schemas.microsoft.com/office/word/2010/wordml" xmlns:w15="http://schemas.microsoft.com/office/word/2012/wordml" xmlns:w16se="http://schemas.microsoft.com/office/word/2015/wordml/symex" xmlns:wpg="http://schemas.microsoft.com/office/word/2010/wordprocessingGroup" xmlns:wpi="http://schemas.microsoft.com/office/word/2010/wordprocessingInk" xmlns:wne="http://schemas.microsoft.com/office/word/2006/wordml" xmlns:wps="http://schemas.microsoft.com/office/word/2010/wordprocessingShape" mc:Ignorable="w14 w15 w16se wp14">
   <w:p>
     <w:pPr>
-      <w:pStyle w:val="Cabealho"/>
-      <w:jc w:val="center"/>
-      <w:rPr>
-        <w:noProof/>
-        <w:lang w:eastAsia="pt-BR"/>
-      </w:rPr>
+      <w:pStyle w:val="Rodap"/>
     </w:pPr>
     <w:r>
       <w:rPr>
         <w:noProof/>
         <w:lang w:eastAsia="pt-BR"/>
       </w:rPr>
-      <w:drawing>
-        <wp:anchor distT="0" distB="0" distL="114300" distR="114300" simplePos="0" relativeHeight="251658240" behindDoc="1" locked="0" layoutInCell="1" allowOverlap="1">
-          <wp:simplePos x="0" y="0"/>
-          <wp:positionH relativeFrom="column">
-            <wp:posOffset>3424651</wp:posOffset>
-          </wp:positionH>
-          <wp:positionV relativeFrom="paragraph">
-            <wp:posOffset>-424335</wp:posOffset>
-          </wp:positionV>
-          <wp:extent cx="2594754" cy="1147313"/>
-          <wp:effectExtent l="19050" t="0" r="0" b="0"/>
-          <wp:wrapNone/>
-          <wp:docPr id="3" name="Imagem 0" descr="Papel timbrado_Secretaria da Fazendal.png"/>
-          <wp:cNvGraphicFramePr>
-            <a:graphicFrameLocks xmlns:a="http://schemas.openxmlformats.org/drawingml/2006/main" noChangeAspect="1"/>
-          </wp:cNvGraphicFramePr>
-          <a:graphic xmlns:a="http://schemas.openxmlformats.org/drawingml/2006/main">
-            <a:graphicData uri="http://schemas.openxmlformats.org/drawingml/2006/picture">
-              <pic:pic xmlns:pic="http://schemas.openxmlformats.org/drawingml/2006/picture">
-                <pic:nvPicPr>
-                  <pic:cNvPr id="0" name="Papel timbrado_Secretaria da Fazendal.png"/>
-                  <pic:cNvPicPr/>
-                </pic:nvPicPr>
-                <pic:blipFill>
-                  <a:blip r:embed="rId1"/>
-                  <a:srcRect l="47898" t="906" r="7065" b="85252"/>
-                  <a:stretch>
-                    <a:fillRect/>
-                  </a:stretch>
-                </pic:blipFill>
-                <pic:spPr>
-                  <a:xfrm>
-                    <a:off x="0" y="0"/>
-                    <a:ext cx="2594754" cy="1147313"/>
-                  </a:xfrm>
-                  <a:prstGeom prst="rect">
-                    <a:avLst/>
-                  </a:prstGeom>
-                </pic:spPr>
-              </pic:pic>
-            </a:graphicData>
-          </a:graphic>
-        </wp:anchor>
-      </w:drawing>
-    </w:r>
-  </w:p>
-  <w:p>
-    <w:pPr>
-      <w:pStyle w:val="Cabealho"/>
-      <w:jc w:val="center"/>
-    </w:pPr>
-    <w:r>
-      <w:rPr>
-        <w:noProof/>
-        <w:lang w:eastAsia="pt-BR"/>
-      </w:rPr>
-      <w:pict>
+      <w:object w:dxaOrig="1440" w:dyaOrig="1440">
         <v:shapetype id="_x0000_t75" coordsize="21600,21600" o:spt="75" o:preferrelative="t" path="m@4@5l@4@11@9@11@9@5xe" filled="f" stroked="f">
           <v:stroke joinstyle="miter"/>
           <v:formulas>
@@ -5234,577 +4472,176 @@
           <v:path o:extrusionok="f" gradientshapeok="t" o:connecttype="rect"/>
           <o:lock v:ext="edit" aspectratio="t"/>
         </v:shapetype>
-        <v:shape id="WordPictureWatermark6375684" o:spid="_x0000_s2049" type="#_x0000_t75" style="position:absolute;left:0;text-align:left;margin-left:-85.6pt;margin-top:-85.85pt;width:77.45pt;height:111.15pt;z-index:-251657728;mso-position-horizontal-relative:margin;mso-position-vertical-relative:margin" o:allowincell="f">
-          <v:imagedata r:id="rId2" o:title="Papel timbrado_Secretaria da Fazendal" cropbottom="47063f" cropright="47346f"/>
-          <w10:wrap anchorx="margin" anchory="margin"/>
+        <v:shape id="_x0000_s2051" type="#_x0000_t75" style="position:absolute;margin-left:275.05pt;margin-top:-9.15pt;width:211.25pt;height:35.9pt;z-index:251656704">
+          <v:imagedata r:id="rId1" o:title=""/>
         </v:shape>
-      </w:pict>
+        <o:OLEObject Type="Embed" ProgID="PBrush" ShapeID="_x0000_s2051" DrawAspect="Content" ObjectID="_1532761052" r:id="rId2"/>
+      </w:object>
+    </w:r>
+  </w:p>
+</w:ftr>
+</file>
+
+<file path=word/footnotes.xml><?xml version="1.0" encoding="utf-8"?>
+<w:footnotes xmlns:wpc="http://schemas.microsoft.com/office/word/2010/wordprocessingCanvas" xmlns:cx="http://schemas.microsoft.com/office/drawing/2014/chartex" xmlns:cx1="http://schemas.microsoft.com/office/drawing/2015/9/8/chartex" xmlns:cx2="http://schemas.microsoft.com/office/drawing/2015/10/21/chartex" xmlns:mc="http://schemas.openxmlformats.org/markup-compatibility/2006" xmlns:o="urn:schemas-microsoft-com:office:office" xmlns:r="http://schemas.openxmlformats.org/officeDocument/2006/relationships" xmlns:m="http://schemas.openxmlformats.org/officeDocument/2006/math" xmlns:v="urn:schemas-microsoft-com:vml" xmlns:wp14="http://schemas.microsoft.com/office/word/2010/wordprocessingDrawing" xmlns:wp="http://schemas.openxmlformats.org/drawingml/2006/wordprocessingDrawing" xmlns:w10="urn:schemas-microsoft-com:office:word" xmlns:w="http://schemas.openxmlformats.org/wordprocessingml/2006/main" xmlns:w14="http://schemas.microsoft.com/office/word/2010/wordml" xmlns:w15="http://schemas.microsoft.com/office/word/2012/wordml" xmlns:w16se="http://schemas.microsoft.com/office/word/2015/wordml/symex" xmlns:wpg="http://schemas.microsoft.com/office/word/2010/wordprocessingGroup" xmlns:wpi="http://schemas.microsoft.com/office/word/2010/wordprocessingInk" xmlns:wne="http://schemas.microsoft.com/office/word/2006/wordml" xmlns:wps="http://schemas.microsoft.com/office/word/2010/wordprocessingShape" mc:Ignorable="w14 w15 w16se wp14">
+  <w:footnote w:type="separator" w:id="-1">
+    <w:p>
+      <w:r>
+        <w:separator/>
+      </w:r>
+    </w:p>
+  </w:footnote>
+  <w:footnote w:type="continuationSeparator" w:id="0">
+    <w:p>
+      <w:r>
+        <w:continuationSeparator/>
+      </w:r>
+    </w:p>
+  </w:footnote>
+</w:footnotes>
+</file>
+
+<file path=word/header1.xml><?xml version="1.0" encoding="utf-8"?>
+<w:hdr xmlns:wpc="http://schemas.microsoft.com/office/word/2010/wordprocessingCanvas" xmlns:cx="http://schemas.microsoft.com/office/drawing/2014/chartex" xmlns:cx1="http://schemas.microsoft.com/office/drawing/2015/9/8/chartex" xmlns:cx2="http://schemas.microsoft.com/office/drawing/2015/10/21/chartex" xmlns:mc="http://schemas.openxmlformats.org/markup-compatibility/2006" xmlns:o="urn:schemas-microsoft-com:office:office" xmlns:r="http://schemas.openxmlformats.org/officeDocument/2006/relationships" xmlns:m="http://schemas.openxmlformats.org/officeDocument/2006/math" xmlns:v="urn:schemas-microsoft-com:vml" xmlns:wp14="http://schemas.microsoft.com/office/word/2010/wordprocessingDrawing" xmlns:wp="http://schemas.openxmlformats.org/drawingml/2006/wordprocessingDrawing" xmlns:w10="urn:schemas-microsoft-com:office:word" xmlns:w="http://schemas.openxmlformats.org/wordprocessingml/2006/main" xmlns:w14="http://schemas.microsoft.com/office/word/2010/wordml" xmlns:w15="http://schemas.microsoft.com/office/word/2012/wordml" xmlns:w16se="http://schemas.microsoft.com/office/word/2015/wordml/symex" xmlns:wpg="http://schemas.microsoft.com/office/word/2010/wordprocessingGroup" xmlns:wpi="http://schemas.microsoft.com/office/word/2010/wordprocessingInk" xmlns:wne="http://schemas.microsoft.com/office/word/2006/wordml" xmlns:wps="http://schemas.microsoft.com/office/word/2010/wordprocessingShape" mc:Ignorable="w14 w15 w16se wp14">
+  <w:p>
+    <w:pPr>
+      <w:pStyle w:val="Cabealho"/>
+    </w:pPr>
+    <w:r>
+      <w:rPr>
+        <w:noProof/>
+        <w:lang w:eastAsia="pt-BR"/>
+      </w:rPr>
+      <w:drawing>
+        <wp:anchor distT="0" distB="0" distL="114300" distR="114300" simplePos="0" relativeHeight="251658752" behindDoc="1" locked="0" layoutInCell="1" allowOverlap="1">
+          <wp:simplePos x="0" y="0"/>
+          <wp:positionH relativeFrom="page">
+            <wp:posOffset>0</wp:posOffset>
+          </wp:positionH>
+          <wp:positionV relativeFrom="page">
+            <wp:posOffset>0</wp:posOffset>
+          </wp:positionV>
+          <wp:extent cx="1348740" cy="1132205"/>
+          <wp:effectExtent l="0" t="0" r="0" b="0"/>
+          <wp:wrapNone/>
+          <wp:docPr id="4" name="Imagem 29"/>
+          <wp:cNvGraphicFramePr>
+            <a:graphicFrameLocks xmlns:a="http://schemas.openxmlformats.org/drawingml/2006/main" noChangeAspect="1"/>
+          </wp:cNvGraphicFramePr>
+          <a:graphic xmlns:a="http://schemas.openxmlformats.org/drawingml/2006/main">
+            <a:graphicData uri="http://schemas.openxmlformats.org/drawingml/2006/picture">
+              <pic:pic xmlns:pic="http://schemas.openxmlformats.org/drawingml/2006/picture">
+                <pic:nvPicPr>
+                  <pic:cNvPr id="0" name="Imagem 29"/>
+                  <pic:cNvPicPr>
+                    <a:picLocks noChangeAspect="1" noChangeArrowheads="1"/>
+                  </pic:cNvPicPr>
+                </pic:nvPicPr>
+                <pic:blipFill>
+                  <a:blip r:embed="rId1">
+                    <a:extLst>
+                      <a:ext uri="{28A0092B-C50C-407E-A947-70E740481C1C}">
+                        <a14:useLocalDpi xmlns:a14="http://schemas.microsoft.com/office/drawing/2010/main" val="0"/>
+                      </a:ext>
+                    </a:extLst>
+                  </a:blip>
+                  <a:srcRect r="81673"/>
+                  <a:stretch>
+                    <a:fillRect/>
+                  </a:stretch>
+                </pic:blipFill>
+                <pic:spPr bwMode="auto">
+                  <a:xfrm>
+                    <a:off x="0" y="0"/>
+                    <a:ext cx="1348740" cy="1132205"/>
+                  </a:xfrm>
+                  <a:prstGeom prst="rect">
+                    <a:avLst/>
+                  </a:prstGeom>
+                  <a:noFill/>
+                </pic:spPr>
+              </pic:pic>
+            </a:graphicData>
+          </a:graphic>
+          <wp14:sizeRelH relativeFrom="page">
+            <wp14:pctWidth>0</wp14:pctWidth>
+          </wp14:sizeRelH>
+          <wp14:sizeRelV relativeFrom="page">
+            <wp14:pctHeight>0</wp14:pctHeight>
+          </wp14:sizeRelV>
+        </wp:anchor>
+      </w:drawing>
+    </w:r>
+    <w:r>
+      <w:rPr>
+        <w:noProof/>
+        <w:lang w:eastAsia="pt-BR"/>
+      </w:rPr>
+      <w:drawing>
+        <wp:anchor distT="0" distB="0" distL="114300" distR="114300" simplePos="0" relativeHeight="251657728" behindDoc="1" locked="0" layoutInCell="1" allowOverlap="1">
+          <wp:simplePos x="0" y="0"/>
+          <wp:positionH relativeFrom="page">
+            <wp:posOffset>-6350</wp:posOffset>
+          </wp:positionH>
+          <wp:positionV relativeFrom="page">
+            <wp:posOffset>-76200</wp:posOffset>
+          </wp:positionV>
+          <wp:extent cx="7513320" cy="1431290"/>
+          <wp:effectExtent l="0" t="0" r="0" b="0"/>
+          <wp:wrapNone/>
+          <wp:docPr id="2" name="Imagem 28"/>
+          <wp:cNvGraphicFramePr>
+            <a:graphicFrameLocks xmlns:a="http://schemas.openxmlformats.org/drawingml/2006/main" noChangeAspect="1"/>
+          </wp:cNvGraphicFramePr>
+          <a:graphic xmlns:a="http://schemas.openxmlformats.org/drawingml/2006/main">
+            <a:graphicData uri="http://schemas.openxmlformats.org/drawingml/2006/picture">
+              <pic:pic xmlns:pic="http://schemas.openxmlformats.org/drawingml/2006/picture">
+                <pic:nvPicPr>
+                  <pic:cNvPr id="0" name="Imagem 28"/>
+                  <pic:cNvPicPr>
+                    <a:picLocks noChangeAspect="1" noChangeArrowheads="1"/>
+                  </pic:cNvPicPr>
+                </pic:nvPicPr>
+                <pic:blipFill>
+                  <a:blip r:embed="rId2">
+                    <a:extLst>
+                      <a:ext uri="{28A0092B-C50C-407E-A947-70E740481C1C}">
+                        <a14:useLocalDpi xmlns:a14="http://schemas.microsoft.com/office/drawing/2010/main" val="0"/>
+                      </a:ext>
+                    </a:extLst>
+                  </a:blip>
+                  <a:srcRect/>
+                  <a:stretch>
+                    <a:fillRect/>
+                  </a:stretch>
+                </pic:blipFill>
+                <pic:spPr bwMode="auto">
+                  <a:xfrm>
+                    <a:off x="0" y="0"/>
+                    <a:ext cx="7513320" cy="1431290"/>
+                  </a:xfrm>
+                  <a:prstGeom prst="rect">
+                    <a:avLst/>
+                  </a:prstGeom>
+                  <a:noFill/>
+                </pic:spPr>
+              </pic:pic>
+            </a:graphicData>
+          </a:graphic>
+          <wp14:sizeRelH relativeFrom="page">
+            <wp14:pctWidth>0</wp14:pctWidth>
+          </wp14:sizeRelH>
+          <wp14:sizeRelV relativeFrom="page">
+            <wp14:pctHeight>0</wp14:pctHeight>
+          </wp14:sizeRelV>
+        </wp:anchor>
+      </w:drawing>
+    </w:r>
+    <w:r>
+      <w:tab/>
     </w:r>
   </w:p>
 </w:hdr>
-</file>
-
-<file path=word/numbering.xml><?xml version="1.0" encoding="utf-8"?>
-<w:numbering xmlns:wpc="http://schemas.microsoft.com/office/word/2010/wordprocessingCanvas" xmlns:cx="http://schemas.microsoft.com/office/drawing/2014/chartex" xmlns:cx1="http://schemas.microsoft.com/office/drawing/2015/9/8/chartex" xmlns:cx2="http://schemas.microsoft.com/office/drawing/2015/10/21/chartex" xmlns:mc="http://schemas.openxmlformats.org/markup-compatibility/2006" xmlns:o="urn:schemas-microsoft-com:office:office" xmlns:r="http://schemas.openxmlformats.org/officeDocument/2006/relationships" xmlns:m="http://schemas.openxmlformats.org/officeDocument/2006/math" xmlns:v="urn:schemas-microsoft-com:vml" xmlns:wp14="http://schemas.microsoft.com/office/word/2010/wordprocessingDrawing" xmlns:wp="http://schemas.openxmlformats.org/drawingml/2006/wordprocessingDrawing" xmlns:w10="urn:schemas-microsoft-com:office:word" xmlns:w="http://schemas.openxmlformats.org/wordprocessingml/2006/main" xmlns:w14="http://schemas.microsoft.com/office/word/2010/wordml" xmlns:w15="http://schemas.microsoft.com/office/word/2012/wordml" xmlns:w16se="http://schemas.microsoft.com/office/word/2015/wordml/symex" xmlns:wpg="http://schemas.microsoft.com/office/word/2010/wordprocessingGroup" xmlns:wpi="http://schemas.microsoft.com/office/word/2010/wordprocessingInk" xmlns:wne="http://schemas.microsoft.com/office/word/2006/wordml" xmlns:wps="http://schemas.microsoft.com/office/word/2010/wordprocessingShape" mc:Ignorable="w14 w15 w16se wp14">
-  <w:abstractNum w:abstractNumId="0" w15:restartNumberingAfterBreak="0">
-    <w:nsid w:val="12643FFD"/>
-    <w:multiLevelType w:val="multilevel"/>
-    <w:tmpl w:val="04160025"/>
-    <w:lvl w:ilvl="0">
-      <w:start w:val="1"/>
-      <w:numFmt w:val="decimal"/>
-      <w:pStyle w:val="Ttulo1"/>
-      <w:lvlText w:val="%1"/>
-      <w:lvlJc w:val="left"/>
-      <w:pPr>
-        <w:ind w:left="432" w:hanging="432"/>
-      </w:pPr>
-    </w:lvl>
-    <w:lvl w:ilvl="1">
-      <w:start w:val="1"/>
-      <w:numFmt w:val="decimal"/>
-      <w:pStyle w:val="Ttulo2"/>
-      <w:lvlText w:val="%1.%2"/>
-      <w:lvlJc w:val="left"/>
-      <w:pPr>
-        <w:ind w:left="576" w:hanging="576"/>
-      </w:pPr>
-    </w:lvl>
-    <w:lvl w:ilvl="2">
-      <w:start w:val="1"/>
-      <w:numFmt w:val="decimal"/>
-      <w:pStyle w:val="Ttulo3"/>
-      <w:lvlText w:val="%1.%2.%3"/>
-      <w:lvlJc w:val="left"/>
-      <w:pPr>
-        <w:ind w:left="720" w:hanging="720"/>
-      </w:pPr>
-    </w:lvl>
-    <w:lvl w:ilvl="3">
-      <w:start w:val="1"/>
-      <w:numFmt w:val="decimal"/>
-      <w:pStyle w:val="Ttulo4"/>
-      <w:lvlText w:val="%1.%2.%3.%4"/>
-      <w:lvlJc w:val="left"/>
-      <w:pPr>
-        <w:ind w:left="864" w:hanging="864"/>
-      </w:pPr>
-    </w:lvl>
-    <w:lvl w:ilvl="4">
-      <w:start w:val="1"/>
-      <w:numFmt w:val="decimal"/>
-      <w:pStyle w:val="Ttulo5"/>
-      <w:lvlText w:val="%1.%2.%3.%4.%5"/>
-      <w:lvlJc w:val="left"/>
-      <w:pPr>
-        <w:ind w:left="1008" w:hanging="1008"/>
-      </w:pPr>
-    </w:lvl>
-    <w:lvl w:ilvl="5">
-      <w:start w:val="1"/>
-      <w:numFmt w:val="decimal"/>
-      <w:pStyle w:val="Ttulo6"/>
-      <w:lvlText w:val="%1.%2.%3.%4.%5.%6"/>
-      <w:lvlJc w:val="left"/>
-      <w:pPr>
-        <w:ind w:left="1152" w:hanging="1152"/>
-      </w:pPr>
-    </w:lvl>
-    <w:lvl w:ilvl="6">
-      <w:start w:val="1"/>
-      <w:numFmt w:val="decimal"/>
-      <w:pStyle w:val="Ttulo7"/>
-      <w:lvlText w:val="%1.%2.%3.%4.%5.%6.%7"/>
-      <w:lvlJc w:val="left"/>
-      <w:pPr>
-        <w:ind w:left="1296" w:hanging="1296"/>
-      </w:pPr>
-    </w:lvl>
-    <w:lvl w:ilvl="7">
-      <w:start w:val="1"/>
-      <w:numFmt w:val="decimal"/>
-      <w:pStyle w:val="Ttulo8"/>
-      <w:lvlText w:val="%1.%2.%3.%4.%5.%6.%7.%8"/>
-      <w:lvlJc w:val="left"/>
-      <w:pPr>
-        <w:ind w:left="1440" w:hanging="1440"/>
-      </w:pPr>
-    </w:lvl>
-    <w:lvl w:ilvl="8">
-      <w:start w:val="1"/>
-      <w:numFmt w:val="decimal"/>
-      <w:pStyle w:val="Ttulo9"/>
-      <w:lvlText w:val="%1.%2.%3.%4.%5.%6.%7.%8.%9"/>
-      <w:lvlJc w:val="left"/>
-      <w:pPr>
-        <w:ind w:left="1584" w:hanging="1584"/>
-      </w:pPr>
-    </w:lvl>
-  </w:abstractNum>
-  <w:abstractNum w:abstractNumId="1" w15:restartNumberingAfterBreak="0">
-    <w:nsid w:val="165E3C32"/>
-    <w:multiLevelType w:val="hybridMultilevel"/>
-    <w:tmpl w:val="3726F870"/>
-    <w:lvl w:ilvl="0" w:tplc="04160001">
-      <w:start w:val="1"/>
-      <w:numFmt w:val="bullet"/>
-      <w:lvlText w:val=""/>
-      <w:lvlJc w:val="left"/>
-      <w:pPr>
-        <w:ind w:left="720" w:hanging="360"/>
-      </w:pPr>
-      <w:rPr>
-        <w:rFonts w:ascii="Symbol" w:hAnsi="Symbol" w:hint="default"/>
-      </w:rPr>
-    </w:lvl>
-    <w:lvl w:ilvl="1" w:tplc="04160003" w:tentative="1">
-      <w:start w:val="1"/>
-      <w:numFmt w:val="bullet"/>
-      <w:lvlText w:val="o"/>
-      <w:lvlJc w:val="left"/>
-      <w:pPr>
-        <w:ind w:left="1440" w:hanging="360"/>
-      </w:pPr>
-      <w:rPr>
-        <w:rFonts w:ascii="Courier New" w:hAnsi="Courier New" w:cs="Courier New" w:hint="default"/>
-      </w:rPr>
-    </w:lvl>
-    <w:lvl w:ilvl="2" w:tplc="04160005" w:tentative="1">
-      <w:start w:val="1"/>
-      <w:numFmt w:val="bullet"/>
-      <w:lvlText w:val=""/>
-      <w:lvlJc w:val="left"/>
-      <w:pPr>
-        <w:ind w:left="2160" w:hanging="360"/>
-      </w:pPr>
-      <w:rPr>
-        <w:rFonts w:ascii="Wingdings" w:hAnsi="Wingdings" w:hint="default"/>
-      </w:rPr>
-    </w:lvl>
-    <w:lvl w:ilvl="3" w:tplc="04160001" w:tentative="1">
-      <w:start w:val="1"/>
-      <w:numFmt w:val="bullet"/>
-      <w:lvlText w:val=""/>
-      <w:lvlJc w:val="left"/>
-      <w:pPr>
-        <w:ind w:left="2880" w:hanging="360"/>
-      </w:pPr>
-      <w:rPr>
-        <w:rFonts w:ascii="Symbol" w:hAnsi="Symbol" w:hint="default"/>
-      </w:rPr>
-    </w:lvl>
-    <w:lvl w:ilvl="4" w:tplc="04160003" w:tentative="1">
-      <w:start w:val="1"/>
-      <w:numFmt w:val="bullet"/>
-      <w:lvlText w:val="o"/>
-      <w:lvlJc w:val="left"/>
-      <w:pPr>
-        <w:ind w:left="3600" w:hanging="360"/>
-      </w:pPr>
-      <w:rPr>
-        <w:rFonts w:ascii="Courier New" w:hAnsi="Courier New" w:cs="Courier New" w:hint="default"/>
-      </w:rPr>
-    </w:lvl>
-    <w:lvl w:ilvl="5" w:tplc="04160005" w:tentative="1">
-      <w:start w:val="1"/>
-      <w:numFmt w:val="bullet"/>
-      <w:lvlText w:val=""/>
-      <w:lvlJc w:val="left"/>
-      <w:pPr>
-        <w:ind w:left="4320" w:hanging="360"/>
-      </w:pPr>
-      <w:rPr>
-        <w:rFonts w:ascii="Wingdings" w:hAnsi="Wingdings" w:hint="default"/>
-      </w:rPr>
-    </w:lvl>
-    <w:lvl w:ilvl="6" w:tplc="04160001" w:tentative="1">
-      <w:start w:val="1"/>
-      <w:numFmt w:val="bullet"/>
-      <w:lvlText w:val=""/>
-      <w:lvlJc w:val="left"/>
-      <w:pPr>
-        <w:ind w:left="5040" w:hanging="360"/>
-      </w:pPr>
-      <w:rPr>
-        <w:rFonts w:ascii="Symbol" w:hAnsi="Symbol" w:hint="default"/>
-      </w:rPr>
-    </w:lvl>
-    <w:lvl w:ilvl="7" w:tplc="04160003" w:tentative="1">
-      <w:start w:val="1"/>
-      <w:numFmt w:val="bullet"/>
-      <w:lvlText w:val="o"/>
-      <w:lvlJc w:val="left"/>
-      <w:pPr>
-        <w:ind w:left="5760" w:hanging="360"/>
-      </w:pPr>
-      <w:rPr>
-        <w:rFonts w:ascii="Courier New" w:hAnsi="Courier New" w:cs="Courier New" w:hint="default"/>
-      </w:rPr>
-    </w:lvl>
-    <w:lvl w:ilvl="8" w:tplc="04160005" w:tentative="1">
-      <w:start w:val="1"/>
-      <w:numFmt w:val="bullet"/>
-      <w:lvlText w:val=""/>
-      <w:lvlJc w:val="left"/>
-      <w:pPr>
-        <w:ind w:left="6480" w:hanging="360"/>
-      </w:pPr>
-      <w:rPr>
-        <w:rFonts w:ascii="Wingdings" w:hAnsi="Wingdings" w:hint="default"/>
-      </w:rPr>
-    </w:lvl>
-  </w:abstractNum>
-  <w:abstractNum w:abstractNumId="2" w15:restartNumberingAfterBreak="0">
-    <w:nsid w:val="1CE66206"/>
-    <w:multiLevelType w:val="hybridMultilevel"/>
-    <w:tmpl w:val="9C52627A"/>
-    <w:lvl w:ilvl="0" w:tplc="7820D5D4">
-      <w:start w:val="1"/>
-      <w:numFmt w:val="decimal"/>
-      <w:lvlText w:val="%1."/>
-      <w:lvlJc w:val="left"/>
-      <w:pPr>
-        <w:ind w:left="1211" w:hanging="360"/>
-      </w:pPr>
-      <w:rPr>
-        <w:rFonts w:hint="default"/>
-      </w:rPr>
-    </w:lvl>
-    <w:lvl w:ilvl="1" w:tplc="04160019" w:tentative="1">
-      <w:start w:val="1"/>
-      <w:numFmt w:val="lowerLetter"/>
-      <w:lvlText w:val="%2."/>
-      <w:lvlJc w:val="left"/>
-      <w:pPr>
-        <w:ind w:left="1931" w:hanging="360"/>
-      </w:pPr>
-    </w:lvl>
-    <w:lvl w:ilvl="2" w:tplc="0416001B" w:tentative="1">
-      <w:start w:val="1"/>
-      <w:numFmt w:val="lowerRoman"/>
-      <w:lvlText w:val="%3."/>
-      <w:lvlJc w:val="right"/>
-      <w:pPr>
-        <w:ind w:left="2651" w:hanging="180"/>
-      </w:pPr>
-    </w:lvl>
-    <w:lvl w:ilvl="3" w:tplc="0416000F" w:tentative="1">
-      <w:start w:val="1"/>
-      <w:numFmt w:val="decimal"/>
-      <w:lvlText w:val="%4."/>
-      <w:lvlJc w:val="left"/>
-      <w:pPr>
-        <w:ind w:left="3371" w:hanging="360"/>
-      </w:pPr>
-    </w:lvl>
-    <w:lvl w:ilvl="4" w:tplc="04160019" w:tentative="1">
-      <w:start w:val="1"/>
-      <w:numFmt w:val="lowerLetter"/>
-      <w:lvlText w:val="%5."/>
-      <w:lvlJc w:val="left"/>
-      <w:pPr>
-        <w:ind w:left="4091" w:hanging="360"/>
-      </w:pPr>
-    </w:lvl>
-    <w:lvl w:ilvl="5" w:tplc="0416001B" w:tentative="1">
-      <w:start w:val="1"/>
-      <w:numFmt w:val="lowerRoman"/>
-      <w:lvlText w:val="%6."/>
-      <w:lvlJc w:val="right"/>
-      <w:pPr>
-        <w:ind w:left="4811" w:hanging="180"/>
-      </w:pPr>
-    </w:lvl>
-    <w:lvl w:ilvl="6" w:tplc="0416000F" w:tentative="1">
-      <w:start w:val="1"/>
-      <w:numFmt w:val="decimal"/>
-      <w:lvlText w:val="%7."/>
-      <w:lvlJc w:val="left"/>
-      <w:pPr>
-        <w:ind w:left="5531" w:hanging="360"/>
-      </w:pPr>
-    </w:lvl>
-    <w:lvl w:ilvl="7" w:tplc="04160019" w:tentative="1">
-      <w:start w:val="1"/>
-      <w:numFmt w:val="lowerLetter"/>
-      <w:lvlText w:val="%8."/>
-      <w:lvlJc w:val="left"/>
-      <w:pPr>
-        <w:ind w:left="6251" w:hanging="360"/>
-      </w:pPr>
-    </w:lvl>
-    <w:lvl w:ilvl="8" w:tplc="0416001B" w:tentative="1">
-      <w:start w:val="1"/>
-      <w:numFmt w:val="lowerRoman"/>
-      <w:lvlText w:val="%9."/>
-      <w:lvlJc w:val="right"/>
-      <w:pPr>
-        <w:ind w:left="6971" w:hanging="180"/>
-      </w:pPr>
-    </w:lvl>
-  </w:abstractNum>
-  <w:abstractNum w:abstractNumId="3" w15:restartNumberingAfterBreak="0">
-    <w:nsid w:val="271A48D8"/>
-    <w:multiLevelType w:val="hybridMultilevel"/>
-    <w:tmpl w:val="9F62EDD6"/>
-    <w:lvl w:ilvl="0" w:tplc="04160001">
-      <w:start w:val="1"/>
-      <w:numFmt w:val="bullet"/>
-      <w:lvlText w:val=""/>
-      <w:lvlJc w:val="left"/>
-      <w:pPr>
-        <w:ind w:left="720" w:hanging="360"/>
-      </w:pPr>
-      <w:rPr>
-        <w:rFonts w:ascii="Symbol" w:hAnsi="Symbol" w:hint="default"/>
-      </w:rPr>
-    </w:lvl>
-    <w:lvl w:ilvl="1" w:tplc="04160003" w:tentative="1">
-      <w:start w:val="1"/>
-      <w:numFmt w:val="bullet"/>
-      <w:lvlText w:val="o"/>
-      <w:lvlJc w:val="left"/>
-      <w:pPr>
-        <w:ind w:left="1440" w:hanging="360"/>
-      </w:pPr>
-      <w:rPr>
-        <w:rFonts w:ascii="Courier New" w:hAnsi="Courier New" w:cs="Courier New" w:hint="default"/>
-      </w:rPr>
-    </w:lvl>
-    <w:lvl w:ilvl="2" w:tplc="04160005" w:tentative="1">
-      <w:start w:val="1"/>
-      <w:numFmt w:val="bullet"/>
-      <w:lvlText w:val=""/>
-      <w:lvlJc w:val="left"/>
-      <w:pPr>
-        <w:ind w:left="2160" w:hanging="360"/>
-      </w:pPr>
-      <w:rPr>
-        <w:rFonts w:ascii="Wingdings" w:hAnsi="Wingdings" w:hint="default"/>
-      </w:rPr>
-    </w:lvl>
-    <w:lvl w:ilvl="3" w:tplc="04160001" w:tentative="1">
-      <w:start w:val="1"/>
-      <w:numFmt w:val="bullet"/>
-      <w:lvlText w:val=""/>
-      <w:lvlJc w:val="left"/>
-      <w:pPr>
-        <w:ind w:left="2880" w:hanging="360"/>
-      </w:pPr>
-      <w:rPr>
-        <w:rFonts w:ascii="Symbol" w:hAnsi="Symbol" w:hint="default"/>
-      </w:rPr>
-    </w:lvl>
-    <w:lvl w:ilvl="4" w:tplc="04160003" w:tentative="1">
-      <w:start w:val="1"/>
-      <w:numFmt w:val="bullet"/>
-      <w:lvlText w:val="o"/>
-      <w:lvlJc w:val="left"/>
-      <w:pPr>
-        <w:ind w:left="3600" w:hanging="360"/>
-      </w:pPr>
-      <w:rPr>
-        <w:rFonts w:ascii="Courier New" w:hAnsi="Courier New" w:cs="Courier New" w:hint="default"/>
-      </w:rPr>
-    </w:lvl>
-    <w:lvl w:ilvl="5" w:tplc="04160005" w:tentative="1">
-      <w:start w:val="1"/>
-      <w:numFmt w:val="bullet"/>
-      <w:lvlText w:val=""/>
-      <w:lvlJc w:val="left"/>
-      <w:pPr>
-        <w:ind w:left="4320" w:hanging="360"/>
-      </w:pPr>
-      <w:rPr>
-        <w:rFonts w:ascii="Wingdings" w:hAnsi="Wingdings" w:hint="default"/>
-      </w:rPr>
-    </w:lvl>
-    <w:lvl w:ilvl="6" w:tplc="04160001" w:tentative="1">
-      <w:start w:val="1"/>
-      <w:numFmt w:val="bullet"/>
-      <w:lvlText w:val=""/>
-      <w:lvlJc w:val="left"/>
-      <w:pPr>
-        <w:ind w:left="5040" w:hanging="360"/>
-      </w:pPr>
-      <w:rPr>
-        <w:rFonts w:ascii="Symbol" w:hAnsi="Symbol" w:hint="default"/>
-      </w:rPr>
-    </w:lvl>
-    <w:lvl w:ilvl="7" w:tplc="04160003" w:tentative="1">
-      <w:start w:val="1"/>
-      <w:numFmt w:val="bullet"/>
-      <w:lvlText w:val="o"/>
-      <w:lvlJc w:val="left"/>
-      <w:pPr>
-        <w:ind w:left="5760" w:hanging="360"/>
-      </w:pPr>
-      <w:rPr>
-        <w:rFonts w:ascii="Courier New" w:hAnsi="Courier New" w:cs="Courier New" w:hint="default"/>
-      </w:rPr>
-    </w:lvl>
-    <w:lvl w:ilvl="8" w:tplc="04160005" w:tentative="1">
-      <w:start w:val="1"/>
-      <w:numFmt w:val="bullet"/>
-      <w:lvlText w:val=""/>
-      <w:lvlJc w:val="left"/>
-      <w:pPr>
-        <w:ind w:left="6480" w:hanging="360"/>
-      </w:pPr>
-      <w:rPr>
-        <w:rFonts w:ascii="Wingdings" w:hAnsi="Wingdings" w:hint="default"/>
-      </w:rPr>
-    </w:lvl>
-  </w:abstractNum>
-  <w:abstractNum w:abstractNumId="4" w15:restartNumberingAfterBreak="0">
-    <w:nsid w:val="29084160"/>
-    <w:multiLevelType w:val="singleLevel"/>
-    <w:tmpl w:val="0409000F"/>
-    <w:lvl w:ilvl="0">
-      <w:start w:val="1"/>
-      <w:numFmt w:val="decimal"/>
-      <w:lvlText w:val="%1."/>
-      <w:lvlJc w:val="left"/>
-      <w:pPr>
-        <w:tabs>
-          <w:tab w:val="num" w:pos="360"/>
-        </w:tabs>
-        <w:ind w:left="360" w:hanging="360"/>
-      </w:pPr>
-    </w:lvl>
-  </w:abstractNum>
-  <w:abstractNum w:abstractNumId="5" w15:restartNumberingAfterBreak="0">
-    <w:nsid w:val="7CA92738"/>
-    <w:multiLevelType w:val="hybridMultilevel"/>
-    <w:tmpl w:val="81481718"/>
-    <w:lvl w:ilvl="0" w:tplc="04160001">
-      <w:start w:val="1"/>
-      <w:numFmt w:val="bullet"/>
-      <w:lvlText w:val=""/>
-      <w:lvlJc w:val="left"/>
-      <w:pPr>
-        <w:ind w:left="720" w:hanging="360"/>
-      </w:pPr>
-      <w:rPr>
-        <w:rFonts w:ascii="Symbol" w:hAnsi="Symbol" w:hint="default"/>
-      </w:rPr>
-    </w:lvl>
-    <w:lvl w:ilvl="1" w:tplc="04160003" w:tentative="1">
-      <w:start w:val="1"/>
-      <w:numFmt w:val="bullet"/>
-      <w:lvlText w:val="o"/>
-      <w:lvlJc w:val="left"/>
-      <w:pPr>
-        <w:ind w:left="1440" w:hanging="360"/>
-      </w:pPr>
-      <w:rPr>
-        <w:rFonts w:ascii="Courier New" w:hAnsi="Courier New" w:cs="Courier New" w:hint="default"/>
-      </w:rPr>
-    </w:lvl>
-    <w:lvl w:ilvl="2" w:tplc="04160005" w:tentative="1">
-      <w:start w:val="1"/>
-      <w:numFmt w:val="bullet"/>
-      <w:lvlText w:val=""/>
-      <w:lvlJc w:val="left"/>
-      <w:pPr>
-        <w:ind w:left="2160" w:hanging="360"/>
-      </w:pPr>
-      <w:rPr>
-        <w:rFonts w:ascii="Wingdings" w:hAnsi="Wingdings" w:hint="default"/>
-      </w:rPr>
-    </w:lvl>
-    <w:lvl w:ilvl="3" w:tplc="04160001" w:tentative="1">
-      <w:start w:val="1"/>
-      <w:numFmt w:val="bullet"/>
-      <w:lvlText w:val=""/>
-      <w:lvlJc w:val="left"/>
-      <w:pPr>
-        <w:ind w:left="2880" w:hanging="360"/>
-      </w:pPr>
-      <w:rPr>
-        <w:rFonts w:ascii="Symbol" w:hAnsi="Symbol" w:hint="default"/>
-      </w:rPr>
-    </w:lvl>
-    <w:lvl w:ilvl="4" w:tplc="04160003" w:tentative="1">
-      <w:start w:val="1"/>
-      <w:numFmt w:val="bullet"/>
-      <w:lvlText w:val="o"/>
-      <w:lvlJc w:val="left"/>
-      <w:pPr>
-        <w:ind w:left="3600" w:hanging="360"/>
-      </w:pPr>
-      <w:rPr>
-        <w:rFonts w:ascii="Courier New" w:hAnsi="Courier New" w:cs="Courier New" w:hint="default"/>
-      </w:rPr>
-    </w:lvl>
-    <w:lvl w:ilvl="5" w:tplc="04160005" w:tentative="1">
-      <w:start w:val="1"/>
-      <w:numFmt w:val="bullet"/>
-      <w:lvlText w:val=""/>
-      <w:lvlJc w:val="left"/>
-      <w:pPr>
-        <w:ind w:left="4320" w:hanging="360"/>
-      </w:pPr>
-      <w:rPr>
-        <w:rFonts w:ascii="Wingdings" w:hAnsi="Wingdings" w:hint="default"/>
-      </w:rPr>
-    </w:lvl>
-    <w:lvl w:ilvl="6" w:tplc="04160001" w:tentative="1">
-      <w:start w:val="1"/>
-      <w:numFmt w:val="bullet"/>
-      <w:lvlText w:val=""/>
-      <w:lvlJc w:val="left"/>
-      <w:pPr>
-        <w:ind w:left="5040" w:hanging="360"/>
-      </w:pPr>
-      <w:rPr>
-        <w:rFonts w:ascii="Symbol" w:hAnsi="Symbol" w:hint="default"/>
-      </w:rPr>
-    </w:lvl>
-    <w:lvl w:ilvl="7" w:tplc="04160003" w:tentative="1">
-      <w:start w:val="1"/>
-      <w:numFmt w:val="bullet"/>
-      <w:lvlText w:val="o"/>
-      <w:lvlJc w:val="left"/>
-      <w:pPr>
-        <w:ind w:left="5760" w:hanging="360"/>
-      </w:pPr>
-      <w:rPr>
-        <w:rFonts w:ascii="Courier New" w:hAnsi="Courier New" w:cs="Courier New" w:hint="default"/>
-      </w:rPr>
-    </w:lvl>
-    <w:lvl w:ilvl="8" w:tplc="04160005" w:tentative="1">
-      <w:start w:val="1"/>
-      <w:numFmt w:val="bullet"/>
-      <w:lvlText w:val=""/>
-      <w:lvlJc w:val="left"/>
-      <w:pPr>
-        <w:ind w:left="6480" w:hanging="360"/>
-      </w:pPr>
-      <w:rPr>
-        <w:rFonts w:ascii="Wingdings" w:hAnsi="Wingdings" w:hint="default"/>
-      </w:rPr>
-    </w:lvl>
-  </w:abstractNum>
-  <w:num w:numId="1">
-    <w:abstractNumId w:val="1"/>
-  </w:num>
-  <w:num w:numId="2">
-    <w:abstractNumId w:val="3"/>
-  </w:num>
-  <w:num w:numId="3">
-    <w:abstractNumId w:val="4"/>
-  </w:num>
-  <w:num w:numId="4">
-    <w:abstractNumId w:val="0"/>
-  </w:num>
-  <w:num w:numId="5">
-    <w:abstractNumId w:val="5"/>
-  </w:num>
-  <w:num w:numId="6">
-    <w:abstractNumId w:val="2"/>
-  </w:num>
-</w:numbering>
 </file>
 
 <file path=word/styles.xml><?xml version="1.0" encoding="utf-8"?>
@@ -5812,17 +4649,11 @@
   <w:docDefaults>
     <w:rPrDefault>
       <w:rPr>
-        <w:rFonts w:asciiTheme="minorHAnsi" w:eastAsiaTheme="minorHAnsi" w:hAnsiTheme="minorHAnsi" w:cstheme="minorBidi"/>
-        <w:sz w:val="22"/>
-        <w:szCs w:val="22"/>
-        <w:lang w:val="pt-BR" w:eastAsia="en-US" w:bidi="ar-SA"/>
+        <w:rFonts w:ascii="Calibri" w:eastAsia="Calibri" w:hAnsi="Calibri" w:cs="Times New Roman"/>
+        <w:lang w:val="pt-BR" w:eastAsia="pt-BR" w:bidi="ar-SA"/>
       </w:rPr>
     </w:rPrDefault>
-    <w:pPrDefault>
-      <w:pPr>
-        <w:spacing w:after="200" w:line="276" w:lineRule="auto"/>
-      </w:pPr>
-    </w:pPrDefault>
+    <w:pPrDefault/>
   </w:docDefaults>
   <w:latentStyles w:defLockedState="0" w:defUIPriority="99" w:defSemiHidden="0" w:defUnhideWhenUsed="0" w:defQFormat="0" w:count="373">
     <w:lsdException w:name="Normal" w:uiPriority="0" w:qFormat="1"/>
@@ -5857,7 +4688,7 @@
     <w:lsdException w:name="footnote text" w:semiHidden="1" w:unhideWhenUsed="1"/>
     <w:lsdException w:name="annotation text" w:semiHidden="1" w:unhideWhenUsed="1"/>
     <w:lsdException w:name="header" w:semiHidden="1" w:unhideWhenUsed="1"/>
-    <w:lsdException w:name="footer" w:semiHidden="1" w:uiPriority="0" w:unhideWhenUsed="1"/>
+    <w:lsdException w:name="footer" w:semiHidden="1" w:unhideWhenUsed="1"/>
     <w:lsdException w:name="index heading" w:semiHidden="1" w:unhideWhenUsed="1"/>
     <w:lsdException w:name="caption" w:semiHidden="1" w:uiPriority="35" w:unhideWhenUsed="1" w:qFormat="1"/>
     <w:lsdException w:name="table of figures" w:semiHidden="1" w:unhideWhenUsed="1"/>
@@ -5866,7 +4697,7 @@
     <w:lsdException w:name="footnote reference" w:semiHidden="1" w:unhideWhenUsed="1"/>
     <w:lsdException w:name="annotation reference" w:semiHidden="1" w:unhideWhenUsed="1"/>
     <w:lsdException w:name="line number" w:semiHidden="1" w:unhideWhenUsed="1"/>
-    <w:lsdException w:name="page number" w:semiHidden="1" w:uiPriority="0" w:unhideWhenUsed="1"/>
+    <w:lsdException w:name="page number" w:semiHidden="1" w:unhideWhenUsed="1"/>
     <w:lsdException w:name="endnote reference" w:semiHidden="1" w:unhideWhenUsed="1"/>
     <w:lsdException w:name="endnote text" w:semiHidden="1" w:unhideWhenUsed="1"/>
     <w:lsdException w:name="table of authorities" w:semiHidden="1" w:unhideWhenUsed="1"/>
@@ -5891,7 +4722,7 @@
     <w:lsdException w:name="Closing" w:semiHidden="1" w:unhideWhenUsed="1"/>
     <w:lsdException w:name="Signature" w:semiHidden="1" w:unhideWhenUsed="1"/>
     <w:lsdException w:name="Default Paragraph Font" w:semiHidden="1" w:uiPriority="1" w:unhideWhenUsed="1"/>
-    <w:lsdException w:name="Body Text" w:semiHidden="1" w:uiPriority="0" w:unhideWhenUsed="1" w:qFormat="1"/>
+    <w:lsdException w:name="Body Text" w:semiHidden="1" w:unhideWhenUsed="1"/>
     <w:lsdException w:name="Body Text Indent" w:semiHidden="1" w:unhideWhenUsed="1"/>
     <w:lsdException w:name="List Continue" w:semiHidden="1" w:unhideWhenUsed="1"/>
     <w:lsdException w:name="List Continue 2" w:semiHidden="1" w:unhideWhenUsed="1"/>
@@ -6199,259 +5030,14 @@
   <w:style w:type="paragraph" w:default="1" w:styleId="Normal">
     <w:name w:val="Normal"/>
     <w:qFormat/>
-    <w:rsid w:val="00C44F48"/>
+    <w:rsid w:val="00924102"/>
     <w:pPr>
-      <w:spacing w:line="360" w:lineRule="auto"/>
-      <w:ind w:firstLine="680"/>
-      <w:jc w:val="both"/>
+      <w:spacing w:after="120"/>
     </w:pPr>
     <w:rPr>
-      <w:rFonts w:ascii="Arial" w:hAnsi="Arial"/>
-      <w:color w:val="000000" w:themeColor="text1"/>
-      <w:sz w:val="20"/>
-    </w:rPr>
-  </w:style>
-  <w:style w:type="paragraph" w:styleId="Ttulo1">
-    <w:name w:val="heading 1"/>
-    <w:basedOn w:val="Normal"/>
-    <w:next w:val="Normal"/>
-    <w:link w:val="Ttulo1Char"/>
-    <w:uiPriority w:val="9"/>
-    <w:qFormat/>
-    <w:rsid w:val="006E3009"/>
-    <w:pPr>
-      <w:keepNext/>
-      <w:keepLines/>
-      <w:numPr>
-        <w:numId w:val="4"/>
-      </w:numPr>
-      <w:spacing w:before="480" w:after="0"/>
-      <w:outlineLvl w:val="0"/>
-    </w:pPr>
-    <w:rPr>
-      <w:rFonts w:asciiTheme="majorHAnsi" w:eastAsiaTheme="majorEastAsia" w:hAnsiTheme="majorHAnsi" w:cstheme="majorBidi"/>
-      <w:b/>
-      <w:bCs/>
-      <w:color w:val="365F91" w:themeColor="accent1" w:themeShade="BF"/>
-      <w:sz w:val="28"/>
-      <w:szCs w:val="28"/>
-    </w:rPr>
-  </w:style>
-  <w:style w:type="paragraph" w:styleId="Ttulo2">
-    <w:name w:val="heading 2"/>
-    <w:basedOn w:val="Normal"/>
-    <w:next w:val="Normal"/>
-    <w:link w:val="Ttulo2Char"/>
-    <w:uiPriority w:val="9"/>
-    <w:unhideWhenUsed/>
-    <w:qFormat/>
-    <w:rsid w:val="006E3009"/>
-    <w:pPr>
-      <w:keepNext/>
-      <w:keepLines/>
-      <w:numPr>
-        <w:ilvl w:val="1"/>
-        <w:numId w:val="4"/>
-      </w:numPr>
-      <w:spacing w:before="200" w:after="0"/>
-      <w:outlineLvl w:val="1"/>
-    </w:pPr>
-    <w:rPr>
-      <w:rFonts w:asciiTheme="majorHAnsi" w:eastAsiaTheme="majorEastAsia" w:hAnsiTheme="majorHAnsi" w:cstheme="majorBidi"/>
-      <w:b/>
-      <w:bCs/>
-      <w:color w:val="4F81BD" w:themeColor="accent1"/>
-      <w:sz w:val="26"/>
-      <w:szCs w:val="26"/>
-    </w:rPr>
-  </w:style>
-  <w:style w:type="paragraph" w:styleId="Ttulo3">
-    <w:name w:val="heading 3"/>
-    <w:basedOn w:val="Normal"/>
-    <w:next w:val="Normal"/>
-    <w:link w:val="Ttulo3Char"/>
-    <w:uiPriority w:val="9"/>
-    <w:semiHidden/>
-    <w:unhideWhenUsed/>
-    <w:qFormat/>
-    <w:rsid w:val="006E3009"/>
-    <w:pPr>
-      <w:keepNext/>
-      <w:keepLines/>
-      <w:numPr>
-        <w:ilvl w:val="2"/>
-        <w:numId w:val="4"/>
-      </w:numPr>
-      <w:spacing w:before="200" w:after="0"/>
-      <w:outlineLvl w:val="2"/>
-    </w:pPr>
-    <w:rPr>
-      <w:rFonts w:asciiTheme="majorHAnsi" w:eastAsiaTheme="majorEastAsia" w:hAnsiTheme="majorHAnsi" w:cstheme="majorBidi"/>
-      <w:b/>
-      <w:bCs/>
-      <w:color w:val="4F81BD" w:themeColor="accent1"/>
-    </w:rPr>
-  </w:style>
-  <w:style w:type="paragraph" w:styleId="Ttulo4">
-    <w:name w:val="heading 4"/>
-    <w:basedOn w:val="Normal"/>
-    <w:next w:val="Normal"/>
-    <w:link w:val="Ttulo4Char"/>
-    <w:uiPriority w:val="9"/>
-    <w:semiHidden/>
-    <w:unhideWhenUsed/>
-    <w:qFormat/>
-    <w:rsid w:val="006E3009"/>
-    <w:pPr>
-      <w:keepNext/>
-      <w:keepLines/>
-      <w:numPr>
-        <w:ilvl w:val="3"/>
-        <w:numId w:val="4"/>
-      </w:numPr>
-      <w:spacing w:before="200" w:after="0"/>
-      <w:outlineLvl w:val="3"/>
-    </w:pPr>
-    <w:rPr>
-      <w:rFonts w:asciiTheme="majorHAnsi" w:eastAsiaTheme="majorEastAsia" w:hAnsiTheme="majorHAnsi" w:cstheme="majorBidi"/>
-      <w:b/>
-      <w:bCs/>
-      <w:i/>
-      <w:iCs/>
-      <w:color w:val="4F81BD" w:themeColor="accent1"/>
-    </w:rPr>
-  </w:style>
-  <w:style w:type="paragraph" w:styleId="Ttulo5">
-    <w:name w:val="heading 5"/>
-    <w:basedOn w:val="Normal"/>
-    <w:next w:val="Normal"/>
-    <w:link w:val="Ttulo5Char"/>
-    <w:uiPriority w:val="9"/>
-    <w:semiHidden/>
-    <w:unhideWhenUsed/>
-    <w:qFormat/>
-    <w:rsid w:val="006E3009"/>
-    <w:pPr>
-      <w:keepNext/>
-      <w:keepLines/>
-      <w:numPr>
-        <w:ilvl w:val="4"/>
-        <w:numId w:val="4"/>
-      </w:numPr>
-      <w:spacing w:before="200" w:after="0"/>
-      <w:outlineLvl w:val="4"/>
-    </w:pPr>
-    <w:rPr>
-      <w:rFonts w:asciiTheme="majorHAnsi" w:eastAsiaTheme="majorEastAsia" w:hAnsiTheme="majorHAnsi" w:cstheme="majorBidi"/>
-      <w:color w:val="243F60" w:themeColor="accent1" w:themeShade="7F"/>
-    </w:rPr>
-  </w:style>
-  <w:style w:type="paragraph" w:styleId="Ttulo6">
-    <w:name w:val="heading 6"/>
-    <w:basedOn w:val="Normal"/>
-    <w:next w:val="Normal"/>
-    <w:link w:val="Ttulo6Char"/>
-    <w:uiPriority w:val="9"/>
-    <w:semiHidden/>
-    <w:unhideWhenUsed/>
-    <w:qFormat/>
-    <w:rsid w:val="006E3009"/>
-    <w:pPr>
-      <w:keepNext/>
-      <w:keepLines/>
-      <w:numPr>
-        <w:ilvl w:val="5"/>
-        <w:numId w:val="4"/>
-      </w:numPr>
-      <w:spacing w:before="200" w:after="0"/>
-      <w:outlineLvl w:val="5"/>
-    </w:pPr>
-    <w:rPr>
-      <w:rFonts w:asciiTheme="majorHAnsi" w:eastAsiaTheme="majorEastAsia" w:hAnsiTheme="majorHAnsi" w:cstheme="majorBidi"/>
-      <w:i/>
-      <w:iCs/>
-      <w:color w:val="243F60" w:themeColor="accent1" w:themeShade="7F"/>
-    </w:rPr>
-  </w:style>
-  <w:style w:type="paragraph" w:styleId="Ttulo7">
-    <w:name w:val="heading 7"/>
-    <w:basedOn w:val="Normal"/>
-    <w:next w:val="Normal"/>
-    <w:link w:val="Ttulo7Char"/>
-    <w:uiPriority w:val="9"/>
-    <w:semiHidden/>
-    <w:unhideWhenUsed/>
-    <w:qFormat/>
-    <w:rsid w:val="006E3009"/>
-    <w:pPr>
-      <w:keepNext/>
-      <w:keepLines/>
-      <w:numPr>
-        <w:ilvl w:val="6"/>
-        <w:numId w:val="4"/>
-      </w:numPr>
-      <w:spacing w:before="200" w:after="0"/>
-      <w:outlineLvl w:val="6"/>
-    </w:pPr>
-    <w:rPr>
-      <w:rFonts w:asciiTheme="majorHAnsi" w:eastAsiaTheme="majorEastAsia" w:hAnsiTheme="majorHAnsi" w:cstheme="majorBidi"/>
-      <w:i/>
-      <w:iCs/>
-      <w:color w:val="404040" w:themeColor="text1" w:themeTint="BF"/>
-    </w:rPr>
-  </w:style>
-  <w:style w:type="paragraph" w:styleId="Ttulo8">
-    <w:name w:val="heading 8"/>
-    <w:basedOn w:val="Normal"/>
-    <w:next w:val="Normal"/>
-    <w:link w:val="Ttulo8Char"/>
-    <w:uiPriority w:val="9"/>
-    <w:semiHidden/>
-    <w:unhideWhenUsed/>
-    <w:qFormat/>
-    <w:rsid w:val="006E3009"/>
-    <w:pPr>
-      <w:keepNext/>
-      <w:keepLines/>
-      <w:numPr>
-        <w:ilvl w:val="7"/>
-        <w:numId w:val="4"/>
-      </w:numPr>
-      <w:spacing w:before="200" w:after="0"/>
-      <w:outlineLvl w:val="7"/>
-    </w:pPr>
-    <w:rPr>
-      <w:rFonts w:asciiTheme="majorHAnsi" w:eastAsiaTheme="majorEastAsia" w:hAnsiTheme="majorHAnsi" w:cstheme="majorBidi"/>
-      <w:color w:val="404040" w:themeColor="text1" w:themeTint="BF"/>
-      <w:szCs w:val="20"/>
-    </w:rPr>
-  </w:style>
-  <w:style w:type="paragraph" w:styleId="Ttulo9">
-    <w:name w:val="heading 9"/>
-    <w:basedOn w:val="Normal"/>
-    <w:next w:val="Normal"/>
-    <w:link w:val="Ttulo9Char"/>
-    <w:uiPriority w:val="9"/>
-    <w:semiHidden/>
-    <w:unhideWhenUsed/>
-    <w:qFormat/>
-    <w:rsid w:val="006E3009"/>
-    <w:pPr>
-      <w:keepNext/>
-      <w:keepLines/>
-      <w:numPr>
-        <w:ilvl w:val="8"/>
-        <w:numId w:val="4"/>
-      </w:numPr>
-      <w:spacing w:before="200" w:after="0"/>
-      <w:outlineLvl w:val="8"/>
-    </w:pPr>
-    <w:rPr>
-      <w:rFonts w:asciiTheme="majorHAnsi" w:eastAsiaTheme="majorEastAsia" w:hAnsiTheme="majorHAnsi" w:cstheme="majorBidi"/>
-      <w:i/>
-      <w:iCs/>
-      <w:color w:val="404040" w:themeColor="text1" w:themeTint="BF"/>
-      <w:szCs w:val="20"/>
+      <w:sz w:val="22"/>
+      <w:szCs w:val="22"/>
+      <w:lang w:eastAsia="en-US"/>
     </w:rPr>
   </w:style>
   <w:style w:type="character" w:default="1" w:styleId="Fontepargpadro">
@@ -6481,44 +5067,67 @@
     <w:semiHidden/>
     <w:unhideWhenUsed/>
   </w:style>
-  <w:style w:type="character" w:customStyle="1" w:styleId="Ttulo1Char">
-    <w:name w:val="Título 1 Char"/>
+  <w:style w:type="paragraph" w:styleId="Cabealho">
+    <w:name w:val="header"/>
+    <w:basedOn w:val="Normal"/>
+    <w:link w:val="CabealhoChar"/>
+    <w:uiPriority w:val="99"/>
+    <w:unhideWhenUsed/>
+    <w:rsid w:val="00960027"/>
+    <w:pPr>
+      <w:tabs>
+        <w:tab w:val="center" w:pos="4252"/>
+        <w:tab w:val="right" w:pos="8504"/>
+      </w:tabs>
+      <w:spacing w:after="0"/>
+    </w:pPr>
+  </w:style>
+  <w:style w:type="character" w:customStyle="1" w:styleId="CabealhoChar">
+    <w:name w:val="Cabeçalho Char"/>
     <w:basedOn w:val="Fontepargpadro"/>
-    <w:link w:val="Ttulo1"/>
-    <w:uiPriority w:val="9"/>
-    <w:rsid w:val="006E3009"/>
-    <w:rPr>
-      <w:rFonts w:asciiTheme="majorHAnsi" w:eastAsiaTheme="majorEastAsia" w:hAnsiTheme="majorHAnsi" w:cstheme="majorBidi"/>
-      <w:b/>
-      <w:bCs/>
-      <w:color w:val="365F91" w:themeColor="accent1" w:themeShade="BF"/>
-      <w:sz w:val="28"/>
-      <w:szCs w:val="28"/>
-    </w:rPr>
+    <w:link w:val="Cabealho"/>
+    <w:uiPriority w:val="99"/>
+    <w:rsid w:val="00960027"/>
   </w:style>
-  <w:style w:type="character" w:customStyle="1" w:styleId="Ttulo2Char">
-    <w:name w:val="Título 2 Char"/>
+  <w:style w:type="paragraph" w:styleId="Rodap">
+    <w:name w:val="footer"/>
+    <w:basedOn w:val="Normal"/>
+    <w:link w:val="RodapChar"/>
+    <w:uiPriority w:val="99"/>
+    <w:unhideWhenUsed/>
+    <w:rsid w:val="00960027"/>
+    <w:pPr>
+      <w:tabs>
+        <w:tab w:val="center" w:pos="4252"/>
+        <w:tab w:val="right" w:pos="8504"/>
+      </w:tabs>
+      <w:spacing w:after="0"/>
+    </w:pPr>
+  </w:style>
+  <w:style w:type="character" w:customStyle="1" w:styleId="RodapChar">
+    <w:name w:val="Rodapé Char"/>
     <w:basedOn w:val="Fontepargpadro"/>
-    <w:link w:val="Ttulo2"/>
-    <w:uiPriority w:val="9"/>
-    <w:rsid w:val="006E3009"/>
-    <w:rPr>
-      <w:rFonts w:asciiTheme="majorHAnsi" w:eastAsiaTheme="majorEastAsia" w:hAnsiTheme="majorHAnsi" w:cstheme="majorBidi"/>
-      <w:b/>
-      <w:bCs/>
-      <w:color w:val="4F81BD" w:themeColor="accent1"/>
-      <w:sz w:val="26"/>
-      <w:szCs w:val="26"/>
-    </w:rPr>
+    <w:link w:val="Rodap"/>
+    <w:uiPriority w:val="99"/>
+    <w:rsid w:val="00960027"/>
+  </w:style>
+  <w:style w:type="character" w:styleId="Nmerodepgina">
+    <w:name w:val="page number"/>
+    <w:uiPriority w:val="99"/>
+    <w:semiHidden/>
+    <w:unhideWhenUsed/>
+    <w:rsid w:val="00297376"/>
   </w:style>
   <w:style w:type="table" w:styleId="Tabelacomgrade">
     <w:name w:val="Table Grid"/>
     <w:basedOn w:val="Tabelanormal"/>
     <w:uiPriority w:val="39"/>
-    <w:rsid w:val="006E3009"/>
-    <w:pPr>
-      <w:spacing w:after="0" w:line="240" w:lineRule="auto"/>
-    </w:pPr>
+    <w:rsid w:val="003A27BF"/>
+    <w:rPr>
+      <w:sz w:val="22"/>
+      <w:szCs w:val="22"/>
+      <w:lang w:eastAsia="en-US"/>
+    </w:rPr>
     <w:tblPr>
       <w:tblBorders>
         <w:top w:val="single" w:sz="4" w:space="0" w:color="auto"/>
@@ -6530,392 +5139,13 @@
       </w:tblBorders>
     </w:tblPr>
   </w:style>
-  <w:style w:type="paragraph" w:styleId="PargrafodaLista">
-    <w:name w:val="List Paragraph"/>
-    <w:basedOn w:val="Normal"/>
-    <w:uiPriority w:val="34"/>
-    <w:qFormat/>
-    <w:rsid w:val="006E3009"/>
-    <w:pPr>
-      <w:ind w:left="720"/>
-      <w:contextualSpacing/>
-    </w:pPr>
-  </w:style>
-  <w:style w:type="paragraph" w:customStyle="1" w:styleId="TableHeaderText">
-    <w:name w:val="Table Header Text"/>
-    <w:basedOn w:val="Normal"/>
-    <w:rsid w:val="006E3009"/>
-    <w:pPr>
-      <w:spacing w:after="0" w:line="240" w:lineRule="auto"/>
-      <w:jc w:val="left"/>
-    </w:pPr>
-    <w:rPr>
-      <w:rFonts w:eastAsia="Times New Roman" w:cs="Times New Roman"/>
-      <w:b/>
-      <w:sz w:val="18"/>
-      <w:szCs w:val="20"/>
-      <w:lang w:val="en-US"/>
-    </w:rPr>
-  </w:style>
-  <w:style w:type="paragraph" w:customStyle="1" w:styleId="TableText">
-    <w:name w:val="Table Text"/>
-    <w:basedOn w:val="Normal"/>
-    <w:rsid w:val="006E3009"/>
-    <w:pPr>
-      <w:spacing w:before="40" w:after="40" w:line="240" w:lineRule="auto"/>
-      <w:jc w:val="left"/>
-    </w:pPr>
-    <w:rPr>
-      <w:rFonts w:eastAsia="Times New Roman" w:cs="Times New Roman"/>
-      <w:sz w:val="22"/>
-      <w:szCs w:val="20"/>
-      <w:lang w:val="en-US"/>
-    </w:rPr>
-  </w:style>
-  <w:style w:type="paragraph" w:styleId="SemEspaamento">
-    <w:name w:val="No Spacing"/>
-    <w:uiPriority w:val="1"/>
-    <w:qFormat/>
-    <w:rsid w:val="00B52778"/>
-    <w:pPr>
-      <w:spacing w:after="0" w:line="240" w:lineRule="auto"/>
-      <w:jc w:val="both"/>
-    </w:pPr>
-    <w:rPr>
-      <w:rFonts w:ascii="Arial" w:hAnsi="Arial"/>
-      <w:sz w:val="20"/>
-    </w:rPr>
-  </w:style>
-  <w:style w:type="character" w:customStyle="1" w:styleId="Ttulo3Char">
-    <w:name w:val="Título 3 Char"/>
-    <w:basedOn w:val="Fontepargpadro"/>
-    <w:link w:val="Ttulo3"/>
-    <w:uiPriority w:val="9"/>
-    <w:semiHidden/>
-    <w:rsid w:val="006E3009"/>
-    <w:rPr>
-      <w:rFonts w:asciiTheme="majorHAnsi" w:eastAsiaTheme="majorEastAsia" w:hAnsiTheme="majorHAnsi" w:cstheme="majorBidi"/>
-      <w:b/>
-      <w:bCs/>
-      <w:color w:val="4F81BD" w:themeColor="accent1"/>
-      <w:sz w:val="24"/>
-    </w:rPr>
-  </w:style>
-  <w:style w:type="character" w:customStyle="1" w:styleId="Ttulo4Char">
-    <w:name w:val="Título 4 Char"/>
-    <w:basedOn w:val="Fontepargpadro"/>
-    <w:link w:val="Ttulo4"/>
-    <w:uiPriority w:val="9"/>
-    <w:semiHidden/>
-    <w:rsid w:val="006E3009"/>
-    <w:rPr>
-      <w:rFonts w:asciiTheme="majorHAnsi" w:eastAsiaTheme="majorEastAsia" w:hAnsiTheme="majorHAnsi" w:cstheme="majorBidi"/>
-      <w:b/>
-      <w:bCs/>
-      <w:i/>
-      <w:iCs/>
-      <w:color w:val="4F81BD" w:themeColor="accent1"/>
-      <w:sz w:val="24"/>
-    </w:rPr>
-  </w:style>
-  <w:style w:type="character" w:customStyle="1" w:styleId="Ttulo5Char">
-    <w:name w:val="Título 5 Char"/>
-    <w:basedOn w:val="Fontepargpadro"/>
-    <w:link w:val="Ttulo5"/>
-    <w:uiPriority w:val="9"/>
-    <w:semiHidden/>
-    <w:rsid w:val="006E3009"/>
-    <w:rPr>
-      <w:rFonts w:asciiTheme="majorHAnsi" w:eastAsiaTheme="majorEastAsia" w:hAnsiTheme="majorHAnsi" w:cstheme="majorBidi"/>
-      <w:color w:val="243F60" w:themeColor="accent1" w:themeShade="7F"/>
-      <w:sz w:val="24"/>
-    </w:rPr>
-  </w:style>
-  <w:style w:type="character" w:customStyle="1" w:styleId="Ttulo6Char">
-    <w:name w:val="Título 6 Char"/>
-    <w:basedOn w:val="Fontepargpadro"/>
-    <w:link w:val="Ttulo6"/>
-    <w:uiPriority w:val="9"/>
-    <w:semiHidden/>
-    <w:rsid w:val="006E3009"/>
-    <w:rPr>
-      <w:rFonts w:asciiTheme="majorHAnsi" w:eastAsiaTheme="majorEastAsia" w:hAnsiTheme="majorHAnsi" w:cstheme="majorBidi"/>
-      <w:i/>
-      <w:iCs/>
-      <w:color w:val="243F60" w:themeColor="accent1" w:themeShade="7F"/>
-      <w:sz w:val="24"/>
-    </w:rPr>
-  </w:style>
-  <w:style w:type="character" w:customStyle="1" w:styleId="Ttulo7Char">
-    <w:name w:val="Título 7 Char"/>
-    <w:basedOn w:val="Fontepargpadro"/>
-    <w:link w:val="Ttulo7"/>
-    <w:uiPriority w:val="9"/>
-    <w:semiHidden/>
-    <w:rsid w:val="006E3009"/>
-    <w:rPr>
-      <w:rFonts w:asciiTheme="majorHAnsi" w:eastAsiaTheme="majorEastAsia" w:hAnsiTheme="majorHAnsi" w:cstheme="majorBidi"/>
-      <w:i/>
-      <w:iCs/>
-      <w:color w:val="404040" w:themeColor="text1" w:themeTint="BF"/>
-      <w:sz w:val="24"/>
-    </w:rPr>
-  </w:style>
-  <w:style w:type="character" w:customStyle="1" w:styleId="Ttulo8Char">
-    <w:name w:val="Título 8 Char"/>
-    <w:basedOn w:val="Fontepargpadro"/>
-    <w:link w:val="Ttulo8"/>
-    <w:uiPriority w:val="9"/>
-    <w:semiHidden/>
-    <w:rsid w:val="006E3009"/>
-    <w:rPr>
-      <w:rFonts w:asciiTheme="majorHAnsi" w:eastAsiaTheme="majorEastAsia" w:hAnsiTheme="majorHAnsi" w:cstheme="majorBidi"/>
-      <w:color w:val="404040" w:themeColor="text1" w:themeTint="BF"/>
-      <w:sz w:val="20"/>
-      <w:szCs w:val="20"/>
-    </w:rPr>
-  </w:style>
-  <w:style w:type="character" w:customStyle="1" w:styleId="Ttulo9Char">
-    <w:name w:val="Título 9 Char"/>
-    <w:basedOn w:val="Fontepargpadro"/>
-    <w:link w:val="Ttulo9"/>
-    <w:uiPriority w:val="9"/>
-    <w:semiHidden/>
-    <w:rsid w:val="006E3009"/>
-    <w:rPr>
-      <w:rFonts w:asciiTheme="majorHAnsi" w:eastAsiaTheme="majorEastAsia" w:hAnsiTheme="majorHAnsi" w:cstheme="majorBidi"/>
-      <w:i/>
-      <w:iCs/>
-      <w:color w:val="404040" w:themeColor="text1" w:themeTint="BF"/>
-      <w:sz w:val="20"/>
-      <w:szCs w:val="20"/>
-    </w:rPr>
-  </w:style>
-  <w:style w:type="paragraph" w:styleId="Cabealho">
-    <w:name w:val="header"/>
-    <w:basedOn w:val="Normal"/>
-    <w:link w:val="CabealhoChar"/>
-    <w:uiPriority w:val="99"/>
-    <w:semiHidden/>
-    <w:unhideWhenUsed/>
-    <w:rsid w:val="002532D9"/>
-    <w:pPr>
-      <w:tabs>
-        <w:tab w:val="center" w:pos="4252"/>
-        <w:tab w:val="right" w:pos="8504"/>
-      </w:tabs>
-      <w:spacing w:after="0" w:line="240" w:lineRule="auto"/>
-    </w:pPr>
-  </w:style>
-  <w:style w:type="character" w:customStyle="1" w:styleId="CabealhoChar">
-    <w:name w:val="Cabeçalho Char"/>
-    <w:basedOn w:val="Fontepargpadro"/>
-    <w:link w:val="Cabealho"/>
-    <w:uiPriority w:val="99"/>
-    <w:semiHidden/>
-    <w:rsid w:val="002532D9"/>
-    <w:rPr>
-      <w:rFonts w:ascii="Arial" w:hAnsi="Arial"/>
-    </w:rPr>
-  </w:style>
-  <w:style w:type="paragraph" w:styleId="Rodap">
-    <w:name w:val="footer"/>
-    <w:basedOn w:val="Normal"/>
-    <w:link w:val="RodapChar"/>
-    <w:unhideWhenUsed/>
-    <w:rsid w:val="002532D9"/>
-    <w:pPr>
-      <w:tabs>
-        <w:tab w:val="center" w:pos="4252"/>
-        <w:tab w:val="right" w:pos="8504"/>
-      </w:tabs>
-      <w:spacing w:after="0" w:line="240" w:lineRule="auto"/>
-    </w:pPr>
-  </w:style>
-  <w:style w:type="character" w:customStyle="1" w:styleId="RodapChar">
-    <w:name w:val="Rodapé Char"/>
-    <w:basedOn w:val="Fontepargpadro"/>
-    <w:link w:val="Rodap"/>
-    <w:uiPriority w:val="99"/>
-    <w:rsid w:val="002532D9"/>
-    <w:rPr>
-      <w:rFonts w:ascii="Arial" w:hAnsi="Arial"/>
-    </w:rPr>
-  </w:style>
-  <w:style w:type="paragraph" w:styleId="Textodebalo">
-    <w:name w:val="Balloon Text"/>
-    <w:basedOn w:val="Normal"/>
-    <w:link w:val="TextodebaloChar"/>
-    <w:uiPriority w:val="99"/>
-    <w:semiHidden/>
-    <w:unhideWhenUsed/>
-    <w:rsid w:val="002532D9"/>
-    <w:pPr>
-      <w:spacing w:after="0" w:line="240" w:lineRule="auto"/>
-    </w:pPr>
-    <w:rPr>
-      <w:rFonts w:ascii="Tahoma" w:hAnsi="Tahoma" w:cs="Tahoma"/>
-      <w:sz w:val="16"/>
-      <w:szCs w:val="16"/>
-    </w:rPr>
-  </w:style>
-  <w:style w:type="character" w:customStyle="1" w:styleId="TextodebaloChar">
-    <w:name w:val="Texto de balão Char"/>
-    <w:basedOn w:val="Fontepargpadro"/>
-    <w:link w:val="Textodebalo"/>
-    <w:uiPriority w:val="99"/>
-    <w:semiHidden/>
-    <w:rsid w:val="002532D9"/>
-    <w:rPr>
-      <w:rFonts w:ascii="Tahoma" w:hAnsi="Tahoma" w:cs="Tahoma"/>
-      <w:sz w:val="16"/>
-      <w:szCs w:val="16"/>
-    </w:rPr>
-  </w:style>
-  <w:style w:type="paragraph" w:styleId="Corpodetexto">
-    <w:name w:val="Body Text"/>
-    <w:basedOn w:val="Normal"/>
-    <w:link w:val="CorpodetextoChar"/>
-    <w:qFormat/>
-    <w:rsid w:val="002532D9"/>
-    <w:pPr>
-      <w:spacing w:before="120" w:after="60" w:line="240" w:lineRule="auto"/>
-      <w:ind w:left="454" w:firstLine="0"/>
-      <w:jc w:val="left"/>
-    </w:pPr>
-    <w:rPr>
-      <w:rFonts w:asciiTheme="majorHAnsi" w:eastAsiaTheme="minorEastAsia" w:hAnsiTheme="majorHAnsi"/>
-      <w:lang w:eastAsia="ja-JP"/>
-    </w:rPr>
-  </w:style>
-  <w:style w:type="character" w:customStyle="1" w:styleId="CorpodetextoChar">
-    <w:name w:val="Corpo de texto Char"/>
-    <w:basedOn w:val="Fontepargpadro"/>
-    <w:link w:val="Corpodetexto"/>
-    <w:rsid w:val="002532D9"/>
-    <w:rPr>
-      <w:rFonts w:asciiTheme="majorHAnsi" w:eastAsiaTheme="minorEastAsia" w:hAnsiTheme="majorHAnsi"/>
-      <w:lang w:eastAsia="ja-JP"/>
-    </w:rPr>
-  </w:style>
-  <w:style w:type="paragraph" w:styleId="Ttulo">
-    <w:name w:val="Title"/>
-    <w:basedOn w:val="Normal"/>
-    <w:next w:val="Normal"/>
-    <w:link w:val="TtuloChar"/>
-    <w:uiPriority w:val="10"/>
-    <w:qFormat/>
-    <w:rsid w:val="00B57874"/>
-    <w:pPr>
-      <w:spacing w:after="300" w:line="240" w:lineRule="auto"/>
-      <w:ind w:left="454" w:firstLine="0"/>
-      <w:contextualSpacing/>
-      <w:jc w:val="left"/>
-    </w:pPr>
-    <w:rPr>
-      <w:rFonts w:asciiTheme="majorHAnsi" w:eastAsiaTheme="majorEastAsia" w:hAnsiTheme="majorHAnsi" w:cstheme="majorBidi"/>
-      <w:color w:val="17365D" w:themeColor="text2" w:themeShade="BF"/>
-      <w:spacing w:val="5"/>
-      <w:kern w:val="28"/>
-      <w:sz w:val="52"/>
-      <w:szCs w:val="52"/>
-      <w:lang w:eastAsia="ja-JP"/>
-    </w:rPr>
-  </w:style>
-  <w:style w:type="character" w:customStyle="1" w:styleId="TtuloChar">
-    <w:name w:val="Título Char"/>
-    <w:basedOn w:val="Fontepargpadro"/>
-    <w:link w:val="Ttulo"/>
-    <w:uiPriority w:val="10"/>
-    <w:rsid w:val="00B57874"/>
-    <w:rPr>
-      <w:rFonts w:asciiTheme="majorHAnsi" w:eastAsiaTheme="majorEastAsia" w:hAnsiTheme="majorHAnsi" w:cstheme="majorBidi"/>
-      <w:color w:val="17365D" w:themeColor="text2" w:themeShade="BF"/>
-      <w:spacing w:val="5"/>
-      <w:kern w:val="28"/>
-      <w:sz w:val="52"/>
-      <w:szCs w:val="52"/>
-      <w:lang w:eastAsia="ja-JP"/>
-    </w:rPr>
-  </w:style>
-  <w:style w:type="character" w:styleId="nfaseIntensa">
-    <w:name w:val="Intense Emphasis"/>
-    <w:basedOn w:val="Fontepargpadro"/>
-    <w:uiPriority w:val="21"/>
-    <w:qFormat/>
-    <w:rsid w:val="002532D9"/>
-    <w:rPr>
-      <w:b/>
-      <w:bCs/>
-      <w:i/>
-      <w:iCs/>
-      <w:color w:val="4F81BD" w:themeColor="accent1"/>
-    </w:rPr>
-  </w:style>
-  <w:style w:type="character" w:styleId="Forte">
-    <w:name w:val="Strong"/>
-    <w:basedOn w:val="Fontepargpadro"/>
-    <w:uiPriority w:val="22"/>
-    <w:qFormat/>
-    <w:rsid w:val="002532D9"/>
-    <w:rPr>
-      <w:b/>
-      <w:bCs/>
-    </w:rPr>
-  </w:style>
-  <w:style w:type="paragraph" w:styleId="Subttulo">
-    <w:name w:val="Subtitle"/>
-    <w:basedOn w:val="Normal"/>
-    <w:next w:val="Normal"/>
-    <w:link w:val="SubttuloChar"/>
-    <w:uiPriority w:val="11"/>
-    <w:qFormat/>
-    <w:rsid w:val="00B57874"/>
-    <w:pPr>
-      <w:numPr>
-        <w:ilvl w:val="1"/>
-      </w:numPr>
-      <w:ind w:firstLine="851"/>
-    </w:pPr>
-    <w:rPr>
-      <w:rFonts w:asciiTheme="majorHAnsi" w:eastAsiaTheme="majorEastAsia" w:hAnsiTheme="majorHAnsi" w:cstheme="majorBidi"/>
-      <w:i/>
-      <w:iCs/>
-      <w:color w:val="4F81BD" w:themeColor="accent1"/>
-      <w:spacing w:val="15"/>
-      <w:sz w:val="24"/>
-      <w:szCs w:val="24"/>
-    </w:rPr>
-  </w:style>
-  <w:style w:type="character" w:customStyle="1" w:styleId="SubttuloChar">
-    <w:name w:val="Subtítulo Char"/>
-    <w:basedOn w:val="Fontepargpadro"/>
-    <w:link w:val="Subttulo"/>
-    <w:uiPriority w:val="11"/>
-    <w:rsid w:val="00B57874"/>
-    <w:rPr>
-      <w:rFonts w:asciiTheme="majorHAnsi" w:eastAsiaTheme="majorEastAsia" w:hAnsiTheme="majorHAnsi" w:cstheme="majorBidi"/>
-      <w:i/>
-      <w:iCs/>
-      <w:color w:val="4F81BD" w:themeColor="accent1"/>
-      <w:spacing w:val="15"/>
-      <w:sz w:val="24"/>
-      <w:szCs w:val="24"/>
-    </w:rPr>
-  </w:style>
-  <w:style w:type="character" w:styleId="Nmerodepgina">
-    <w:name w:val="page number"/>
-    <w:basedOn w:val="Fontepargpadro"/>
-    <w:unhideWhenUsed/>
-    <w:rsid w:val="008240AF"/>
-  </w:style>
 </w:styles>
 </file>
 
 <file path=word/theme/theme1.xml><?xml version="1.0" encoding="utf-8"?>
 <a:theme xmlns:a="http://schemas.openxmlformats.org/drawingml/2006/main" name="Tema do Office">
   <a:themeElements>
-    <a:clrScheme name="Escritório">
+    <a:clrScheme name="Office">
       <a:dk1>
         <a:sysClr val="windowText" lastClr="000000"/>
       </a:dk1>
@@ -6923,44 +5153,44 @@
         <a:sysClr val="window" lastClr="FFFFFF"/>
       </a:lt1>
       <a:dk2>
-        <a:srgbClr val="1F497D"/>
+        <a:srgbClr val="44546A"/>
       </a:dk2>
       <a:lt2>
-        <a:srgbClr val="EEECE1"/>
+        <a:srgbClr val="E7E6E6"/>
       </a:lt2>
       <a:accent1>
-        <a:srgbClr val="4F81BD"/>
+        <a:srgbClr val="5B9BD5"/>
       </a:accent1>
       <a:accent2>
-        <a:srgbClr val="C0504D"/>
+        <a:srgbClr val="ED7D31"/>
       </a:accent2>
       <a:accent3>
-        <a:srgbClr val="9BBB59"/>
+        <a:srgbClr val="A5A5A5"/>
       </a:accent3>
       <a:accent4>
-        <a:srgbClr val="8064A2"/>
+        <a:srgbClr val="FFC000"/>
       </a:accent4>
       <a:accent5>
-        <a:srgbClr val="4BACC6"/>
+        <a:srgbClr val="4472C4"/>
       </a:accent5>
       <a:accent6>
-        <a:srgbClr val="F79646"/>
+        <a:srgbClr val="70AD47"/>
       </a:accent6>
       <a:hlink>
-        <a:srgbClr val="0000FF"/>
+        <a:srgbClr val="0563C1"/>
       </a:hlink>
       <a:folHlink>
-        <a:srgbClr val="800080"/>
+        <a:srgbClr val="954F72"/>
       </a:folHlink>
     </a:clrScheme>
-    <a:fontScheme name="Escritório">
+    <a:fontScheme name="Office">
       <a:majorFont>
-        <a:latin typeface="Cambria"/>
+        <a:latin typeface="Calibri Light" panose="020F0302020204030204"/>
         <a:ea typeface=""/>
         <a:cs typeface=""/>
-        <a:font script="Jpan" typeface="ＭＳ ゴシック"/>
+        <a:font script="Jpan" typeface="游ゴシック Light"/>
         <a:font script="Hang" typeface="맑은 고딕"/>
-        <a:font script="Hans" typeface="宋体"/>
+        <a:font script="Hans" typeface="等线 Light"/>
         <a:font script="Hant" typeface="新細明體"/>
         <a:font script="Arab" typeface="Times New Roman"/>
         <a:font script="Hebr" typeface="Times New Roman"/>
@@ -6987,14 +5217,32 @@
         <a:font script="Mong" typeface="Mongolian Baiti"/>
         <a:font script="Viet" typeface="Times New Roman"/>
         <a:font script="Uigh" typeface="Microsoft Uighur"/>
+        <a:font script="Geor" typeface="Sylfaen"/>
+        <a:font script="Armn" typeface="Arial"/>
+        <a:font script="Bugi" typeface="Leelawadee UI"/>
+        <a:font script="Bopo" typeface="Microsoft JhengHei"/>
+        <a:font script="Java" typeface="Javanese Text"/>
+        <a:font script="Lisu" typeface="Segoe UI"/>
+        <a:font script="Mymr" typeface="Myanmar Text"/>
+        <a:font script="Nkoo" typeface="Ebrima"/>
+        <a:font script="Olck" typeface="Nirmala UI"/>
+        <a:font script="Osma" typeface="Ebrima"/>
+        <a:font script="Phag" typeface="Phagspa"/>
+        <a:font script="Syrn" typeface="Estrangelo Edessa"/>
+        <a:font script="Syrj" typeface="Estrangelo Edessa"/>
+        <a:font script="Syre" typeface="Estrangelo Edessa"/>
+        <a:font script="Sora" typeface="Nirmala UI"/>
+        <a:font script="Tale" typeface="Microsoft Tai Le"/>
+        <a:font script="Talu" typeface="Microsoft New Tai Lue"/>
+        <a:font script="Tfng" typeface="Ebrima"/>
       </a:majorFont>
       <a:minorFont>
-        <a:latin typeface="Calibri"/>
+        <a:latin typeface="Calibri" panose="020F0502020204030204"/>
         <a:ea typeface=""/>
         <a:cs typeface=""/>
-        <a:font script="Jpan" typeface="ＭＳ 明朝"/>
+        <a:font script="Jpan" typeface="游明朝"/>
         <a:font script="Hang" typeface="맑은 고딕"/>
-        <a:font script="Hans" typeface="宋体"/>
+        <a:font script="Hans" typeface="等线"/>
         <a:font script="Hant" typeface="新細明體"/>
         <a:font script="Arab" typeface="Arial"/>
         <a:font script="Hebr" typeface="Arial"/>
@@ -7021,9 +5269,27 @@
         <a:font script="Mong" typeface="Mongolian Baiti"/>
         <a:font script="Viet" typeface="Arial"/>
         <a:font script="Uigh" typeface="Microsoft Uighur"/>
+        <a:font script="Geor" typeface="Sylfaen"/>
+        <a:font script="Armn" typeface="Arial"/>
+        <a:font script="Bugi" typeface="Leelawadee UI"/>
+        <a:font script="Bopo" typeface="Microsoft JhengHei"/>
+        <a:font script="Java" typeface="Javanese Text"/>
+        <a:font script="Lisu" typeface="Segoe UI"/>
+        <a:font script="Mymr" typeface="Myanmar Text"/>
+        <a:font script="Nkoo" typeface="Ebrima"/>
+        <a:font script="Olck" typeface="Nirmala UI"/>
+        <a:font script="Osma" typeface="Ebrima"/>
+        <a:font script="Phag" typeface="Phagspa"/>
+        <a:font script="Syrn" typeface="Estrangelo Edessa"/>
+        <a:font script="Syrj" typeface="Estrangelo Edessa"/>
+        <a:font script="Syre" typeface="Estrangelo Edessa"/>
+        <a:font script="Sora" typeface="Nirmala UI"/>
+        <a:font script="Tale" typeface="Microsoft Tai Le"/>
+        <a:font script="Talu" typeface="Microsoft New Tai Lue"/>
+        <a:font script="Tfng" typeface="Ebrima"/>
       </a:minorFont>
     </a:fontScheme>
-    <a:fmtScheme name="Escritório">
+    <a:fmtScheme name="Office">
       <a:fillStyleLst>
         <a:solidFill>
           <a:schemeClr val="phClr"/>
@@ -7032,165 +5298,141 @@
           <a:gsLst>
             <a:gs pos="0">
               <a:schemeClr val="phClr">
-                <a:tint val="50000"/>
-                <a:satMod val="300000"/>
+                <a:lumMod val="110000"/>
+                <a:satMod val="105000"/>
+                <a:tint val="67000"/>
               </a:schemeClr>
             </a:gs>
-            <a:gs pos="35000">
+            <a:gs pos="50000">
               <a:schemeClr val="phClr">
-                <a:tint val="37000"/>
-                <a:satMod val="300000"/>
+                <a:lumMod val="105000"/>
+                <a:satMod val="103000"/>
+                <a:tint val="73000"/>
               </a:schemeClr>
             </a:gs>
             <a:gs pos="100000">
               <a:schemeClr val="phClr">
-                <a:tint val="15000"/>
-                <a:satMod val="350000"/>
+                <a:lumMod val="105000"/>
+                <a:satMod val="109000"/>
+                <a:tint val="81000"/>
               </a:schemeClr>
             </a:gs>
           </a:gsLst>
-          <a:lin ang="16200000" scaled="1"/>
+          <a:lin ang="5400000" scaled="0"/>
         </a:gradFill>
         <a:gradFill rotWithShape="1">
           <a:gsLst>
             <a:gs pos="0">
               <a:schemeClr val="phClr">
-                <a:shade val="51000"/>
-                <a:satMod val="130000"/>
+                <a:satMod val="103000"/>
+                <a:lumMod val="102000"/>
+                <a:tint val="94000"/>
               </a:schemeClr>
             </a:gs>
-            <a:gs pos="80000">
+            <a:gs pos="50000">
               <a:schemeClr val="phClr">
-                <a:shade val="93000"/>
-                <a:satMod val="130000"/>
+                <a:satMod val="110000"/>
+                <a:lumMod val="100000"/>
+                <a:shade val="100000"/>
               </a:schemeClr>
             </a:gs>
             <a:gs pos="100000">
               <a:schemeClr val="phClr">
-                <a:shade val="94000"/>
-                <a:satMod val="135000"/>
+                <a:lumMod val="99000"/>
+                <a:satMod val="120000"/>
+                <a:shade val="78000"/>
               </a:schemeClr>
             </a:gs>
           </a:gsLst>
-          <a:lin ang="16200000" scaled="0"/>
+          <a:lin ang="5400000" scaled="0"/>
         </a:gradFill>
       </a:fillStyleLst>
       <a:lnStyleLst>
-        <a:ln w="9525" cap="flat" cmpd="sng" algn="ctr">
-          <a:solidFill>
-            <a:schemeClr val="phClr">
-              <a:shade val="95000"/>
-              <a:satMod val="105000"/>
-            </a:schemeClr>
-          </a:solidFill>
-          <a:prstDash val="solid"/>
-        </a:ln>
-        <a:ln w="25400" cap="flat" cmpd="sng" algn="ctr">
+        <a:ln w="6350" cap="flat" cmpd="sng" algn="ctr">
           <a:solidFill>
             <a:schemeClr val="phClr"/>
           </a:solidFill>
           <a:prstDash val="solid"/>
+          <a:miter lim="800000"/>
         </a:ln>
-        <a:ln w="38100" cap="flat" cmpd="sng" algn="ctr">
+        <a:ln w="12700" cap="flat" cmpd="sng" algn="ctr">
           <a:solidFill>
             <a:schemeClr val="phClr"/>
           </a:solidFill>
           <a:prstDash val="solid"/>
+          <a:miter lim="800000"/>
+        </a:ln>
+        <a:ln w="19050" cap="flat" cmpd="sng" algn="ctr">
+          <a:solidFill>
+            <a:schemeClr val="phClr"/>
+          </a:solidFill>
+          <a:prstDash val="solid"/>
+          <a:miter lim="800000"/>
         </a:ln>
       </a:lnStyleLst>
       <a:effectStyleLst>
         <a:effectStyle>
+          <a:effectLst/>
+        </a:effectStyle>
+        <a:effectStyle>
+          <a:effectLst/>
+        </a:effectStyle>
+        <a:effectStyle>
           <a:effectLst>
-            <a:outerShdw blurRad="40000" dist="20000" dir="5400000" rotWithShape="0">
+            <a:outerShdw blurRad="57150" dist="19050" dir="5400000" algn="ctr" rotWithShape="0">
               <a:srgbClr val="000000">
-                <a:alpha val="38000"/>
+                <a:alpha val="63000"/>
               </a:srgbClr>
             </a:outerShdw>
           </a:effectLst>
-        </a:effectStyle>
-        <a:effectStyle>
-          <a:effectLst>
-            <a:outerShdw blurRad="40000" dist="23000" dir="5400000" rotWithShape="0">
-              <a:srgbClr val="000000">
-                <a:alpha val="35000"/>
-              </a:srgbClr>
-            </a:outerShdw>
-          </a:effectLst>
-        </a:effectStyle>
-        <a:effectStyle>
-          <a:effectLst>
-            <a:outerShdw blurRad="40000" dist="23000" dir="5400000" rotWithShape="0">
-              <a:srgbClr val="000000">
-                <a:alpha val="35000"/>
-              </a:srgbClr>
-            </a:outerShdw>
-          </a:effectLst>
-          <a:scene3d>
-            <a:camera prst="orthographicFront">
-              <a:rot lat="0" lon="0" rev="0"/>
-            </a:camera>
-            <a:lightRig rig="threePt" dir="t">
-              <a:rot lat="0" lon="0" rev="1200000"/>
-            </a:lightRig>
-          </a:scene3d>
-          <a:sp3d>
-            <a:bevelT w="63500" h="25400"/>
-          </a:sp3d>
         </a:effectStyle>
       </a:effectStyleLst>
       <a:bgFillStyleLst>
         <a:solidFill>
           <a:schemeClr val="phClr"/>
         </a:solidFill>
+        <a:solidFill>
+          <a:schemeClr val="phClr">
+            <a:tint val="95000"/>
+            <a:satMod val="170000"/>
+          </a:schemeClr>
+        </a:solidFill>
         <a:gradFill rotWithShape="1">
           <a:gsLst>
             <a:gs pos="0">
               <a:schemeClr val="phClr">
-                <a:tint val="40000"/>
-                <a:satMod val="350000"/>
+                <a:tint val="93000"/>
+                <a:satMod val="150000"/>
+                <a:shade val="98000"/>
+                <a:lumMod val="102000"/>
               </a:schemeClr>
             </a:gs>
-            <a:gs pos="40000">
+            <a:gs pos="50000">
               <a:schemeClr val="phClr">
-                <a:tint val="45000"/>
-                <a:shade val="99000"/>
-                <a:satMod val="350000"/>
+                <a:tint val="98000"/>
+                <a:satMod val="130000"/>
+                <a:shade val="90000"/>
+                <a:lumMod val="103000"/>
               </a:schemeClr>
             </a:gs>
             <a:gs pos="100000">
               <a:schemeClr val="phClr">
-                <a:shade val="20000"/>
-                <a:satMod val="255000"/>
+                <a:shade val="63000"/>
+                <a:satMod val="120000"/>
               </a:schemeClr>
             </a:gs>
           </a:gsLst>
-          <a:path path="circle">
-            <a:fillToRect l="50000" t="-80000" r="50000" b="180000"/>
-          </a:path>
-        </a:gradFill>
-        <a:gradFill rotWithShape="1">
-          <a:gsLst>
-            <a:gs pos="0">
-              <a:schemeClr val="phClr">
-                <a:tint val="80000"/>
-                <a:satMod val="300000"/>
-              </a:schemeClr>
-            </a:gs>
-            <a:gs pos="100000">
-              <a:schemeClr val="phClr">
-                <a:shade val="30000"/>
-                <a:satMod val="200000"/>
-              </a:schemeClr>
-            </a:gs>
-          </a:gsLst>
-          <a:path path="circle">
-            <a:fillToRect l="50000" t="50000" r="50000" b="50000"/>
-          </a:path>
+          <a:lin ang="5400000" scaled="0"/>
         </a:gradFill>
       </a:bgFillStyleLst>
     </a:fmtScheme>
   </a:themeElements>
   <a:objectDefaults/>
   <a:extraClrSchemeLst/>
+  <a:extLst>
+    <a:ext uri="{05A4C25C-085E-4340-85A3-A5531E510DB2}">
+      <thm15:themeFamily xmlns:thm15="http://schemas.microsoft.com/office/thememl/2012/main" name="Office Theme" id="{62F939B6-93AF-4DB8-9C6B-D6C7DFDC589F}" vid="{4A3C46E8-61CC-4603-A589-7422A47A8E4A}"/>
+    </a:ext>
+  </a:extLst>
 </a:theme>
 </file>
--- a/00_GESTAO_GERAL/05_ORDEM_SERVICO/04_OS4777/01_GESTAO/OS 4777 - Documento de Acompanhamento.docx
+++ b/00_GESTAO_GERAL/05_ORDEM_SERVICO/04_OS4777/01_GESTAO/OS 4777 - Documento de Acompanhamento.docx
@@ -244,7 +244,23 @@
                 <w:sz w:val="24"/>
                 <w:szCs w:val="24"/>
               </w:rPr>
-              <w:t>OS para implementação dos casos de uso que especifica os processos de Manter Unidades Organizacionais, Manter Postos de Trabalho, Manter Tipo de Usuário, Solicitar Autorização de Senhas de Serviços, Criar Usuário e Senha no Sistema, Manter de Usuário, Integrar com o Sistema de Recursos Humanos, Alterar Senha e Consulta de Usuário. E também as Manter Parâmetros Gerais e o serviço de Consultar Parâmetro Geral.</w:t>
+              <w:t xml:space="preserve">OS para implementação dos casos de uso que especifica os processos de Manter Unidades Organizacionais, Manter Postos de Trabalho, Manter Tipo de Usuário, Solicitar Autorização de Senhas de Serviços, Criar Usuário e Senha no Sistema, Manter de Usuário, </w:t>
+            </w:r>
+            <w:proofErr w:type="gramStart"/>
+            <w:r>
+              <w:rPr>
+                <w:sz w:val="24"/>
+                <w:szCs w:val="24"/>
+              </w:rPr>
+              <w:t>Integrar</w:t>
+            </w:r>
+            <w:proofErr w:type="gramEnd"/>
+            <w:r>
+              <w:rPr>
+                <w:sz w:val="24"/>
+                <w:szCs w:val="24"/>
+              </w:rPr>
+              <w:t xml:space="preserve"> com o Sistema de Recursos Humanos, Alterar Senha e Consulta de Usuário. E também as Manter Parâmetros Gerais e o serviço de Consultar Parâmetro Geral.</w:t>
             </w:r>
           </w:p>
         </w:tc>
@@ -2479,6 +2495,8 @@
             </w:r>
           </w:p>
         </w:tc>
+        <w:bookmarkStart w:id="0" w:name="_GoBack"/>
+        <w:bookmarkEnd w:id="0"/>
       </w:tr>
       <w:tr>
         <w:tc>
@@ -2516,6 +2534,9 @@
             <w:pPr>
               <w:spacing w:after="0"/>
             </w:pPr>
+            <w:r>
+              <w:t>CIAT - João Paulo</w:t>
+            </w:r>
           </w:p>
         </w:tc>
       </w:tr>
@@ -2713,7 +2734,6 @@
               <w:spacing w:after="0"/>
               <w:jc w:val="center"/>
             </w:pPr>
-            <w:bookmarkStart w:id="0" w:name="_GoBack" w:colFirst="0" w:colLast="4"/>
           </w:p>
         </w:tc>
         <w:tc>
@@ -2970,7 +2990,6 @@
           </w:p>
         </w:tc>
       </w:tr>
-      <w:bookmarkEnd w:id="0"/>
     </w:tbl>
     <w:p>
       <w:pPr>
@@ -4333,6 +4352,11 @@
         <w:t>Justificativas e Observações:</w:t>
       </w:r>
     </w:p>
+    <w:p>
+      <w:r>
+        <w:t>Considerado que a OS esteve paralisada por 21 dias, entre os dias 20/07 e 09/08 por alteração em caso de uso.</w:t>
+      </w:r>
+    </w:p>
     <w:p/>
     <w:p>
       <w:pPr>
@@ -4348,8 +4372,18 @@
           <w:sz w:val="24"/>
           <w:szCs w:val="24"/>
         </w:rPr>
-        <w:t>Sanções a Aplicar</w:t>
+        <w:t xml:space="preserve">Sanções </w:t>
       </w:r>
+      <w:proofErr w:type="gramStart"/>
+      <w:r>
+        <w:rPr>
+          <w:b/>
+          <w:sz w:val="24"/>
+          <w:szCs w:val="24"/>
+        </w:rPr>
+        <w:t>a Aplicar</w:t>
+      </w:r>
+      <w:proofErr w:type="gramEnd"/>
       <w:r>
         <w:rPr>
           <w:b/>
@@ -4475,7 +4509,7 @@
         <v:shape id="_x0000_s2051" type="#_x0000_t75" style="position:absolute;margin-left:275.05pt;margin-top:-9.15pt;width:211.25pt;height:35.9pt;z-index:251656704">
           <v:imagedata r:id="rId1" o:title=""/>
         </v:shape>
-        <o:OLEObject Type="Embed" ProgID="PBrush" ShapeID="_x0000_s2051" DrawAspect="Content" ObjectID="_1532761052" r:id="rId2"/>
+        <o:OLEObject Type="Embed" ProgID="PBrush" ShapeID="_x0000_s2051" DrawAspect="Content" ObjectID="_1532761950" r:id="rId2"/>
       </w:object>
     </w:r>
   </w:p>
@@ -4761,6 +4795,7 @@
     <w:lsdException w:name="HTML Sample" w:semiHidden="1" w:unhideWhenUsed="1"/>
     <w:lsdException w:name="HTML Typewriter" w:semiHidden="1" w:unhideWhenUsed="1"/>
     <w:lsdException w:name="HTML Variable" w:semiHidden="1" w:unhideWhenUsed="1"/>
+    <w:lsdException w:name="Normal Table" w:semiHidden="1" w:unhideWhenUsed="1"/>
     <w:lsdException w:name="annotation subject" w:semiHidden="1" w:unhideWhenUsed="1"/>
     <w:lsdException w:name="No List" w:semiHidden="1" w:unhideWhenUsed="1"/>
     <w:lsdException w:name="Outline List 1" w:semiHidden="1" w:unhideWhenUsed="1"/>
@@ -4807,8 +4842,10 @@
     <w:lsdException w:name="Table Subtle 2" w:semiHidden="1" w:unhideWhenUsed="1"/>
     <w:lsdException w:name="Table Web 1" w:semiHidden="1" w:unhideWhenUsed="1"/>
     <w:lsdException w:name="Table Web 2" w:semiHidden="1" w:unhideWhenUsed="1"/>
+    <w:lsdException w:name="Table Web 3" w:semiHidden="1" w:unhideWhenUsed="1"/>
     <w:lsdException w:name="Balloon Text" w:semiHidden="1" w:unhideWhenUsed="1"/>
     <w:lsdException w:name="Table Grid" w:uiPriority="39"/>
+    <w:lsdException w:name="Table Theme" w:semiHidden="1" w:unhideWhenUsed="1"/>
     <w:lsdException w:name="Placeholder Text" w:semiHidden="1"/>
     <w:lsdException w:name="No Spacing" w:uiPriority="1" w:qFormat="1"/>
     <w:lsdException w:name="Light Shading" w:uiPriority="60"/>

--- a/00_GESTAO_GERAL/05_ORDEM_SERVICO/04_OS4777/01_GESTAO/OS 4777 - Documento de Acompanhamento.docx
+++ b/00_GESTAO_GERAL/05_ORDEM_SERVICO/04_OS4777/01_GESTAO/OS 4777 - Documento de Acompanhamento.docx
@@ -2495,8 +2495,6 @@
             </w:r>
           </w:p>
         </w:tc>
-        <w:bookmarkStart w:id="0" w:name="_GoBack"/>
-        <w:bookmarkEnd w:id="0"/>
       </w:tr>
       <w:tr>
         <w:tc>
@@ -2540,6 +2538,56 @@
           </w:p>
         </w:tc>
       </w:tr>
+      <w:tr>
+        <w:tc>
+          <w:tcPr>
+            <w:tcW w:w="1134" w:type="dxa"/>
+          </w:tcPr>
+          <w:p>
+            <w:pPr>
+              <w:spacing w:after="0"/>
+              <w:jc w:val="center"/>
+            </w:pPr>
+            <w:bookmarkStart w:id="0" w:name="_GoBack" w:colFirst="2" w:colLast="2"/>
+            <w:r>
+              <w:t>19/08/16</w:t>
+            </w:r>
+          </w:p>
+        </w:tc>
+        <w:tc>
+          <w:tcPr>
+            <w:tcW w:w="5102" w:type="dxa"/>
+          </w:tcPr>
+          <w:p>
+            <w:pPr>
+              <w:spacing w:after="0"/>
+            </w:pPr>
+            <w:r>
+              <w:t xml:space="preserve">Publicação de novas versões do Dicionário de Dados dos </w:t>
+            </w:r>
+            <w:r>
+              <w:t>Serviços Transversais</w:t>
+            </w:r>
+            <w:r>
+              <w:t>.</w:t>
+            </w:r>
+          </w:p>
+        </w:tc>
+        <w:tc>
+          <w:tcPr>
+            <w:tcW w:w="2835" w:type="dxa"/>
+          </w:tcPr>
+          <w:p>
+            <w:pPr>
+              <w:spacing w:after="0"/>
+            </w:pPr>
+            <w:r>
+              <w:t>CIAT - João Paulo</w:t>
+            </w:r>
+          </w:p>
+        </w:tc>
+      </w:tr>
+      <w:bookmarkEnd w:id="0"/>
     </w:tbl>
     <w:p>
       <w:pPr>
@@ -4468,7 +4516,7 @@
         <w:rStyle w:val="Nmerodepgina"/>
         <w:noProof/>
       </w:rPr>
-      <w:t>1</w:t>
+      <w:t>3</w:t>
     </w:r>
     <w:r>
       <w:rPr>
@@ -4509,7 +4557,7 @@
         <v:shape id="_x0000_s2051" type="#_x0000_t75" style="position:absolute;margin-left:275.05pt;margin-top:-9.15pt;width:211.25pt;height:35.9pt;z-index:251656704">
           <v:imagedata r:id="rId1" o:title=""/>
         </v:shape>
-        <o:OLEObject Type="Embed" ProgID="PBrush" ShapeID="_x0000_s2051" DrawAspect="Content" ObjectID="_1532761950" r:id="rId2"/>
+        <o:OLEObject Type="Embed" ProgID="PBrush" ShapeID="_x0000_s2051" DrawAspect="Content" ObjectID="_1533135168" r:id="rId2"/>
       </w:object>
     </w:r>
   </w:p>

--- a/00_GESTAO_GERAL/05_ORDEM_SERVICO/04_OS4777/01_GESTAO/OS 4777 - Documento de Acompanhamento.docx
+++ b/00_GESTAO_GERAL/05_ORDEM_SERVICO/04_OS4777/01_GESTAO/OS 4777 - Documento de Acompanhamento.docx
@@ -540,36 +540,74 @@
                 <w:szCs w:val="24"/>
               </w:rPr>
             </w:pPr>
+            <w:r>
+              <w:rPr>
+                <w:b/>
+                <w:sz w:val="24"/>
+                <w:szCs w:val="24"/>
+              </w:rPr>
+              <w:t>168,5</w:t>
+            </w:r>
           </w:p>
         </w:tc>
         <w:tc>
           <w:tcPr>
             <w:tcW w:w="1417" w:type="dxa"/>
-          </w:tcPr>
-          <w:p>
-            <w:pPr>
-              <w:spacing w:after="0"/>
-              <w:jc w:val="center"/>
-              <w:rPr>
-                <w:sz w:val="24"/>
-                <w:szCs w:val="24"/>
-              </w:rPr>
-            </w:pPr>
+            <w:vAlign w:val="center"/>
+          </w:tcPr>
+          <w:p>
+            <w:pPr>
+              <w:spacing w:after="0"/>
+              <w:jc w:val="center"/>
+              <w:rPr>
+                <w:sz w:val="24"/>
+                <w:szCs w:val="24"/>
+              </w:rPr>
+            </w:pPr>
+            <w:r>
+              <w:rPr>
+                <w:sz w:val="24"/>
+                <w:szCs w:val="24"/>
+              </w:rPr>
+              <w:t>22/08/16</w:t>
+            </w:r>
           </w:p>
         </w:tc>
         <w:tc>
           <w:tcPr>
             <w:tcW w:w="1417" w:type="dxa"/>
-          </w:tcPr>
-          <w:p>
-            <w:pPr>
-              <w:spacing w:after="0"/>
-              <w:jc w:val="center"/>
-              <w:rPr>
-                <w:sz w:val="24"/>
-                <w:szCs w:val="24"/>
-              </w:rPr>
-            </w:pPr>
+            <w:vAlign w:val="center"/>
+          </w:tcPr>
+          <w:p>
+            <w:pPr>
+              <w:spacing w:after="0"/>
+              <w:jc w:val="center"/>
+              <w:rPr>
+                <w:sz w:val="24"/>
+                <w:szCs w:val="24"/>
+              </w:rPr>
+            </w:pPr>
+            <w:r>
+              <w:rPr>
+                <w:sz w:val="24"/>
+                <w:szCs w:val="24"/>
+              </w:rPr>
+              <w:t>1</w:t>
+            </w:r>
+            <w:r>
+              <w:rPr>
+                <w:sz w:val="24"/>
+                <w:szCs w:val="24"/>
+              </w:rPr>
+              <w:t>12</w:t>
+            </w:r>
+            <w:r>
+              <w:rPr>
+                <w:sz w:val="24"/>
+                <w:szCs w:val="24"/>
+              </w:rPr>
+              <w:t xml:space="preserve"> Dias</w:t>
+            </w:r>
           </w:p>
         </w:tc>
         <w:tc>
@@ -584,6 +622,13 @@
                 <w:szCs w:val="24"/>
               </w:rPr>
             </w:pPr>
+            <w:r>
+              <w:rPr>
+                <w:sz w:val="24"/>
+                <w:szCs w:val="24"/>
+              </w:rPr>
+              <w:t>Acréscimo de 15,5 PF por alteração de casos de usos</w:t>
+            </w:r>
           </w:p>
         </w:tc>
       </w:tr>
@@ -1446,7 +1491,16 @@
               <w:jc w:val="center"/>
             </w:pPr>
             <w:r>
-              <w:t>31/05/16</w:t>
+              <w:t>07</w:t>
+            </w:r>
+            <w:r>
+              <w:t>/0</w:t>
+            </w:r>
+            <w:r>
+              <w:t>6</w:t>
+            </w:r>
+            <w:r>
+              <w:t>/16</w:t>
             </w:r>
           </w:p>
         </w:tc>
@@ -1529,7 +1583,10 @@
               <w:jc w:val="center"/>
             </w:pPr>
             <w:r>
-              <w:t>07/06/16</w:t>
+              <w:t>14</w:t>
+            </w:r>
+            <w:r>
+              <w:t>/06/16</w:t>
             </w:r>
           </w:p>
         </w:tc>
@@ -1606,7 +1663,10 @@
               <w:jc w:val="center"/>
             </w:pPr>
             <w:r>
-              <w:t>10/08/16</w:t>
+              <w:t>22</w:t>
+            </w:r>
+            <w:r>
+              <w:t>/08/16</w:t>
             </w:r>
           </w:p>
         </w:tc>
@@ -1668,7 +1728,19 @@
               <w:jc w:val="center"/>
             </w:pPr>
             <w:r>
-              <w:t>17/08/16</w:t>
+              <w:t>0</w:t>
+            </w:r>
+            <w:r>
+              <w:t>5</w:t>
+            </w:r>
+            <w:r>
+              <w:t>/0</w:t>
+            </w:r>
+            <w:r>
+              <w:t>9</w:t>
+            </w:r>
+            <w:r>
+              <w:t>/16</w:t>
             </w:r>
           </w:p>
         </w:tc>
@@ -1730,7 +1802,10 @@
               <w:jc w:val="center"/>
             </w:pPr>
             <w:r>
-              <w:t>03/09/16</w:t>
+              <w:t>23</w:t>
+            </w:r>
+            <w:r>
+              <w:t>/09/16</w:t>
             </w:r>
           </w:p>
         </w:tc>
@@ -1777,6 +1852,7 @@
               <w:rPr>
                 <w:szCs w:val="20"/>
               </w:rPr>
+              <w:lastRenderedPageBreak/>
               <w:t>Termino</w:t>
             </w:r>
           </w:p>
@@ -1792,7 +1868,10 @@
               <w:jc w:val="center"/>
             </w:pPr>
             <w:r>
-              <w:t>13/09/16</w:t>
+              <w:t>27</w:t>
+            </w:r>
+            <w:r>
+              <w:t>/09/16</w:t>
             </w:r>
           </w:p>
         </w:tc>
@@ -1839,7 +1918,6 @@
               <w:rPr>
                 <w:szCs w:val="20"/>
               </w:rPr>
-              <w:lastRenderedPageBreak/>
               <w:t>Garantia</w:t>
             </w:r>
           </w:p>
@@ -1855,7 +1933,10 @@
               <w:jc w:val="center"/>
             </w:pPr>
             <w:r>
-              <w:t>05/09/16</w:t>
+              <w:t>26</w:t>
+            </w:r>
+            <w:r>
+              <w:t>/09/16</w:t>
             </w:r>
           </w:p>
         </w:tc>
@@ -1917,7 +1998,12 @@
               <w:jc w:val="center"/>
             </w:pPr>
             <w:r>
-              <w:t>04/03/17</w:t>
+              <w:t>25</w:t>
+            </w:r>
+            <w:bookmarkStart w:id="0" w:name="_GoBack"/>
+            <w:bookmarkEnd w:id="0"/>
+            <w:r>
+              <w:t>/03/17</w:t>
             </w:r>
           </w:p>
         </w:tc>
@@ -2548,7 +2634,6 @@
               <w:spacing w:after="0"/>
               <w:jc w:val="center"/>
             </w:pPr>
-            <w:bookmarkStart w:id="0" w:name="_GoBack" w:colFirst="2" w:colLast="2"/>
             <w:r>
               <w:t>19/08/16</w:t>
             </w:r>
@@ -2587,7 +2672,48 @@
           </w:p>
         </w:tc>
       </w:tr>
-      <w:bookmarkEnd w:id="0"/>
+      <w:tr>
+        <w:tc>
+          <w:tcPr>
+            <w:tcW w:w="1134" w:type="dxa"/>
+          </w:tcPr>
+          <w:p>
+            <w:pPr>
+              <w:spacing w:after="0"/>
+              <w:jc w:val="center"/>
+            </w:pPr>
+            <w:r>
+              <w:t>22/08/16</w:t>
+            </w:r>
+          </w:p>
+        </w:tc>
+        <w:tc>
+          <w:tcPr>
+            <w:tcW w:w="5102" w:type="dxa"/>
+          </w:tcPr>
+          <w:p>
+            <w:pPr>
+              <w:spacing w:after="0"/>
+            </w:pPr>
+            <w:r>
+              <w:t>Publicação da Planilha de Contagem de Pontos de Função, Parecer Técnico sobre a variação da contagem de pontos de função e atualizado do cronograma da OS, por conta de ajustes nos pontos de função.</w:t>
+            </w:r>
+          </w:p>
+        </w:tc>
+        <w:tc>
+          <w:tcPr>
+            <w:tcW w:w="2835" w:type="dxa"/>
+          </w:tcPr>
+          <w:p>
+            <w:pPr>
+              <w:spacing w:after="0"/>
+            </w:pPr>
+            <w:r>
+              <w:t>CIAT - João Paulo</w:t>
+            </w:r>
+          </w:p>
+        </w:tc>
+      </w:tr>
     </w:tbl>
     <w:p>
       <w:pPr>
@@ -4403,6 +4529,67 @@
     <w:p>
       <w:r>
         <w:t>Considerado que a OS esteve paralisada por 21 dias, entre os dias 20/07 e 09/08 por alteração em caso de uso.</w:t>
+      </w:r>
+    </w:p>
+    <w:p>
+      <w:pPr>
+        <w:jc w:val="both"/>
+      </w:pPr>
+      <w:r>
+        <w:t xml:space="preserve">Considerado acréscimo de 3 PF por publicação de alteração nos casos de usos </w:t>
+      </w:r>
+      <w:r>
+        <w:rPr>
+          <w:b/>
+          <w:u w:val="single"/>
+        </w:rPr>
+        <w:t>SEGUC0010 - Manter Unidades Organizacionais</w:t>
+      </w:r>
+      <w:r>
+        <w:t xml:space="preserve">; </w:t>
+      </w:r>
+      <w:r>
+        <w:rPr>
+          <w:b/>
+          <w:u w:val="single"/>
+        </w:rPr>
+        <w:t>SEGUC0030 - Consultar Tipo de Usuário</w:t>
+      </w:r>
+      <w:r>
+        <w:t xml:space="preserve">; </w:t>
+      </w:r>
+      <w:r>
+        <w:rPr>
+          <w:b/>
+          <w:u w:val="single"/>
+        </w:rPr>
+        <w:t>SEGUC0040 - Solicitar Autorização de Senhas de Serviços</w:t>
+      </w:r>
+      <w:r>
+        <w:t xml:space="preserve">; </w:t>
+      </w:r>
+      <w:r>
+        <w:rPr>
+          <w:b/>
+          <w:u w:val="single"/>
+        </w:rPr>
+        <w:t>PARUC0010 - Manter Parâmetros Gerais</w:t>
+      </w:r>
+      <w:r>
+        <w:t xml:space="preserve">; e </w:t>
+      </w:r>
+      <w:r>
+        <w:rPr>
+          <w:b/>
+          <w:u w:val="single"/>
+        </w:rPr>
+        <w:t>PARUC0020 - Consultar Parâmetro Geral</w:t>
+      </w:r>
+      <w:r>
+        <w:t xml:space="preserve"> e </w:t>
+      </w:r>
+      <w:r>
+        <w:t>no dicionário de dados.</w:t>
       </w:r>
     </w:p>
     <w:p/>
@@ -4557,7 +4744,7 @@
         <v:shape id="_x0000_s2051" type="#_x0000_t75" style="position:absolute;margin-left:275.05pt;margin-top:-9.15pt;width:211.25pt;height:35.9pt;z-index:251656704">
           <v:imagedata r:id="rId1" o:title=""/>
         </v:shape>
-        <o:OLEObject Type="Embed" ProgID="PBrush" ShapeID="_x0000_s2051" DrawAspect="Content" ObjectID="_1533135168" r:id="rId2"/>
+        <o:OLEObject Type="Embed" ProgID="PBrush" ShapeID="_x0000_s2051" DrawAspect="Content" ObjectID="_1533455701" r:id="rId2"/>
       </w:object>
     </w:r>
   </w:p>

--- a/00_GESTAO_GERAL/05_ORDEM_SERVICO/04_OS4777/01_GESTAO/OS 4777 - Documento de Acompanhamento.docx
+++ b/00_GESTAO_GERAL/05_ORDEM_SERVICO/04_OS4777/01_GESTAO/OS 4777 - Documento de Acompanhamento.docx
@@ -2000,8 +2000,6 @@
             <w:r>
               <w:t>25</w:t>
             </w:r>
-            <w:bookmarkStart w:id="0" w:name="_GoBack"/>
-            <w:bookmarkEnd w:id="0"/>
             <w:r>
               <w:t>/03/17</w:t>
             </w:r>
@@ -4536,7 +4534,15 @@
         <w:jc w:val="both"/>
       </w:pPr>
       <w:r>
-        <w:t xml:space="preserve">Considerado acréscimo de 3 PF por publicação de alteração nos casos de usos </w:t>
+        <w:t xml:space="preserve">Considerado acréscimo de </w:t>
+      </w:r>
+      <w:r>
+        <w:t>15,5</w:t>
+      </w:r>
+      <w:bookmarkStart w:id="0" w:name="_GoBack"/>
+      <w:bookmarkEnd w:id="0"/>
+      <w:r>
+        <w:t xml:space="preserve"> PF por publicação de alteração nos casos de usos </w:t>
       </w:r>
       <w:r>
         <w:rPr>
@@ -4703,7 +4709,7 @@
         <w:rStyle w:val="Nmerodepgina"/>
         <w:noProof/>
       </w:rPr>
-      <w:t>3</w:t>
+      <w:t>2</w:t>
     </w:r>
     <w:r>
       <w:rPr>
@@ -4744,7 +4750,7 @@
         <v:shape id="_x0000_s2051" type="#_x0000_t75" style="position:absolute;margin-left:275.05pt;margin-top:-9.15pt;width:211.25pt;height:35.9pt;z-index:251656704">
           <v:imagedata r:id="rId1" o:title=""/>
         </v:shape>
-        <o:OLEObject Type="Embed" ProgID="PBrush" ShapeID="_x0000_s2051" DrawAspect="Content" ObjectID="_1533455701" r:id="rId2"/>
+        <o:OLEObject Type="Embed" ProgID="PBrush" ShapeID="_x0000_s2051" DrawAspect="Content" ObjectID="_1533456976" r:id="rId2"/>
       </w:object>
     </w:r>
   </w:p>

--- a/00_GESTAO_GERAL/05_ORDEM_SERVICO/04_OS4777/01_GESTAO/OS 4777 - Documento de Acompanhamento.docx
+++ b/00_GESTAO_GERAL/05_ORDEM_SERVICO/04_OS4777/01_GESTAO/OS 4777 - Documento de Acompanhamento.docx
@@ -1,6 +1,6 @@
 
 <file path=word/document.xml><?xml version="1.0" encoding="utf-8"?>
-<w:document xmlns:wpc="http://schemas.microsoft.com/office/word/2010/wordprocessingCanvas" xmlns:cx="http://schemas.microsoft.com/office/drawing/2014/chartex" xmlns:cx1="http://schemas.microsoft.com/office/drawing/2015/9/8/chartex" xmlns:cx2="http://schemas.microsoft.com/office/drawing/2015/10/21/chartex" xmlns:mc="http://schemas.openxmlformats.org/markup-compatibility/2006" xmlns:o="urn:schemas-microsoft-com:office:office" xmlns:r="http://schemas.openxmlformats.org/officeDocument/2006/relationships" xmlns:m="http://schemas.openxmlformats.org/officeDocument/2006/math" xmlns:v="urn:schemas-microsoft-com:vml" xmlns:wp14="http://schemas.microsoft.com/office/word/2010/wordprocessingDrawing" xmlns:wp="http://schemas.openxmlformats.org/drawingml/2006/wordprocessingDrawing" xmlns:w10="urn:schemas-microsoft-com:office:word" xmlns:w="http://schemas.openxmlformats.org/wordprocessingml/2006/main" xmlns:w14="http://schemas.microsoft.com/office/word/2010/wordml" xmlns:w15="http://schemas.microsoft.com/office/word/2012/wordml" xmlns:w16se="http://schemas.microsoft.com/office/word/2015/wordml/symex" xmlns:wpg="http://schemas.microsoft.com/office/word/2010/wordprocessingGroup" xmlns:wpi="http://schemas.microsoft.com/office/word/2010/wordprocessingInk" xmlns:wne="http://schemas.microsoft.com/office/word/2006/wordml" xmlns:wps="http://schemas.microsoft.com/office/word/2010/wordprocessingShape" mc:Ignorable="w14 w15 w16se wp14">
+<w:document xmlns:wpc="http://schemas.microsoft.com/office/word/2010/wordprocessingCanvas" xmlns:mc="http://schemas.openxmlformats.org/markup-compatibility/2006" xmlns:o="urn:schemas-microsoft-com:office:office" xmlns:r="http://schemas.openxmlformats.org/officeDocument/2006/relationships" xmlns:m="http://schemas.openxmlformats.org/officeDocument/2006/math" xmlns:v="urn:schemas-microsoft-com:vml" xmlns:wp14="http://schemas.microsoft.com/office/word/2010/wordprocessingDrawing" xmlns:wp="http://schemas.openxmlformats.org/drawingml/2006/wordprocessingDrawing" xmlns:w10="urn:schemas-microsoft-com:office:word" xmlns:w="http://schemas.openxmlformats.org/wordprocessingml/2006/main" xmlns:w14="http://schemas.microsoft.com/office/word/2010/wordml" xmlns:w15="http://schemas.microsoft.com/office/word/2012/wordml" xmlns:wpg="http://schemas.microsoft.com/office/word/2010/wordprocessingGroup" xmlns:wpi="http://schemas.microsoft.com/office/word/2010/wordprocessingInk" xmlns:wne="http://schemas.microsoft.com/office/word/2006/wordml" xmlns:wps="http://schemas.microsoft.com/office/word/2010/wordprocessingShape" mc:Ignorable="w14 w15 wp14">
   <w:body>
     <w:p>
       <w:pPr>
@@ -244,23 +244,7 @@
                 <w:sz w:val="24"/>
                 <w:szCs w:val="24"/>
               </w:rPr>
-              <w:t xml:space="preserve">OS para implementação dos casos de uso que especifica os processos de Manter Unidades Organizacionais, Manter Postos de Trabalho, Manter Tipo de Usuário, Solicitar Autorização de Senhas de Serviços, Criar Usuário e Senha no Sistema, Manter de Usuário, </w:t>
-            </w:r>
-            <w:proofErr w:type="gramStart"/>
-            <w:r>
-              <w:rPr>
-                <w:sz w:val="24"/>
-                <w:szCs w:val="24"/>
-              </w:rPr>
-              <w:t>Integrar</w:t>
-            </w:r>
-            <w:proofErr w:type="gramEnd"/>
-            <w:r>
-              <w:rPr>
-                <w:sz w:val="24"/>
-                <w:szCs w:val="24"/>
-              </w:rPr>
-              <w:t xml:space="preserve"> com o Sistema de Recursos Humanos, Alterar Senha e Consulta de Usuário. E também as Manter Parâmetros Gerais e o serviço de Consultar Parâmetro Geral.</w:t>
+              <w:t>OS para implementação dos casos de uso que especifica os processos de Manter Unidades Organizacionais, Manter Postos de Trabalho, Manter Tipo de Usuário, Solicitar Autorização de Senhas de Serviços, Criar Usuário e Senha no Sistema, Manter de Usuário, Integrar com o Sistema de Recursos Humanos, Alterar Senha e Consulta de Usuário. E também as Manter Parâmetros Gerais e o serviço de Consultar Parâmetro Geral.</w:t>
             </w:r>
           </w:p>
         </w:tc>
@@ -1112,6 +1096,7 @@
       <w:tblPr>
         <w:tblStyle w:val="Tabelacomgrade"/>
         <w:tblW w:w="9071" w:type="dxa"/>
+        <w:tblInd w:w="5" w:type="dxa"/>
         <w:tblLook w:val="04A0" w:firstRow="1" w:lastRow="0" w:firstColumn="1" w:lastColumn="0" w:noHBand="0" w:noVBand="1"/>
       </w:tblPr>
       <w:tblGrid>
@@ -1176,7 +1161,7 @@
                 <w:sz w:val="24"/>
                 <w:szCs w:val="24"/>
               </w:rPr>
-              <w:t>Plano Entregue</w:t>
+              <w:t>Entregue</w:t>
             </w:r>
           </w:p>
         </w:tc>
@@ -1236,7 +1221,7 @@
                 <w:sz w:val="24"/>
                 <w:szCs w:val="24"/>
               </w:rPr>
-              <w:t>07</w:t>
+              <w:t>25</w:t>
             </w:r>
             <w:r>
               <w:rPr>
@@ -1250,7 +1235,7 @@
                 <w:sz w:val="24"/>
                 <w:szCs w:val="24"/>
               </w:rPr>
-              <w:t>6</w:t>
+              <w:t>8</w:t>
             </w:r>
             <w:r>
               <w:rPr>
@@ -1679,6 +1664,9 @@
               <w:spacing w:after="0"/>
               <w:jc w:val="center"/>
             </w:pPr>
+            <w:r>
+              <w:t>25/08/16</w:t>
+            </w:r>
           </w:p>
         </w:tc>
         <w:tc>
@@ -1693,6 +1681,18 @@
                 <w:szCs w:val="20"/>
               </w:rPr>
             </w:pPr>
+            <w:r>
+              <w:rPr>
+                <w:szCs w:val="20"/>
+              </w:rPr>
+              <w:t xml:space="preserve">Acompanhamento da </w:t>
+            </w:r>
+            <w:r>
+              <w:rPr>
+                <w:szCs w:val="20"/>
+              </w:rPr>
+              <w:t>OS</w:t>
+            </w:r>
           </w:p>
         </w:tc>
       </w:tr>
@@ -1728,10 +1728,7 @@
               <w:jc w:val="center"/>
             </w:pPr>
             <w:r>
-              <w:t>0</w:t>
-            </w:r>
-            <w:r>
-              <w:t>5</w:t>
+              <w:t>05</w:t>
             </w:r>
             <w:r>
               <w:t>/0</w:t>
@@ -2709,6 +2706,50 @@
             <w:r>
               <w:t>CIAT - João Paulo</w:t>
             </w:r>
+          </w:p>
+        </w:tc>
+      </w:tr>
+      <w:tr>
+        <w:tc>
+          <w:tcPr>
+            <w:tcW w:w="1134" w:type="dxa"/>
+          </w:tcPr>
+          <w:p>
+            <w:pPr>
+              <w:spacing w:after="0"/>
+              <w:jc w:val="center"/>
+            </w:pPr>
+            <w:r>
+              <w:t>25/08/16</w:t>
+            </w:r>
+          </w:p>
+        </w:tc>
+        <w:tc>
+          <w:tcPr>
+            <w:tcW w:w="5102" w:type="dxa"/>
+          </w:tcPr>
+          <w:p>
+            <w:pPr>
+              <w:spacing w:after="0"/>
+            </w:pPr>
+            <w:r>
+              <w:t>Entrega</w:t>
+            </w:r>
+          </w:p>
+        </w:tc>
+        <w:tc>
+          <w:tcPr>
+            <w:tcW w:w="2835" w:type="dxa"/>
+          </w:tcPr>
+          <w:p>
+            <w:pPr>
+              <w:spacing w:after="0"/>
+            </w:pPr>
+            <w:r>
+              <w:t>NTC - Rodrigo Borges</w:t>
+            </w:r>
+            <w:bookmarkStart w:id="0" w:name="_GoBack"/>
+            <w:bookmarkEnd w:id="0"/>
           </w:p>
         </w:tc>
       </w:tr>
@@ -4539,8 +4580,6 @@
       <w:r>
         <w:t>15,5</w:t>
       </w:r>
-      <w:bookmarkStart w:id="0" w:name="_GoBack"/>
-      <w:bookmarkEnd w:id="0"/>
       <w:r>
         <w:t xml:space="preserve"> PF por publicação de alteração nos casos de usos </w:t>
       </w:r>
@@ -4613,18 +4652,8 @@
           <w:sz w:val="24"/>
           <w:szCs w:val="24"/>
         </w:rPr>
-        <w:t xml:space="preserve">Sanções </w:t>
+        <w:t>Sanções a Aplicar</w:t>
       </w:r>
-      <w:proofErr w:type="gramStart"/>
-      <w:r>
-        <w:rPr>
-          <w:b/>
-          <w:sz w:val="24"/>
-          <w:szCs w:val="24"/>
-        </w:rPr>
-        <w:t>a Aplicar</w:t>
-      </w:r>
-      <w:proofErr w:type="gramEnd"/>
       <w:r>
         <w:rPr>
           <w:b/>
@@ -4659,7 +4688,7 @@
 </file>
 
 <file path=word/endnotes.xml><?xml version="1.0" encoding="utf-8"?>
-<w:endnotes xmlns:wpc="http://schemas.microsoft.com/office/word/2010/wordprocessingCanvas" xmlns:cx="http://schemas.microsoft.com/office/drawing/2014/chartex" xmlns:cx1="http://schemas.microsoft.com/office/drawing/2015/9/8/chartex" xmlns:cx2="http://schemas.microsoft.com/office/drawing/2015/10/21/chartex" xmlns:mc="http://schemas.openxmlformats.org/markup-compatibility/2006" xmlns:o="urn:schemas-microsoft-com:office:office" xmlns:r="http://schemas.openxmlformats.org/officeDocument/2006/relationships" xmlns:m="http://schemas.openxmlformats.org/officeDocument/2006/math" xmlns:v="urn:schemas-microsoft-com:vml" xmlns:wp14="http://schemas.microsoft.com/office/word/2010/wordprocessingDrawing" xmlns:wp="http://schemas.openxmlformats.org/drawingml/2006/wordprocessingDrawing" xmlns:w10="urn:schemas-microsoft-com:office:word" xmlns:w="http://schemas.openxmlformats.org/wordprocessingml/2006/main" xmlns:w14="http://schemas.microsoft.com/office/word/2010/wordml" xmlns:w15="http://schemas.microsoft.com/office/word/2012/wordml" xmlns:w16se="http://schemas.microsoft.com/office/word/2015/wordml/symex" xmlns:wpg="http://schemas.microsoft.com/office/word/2010/wordprocessingGroup" xmlns:wpi="http://schemas.microsoft.com/office/word/2010/wordprocessingInk" xmlns:wne="http://schemas.microsoft.com/office/word/2006/wordml" xmlns:wps="http://schemas.microsoft.com/office/word/2010/wordprocessingShape" mc:Ignorable="w14 w15 w16se wp14">
+<w:endnotes xmlns:wpc="http://schemas.microsoft.com/office/word/2010/wordprocessingCanvas" xmlns:mc="http://schemas.openxmlformats.org/markup-compatibility/2006" xmlns:o="urn:schemas-microsoft-com:office:office" xmlns:r="http://schemas.openxmlformats.org/officeDocument/2006/relationships" xmlns:m="http://schemas.openxmlformats.org/officeDocument/2006/math" xmlns:v="urn:schemas-microsoft-com:vml" xmlns:wp14="http://schemas.microsoft.com/office/word/2010/wordprocessingDrawing" xmlns:wp="http://schemas.openxmlformats.org/drawingml/2006/wordprocessingDrawing" xmlns:w10="urn:schemas-microsoft-com:office:word" xmlns:w="http://schemas.openxmlformats.org/wordprocessingml/2006/main" xmlns:w14="http://schemas.microsoft.com/office/word/2010/wordml" xmlns:w15="http://schemas.microsoft.com/office/word/2012/wordml" xmlns:wpg="http://schemas.microsoft.com/office/word/2010/wordprocessingGroup" xmlns:wpi="http://schemas.microsoft.com/office/word/2010/wordprocessingInk" xmlns:wne="http://schemas.microsoft.com/office/word/2006/wordml" xmlns:wps="http://schemas.microsoft.com/office/word/2010/wordprocessingShape" mc:Ignorable="w14 w15 wp14">
   <w:endnote w:type="separator" w:id="-1">
     <w:p>
       <w:r>
@@ -4678,7 +4707,7 @@
 </file>
 
 <file path=word/footer1.xml><?xml version="1.0" encoding="utf-8"?>
-<w:ftr xmlns:wpc="http://schemas.microsoft.com/office/word/2010/wordprocessingCanvas" xmlns:cx="http://schemas.microsoft.com/office/drawing/2014/chartex" xmlns:cx1="http://schemas.microsoft.com/office/drawing/2015/9/8/chartex" xmlns:cx2="http://schemas.microsoft.com/office/drawing/2015/10/21/chartex" xmlns:mc="http://schemas.openxmlformats.org/markup-compatibility/2006" xmlns:o="urn:schemas-microsoft-com:office:office" xmlns:r="http://schemas.openxmlformats.org/officeDocument/2006/relationships" xmlns:m="http://schemas.openxmlformats.org/officeDocument/2006/math" xmlns:v="urn:schemas-microsoft-com:vml" xmlns:wp14="http://schemas.microsoft.com/office/word/2010/wordprocessingDrawing" xmlns:wp="http://schemas.openxmlformats.org/drawingml/2006/wordprocessingDrawing" xmlns:w10="urn:schemas-microsoft-com:office:word" xmlns:w="http://schemas.openxmlformats.org/wordprocessingml/2006/main" xmlns:w14="http://schemas.microsoft.com/office/word/2010/wordml" xmlns:w15="http://schemas.microsoft.com/office/word/2012/wordml" xmlns:w16se="http://schemas.microsoft.com/office/word/2015/wordml/symex" xmlns:wpg="http://schemas.microsoft.com/office/word/2010/wordprocessingGroup" xmlns:wpi="http://schemas.microsoft.com/office/word/2010/wordprocessingInk" xmlns:wne="http://schemas.microsoft.com/office/word/2006/wordml" xmlns:wps="http://schemas.microsoft.com/office/word/2010/wordprocessingShape" mc:Ignorable="w14 w15 w16se wp14">
+<w:ftr xmlns:wpc="http://schemas.microsoft.com/office/word/2010/wordprocessingCanvas" xmlns:mc="http://schemas.openxmlformats.org/markup-compatibility/2006" xmlns:o="urn:schemas-microsoft-com:office:office" xmlns:r="http://schemas.openxmlformats.org/officeDocument/2006/relationships" xmlns:m="http://schemas.openxmlformats.org/officeDocument/2006/math" xmlns:v="urn:schemas-microsoft-com:vml" xmlns:wp14="http://schemas.microsoft.com/office/word/2010/wordprocessingDrawing" xmlns:wp="http://schemas.openxmlformats.org/drawingml/2006/wordprocessingDrawing" xmlns:w10="urn:schemas-microsoft-com:office:word" xmlns:w="http://schemas.openxmlformats.org/wordprocessingml/2006/main" xmlns:w14="http://schemas.microsoft.com/office/word/2010/wordml" xmlns:w15="http://schemas.microsoft.com/office/word/2012/wordml" xmlns:wpg="http://schemas.microsoft.com/office/word/2010/wordprocessingGroup" xmlns:wpi="http://schemas.microsoft.com/office/word/2010/wordprocessingInk" xmlns:wne="http://schemas.microsoft.com/office/word/2006/wordml" xmlns:wps="http://schemas.microsoft.com/office/word/2010/wordprocessingShape" mc:Ignorable="w14 w15 wp14">
   <w:p>
     <w:pPr>
       <w:pStyle w:val="Rodap"/>
@@ -4750,7 +4779,7 @@
         <v:shape id="_x0000_s2051" type="#_x0000_t75" style="position:absolute;margin-left:275.05pt;margin-top:-9.15pt;width:211.25pt;height:35.9pt;z-index:251656704">
           <v:imagedata r:id="rId1" o:title=""/>
         </v:shape>
-        <o:OLEObject Type="Embed" ProgID="PBrush" ShapeID="_x0000_s2051" DrawAspect="Content" ObjectID="_1533456976" r:id="rId2"/>
+        <o:OLEObject Type="Embed" ProgID="PBrush" ShapeID="_x0000_s2051" DrawAspect="Content" ObjectID="_1533650448" r:id="rId2"/>
       </w:object>
     </w:r>
   </w:p>
@@ -4758,7 +4787,7 @@
 </file>
 
 <file path=word/footnotes.xml><?xml version="1.0" encoding="utf-8"?>
-<w:footnotes xmlns:wpc="http://schemas.microsoft.com/office/word/2010/wordprocessingCanvas" xmlns:cx="http://schemas.microsoft.com/office/drawing/2014/chartex" xmlns:cx1="http://schemas.microsoft.com/office/drawing/2015/9/8/chartex" xmlns:cx2="http://schemas.microsoft.com/office/drawing/2015/10/21/chartex" xmlns:mc="http://schemas.openxmlformats.org/markup-compatibility/2006" xmlns:o="urn:schemas-microsoft-com:office:office" xmlns:r="http://schemas.openxmlformats.org/officeDocument/2006/relationships" xmlns:m="http://schemas.openxmlformats.org/officeDocument/2006/math" xmlns:v="urn:schemas-microsoft-com:vml" xmlns:wp14="http://schemas.microsoft.com/office/word/2010/wordprocessingDrawing" xmlns:wp="http://schemas.openxmlformats.org/drawingml/2006/wordprocessingDrawing" xmlns:w10="urn:schemas-microsoft-com:office:word" xmlns:w="http://schemas.openxmlformats.org/wordprocessingml/2006/main" xmlns:w14="http://schemas.microsoft.com/office/word/2010/wordml" xmlns:w15="http://schemas.microsoft.com/office/word/2012/wordml" xmlns:w16se="http://schemas.microsoft.com/office/word/2015/wordml/symex" xmlns:wpg="http://schemas.microsoft.com/office/word/2010/wordprocessingGroup" xmlns:wpi="http://schemas.microsoft.com/office/word/2010/wordprocessingInk" xmlns:wne="http://schemas.microsoft.com/office/word/2006/wordml" xmlns:wps="http://schemas.microsoft.com/office/word/2010/wordprocessingShape" mc:Ignorable="w14 w15 w16se wp14">
+<w:footnotes xmlns:wpc="http://schemas.microsoft.com/office/word/2010/wordprocessingCanvas" xmlns:mc="http://schemas.openxmlformats.org/markup-compatibility/2006" xmlns:o="urn:schemas-microsoft-com:office:office" xmlns:r="http://schemas.openxmlformats.org/officeDocument/2006/relationships" xmlns:m="http://schemas.openxmlformats.org/officeDocument/2006/math" xmlns:v="urn:schemas-microsoft-com:vml" xmlns:wp14="http://schemas.microsoft.com/office/word/2010/wordprocessingDrawing" xmlns:wp="http://schemas.openxmlformats.org/drawingml/2006/wordprocessingDrawing" xmlns:w10="urn:schemas-microsoft-com:office:word" xmlns:w="http://schemas.openxmlformats.org/wordprocessingml/2006/main" xmlns:w14="http://schemas.microsoft.com/office/word/2010/wordml" xmlns:w15="http://schemas.microsoft.com/office/word/2012/wordml" xmlns:wpg="http://schemas.microsoft.com/office/word/2010/wordprocessingGroup" xmlns:wpi="http://schemas.microsoft.com/office/word/2010/wordprocessingInk" xmlns:wne="http://schemas.microsoft.com/office/word/2006/wordml" xmlns:wps="http://schemas.microsoft.com/office/word/2010/wordprocessingShape" mc:Ignorable="w14 w15 wp14">
   <w:footnote w:type="separator" w:id="-1">
     <w:p>
       <w:r>
@@ -4777,7 +4806,7 @@
 </file>
 
 <file path=word/header1.xml><?xml version="1.0" encoding="utf-8"?>
-<w:hdr xmlns:wpc="http://schemas.microsoft.com/office/word/2010/wordprocessingCanvas" xmlns:cx="http://schemas.microsoft.com/office/drawing/2014/chartex" xmlns:cx1="http://schemas.microsoft.com/office/drawing/2015/9/8/chartex" xmlns:cx2="http://schemas.microsoft.com/office/drawing/2015/10/21/chartex" xmlns:mc="http://schemas.openxmlformats.org/markup-compatibility/2006" xmlns:o="urn:schemas-microsoft-com:office:office" xmlns:r="http://schemas.openxmlformats.org/officeDocument/2006/relationships" xmlns:m="http://schemas.openxmlformats.org/officeDocument/2006/math" xmlns:v="urn:schemas-microsoft-com:vml" xmlns:wp14="http://schemas.microsoft.com/office/word/2010/wordprocessingDrawing" xmlns:wp="http://schemas.openxmlformats.org/drawingml/2006/wordprocessingDrawing" xmlns:w10="urn:schemas-microsoft-com:office:word" xmlns:w="http://schemas.openxmlformats.org/wordprocessingml/2006/main" xmlns:w14="http://schemas.microsoft.com/office/word/2010/wordml" xmlns:w15="http://schemas.microsoft.com/office/word/2012/wordml" xmlns:w16se="http://schemas.microsoft.com/office/word/2015/wordml/symex" xmlns:wpg="http://schemas.microsoft.com/office/word/2010/wordprocessingGroup" xmlns:wpi="http://schemas.microsoft.com/office/word/2010/wordprocessingInk" xmlns:wne="http://schemas.microsoft.com/office/word/2006/wordml" xmlns:wps="http://schemas.microsoft.com/office/word/2010/wordprocessingShape" mc:Ignorable="w14 w15 w16se wp14">
+<w:hdr xmlns:wpc="http://schemas.microsoft.com/office/word/2010/wordprocessingCanvas" xmlns:mc="http://schemas.openxmlformats.org/markup-compatibility/2006" xmlns:o="urn:schemas-microsoft-com:office:office" xmlns:r="http://schemas.openxmlformats.org/officeDocument/2006/relationships" xmlns:m="http://schemas.openxmlformats.org/officeDocument/2006/math" xmlns:v="urn:schemas-microsoft-com:vml" xmlns:wp14="http://schemas.microsoft.com/office/word/2010/wordprocessingDrawing" xmlns:wp="http://schemas.openxmlformats.org/drawingml/2006/wordprocessingDrawing" xmlns:w10="urn:schemas-microsoft-com:office:word" xmlns:w="http://schemas.openxmlformats.org/wordprocessingml/2006/main" xmlns:w14="http://schemas.microsoft.com/office/word/2010/wordml" xmlns:w15="http://schemas.microsoft.com/office/word/2012/wordml" xmlns:wpg="http://schemas.microsoft.com/office/word/2010/wordprocessingGroup" xmlns:wpi="http://schemas.microsoft.com/office/word/2010/wordprocessingInk" xmlns:wne="http://schemas.microsoft.com/office/word/2006/wordml" xmlns:wps="http://schemas.microsoft.com/office/word/2010/wordprocessingShape" mc:Ignorable="w14 w15 wp14">
   <w:p>
     <w:pPr>
       <w:pStyle w:val="Cabealho"/>
@@ -4920,7 +4949,7 @@
 </file>
 
 <file path=word/styles.xml><?xml version="1.0" encoding="utf-8"?>
-<w:styles xmlns:mc="http://schemas.openxmlformats.org/markup-compatibility/2006" xmlns:r="http://schemas.openxmlformats.org/officeDocument/2006/relationships" xmlns:w="http://schemas.openxmlformats.org/wordprocessingml/2006/main" xmlns:w14="http://schemas.microsoft.com/office/word/2010/wordml" xmlns:w15="http://schemas.microsoft.com/office/word/2012/wordml" xmlns:w16se="http://schemas.microsoft.com/office/word/2015/wordml/symex" mc:Ignorable="w14 w15 w16se">
+<w:styles xmlns:mc="http://schemas.openxmlformats.org/markup-compatibility/2006" xmlns:r="http://schemas.openxmlformats.org/officeDocument/2006/relationships" xmlns:w="http://schemas.openxmlformats.org/wordprocessingml/2006/main" xmlns:w14="http://schemas.microsoft.com/office/word/2010/wordml" xmlns:w15="http://schemas.microsoft.com/office/word/2012/wordml" mc:Ignorable="w14 w15">
   <w:docDefaults>
     <w:rPrDefault>
       <w:rPr>
@@ -4930,7 +4959,7 @@
     </w:rPrDefault>
     <w:pPrDefault/>
   </w:docDefaults>
-  <w:latentStyles w:defLockedState="0" w:defUIPriority="99" w:defSemiHidden="0" w:defUnhideWhenUsed="0" w:defQFormat="0" w:count="373">
+  <w:latentStyles w:defLockedState="0" w:defUIPriority="99" w:defSemiHidden="0" w:defUnhideWhenUsed="0" w:defQFormat="0" w:count="371">
     <w:lsdException w:name="Normal" w:uiPriority="0" w:qFormat="1"/>
     <w:lsdException w:name="heading 1" w:uiPriority="9" w:qFormat="1"/>
     <w:lsdException w:name="heading 2" w:semiHidden="1" w:uiPriority="9" w:unhideWhenUsed="1" w:qFormat="1"/>
@@ -5302,8 +5331,6 @@
     <w:lsdException w:name="List Table 5 Dark Accent 6" w:uiPriority="50"/>
     <w:lsdException w:name="List Table 6 Colorful Accent 6" w:uiPriority="51"/>
     <w:lsdException w:name="List Table 7 Colorful Accent 6" w:uiPriority="52"/>
-    <w:lsdException w:name="Mention" w:semiHidden="1" w:unhideWhenUsed="1"/>
-    <w:lsdException w:name="Smart Hyperlink" w:semiHidden="1" w:unhideWhenUsed="1"/>
   </w:latentStyles>
   <w:style w:type="paragraph" w:default="1" w:styleId="Normal">
     <w:name w:val="Normal"/>
@@ -5407,6 +5434,7 @@
       <w:lang w:eastAsia="en-US"/>
     </w:rPr>
     <w:tblPr>
+      <w:tblInd w:w="0" w:type="dxa"/>
       <w:tblBorders>
         <w:top w:val="single" w:sz="4" w:space="0" w:color="auto"/>
         <w:left w:val="single" w:sz="4" w:space="0" w:color="auto"/>
@@ -5415,6 +5443,12 @@
         <w:insideH w:val="single" w:sz="4" w:space="0" w:color="auto"/>
         <w:insideV w:val="single" w:sz="4" w:space="0" w:color="auto"/>
       </w:tblBorders>
+      <w:tblCellMar>
+        <w:top w:w="0" w:type="dxa"/>
+        <w:left w:w="108" w:type="dxa"/>
+        <w:bottom w:w="0" w:type="dxa"/>
+        <w:right w:w="108" w:type="dxa"/>
+      </w:tblCellMar>
     </w:tblPr>
   </w:style>
 </w:styles>

--- a/00_GESTAO_GERAL/05_ORDEM_SERVICO/04_OS4777/01_GESTAO/OS 4777 - Documento de Acompanhamento.docx
+++ b/00_GESTAO_GERAL/05_ORDEM_SERVICO/04_OS4777/01_GESTAO/OS 4777 - Documento de Acompanhamento.docx
@@ -1,6 +1,6 @@
 
 <file path=word/document.xml><?xml version="1.0" encoding="utf-8"?>
-<w:document xmlns:wpc="http://schemas.microsoft.com/office/word/2010/wordprocessingCanvas" xmlns:mc="http://schemas.openxmlformats.org/markup-compatibility/2006" xmlns:o="urn:schemas-microsoft-com:office:office" xmlns:r="http://schemas.openxmlformats.org/officeDocument/2006/relationships" xmlns:m="http://schemas.openxmlformats.org/officeDocument/2006/math" xmlns:v="urn:schemas-microsoft-com:vml" xmlns:wp14="http://schemas.microsoft.com/office/word/2010/wordprocessingDrawing" xmlns:wp="http://schemas.openxmlformats.org/drawingml/2006/wordprocessingDrawing" xmlns:w10="urn:schemas-microsoft-com:office:word" xmlns:w="http://schemas.openxmlformats.org/wordprocessingml/2006/main" xmlns:w14="http://schemas.microsoft.com/office/word/2010/wordml" xmlns:w15="http://schemas.microsoft.com/office/word/2012/wordml" xmlns:wpg="http://schemas.microsoft.com/office/word/2010/wordprocessingGroup" xmlns:wpi="http://schemas.microsoft.com/office/word/2010/wordprocessingInk" xmlns:wne="http://schemas.microsoft.com/office/word/2006/wordml" xmlns:wps="http://schemas.microsoft.com/office/word/2010/wordprocessingShape" mc:Ignorable="w14 w15 wp14">
+<w:document xmlns:wpc="http://schemas.microsoft.com/office/word/2010/wordprocessingCanvas" xmlns:cx="http://schemas.microsoft.com/office/drawing/2014/chartex" xmlns:cx1="http://schemas.microsoft.com/office/drawing/2015/9/8/chartex" xmlns:cx2="http://schemas.microsoft.com/office/drawing/2015/10/21/chartex" xmlns:mc="http://schemas.openxmlformats.org/markup-compatibility/2006" xmlns:o="urn:schemas-microsoft-com:office:office" xmlns:r="http://schemas.openxmlformats.org/officeDocument/2006/relationships" xmlns:m="http://schemas.openxmlformats.org/officeDocument/2006/math" xmlns:v="urn:schemas-microsoft-com:vml" xmlns:wp14="http://schemas.microsoft.com/office/word/2010/wordprocessingDrawing" xmlns:wp="http://schemas.openxmlformats.org/drawingml/2006/wordprocessingDrawing" xmlns:w10="urn:schemas-microsoft-com:office:word" xmlns:w="http://schemas.openxmlformats.org/wordprocessingml/2006/main" xmlns:w14="http://schemas.microsoft.com/office/word/2010/wordml" xmlns:w15="http://schemas.microsoft.com/office/word/2012/wordml" xmlns:w16se="http://schemas.microsoft.com/office/word/2015/wordml/symex" xmlns:wpg="http://schemas.microsoft.com/office/word/2010/wordprocessingGroup" xmlns:wpi="http://schemas.microsoft.com/office/word/2010/wordprocessingInk" xmlns:wne="http://schemas.microsoft.com/office/word/2006/wordml" xmlns:wps="http://schemas.microsoft.com/office/word/2010/wordprocessingShape" mc:Ignorable="w14 w15 w16se wp14">
   <w:body>
     <w:p>
       <w:pPr>
@@ -489,7 +489,21 @@
                 <w:sz w:val="24"/>
                 <w:szCs w:val="24"/>
               </w:rPr>
-              <w:t>Acréscimo de 21 dias corridos.</w:t>
+              <w:t xml:space="preserve">Acréscimo de </w:t>
+            </w:r>
+            <w:r>
+              <w:rPr>
+                <w:sz w:val="24"/>
+                <w:szCs w:val="24"/>
+              </w:rPr>
+              <w:t>57</w:t>
+            </w:r>
+            <w:r>
+              <w:rPr>
+                <w:sz w:val="24"/>
+                <w:szCs w:val="24"/>
+              </w:rPr>
+              <w:t xml:space="preserve"> dias corridos.</w:t>
             </w:r>
           </w:p>
         </w:tc>
@@ -576,14 +590,7 @@
                 <w:sz w:val="24"/>
                 <w:szCs w:val="24"/>
               </w:rPr>
-              <w:t>1</w:t>
-            </w:r>
-            <w:r>
-              <w:rPr>
-                <w:sz w:val="24"/>
-                <w:szCs w:val="24"/>
-              </w:rPr>
-              <w:t>12</w:t>
+              <w:t>148</w:t>
             </w:r>
             <w:r>
               <w:rPr>
@@ -1161,7 +1168,7 @@
                 <w:sz w:val="24"/>
                 <w:szCs w:val="24"/>
               </w:rPr>
-              <w:t>Entregue</w:t>
+              <w:t>Recebida</w:t>
             </w:r>
           </w:p>
         </w:tc>
@@ -1221,8 +1228,10 @@
                 <w:sz w:val="24"/>
                 <w:szCs w:val="24"/>
               </w:rPr>
-              <w:t>25</w:t>
-            </w:r>
+              <w:t>15</w:t>
+            </w:r>
+            <w:bookmarkStart w:id="0" w:name="_GoBack"/>
+            <w:bookmarkEnd w:id="0"/>
             <w:r>
               <w:rPr>
                 <w:sz w:val="24"/>
@@ -1235,7 +1244,7 @@
                 <w:sz w:val="24"/>
                 <w:szCs w:val="24"/>
               </w:rPr>
-              <w:t>8</w:t>
+              <w:t>9</w:t>
             </w:r>
             <w:r>
               <w:rPr>
@@ -1648,10 +1657,16 @@
               <w:jc w:val="center"/>
             </w:pPr>
             <w:r>
-              <w:t>22</w:t>
-            </w:r>
-            <w:r>
-              <w:t>/08/16</w:t>
+              <w:t>27</w:t>
+            </w:r>
+            <w:r>
+              <w:t>/0</w:t>
+            </w:r>
+            <w:r>
+              <w:t>9</w:t>
+            </w:r>
+            <w:r>
+              <w:t>/16</w:t>
             </w:r>
           </w:p>
         </w:tc>
@@ -1728,13 +1743,13 @@
               <w:jc w:val="center"/>
             </w:pPr>
             <w:r>
-              <w:t>05</w:t>
-            </w:r>
-            <w:r>
-              <w:t>/0</w:t>
-            </w:r>
-            <w:r>
-              <w:t>9</w:t>
+              <w:t>11</w:t>
+            </w:r>
+            <w:r>
+              <w:t>/</w:t>
+            </w:r>
+            <w:r>
+              <w:t>10</w:t>
             </w:r>
             <w:r>
               <w:t>/16</w:t>
@@ -1750,6 +1765,9 @@
               <w:spacing w:after="0"/>
               <w:jc w:val="center"/>
             </w:pPr>
+            <w:r>
+              <w:t>15/09/16</w:t>
+            </w:r>
           </w:p>
         </w:tc>
         <w:tc>
@@ -1764,6 +1782,12 @@
                 <w:szCs w:val="20"/>
               </w:rPr>
             </w:pPr>
+            <w:r>
+              <w:rPr>
+                <w:szCs w:val="20"/>
+              </w:rPr>
+              <w:t>Termo de Recebimento da OS</w:t>
+            </w:r>
           </w:p>
         </w:tc>
       </w:tr>
@@ -1799,10 +1823,7 @@
               <w:jc w:val="center"/>
             </w:pPr>
             <w:r>
-              <w:t>23</w:t>
-            </w:r>
-            <w:r>
-              <w:t>/09/16</w:t>
+              <w:t>29/10/16</w:t>
             </w:r>
           </w:p>
         </w:tc>
@@ -1865,10 +1886,7 @@
               <w:jc w:val="center"/>
             </w:pPr>
             <w:r>
-              <w:t>27</w:t>
-            </w:r>
-            <w:r>
-              <w:t>/09/16</w:t>
+              <w:t>02/11/16</w:t>
             </w:r>
           </w:p>
         </w:tc>
@@ -1930,10 +1948,7 @@
               <w:jc w:val="center"/>
             </w:pPr>
             <w:r>
-              <w:t>26</w:t>
-            </w:r>
-            <w:r>
-              <w:t>/09/16</w:t>
+              <w:t>31/10/16</w:t>
             </w:r>
           </w:p>
         </w:tc>
@@ -1995,10 +2010,7 @@
               <w:jc w:val="center"/>
             </w:pPr>
             <w:r>
-              <w:t>25</w:t>
-            </w:r>
-            <w:r>
-              <w:t>/03/17</w:t>
+              <w:t>29/04/17</w:t>
             </w:r>
           </w:p>
         </w:tc>
@@ -2748,8 +2760,48 @@
             <w:r>
               <w:t>NTC - Rodrigo Borges</w:t>
             </w:r>
-            <w:bookmarkStart w:id="0" w:name="_GoBack"/>
-            <w:bookmarkEnd w:id="0"/>
+          </w:p>
+        </w:tc>
+      </w:tr>
+      <w:tr>
+        <w:tc>
+          <w:tcPr>
+            <w:tcW w:w="1134" w:type="dxa"/>
+          </w:tcPr>
+          <w:p>
+            <w:pPr>
+              <w:spacing w:after="0"/>
+              <w:jc w:val="center"/>
+            </w:pPr>
+            <w:r>
+              <w:t>15/09/16</w:t>
+            </w:r>
+          </w:p>
+        </w:tc>
+        <w:tc>
+          <w:tcPr>
+            <w:tcW w:w="5102" w:type="dxa"/>
+          </w:tcPr>
+          <w:p>
+            <w:pPr>
+              <w:spacing w:after="0"/>
+            </w:pPr>
+            <w:r>
+              <w:t>Assinatura do Termo de Recebimento da OS</w:t>
+            </w:r>
+          </w:p>
+        </w:tc>
+        <w:tc>
+          <w:tcPr>
+            <w:tcW w:w="2835" w:type="dxa"/>
+          </w:tcPr>
+          <w:p>
+            <w:pPr>
+              <w:spacing w:after="0"/>
+            </w:pPr>
+            <w:r>
+              <w:t>CIAT - João Paulo</w:t>
+            </w:r>
           </w:p>
         </w:tc>
       </w:tr>
@@ -3420,7 +3472,19 @@
               <w:rPr>
                 <w:b/>
               </w:rPr>
-              <w:t>8,4</w:t>
+              <w:t>14</w:t>
+            </w:r>
+            <w:r>
+              <w:rPr>
+                <w:b/>
+              </w:rPr>
+              <w:t>,</w:t>
+            </w:r>
+            <w:r>
+              <w:rPr>
+                <w:b/>
+              </w:rPr>
+              <w:t>8</w:t>
             </w:r>
           </w:p>
         </w:tc>
@@ -4491,7 +4555,19 @@
               <w:rPr>
                 <w:b/>
               </w:rPr>
-              <w:t>21,0</w:t>
+              <w:t>37</w:t>
+            </w:r>
+            <w:r>
+              <w:rPr>
+                <w:b/>
+              </w:rPr>
+              <w:t>,</w:t>
+            </w:r>
+            <w:r>
+              <w:rPr>
+                <w:b/>
+              </w:rPr>
+              <w:t>0</w:t>
             </w:r>
           </w:p>
         </w:tc>
@@ -4566,8 +4642,61 @@
       </w:r>
     </w:p>
     <w:p>
+      <w:pPr>
+        <w:jc w:val="both"/>
+      </w:pPr>
       <w:r>
         <w:t>Considerado que a OS esteve paralisada por 21 dias, entre os dias 20/07 e 09/08 por alteração em caso de uso.</w:t>
+      </w:r>
+      <w:r>
+        <w:t xml:space="preserve"> </w:t>
+      </w:r>
+      <w:r>
+        <w:t xml:space="preserve">Acréscimo de </w:t>
+      </w:r>
+      <w:r>
+        <w:t>mais 36</w:t>
+      </w:r>
+      <w:r>
+        <w:t xml:space="preserve"> dias corridos no prazo para termino desta OS como carência de ajustes de processo por se</w:t>
+      </w:r>
+      <w:r>
+        <w:t>r</w:t>
+      </w:r>
+      <w:r>
+        <w:t xml:space="preserve"> </w:t>
+      </w:r>
+      <w:proofErr w:type="gramStart"/>
+      <w:r>
+        <w:t>OS</w:t>
+      </w:r>
+      <w:r>
+        <w:t xml:space="preserve"> aberta</w:t>
+      </w:r>
+      <w:proofErr w:type="gramEnd"/>
+      <w:r>
+        <w:t xml:space="preserve"> nos primeiros 3 meses conforme item </w:t>
+      </w:r>
+      <w:r>
+        <w:t>3.4 Observações sobre Prazo de Execução dos Trabalhos</w:t>
+      </w:r>
+      <w:r>
+        <w:t xml:space="preserve"> do </w:t>
+      </w:r>
+      <w:r>
+        <w:t>ANEXO VIII - ESPECIFICAÇÕES TÉCNICAS</w:t>
+      </w:r>
+      <w:r>
+        <w:t xml:space="preserve">. </w:t>
+      </w:r>
+      <w:r>
+        <w:t xml:space="preserve">Totalizando </w:t>
+      </w:r>
+      <w:r>
+        <w:t>57</w:t>
+      </w:r>
+      <w:r>
+        <w:t xml:space="preserve"> dias corridos de paralização.</w:t>
       </w:r>
     </w:p>
     <w:p>
@@ -4688,7 +4817,7 @@
 </file>
 
 <file path=word/endnotes.xml><?xml version="1.0" encoding="utf-8"?>
-<w:endnotes xmlns:wpc="http://schemas.microsoft.com/office/word/2010/wordprocessingCanvas" xmlns:mc="http://schemas.openxmlformats.org/markup-compatibility/2006" xmlns:o="urn:schemas-microsoft-com:office:office" xmlns:r="http://schemas.openxmlformats.org/officeDocument/2006/relationships" xmlns:m="http://schemas.openxmlformats.org/officeDocument/2006/math" xmlns:v="urn:schemas-microsoft-com:vml" xmlns:wp14="http://schemas.microsoft.com/office/word/2010/wordprocessingDrawing" xmlns:wp="http://schemas.openxmlformats.org/drawingml/2006/wordprocessingDrawing" xmlns:w10="urn:schemas-microsoft-com:office:word" xmlns:w="http://schemas.openxmlformats.org/wordprocessingml/2006/main" xmlns:w14="http://schemas.microsoft.com/office/word/2010/wordml" xmlns:w15="http://schemas.microsoft.com/office/word/2012/wordml" xmlns:wpg="http://schemas.microsoft.com/office/word/2010/wordprocessingGroup" xmlns:wpi="http://schemas.microsoft.com/office/word/2010/wordprocessingInk" xmlns:wne="http://schemas.microsoft.com/office/word/2006/wordml" xmlns:wps="http://schemas.microsoft.com/office/word/2010/wordprocessingShape" mc:Ignorable="w14 w15 wp14">
+<w:endnotes xmlns:wpc="http://schemas.microsoft.com/office/word/2010/wordprocessingCanvas" xmlns:cx="http://schemas.microsoft.com/office/drawing/2014/chartex" xmlns:cx1="http://schemas.microsoft.com/office/drawing/2015/9/8/chartex" xmlns:cx2="http://schemas.microsoft.com/office/drawing/2015/10/21/chartex" xmlns:mc="http://schemas.openxmlformats.org/markup-compatibility/2006" xmlns:o="urn:schemas-microsoft-com:office:office" xmlns:r="http://schemas.openxmlformats.org/officeDocument/2006/relationships" xmlns:m="http://schemas.openxmlformats.org/officeDocument/2006/math" xmlns:v="urn:schemas-microsoft-com:vml" xmlns:wp14="http://schemas.microsoft.com/office/word/2010/wordprocessingDrawing" xmlns:wp="http://schemas.openxmlformats.org/drawingml/2006/wordprocessingDrawing" xmlns:w10="urn:schemas-microsoft-com:office:word" xmlns:w="http://schemas.openxmlformats.org/wordprocessingml/2006/main" xmlns:w14="http://schemas.microsoft.com/office/word/2010/wordml" xmlns:w15="http://schemas.microsoft.com/office/word/2012/wordml" xmlns:w16se="http://schemas.microsoft.com/office/word/2015/wordml/symex" xmlns:wpg="http://schemas.microsoft.com/office/word/2010/wordprocessingGroup" xmlns:wpi="http://schemas.microsoft.com/office/word/2010/wordprocessingInk" xmlns:wne="http://schemas.microsoft.com/office/word/2006/wordml" xmlns:wps="http://schemas.microsoft.com/office/word/2010/wordprocessingShape" mc:Ignorable="w14 w15 w16se wp14">
   <w:endnote w:type="separator" w:id="-1">
     <w:p>
       <w:r>
@@ -4707,7 +4836,7 @@
 </file>
 
 <file path=word/footer1.xml><?xml version="1.0" encoding="utf-8"?>
-<w:ftr xmlns:wpc="http://schemas.microsoft.com/office/word/2010/wordprocessingCanvas" xmlns:mc="http://schemas.openxmlformats.org/markup-compatibility/2006" xmlns:o="urn:schemas-microsoft-com:office:office" xmlns:r="http://schemas.openxmlformats.org/officeDocument/2006/relationships" xmlns:m="http://schemas.openxmlformats.org/officeDocument/2006/math" xmlns:v="urn:schemas-microsoft-com:vml" xmlns:wp14="http://schemas.microsoft.com/office/word/2010/wordprocessingDrawing" xmlns:wp="http://schemas.openxmlformats.org/drawingml/2006/wordprocessingDrawing" xmlns:w10="urn:schemas-microsoft-com:office:word" xmlns:w="http://schemas.openxmlformats.org/wordprocessingml/2006/main" xmlns:w14="http://schemas.microsoft.com/office/word/2010/wordml" xmlns:w15="http://schemas.microsoft.com/office/word/2012/wordml" xmlns:wpg="http://schemas.microsoft.com/office/word/2010/wordprocessingGroup" xmlns:wpi="http://schemas.microsoft.com/office/word/2010/wordprocessingInk" xmlns:wne="http://schemas.microsoft.com/office/word/2006/wordml" xmlns:wps="http://schemas.microsoft.com/office/word/2010/wordprocessingShape" mc:Ignorable="w14 w15 wp14">
+<w:ftr xmlns:wpc="http://schemas.microsoft.com/office/word/2010/wordprocessingCanvas" xmlns:cx="http://schemas.microsoft.com/office/drawing/2014/chartex" xmlns:cx1="http://schemas.microsoft.com/office/drawing/2015/9/8/chartex" xmlns:cx2="http://schemas.microsoft.com/office/drawing/2015/10/21/chartex" xmlns:mc="http://schemas.openxmlformats.org/markup-compatibility/2006" xmlns:o="urn:schemas-microsoft-com:office:office" xmlns:r="http://schemas.openxmlformats.org/officeDocument/2006/relationships" xmlns:m="http://schemas.openxmlformats.org/officeDocument/2006/math" xmlns:v="urn:schemas-microsoft-com:vml" xmlns:wp14="http://schemas.microsoft.com/office/word/2010/wordprocessingDrawing" xmlns:wp="http://schemas.openxmlformats.org/drawingml/2006/wordprocessingDrawing" xmlns:w10="urn:schemas-microsoft-com:office:word" xmlns:w="http://schemas.openxmlformats.org/wordprocessingml/2006/main" xmlns:w14="http://schemas.microsoft.com/office/word/2010/wordml" xmlns:w15="http://schemas.microsoft.com/office/word/2012/wordml" xmlns:w16se="http://schemas.microsoft.com/office/word/2015/wordml/symex" xmlns:wpg="http://schemas.microsoft.com/office/word/2010/wordprocessingGroup" xmlns:wpi="http://schemas.microsoft.com/office/word/2010/wordprocessingInk" xmlns:wne="http://schemas.microsoft.com/office/word/2006/wordml" xmlns:wps="http://schemas.microsoft.com/office/word/2010/wordprocessingShape" mc:Ignorable="w14 w15 w16se wp14">
   <w:p>
     <w:pPr>
       <w:pStyle w:val="Rodap"/>
@@ -4779,7 +4908,7 @@
         <v:shape id="_x0000_s2051" type="#_x0000_t75" style="position:absolute;margin-left:275.05pt;margin-top:-9.15pt;width:211.25pt;height:35.9pt;z-index:251656704">
           <v:imagedata r:id="rId1" o:title=""/>
         </v:shape>
-        <o:OLEObject Type="Embed" ProgID="PBrush" ShapeID="_x0000_s2051" DrawAspect="Content" ObjectID="_1533650448" r:id="rId2"/>
+        <o:OLEObject Type="Embed" ProgID="PBrush" ShapeID="_x0000_s2051" DrawAspect="Content" ObjectID="_1535543641" r:id="rId2"/>
       </w:object>
     </w:r>
   </w:p>
@@ -4787,7 +4916,7 @@
 </file>
 
 <file path=word/footnotes.xml><?xml version="1.0" encoding="utf-8"?>
-<w:footnotes xmlns:wpc="http://schemas.microsoft.com/office/word/2010/wordprocessingCanvas" xmlns:mc="http://schemas.openxmlformats.org/markup-compatibility/2006" xmlns:o="urn:schemas-microsoft-com:office:office" xmlns:r="http://schemas.openxmlformats.org/officeDocument/2006/relationships" xmlns:m="http://schemas.openxmlformats.org/officeDocument/2006/math" xmlns:v="urn:schemas-microsoft-com:vml" xmlns:wp14="http://schemas.microsoft.com/office/word/2010/wordprocessingDrawing" xmlns:wp="http://schemas.openxmlformats.org/drawingml/2006/wordprocessingDrawing" xmlns:w10="urn:schemas-microsoft-com:office:word" xmlns:w="http://schemas.openxmlformats.org/wordprocessingml/2006/main" xmlns:w14="http://schemas.microsoft.com/office/word/2010/wordml" xmlns:w15="http://schemas.microsoft.com/office/word/2012/wordml" xmlns:wpg="http://schemas.microsoft.com/office/word/2010/wordprocessingGroup" xmlns:wpi="http://schemas.microsoft.com/office/word/2010/wordprocessingInk" xmlns:wne="http://schemas.microsoft.com/office/word/2006/wordml" xmlns:wps="http://schemas.microsoft.com/office/word/2010/wordprocessingShape" mc:Ignorable="w14 w15 wp14">
+<w:footnotes xmlns:wpc="http://schemas.microsoft.com/office/word/2010/wordprocessingCanvas" xmlns:cx="http://schemas.microsoft.com/office/drawing/2014/chartex" xmlns:cx1="http://schemas.microsoft.com/office/drawing/2015/9/8/chartex" xmlns:cx2="http://schemas.microsoft.com/office/drawing/2015/10/21/chartex" xmlns:mc="http://schemas.openxmlformats.org/markup-compatibility/2006" xmlns:o="urn:schemas-microsoft-com:office:office" xmlns:r="http://schemas.openxmlformats.org/officeDocument/2006/relationships" xmlns:m="http://schemas.openxmlformats.org/officeDocument/2006/math" xmlns:v="urn:schemas-microsoft-com:vml" xmlns:wp14="http://schemas.microsoft.com/office/word/2010/wordprocessingDrawing" xmlns:wp="http://schemas.openxmlformats.org/drawingml/2006/wordprocessingDrawing" xmlns:w10="urn:schemas-microsoft-com:office:word" xmlns:w="http://schemas.openxmlformats.org/wordprocessingml/2006/main" xmlns:w14="http://schemas.microsoft.com/office/word/2010/wordml" xmlns:w15="http://schemas.microsoft.com/office/word/2012/wordml" xmlns:w16se="http://schemas.microsoft.com/office/word/2015/wordml/symex" xmlns:wpg="http://schemas.microsoft.com/office/word/2010/wordprocessingGroup" xmlns:wpi="http://schemas.microsoft.com/office/word/2010/wordprocessingInk" xmlns:wne="http://schemas.microsoft.com/office/word/2006/wordml" xmlns:wps="http://schemas.microsoft.com/office/word/2010/wordprocessingShape" mc:Ignorable="w14 w15 w16se wp14">
   <w:footnote w:type="separator" w:id="-1">
     <w:p>
       <w:r>
@@ -4806,7 +4935,7 @@
 </file>
 
 <file path=word/header1.xml><?xml version="1.0" encoding="utf-8"?>
-<w:hdr xmlns:wpc="http://schemas.microsoft.com/office/word/2010/wordprocessingCanvas" xmlns:mc="http://schemas.openxmlformats.org/markup-compatibility/2006" xmlns:o="urn:schemas-microsoft-com:office:office" xmlns:r="http://schemas.openxmlformats.org/officeDocument/2006/relationships" xmlns:m="http://schemas.openxmlformats.org/officeDocument/2006/math" xmlns:v="urn:schemas-microsoft-com:vml" xmlns:wp14="http://schemas.microsoft.com/office/word/2010/wordprocessingDrawing" xmlns:wp="http://schemas.openxmlformats.org/drawingml/2006/wordprocessingDrawing" xmlns:w10="urn:schemas-microsoft-com:office:word" xmlns:w="http://schemas.openxmlformats.org/wordprocessingml/2006/main" xmlns:w14="http://schemas.microsoft.com/office/word/2010/wordml" xmlns:w15="http://schemas.microsoft.com/office/word/2012/wordml" xmlns:wpg="http://schemas.microsoft.com/office/word/2010/wordprocessingGroup" xmlns:wpi="http://schemas.microsoft.com/office/word/2010/wordprocessingInk" xmlns:wne="http://schemas.microsoft.com/office/word/2006/wordml" xmlns:wps="http://schemas.microsoft.com/office/word/2010/wordprocessingShape" mc:Ignorable="w14 w15 wp14">
+<w:hdr xmlns:wpc="http://schemas.microsoft.com/office/word/2010/wordprocessingCanvas" xmlns:cx="http://schemas.microsoft.com/office/drawing/2014/chartex" xmlns:cx1="http://schemas.microsoft.com/office/drawing/2015/9/8/chartex" xmlns:cx2="http://schemas.microsoft.com/office/drawing/2015/10/21/chartex" xmlns:mc="http://schemas.openxmlformats.org/markup-compatibility/2006" xmlns:o="urn:schemas-microsoft-com:office:office" xmlns:r="http://schemas.openxmlformats.org/officeDocument/2006/relationships" xmlns:m="http://schemas.openxmlformats.org/officeDocument/2006/math" xmlns:v="urn:schemas-microsoft-com:vml" xmlns:wp14="http://schemas.microsoft.com/office/word/2010/wordprocessingDrawing" xmlns:wp="http://schemas.openxmlformats.org/drawingml/2006/wordprocessingDrawing" xmlns:w10="urn:schemas-microsoft-com:office:word" xmlns:w="http://schemas.openxmlformats.org/wordprocessingml/2006/main" xmlns:w14="http://schemas.microsoft.com/office/word/2010/wordml" xmlns:w15="http://schemas.microsoft.com/office/word/2012/wordml" xmlns:w16se="http://schemas.microsoft.com/office/word/2015/wordml/symex" xmlns:wpg="http://schemas.microsoft.com/office/word/2010/wordprocessingGroup" xmlns:wpi="http://schemas.microsoft.com/office/word/2010/wordprocessingInk" xmlns:wne="http://schemas.microsoft.com/office/word/2006/wordml" xmlns:wps="http://schemas.microsoft.com/office/word/2010/wordprocessingShape" mc:Ignorable="w14 w15 w16se wp14">
   <w:p>
     <w:pPr>
       <w:pStyle w:val="Cabealho"/>
@@ -4949,7 +5078,7 @@
 </file>
 
 <file path=word/styles.xml><?xml version="1.0" encoding="utf-8"?>
-<w:styles xmlns:mc="http://schemas.openxmlformats.org/markup-compatibility/2006" xmlns:r="http://schemas.openxmlformats.org/officeDocument/2006/relationships" xmlns:w="http://schemas.openxmlformats.org/wordprocessingml/2006/main" xmlns:w14="http://schemas.microsoft.com/office/word/2010/wordml" xmlns:w15="http://schemas.microsoft.com/office/word/2012/wordml" mc:Ignorable="w14 w15">
+<w:styles xmlns:mc="http://schemas.openxmlformats.org/markup-compatibility/2006" xmlns:r="http://schemas.openxmlformats.org/officeDocument/2006/relationships" xmlns:w="http://schemas.openxmlformats.org/wordprocessingml/2006/main" xmlns:w14="http://schemas.microsoft.com/office/word/2010/wordml" xmlns:w15="http://schemas.microsoft.com/office/word/2012/wordml" xmlns:w16se="http://schemas.microsoft.com/office/word/2015/wordml/symex" mc:Ignorable="w14 w15 w16se">
   <w:docDefaults>
     <w:rPrDefault>
       <w:rPr>
@@ -4959,7 +5088,7 @@
     </w:rPrDefault>
     <w:pPrDefault/>
   </w:docDefaults>
-  <w:latentStyles w:defLockedState="0" w:defUIPriority="99" w:defSemiHidden="0" w:defUnhideWhenUsed="0" w:defQFormat="0" w:count="371">
+  <w:latentStyles w:defLockedState="0" w:defUIPriority="99" w:defSemiHidden="0" w:defUnhideWhenUsed="0" w:defQFormat="0" w:count="373">
     <w:lsdException w:name="Normal" w:uiPriority="0" w:qFormat="1"/>
     <w:lsdException w:name="heading 1" w:uiPriority="9" w:qFormat="1"/>
     <w:lsdException w:name="heading 2" w:semiHidden="1" w:uiPriority="9" w:unhideWhenUsed="1" w:qFormat="1"/>
@@ -5331,6 +5460,8 @@
     <w:lsdException w:name="List Table 5 Dark Accent 6" w:uiPriority="50"/>
     <w:lsdException w:name="List Table 6 Colorful Accent 6" w:uiPriority="51"/>
     <w:lsdException w:name="List Table 7 Colorful Accent 6" w:uiPriority="52"/>
+    <w:lsdException w:name="Mention" w:semiHidden="1" w:unhideWhenUsed="1"/>
+    <w:lsdException w:name="Smart Hyperlink" w:semiHidden="1" w:unhideWhenUsed="1"/>
   </w:latentStyles>
   <w:style w:type="paragraph" w:default="1" w:styleId="Normal">
     <w:name w:val="Normal"/>
@@ -5434,7 +5565,6 @@
       <w:lang w:eastAsia="en-US"/>
     </w:rPr>
     <w:tblPr>
-      <w:tblInd w:w="0" w:type="dxa"/>
       <w:tblBorders>
         <w:top w:val="single" w:sz="4" w:space="0" w:color="auto"/>
         <w:left w:val="single" w:sz="4" w:space="0" w:color="auto"/>
@@ -5443,12 +5573,6 @@
         <w:insideH w:val="single" w:sz="4" w:space="0" w:color="auto"/>
         <w:insideV w:val="single" w:sz="4" w:space="0" w:color="auto"/>
       </w:tblBorders>
-      <w:tblCellMar>
-        <w:top w:w="0" w:type="dxa"/>
-        <w:left w:w="108" w:type="dxa"/>
-        <w:bottom w:w="0" w:type="dxa"/>
-        <w:right w:w="108" w:type="dxa"/>
-      </w:tblCellMar>
     </w:tblPr>
   </w:style>
 </w:styles>

--- a/00_GESTAO_GERAL/05_ORDEM_SERVICO/04_OS4777/01_GESTAO/OS 4777 - Documento de Acompanhamento.docx
+++ b/00_GESTAO_GERAL/05_ORDEM_SERVICO/04_OS4777/01_GESTAO/OS 4777 - Documento de Acompanhamento.docx
@@ -1,6 +1,6 @@
 
 <file path=word/document.xml><?xml version="1.0" encoding="utf-8"?>
-<w:document xmlns:wpc="http://schemas.microsoft.com/office/word/2010/wordprocessingCanvas" xmlns:cx="http://schemas.microsoft.com/office/drawing/2014/chartex" xmlns:cx1="http://schemas.microsoft.com/office/drawing/2015/9/8/chartex" xmlns:cx2="http://schemas.microsoft.com/office/drawing/2015/10/21/chartex" xmlns:mc="http://schemas.openxmlformats.org/markup-compatibility/2006" xmlns:o="urn:schemas-microsoft-com:office:office" xmlns:r="http://schemas.openxmlformats.org/officeDocument/2006/relationships" xmlns:m="http://schemas.openxmlformats.org/officeDocument/2006/math" xmlns:v="urn:schemas-microsoft-com:vml" xmlns:wp14="http://schemas.microsoft.com/office/word/2010/wordprocessingDrawing" xmlns:wp="http://schemas.openxmlformats.org/drawingml/2006/wordprocessingDrawing" xmlns:w10="urn:schemas-microsoft-com:office:word" xmlns:w="http://schemas.openxmlformats.org/wordprocessingml/2006/main" xmlns:w14="http://schemas.microsoft.com/office/word/2010/wordml" xmlns:w15="http://schemas.microsoft.com/office/word/2012/wordml" xmlns:w16se="http://schemas.microsoft.com/office/word/2015/wordml/symex" xmlns:wpg="http://schemas.microsoft.com/office/word/2010/wordprocessingGroup" xmlns:wpi="http://schemas.microsoft.com/office/word/2010/wordprocessingInk" xmlns:wne="http://schemas.microsoft.com/office/word/2006/wordml" xmlns:wps="http://schemas.microsoft.com/office/word/2010/wordprocessingShape" mc:Ignorable="w14 w15 w16se wp14">
+<w:document xmlns:ve="http://schemas.openxmlformats.org/markup-compatibility/2006" xmlns:o="urn:schemas-microsoft-com:office:office" xmlns:r="http://schemas.openxmlformats.org/officeDocument/2006/relationships" xmlns:m="http://schemas.openxmlformats.org/officeDocument/2006/math" xmlns:v="urn:schemas-microsoft-com:vml" xmlns:wp="http://schemas.openxmlformats.org/drawingml/2006/wordprocessingDrawing" xmlns:w10="urn:schemas-microsoft-com:office:word" xmlns:w="http://schemas.openxmlformats.org/wordprocessingml/2006/main" xmlns:wne="http://schemas.microsoft.com/office/word/2006/wordml">
   <w:body>
     <w:p>
       <w:pPr>
@@ -30,7 +30,7 @@
           <w:insideH w:val="none" w:sz="0" w:space="0" w:color="auto"/>
           <w:insideV w:val="none" w:sz="0" w:space="0" w:color="auto"/>
         </w:tblBorders>
-        <w:tblLook w:val="04A0" w:firstRow="1" w:lastRow="0" w:firstColumn="1" w:lastColumn="0" w:noHBand="0" w:noVBand="1"/>
+        <w:tblLook w:val="04A0"/>
       </w:tblPr>
       <w:tblGrid>
         <w:gridCol w:w="1134"/>
@@ -278,7 +278,7 @@
       <w:tblPr>
         <w:tblStyle w:val="Tabelacomgrade"/>
         <w:tblW w:w="9069" w:type="dxa"/>
-        <w:tblLook w:val="04A0" w:firstRow="1" w:lastRow="0" w:firstColumn="1" w:lastColumn="0" w:noHBand="0" w:noVBand="1"/>
+        <w:tblLook w:val="04A0"/>
       </w:tblPr>
       <w:tblGrid>
         <w:gridCol w:w="1698"/>
@@ -636,7 +636,7 @@
       <w:tblPr>
         <w:tblStyle w:val="Tabelacomgrade"/>
         <w:tblW w:w="9071" w:type="dxa"/>
-        <w:tblLook w:val="04A0" w:firstRow="1" w:lastRow="0" w:firstColumn="1" w:lastColumn="0" w:noHBand="0" w:noVBand="1"/>
+        <w:tblLook w:val="04A0"/>
       </w:tblPr>
       <w:tblGrid>
         <w:gridCol w:w="1553"/>
@@ -1104,7 +1104,7 @@
         <w:tblStyle w:val="Tabelacomgrade"/>
         <w:tblW w:w="9071" w:type="dxa"/>
         <w:tblInd w:w="5" w:type="dxa"/>
-        <w:tblLook w:val="04A0" w:firstRow="1" w:lastRow="0" w:firstColumn="1" w:lastColumn="0" w:noHBand="0" w:noVBand="1"/>
+        <w:tblLook w:val="04A0"/>
       </w:tblPr>
       <w:tblGrid>
         <w:gridCol w:w="1984"/>
@@ -1680,7 +1680,13 @@
               <w:jc w:val="center"/>
             </w:pPr>
             <w:r>
-              <w:t>25/08/16</w:t>
+              <w:t>2</w:t>
+            </w:r>
+            <w:r>
+              <w:t>5</w:t>
+            </w:r>
+            <w:r>
+              <w:t>/08/16</w:t>
             </w:r>
           </w:p>
         </w:tc>
@@ -1749,7 +1755,10 @@
               <w:t>/</w:t>
             </w:r>
             <w:r>
-              <w:t>10</w:t>
+              <w:t>1</w:t>
+            </w:r>
+            <w:r>
+              <w:t>0</w:t>
             </w:r>
             <w:r>
               <w:t>/16</w:t>
@@ -1823,7 +1832,19 @@
               <w:jc w:val="center"/>
             </w:pPr>
             <w:r>
-              <w:t>29/10/16</w:t>
+              <w:t>2</w:t>
+            </w:r>
+            <w:r>
+              <w:t>9</w:t>
+            </w:r>
+            <w:r>
+              <w:t>/</w:t>
+            </w:r>
+            <w:r>
+              <w:t>1</w:t>
+            </w:r>
+            <w:r>
+              <w:t>0/16</w:t>
             </w:r>
           </w:p>
         </w:tc>
@@ -1948,7 +1969,16 @@
               <w:jc w:val="center"/>
             </w:pPr>
             <w:r>
-              <w:t>31/10/16</w:t>
+              <w:t>31</w:t>
+            </w:r>
+            <w:r>
+              <w:t>/</w:t>
+            </w:r>
+            <w:r>
+              <w:t>1</w:t>
+            </w:r>
+            <w:r>
+              <w:t>0/16</w:t>
             </w:r>
           </w:p>
         </w:tc>
@@ -2010,7 +2040,19 @@
               <w:jc w:val="center"/>
             </w:pPr>
             <w:r>
-              <w:t>29/04/17</w:t>
+              <w:t>2</w:t>
+            </w:r>
+            <w:r>
+              <w:t>9</w:t>
+            </w:r>
+            <w:r>
+              <w:t>/0</w:t>
+            </w:r>
+            <w:r>
+              <w:t>4</w:t>
+            </w:r>
+            <w:r>
+              <w:t>/17</w:t>
             </w:r>
           </w:p>
         </w:tc>
@@ -2054,7 +2096,7 @@
       <w:tblPr>
         <w:tblStyle w:val="Tabelacomgrade"/>
         <w:tblW w:w="9071" w:type="dxa"/>
-        <w:tblLook w:val="04A0" w:firstRow="1" w:lastRow="0" w:firstColumn="1" w:lastColumn="0" w:noHBand="0" w:noVBand="1"/>
+        <w:tblLook w:val="04A0"/>
       </w:tblPr>
       <w:tblGrid>
         <w:gridCol w:w="1134"/>
@@ -2819,7 +2861,7 @@
         <w:tblStyle w:val="Tabelacomgrade"/>
         <w:tblW w:w="9072" w:type="dxa"/>
         <w:shd w:val="clear" w:color="auto" w:fill="BFBFBF"/>
-        <w:tblLook w:val="04A0" w:firstRow="1" w:lastRow="0" w:firstColumn="1" w:lastColumn="0" w:noHBand="0" w:noVBand="1"/>
+        <w:tblLook w:val="04A0"/>
       </w:tblPr>
       <w:tblGrid>
         <w:gridCol w:w="1701"/>
@@ -3269,7 +3311,7 @@
         <w:tblStyle w:val="Tabelacomgrade"/>
         <w:tblW w:w="9072" w:type="dxa"/>
         <w:tblLayout w:type="fixed"/>
-        <w:tblLook w:val="04A0" w:firstRow="1" w:lastRow="0" w:firstColumn="1" w:lastColumn="0" w:noHBand="0" w:noVBand="1"/>
+        <w:tblLook w:val="04A0"/>
       </w:tblPr>
       <w:tblGrid>
         <w:gridCol w:w="1537"/>
@@ -3973,7 +4015,13 @@
               <w:rPr>
                 <w:b/>
               </w:rPr>
-              <w:t>0,1</w:t>
+              <w:t>0,</w:t>
+            </w:r>
+            <w:r>
+              <w:rPr>
+                <w:b/>
+              </w:rPr>
+              <w:t>05</w:t>
             </w:r>
           </w:p>
         </w:tc>
@@ -4072,7 +4120,13 @@
               <w:rPr>
                 <w:b/>
               </w:rPr>
-              <w:t>0,1</w:t>
+              <w:t>0,</w:t>
+            </w:r>
+            <w:r>
+              <w:rPr>
+                <w:b/>
+              </w:rPr>
+              <w:t>05</w:t>
             </w:r>
           </w:p>
         </w:tc>
@@ -4172,6 +4226,12 @@
                 <w:b/>
               </w:rPr>
               <w:t>0,0</w:t>
+            </w:r>
+            <w:r>
+              <w:rPr>
+                <w:b/>
+              </w:rPr>
+              <w:t>1</w:t>
             </w:r>
           </w:p>
         </w:tc>
@@ -4356,7 +4416,7 @@
               <w:rPr>
                 <w:b/>
               </w:rPr>
-              <w:t>0,7</w:t>
+              <w:t>1,4</w:t>
             </w:r>
           </w:p>
         </w:tc>
@@ -4664,18 +4724,18 @@
         <w:t>r</w:t>
       </w:r>
       <w:r>
-        <w:t xml:space="preserve"> </w:t>
+        <w:t xml:space="preserve"> OS</w:t>
+      </w:r>
+      <w:r>
+        <w:t xml:space="preserve"> aberta nos primeiros </w:t>
       </w:r>
       <w:proofErr w:type="gramStart"/>
       <w:r>
-        <w:t>OS</w:t>
-      </w:r>
-      <w:r>
-        <w:t xml:space="preserve"> aberta</w:t>
+        <w:t>3</w:t>
       </w:r>
       <w:proofErr w:type="gramEnd"/>
       <w:r>
-        <w:t xml:space="preserve"> nos primeiros 3 meses conforme item </w:t>
+        <w:t xml:space="preserve"> meses conforme item </w:t>
       </w:r>
       <w:r>
         <w:t>3.4 Observações sobre Prazo de Execução dos Trabalhos</w:t>
@@ -4817,7 +4877,7 @@
 </file>
 
 <file path=word/endnotes.xml><?xml version="1.0" encoding="utf-8"?>
-<w:endnotes xmlns:wpc="http://schemas.microsoft.com/office/word/2010/wordprocessingCanvas" xmlns:cx="http://schemas.microsoft.com/office/drawing/2014/chartex" xmlns:cx1="http://schemas.microsoft.com/office/drawing/2015/9/8/chartex" xmlns:cx2="http://schemas.microsoft.com/office/drawing/2015/10/21/chartex" xmlns:mc="http://schemas.openxmlformats.org/markup-compatibility/2006" xmlns:o="urn:schemas-microsoft-com:office:office" xmlns:r="http://schemas.openxmlformats.org/officeDocument/2006/relationships" xmlns:m="http://schemas.openxmlformats.org/officeDocument/2006/math" xmlns:v="urn:schemas-microsoft-com:vml" xmlns:wp14="http://schemas.microsoft.com/office/word/2010/wordprocessingDrawing" xmlns:wp="http://schemas.openxmlformats.org/drawingml/2006/wordprocessingDrawing" xmlns:w10="urn:schemas-microsoft-com:office:word" xmlns:w="http://schemas.openxmlformats.org/wordprocessingml/2006/main" xmlns:w14="http://schemas.microsoft.com/office/word/2010/wordml" xmlns:w15="http://schemas.microsoft.com/office/word/2012/wordml" xmlns:w16se="http://schemas.microsoft.com/office/word/2015/wordml/symex" xmlns:wpg="http://schemas.microsoft.com/office/word/2010/wordprocessingGroup" xmlns:wpi="http://schemas.microsoft.com/office/word/2010/wordprocessingInk" xmlns:wne="http://schemas.microsoft.com/office/word/2006/wordml" xmlns:wps="http://schemas.microsoft.com/office/word/2010/wordprocessingShape" mc:Ignorable="w14 w15 w16se wp14">
+<w:endnotes xmlns:ve="http://schemas.openxmlformats.org/markup-compatibility/2006" xmlns:o="urn:schemas-microsoft-com:office:office" xmlns:r="http://schemas.openxmlformats.org/officeDocument/2006/relationships" xmlns:m="http://schemas.openxmlformats.org/officeDocument/2006/math" xmlns:v="urn:schemas-microsoft-com:vml" xmlns:wp="http://schemas.openxmlformats.org/drawingml/2006/wordprocessingDrawing" xmlns:w10="urn:schemas-microsoft-com:office:word" xmlns:w="http://schemas.openxmlformats.org/wordprocessingml/2006/main" xmlns:wne="http://schemas.microsoft.com/office/word/2006/wordml">
   <w:endnote w:type="separator" w:id="-1">
     <w:p>
       <w:r>
@@ -4836,7 +4896,7 @@
 </file>
 
 <file path=word/footer1.xml><?xml version="1.0" encoding="utf-8"?>
-<w:ftr xmlns:wpc="http://schemas.microsoft.com/office/word/2010/wordprocessingCanvas" xmlns:cx="http://schemas.microsoft.com/office/drawing/2014/chartex" xmlns:cx1="http://schemas.microsoft.com/office/drawing/2015/9/8/chartex" xmlns:cx2="http://schemas.microsoft.com/office/drawing/2015/10/21/chartex" xmlns:mc="http://schemas.openxmlformats.org/markup-compatibility/2006" xmlns:o="urn:schemas-microsoft-com:office:office" xmlns:r="http://schemas.openxmlformats.org/officeDocument/2006/relationships" xmlns:m="http://schemas.openxmlformats.org/officeDocument/2006/math" xmlns:v="urn:schemas-microsoft-com:vml" xmlns:wp14="http://schemas.microsoft.com/office/word/2010/wordprocessingDrawing" xmlns:wp="http://schemas.openxmlformats.org/drawingml/2006/wordprocessingDrawing" xmlns:w10="urn:schemas-microsoft-com:office:word" xmlns:w="http://schemas.openxmlformats.org/wordprocessingml/2006/main" xmlns:w14="http://schemas.microsoft.com/office/word/2010/wordml" xmlns:w15="http://schemas.microsoft.com/office/word/2012/wordml" xmlns:w16se="http://schemas.microsoft.com/office/word/2015/wordml/symex" xmlns:wpg="http://schemas.microsoft.com/office/word/2010/wordprocessingGroup" xmlns:wpi="http://schemas.microsoft.com/office/word/2010/wordprocessingInk" xmlns:wne="http://schemas.microsoft.com/office/word/2006/wordml" xmlns:wps="http://schemas.microsoft.com/office/word/2010/wordprocessingShape" mc:Ignorable="w14 w15 w16se wp14">
+<w:ftr xmlns:ve="http://schemas.openxmlformats.org/markup-compatibility/2006" xmlns:o="urn:schemas-microsoft-com:office:office" xmlns:r="http://schemas.openxmlformats.org/officeDocument/2006/relationships" xmlns:m="http://schemas.openxmlformats.org/officeDocument/2006/math" xmlns:v="urn:schemas-microsoft-com:vml" xmlns:wp="http://schemas.openxmlformats.org/drawingml/2006/wordprocessingDrawing" xmlns:w10="urn:schemas-microsoft-com:office:word" xmlns:w="http://schemas.openxmlformats.org/wordprocessingml/2006/main" xmlns:wne="http://schemas.microsoft.com/office/word/2006/wordml">
   <w:p>
     <w:pPr>
       <w:pStyle w:val="Rodap"/>
@@ -4885,7 +4945,7 @@
         <w:noProof/>
         <w:lang w:eastAsia="pt-BR"/>
       </w:rPr>
-      <w:object w:dxaOrig="1440" w:dyaOrig="1440">
+      <w:pict>
         <v:shapetype id="_x0000_t75" coordsize="21600,21600" o:spt="75" o:preferrelative="t" path="m@4@5l@4@11@9@11@9@5xe" filled="f" stroked="f">
           <v:stroke joinstyle="miter"/>
           <v:formulas>
@@ -4908,15 +4968,15 @@
         <v:shape id="_x0000_s2051" type="#_x0000_t75" style="position:absolute;margin-left:275.05pt;margin-top:-9.15pt;width:211.25pt;height:35.9pt;z-index:251656704">
           <v:imagedata r:id="rId1" o:title=""/>
         </v:shape>
-        <o:OLEObject Type="Embed" ProgID="PBrush" ShapeID="_x0000_s2051" DrawAspect="Content" ObjectID="_1535543641" r:id="rId2"/>
-      </w:object>
+        <o:OLEObject Type="Embed" ProgID="PBrush" ShapeID="_x0000_s2051" DrawAspect="Content" ObjectID="_1536062529" r:id="rId2"/>
+      </w:pict>
     </w:r>
   </w:p>
 </w:ftr>
 </file>
 
 <file path=word/footnotes.xml><?xml version="1.0" encoding="utf-8"?>
-<w:footnotes xmlns:wpc="http://schemas.microsoft.com/office/word/2010/wordprocessingCanvas" xmlns:cx="http://schemas.microsoft.com/office/drawing/2014/chartex" xmlns:cx1="http://schemas.microsoft.com/office/drawing/2015/9/8/chartex" xmlns:cx2="http://schemas.microsoft.com/office/drawing/2015/10/21/chartex" xmlns:mc="http://schemas.openxmlformats.org/markup-compatibility/2006" xmlns:o="urn:schemas-microsoft-com:office:office" xmlns:r="http://schemas.openxmlformats.org/officeDocument/2006/relationships" xmlns:m="http://schemas.openxmlformats.org/officeDocument/2006/math" xmlns:v="urn:schemas-microsoft-com:vml" xmlns:wp14="http://schemas.microsoft.com/office/word/2010/wordprocessingDrawing" xmlns:wp="http://schemas.openxmlformats.org/drawingml/2006/wordprocessingDrawing" xmlns:w10="urn:schemas-microsoft-com:office:word" xmlns:w="http://schemas.openxmlformats.org/wordprocessingml/2006/main" xmlns:w14="http://schemas.microsoft.com/office/word/2010/wordml" xmlns:w15="http://schemas.microsoft.com/office/word/2012/wordml" xmlns:w16se="http://schemas.microsoft.com/office/word/2015/wordml/symex" xmlns:wpg="http://schemas.microsoft.com/office/word/2010/wordprocessingGroup" xmlns:wpi="http://schemas.microsoft.com/office/word/2010/wordprocessingInk" xmlns:wne="http://schemas.microsoft.com/office/word/2006/wordml" xmlns:wps="http://schemas.microsoft.com/office/word/2010/wordprocessingShape" mc:Ignorable="w14 w15 w16se wp14">
+<w:footnotes xmlns:ve="http://schemas.openxmlformats.org/markup-compatibility/2006" xmlns:o="urn:schemas-microsoft-com:office:office" xmlns:r="http://schemas.openxmlformats.org/officeDocument/2006/relationships" xmlns:m="http://schemas.openxmlformats.org/officeDocument/2006/math" xmlns:v="urn:schemas-microsoft-com:vml" xmlns:wp="http://schemas.openxmlformats.org/drawingml/2006/wordprocessingDrawing" xmlns:w10="urn:schemas-microsoft-com:office:word" xmlns:w="http://schemas.openxmlformats.org/wordprocessingml/2006/main" xmlns:wne="http://schemas.microsoft.com/office/word/2006/wordml">
   <w:footnote w:type="separator" w:id="-1">
     <w:p>
       <w:r>
@@ -4935,7 +4995,7 @@
 </file>
 
 <file path=word/header1.xml><?xml version="1.0" encoding="utf-8"?>
-<w:hdr xmlns:wpc="http://schemas.microsoft.com/office/word/2010/wordprocessingCanvas" xmlns:cx="http://schemas.microsoft.com/office/drawing/2014/chartex" xmlns:cx1="http://schemas.microsoft.com/office/drawing/2015/9/8/chartex" xmlns:cx2="http://schemas.microsoft.com/office/drawing/2015/10/21/chartex" xmlns:mc="http://schemas.openxmlformats.org/markup-compatibility/2006" xmlns:o="urn:schemas-microsoft-com:office:office" xmlns:r="http://schemas.openxmlformats.org/officeDocument/2006/relationships" xmlns:m="http://schemas.openxmlformats.org/officeDocument/2006/math" xmlns:v="urn:schemas-microsoft-com:vml" xmlns:wp14="http://schemas.microsoft.com/office/word/2010/wordprocessingDrawing" xmlns:wp="http://schemas.openxmlformats.org/drawingml/2006/wordprocessingDrawing" xmlns:w10="urn:schemas-microsoft-com:office:word" xmlns:w="http://schemas.openxmlformats.org/wordprocessingml/2006/main" xmlns:w14="http://schemas.microsoft.com/office/word/2010/wordml" xmlns:w15="http://schemas.microsoft.com/office/word/2012/wordml" xmlns:w16se="http://schemas.microsoft.com/office/word/2015/wordml/symex" xmlns:wpg="http://schemas.microsoft.com/office/word/2010/wordprocessingGroup" xmlns:wpi="http://schemas.microsoft.com/office/word/2010/wordprocessingInk" xmlns:wne="http://schemas.microsoft.com/office/word/2006/wordml" xmlns:wps="http://schemas.microsoft.com/office/word/2010/wordprocessingShape" mc:Ignorable="w14 w15 w16se wp14">
+<w:hdr xmlns:ve="http://schemas.openxmlformats.org/markup-compatibility/2006" xmlns:o="urn:schemas-microsoft-com:office:office" xmlns:r="http://schemas.openxmlformats.org/officeDocument/2006/relationships" xmlns:m="http://schemas.openxmlformats.org/officeDocument/2006/math" xmlns:v="urn:schemas-microsoft-com:vml" xmlns:wp="http://schemas.openxmlformats.org/drawingml/2006/wordprocessingDrawing" xmlns:w10="urn:schemas-microsoft-com:office:word" xmlns:w="http://schemas.openxmlformats.org/wordprocessingml/2006/main" xmlns:wne="http://schemas.microsoft.com/office/word/2006/wordml">
   <w:p>
     <w:pPr>
       <w:pStyle w:val="Cabealho"/>
@@ -4974,7 +5034,7 @@
                   <a:blip r:embed="rId1">
                     <a:extLst>
                       <a:ext uri="{28A0092B-C50C-407E-A947-70E740481C1C}">
-                        <a14:useLocalDpi xmlns:a14="http://schemas.microsoft.com/office/drawing/2010/main" val="0"/>
+                        <a14:useLocalDpi xmlns:a14="http://schemas.microsoft.com/office/drawing/2010/main" xmlns:wps="http://schemas.microsoft.com/office/word/2010/wordprocessingShape" xmlns:wpi="http://schemas.microsoft.com/office/word/2010/wordprocessingInk" xmlns:wpg="http://schemas.microsoft.com/office/word/2010/wordprocessingGroup" xmlns:w16se="http://schemas.microsoft.com/office/word/2015/wordml/symex" xmlns:w15="http://schemas.microsoft.com/office/word/2012/wordml" xmlns:w14="http://schemas.microsoft.com/office/word/2010/wordml" xmlns:w="http://schemas.openxmlformats.org/wordprocessingml/2006/main" xmlns:w10="urn:schemas-microsoft-com:office:word" xmlns:wp14="http://schemas.microsoft.com/office/word/2010/wordprocessingDrawing" xmlns:v="urn:schemas-microsoft-com:vml" xmlns:o="urn:schemas-microsoft-com:office:office" xmlns:mc="http://schemas.openxmlformats.org/markup-compatibility/2006" xmlns:cx2="http://schemas.microsoft.com/office/drawing/2015/10/21/chartex" xmlns:cx1="http://schemas.microsoft.com/office/drawing/2015/9/8/chartex" xmlns:cx="http://schemas.microsoft.com/office/drawing/2014/chartex" xmlns:wpc="http://schemas.microsoft.com/office/word/2010/wordprocessingCanvas" xmlns="" val="0"/>
                       </a:ext>
                     </a:extLst>
                   </a:blip>
@@ -4996,12 +5056,6 @@
               </pic:pic>
             </a:graphicData>
           </a:graphic>
-          <wp14:sizeRelH relativeFrom="page">
-            <wp14:pctWidth>0</wp14:pctWidth>
-          </wp14:sizeRelH>
-          <wp14:sizeRelV relativeFrom="page">
-            <wp14:pctHeight>0</wp14:pctHeight>
-          </wp14:sizeRelV>
         </wp:anchor>
       </w:drawing>
     </w:r>
@@ -5039,7 +5093,7 @@
                   <a:blip r:embed="rId2">
                     <a:extLst>
                       <a:ext uri="{28A0092B-C50C-407E-A947-70E740481C1C}">
-                        <a14:useLocalDpi xmlns:a14="http://schemas.microsoft.com/office/drawing/2010/main" val="0"/>
+                        <a14:useLocalDpi xmlns:a14="http://schemas.microsoft.com/office/drawing/2010/main" xmlns:wps="http://schemas.microsoft.com/office/word/2010/wordprocessingShape" xmlns:wpi="http://schemas.microsoft.com/office/word/2010/wordprocessingInk" xmlns:wpg="http://schemas.microsoft.com/office/word/2010/wordprocessingGroup" xmlns:w16se="http://schemas.microsoft.com/office/word/2015/wordml/symex" xmlns:w15="http://schemas.microsoft.com/office/word/2012/wordml" xmlns:w14="http://schemas.microsoft.com/office/word/2010/wordml" xmlns:w="http://schemas.openxmlformats.org/wordprocessingml/2006/main" xmlns:w10="urn:schemas-microsoft-com:office:word" xmlns:wp14="http://schemas.microsoft.com/office/word/2010/wordprocessingDrawing" xmlns:v="urn:schemas-microsoft-com:vml" xmlns:o="urn:schemas-microsoft-com:office:office" xmlns:mc="http://schemas.openxmlformats.org/markup-compatibility/2006" xmlns:cx2="http://schemas.microsoft.com/office/drawing/2015/10/21/chartex" xmlns:cx1="http://schemas.microsoft.com/office/drawing/2015/9/8/chartex" xmlns:cx="http://schemas.microsoft.com/office/drawing/2014/chartex" xmlns:wpc="http://schemas.microsoft.com/office/word/2010/wordprocessingCanvas" xmlns="" val="0"/>
                       </a:ext>
                     </a:extLst>
                   </a:blip>
@@ -5061,12 +5115,6 @@
               </pic:pic>
             </a:graphicData>
           </a:graphic>
-          <wp14:sizeRelH relativeFrom="page">
-            <wp14:pctWidth>0</wp14:pctWidth>
-          </wp14:sizeRelH>
-          <wp14:sizeRelV relativeFrom="page">
-            <wp14:pctHeight>0</wp14:pctHeight>
-          </wp14:sizeRelV>
         </wp:anchor>
       </w:drawing>
     </w:r>
@@ -5078,7 +5126,7 @@
 </file>
 
 <file path=word/styles.xml><?xml version="1.0" encoding="utf-8"?>
-<w:styles xmlns:mc="http://schemas.openxmlformats.org/markup-compatibility/2006" xmlns:r="http://schemas.openxmlformats.org/officeDocument/2006/relationships" xmlns:w="http://schemas.openxmlformats.org/wordprocessingml/2006/main" xmlns:w14="http://schemas.microsoft.com/office/word/2010/wordml" xmlns:w15="http://schemas.microsoft.com/office/word/2012/wordml" xmlns:w16se="http://schemas.microsoft.com/office/word/2015/wordml/symex" mc:Ignorable="w14 w15 w16se">
+<w:styles xmlns:r="http://schemas.openxmlformats.org/officeDocument/2006/relationships" xmlns:w="http://schemas.openxmlformats.org/wordprocessingml/2006/main">
   <w:docDefaults>
     <w:rPrDefault>
       <w:rPr>
@@ -5088,380 +5136,144 @@
     </w:rPrDefault>
     <w:pPrDefault/>
   </w:docDefaults>
-  <w:latentStyles w:defLockedState="0" w:defUIPriority="99" w:defSemiHidden="0" w:defUnhideWhenUsed="0" w:defQFormat="0" w:count="373">
-    <w:lsdException w:name="Normal" w:uiPriority="0" w:qFormat="1"/>
-    <w:lsdException w:name="heading 1" w:uiPriority="9" w:qFormat="1"/>
-    <w:lsdException w:name="heading 2" w:semiHidden="1" w:uiPriority="9" w:unhideWhenUsed="1" w:qFormat="1"/>
-    <w:lsdException w:name="heading 3" w:semiHidden="1" w:uiPriority="9" w:unhideWhenUsed="1" w:qFormat="1"/>
-    <w:lsdException w:name="heading 4" w:semiHidden="1" w:uiPriority="9" w:unhideWhenUsed="1" w:qFormat="1"/>
-    <w:lsdException w:name="heading 5" w:semiHidden="1" w:uiPriority="9" w:unhideWhenUsed="1" w:qFormat="1"/>
-    <w:lsdException w:name="heading 6" w:semiHidden="1" w:uiPriority="9" w:unhideWhenUsed="1" w:qFormat="1"/>
-    <w:lsdException w:name="heading 7" w:semiHidden="1" w:uiPriority="9" w:unhideWhenUsed="1" w:qFormat="1"/>
-    <w:lsdException w:name="heading 8" w:semiHidden="1" w:uiPriority="9" w:unhideWhenUsed="1" w:qFormat="1"/>
-    <w:lsdException w:name="heading 9" w:semiHidden="1" w:uiPriority="9" w:unhideWhenUsed="1" w:qFormat="1"/>
-    <w:lsdException w:name="index 1" w:semiHidden="1" w:unhideWhenUsed="1"/>
-    <w:lsdException w:name="index 2" w:semiHidden="1" w:unhideWhenUsed="1"/>
-    <w:lsdException w:name="index 3" w:semiHidden="1" w:unhideWhenUsed="1"/>
-    <w:lsdException w:name="index 4" w:semiHidden="1" w:unhideWhenUsed="1"/>
-    <w:lsdException w:name="index 5" w:semiHidden="1" w:unhideWhenUsed="1"/>
-    <w:lsdException w:name="index 6" w:semiHidden="1" w:unhideWhenUsed="1"/>
-    <w:lsdException w:name="index 7" w:semiHidden="1" w:unhideWhenUsed="1"/>
-    <w:lsdException w:name="index 8" w:semiHidden="1" w:unhideWhenUsed="1"/>
-    <w:lsdException w:name="index 9" w:semiHidden="1" w:unhideWhenUsed="1"/>
-    <w:lsdException w:name="toc 1" w:semiHidden="1" w:uiPriority="39" w:unhideWhenUsed="1"/>
-    <w:lsdException w:name="toc 2" w:semiHidden="1" w:uiPriority="39" w:unhideWhenUsed="1"/>
-    <w:lsdException w:name="toc 3" w:semiHidden="1" w:uiPriority="39" w:unhideWhenUsed="1"/>
-    <w:lsdException w:name="toc 4" w:semiHidden="1" w:uiPriority="39" w:unhideWhenUsed="1"/>
-    <w:lsdException w:name="toc 5" w:semiHidden="1" w:uiPriority="39" w:unhideWhenUsed="1"/>
-    <w:lsdException w:name="toc 6" w:semiHidden="1" w:uiPriority="39" w:unhideWhenUsed="1"/>
-    <w:lsdException w:name="toc 7" w:semiHidden="1" w:uiPriority="39" w:unhideWhenUsed="1"/>
-    <w:lsdException w:name="toc 8" w:semiHidden="1" w:uiPriority="39" w:unhideWhenUsed="1"/>
-    <w:lsdException w:name="toc 9" w:semiHidden="1" w:uiPriority="39" w:unhideWhenUsed="1"/>
-    <w:lsdException w:name="Normal Indent" w:semiHidden="1" w:unhideWhenUsed="1"/>
-    <w:lsdException w:name="footnote text" w:semiHidden="1" w:unhideWhenUsed="1"/>
-    <w:lsdException w:name="annotation text" w:semiHidden="1" w:unhideWhenUsed="1"/>
-    <w:lsdException w:name="header" w:semiHidden="1" w:unhideWhenUsed="1"/>
-    <w:lsdException w:name="footer" w:semiHidden="1" w:unhideWhenUsed="1"/>
-    <w:lsdException w:name="index heading" w:semiHidden="1" w:unhideWhenUsed="1"/>
-    <w:lsdException w:name="caption" w:semiHidden="1" w:uiPriority="35" w:unhideWhenUsed="1" w:qFormat="1"/>
-    <w:lsdException w:name="table of figures" w:semiHidden="1" w:unhideWhenUsed="1"/>
-    <w:lsdException w:name="envelope address" w:semiHidden="1" w:unhideWhenUsed="1"/>
-    <w:lsdException w:name="envelope return" w:semiHidden="1" w:unhideWhenUsed="1"/>
-    <w:lsdException w:name="footnote reference" w:semiHidden="1" w:unhideWhenUsed="1"/>
-    <w:lsdException w:name="annotation reference" w:semiHidden="1" w:unhideWhenUsed="1"/>
-    <w:lsdException w:name="line number" w:semiHidden="1" w:unhideWhenUsed="1"/>
-    <w:lsdException w:name="page number" w:semiHidden="1" w:unhideWhenUsed="1"/>
-    <w:lsdException w:name="endnote reference" w:semiHidden="1" w:unhideWhenUsed="1"/>
-    <w:lsdException w:name="endnote text" w:semiHidden="1" w:unhideWhenUsed="1"/>
-    <w:lsdException w:name="table of authorities" w:semiHidden="1" w:unhideWhenUsed="1"/>
-    <w:lsdException w:name="macro" w:semiHidden="1" w:unhideWhenUsed="1"/>
-    <w:lsdException w:name="toa heading" w:semiHidden="1" w:unhideWhenUsed="1"/>
-    <w:lsdException w:name="List" w:semiHidden="1" w:unhideWhenUsed="1"/>
-    <w:lsdException w:name="List Bullet" w:semiHidden="1" w:unhideWhenUsed="1"/>
-    <w:lsdException w:name="List Number" w:semiHidden="1" w:unhideWhenUsed="1"/>
-    <w:lsdException w:name="List 2" w:semiHidden="1" w:unhideWhenUsed="1"/>
-    <w:lsdException w:name="List 3" w:semiHidden="1" w:unhideWhenUsed="1"/>
-    <w:lsdException w:name="List 4" w:semiHidden="1" w:unhideWhenUsed="1"/>
-    <w:lsdException w:name="List 5" w:semiHidden="1" w:unhideWhenUsed="1"/>
-    <w:lsdException w:name="List Bullet 2" w:semiHidden="1" w:unhideWhenUsed="1"/>
-    <w:lsdException w:name="List Bullet 3" w:semiHidden="1" w:unhideWhenUsed="1"/>
-    <w:lsdException w:name="List Bullet 4" w:semiHidden="1" w:unhideWhenUsed="1"/>
-    <w:lsdException w:name="List Bullet 5" w:semiHidden="1" w:unhideWhenUsed="1"/>
-    <w:lsdException w:name="List Number 2" w:semiHidden="1" w:unhideWhenUsed="1"/>
-    <w:lsdException w:name="List Number 3" w:semiHidden="1" w:unhideWhenUsed="1"/>
-    <w:lsdException w:name="List Number 4" w:semiHidden="1" w:unhideWhenUsed="1"/>
-    <w:lsdException w:name="List Number 5" w:semiHidden="1" w:unhideWhenUsed="1"/>
-    <w:lsdException w:name="Title" w:uiPriority="10" w:qFormat="1"/>
-    <w:lsdException w:name="Closing" w:semiHidden="1" w:unhideWhenUsed="1"/>
-    <w:lsdException w:name="Signature" w:semiHidden="1" w:unhideWhenUsed="1"/>
-    <w:lsdException w:name="Default Paragraph Font" w:semiHidden="1" w:uiPriority="1" w:unhideWhenUsed="1"/>
-    <w:lsdException w:name="Body Text" w:semiHidden="1" w:unhideWhenUsed="1"/>
-    <w:lsdException w:name="Body Text Indent" w:semiHidden="1" w:unhideWhenUsed="1"/>
-    <w:lsdException w:name="List Continue" w:semiHidden="1" w:unhideWhenUsed="1"/>
-    <w:lsdException w:name="List Continue 2" w:semiHidden="1" w:unhideWhenUsed="1"/>
-    <w:lsdException w:name="List Continue 3" w:semiHidden="1" w:unhideWhenUsed="1"/>
-    <w:lsdException w:name="List Continue 4" w:semiHidden="1" w:unhideWhenUsed="1"/>
-    <w:lsdException w:name="List Continue 5" w:semiHidden="1" w:unhideWhenUsed="1"/>
-    <w:lsdException w:name="Message Header" w:semiHidden="1" w:unhideWhenUsed="1"/>
-    <w:lsdException w:name="Subtitle" w:uiPriority="11" w:qFormat="1"/>
-    <w:lsdException w:name="Salutation" w:semiHidden="1" w:unhideWhenUsed="1"/>
-    <w:lsdException w:name="Date" w:semiHidden="1" w:unhideWhenUsed="1"/>
-    <w:lsdException w:name="Body Text First Indent" w:semiHidden="1" w:unhideWhenUsed="1"/>
-    <w:lsdException w:name="Body Text First Indent 2" w:semiHidden="1" w:unhideWhenUsed="1"/>
-    <w:lsdException w:name="Note Heading" w:semiHidden="1" w:unhideWhenUsed="1"/>
-    <w:lsdException w:name="Body Text 2" w:semiHidden="1" w:unhideWhenUsed="1"/>
-    <w:lsdException w:name="Body Text 3" w:semiHidden="1" w:unhideWhenUsed="1"/>
-    <w:lsdException w:name="Body Text Indent 2" w:semiHidden="1" w:unhideWhenUsed="1"/>
-    <w:lsdException w:name="Body Text Indent 3" w:semiHidden="1" w:unhideWhenUsed="1"/>
-    <w:lsdException w:name="Block Text" w:semiHidden="1" w:unhideWhenUsed="1"/>
-    <w:lsdException w:name="Hyperlink" w:semiHidden="1" w:unhideWhenUsed="1"/>
-    <w:lsdException w:name="FollowedHyperlink" w:semiHidden="1" w:unhideWhenUsed="1"/>
-    <w:lsdException w:name="Strong" w:uiPriority="22" w:qFormat="1"/>
-    <w:lsdException w:name="Emphasis" w:uiPriority="20" w:qFormat="1"/>
-    <w:lsdException w:name="Document Map" w:semiHidden="1" w:unhideWhenUsed="1"/>
-    <w:lsdException w:name="Plain Text" w:semiHidden="1" w:unhideWhenUsed="1"/>
-    <w:lsdException w:name="E-mail Signature" w:semiHidden="1" w:unhideWhenUsed="1"/>
-    <w:lsdException w:name="HTML Top of Form" w:semiHidden="1" w:unhideWhenUsed="1"/>
-    <w:lsdException w:name="HTML Bottom of Form" w:semiHidden="1" w:unhideWhenUsed="1"/>
-    <w:lsdException w:name="Normal (Web)" w:semiHidden="1" w:unhideWhenUsed="1"/>
-    <w:lsdException w:name="HTML Acronym" w:semiHidden="1" w:unhideWhenUsed="1"/>
-    <w:lsdException w:name="HTML Address" w:semiHidden="1" w:unhideWhenUsed="1"/>
-    <w:lsdException w:name="HTML Cite" w:semiHidden="1" w:unhideWhenUsed="1"/>
-    <w:lsdException w:name="HTML Code" w:semiHidden="1" w:unhideWhenUsed="1"/>
-    <w:lsdException w:name="HTML Definition" w:semiHidden="1" w:unhideWhenUsed="1"/>
-    <w:lsdException w:name="HTML Keyboard" w:semiHidden="1" w:unhideWhenUsed="1"/>
-    <w:lsdException w:name="HTML Preformatted" w:semiHidden="1" w:unhideWhenUsed="1"/>
-    <w:lsdException w:name="HTML Sample" w:semiHidden="1" w:unhideWhenUsed="1"/>
-    <w:lsdException w:name="HTML Typewriter" w:semiHidden="1" w:unhideWhenUsed="1"/>
-    <w:lsdException w:name="HTML Variable" w:semiHidden="1" w:unhideWhenUsed="1"/>
-    <w:lsdException w:name="Normal Table" w:semiHidden="1" w:unhideWhenUsed="1"/>
-    <w:lsdException w:name="annotation subject" w:semiHidden="1" w:unhideWhenUsed="1"/>
-    <w:lsdException w:name="No List" w:semiHidden="1" w:unhideWhenUsed="1"/>
-    <w:lsdException w:name="Outline List 1" w:semiHidden="1" w:unhideWhenUsed="1"/>
-    <w:lsdException w:name="Outline List 2" w:semiHidden="1" w:unhideWhenUsed="1"/>
-    <w:lsdException w:name="Outline List 3" w:semiHidden="1" w:unhideWhenUsed="1"/>
-    <w:lsdException w:name="Table Simple 1" w:semiHidden="1" w:unhideWhenUsed="1"/>
-    <w:lsdException w:name="Table Simple 2" w:semiHidden="1" w:unhideWhenUsed="1"/>
-    <w:lsdException w:name="Table Simple 3" w:semiHidden="1" w:unhideWhenUsed="1"/>
-    <w:lsdException w:name="Table Classic 1" w:semiHidden="1" w:unhideWhenUsed="1"/>
-    <w:lsdException w:name="Table Classic 2" w:semiHidden="1" w:unhideWhenUsed="1"/>
-    <w:lsdException w:name="Table Classic 3" w:semiHidden="1" w:unhideWhenUsed="1"/>
-    <w:lsdException w:name="Table Classic 4" w:semiHidden="1" w:unhideWhenUsed="1"/>
-    <w:lsdException w:name="Table Colorful 1" w:semiHidden="1" w:unhideWhenUsed="1"/>
-    <w:lsdException w:name="Table Colorful 2" w:semiHidden="1" w:unhideWhenUsed="1"/>
-    <w:lsdException w:name="Table Colorful 3" w:semiHidden="1" w:unhideWhenUsed="1"/>
-    <w:lsdException w:name="Table Columns 1" w:semiHidden="1" w:unhideWhenUsed="1"/>
-    <w:lsdException w:name="Table Columns 2" w:semiHidden="1" w:unhideWhenUsed="1"/>
-    <w:lsdException w:name="Table Columns 3" w:semiHidden="1" w:unhideWhenUsed="1"/>
-    <w:lsdException w:name="Table Columns 4" w:semiHidden="1" w:unhideWhenUsed="1"/>
-    <w:lsdException w:name="Table Columns 5" w:semiHidden="1" w:unhideWhenUsed="1"/>
-    <w:lsdException w:name="Table Grid 1" w:semiHidden="1" w:unhideWhenUsed="1"/>
-    <w:lsdException w:name="Table Grid 2" w:semiHidden="1" w:unhideWhenUsed="1"/>
-    <w:lsdException w:name="Table Grid 3" w:semiHidden="1" w:unhideWhenUsed="1"/>
-    <w:lsdException w:name="Table Grid 4" w:semiHidden="1" w:unhideWhenUsed="1"/>
-    <w:lsdException w:name="Table Grid 5" w:semiHidden="1" w:unhideWhenUsed="1"/>
-    <w:lsdException w:name="Table Grid 6" w:semiHidden="1" w:unhideWhenUsed="1"/>
-    <w:lsdException w:name="Table Grid 7" w:semiHidden="1" w:unhideWhenUsed="1"/>
-    <w:lsdException w:name="Table Grid 8" w:semiHidden="1" w:unhideWhenUsed="1"/>
-    <w:lsdException w:name="Table List 1" w:semiHidden="1" w:unhideWhenUsed="1"/>
-    <w:lsdException w:name="Table List 2" w:semiHidden="1" w:unhideWhenUsed="1"/>
-    <w:lsdException w:name="Table List 3" w:semiHidden="1" w:unhideWhenUsed="1"/>
-    <w:lsdException w:name="Table List 4" w:semiHidden="1" w:unhideWhenUsed="1"/>
-    <w:lsdException w:name="Table List 5" w:semiHidden="1" w:unhideWhenUsed="1"/>
-    <w:lsdException w:name="Table List 6" w:semiHidden="1" w:unhideWhenUsed="1"/>
-    <w:lsdException w:name="Table List 7" w:semiHidden="1" w:unhideWhenUsed="1"/>
-    <w:lsdException w:name="Table List 8" w:semiHidden="1" w:unhideWhenUsed="1"/>
-    <w:lsdException w:name="Table 3D effects 1" w:semiHidden="1" w:unhideWhenUsed="1"/>
-    <w:lsdException w:name="Table 3D effects 2" w:semiHidden="1" w:unhideWhenUsed="1"/>
-    <w:lsdException w:name="Table 3D effects 3" w:semiHidden="1" w:unhideWhenUsed="1"/>
-    <w:lsdException w:name="Table Contemporary" w:semiHidden="1" w:unhideWhenUsed="1"/>
-    <w:lsdException w:name="Table Elegant" w:semiHidden="1" w:unhideWhenUsed="1"/>
-    <w:lsdException w:name="Table Professional" w:semiHidden="1" w:unhideWhenUsed="1"/>
-    <w:lsdException w:name="Table Subtle 1" w:semiHidden="1" w:unhideWhenUsed="1"/>
-    <w:lsdException w:name="Table Subtle 2" w:semiHidden="1" w:unhideWhenUsed="1"/>
-    <w:lsdException w:name="Table Web 1" w:semiHidden="1" w:unhideWhenUsed="1"/>
-    <w:lsdException w:name="Table Web 2" w:semiHidden="1" w:unhideWhenUsed="1"/>
-    <w:lsdException w:name="Table Web 3" w:semiHidden="1" w:unhideWhenUsed="1"/>
-    <w:lsdException w:name="Balloon Text" w:semiHidden="1" w:unhideWhenUsed="1"/>
-    <w:lsdException w:name="Table Grid" w:uiPriority="39"/>
-    <w:lsdException w:name="Table Theme" w:semiHidden="1" w:unhideWhenUsed="1"/>
-    <w:lsdException w:name="Placeholder Text" w:semiHidden="1"/>
-    <w:lsdException w:name="No Spacing" w:uiPriority="1" w:qFormat="1"/>
-    <w:lsdException w:name="Light Shading" w:uiPriority="60"/>
-    <w:lsdException w:name="Light List" w:uiPriority="61"/>
-    <w:lsdException w:name="Light Grid" w:uiPriority="62"/>
-    <w:lsdException w:name="Medium Shading 1" w:uiPriority="63"/>
-    <w:lsdException w:name="Medium Shading 2" w:uiPriority="64"/>
-    <w:lsdException w:name="Medium List 1" w:uiPriority="65"/>
-    <w:lsdException w:name="Medium List 2" w:uiPriority="66"/>
-    <w:lsdException w:name="Medium Grid 1" w:uiPriority="67"/>
-    <w:lsdException w:name="Medium Grid 2" w:uiPriority="68"/>
-    <w:lsdException w:name="Medium Grid 3" w:uiPriority="69"/>
-    <w:lsdException w:name="Dark List" w:uiPriority="70"/>
-    <w:lsdException w:name="Colorful Shading" w:uiPriority="71"/>
-    <w:lsdException w:name="Colorful List" w:uiPriority="72"/>
-    <w:lsdException w:name="Colorful Grid" w:uiPriority="73"/>
-    <w:lsdException w:name="Light Shading Accent 1" w:uiPriority="60"/>
-    <w:lsdException w:name="Light List Accent 1" w:uiPriority="61"/>
-    <w:lsdException w:name="Light Grid Accent 1" w:uiPriority="62"/>
-    <w:lsdException w:name="Medium Shading 1 Accent 1" w:uiPriority="63"/>
-    <w:lsdException w:name="Medium Shading 2 Accent 1" w:uiPriority="64"/>
-    <w:lsdException w:name="Medium List 1 Accent 1" w:uiPriority="65"/>
-    <w:lsdException w:name="Revision" w:semiHidden="1"/>
-    <w:lsdException w:name="List Paragraph" w:uiPriority="34" w:qFormat="1"/>
-    <w:lsdException w:name="Quote" w:uiPriority="29" w:qFormat="1"/>
-    <w:lsdException w:name="Intense Quote" w:uiPriority="30" w:qFormat="1"/>
-    <w:lsdException w:name="Medium List 2 Accent 1" w:uiPriority="66"/>
-    <w:lsdException w:name="Medium Grid 1 Accent 1" w:uiPriority="67"/>
-    <w:lsdException w:name="Medium Grid 2 Accent 1" w:uiPriority="68"/>
-    <w:lsdException w:name="Medium Grid 3 Accent 1" w:uiPriority="69"/>
-    <w:lsdException w:name="Dark List Accent 1" w:uiPriority="70"/>
-    <w:lsdException w:name="Colorful Shading Accent 1" w:uiPriority="71"/>
-    <w:lsdException w:name="Colorful List Accent 1" w:uiPriority="72"/>
-    <w:lsdException w:name="Colorful Grid Accent 1" w:uiPriority="73"/>
-    <w:lsdException w:name="Light Shading Accent 2" w:uiPriority="60"/>
-    <w:lsdException w:name="Light List Accent 2" w:uiPriority="61"/>
-    <w:lsdException w:name="Light Grid Accent 2" w:uiPriority="62"/>
-    <w:lsdException w:name="Medium Shading 1 Accent 2" w:uiPriority="63"/>
-    <w:lsdException w:name="Medium Shading 2 Accent 2" w:uiPriority="64"/>
-    <w:lsdException w:name="Medium List 1 Accent 2" w:uiPriority="65"/>
-    <w:lsdException w:name="Medium List 2 Accent 2" w:uiPriority="66"/>
-    <w:lsdException w:name="Medium Grid 1 Accent 2" w:uiPriority="67"/>
-    <w:lsdException w:name="Medium Grid 2 Accent 2" w:uiPriority="68"/>
-    <w:lsdException w:name="Medium Grid 3 Accent 2" w:uiPriority="69"/>
-    <w:lsdException w:name="Dark List Accent 2" w:uiPriority="70"/>
-    <w:lsdException w:name="Colorful Shading Accent 2" w:uiPriority="71"/>
-    <w:lsdException w:name="Colorful List Accent 2" w:uiPriority="72"/>
-    <w:lsdException w:name="Colorful Grid Accent 2" w:uiPriority="73"/>
-    <w:lsdException w:name="Light Shading Accent 3" w:uiPriority="60"/>
-    <w:lsdException w:name="Light List Accent 3" w:uiPriority="61"/>
-    <w:lsdException w:name="Light Grid Accent 3" w:uiPriority="62"/>
-    <w:lsdException w:name="Medium Shading 1 Accent 3" w:uiPriority="63"/>
-    <w:lsdException w:name="Medium Shading 2 Accent 3" w:uiPriority="64"/>
-    <w:lsdException w:name="Medium List 1 Accent 3" w:uiPriority="65"/>
-    <w:lsdException w:name="Medium List 2 Accent 3" w:uiPriority="66"/>
-    <w:lsdException w:name="Medium Grid 1 Accent 3" w:uiPriority="67"/>
-    <w:lsdException w:name="Medium Grid 2 Accent 3" w:uiPriority="68"/>
-    <w:lsdException w:name="Medium Grid 3 Accent 3" w:uiPriority="69"/>
-    <w:lsdException w:name="Dark List Accent 3" w:uiPriority="70"/>
-    <w:lsdException w:name="Colorful Shading Accent 3" w:uiPriority="71"/>
-    <w:lsdException w:name="Colorful List Accent 3" w:uiPriority="72"/>
-    <w:lsdException w:name="Colorful Grid Accent 3" w:uiPriority="73"/>
-    <w:lsdException w:name="Light Shading Accent 4" w:uiPriority="60"/>
-    <w:lsdException w:name="Light List Accent 4" w:uiPriority="61"/>
-    <w:lsdException w:name="Light Grid Accent 4" w:uiPriority="62"/>
-    <w:lsdException w:name="Medium Shading 1 Accent 4" w:uiPriority="63"/>
-    <w:lsdException w:name="Medium Shading 2 Accent 4" w:uiPriority="64"/>
-    <w:lsdException w:name="Medium List 1 Accent 4" w:uiPriority="65"/>
-    <w:lsdException w:name="Medium List 2 Accent 4" w:uiPriority="66"/>
-    <w:lsdException w:name="Medium Grid 1 Accent 4" w:uiPriority="67"/>
-    <w:lsdException w:name="Medium Grid 2 Accent 4" w:uiPriority="68"/>
-    <w:lsdException w:name="Medium Grid 3 Accent 4" w:uiPriority="69"/>
-    <w:lsdException w:name="Dark List Accent 4" w:uiPriority="70"/>
-    <w:lsdException w:name="Colorful Shading Accent 4" w:uiPriority="71"/>
-    <w:lsdException w:name="Colorful List Accent 4" w:uiPriority="72"/>
-    <w:lsdException w:name="Colorful Grid Accent 4" w:uiPriority="73"/>
-    <w:lsdException w:name="Light Shading Accent 5" w:uiPriority="60"/>
-    <w:lsdException w:name="Light List Accent 5" w:uiPriority="61"/>
-    <w:lsdException w:name="Light Grid Accent 5" w:uiPriority="62"/>
-    <w:lsdException w:name="Medium Shading 1 Accent 5" w:uiPriority="63"/>
-    <w:lsdException w:name="Medium Shading 2 Accent 5" w:uiPriority="64"/>
-    <w:lsdException w:name="Medium List 1 Accent 5" w:uiPriority="65"/>
-    <w:lsdException w:name="Medium List 2 Accent 5" w:uiPriority="66"/>
-    <w:lsdException w:name="Medium Grid 1 Accent 5" w:uiPriority="67"/>
-    <w:lsdException w:name="Medium Grid 2 Accent 5" w:uiPriority="68"/>
-    <w:lsdException w:name="Medium Grid 3 Accent 5" w:uiPriority="69"/>
-    <w:lsdException w:name="Dark List Accent 5" w:uiPriority="70"/>
-    <w:lsdException w:name="Colorful Shading Accent 5" w:uiPriority="71"/>
-    <w:lsdException w:name="Colorful List Accent 5" w:uiPriority="72"/>
-    <w:lsdException w:name="Colorful Grid Accent 5" w:uiPriority="73"/>
-    <w:lsdException w:name="Light Shading Accent 6" w:uiPriority="60"/>
-    <w:lsdException w:name="Light List Accent 6" w:uiPriority="61"/>
-    <w:lsdException w:name="Light Grid Accent 6" w:uiPriority="62"/>
-    <w:lsdException w:name="Medium Shading 1 Accent 6" w:uiPriority="63"/>
-    <w:lsdException w:name="Medium Shading 2 Accent 6" w:uiPriority="64"/>
-    <w:lsdException w:name="Medium List 1 Accent 6" w:uiPriority="65"/>
-    <w:lsdException w:name="Medium List 2 Accent 6" w:uiPriority="66"/>
-    <w:lsdException w:name="Medium Grid 1 Accent 6" w:uiPriority="67"/>
-    <w:lsdException w:name="Medium Grid 2 Accent 6" w:uiPriority="68"/>
-    <w:lsdException w:name="Medium Grid 3 Accent 6" w:uiPriority="69"/>
-    <w:lsdException w:name="Dark List Accent 6" w:uiPriority="70"/>
-    <w:lsdException w:name="Colorful Shading Accent 6" w:uiPriority="71"/>
-    <w:lsdException w:name="Colorful List Accent 6" w:uiPriority="72"/>
-    <w:lsdException w:name="Colorful Grid Accent 6" w:uiPriority="73"/>
-    <w:lsdException w:name="Subtle Emphasis" w:uiPriority="19" w:qFormat="1"/>
-    <w:lsdException w:name="Intense Emphasis" w:uiPriority="21" w:qFormat="1"/>
-    <w:lsdException w:name="Subtle Reference" w:uiPriority="31" w:qFormat="1"/>
-    <w:lsdException w:name="Intense Reference" w:uiPriority="32" w:qFormat="1"/>
-    <w:lsdException w:name="Book Title" w:uiPriority="33" w:qFormat="1"/>
-    <w:lsdException w:name="Bibliography" w:semiHidden="1" w:uiPriority="37" w:unhideWhenUsed="1"/>
-    <w:lsdException w:name="TOC Heading" w:semiHidden="1" w:uiPriority="39" w:unhideWhenUsed="1" w:qFormat="1"/>
-    <w:lsdException w:name="Plain Table 1" w:uiPriority="41"/>
-    <w:lsdException w:name="Plain Table 2" w:uiPriority="42"/>
-    <w:lsdException w:name="Plain Table 3" w:uiPriority="43"/>
-    <w:lsdException w:name="Plain Table 4" w:uiPriority="44"/>
-    <w:lsdException w:name="Plain Table 5" w:uiPriority="45"/>
-    <w:lsdException w:name="Grid Table Light" w:uiPriority="40"/>
-    <w:lsdException w:name="Grid Table 1 Light" w:uiPriority="46"/>
-    <w:lsdException w:name="Grid Table 2" w:uiPriority="47"/>
-    <w:lsdException w:name="Grid Table 3" w:uiPriority="48"/>
-    <w:lsdException w:name="Grid Table 4" w:uiPriority="49"/>
-    <w:lsdException w:name="Grid Table 5 Dark" w:uiPriority="50"/>
-    <w:lsdException w:name="Grid Table 6 Colorful" w:uiPriority="51"/>
-    <w:lsdException w:name="Grid Table 7 Colorful" w:uiPriority="52"/>
-    <w:lsdException w:name="Grid Table 1 Light Accent 1" w:uiPriority="46"/>
-    <w:lsdException w:name="Grid Table 2 Accent 1" w:uiPriority="47"/>
-    <w:lsdException w:name="Grid Table 3 Accent 1" w:uiPriority="48"/>
-    <w:lsdException w:name="Grid Table 4 Accent 1" w:uiPriority="49"/>
-    <w:lsdException w:name="Grid Table 5 Dark Accent 1" w:uiPriority="50"/>
-    <w:lsdException w:name="Grid Table 6 Colorful Accent 1" w:uiPriority="51"/>
-    <w:lsdException w:name="Grid Table 7 Colorful Accent 1" w:uiPriority="52"/>
-    <w:lsdException w:name="Grid Table 1 Light Accent 2" w:uiPriority="46"/>
-    <w:lsdException w:name="Grid Table 2 Accent 2" w:uiPriority="47"/>
-    <w:lsdException w:name="Grid Table 3 Accent 2" w:uiPriority="48"/>
-    <w:lsdException w:name="Grid Table 4 Accent 2" w:uiPriority="49"/>
-    <w:lsdException w:name="Grid Table 5 Dark Accent 2" w:uiPriority="50"/>
-    <w:lsdException w:name="Grid Table 6 Colorful Accent 2" w:uiPriority="51"/>
-    <w:lsdException w:name="Grid Table 7 Colorful Accent 2" w:uiPriority="52"/>
-    <w:lsdException w:name="Grid Table 1 Light Accent 3" w:uiPriority="46"/>
-    <w:lsdException w:name="Grid Table 2 Accent 3" w:uiPriority="47"/>
-    <w:lsdException w:name="Grid Table 3 Accent 3" w:uiPriority="48"/>
-    <w:lsdException w:name="Grid Table 4 Accent 3" w:uiPriority="49"/>
-    <w:lsdException w:name="Grid Table 5 Dark Accent 3" w:uiPriority="50"/>
-    <w:lsdException w:name="Grid Table 6 Colorful Accent 3" w:uiPriority="51"/>
-    <w:lsdException w:name="Grid Table 7 Colorful Accent 3" w:uiPriority="52"/>
-    <w:lsdException w:name="Grid Table 1 Light Accent 4" w:uiPriority="46"/>
-    <w:lsdException w:name="Grid Table 2 Accent 4" w:uiPriority="47"/>
-    <w:lsdException w:name="Grid Table 3 Accent 4" w:uiPriority="48"/>
-    <w:lsdException w:name="Grid Table 4 Accent 4" w:uiPriority="49"/>
-    <w:lsdException w:name="Grid Table 5 Dark Accent 4" w:uiPriority="50"/>
-    <w:lsdException w:name="Grid Table 6 Colorful Accent 4" w:uiPriority="51"/>
-    <w:lsdException w:name="Grid Table 7 Colorful Accent 4" w:uiPriority="52"/>
-    <w:lsdException w:name="Grid Table 1 Light Accent 5" w:uiPriority="46"/>
-    <w:lsdException w:name="Grid Table 2 Accent 5" w:uiPriority="47"/>
-    <w:lsdException w:name="Grid Table 3 Accent 5" w:uiPriority="48"/>
-    <w:lsdException w:name="Grid Table 4 Accent 5" w:uiPriority="49"/>
-    <w:lsdException w:name="Grid Table 5 Dark Accent 5" w:uiPriority="50"/>
-    <w:lsdException w:name="Grid Table 6 Colorful Accent 5" w:uiPriority="51"/>
-    <w:lsdException w:name="Grid Table 7 Colorful Accent 5" w:uiPriority="52"/>
-    <w:lsdException w:name="Grid Table 1 Light Accent 6" w:uiPriority="46"/>
-    <w:lsdException w:name="Grid Table 2 Accent 6" w:uiPriority="47"/>
-    <w:lsdException w:name="Grid Table 3 Accent 6" w:uiPriority="48"/>
-    <w:lsdException w:name="Grid Table 4 Accent 6" w:uiPriority="49"/>
-    <w:lsdException w:name="Grid Table 5 Dark Accent 6" w:uiPriority="50"/>
-    <w:lsdException w:name="Grid Table 6 Colorful Accent 6" w:uiPriority="51"/>
-    <w:lsdException w:name="Grid Table 7 Colorful Accent 6" w:uiPriority="52"/>
-    <w:lsdException w:name="List Table 1 Light" w:uiPriority="46"/>
-    <w:lsdException w:name="List Table 2" w:uiPriority="47"/>
-    <w:lsdException w:name="List Table 3" w:uiPriority="48"/>
-    <w:lsdException w:name="List Table 4" w:uiPriority="49"/>
-    <w:lsdException w:name="List Table 5 Dark" w:uiPriority="50"/>
-    <w:lsdException w:name="List Table 6 Colorful" w:uiPriority="51"/>
-    <w:lsdException w:name="List Table 7 Colorful" w:uiPriority="52"/>
-    <w:lsdException w:name="List Table 1 Light Accent 1" w:uiPriority="46"/>
-    <w:lsdException w:name="List Table 2 Accent 1" w:uiPriority="47"/>
-    <w:lsdException w:name="List Table 3 Accent 1" w:uiPriority="48"/>
-    <w:lsdException w:name="List Table 4 Accent 1" w:uiPriority="49"/>
-    <w:lsdException w:name="List Table 5 Dark Accent 1" w:uiPriority="50"/>
-    <w:lsdException w:name="List Table 6 Colorful Accent 1" w:uiPriority="51"/>
-    <w:lsdException w:name="List Table 7 Colorful Accent 1" w:uiPriority="52"/>
-    <w:lsdException w:name="List Table 1 Light Accent 2" w:uiPriority="46"/>
-    <w:lsdException w:name="List Table 2 Accent 2" w:uiPriority="47"/>
-    <w:lsdException w:name="List Table 3 Accent 2" w:uiPriority="48"/>
-    <w:lsdException w:name="List Table 4 Accent 2" w:uiPriority="49"/>
-    <w:lsdException w:name="List Table 5 Dark Accent 2" w:uiPriority="50"/>
-    <w:lsdException w:name="List Table 6 Colorful Accent 2" w:uiPriority="51"/>
-    <w:lsdException w:name="List Table 7 Colorful Accent 2" w:uiPriority="52"/>
-    <w:lsdException w:name="List Table 1 Light Accent 3" w:uiPriority="46"/>
-    <w:lsdException w:name="List Table 2 Accent 3" w:uiPriority="47"/>
-    <w:lsdException w:name="List Table 3 Accent 3" w:uiPriority="48"/>
-    <w:lsdException w:name="List Table 4 Accent 3" w:uiPriority="49"/>
-    <w:lsdException w:name="List Table 5 Dark Accent 3" w:uiPriority="50"/>
-    <w:lsdException w:name="List Table 6 Colorful Accent 3" w:uiPriority="51"/>
-    <w:lsdException w:name="List Table 7 Colorful Accent 3" w:uiPriority="52"/>
-    <w:lsdException w:name="List Table 1 Light Accent 4" w:uiPriority="46"/>
-    <w:lsdException w:name="List Table 2 Accent 4" w:uiPriority="47"/>
-    <w:lsdException w:name="List Table 3 Accent 4" w:uiPriority="48"/>
-    <w:lsdException w:name="List Table 4 Accent 4" w:uiPriority="49"/>
-    <w:lsdException w:name="List Table 5 Dark Accent 4" w:uiPriority="50"/>
-    <w:lsdException w:name="List Table 6 Colorful Accent 4" w:uiPriority="51"/>
-    <w:lsdException w:name="List Table 7 Colorful Accent 4" w:uiPriority="52"/>
-    <w:lsdException w:name="List Table 1 Light Accent 5" w:uiPriority="46"/>
-    <w:lsdException w:name="List Table 2 Accent 5" w:uiPriority="47"/>
-    <w:lsdException w:name="List Table 3 Accent 5" w:uiPriority="48"/>
-    <w:lsdException w:name="List Table 4 Accent 5" w:uiPriority="49"/>
-    <w:lsdException w:name="List Table 5 Dark Accent 5" w:uiPriority="50"/>
-    <w:lsdException w:name="List Table 6 Colorful Accent 5" w:uiPriority="51"/>
-    <w:lsdException w:name="List Table 7 Colorful Accent 5" w:uiPriority="52"/>
-    <w:lsdException w:name="List Table 1 Light Accent 6" w:uiPriority="46"/>
-    <w:lsdException w:name="List Table 2 Accent 6" w:uiPriority="47"/>
-    <w:lsdException w:name="List Table 3 Accent 6" w:uiPriority="48"/>
-    <w:lsdException w:name="List Table 4 Accent 6" w:uiPriority="49"/>
-    <w:lsdException w:name="List Table 5 Dark Accent 6" w:uiPriority="50"/>
-    <w:lsdException w:name="List Table 6 Colorful Accent 6" w:uiPriority="51"/>
-    <w:lsdException w:name="List Table 7 Colorful Accent 6" w:uiPriority="52"/>
-    <w:lsdException w:name="Mention" w:semiHidden="1" w:unhideWhenUsed="1"/>
-    <w:lsdException w:name="Smart Hyperlink" w:semiHidden="1" w:unhideWhenUsed="1"/>
+  <w:latentStyles w:defLockedState="0" w:defUIPriority="99" w:defSemiHidden="1" w:defUnhideWhenUsed="1" w:defQFormat="0" w:count="267">
+    <w:lsdException w:name="Normal" w:semiHidden="0" w:uiPriority="0" w:unhideWhenUsed="0" w:qFormat="1"/>
+    <w:lsdException w:name="heading 1" w:semiHidden="0" w:uiPriority="9" w:unhideWhenUsed="0" w:qFormat="1"/>
+    <w:lsdException w:name="heading 2" w:uiPriority="9" w:qFormat="1"/>
+    <w:lsdException w:name="heading 3" w:uiPriority="9" w:qFormat="1"/>
+    <w:lsdException w:name="heading 4" w:uiPriority="9" w:qFormat="1"/>
+    <w:lsdException w:name="heading 5" w:uiPriority="9" w:qFormat="1"/>
+    <w:lsdException w:name="heading 6" w:uiPriority="9" w:qFormat="1"/>
+    <w:lsdException w:name="heading 7" w:uiPriority="9" w:qFormat="1"/>
+    <w:lsdException w:name="heading 8" w:uiPriority="9" w:qFormat="1"/>
+    <w:lsdException w:name="heading 9" w:uiPriority="9" w:qFormat="1"/>
+    <w:lsdException w:name="toc 1" w:uiPriority="39"/>
+    <w:lsdException w:name="toc 2" w:uiPriority="39"/>
+    <w:lsdException w:name="toc 3" w:uiPriority="39"/>
+    <w:lsdException w:name="toc 4" w:uiPriority="39"/>
+    <w:lsdException w:name="toc 5" w:uiPriority="39"/>
+    <w:lsdException w:name="toc 6" w:uiPriority="39"/>
+    <w:lsdException w:name="toc 7" w:uiPriority="39"/>
+    <w:lsdException w:name="toc 8" w:uiPriority="39"/>
+    <w:lsdException w:name="toc 9" w:uiPriority="39"/>
+    <w:lsdException w:name="caption" w:uiPriority="35" w:qFormat="1"/>
+    <w:lsdException w:name="Title" w:semiHidden="0" w:uiPriority="10" w:unhideWhenUsed="0" w:qFormat="1"/>
+    <w:lsdException w:name="Default Paragraph Font" w:uiPriority="1"/>
+    <w:lsdException w:name="Subtitle" w:semiHidden="0" w:uiPriority="11" w:unhideWhenUsed="0" w:qFormat="1"/>
+    <w:lsdException w:name="Strong" w:semiHidden="0" w:uiPriority="22" w:unhideWhenUsed="0" w:qFormat="1"/>
+    <w:lsdException w:name="Emphasis" w:semiHidden="0" w:uiPriority="20" w:unhideWhenUsed="0" w:qFormat="1"/>
+    <w:lsdException w:name="Table Grid" w:semiHidden="0" w:uiPriority="39" w:unhideWhenUsed="0"/>
+    <w:lsdException w:name="Placeholder Text" w:unhideWhenUsed="0"/>
+    <w:lsdException w:name="No Spacing" w:semiHidden="0" w:uiPriority="1" w:unhideWhenUsed="0" w:qFormat="1"/>
+    <w:lsdException w:name="Light Shading" w:semiHidden="0" w:uiPriority="60" w:unhideWhenUsed="0"/>
+    <w:lsdException w:name="Light List" w:semiHidden="0" w:uiPriority="61" w:unhideWhenUsed="0"/>
+    <w:lsdException w:name="Light Grid" w:semiHidden="0" w:uiPriority="62" w:unhideWhenUsed="0"/>
+    <w:lsdException w:name="Medium Shading 1" w:semiHidden="0" w:uiPriority="63" w:unhideWhenUsed="0"/>
+    <w:lsdException w:name="Medium Shading 2" w:semiHidden="0" w:uiPriority="64" w:unhideWhenUsed="0"/>
+    <w:lsdException w:name="Medium List 1" w:semiHidden="0" w:uiPriority="65" w:unhideWhenUsed="0"/>
+    <w:lsdException w:name="Medium List 2" w:semiHidden="0" w:uiPriority="66" w:unhideWhenUsed="0"/>
+    <w:lsdException w:name="Medium Grid 1" w:semiHidden="0" w:uiPriority="67" w:unhideWhenUsed="0"/>
+    <w:lsdException w:name="Medium Grid 2" w:semiHidden="0" w:uiPriority="68" w:unhideWhenUsed="0"/>
+    <w:lsdException w:name="Medium Grid 3" w:semiHidden="0" w:uiPriority="69" w:unhideWhenUsed="0"/>
+    <w:lsdException w:name="Dark List" w:semiHidden="0" w:uiPriority="70" w:unhideWhenUsed="0"/>
+    <w:lsdException w:name="Colorful Shading" w:semiHidden="0" w:uiPriority="71" w:unhideWhenUsed="0"/>
+    <w:lsdException w:name="Colorful List" w:semiHidden="0" w:uiPriority="72" w:unhideWhenUsed="0"/>
+    <w:lsdException w:name="Colorful Grid" w:semiHidden="0" w:uiPriority="73" w:unhideWhenUsed="0"/>
+    <w:lsdException w:name="Light Shading Accent 1" w:semiHidden="0" w:uiPriority="60" w:unhideWhenUsed="0"/>
+    <w:lsdException w:name="Light List Accent 1" w:semiHidden="0" w:uiPriority="61" w:unhideWhenUsed="0"/>
+    <w:lsdException w:name="Light Grid Accent 1" w:semiHidden="0" w:uiPriority="62" w:unhideWhenUsed="0"/>
+    <w:lsdException w:name="Medium Shading 1 Accent 1" w:semiHidden="0" w:uiPriority="63" w:unhideWhenUsed="0"/>
+    <w:lsdException w:name="Medium Shading 2 Accent 1" w:semiHidden="0" w:uiPriority="64" w:unhideWhenUsed="0"/>
+    <w:lsdException w:name="Medium List 1 Accent 1" w:semiHidden="0" w:uiPriority="65" w:unhideWhenUsed="0"/>
+    <w:lsdException w:name="Revision" w:unhideWhenUsed="0"/>
+    <w:lsdException w:name="List Paragraph" w:semiHidden="0" w:uiPriority="34" w:unhideWhenUsed="0" w:qFormat="1"/>
+    <w:lsdException w:name="Quote" w:semiHidden="0" w:uiPriority="29" w:unhideWhenUsed="0" w:qFormat="1"/>
+    <w:lsdException w:name="Intense Quote" w:semiHidden="0" w:uiPriority="30" w:unhideWhenUsed="0" w:qFormat="1"/>
+    <w:lsdException w:name="Medium List 2 Accent 1" w:semiHidden="0" w:uiPriority="66" w:unhideWhenUsed="0"/>
+    <w:lsdException w:name="Medium Grid 1 Accent 1" w:semiHidden="0" w:uiPriority="67" w:unhideWhenUsed="0"/>
+    <w:lsdException w:name="Medium Grid 2 Accent 1" w:semiHidden="0" w:uiPriority="68" w:unhideWhenUsed="0"/>
+    <w:lsdException w:name="Medium Grid 3 Accent 1" w:semiHidden="0" w:uiPriority="69" w:unhideWhenUsed="0"/>
+    <w:lsdException w:name="Dark List Accent 1" w:semiHidden="0" w:uiPriority="70" w:unhideWhenUsed="0"/>
+    <w:lsdException w:name="Colorful Shading Accent 1" w:semiHidden="0" w:uiPriority="71" w:unhideWhenUsed="0"/>
+    <w:lsdException w:name="Colorful List Accent 1" w:semiHidden="0" w:uiPriority="72" w:unhideWhenUsed="0"/>
+    <w:lsdException w:name="Colorful Grid Accent 1" w:semiHidden="0" w:uiPriority="73" w:unhideWhenUsed="0"/>
+    <w:lsdException w:name="Light Shading Accent 2" w:semiHidden="0" w:uiPriority="60" w:unhideWhenUsed="0"/>
+    <w:lsdException w:name="Light List Accent 2" w:semiHidden="0" w:uiPriority="61" w:unhideWhenUsed="0"/>
+    <w:lsdException w:name="Light Grid Accent 2" w:semiHidden="0" w:uiPriority="62" w:unhideWhenUsed="0"/>
+    <w:lsdException w:name="Medium Shading 1 Accent 2" w:semiHidden="0" w:uiPriority="63" w:unhideWhenUsed="0"/>
+    <w:lsdException w:name="Medium Shading 2 Accent 2" w:semiHidden="0" w:uiPriority="64" w:unhideWhenUsed="0"/>
+    <w:lsdException w:name="Medium List 1 Accent 2" w:semiHidden="0" w:uiPriority="65" w:unhideWhenUsed="0"/>
+    <w:lsdException w:name="Medium List 2 Accent 2" w:semiHidden="0" w:uiPriority="66" w:unhideWhenUsed="0"/>
+    <w:lsdException w:name="Medium Grid 1 Accent 2" w:semiHidden="0" w:uiPriority="67" w:unhideWhenUsed="0"/>
+    <w:lsdException w:name="Medium Grid 2 Accent 2" w:semiHidden="0" w:uiPriority="68" w:unhideWhenUsed="0"/>
+    <w:lsdException w:name="Medium Grid 3 Accent 2" w:semiHidden="0" w:uiPriority="69" w:unhideWhenUsed="0"/>
+    <w:lsdException w:name="Dark List Accent 2" w:semiHidden="0" w:uiPriority="70" w:unhideWhenUsed="0"/>
+    <w:lsdException w:name="Colorful Shading Accent 2" w:semiHidden="0" w:uiPriority="71" w:unhideWhenUsed="0"/>
+    <w:lsdException w:name="Colorful List Accent 2" w:semiHidden="0" w:uiPriority="72" w:unhideWhenUsed="0"/>
+    <w:lsdException w:name="Colorful Grid Accent 2" w:semiHidden="0" w:uiPriority="73" w:unhideWhenUsed="0"/>
+    <w:lsdException w:name="Light Shading Accent 3" w:semiHidden="0" w:uiPriority="60" w:unhideWhenUsed="0"/>
+    <w:lsdException w:name="Light List Accent 3" w:semiHidden="0" w:uiPriority="61" w:unhideWhenUsed="0"/>
+    <w:lsdException w:name="Light Grid Accent 3" w:semiHidden="0" w:uiPriority="62" w:unhideWhenUsed="0"/>
+    <w:lsdException w:name="Medium Shading 1 Accent 3" w:semiHidden="0" w:uiPriority="63" w:unhideWhenUsed="0"/>
+    <w:lsdException w:name="Medium Shading 2 Accent 3" w:semiHidden="0" w:uiPriority="64" w:unhideWhenUsed="0"/>
+    <w:lsdException w:name="Medium List 1 Accent 3" w:semiHidden="0" w:uiPriority="65" w:unhideWhenUsed="0"/>
+    <w:lsdException w:name="Medium List 2 Accent 3" w:semiHidden="0" w:uiPriority="66" w:unhideWhenUsed="0"/>
+    <w:lsdException w:name="Medium Grid 1 Accent 3" w:semiHidden="0" w:uiPriority="67" w:unhideWhenUsed="0"/>
+    <w:lsdException w:name="Medium Grid 2 Accent 3" w:semiHidden="0" w:uiPriority="68" w:unhideWhenUsed="0"/>
+    <w:lsdException w:name="Medium Grid 3 Accent 3" w:semiHidden="0" w:uiPriority="69" w:unhideWhenUsed="0"/>
+    <w:lsdException w:name="Dark List Accent 3" w:semiHidden="0" w:uiPriority="70" w:unhideWhenUsed="0"/>
+    <w:lsdException w:name="Colorful Shading Accent 3" w:semiHidden="0" w:uiPriority="71" w:unhideWhenUsed="0"/>
+    <w:lsdException w:name="Colorful List Accent 3" w:semiHidden="0" w:uiPriority="72" w:unhideWhenUsed="0"/>
+    <w:lsdException w:name="Colorful Grid Accent 3" w:semiHidden="0" w:uiPriority="73" w:unhideWhenUsed="0"/>
+    <w:lsdException w:name="Light Shading Accent 4" w:semiHidden="0" w:uiPriority="60" w:unhideWhenUsed="0"/>
+    <w:lsdException w:name="Light List Accent 4" w:semiHidden="0" w:uiPriority="61" w:unhideWhenUsed="0"/>
+    <w:lsdException w:name="Light Grid Accent 4" w:semiHidden="0" w:uiPriority="62" w:unhideWhenUsed="0"/>
+    <w:lsdException w:name="Medium Shading 1 Accent 4" w:semiHidden="0" w:uiPriority="63" w:unhideWhenUsed="0"/>
+    <w:lsdException w:name="Medium Shading 2 Accent 4" w:semiHidden="0" w:uiPriority="64" w:unhideWhenUsed="0"/>
+    <w:lsdException w:name="Medium List 1 Accent 4" w:semiHidden="0" w:uiPriority="65" w:unhideWhenUsed="0"/>
+    <w:lsdException w:name="Medium List 2 Accent 4" w:semiHidden="0" w:uiPriority="66" w:unhideWhenUsed="0"/>
+    <w:lsdException w:name="Medium Grid 1 Accent 4" w:semiHidden="0" w:uiPriority="67" w:unhideWhenUsed="0"/>
+    <w:lsdException w:name="Medium Grid 2 Accent 4" w:semiHidden="0" w:uiPriority="68" w:unhideWhenUsed="0"/>
+    <w:lsdException w:name="Medium Grid 3 Accent 4" w:semiHidden="0" w:uiPriority="69" w:unhideWhenUsed="0"/>
+    <w:lsdException w:name="Dark List Accent 4" w:semiHidden="0" w:uiPriority="70" w:unhideWhenUsed="0"/>
+    <w:lsdException w:name="Colorful Shading Accent 4" w:semiHidden="0" w:uiPriority="71" w:unhideWhenUsed="0"/>
+    <w:lsdException w:name="Colorful List Accent 4" w:semiHidden="0" w:uiPriority="72" w:unhideWhenUsed="0"/>
+    <w:lsdException w:name="Colorful Grid Accent 4" w:semiHidden="0" w:uiPriority="73" w:unhideWhenUsed="0"/>
+    <w:lsdException w:name="Light Shading Accent 5" w:semiHidden="0" w:uiPriority="60" w:unhideWhenUsed="0"/>
+    <w:lsdException w:name="Light List Accent 5" w:semiHidden="0" w:uiPriority="61" w:unhideWhenUsed="0"/>
+    <w:lsdException w:name="Light Grid Accent 5" w:semiHidden="0" w:uiPriority="62" w:unhideWhenUsed="0"/>
+    <w:lsdException w:name="Medium Shading 1 Accent 5" w:semiHidden="0" w:uiPriority="63" w:unhideWhenUsed="0"/>
+    <w:lsdException w:name="Medium Shading 2 Accent 5" w:semiHidden="0" w:uiPriority="64" w:unhideWhenUsed="0"/>
+    <w:lsdException w:name="Medium List 1 Accent 5" w:semiHidden="0" w:uiPriority="65" w:unhideWhenUsed="0"/>
+    <w:lsdException w:name="Medium List 2 Accent 5" w:semiHidden="0" w:uiPriority="66" w:unhideWhenUsed="0"/>
+    <w:lsdException w:name="Medium Grid 1 Accent 5" w:semiHidden="0" w:uiPriority="67" w:unhideWhenUsed="0"/>
+    <w:lsdException w:name="Medium Grid 2 Accent 5" w:semiHidden="0" w:uiPriority="68" w:unhideWhenUsed="0"/>
+    <w:lsdException w:name="Medium Grid 3 Accent 5" w:semiHidden="0" w:uiPriority="69" w:unhideWhenUsed="0"/>
+    <w:lsdException w:name="Dark List Accent 5" w:semiHidden="0" w:uiPriority="70" w:unhideWhenUsed="0"/>
+    <w:lsdException w:name="Colorful Shading Accent 5" w:semiHidden="0" w:uiPriority="71" w:unhideWhenUsed="0"/>
+    <w:lsdException w:name="Colorful List Accent 5" w:semiHidden="0" w:uiPriority="72" w:unhideWhenUsed="0"/>
+    <w:lsdException w:name="Colorful Grid Accent 5" w:semiHidden="0" w:uiPriority="73" w:unhideWhenUsed="0"/>
+    <w:lsdException w:name="Light Shading Accent 6" w:semiHidden="0" w:uiPriority="60" w:unhideWhenUsed="0"/>
+    <w:lsdException w:name="Light List Accent 6" w:semiHidden="0" w:uiPriority="61" w:unhideWhenUsed="0"/>
+    <w:lsdException w:name="Light Grid Accent 6" w:semiHidden="0" w:uiPriority="62" w:unhideWhenUsed="0"/>
+    <w:lsdException w:name="Medium Shading 1 Accent 6" w:semiHidden="0" w:uiPriority="63" w:unhideWhenUsed="0"/>
+    <w:lsdException w:name="Medium Shading 2 Accent 6" w:semiHidden="0" w:uiPriority="64" w:unhideWhenUsed="0"/>
+    <w:lsdException w:name="Medium List 1 Accent 6" w:semiHidden="0" w:uiPriority="65" w:unhideWhenUsed="0"/>
+    <w:lsdException w:name="Medium List 2 Accent 6" w:semiHidden="0" w:uiPriority="66" w:unhideWhenUsed="0"/>
+    <w:lsdException w:name="Medium Grid 1 Accent 6" w:semiHidden="0" w:uiPriority="67" w:unhideWhenUsed="0"/>
+    <w:lsdException w:name="Medium Grid 2 Accent 6" w:semiHidden="0" w:uiPriority="68" w:unhideWhenUsed="0"/>
+    <w:lsdException w:name="Medium Grid 3 Accent 6" w:semiHidden="0" w:uiPriority="69" w:unhideWhenUsed="0"/>
+    <w:lsdException w:name="Dark List Accent 6" w:semiHidden="0" w:uiPriority="70" w:unhideWhenUsed="0"/>
+    <w:lsdException w:name="Colorful Shading Accent 6" w:semiHidden="0" w:uiPriority="71" w:unhideWhenUsed="0"/>
+    <w:lsdException w:name="Colorful List Accent 6" w:semiHidden="0" w:uiPriority="72" w:unhideWhenUsed="0"/>
+    <w:lsdException w:name="Colorful Grid Accent 6" w:semiHidden="0" w:uiPriority="73" w:unhideWhenUsed="0"/>
+    <w:lsdException w:name="Subtle Emphasis" w:semiHidden="0" w:uiPriority="19" w:unhideWhenUsed="0" w:qFormat="1"/>
+    <w:lsdException w:name="Intense Emphasis" w:semiHidden="0" w:uiPriority="21" w:unhideWhenUsed="0" w:qFormat="1"/>
+    <w:lsdException w:name="Subtle Reference" w:semiHidden="0" w:uiPriority="31" w:unhideWhenUsed="0" w:qFormat="1"/>
+    <w:lsdException w:name="Intense Reference" w:semiHidden="0" w:uiPriority="32" w:unhideWhenUsed="0" w:qFormat="1"/>
+    <w:lsdException w:name="Book Title" w:semiHidden="0" w:uiPriority="33" w:unhideWhenUsed="0" w:qFormat="1"/>
+    <w:lsdException w:name="Bibliography" w:uiPriority="37"/>
+    <w:lsdException w:name="TOC Heading" w:uiPriority="39" w:qFormat="1"/>
   </w:latentStyles>
   <w:style w:type="paragraph" w:default="1" w:styleId="Normal">
     <w:name w:val="Normal"/>
@@ -5487,6 +5299,7 @@
     <w:uiPriority w:val="99"/>
     <w:semiHidden/>
     <w:unhideWhenUsed/>
+    <w:qFormat/>
     <w:tblPr>
       <w:tblInd w:w="0" w:type="dxa"/>
       <w:tblCellMar>
@@ -5565,6 +5378,7 @@
       <w:lang w:eastAsia="en-US"/>
     </w:rPr>
     <w:tblPr>
+      <w:tblInd w:w="0" w:type="dxa"/>
       <w:tblBorders>
         <w:top w:val="single" w:sz="4" w:space="0" w:color="auto"/>
         <w:left w:val="single" w:sz="4" w:space="0" w:color="auto"/>
@@ -5573,6 +5387,12 @@
         <w:insideH w:val="single" w:sz="4" w:space="0" w:color="auto"/>
         <w:insideV w:val="single" w:sz="4" w:space="0" w:color="auto"/>
       </w:tblBorders>
+      <w:tblCellMar>
+        <w:top w:w="0" w:type="dxa"/>
+        <w:left w:w="108" w:type="dxa"/>
+        <w:bottom w:w="0" w:type="dxa"/>
+        <w:right w:w="108" w:type="dxa"/>
+      </w:tblCellMar>
     </w:tblPr>
   </w:style>
 </w:styles>
@@ -5621,7 +5441,7 @@
     </a:clrScheme>
     <a:fontScheme name="Office">
       <a:majorFont>
-        <a:latin typeface="Calibri Light" panose="020F0302020204030204"/>
+        <a:latin typeface="Calibri Light"/>
         <a:ea typeface=""/>
         <a:cs typeface=""/>
         <a:font script="Jpan" typeface="游ゴシック Light"/>
@@ -5673,7 +5493,7 @@
         <a:font script="Tfng" typeface="Ebrima"/>
       </a:majorFont>
       <a:minorFont>
-        <a:latin typeface="Calibri" panose="020F0502020204030204"/>
+        <a:latin typeface="Calibri"/>
         <a:ea typeface=""/>
         <a:cs typeface=""/>
         <a:font script="Jpan" typeface="游明朝"/>
@@ -5867,7 +5687,7 @@
   <a:extraClrSchemeLst/>
   <a:extLst>
     <a:ext uri="{05A4C25C-085E-4340-85A3-A5531E510DB2}">
-      <thm15:themeFamily xmlns:thm15="http://schemas.microsoft.com/office/thememl/2012/main" name="Office Theme" id="{62F939B6-93AF-4DB8-9C6B-D6C7DFDC589F}" vid="{4A3C46E8-61CC-4603-A589-7422A47A8E4A}"/>
+      <thm15:themeFamily xmlns:thm15="http://schemas.microsoft.com/office/thememl/2012/main" xmlns="" name="Office Theme" id="{62F939B6-93AF-4DB8-9C6B-D6C7DFDC589F}" vid="{4A3C46E8-61CC-4603-A589-7422A47A8E4A}"/>
     </a:ext>
   </a:extLst>
 </a:theme>

--- a/00_GESTAO_GERAL/05_ORDEM_SERVICO/04_OS4777/01_GESTAO/OS 4777 - Documento de Acompanhamento.docx
+++ b/00_GESTAO_GERAL/05_ORDEM_SERVICO/04_OS4777/01_GESTAO/OS 4777 - Documento de Acompanhamento.docx
@@ -1,6 +1,6 @@
 
 <file path=word/document.xml><?xml version="1.0" encoding="utf-8"?>
-<w:document xmlns:ve="http://schemas.openxmlformats.org/markup-compatibility/2006" xmlns:o="urn:schemas-microsoft-com:office:office" xmlns:r="http://schemas.openxmlformats.org/officeDocument/2006/relationships" xmlns:m="http://schemas.openxmlformats.org/officeDocument/2006/math" xmlns:v="urn:schemas-microsoft-com:vml" xmlns:wp="http://schemas.openxmlformats.org/drawingml/2006/wordprocessingDrawing" xmlns:w10="urn:schemas-microsoft-com:office:word" xmlns:w="http://schemas.openxmlformats.org/wordprocessingml/2006/main" xmlns:wne="http://schemas.microsoft.com/office/word/2006/wordml">
+<w:document xmlns:wpc="http://schemas.microsoft.com/office/word/2010/wordprocessingCanvas" xmlns:cx="http://schemas.microsoft.com/office/drawing/2014/chartex" xmlns:cx1="http://schemas.microsoft.com/office/drawing/2015/9/8/chartex" xmlns:cx2="http://schemas.microsoft.com/office/drawing/2015/10/21/chartex" xmlns:mc="http://schemas.openxmlformats.org/markup-compatibility/2006" xmlns:o="urn:schemas-microsoft-com:office:office" xmlns:r="http://schemas.openxmlformats.org/officeDocument/2006/relationships" xmlns:m="http://schemas.openxmlformats.org/officeDocument/2006/math" xmlns:v="urn:schemas-microsoft-com:vml" xmlns:wp14="http://schemas.microsoft.com/office/word/2010/wordprocessingDrawing" xmlns:wp="http://schemas.openxmlformats.org/drawingml/2006/wordprocessingDrawing" xmlns:w10="urn:schemas-microsoft-com:office:word" xmlns:w="http://schemas.openxmlformats.org/wordprocessingml/2006/main" xmlns:w14="http://schemas.microsoft.com/office/word/2010/wordml" xmlns:w15="http://schemas.microsoft.com/office/word/2012/wordml" xmlns:w16se="http://schemas.microsoft.com/office/word/2015/wordml/symex" xmlns:wpg="http://schemas.microsoft.com/office/word/2010/wordprocessingGroup" xmlns:wpi="http://schemas.microsoft.com/office/word/2010/wordprocessingInk" xmlns:wne="http://schemas.microsoft.com/office/word/2006/wordml" xmlns:wps="http://schemas.microsoft.com/office/word/2010/wordprocessingShape" mc:Ignorable="w14 w15 w16se wp14">
   <w:body>
     <w:p>
       <w:pPr>
@@ -30,7 +30,7 @@
           <w:insideH w:val="none" w:sz="0" w:space="0" w:color="auto"/>
           <w:insideV w:val="none" w:sz="0" w:space="0" w:color="auto"/>
         </w:tblBorders>
-        <w:tblLook w:val="04A0"/>
+        <w:tblLook w:val="04A0" w:firstRow="1" w:lastRow="0" w:firstColumn="1" w:lastColumn="0" w:noHBand="0" w:noVBand="1"/>
       </w:tblPr>
       <w:tblGrid>
         <w:gridCol w:w="1134"/>
@@ -278,7 +278,7 @@
       <w:tblPr>
         <w:tblStyle w:val="Tabelacomgrade"/>
         <w:tblW w:w="9069" w:type="dxa"/>
-        <w:tblLook w:val="04A0"/>
+        <w:tblLook w:val="04A0" w:firstRow="1" w:lastRow="0" w:firstColumn="1" w:lastColumn="0" w:noHBand="0" w:noVBand="1"/>
       </w:tblPr>
       <w:tblGrid>
         <w:gridCol w:w="1698"/>
@@ -636,7 +636,7 @@
       <w:tblPr>
         <w:tblStyle w:val="Tabelacomgrade"/>
         <w:tblW w:w="9071" w:type="dxa"/>
-        <w:tblLook w:val="04A0"/>
+        <w:tblLook w:val="04A0" w:firstRow="1" w:lastRow="0" w:firstColumn="1" w:lastColumn="0" w:noHBand="0" w:noVBand="1"/>
       </w:tblPr>
       <w:tblGrid>
         <w:gridCol w:w="1553"/>
@@ -1104,7 +1104,7 @@
         <w:tblStyle w:val="Tabelacomgrade"/>
         <w:tblW w:w="9071" w:type="dxa"/>
         <w:tblInd w:w="5" w:type="dxa"/>
-        <w:tblLook w:val="04A0"/>
+        <w:tblLook w:val="04A0" w:firstRow="1" w:lastRow="0" w:firstColumn="1" w:lastColumn="0" w:noHBand="0" w:noVBand="1"/>
       </w:tblPr>
       <w:tblGrid>
         <w:gridCol w:w="1984"/>
@@ -1168,7 +1168,7 @@
                 <w:sz w:val="24"/>
                 <w:szCs w:val="24"/>
               </w:rPr>
-              <w:t>Recebida</w:t>
+              <w:t>Devolvida</w:t>
             </w:r>
           </w:p>
         </w:tc>
@@ -1228,7 +1228,7 @@
                 <w:sz w:val="24"/>
                 <w:szCs w:val="24"/>
               </w:rPr>
-              <w:t>15</w:t>
+              <w:t>26</w:t>
             </w:r>
             <w:bookmarkStart w:id="0" w:name="_GoBack"/>
             <w:bookmarkEnd w:id="0"/>
@@ -2096,7 +2096,7 @@
       <w:tblPr>
         <w:tblStyle w:val="Tabelacomgrade"/>
         <w:tblW w:w="9071" w:type="dxa"/>
-        <w:tblLook w:val="04A0"/>
+        <w:tblLook w:val="04A0" w:firstRow="1" w:lastRow="0" w:firstColumn="1" w:lastColumn="0" w:noHBand="0" w:noVBand="1"/>
       </w:tblPr>
       <w:tblGrid>
         <w:gridCol w:w="1134"/>
@@ -2830,6 +2830,78 @@
             </w:pPr>
             <w:r>
               <w:t>Assinatura do Termo de Recebimento da OS</w:t>
+            </w:r>
+          </w:p>
+        </w:tc>
+        <w:tc>
+          <w:tcPr>
+            <w:tcW w:w="2835" w:type="dxa"/>
+          </w:tcPr>
+          <w:p>
+            <w:pPr>
+              <w:spacing w:after="0"/>
+            </w:pPr>
+            <w:r>
+              <w:t>CIAT - João Paulo</w:t>
+            </w:r>
+          </w:p>
+        </w:tc>
+      </w:tr>
+      <w:tr>
+        <w:tc>
+          <w:tcPr>
+            <w:tcW w:w="1134" w:type="dxa"/>
+          </w:tcPr>
+          <w:p>
+            <w:pPr>
+              <w:spacing w:after="0"/>
+              <w:jc w:val="center"/>
+            </w:pPr>
+            <w:r>
+              <w:t>26/09/16</w:t>
+            </w:r>
+          </w:p>
+        </w:tc>
+        <w:tc>
+          <w:tcPr>
+            <w:tcW w:w="5102" w:type="dxa"/>
+          </w:tcPr>
+          <w:p>
+            <w:pPr>
+              <w:spacing w:after="0"/>
+            </w:pPr>
+            <w:r>
+              <w:t xml:space="preserve">OS Devolvida, por ter sido encontrados </w:t>
+            </w:r>
+            <w:r>
+              <w:t>27</w:t>
+            </w:r>
+            <w:r>
+              <w:t xml:space="preserve"> Inconformidade durantes o Ciclo de Testes da Versão 1.4.2, sendo </w:t>
+            </w:r>
+            <w:r>
+              <w:t>1</w:t>
+            </w:r>
+            <w:r>
+              <w:t xml:space="preserve">7 Não Graves e </w:t>
+            </w:r>
+            <w:r>
+              <w:t>10</w:t>
+            </w:r>
+            <w:r>
+              <w:t xml:space="preserve"> Graves. As inconformidades estão relacionadas no Mantis. Conforme OS 47</w:t>
+            </w:r>
+            <w:r>
+              <w:t>7</w:t>
+            </w:r>
+            <w:r>
+              <w:t>7 - Relatório de Ciclo de Testes, no diretório 00_GESTAO_GERAL\ 05_ORDEM_SERVICO\02_OS47</w:t>
+            </w:r>
+            <w:r>
+              <w:t>7</w:t>
+            </w:r>
+            <w:r>
+              <w:t>7\02_TESTES.</w:t>
             </w:r>
           </w:p>
         </w:tc>
@@ -2856,12 +2928,28 @@
         </w:rPr>
       </w:pPr>
     </w:p>
+    <w:p>
+      <w:pPr>
+        <w:spacing w:after="0"/>
+        <w:rPr>
+          <w:sz w:val="16"/>
+          <w:szCs w:val="16"/>
+        </w:rPr>
+      </w:pPr>
+      <w:r>
+        <w:rPr>
+          <w:sz w:val="16"/>
+          <w:szCs w:val="16"/>
+        </w:rPr>
+        <w:br w:type="page"/>
+      </w:r>
+    </w:p>
     <w:tbl>
       <w:tblPr>
         <w:tblStyle w:val="Tabelacomgrade"/>
         <w:tblW w:w="9072" w:type="dxa"/>
         <w:shd w:val="clear" w:color="auto" w:fill="BFBFBF"/>
-        <w:tblLook w:val="04A0"/>
+        <w:tblLook w:val="04A0" w:firstRow="1" w:lastRow="0" w:firstColumn="1" w:lastColumn="0" w:noHBand="0" w:noVBand="1"/>
       </w:tblPr>
       <w:tblGrid>
         <w:gridCol w:w="1701"/>
@@ -2892,6 +2980,7 @@
                 <w:b/>
                 <w:sz w:val="28"/>
               </w:rPr>
+              <w:lastRenderedPageBreak/>
               <w:t>Resumo das Inconformidades da Ordem de Serviço</w:t>
             </w:r>
           </w:p>
@@ -3040,7 +3129,28 @@
             <w:pPr>
               <w:spacing w:after="0"/>
               <w:jc w:val="center"/>
-            </w:pPr>
+              <w:rPr>
+                <w:b/>
+              </w:rPr>
+            </w:pPr>
+            <w:r>
+              <w:rPr>
+                <w:b/>
+              </w:rPr>
+              <w:t xml:space="preserve">CIAT </w:t>
+            </w:r>
+          </w:p>
+          <w:p>
+            <w:pPr>
+              <w:spacing w:after="0"/>
+              <w:jc w:val="center"/>
+            </w:pPr>
+            <w:r>
+              <w:rPr>
+                <w:b/>
+              </w:rPr>
+              <w:t>Versão 1.4.2</w:t>
+            </w:r>
           </w:p>
         </w:tc>
         <w:tc>
@@ -3054,6 +3164,9 @@
               <w:spacing w:after="0"/>
               <w:jc w:val="center"/>
             </w:pPr>
+            <w:r>
+              <w:t>15/09/16</w:t>
+            </w:r>
           </w:p>
         </w:tc>
         <w:tc>
@@ -3067,6 +3180,9 @@
               <w:spacing w:after="0"/>
               <w:jc w:val="center"/>
             </w:pPr>
+            <w:r>
+              <w:t>23/09/16</w:t>
+            </w:r>
           </w:p>
         </w:tc>
         <w:tc>
@@ -3080,6 +3196,9 @@
               <w:spacing w:after="0"/>
               <w:jc w:val="center"/>
             </w:pPr>
+            <w:r>
+              <w:t>17</w:t>
+            </w:r>
           </w:p>
         </w:tc>
         <w:tc>
@@ -3093,6 +3212,9 @@
               <w:spacing w:after="0"/>
               <w:jc w:val="center"/>
             </w:pPr>
+            <w:r>
+              <w:t>10</w:t>
+            </w:r>
           </w:p>
         </w:tc>
       </w:tr>
@@ -3311,7 +3433,7 @@
         <w:tblStyle w:val="Tabelacomgrade"/>
         <w:tblW w:w="9072" w:type="dxa"/>
         <w:tblLayout w:type="fixed"/>
-        <w:tblLook w:val="04A0"/>
+        <w:tblLook w:val="04A0" w:firstRow="1" w:lastRow="0" w:firstColumn="1" w:lastColumn="0" w:noHBand="0" w:noVBand="1"/>
       </w:tblPr>
       <w:tblGrid>
         <w:gridCol w:w="1537"/>
@@ -3343,7 +3465,6 @@
                 <w:b/>
                 <w:sz w:val="28"/>
               </w:rPr>
-              <w:lastRenderedPageBreak/>
               <w:t>Indicadores do Serviço Executado</w:t>
             </w:r>
           </w:p>
@@ -3918,6 +4039,12 @@
               </w:rPr>
               <w:t>0,2</w:t>
             </w:r>
+            <w:r>
+              <w:rPr>
+                <w:b/>
+              </w:rPr>
+              <w:t>0</w:t>
+            </w:r>
           </w:p>
         </w:tc>
         <w:tc>
@@ -3936,6 +4063,13 @@
                 <w:szCs w:val="20"/>
               </w:rPr>
             </w:pPr>
+            <w:r>
+              <w:rPr>
+                <w:b/>
+                <w:szCs w:val="20"/>
+              </w:rPr>
+              <w:t>0,10</w:t>
+            </w:r>
           </w:p>
         </w:tc>
         <w:tc>
@@ -4041,6 +4175,13 @@
                 <w:szCs w:val="20"/>
               </w:rPr>
             </w:pPr>
+            <w:r>
+              <w:rPr>
+                <w:b/>
+                <w:szCs w:val="20"/>
+              </w:rPr>
+              <w:t>0,06</w:t>
+            </w:r>
           </w:p>
         </w:tc>
         <w:tc>
@@ -4059,6 +4200,13 @@
                 <w:szCs w:val="20"/>
               </w:rPr>
             </w:pPr>
+            <w:r>
+              <w:rPr>
+                <w:b/>
+                <w:szCs w:val="20"/>
+              </w:rPr>
+              <w:t>1,6</w:t>
+            </w:r>
           </w:p>
         </w:tc>
       </w:tr>
@@ -4727,15 +4875,7 @@
         <w:t xml:space="preserve"> OS</w:t>
       </w:r>
       <w:r>
-        <w:t xml:space="preserve"> aberta nos primeiros </w:t>
-      </w:r>
-      <w:proofErr w:type="gramStart"/>
-      <w:r>
-        <w:t>3</w:t>
-      </w:r>
-      <w:proofErr w:type="gramEnd"/>
-      <w:r>
-        <w:t xml:space="preserve"> meses conforme item </w:t>
+        <w:t xml:space="preserve"> aberta nos primeiros 3 meses conforme item </w:t>
       </w:r>
       <w:r>
         <w:t>3.4 Observações sobre Prazo de Execução dos Trabalhos</w:t>
@@ -4797,7 +4937,15 @@
           <w:b/>
           <w:u w:val="single"/>
         </w:rPr>
-        <w:t>SEGUC0040 - Solicitar Autorização de Senhas de Serviços</w:t>
+        <w:t xml:space="preserve">SEGUC0040 - </w:t>
+      </w:r>
+      <w:r>
+        <w:rPr>
+          <w:b/>
+          <w:u w:val="single"/>
+        </w:rPr>
+        <w:lastRenderedPageBreak/>
+        <w:t>Solicitar Autorização de Senhas de Serviços</w:t>
       </w:r>
       <w:r>
         <w:t xml:space="preserve">; </w:t>
@@ -4854,12 +5002,17 @@
     </w:p>
     <w:p>
       <w:pPr>
-        <w:rPr>
-          <w:b/>
-          <w:sz w:val="24"/>
-          <w:szCs w:val="24"/>
-        </w:rPr>
+        <w:jc w:val="both"/>
       </w:pPr>
+      <w:r>
+        <w:t xml:space="preserve">Multa </w:t>
+      </w:r>
+      <w:r>
+        <w:t>1,6</w:t>
+      </w:r>
+      <w:r>
+        <w:t>5 PF referente a 1% (um por cento) do valor acordado para a OS por cada 0,01 do índice de inconformidades graves encontradas acima do nível de tolerância pela quantidade do índice de inconformidades graves/PF encontradas durante a homologação/aceite, conforme o indicador IIA-IGHA.</w:t>
+      </w:r>
     </w:p>
     <w:p/>
     <w:p/>
@@ -4877,7 +5030,7 @@
 </file>
 
 <file path=word/endnotes.xml><?xml version="1.0" encoding="utf-8"?>
-<w:endnotes xmlns:ve="http://schemas.openxmlformats.org/markup-compatibility/2006" xmlns:o="urn:schemas-microsoft-com:office:office" xmlns:r="http://schemas.openxmlformats.org/officeDocument/2006/relationships" xmlns:m="http://schemas.openxmlformats.org/officeDocument/2006/math" xmlns:v="urn:schemas-microsoft-com:vml" xmlns:wp="http://schemas.openxmlformats.org/drawingml/2006/wordprocessingDrawing" xmlns:w10="urn:schemas-microsoft-com:office:word" xmlns:w="http://schemas.openxmlformats.org/wordprocessingml/2006/main" xmlns:wne="http://schemas.microsoft.com/office/word/2006/wordml">
+<w:endnotes xmlns:wpc="http://schemas.microsoft.com/office/word/2010/wordprocessingCanvas" xmlns:cx="http://schemas.microsoft.com/office/drawing/2014/chartex" xmlns:cx1="http://schemas.microsoft.com/office/drawing/2015/9/8/chartex" xmlns:cx2="http://schemas.microsoft.com/office/drawing/2015/10/21/chartex" xmlns:mc="http://schemas.openxmlformats.org/markup-compatibility/2006" xmlns:o="urn:schemas-microsoft-com:office:office" xmlns:r="http://schemas.openxmlformats.org/officeDocument/2006/relationships" xmlns:m="http://schemas.openxmlformats.org/officeDocument/2006/math" xmlns:v="urn:schemas-microsoft-com:vml" xmlns:wp14="http://schemas.microsoft.com/office/word/2010/wordprocessingDrawing" xmlns:wp="http://schemas.openxmlformats.org/drawingml/2006/wordprocessingDrawing" xmlns:w10="urn:schemas-microsoft-com:office:word" xmlns:w="http://schemas.openxmlformats.org/wordprocessingml/2006/main" xmlns:w14="http://schemas.microsoft.com/office/word/2010/wordml" xmlns:w15="http://schemas.microsoft.com/office/word/2012/wordml" xmlns:w16se="http://schemas.microsoft.com/office/word/2015/wordml/symex" xmlns:wpg="http://schemas.microsoft.com/office/word/2010/wordprocessingGroup" xmlns:wpi="http://schemas.microsoft.com/office/word/2010/wordprocessingInk" xmlns:wne="http://schemas.microsoft.com/office/word/2006/wordml" xmlns:wps="http://schemas.microsoft.com/office/word/2010/wordprocessingShape" mc:Ignorable="w14 w15 w16se wp14">
   <w:endnote w:type="separator" w:id="-1">
     <w:p>
       <w:r>
@@ -4896,7 +5049,7 @@
 </file>
 
 <file path=word/footer1.xml><?xml version="1.0" encoding="utf-8"?>
-<w:ftr xmlns:ve="http://schemas.openxmlformats.org/markup-compatibility/2006" xmlns:o="urn:schemas-microsoft-com:office:office" xmlns:r="http://schemas.openxmlformats.org/officeDocument/2006/relationships" xmlns:m="http://schemas.openxmlformats.org/officeDocument/2006/math" xmlns:v="urn:schemas-microsoft-com:vml" xmlns:wp="http://schemas.openxmlformats.org/drawingml/2006/wordprocessingDrawing" xmlns:w10="urn:schemas-microsoft-com:office:word" xmlns:w="http://schemas.openxmlformats.org/wordprocessingml/2006/main" xmlns:wne="http://schemas.microsoft.com/office/word/2006/wordml">
+<w:ftr xmlns:wpc="http://schemas.microsoft.com/office/word/2010/wordprocessingCanvas" xmlns:cx="http://schemas.microsoft.com/office/drawing/2014/chartex" xmlns:cx1="http://schemas.microsoft.com/office/drawing/2015/9/8/chartex" xmlns:cx2="http://schemas.microsoft.com/office/drawing/2015/10/21/chartex" xmlns:mc="http://schemas.openxmlformats.org/markup-compatibility/2006" xmlns:o="urn:schemas-microsoft-com:office:office" xmlns:r="http://schemas.openxmlformats.org/officeDocument/2006/relationships" xmlns:m="http://schemas.openxmlformats.org/officeDocument/2006/math" xmlns:v="urn:schemas-microsoft-com:vml" xmlns:wp14="http://schemas.microsoft.com/office/word/2010/wordprocessingDrawing" xmlns:wp="http://schemas.openxmlformats.org/drawingml/2006/wordprocessingDrawing" xmlns:w10="urn:schemas-microsoft-com:office:word" xmlns:w="http://schemas.openxmlformats.org/wordprocessingml/2006/main" xmlns:w14="http://schemas.microsoft.com/office/word/2010/wordml" xmlns:w15="http://schemas.microsoft.com/office/word/2012/wordml" xmlns:w16se="http://schemas.microsoft.com/office/word/2015/wordml/symex" xmlns:wpg="http://schemas.microsoft.com/office/word/2010/wordprocessingGroup" xmlns:wpi="http://schemas.microsoft.com/office/word/2010/wordprocessingInk" xmlns:wne="http://schemas.microsoft.com/office/word/2006/wordml" xmlns:wps="http://schemas.microsoft.com/office/word/2010/wordprocessingShape" mc:Ignorable="w14 w15 w16se wp14">
   <w:p>
     <w:pPr>
       <w:pStyle w:val="Rodap"/>
@@ -4927,7 +5080,7 @@
         <w:rStyle w:val="Nmerodepgina"/>
         <w:noProof/>
       </w:rPr>
-      <w:t>2</w:t>
+      <w:t>4</w:t>
     </w:r>
     <w:r>
       <w:rPr>
@@ -4945,7 +5098,7 @@
         <w:noProof/>
         <w:lang w:eastAsia="pt-BR"/>
       </w:rPr>
-      <w:pict>
+      <w:object w:dxaOrig="1440" w:dyaOrig="1440">
         <v:shapetype id="_x0000_t75" coordsize="21600,21600" o:spt="75" o:preferrelative="t" path="m@4@5l@4@11@9@11@9@5xe" filled="f" stroked="f">
           <v:stroke joinstyle="miter"/>
           <v:formulas>
@@ -4968,15 +5121,15 @@
         <v:shape id="_x0000_s2051" type="#_x0000_t75" style="position:absolute;margin-left:275.05pt;margin-top:-9.15pt;width:211.25pt;height:35.9pt;z-index:251656704">
           <v:imagedata r:id="rId1" o:title=""/>
         </v:shape>
-        <o:OLEObject Type="Embed" ProgID="PBrush" ShapeID="_x0000_s2051" DrawAspect="Content" ObjectID="_1536062529" r:id="rId2"/>
-      </w:pict>
+        <o:OLEObject Type="Embed" ProgID="PBrush" ShapeID="_x0000_s2051" DrawAspect="Content" ObjectID="_1536393840" r:id="rId2"/>
+      </w:object>
     </w:r>
   </w:p>
 </w:ftr>
 </file>
 
 <file path=word/footnotes.xml><?xml version="1.0" encoding="utf-8"?>
-<w:footnotes xmlns:ve="http://schemas.openxmlformats.org/markup-compatibility/2006" xmlns:o="urn:schemas-microsoft-com:office:office" xmlns:r="http://schemas.openxmlformats.org/officeDocument/2006/relationships" xmlns:m="http://schemas.openxmlformats.org/officeDocument/2006/math" xmlns:v="urn:schemas-microsoft-com:vml" xmlns:wp="http://schemas.openxmlformats.org/drawingml/2006/wordprocessingDrawing" xmlns:w10="urn:schemas-microsoft-com:office:word" xmlns:w="http://schemas.openxmlformats.org/wordprocessingml/2006/main" xmlns:wne="http://schemas.microsoft.com/office/word/2006/wordml">
+<w:footnotes xmlns:wpc="http://schemas.microsoft.com/office/word/2010/wordprocessingCanvas" xmlns:cx="http://schemas.microsoft.com/office/drawing/2014/chartex" xmlns:cx1="http://schemas.microsoft.com/office/drawing/2015/9/8/chartex" xmlns:cx2="http://schemas.microsoft.com/office/drawing/2015/10/21/chartex" xmlns:mc="http://schemas.openxmlformats.org/markup-compatibility/2006" xmlns:o="urn:schemas-microsoft-com:office:office" xmlns:r="http://schemas.openxmlformats.org/officeDocument/2006/relationships" xmlns:m="http://schemas.openxmlformats.org/officeDocument/2006/math" xmlns:v="urn:schemas-microsoft-com:vml" xmlns:wp14="http://schemas.microsoft.com/office/word/2010/wordprocessingDrawing" xmlns:wp="http://schemas.openxmlformats.org/drawingml/2006/wordprocessingDrawing" xmlns:w10="urn:schemas-microsoft-com:office:word" xmlns:w="http://schemas.openxmlformats.org/wordprocessingml/2006/main" xmlns:w14="http://schemas.microsoft.com/office/word/2010/wordml" xmlns:w15="http://schemas.microsoft.com/office/word/2012/wordml" xmlns:w16se="http://schemas.microsoft.com/office/word/2015/wordml/symex" xmlns:wpg="http://schemas.microsoft.com/office/word/2010/wordprocessingGroup" xmlns:wpi="http://schemas.microsoft.com/office/word/2010/wordprocessingInk" xmlns:wne="http://schemas.microsoft.com/office/word/2006/wordml" xmlns:wps="http://schemas.microsoft.com/office/word/2010/wordprocessingShape" mc:Ignorable="w14 w15 w16se wp14">
   <w:footnote w:type="separator" w:id="-1">
     <w:p>
       <w:r>
@@ -4995,7 +5148,7 @@
 </file>
 
 <file path=word/header1.xml><?xml version="1.0" encoding="utf-8"?>
-<w:hdr xmlns:ve="http://schemas.openxmlformats.org/markup-compatibility/2006" xmlns:o="urn:schemas-microsoft-com:office:office" xmlns:r="http://schemas.openxmlformats.org/officeDocument/2006/relationships" xmlns:m="http://schemas.openxmlformats.org/officeDocument/2006/math" xmlns:v="urn:schemas-microsoft-com:vml" xmlns:wp="http://schemas.openxmlformats.org/drawingml/2006/wordprocessingDrawing" xmlns:w10="urn:schemas-microsoft-com:office:word" xmlns:w="http://schemas.openxmlformats.org/wordprocessingml/2006/main" xmlns:wne="http://schemas.microsoft.com/office/word/2006/wordml">
+<w:hdr xmlns:wpc="http://schemas.microsoft.com/office/word/2010/wordprocessingCanvas" xmlns:cx="http://schemas.microsoft.com/office/drawing/2014/chartex" xmlns:cx1="http://schemas.microsoft.com/office/drawing/2015/9/8/chartex" xmlns:cx2="http://schemas.microsoft.com/office/drawing/2015/10/21/chartex" xmlns:mc="http://schemas.openxmlformats.org/markup-compatibility/2006" xmlns:o="urn:schemas-microsoft-com:office:office" xmlns:r="http://schemas.openxmlformats.org/officeDocument/2006/relationships" xmlns:m="http://schemas.openxmlformats.org/officeDocument/2006/math" xmlns:v="urn:schemas-microsoft-com:vml" xmlns:wp14="http://schemas.microsoft.com/office/word/2010/wordprocessingDrawing" xmlns:wp="http://schemas.openxmlformats.org/drawingml/2006/wordprocessingDrawing" xmlns:w10="urn:schemas-microsoft-com:office:word" xmlns:w="http://schemas.openxmlformats.org/wordprocessingml/2006/main" xmlns:w14="http://schemas.microsoft.com/office/word/2010/wordml" xmlns:w15="http://schemas.microsoft.com/office/word/2012/wordml" xmlns:w16se="http://schemas.microsoft.com/office/word/2015/wordml/symex" xmlns:wpg="http://schemas.microsoft.com/office/word/2010/wordprocessingGroup" xmlns:wpi="http://schemas.microsoft.com/office/word/2010/wordprocessingInk" xmlns:wne="http://schemas.microsoft.com/office/word/2006/wordml" xmlns:wps="http://schemas.microsoft.com/office/word/2010/wordprocessingShape" mc:Ignorable="w14 w15 w16se wp14">
   <w:p>
     <w:pPr>
       <w:pStyle w:val="Cabealho"/>
@@ -5034,7 +5187,7 @@
                   <a:blip r:embed="rId1">
                     <a:extLst>
                       <a:ext uri="{28A0092B-C50C-407E-A947-70E740481C1C}">
-                        <a14:useLocalDpi xmlns:a14="http://schemas.microsoft.com/office/drawing/2010/main" xmlns:wps="http://schemas.microsoft.com/office/word/2010/wordprocessingShape" xmlns:wpi="http://schemas.microsoft.com/office/word/2010/wordprocessingInk" xmlns:wpg="http://schemas.microsoft.com/office/word/2010/wordprocessingGroup" xmlns:w16se="http://schemas.microsoft.com/office/word/2015/wordml/symex" xmlns:w15="http://schemas.microsoft.com/office/word/2012/wordml" xmlns:w14="http://schemas.microsoft.com/office/word/2010/wordml" xmlns:w="http://schemas.openxmlformats.org/wordprocessingml/2006/main" xmlns:w10="urn:schemas-microsoft-com:office:word" xmlns:wp14="http://schemas.microsoft.com/office/word/2010/wordprocessingDrawing" xmlns:v="urn:schemas-microsoft-com:vml" xmlns:o="urn:schemas-microsoft-com:office:office" xmlns:mc="http://schemas.openxmlformats.org/markup-compatibility/2006" xmlns:cx2="http://schemas.microsoft.com/office/drawing/2015/10/21/chartex" xmlns:cx1="http://schemas.microsoft.com/office/drawing/2015/9/8/chartex" xmlns:cx="http://schemas.microsoft.com/office/drawing/2014/chartex" xmlns:wpc="http://schemas.microsoft.com/office/word/2010/wordprocessingCanvas" xmlns="" val="0"/>
+                        <a14:useLocalDpi xmlns:a14="http://schemas.microsoft.com/office/drawing/2010/main" val="0"/>
                       </a:ext>
                     </a:extLst>
                   </a:blip>
@@ -5093,7 +5246,7 @@
                   <a:blip r:embed="rId2">
                     <a:extLst>
                       <a:ext uri="{28A0092B-C50C-407E-A947-70E740481C1C}">
-                        <a14:useLocalDpi xmlns:a14="http://schemas.microsoft.com/office/drawing/2010/main" xmlns:wps="http://schemas.microsoft.com/office/word/2010/wordprocessingShape" xmlns:wpi="http://schemas.microsoft.com/office/word/2010/wordprocessingInk" xmlns:wpg="http://schemas.microsoft.com/office/word/2010/wordprocessingGroup" xmlns:w16se="http://schemas.microsoft.com/office/word/2015/wordml/symex" xmlns:w15="http://schemas.microsoft.com/office/word/2012/wordml" xmlns:w14="http://schemas.microsoft.com/office/word/2010/wordml" xmlns:w="http://schemas.openxmlformats.org/wordprocessingml/2006/main" xmlns:w10="urn:schemas-microsoft-com:office:word" xmlns:wp14="http://schemas.microsoft.com/office/word/2010/wordprocessingDrawing" xmlns:v="urn:schemas-microsoft-com:vml" xmlns:o="urn:schemas-microsoft-com:office:office" xmlns:mc="http://schemas.openxmlformats.org/markup-compatibility/2006" xmlns:cx2="http://schemas.microsoft.com/office/drawing/2015/10/21/chartex" xmlns:cx1="http://schemas.microsoft.com/office/drawing/2015/9/8/chartex" xmlns:cx="http://schemas.microsoft.com/office/drawing/2014/chartex" xmlns:wpc="http://schemas.microsoft.com/office/word/2010/wordprocessingCanvas" xmlns="" val="0"/>
+                        <a14:useLocalDpi xmlns:a14="http://schemas.microsoft.com/office/drawing/2010/main" val="0"/>
                       </a:ext>
                     </a:extLst>
                   </a:blip>
@@ -5126,7 +5279,7 @@
 </file>
 
 <file path=word/styles.xml><?xml version="1.0" encoding="utf-8"?>
-<w:styles xmlns:r="http://schemas.openxmlformats.org/officeDocument/2006/relationships" xmlns:w="http://schemas.openxmlformats.org/wordprocessingml/2006/main">
+<w:styles xmlns:mc="http://schemas.openxmlformats.org/markup-compatibility/2006" xmlns:r="http://schemas.openxmlformats.org/officeDocument/2006/relationships" xmlns:w="http://schemas.openxmlformats.org/wordprocessingml/2006/main" xmlns:w14="http://schemas.microsoft.com/office/word/2010/wordml" xmlns:w15="http://schemas.microsoft.com/office/word/2012/wordml" xmlns:w16se="http://schemas.microsoft.com/office/word/2015/wordml/symex" mc:Ignorable="w14 w15 w16se">
   <w:docDefaults>
     <w:rPrDefault>
       <w:rPr>
@@ -5136,144 +5289,380 @@
     </w:rPrDefault>
     <w:pPrDefault/>
   </w:docDefaults>
-  <w:latentStyles w:defLockedState="0" w:defUIPriority="99" w:defSemiHidden="1" w:defUnhideWhenUsed="1" w:defQFormat="0" w:count="267">
-    <w:lsdException w:name="Normal" w:semiHidden="0" w:uiPriority="0" w:unhideWhenUsed="0" w:qFormat="1"/>
-    <w:lsdException w:name="heading 1" w:semiHidden="0" w:uiPriority="9" w:unhideWhenUsed="0" w:qFormat="1"/>
-    <w:lsdException w:name="heading 2" w:uiPriority="9" w:qFormat="1"/>
-    <w:lsdException w:name="heading 3" w:uiPriority="9" w:qFormat="1"/>
-    <w:lsdException w:name="heading 4" w:uiPriority="9" w:qFormat="1"/>
-    <w:lsdException w:name="heading 5" w:uiPriority="9" w:qFormat="1"/>
-    <w:lsdException w:name="heading 6" w:uiPriority="9" w:qFormat="1"/>
-    <w:lsdException w:name="heading 7" w:uiPriority="9" w:qFormat="1"/>
-    <w:lsdException w:name="heading 8" w:uiPriority="9" w:qFormat="1"/>
-    <w:lsdException w:name="heading 9" w:uiPriority="9" w:qFormat="1"/>
-    <w:lsdException w:name="toc 1" w:uiPriority="39"/>
-    <w:lsdException w:name="toc 2" w:uiPriority="39"/>
-    <w:lsdException w:name="toc 3" w:uiPriority="39"/>
-    <w:lsdException w:name="toc 4" w:uiPriority="39"/>
-    <w:lsdException w:name="toc 5" w:uiPriority="39"/>
-    <w:lsdException w:name="toc 6" w:uiPriority="39"/>
-    <w:lsdException w:name="toc 7" w:uiPriority="39"/>
-    <w:lsdException w:name="toc 8" w:uiPriority="39"/>
-    <w:lsdException w:name="toc 9" w:uiPriority="39"/>
-    <w:lsdException w:name="caption" w:uiPriority="35" w:qFormat="1"/>
-    <w:lsdException w:name="Title" w:semiHidden="0" w:uiPriority="10" w:unhideWhenUsed="0" w:qFormat="1"/>
-    <w:lsdException w:name="Default Paragraph Font" w:uiPriority="1"/>
-    <w:lsdException w:name="Subtitle" w:semiHidden="0" w:uiPriority="11" w:unhideWhenUsed="0" w:qFormat="1"/>
-    <w:lsdException w:name="Strong" w:semiHidden="0" w:uiPriority="22" w:unhideWhenUsed="0" w:qFormat="1"/>
-    <w:lsdException w:name="Emphasis" w:semiHidden="0" w:uiPriority="20" w:unhideWhenUsed="0" w:qFormat="1"/>
-    <w:lsdException w:name="Table Grid" w:semiHidden="0" w:uiPriority="39" w:unhideWhenUsed="0"/>
-    <w:lsdException w:name="Placeholder Text" w:unhideWhenUsed="0"/>
-    <w:lsdException w:name="No Spacing" w:semiHidden="0" w:uiPriority="1" w:unhideWhenUsed="0" w:qFormat="1"/>
-    <w:lsdException w:name="Light Shading" w:semiHidden="0" w:uiPriority="60" w:unhideWhenUsed="0"/>
-    <w:lsdException w:name="Light List" w:semiHidden="0" w:uiPriority="61" w:unhideWhenUsed="0"/>
-    <w:lsdException w:name="Light Grid" w:semiHidden="0" w:uiPriority="62" w:unhideWhenUsed="0"/>
-    <w:lsdException w:name="Medium Shading 1" w:semiHidden="0" w:uiPriority="63" w:unhideWhenUsed="0"/>
-    <w:lsdException w:name="Medium Shading 2" w:semiHidden="0" w:uiPriority="64" w:unhideWhenUsed="0"/>
-    <w:lsdException w:name="Medium List 1" w:semiHidden="0" w:uiPriority="65" w:unhideWhenUsed="0"/>
-    <w:lsdException w:name="Medium List 2" w:semiHidden="0" w:uiPriority="66" w:unhideWhenUsed="0"/>
-    <w:lsdException w:name="Medium Grid 1" w:semiHidden="0" w:uiPriority="67" w:unhideWhenUsed="0"/>
-    <w:lsdException w:name="Medium Grid 2" w:semiHidden="0" w:uiPriority="68" w:unhideWhenUsed="0"/>
-    <w:lsdException w:name="Medium Grid 3" w:semiHidden="0" w:uiPriority="69" w:unhideWhenUsed="0"/>
-    <w:lsdException w:name="Dark List" w:semiHidden="0" w:uiPriority="70" w:unhideWhenUsed="0"/>
-    <w:lsdException w:name="Colorful Shading" w:semiHidden="0" w:uiPriority="71" w:unhideWhenUsed="0"/>
-    <w:lsdException w:name="Colorful List" w:semiHidden="0" w:uiPriority="72" w:unhideWhenUsed="0"/>
-    <w:lsdException w:name="Colorful Grid" w:semiHidden="0" w:uiPriority="73" w:unhideWhenUsed="0"/>
-    <w:lsdException w:name="Light Shading Accent 1" w:semiHidden="0" w:uiPriority="60" w:unhideWhenUsed="0"/>
-    <w:lsdException w:name="Light List Accent 1" w:semiHidden="0" w:uiPriority="61" w:unhideWhenUsed="0"/>
-    <w:lsdException w:name="Light Grid Accent 1" w:semiHidden="0" w:uiPriority="62" w:unhideWhenUsed="0"/>
-    <w:lsdException w:name="Medium Shading 1 Accent 1" w:semiHidden="0" w:uiPriority="63" w:unhideWhenUsed="0"/>
-    <w:lsdException w:name="Medium Shading 2 Accent 1" w:semiHidden="0" w:uiPriority="64" w:unhideWhenUsed="0"/>
-    <w:lsdException w:name="Medium List 1 Accent 1" w:semiHidden="0" w:uiPriority="65" w:unhideWhenUsed="0"/>
-    <w:lsdException w:name="Revision" w:unhideWhenUsed="0"/>
-    <w:lsdException w:name="List Paragraph" w:semiHidden="0" w:uiPriority="34" w:unhideWhenUsed="0" w:qFormat="1"/>
-    <w:lsdException w:name="Quote" w:semiHidden="0" w:uiPriority="29" w:unhideWhenUsed="0" w:qFormat="1"/>
-    <w:lsdException w:name="Intense Quote" w:semiHidden="0" w:uiPriority="30" w:unhideWhenUsed="0" w:qFormat="1"/>
-    <w:lsdException w:name="Medium List 2 Accent 1" w:semiHidden="0" w:uiPriority="66" w:unhideWhenUsed="0"/>
-    <w:lsdException w:name="Medium Grid 1 Accent 1" w:semiHidden="0" w:uiPriority="67" w:unhideWhenUsed="0"/>
-    <w:lsdException w:name="Medium Grid 2 Accent 1" w:semiHidden="0" w:uiPriority="68" w:unhideWhenUsed="0"/>
-    <w:lsdException w:name="Medium Grid 3 Accent 1" w:semiHidden="0" w:uiPriority="69" w:unhideWhenUsed="0"/>
-    <w:lsdException w:name="Dark List Accent 1" w:semiHidden="0" w:uiPriority="70" w:unhideWhenUsed="0"/>
-    <w:lsdException w:name="Colorful Shading Accent 1" w:semiHidden="0" w:uiPriority="71" w:unhideWhenUsed="0"/>
-    <w:lsdException w:name="Colorful List Accent 1" w:semiHidden="0" w:uiPriority="72" w:unhideWhenUsed="0"/>
-    <w:lsdException w:name="Colorful Grid Accent 1" w:semiHidden="0" w:uiPriority="73" w:unhideWhenUsed="0"/>
-    <w:lsdException w:name="Light Shading Accent 2" w:semiHidden="0" w:uiPriority="60" w:unhideWhenUsed="0"/>
-    <w:lsdException w:name="Light List Accent 2" w:semiHidden="0" w:uiPriority="61" w:unhideWhenUsed="0"/>
-    <w:lsdException w:name="Light Grid Accent 2" w:semiHidden="0" w:uiPriority="62" w:unhideWhenUsed="0"/>
-    <w:lsdException w:name="Medium Shading 1 Accent 2" w:semiHidden="0" w:uiPriority="63" w:unhideWhenUsed="0"/>
-    <w:lsdException w:name="Medium Shading 2 Accent 2" w:semiHidden="0" w:uiPriority="64" w:unhideWhenUsed="0"/>
-    <w:lsdException w:name="Medium List 1 Accent 2" w:semiHidden="0" w:uiPriority="65" w:unhideWhenUsed="0"/>
-    <w:lsdException w:name="Medium List 2 Accent 2" w:semiHidden="0" w:uiPriority="66" w:unhideWhenUsed="0"/>
-    <w:lsdException w:name="Medium Grid 1 Accent 2" w:semiHidden="0" w:uiPriority="67" w:unhideWhenUsed="0"/>
-    <w:lsdException w:name="Medium Grid 2 Accent 2" w:semiHidden="0" w:uiPriority="68" w:unhideWhenUsed="0"/>
-    <w:lsdException w:name="Medium Grid 3 Accent 2" w:semiHidden="0" w:uiPriority="69" w:unhideWhenUsed="0"/>
-    <w:lsdException w:name="Dark List Accent 2" w:semiHidden="0" w:uiPriority="70" w:unhideWhenUsed="0"/>
-    <w:lsdException w:name="Colorful Shading Accent 2" w:semiHidden="0" w:uiPriority="71" w:unhideWhenUsed="0"/>
-    <w:lsdException w:name="Colorful List Accent 2" w:semiHidden="0" w:uiPriority="72" w:unhideWhenUsed="0"/>
-    <w:lsdException w:name="Colorful Grid Accent 2" w:semiHidden="0" w:uiPriority="73" w:unhideWhenUsed="0"/>
-    <w:lsdException w:name="Light Shading Accent 3" w:semiHidden="0" w:uiPriority="60" w:unhideWhenUsed="0"/>
-    <w:lsdException w:name="Light List Accent 3" w:semiHidden="0" w:uiPriority="61" w:unhideWhenUsed="0"/>
-    <w:lsdException w:name="Light Grid Accent 3" w:semiHidden="0" w:uiPriority="62" w:unhideWhenUsed="0"/>
-    <w:lsdException w:name="Medium Shading 1 Accent 3" w:semiHidden="0" w:uiPriority="63" w:unhideWhenUsed="0"/>
-    <w:lsdException w:name="Medium Shading 2 Accent 3" w:semiHidden="0" w:uiPriority="64" w:unhideWhenUsed="0"/>
-    <w:lsdException w:name="Medium List 1 Accent 3" w:semiHidden="0" w:uiPriority="65" w:unhideWhenUsed="0"/>
-    <w:lsdException w:name="Medium List 2 Accent 3" w:semiHidden="0" w:uiPriority="66" w:unhideWhenUsed="0"/>
-    <w:lsdException w:name="Medium Grid 1 Accent 3" w:semiHidden="0" w:uiPriority="67" w:unhideWhenUsed="0"/>
-    <w:lsdException w:name="Medium Grid 2 Accent 3" w:semiHidden="0" w:uiPriority="68" w:unhideWhenUsed="0"/>
-    <w:lsdException w:name="Medium Grid 3 Accent 3" w:semiHidden="0" w:uiPriority="69" w:unhideWhenUsed="0"/>
-    <w:lsdException w:name="Dark List Accent 3" w:semiHidden="0" w:uiPriority="70" w:unhideWhenUsed="0"/>
-    <w:lsdException w:name="Colorful Shading Accent 3" w:semiHidden="0" w:uiPriority="71" w:unhideWhenUsed="0"/>
-    <w:lsdException w:name="Colorful List Accent 3" w:semiHidden="0" w:uiPriority="72" w:unhideWhenUsed="0"/>
-    <w:lsdException w:name="Colorful Grid Accent 3" w:semiHidden="0" w:uiPriority="73" w:unhideWhenUsed="0"/>
-    <w:lsdException w:name="Light Shading Accent 4" w:semiHidden="0" w:uiPriority="60" w:unhideWhenUsed="0"/>
-    <w:lsdException w:name="Light List Accent 4" w:semiHidden="0" w:uiPriority="61" w:unhideWhenUsed="0"/>
-    <w:lsdException w:name="Light Grid Accent 4" w:semiHidden="0" w:uiPriority="62" w:unhideWhenUsed="0"/>
-    <w:lsdException w:name="Medium Shading 1 Accent 4" w:semiHidden="0" w:uiPriority="63" w:unhideWhenUsed="0"/>
-    <w:lsdException w:name="Medium Shading 2 Accent 4" w:semiHidden="0" w:uiPriority="64" w:unhideWhenUsed="0"/>
-    <w:lsdException w:name="Medium List 1 Accent 4" w:semiHidden="0" w:uiPriority="65" w:unhideWhenUsed="0"/>
-    <w:lsdException w:name="Medium List 2 Accent 4" w:semiHidden="0" w:uiPriority="66" w:unhideWhenUsed="0"/>
-    <w:lsdException w:name="Medium Grid 1 Accent 4" w:semiHidden="0" w:uiPriority="67" w:unhideWhenUsed="0"/>
-    <w:lsdException w:name="Medium Grid 2 Accent 4" w:semiHidden="0" w:uiPriority="68" w:unhideWhenUsed="0"/>
-    <w:lsdException w:name="Medium Grid 3 Accent 4" w:semiHidden="0" w:uiPriority="69" w:unhideWhenUsed="0"/>
-    <w:lsdException w:name="Dark List Accent 4" w:semiHidden="0" w:uiPriority="70" w:unhideWhenUsed="0"/>
-    <w:lsdException w:name="Colorful Shading Accent 4" w:semiHidden="0" w:uiPriority="71" w:unhideWhenUsed="0"/>
-    <w:lsdException w:name="Colorful List Accent 4" w:semiHidden="0" w:uiPriority="72" w:unhideWhenUsed="0"/>
-    <w:lsdException w:name="Colorful Grid Accent 4" w:semiHidden="0" w:uiPriority="73" w:unhideWhenUsed="0"/>
-    <w:lsdException w:name="Light Shading Accent 5" w:semiHidden="0" w:uiPriority="60" w:unhideWhenUsed="0"/>
-    <w:lsdException w:name="Light List Accent 5" w:semiHidden="0" w:uiPriority="61" w:unhideWhenUsed="0"/>
-    <w:lsdException w:name="Light Grid Accent 5" w:semiHidden="0" w:uiPriority="62" w:unhideWhenUsed="0"/>
-    <w:lsdException w:name="Medium Shading 1 Accent 5" w:semiHidden="0" w:uiPriority="63" w:unhideWhenUsed="0"/>
-    <w:lsdException w:name="Medium Shading 2 Accent 5" w:semiHidden="0" w:uiPriority="64" w:unhideWhenUsed="0"/>
-    <w:lsdException w:name="Medium List 1 Accent 5" w:semiHidden="0" w:uiPriority="65" w:unhideWhenUsed="0"/>
-    <w:lsdException w:name="Medium List 2 Accent 5" w:semiHidden="0" w:uiPriority="66" w:unhideWhenUsed="0"/>
-    <w:lsdException w:name="Medium Grid 1 Accent 5" w:semiHidden="0" w:uiPriority="67" w:unhideWhenUsed="0"/>
-    <w:lsdException w:name="Medium Grid 2 Accent 5" w:semiHidden="0" w:uiPriority="68" w:unhideWhenUsed="0"/>
-    <w:lsdException w:name="Medium Grid 3 Accent 5" w:semiHidden="0" w:uiPriority="69" w:unhideWhenUsed="0"/>
-    <w:lsdException w:name="Dark List Accent 5" w:semiHidden="0" w:uiPriority="70" w:unhideWhenUsed="0"/>
-    <w:lsdException w:name="Colorful Shading Accent 5" w:semiHidden="0" w:uiPriority="71" w:unhideWhenUsed="0"/>
-    <w:lsdException w:name="Colorful List Accent 5" w:semiHidden="0" w:uiPriority="72" w:unhideWhenUsed="0"/>
-    <w:lsdException w:name="Colorful Grid Accent 5" w:semiHidden="0" w:uiPriority="73" w:unhideWhenUsed="0"/>
-    <w:lsdException w:name="Light Shading Accent 6" w:semiHidden="0" w:uiPriority="60" w:unhideWhenUsed="0"/>
-    <w:lsdException w:name="Light List Accent 6" w:semiHidden="0" w:uiPriority="61" w:unhideWhenUsed="0"/>
-    <w:lsdException w:name="Light Grid Accent 6" w:semiHidden="0" w:uiPriority="62" w:unhideWhenUsed="0"/>
-    <w:lsdException w:name="Medium Shading 1 Accent 6" w:semiHidden="0" w:uiPriority="63" w:unhideWhenUsed="0"/>
-    <w:lsdException w:name="Medium Shading 2 Accent 6" w:semiHidden="0" w:uiPriority="64" w:unhideWhenUsed="0"/>
-    <w:lsdException w:name="Medium List 1 Accent 6" w:semiHidden="0" w:uiPriority="65" w:unhideWhenUsed="0"/>
-    <w:lsdException w:name="Medium List 2 Accent 6" w:semiHidden="0" w:uiPriority="66" w:unhideWhenUsed="0"/>
-    <w:lsdException w:name="Medium Grid 1 Accent 6" w:semiHidden="0" w:uiPriority="67" w:unhideWhenUsed="0"/>
-    <w:lsdException w:name="Medium Grid 2 Accent 6" w:semiHidden="0" w:uiPriority="68" w:unhideWhenUsed="0"/>
-    <w:lsdException w:name="Medium Grid 3 Accent 6" w:semiHidden="0" w:uiPriority="69" w:unhideWhenUsed="0"/>
-    <w:lsdException w:name="Dark List Accent 6" w:semiHidden="0" w:uiPriority="70" w:unhideWhenUsed="0"/>
-    <w:lsdException w:name="Colorful Shading Accent 6" w:semiHidden="0" w:uiPriority="71" w:unhideWhenUsed="0"/>
-    <w:lsdException w:name="Colorful List Accent 6" w:semiHidden="0" w:uiPriority="72" w:unhideWhenUsed="0"/>
-    <w:lsdException w:name="Colorful Grid Accent 6" w:semiHidden="0" w:uiPriority="73" w:unhideWhenUsed="0"/>
-    <w:lsdException w:name="Subtle Emphasis" w:semiHidden="0" w:uiPriority="19" w:unhideWhenUsed="0" w:qFormat="1"/>
-    <w:lsdException w:name="Intense Emphasis" w:semiHidden="0" w:uiPriority="21" w:unhideWhenUsed="0" w:qFormat="1"/>
-    <w:lsdException w:name="Subtle Reference" w:semiHidden="0" w:uiPriority="31" w:unhideWhenUsed="0" w:qFormat="1"/>
-    <w:lsdException w:name="Intense Reference" w:semiHidden="0" w:uiPriority="32" w:unhideWhenUsed="0" w:qFormat="1"/>
-    <w:lsdException w:name="Book Title" w:semiHidden="0" w:uiPriority="33" w:unhideWhenUsed="0" w:qFormat="1"/>
-    <w:lsdException w:name="Bibliography" w:uiPriority="37"/>
-    <w:lsdException w:name="TOC Heading" w:uiPriority="39" w:qFormat="1"/>
+  <w:latentStyles w:defLockedState="0" w:defUIPriority="99" w:defSemiHidden="0" w:defUnhideWhenUsed="0" w:defQFormat="0" w:count="373">
+    <w:lsdException w:name="Normal" w:uiPriority="0" w:qFormat="1"/>
+    <w:lsdException w:name="heading 1" w:uiPriority="9" w:qFormat="1"/>
+    <w:lsdException w:name="heading 2" w:semiHidden="1" w:uiPriority="9" w:unhideWhenUsed="1" w:qFormat="1"/>
+    <w:lsdException w:name="heading 3" w:semiHidden="1" w:uiPriority="9" w:unhideWhenUsed="1" w:qFormat="1"/>
+    <w:lsdException w:name="heading 4" w:semiHidden="1" w:uiPriority="9" w:unhideWhenUsed="1" w:qFormat="1"/>
+    <w:lsdException w:name="heading 5" w:semiHidden="1" w:uiPriority="9" w:unhideWhenUsed="1" w:qFormat="1"/>
+    <w:lsdException w:name="heading 6" w:semiHidden="1" w:uiPriority="9" w:unhideWhenUsed="1" w:qFormat="1"/>
+    <w:lsdException w:name="heading 7" w:semiHidden="1" w:uiPriority="9" w:unhideWhenUsed="1" w:qFormat="1"/>
+    <w:lsdException w:name="heading 8" w:semiHidden="1" w:uiPriority="9" w:unhideWhenUsed="1" w:qFormat="1"/>
+    <w:lsdException w:name="heading 9" w:semiHidden="1" w:uiPriority="9" w:unhideWhenUsed="1" w:qFormat="1"/>
+    <w:lsdException w:name="index 1" w:semiHidden="1" w:unhideWhenUsed="1"/>
+    <w:lsdException w:name="index 2" w:semiHidden="1" w:unhideWhenUsed="1"/>
+    <w:lsdException w:name="index 3" w:semiHidden="1" w:unhideWhenUsed="1"/>
+    <w:lsdException w:name="index 4" w:semiHidden="1" w:unhideWhenUsed="1"/>
+    <w:lsdException w:name="index 5" w:semiHidden="1" w:unhideWhenUsed="1"/>
+    <w:lsdException w:name="index 6" w:semiHidden="1" w:unhideWhenUsed="1"/>
+    <w:lsdException w:name="index 7" w:semiHidden="1" w:unhideWhenUsed="1"/>
+    <w:lsdException w:name="index 8" w:semiHidden="1" w:unhideWhenUsed="1"/>
+    <w:lsdException w:name="index 9" w:semiHidden="1" w:unhideWhenUsed="1"/>
+    <w:lsdException w:name="toc 1" w:semiHidden="1" w:uiPriority="39" w:unhideWhenUsed="1"/>
+    <w:lsdException w:name="toc 2" w:semiHidden="1" w:uiPriority="39" w:unhideWhenUsed="1"/>
+    <w:lsdException w:name="toc 3" w:semiHidden="1" w:uiPriority="39" w:unhideWhenUsed="1"/>
+    <w:lsdException w:name="toc 4" w:semiHidden="1" w:uiPriority="39" w:unhideWhenUsed="1"/>
+    <w:lsdException w:name="toc 5" w:semiHidden="1" w:uiPriority="39" w:unhideWhenUsed="1"/>
+    <w:lsdException w:name="toc 6" w:semiHidden="1" w:uiPriority="39" w:unhideWhenUsed="1"/>
+    <w:lsdException w:name="toc 7" w:semiHidden="1" w:uiPriority="39" w:unhideWhenUsed="1"/>
+    <w:lsdException w:name="toc 8" w:semiHidden="1" w:uiPriority="39" w:unhideWhenUsed="1"/>
+    <w:lsdException w:name="toc 9" w:semiHidden="1" w:uiPriority="39" w:unhideWhenUsed="1"/>
+    <w:lsdException w:name="Normal Indent" w:semiHidden="1" w:unhideWhenUsed="1"/>
+    <w:lsdException w:name="footnote text" w:semiHidden="1" w:unhideWhenUsed="1"/>
+    <w:lsdException w:name="annotation text" w:semiHidden="1" w:unhideWhenUsed="1"/>
+    <w:lsdException w:name="header" w:semiHidden="1" w:unhideWhenUsed="1"/>
+    <w:lsdException w:name="footer" w:semiHidden="1" w:unhideWhenUsed="1"/>
+    <w:lsdException w:name="index heading" w:semiHidden="1" w:unhideWhenUsed="1"/>
+    <w:lsdException w:name="caption" w:semiHidden="1" w:uiPriority="35" w:unhideWhenUsed="1" w:qFormat="1"/>
+    <w:lsdException w:name="table of figures" w:semiHidden="1" w:unhideWhenUsed="1"/>
+    <w:lsdException w:name="envelope address" w:semiHidden="1" w:unhideWhenUsed="1"/>
+    <w:lsdException w:name="envelope return" w:semiHidden="1" w:unhideWhenUsed="1"/>
+    <w:lsdException w:name="footnote reference" w:semiHidden="1" w:unhideWhenUsed="1"/>
+    <w:lsdException w:name="annotation reference" w:semiHidden="1" w:unhideWhenUsed="1"/>
+    <w:lsdException w:name="line number" w:semiHidden="1" w:unhideWhenUsed="1"/>
+    <w:lsdException w:name="page number" w:semiHidden="1" w:unhideWhenUsed="1"/>
+    <w:lsdException w:name="endnote reference" w:semiHidden="1" w:unhideWhenUsed="1"/>
+    <w:lsdException w:name="endnote text" w:semiHidden="1" w:unhideWhenUsed="1"/>
+    <w:lsdException w:name="table of authorities" w:semiHidden="1" w:unhideWhenUsed="1"/>
+    <w:lsdException w:name="macro" w:semiHidden="1" w:unhideWhenUsed="1"/>
+    <w:lsdException w:name="toa heading" w:semiHidden="1" w:unhideWhenUsed="1"/>
+    <w:lsdException w:name="List" w:semiHidden="1" w:unhideWhenUsed="1"/>
+    <w:lsdException w:name="List Bullet" w:semiHidden="1" w:unhideWhenUsed="1"/>
+    <w:lsdException w:name="List Number" w:semiHidden="1" w:unhideWhenUsed="1"/>
+    <w:lsdException w:name="List 2" w:semiHidden="1" w:unhideWhenUsed="1"/>
+    <w:lsdException w:name="List 3" w:semiHidden="1" w:unhideWhenUsed="1"/>
+    <w:lsdException w:name="List 4" w:semiHidden="1" w:unhideWhenUsed="1"/>
+    <w:lsdException w:name="List 5" w:semiHidden="1" w:unhideWhenUsed="1"/>
+    <w:lsdException w:name="List Bullet 2" w:semiHidden="1" w:unhideWhenUsed="1"/>
+    <w:lsdException w:name="List Bullet 3" w:semiHidden="1" w:unhideWhenUsed="1"/>
+    <w:lsdException w:name="List Bullet 4" w:semiHidden="1" w:unhideWhenUsed="1"/>
+    <w:lsdException w:name="List Bullet 5" w:semiHidden="1" w:unhideWhenUsed="1"/>
+    <w:lsdException w:name="List Number 2" w:semiHidden="1" w:unhideWhenUsed="1"/>
+    <w:lsdException w:name="List Number 3" w:semiHidden="1" w:unhideWhenUsed="1"/>
+    <w:lsdException w:name="List Number 4" w:semiHidden="1" w:unhideWhenUsed="1"/>
+    <w:lsdException w:name="List Number 5" w:semiHidden="1" w:unhideWhenUsed="1"/>
+    <w:lsdException w:name="Title" w:uiPriority="10" w:qFormat="1"/>
+    <w:lsdException w:name="Closing" w:semiHidden="1" w:unhideWhenUsed="1"/>
+    <w:lsdException w:name="Signature" w:semiHidden="1" w:unhideWhenUsed="1"/>
+    <w:lsdException w:name="Default Paragraph Font" w:semiHidden="1" w:uiPriority="1" w:unhideWhenUsed="1"/>
+    <w:lsdException w:name="Body Text" w:semiHidden="1" w:unhideWhenUsed="1"/>
+    <w:lsdException w:name="Body Text Indent" w:semiHidden="1" w:unhideWhenUsed="1"/>
+    <w:lsdException w:name="List Continue" w:semiHidden="1" w:unhideWhenUsed="1"/>
+    <w:lsdException w:name="List Continue 2" w:semiHidden="1" w:unhideWhenUsed="1"/>
+    <w:lsdException w:name="List Continue 3" w:semiHidden="1" w:unhideWhenUsed="1"/>
+    <w:lsdException w:name="List Continue 4" w:semiHidden="1" w:unhideWhenUsed="1"/>
+    <w:lsdException w:name="List Continue 5" w:semiHidden="1" w:unhideWhenUsed="1"/>
+    <w:lsdException w:name="Message Header" w:semiHidden="1" w:unhideWhenUsed="1"/>
+    <w:lsdException w:name="Subtitle" w:uiPriority="11" w:qFormat="1"/>
+    <w:lsdException w:name="Salutation" w:semiHidden="1" w:unhideWhenUsed="1"/>
+    <w:lsdException w:name="Date" w:semiHidden="1" w:unhideWhenUsed="1"/>
+    <w:lsdException w:name="Body Text First Indent" w:semiHidden="1" w:unhideWhenUsed="1"/>
+    <w:lsdException w:name="Body Text First Indent 2" w:semiHidden="1" w:unhideWhenUsed="1"/>
+    <w:lsdException w:name="Note Heading" w:semiHidden="1" w:unhideWhenUsed="1"/>
+    <w:lsdException w:name="Body Text 2" w:semiHidden="1" w:unhideWhenUsed="1"/>
+    <w:lsdException w:name="Body Text 3" w:semiHidden="1" w:unhideWhenUsed="1"/>
+    <w:lsdException w:name="Body Text Indent 2" w:semiHidden="1" w:unhideWhenUsed="1"/>
+    <w:lsdException w:name="Body Text Indent 3" w:semiHidden="1" w:unhideWhenUsed="1"/>
+    <w:lsdException w:name="Block Text" w:semiHidden="1" w:unhideWhenUsed="1"/>
+    <w:lsdException w:name="Hyperlink" w:semiHidden="1" w:unhideWhenUsed="1"/>
+    <w:lsdException w:name="FollowedHyperlink" w:semiHidden="1" w:unhideWhenUsed="1"/>
+    <w:lsdException w:name="Strong" w:uiPriority="22" w:qFormat="1"/>
+    <w:lsdException w:name="Emphasis" w:uiPriority="20" w:qFormat="1"/>
+    <w:lsdException w:name="Document Map" w:semiHidden="1" w:unhideWhenUsed="1"/>
+    <w:lsdException w:name="Plain Text" w:semiHidden="1" w:unhideWhenUsed="1"/>
+    <w:lsdException w:name="E-mail Signature" w:semiHidden="1" w:unhideWhenUsed="1"/>
+    <w:lsdException w:name="HTML Top of Form" w:semiHidden="1" w:unhideWhenUsed="1"/>
+    <w:lsdException w:name="HTML Bottom of Form" w:semiHidden="1" w:unhideWhenUsed="1"/>
+    <w:lsdException w:name="Normal (Web)" w:semiHidden="1" w:unhideWhenUsed="1"/>
+    <w:lsdException w:name="HTML Acronym" w:semiHidden="1" w:unhideWhenUsed="1"/>
+    <w:lsdException w:name="HTML Address" w:semiHidden="1" w:unhideWhenUsed="1"/>
+    <w:lsdException w:name="HTML Cite" w:semiHidden="1" w:unhideWhenUsed="1"/>
+    <w:lsdException w:name="HTML Code" w:semiHidden="1" w:unhideWhenUsed="1"/>
+    <w:lsdException w:name="HTML Definition" w:semiHidden="1" w:unhideWhenUsed="1"/>
+    <w:lsdException w:name="HTML Keyboard" w:semiHidden="1" w:unhideWhenUsed="1"/>
+    <w:lsdException w:name="HTML Preformatted" w:semiHidden="1" w:unhideWhenUsed="1"/>
+    <w:lsdException w:name="HTML Sample" w:semiHidden="1" w:unhideWhenUsed="1"/>
+    <w:lsdException w:name="HTML Typewriter" w:semiHidden="1" w:unhideWhenUsed="1"/>
+    <w:lsdException w:name="HTML Variable" w:semiHidden="1" w:unhideWhenUsed="1"/>
+    <w:lsdException w:name="Normal Table" w:semiHidden="1" w:unhideWhenUsed="1"/>
+    <w:lsdException w:name="annotation subject" w:semiHidden="1" w:unhideWhenUsed="1"/>
+    <w:lsdException w:name="No List" w:semiHidden="1" w:unhideWhenUsed="1"/>
+    <w:lsdException w:name="Outline List 1" w:semiHidden="1" w:unhideWhenUsed="1"/>
+    <w:lsdException w:name="Outline List 2" w:semiHidden="1" w:unhideWhenUsed="1"/>
+    <w:lsdException w:name="Outline List 3" w:semiHidden="1" w:unhideWhenUsed="1"/>
+    <w:lsdException w:name="Table Simple 1" w:semiHidden="1" w:unhideWhenUsed="1"/>
+    <w:lsdException w:name="Table Simple 2" w:semiHidden="1" w:unhideWhenUsed="1"/>
+    <w:lsdException w:name="Table Simple 3" w:semiHidden="1" w:unhideWhenUsed="1"/>
+    <w:lsdException w:name="Table Classic 1" w:semiHidden="1" w:unhideWhenUsed="1"/>
+    <w:lsdException w:name="Table Classic 2" w:semiHidden="1" w:unhideWhenUsed="1"/>
+    <w:lsdException w:name="Table Classic 3" w:semiHidden="1" w:unhideWhenUsed="1"/>
+    <w:lsdException w:name="Table Classic 4" w:semiHidden="1" w:unhideWhenUsed="1"/>
+    <w:lsdException w:name="Table Colorful 1" w:semiHidden="1" w:unhideWhenUsed="1"/>
+    <w:lsdException w:name="Table Colorful 2" w:semiHidden="1" w:unhideWhenUsed="1"/>
+    <w:lsdException w:name="Table Colorful 3" w:semiHidden="1" w:unhideWhenUsed="1"/>
+    <w:lsdException w:name="Table Columns 1" w:semiHidden="1" w:unhideWhenUsed="1"/>
+    <w:lsdException w:name="Table Columns 2" w:semiHidden="1" w:unhideWhenUsed="1"/>
+    <w:lsdException w:name="Table Columns 3" w:semiHidden="1" w:unhideWhenUsed="1"/>
+    <w:lsdException w:name="Table Columns 4" w:semiHidden="1" w:unhideWhenUsed="1"/>
+    <w:lsdException w:name="Table Columns 5" w:semiHidden="1" w:unhideWhenUsed="1"/>
+    <w:lsdException w:name="Table Grid 1" w:semiHidden="1" w:unhideWhenUsed="1"/>
+    <w:lsdException w:name="Table Grid 2" w:semiHidden="1" w:unhideWhenUsed="1"/>
+    <w:lsdException w:name="Table Grid 3" w:semiHidden="1" w:unhideWhenUsed="1"/>
+    <w:lsdException w:name="Table Grid 4" w:semiHidden="1" w:unhideWhenUsed="1"/>
+    <w:lsdException w:name="Table Grid 5" w:semiHidden="1" w:unhideWhenUsed="1"/>
+    <w:lsdException w:name="Table Grid 6" w:semiHidden="1" w:unhideWhenUsed="1"/>
+    <w:lsdException w:name="Table Grid 7" w:semiHidden="1" w:unhideWhenUsed="1"/>
+    <w:lsdException w:name="Table Grid 8" w:semiHidden="1" w:unhideWhenUsed="1"/>
+    <w:lsdException w:name="Table List 1" w:semiHidden="1" w:unhideWhenUsed="1"/>
+    <w:lsdException w:name="Table List 2" w:semiHidden="1" w:unhideWhenUsed="1"/>
+    <w:lsdException w:name="Table List 3" w:semiHidden="1" w:unhideWhenUsed="1"/>
+    <w:lsdException w:name="Table List 4" w:semiHidden="1" w:unhideWhenUsed="1"/>
+    <w:lsdException w:name="Table List 5" w:semiHidden="1" w:unhideWhenUsed="1"/>
+    <w:lsdException w:name="Table List 6" w:semiHidden="1" w:unhideWhenUsed="1"/>
+    <w:lsdException w:name="Table List 7" w:semiHidden="1" w:unhideWhenUsed="1"/>
+    <w:lsdException w:name="Table List 8" w:semiHidden="1" w:unhideWhenUsed="1"/>
+    <w:lsdException w:name="Table 3D effects 1" w:semiHidden="1" w:unhideWhenUsed="1"/>
+    <w:lsdException w:name="Table 3D effects 2" w:semiHidden="1" w:unhideWhenUsed="1"/>
+    <w:lsdException w:name="Table 3D effects 3" w:semiHidden="1" w:unhideWhenUsed="1"/>
+    <w:lsdException w:name="Table Contemporary" w:semiHidden="1" w:unhideWhenUsed="1"/>
+    <w:lsdException w:name="Table Elegant" w:semiHidden="1" w:unhideWhenUsed="1"/>
+    <w:lsdException w:name="Table Professional" w:semiHidden="1" w:unhideWhenUsed="1"/>
+    <w:lsdException w:name="Table Subtle 1" w:semiHidden="1" w:unhideWhenUsed="1"/>
+    <w:lsdException w:name="Table Subtle 2" w:semiHidden="1" w:unhideWhenUsed="1"/>
+    <w:lsdException w:name="Table Web 1" w:semiHidden="1" w:unhideWhenUsed="1"/>
+    <w:lsdException w:name="Table Web 2" w:semiHidden="1" w:unhideWhenUsed="1"/>
+    <w:lsdException w:name="Table Web 3" w:semiHidden="1" w:unhideWhenUsed="1"/>
+    <w:lsdException w:name="Balloon Text" w:semiHidden="1" w:unhideWhenUsed="1"/>
+    <w:lsdException w:name="Table Grid" w:semiHidden="1" w:uiPriority="39" w:unhideWhenUsed="1"/>
+    <w:lsdException w:name="Table Theme" w:semiHidden="1" w:unhideWhenUsed="1"/>
+    <w:lsdException w:name="Placeholder Text" w:semiHidden="1"/>
+    <w:lsdException w:name="No Spacing" w:uiPriority="1" w:qFormat="1"/>
+    <w:lsdException w:name="Light Shading" w:uiPriority="60"/>
+    <w:lsdException w:name="Light List" w:uiPriority="61"/>
+    <w:lsdException w:name="Light Grid" w:uiPriority="62"/>
+    <w:lsdException w:name="Medium Shading 1" w:uiPriority="63"/>
+    <w:lsdException w:name="Medium Shading 2" w:uiPriority="64"/>
+    <w:lsdException w:name="Medium List 1" w:uiPriority="65"/>
+    <w:lsdException w:name="Medium List 2" w:uiPriority="66"/>
+    <w:lsdException w:name="Medium Grid 1" w:uiPriority="67"/>
+    <w:lsdException w:name="Medium Grid 2" w:uiPriority="68"/>
+    <w:lsdException w:name="Medium Grid 3" w:uiPriority="69"/>
+    <w:lsdException w:name="Dark List" w:uiPriority="70"/>
+    <w:lsdException w:name="Colorful Shading" w:uiPriority="71"/>
+    <w:lsdException w:name="Colorful List" w:uiPriority="72"/>
+    <w:lsdException w:name="Colorful Grid" w:uiPriority="73"/>
+    <w:lsdException w:name="Light Shading Accent 1" w:uiPriority="60"/>
+    <w:lsdException w:name="Light List Accent 1" w:uiPriority="61"/>
+    <w:lsdException w:name="Light Grid Accent 1" w:uiPriority="62"/>
+    <w:lsdException w:name="Medium Shading 1 Accent 1" w:uiPriority="63"/>
+    <w:lsdException w:name="Medium Shading 2 Accent 1" w:uiPriority="64"/>
+    <w:lsdException w:name="Medium List 1 Accent 1" w:uiPriority="65"/>
+    <w:lsdException w:name="Revision" w:semiHidden="1"/>
+    <w:lsdException w:name="List Paragraph" w:uiPriority="34" w:qFormat="1"/>
+    <w:lsdException w:name="Quote" w:uiPriority="29" w:qFormat="1"/>
+    <w:lsdException w:name="Intense Quote" w:uiPriority="30" w:qFormat="1"/>
+    <w:lsdException w:name="Medium List 2 Accent 1" w:uiPriority="66"/>
+    <w:lsdException w:name="Medium Grid 1 Accent 1" w:uiPriority="67"/>
+    <w:lsdException w:name="Medium Grid 2 Accent 1" w:uiPriority="68"/>
+    <w:lsdException w:name="Medium Grid 3 Accent 1" w:uiPriority="69"/>
+    <w:lsdException w:name="Dark List Accent 1" w:uiPriority="70"/>
+    <w:lsdException w:name="Colorful Shading Accent 1" w:uiPriority="71"/>
+    <w:lsdException w:name="Colorful List Accent 1" w:uiPriority="72"/>
+    <w:lsdException w:name="Colorful Grid Accent 1" w:uiPriority="73"/>
+    <w:lsdException w:name="Light Shading Accent 2" w:uiPriority="60"/>
+    <w:lsdException w:name="Light List Accent 2" w:uiPriority="61"/>
+    <w:lsdException w:name="Light Grid Accent 2" w:uiPriority="62"/>
+    <w:lsdException w:name="Medium Shading 1 Accent 2" w:uiPriority="63"/>
+    <w:lsdException w:name="Medium Shading 2 Accent 2" w:uiPriority="64"/>
+    <w:lsdException w:name="Medium List 1 Accent 2" w:uiPriority="65"/>
+    <w:lsdException w:name="Medium List 2 Accent 2" w:uiPriority="66"/>
+    <w:lsdException w:name="Medium Grid 1 Accent 2" w:uiPriority="67"/>
+    <w:lsdException w:name="Medium Grid 2 Accent 2" w:uiPriority="68"/>
+    <w:lsdException w:name="Medium Grid 3 Accent 2" w:uiPriority="69"/>
+    <w:lsdException w:name="Dark List Accent 2" w:uiPriority="70"/>
+    <w:lsdException w:name="Colorful Shading Accent 2" w:uiPriority="71"/>
+    <w:lsdException w:name="Colorful List Accent 2" w:uiPriority="72"/>
+    <w:lsdException w:name="Colorful Grid Accent 2" w:uiPriority="73"/>
+    <w:lsdException w:name="Light Shading Accent 3" w:uiPriority="60"/>
+    <w:lsdException w:name="Light List Accent 3" w:uiPriority="61"/>
+    <w:lsdException w:name="Light Grid Accent 3" w:uiPriority="62"/>
+    <w:lsdException w:name="Medium Shading 1 Accent 3" w:uiPriority="63"/>
+    <w:lsdException w:name="Medium Shading 2 Accent 3" w:uiPriority="64"/>
+    <w:lsdException w:name="Medium List 1 Accent 3" w:uiPriority="65"/>
+    <w:lsdException w:name="Medium List 2 Accent 3" w:uiPriority="66"/>
+    <w:lsdException w:name="Medium Grid 1 Accent 3" w:uiPriority="67"/>
+    <w:lsdException w:name="Medium Grid 2 Accent 3" w:uiPriority="68"/>
+    <w:lsdException w:name="Medium Grid 3 Accent 3" w:uiPriority="69"/>
+    <w:lsdException w:name="Dark List Accent 3" w:uiPriority="70"/>
+    <w:lsdException w:name="Colorful Shading Accent 3" w:uiPriority="71"/>
+    <w:lsdException w:name="Colorful List Accent 3" w:uiPriority="72"/>
+    <w:lsdException w:name="Colorful Grid Accent 3" w:uiPriority="73"/>
+    <w:lsdException w:name="Light Shading Accent 4" w:uiPriority="60"/>
+    <w:lsdException w:name="Light List Accent 4" w:uiPriority="61"/>
+    <w:lsdException w:name="Light Grid Accent 4" w:uiPriority="62"/>
+    <w:lsdException w:name="Medium Shading 1 Accent 4" w:uiPriority="63"/>
+    <w:lsdException w:name="Medium Shading 2 Accent 4" w:uiPriority="64"/>
+    <w:lsdException w:name="Medium List 1 Accent 4" w:uiPriority="65"/>
+    <w:lsdException w:name="Medium List 2 Accent 4" w:uiPriority="66"/>
+    <w:lsdException w:name="Medium Grid 1 Accent 4" w:uiPriority="67"/>
+    <w:lsdException w:name="Medium Grid 2 Accent 4" w:uiPriority="68"/>
+    <w:lsdException w:name="Medium Grid 3 Accent 4" w:uiPriority="69"/>
+    <w:lsdException w:name="Dark List Accent 4" w:uiPriority="70"/>
+    <w:lsdException w:name="Colorful Shading Accent 4" w:uiPriority="71"/>
+    <w:lsdException w:name="Colorful List Accent 4" w:uiPriority="72"/>
+    <w:lsdException w:name="Colorful Grid Accent 4" w:uiPriority="73"/>
+    <w:lsdException w:name="Light Shading Accent 5" w:uiPriority="60"/>
+    <w:lsdException w:name="Light List Accent 5" w:uiPriority="61"/>
+    <w:lsdException w:name="Light Grid Accent 5" w:uiPriority="62"/>
+    <w:lsdException w:name="Medium Shading 1 Accent 5" w:uiPriority="63"/>
+    <w:lsdException w:name="Medium Shading 2 Accent 5" w:uiPriority="64"/>
+    <w:lsdException w:name="Medium List 1 Accent 5" w:uiPriority="65"/>
+    <w:lsdException w:name="Medium List 2 Accent 5" w:uiPriority="66"/>
+    <w:lsdException w:name="Medium Grid 1 Accent 5" w:uiPriority="67"/>
+    <w:lsdException w:name="Medium Grid 2 Accent 5" w:uiPriority="68"/>
+    <w:lsdException w:name="Medium Grid 3 Accent 5" w:uiPriority="69"/>
+    <w:lsdException w:name="Dark List Accent 5" w:uiPriority="70"/>
+    <w:lsdException w:name="Colorful Shading Accent 5" w:uiPriority="71"/>
+    <w:lsdException w:name="Colorful List Accent 5" w:uiPriority="72"/>
+    <w:lsdException w:name="Colorful Grid Accent 5" w:uiPriority="73"/>
+    <w:lsdException w:name="Light Shading Accent 6" w:uiPriority="60"/>
+    <w:lsdException w:name="Light List Accent 6" w:uiPriority="61"/>
+    <w:lsdException w:name="Light Grid Accent 6" w:uiPriority="62"/>
+    <w:lsdException w:name="Medium Shading 1 Accent 6" w:uiPriority="63"/>
+    <w:lsdException w:name="Medium Shading 2 Accent 6" w:uiPriority="64"/>
+    <w:lsdException w:name="Medium List 1 Accent 6" w:uiPriority="65"/>
+    <w:lsdException w:name="Medium List 2 Accent 6" w:uiPriority="66"/>
+    <w:lsdException w:name="Medium Grid 1 Accent 6" w:uiPriority="67"/>
+    <w:lsdException w:name="Medium Grid 2 Accent 6" w:uiPriority="68"/>
+    <w:lsdException w:name="Medium Grid 3 Accent 6" w:uiPriority="69"/>
+    <w:lsdException w:name="Dark List Accent 6" w:uiPriority="70"/>
+    <w:lsdException w:name="Colorful Shading Accent 6" w:uiPriority="71"/>
+    <w:lsdException w:name="Colorful List Accent 6" w:uiPriority="72"/>
+    <w:lsdException w:name="Colorful Grid Accent 6" w:uiPriority="73"/>
+    <w:lsdException w:name="Subtle Emphasis" w:uiPriority="19" w:qFormat="1"/>
+    <w:lsdException w:name="Intense Emphasis" w:uiPriority="21" w:qFormat="1"/>
+    <w:lsdException w:name="Subtle Reference" w:uiPriority="31" w:qFormat="1"/>
+    <w:lsdException w:name="Intense Reference" w:uiPriority="32" w:qFormat="1"/>
+    <w:lsdException w:name="Book Title" w:uiPriority="33" w:qFormat="1"/>
+    <w:lsdException w:name="Bibliography" w:semiHidden="1" w:uiPriority="37" w:unhideWhenUsed="1"/>
+    <w:lsdException w:name="TOC Heading" w:semiHidden="1" w:uiPriority="39" w:unhideWhenUsed="1" w:qFormat="1"/>
+    <w:lsdException w:name="Plain Table 1" w:uiPriority="41"/>
+    <w:lsdException w:name="Plain Table 2" w:uiPriority="42"/>
+    <w:lsdException w:name="Plain Table 3" w:uiPriority="43"/>
+    <w:lsdException w:name="Plain Table 4" w:uiPriority="44"/>
+    <w:lsdException w:name="Plain Table 5" w:uiPriority="45"/>
+    <w:lsdException w:name="Grid Table Light" w:uiPriority="40"/>
+    <w:lsdException w:name="Grid Table 1 Light" w:uiPriority="46"/>
+    <w:lsdException w:name="Grid Table 2" w:uiPriority="47"/>
+    <w:lsdException w:name="Grid Table 3" w:uiPriority="48"/>
+    <w:lsdException w:name="Grid Table 4" w:uiPriority="49"/>
+    <w:lsdException w:name="Grid Table 5 Dark" w:uiPriority="50"/>
+    <w:lsdException w:name="Grid Table 6 Colorful" w:uiPriority="51"/>
+    <w:lsdException w:name="Grid Table 7 Colorful" w:uiPriority="52"/>
+    <w:lsdException w:name="Grid Table 1 Light Accent 1" w:uiPriority="46"/>
+    <w:lsdException w:name="Grid Table 2 Accent 1" w:uiPriority="47"/>
+    <w:lsdException w:name="Grid Table 3 Accent 1" w:uiPriority="48"/>
+    <w:lsdException w:name="Grid Table 4 Accent 1" w:uiPriority="49"/>
+    <w:lsdException w:name="Grid Table 5 Dark Accent 1" w:uiPriority="50"/>
+    <w:lsdException w:name="Grid Table 6 Colorful Accent 1" w:uiPriority="51"/>
+    <w:lsdException w:name="Grid Table 7 Colorful Accent 1" w:uiPriority="52"/>
+    <w:lsdException w:name="Grid Table 1 Light Accent 2" w:uiPriority="46"/>
+    <w:lsdException w:name="Grid Table 2 Accent 2" w:uiPriority="47"/>
+    <w:lsdException w:name="Grid Table 3 Accent 2" w:uiPriority="48"/>
+    <w:lsdException w:name="Grid Table 4 Accent 2" w:uiPriority="49"/>
+    <w:lsdException w:name="Grid Table 5 Dark Accent 2" w:uiPriority="50"/>
+    <w:lsdException w:name="Grid Table 6 Colorful Accent 2" w:uiPriority="51"/>
+    <w:lsdException w:name="Grid Table 7 Colorful Accent 2" w:uiPriority="52"/>
+    <w:lsdException w:name="Grid Table 1 Light Accent 3" w:uiPriority="46"/>
+    <w:lsdException w:name="Grid Table 2 Accent 3" w:uiPriority="47"/>
+    <w:lsdException w:name="Grid Table 3 Accent 3" w:uiPriority="48"/>
+    <w:lsdException w:name="Grid Table 4 Accent 3" w:uiPriority="49"/>
+    <w:lsdException w:name="Grid Table 5 Dark Accent 3" w:uiPriority="50"/>
+    <w:lsdException w:name="Grid Table 6 Colorful Accent 3" w:uiPriority="51"/>
+    <w:lsdException w:name="Grid Table 7 Colorful Accent 3" w:uiPriority="52"/>
+    <w:lsdException w:name="Grid Table 1 Light Accent 4" w:uiPriority="46"/>
+    <w:lsdException w:name="Grid Table 2 Accent 4" w:uiPriority="47"/>
+    <w:lsdException w:name="Grid Table 3 Accent 4" w:uiPriority="48"/>
+    <w:lsdException w:name="Grid Table 4 Accent 4" w:uiPriority="49"/>
+    <w:lsdException w:name="Grid Table 5 Dark Accent 4" w:uiPriority="50"/>
+    <w:lsdException w:name="Grid Table 6 Colorful Accent 4" w:uiPriority="51"/>
+    <w:lsdException w:name="Grid Table 7 Colorful Accent 4" w:uiPriority="52"/>
+    <w:lsdException w:name="Grid Table 1 Light Accent 5" w:uiPriority="46"/>
+    <w:lsdException w:name="Grid Table 2 Accent 5" w:uiPriority="47"/>
+    <w:lsdException w:name="Grid Table 3 Accent 5" w:uiPriority="48"/>
+    <w:lsdException w:name="Grid Table 4 Accent 5" w:uiPriority="49"/>
+    <w:lsdException w:name="Grid Table 5 Dark Accent 5" w:uiPriority="50"/>
+    <w:lsdException w:name="Grid Table 6 Colorful Accent 5" w:uiPriority="51"/>
+    <w:lsdException w:name="Grid Table 7 Colorful Accent 5" w:uiPriority="52"/>
+    <w:lsdException w:name="Grid Table 1 Light Accent 6" w:uiPriority="46"/>
+    <w:lsdException w:name="Grid Table 2 Accent 6" w:uiPriority="47"/>
+    <w:lsdException w:name="Grid Table 3 Accent 6" w:uiPriority="48"/>
+    <w:lsdException w:name="Grid Table 4 Accent 6" w:uiPriority="49"/>
+    <w:lsdException w:name="Grid Table 5 Dark Accent 6" w:uiPriority="50"/>
+    <w:lsdException w:name="Grid Table 6 Colorful Accent 6" w:uiPriority="51"/>
+    <w:lsdException w:name="Grid Table 7 Colorful Accent 6" w:uiPriority="52"/>
+    <w:lsdException w:name="List Table 1 Light" w:uiPriority="46"/>
+    <w:lsdException w:name="List Table 2" w:uiPriority="47"/>
+    <w:lsdException w:name="List Table 3" w:uiPriority="48"/>
+    <w:lsdException w:name="List Table 4" w:uiPriority="49"/>
+    <w:lsdException w:name="List Table 5 Dark" w:uiPriority="50"/>
+    <w:lsdException w:name="List Table 6 Colorful" w:uiPriority="51"/>
+    <w:lsdException w:name="List Table 7 Colorful" w:uiPriority="52"/>
+    <w:lsdException w:name="List Table 1 Light Accent 1" w:uiPriority="46"/>
+    <w:lsdException w:name="List Table 2 Accent 1" w:uiPriority="47"/>
+    <w:lsdException w:name="List Table 3 Accent 1" w:uiPriority="48"/>
+    <w:lsdException w:name="List Table 4 Accent 1" w:uiPriority="49"/>
+    <w:lsdException w:name="List Table 5 Dark Accent 1" w:uiPriority="50"/>
+    <w:lsdException w:name="List Table 6 Colorful Accent 1" w:uiPriority="51"/>
+    <w:lsdException w:name="List Table 7 Colorful Accent 1" w:uiPriority="52"/>
+    <w:lsdException w:name="List Table 1 Light Accent 2" w:uiPriority="46"/>
+    <w:lsdException w:name="List Table 2 Accent 2" w:uiPriority="47"/>
+    <w:lsdException w:name="List Table 3 Accent 2" w:uiPriority="48"/>
+    <w:lsdException w:name="List Table 4 Accent 2" w:uiPriority="49"/>
+    <w:lsdException w:name="List Table 5 Dark Accent 2" w:uiPriority="50"/>
+    <w:lsdException w:name="List Table 6 Colorful Accent 2" w:uiPriority="51"/>
+    <w:lsdException w:name="List Table 7 Colorful Accent 2" w:uiPriority="52"/>
+    <w:lsdException w:name="List Table 1 Light Accent 3" w:uiPriority="46"/>
+    <w:lsdException w:name="List Table 2 Accent 3" w:uiPriority="47"/>
+    <w:lsdException w:name="List Table 3 Accent 3" w:uiPriority="48"/>
+    <w:lsdException w:name="List Table 4 Accent 3" w:uiPriority="49"/>
+    <w:lsdException w:name="List Table 5 Dark Accent 3" w:uiPriority="50"/>
+    <w:lsdException w:name="List Table 6 Colorful Accent 3" w:uiPriority="51"/>
+    <w:lsdException w:name="List Table 7 Colorful Accent 3" w:uiPriority="52"/>
+    <w:lsdException w:name="List Table 1 Light Accent 4" w:uiPriority="46"/>
+    <w:lsdException w:name="List Table 2 Accent 4" w:uiPriority="47"/>
+    <w:lsdException w:name="List Table 3 Accent 4" w:uiPriority="48"/>
+    <w:lsdException w:name="List Table 4 Accent 4" w:uiPriority="49"/>
+    <w:lsdException w:name="List Table 5 Dark Accent 4" w:uiPriority="50"/>
+    <w:lsdException w:name="List Table 6 Colorful Accent 4" w:uiPriority="51"/>
+    <w:lsdException w:name="List Table 7 Colorful Accent 4" w:uiPriority="52"/>
+    <w:lsdException w:name="List Table 1 Light Accent 5" w:uiPriority="46"/>
+    <w:lsdException w:name="List Table 2 Accent 5" w:uiPriority="47"/>
+    <w:lsdException w:name="List Table 3 Accent 5" w:uiPriority="48"/>
+    <w:lsdException w:name="List Table 4 Accent 5" w:uiPriority="49"/>
+    <w:lsdException w:name="List Table 5 Dark Accent 5" w:uiPriority="50"/>
+    <w:lsdException w:name="List Table 6 Colorful Accent 5" w:uiPriority="51"/>
+    <w:lsdException w:name="List Table 7 Colorful Accent 5" w:uiPriority="52"/>
+    <w:lsdException w:name="List Table 1 Light Accent 6" w:uiPriority="46"/>
+    <w:lsdException w:name="List Table 2 Accent 6" w:uiPriority="47"/>
+    <w:lsdException w:name="List Table 3 Accent 6" w:uiPriority="48"/>
+    <w:lsdException w:name="List Table 4 Accent 6" w:uiPriority="49"/>
+    <w:lsdException w:name="List Table 5 Dark Accent 6" w:uiPriority="50"/>
+    <w:lsdException w:name="List Table 6 Colorful Accent 6" w:uiPriority="51"/>
+    <w:lsdException w:name="List Table 7 Colorful Accent 6" w:uiPriority="52"/>
+    <w:lsdException w:name="Mention" w:semiHidden="1" w:unhideWhenUsed="1"/>
+    <w:lsdException w:name="Smart Hyperlink" w:semiHidden="1" w:unhideWhenUsed="1"/>
   </w:latentStyles>
   <w:style w:type="paragraph" w:default="1" w:styleId="Normal">
     <w:name w:val="Normal"/>
@@ -5299,7 +5688,6 @@
     <w:uiPriority w:val="99"/>
     <w:semiHidden/>
     <w:unhideWhenUsed/>
-    <w:qFormat/>
     <w:tblPr>
       <w:tblInd w:w="0" w:type="dxa"/>
       <w:tblCellMar>
@@ -5378,7 +5766,6 @@
       <w:lang w:eastAsia="en-US"/>
     </w:rPr>
     <w:tblPr>
-      <w:tblInd w:w="0" w:type="dxa"/>
       <w:tblBorders>
         <w:top w:val="single" w:sz="4" w:space="0" w:color="auto"/>
         <w:left w:val="single" w:sz="4" w:space="0" w:color="auto"/>
@@ -5387,12 +5774,6 @@
         <w:insideH w:val="single" w:sz="4" w:space="0" w:color="auto"/>
         <w:insideV w:val="single" w:sz="4" w:space="0" w:color="auto"/>
       </w:tblBorders>
-      <w:tblCellMar>
-        <w:top w:w="0" w:type="dxa"/>
-        <w:left w:w="108" w:type="dxa"/>
-        <w:bottom w:w="0" w:type="dxa"/>
-        <w:right w:w="108" w:type="dxa"/>
-      </w:tblCellMar>
     </w:tblPr>
   </w:style>
 </w:styles>
@@ -5687,7 +6068,7 @@
   <a:extraClrSchemeLst/>
   <a:extLst>
     <a:ext uri="{05A4C25C-085E-4340-85A3-A5531E510DB2}">
-      <thm15:themeFamily xmlns:thm15="http://schemas.microsoft.com/office/thememl/2012/main" xmlns="" name="Office Theme" id="{62F939B6-93AF-4DB8-9C6B-D6C7DFDC589F}" vid="{4A3C46E8-61CC-4603-A589-7422A47A8E4A}"/>
+      <thm15:themeFamily xmlns:thm15="http://schemas.microsoft.com/office/thememl/2012/main" name="Office Theme" id="{62F939B6-93AF-4DB8-9C6B-D6C7DFDC589F}" vid="{4A3C46E8-61CC-4603-A589-7422A47A8E4A}"/>
     </a:ext>
   </a:extLst>
 </a:theme>

--- a/00_GESTAO_GERAL/05_ORDEM_SERVICO/04_OS4777/01_GESTAO/OS 4777 - Documento de Acompanhamento.docx
+++ b/00_GESTAO_GERAL/05_ORDEM_SERVICO/04_OS4777/01_GESTAO/OS 4777 - Documento de Acompanhamento.docx
@@ -1,6 +1,6 @@
 
 <file path=word/document.xml><?xml version="1.0" encoding="utf-8"?>
-<w:document xmlns:wpc="http://schemas.microsoft.com/office/word/2010/wordprocessingCanvas" xmlns:cx="http://schemas.microsoft.com/office/drawing/2014/chartex" xmlns:cx1="http://schemas.microsoft.com/office/drawing/2015/9/8/chartex" xmlns:cx2="http://schemas.microsoft.com/office/drawing/2015/10/21/chartex" xmlns:mc="http://schemas.openxmlformats.org/markup-compatibility/2006" xmlns:o="urn:schemas-microsoft-com:office:office" xmlns:r="http://schemas.openxmlformats.org/officeDocument/2006/relationships" xmlns:m="http://schemas.openxmlformats.org/officeDocument/2006/math" xmlns:v="urn:schemas-microsoft-com:vml" xmlns:wp14="http://schemas.microsoft.com/office/word/2010/wordprocessingDrawing" xmlns:wp="http://schemas.openxmlformats.org/drawingml/2006/wordprocessingDrawing" xmlns:w10="urn:schemas-microsoft-com:office:word" xmlns:w="http://schemas.openxmlformats.org/wordprocessingml/2006/main" xmlns:w14="http://schemas.microsoft.com/office/word/2010/wordml" xmlns:w15="http://schemas.microsoft.com/office/word/2012/wordml" xmlns:w16se="http://schemas.microsoft.com/office/word/2015/wordml/symex" xmlns:wpg="http://schemas.microsoft.com/office/word/2010/wordprocessingGroup" xmlns:wpi="http://schemas.microsoft.com/office/word/2010/wordprocessingInk" xmlns:wne="http://schemas.microsoft.com/office/word/2006/wordml" xmlns:wps="http://schemas.microsoft.com/office/word/2010/wordprocessingShape" mc:Ignorable="w14 w15 w16se wp14">
+<w:document xmlns:ve="http://schemas.openxmlformats.org/markup-compatibility/2006" xmlns:o="urn:schemas-microsoft-com:office:office" xmlns:r="http://schemas.openxmlformats.org/officeDocument/2006/relationships" xmlns:m="http://schemas.openxmlformats.org/officeDocument/2006/math" xmlns:v="urn:schemas-microsoft-com:vml" xmlns:wp="http://schemas.openxmlformats.org/drawingml/2006/wordprocessingDrawing" xmlns:w10="urn:schemas-microsoft-com:office:word" xmlns:w="http://schemas.openxmlformats.org/wordprocessingml/2006/main" xmlns:wne="http://schemas.microsoft.com/office/word/2006/wordml">
   <w:body>
     <w:p>
       <w:pPr>
@@ -30,7 +30,7 @@
           <w:insideH w:val="none" w:sz="0" w:space="0" w:color="auto"/>
           <w:insideV w:val="none" w:sz="0" w:space="0" w:color="auto"/>
         </w:tblBorders>
-        <w:tblLook w:val="04A0" w:firstRow="1" w:lastRow="0" w:firstColumn="1" w:lastColumn="0" w:noHBand="0" w:noVBand="1"/>
+        <w:tblLook w:val="04A0"/>
       </w:tblPr>
       <w:tblGrid>
         <w:gridCol w:w="1134"/>
@@ -244,7 +244,23 @@
                 <w:sz w:val="24"/>
                 <w:szCs w:val="24"/>
               </w:rPr>
-              <w:t>OS para implementação dos casos de uso que especifica os processos de Manter Unidades Organizacionais, Manter Postos de Trabalho, Manter Tipo de Usuário, Solicitar Autorização de Senhas de Serviços, Criar Usuário e Senha no Sistema, Manter de Usuário, Integrar com o Sistema de Recursos Humanos, Alterar Senha e Consulta de Usuário. E também as Manter Parâmetros Gerais e o serviço de Consultar Parâmetro Geral.</w:t>
+              <w:t xml:space="preserve">OS para </w:t>
+            </w:r>
+            <w:proofErr w:type="gramStart"/>
+            <w:r>
+              <w:rPr>
+                <w:sz w:val="24"/>
+                <w:szCs w:val="24"/>
+              </w:rPr>
+              <w:t>implementação</w:t>
+            </w:r>
+            <w:proofErr w:type="gramEnd"/>
+            <w:r>
+              <w:rPr>
+                <w:sz w:val="24"/>
+                <w:szCs w:val="24"/>
+              </w:rPr>
+              <w:t xml:space="preserve"> dos casos de uso que especifica os processos de Manter Unidades Organizacionais, Manter Postos de Trabalho, Manter Tipo de Usuário, Solicitar Autorização de Senhas de Serviços, Criar Usuário e Senha no Sistema, Manter de Usuário, Integrar com o Sistema de Recursos Humanos, Alterar Senha e Consulta de Usuário. E também as Manter Parâmetros Gerais e o serviço de Consultar Parâmetro Geral.</w:t>
             </w:r>
           </w:p>
         </w:tc>
@@ -278,7 +294,7 @@
       <w:tblPr>
         <w:tblStyle w:val="Tabelacomgrade"/>
         <w:tblW w:w="9069" w:type="dxa"/>
-        <w:tblLook w:val="04A0" w:firstRow="1" w:lastRow="0" w:firstColumn="1" w:lastColumn="0" w:noHBand="0" w:noVBand="1"/>
+        <w:tblLook w:val="04A0"/>
       </w:tblPr>
       <w:tblGrid>
         <w:gridCol w:w="1698"/>
@@ -636,7 +652,7 @@
       <w:tblPr>
         <w:tblStyle w:val="Tabelacomgrade"/>
         <w:tblW w:w="9071" w:type="dxa"/>
-        <w:tblLook w:val="04A0" w:firstRow="1" w:lastRow="0" w:firstColumn="1" w:lastColumn="0" w:noHBand="0" w:noVBand="1"/>
+        <w:tblLook w:val="04A0"/>
       </w:tblPr>
       <w:tblGrid>
         <w:gridCol w:w="1553"/>
@@ -1104,7 +1120,7 @@
         <w:tblStyle w:val="Tabelacomgrade"/>
         <w:tblW w:w="9071" w:type="dxa"/>
         <w:tblInd w:w="5" w:type="dxa"/>
-        <w:tblLook w:val="04A0" w:firstRow="1" w:lastRow="0" w:firstColumn="1" w:lastColumn="0" w:noHBand="0" w:noVBand="1"/>
+        <w:tblLook w:val="04A0"/>
       </w:tblPr>
       <w:tblGrid>
         <w:gridCol w:w="1984"/>
@@ -2096,7 +2112,7 @@
       <w:tblPr>
         <w:tblStyle w:val="Tabelacomgrade"/>
         <w:tblW w:w="9071" w:type="dxa"/>
-        <w:tblLook w:val="04A0" w:firstRow="1" w:lastRow="0" w:firstColumn="1" w:lastColumn="0" w:noHBand="0" w:noVBand="1"/>
+        <w:tblLook w:val="04A0"/>
       </w:tblPr>
       <w:tblGrid>
         <w:gridCol w:w="1134"/>
@@ -2814,6 +2830,124 @@
             <w:pPr>
               <w:spacing w:after="0"/>
               <w:jc w:val="center"/>
+              <w:rPr>
+                <w:rFonts w:asciiTheme="minorHAnsi" w:hAnsiTheme="minorHAnsi"/>
+              </w:rPr>
+            </w:pPr>
+            <w:r>
+              <w:rPr>
+                <w:rFonts w:asciiTheme="minorHAnsi" w:hAnsiTheme="minorHAnsi"/>
+              </w:rPr>
+              <w:t>26/08/16</w:t>
+            </w:r>
+          </w:p>
+        </w:tc>
+        <w:tc>
+          <w:tcPr>
+            <w:tcW w:w="5102" w:type="dxa"/>
+          </w:tcPr>
+          <w:p>
+            <w:pPr>
+              <w:rPr>
+                <w:rFonts w:asciiTheme="minorHAnsi" w:hAnsiTheme="minorHAnsi"/>
+              </w:rPr>
+            </w:pPr>
+            <w:proofErr w:type="gramStart"/>
+            <w:r>
+              <w:rPr>
+                <w:rFonts w:asciiTheme="minorHAnsi" w:hAnsiTheme="minorHAnsi" w:cs="Arial"/>
+              </w:rPr>
+              <w:t>OS devolvida</w:t>
+            </w:r>
+            <w:proofErr w:type="gramEnd"/>
+            <w:r>
+              <w:rPr>
+                <w:rFonts w:asciiTheme="minorHAnsi" w:hAnsiTheme="minorHAnsi" w:cs="Arial"/>
+              </w:rPr>
+              <w:t>,</w:t>
+            </w:r>
+            <w:r>
+              <w:rPr>
+                <w:rFonts w:asciiTheme="minorHAnsi" w:hAnsiTheme="minorHAnsi" w:cs="Arial"/>
+              </w:rPr>
+              <w:t xml:space="preserve"> por n</w:t>
+            </w:r>
+            <w:r>
+              <w:rPr>
+                <w:rFonts w:asciiTheme="minorHAnsi" w:eastAsia="Times New Roman" w:hAnsiTheme="minorHAnsi" w:cs="Arial"/>
+                <w:lang w:eastAsia="pt-BR"/>
+              </w:rPr>
+              <w:t>ão consegui</w:t>
+            </w:r>
+            <w:r>
+              <w:rPr>
+                <w:rFonts w:asciiTheme="minorHAnsi" w:eastAsia="Times New Roman" w:hAnsiTheme="minorHAnsi" w:cs="Arial"/>
+                <w:lang w:eastAsia="pt-BR"/>
+              </w:rPr>
+              <w:t>r</w:t>
+            </w:r>
+            <w:r>
+              <w:rPr>
+                <w:rFonts w:asciiTheme="minorHAnsi" w:eastAsia="Times New Roman" w:hAnsiTheme="minorHAnsi" w:cs="Arial"/>
+                <w:lang w:eastAsia="pt-BR"/>
+              </w:rPr>
+              <w:t xml:space="preserve"> </w:t>
+            </w:r>
+            <w:r>
+              <w:rPr>
+                <w:rFonts w:asciiTheme="minorHAnsi" w:eastAsia="Times New Roman" w:hAnsiTheme="minorHAnsi" w:cs="Arial"/>
+                <w:lang w:eastAsia="pt-BR"/>
+              </w:rPr>
+              <w:t>realiza</w:t>
+            </w:r>
+            <w:r>
+              <w:rPr>
+                <w:rFonts w:asciiTheme="minorHAnsi" w:eastAsia="Times New Roman" w:hAnsiTheme="minorHAnsi" w:cs="Arial"/>
+                <w:lang w:eastAsia="pt-BR"/>
+              </w:rPr>
+              <w:t>r</w:t>
+            </w:r>
+            <w:r>
+              <w:rPr>
+                <w:rFonts w:asciiTheme="minorHAnsi" w:eastAsia="Times New Roman" w:hAnsiTheme="minorHAnsi" w:cs="Arial"/>
+                <w:lang w:eastAsia="pt-BR"/>
+              </w:rPr>
+              <w:t xml:space="preserve"> </w:t>
+            </w:r>
+            <w:proofErr w:type="spellStart"/>
+            <w:r>
+              <w:rPr>
+                <w:rFonts w:asciiTheme="minorHAnsi" w:eastAsia="Times New Roman" w:hAnsiTheme="minorHAnsi" w:cs="Arial"/>
+                <w:lang w:eastAsia="pt-BR"/>
+              </w:rPr>
+              <w:t>Deploy</w:t>
+            </w:r>
+            <w:proofErr w:type="spellEnd"/>
+          </w:p>
+        </w:tc>
+        <w:tc>
+          <w:tcPr>
+            <w:tcW w:w="2835" w:type="dxa"/>
+          </w:tcPr>
+          <w:p>
+            <w:pPr>
+              <w:spacing w:after="0"/>
+            </w:pPr>
+            <w:r>
+              <w:t>CIAT – João Paulo</w:t>
+            </w:r>
+          </w:p>
+        </w:tc>
+      </w:tr>
+      <w:tr>
+        <w:tc>
+          <w:tcPr>
+            <w:tcW w:w="1134" w:type="dxa"/>
+          </w:tcPr>
+          <w:p>
+            <w:pPr>
+              <w:spacing w:after="0"/>
+              <w:jc w:val="center"/>
             </w:pPr>
             <w:r>
               <w:t>15/09/16</w:t>
@@ -2870,8 +3004,13 @@
             <w:pPr>
               <w:spacing w:after="0"/>
             </w:pPr>
-            <w:r>
-              <w:t xml:space="preserve">OS Devolvida, por ter sido encontrados </w:t>
+            <w:proofErr w:type="gramStart"/>
+            <w:r>
+              <w:t>OS Devolvida</w:t>
+            </w:r>
+            <w:proofErr w:type="gramEnd"/>
+            <w:r>
+              <w:t xml:space="preserve">, por ter sido encontrados </w:t>
             </w:r>
             <w:r>
               <w:t>27</w:t>
@@ -2889,7 +3028,15 @@
               <w:t>10</w:t>
             </w:r>
             <w:r>
-              <w:t xml:space="preserve"> Graves. As inconformidades estão relacionadas no Mantis. Conforme OS 47</w:t>
+              <w:t xml:space="preserve"> Graves. As inconformidades estão relacionadas no </w:t>
+            </w:r>
+            <w:proofErr w:type="spellStart"/>
+            <w:r>
+              <w:t>Mantis</w:t>
+            </w:r>
+            <w:proofErr w:type="spellEnd"/>
+            <w:r>
+              <w:t>. Conforme OS 47</w:t>
             </w:r>
             <w:r>
               <w:t>7</w:t>
@@ -2949,7 +3096,7 @@
         <w:tblStyle w:val="Tabelacomgrade"/>
         <w:tblW w:w="9072" w:type="dxa"/>
         <w:shd w:val="clear" w:color="auto" w:fill="BFBFBF"/>
-        <w:tblLook w:val="04A0" w:firstRow="1" w:lastRow="0" w:firstColumn="1" w:lastColumn="0" w:noHBand="0" w:noVBand="1"/>
+        <w:tblLook w:val="04A0"/>
       </w:tblPr>
       <w:tblGrid>
         <w:gridCol w:w="1701"/>
@@ -3433,7 +3580,7 @@
         <w:tblStyle w:val="Tabelacomgrade"/>
         <w:tblW w:w="9072" w:type="dxa"/>
         <w:tblLayout w:type="fixed"/>
-        <w:tblLook w:val="04A0" w:firstRow="1" w:lastRow="0" w:firstColumn="1" w:lastColumn="0" w:noHBand="0" w:noVBand="1"/>
+        <w:tblLook w:val="04A0"/>
       </w:tblPr>
       <w:tblGrid>
         <w:gridCol w:w="1537"/>
@@ -3732,7 +3879,15 @@
               <w:spacing w:after="0"/>
             </w:pPr>
             <w:r>
-              <w:t>Desvio em dias do prazo para correção de todas inconformidades encontradas durante a homologação/aceite a partir da notificação das inconformidades</w:t>
+              <w:t xml:space="preserve">Desvio em dias do prazo para correção de </w:t>
+            </w:r>
+            <w:proofErr w:type="gramStart"/>
+            <w:r>
+              <w:t>todas</w:t>
+            </w:r>
+            <w:proofErr w:type="gramEnd"/>
+            <w:r>
+              <w:t xml:space="preserve"> inconformidades encontradas durante a homologação/aceite a partir da notificação das inconformidades</w:t>
             </w:r>
           </w:p>
         </w:tc>
@@ -3749,12 +3904,14 @@
                 <w:b/>
               </w:rPr>
             </w:pPr>
+            <w:proofErr w:type="gramStart"/>
             <w:r>
               <w:rPr>
                 <w:b/>
               </w:rPr>
               <w:t>2</w:t>
             </w:r>
+            <w:proofErr w:type="gramEnd"/>
           </w:p>
         </w:tc>
         <w:tc>
@@ -3848,12 +4005,14 @@
                 <w:b/>
               </w:rPr>
             </w:pPr>
+            <w:proofErr w:type="gramStart"/>
             <w:r>
               <w:rPr>
                 <w:b/>
               </w:rPr>
               <w:t>2</w:t>
             </w:r>
+            <w:proofErr w:type="gramEnd"/>
           </w:p>
         </w:tc>
         <w:tc>
@@ -4016,8 +4175,13 @@
               <w:spacing w:after="0"/>
             </w:pPr>
             <w:r>
-              <w:t>Quantidades de inconformidades não graves/PF encontradas durante a homologação/aceite</w:t>
-            </w:r>
+              <w:t>Quantidades de inconformidades não graves/</w:t>
+            </w:r>
+            <w:proofErr w:type="gramStart"/>
+            <w:r>
+              <w:t>PF encontradas durante a homologação/aceite</w:t>
+            </w:r>
+            <w:proofErr w:type="gramEnd"/>
           </w:p>
         </w:tc>
         <w:tc>
@@ -4128,8 +4292,13 @@
               <w:spacing w:after="0"/>
             </w:pPr>
             <w:r>
-              <w:t>Quantidades de inconformidades graves/PF encontradas durante a homologação/aceite</w:t>
-            </w:r>
+              <w:t>Quantidades de inconformidades graves/</w:t>
+            </w:r>
+            <w:proofErr w:type="gramStart"/>
+            <w:r>
+              <w:t>PF encontradas durante a homologação/aceite</w:t>
+            </w:r>
+            <w:proofErr w:type="gramEnd"/>
           </w:p>
         </w:tc>
         <w:tc>
@@ -4247,8 +4416,13 @@
               <w:spacing w:after="0"/>
             </w:pPr>
             <w:r>
-              <w:t>Quantidades de inconformidades não graves/PF encontrada durante o prazo de garantia</w:t>
-            </w:r>
+              <w:t>Quantidades de inconformidades não graves/</w:t>
+            </w:r>
+            <w:proofErr w:type="gramStart"/>
+            <w:r>
+              <w:t>PF encontrada durante o prazo de garantia</w:t>
+            </w:r>
+            <w:proofErr w:type="gramEnd"/>
           </w:p>
         </w:tc>
         <w:tc>
@@ -4352,8 +4526,13 @@
               <w:spacing w:after="0"/>
             </w:pPr>
             <w:r>
-              <w:t>Quantidades de inconformidades graves/PF encontrada durante o prazo de garantia</w:t>
-            </w:r>
+              <w:t>Quantidades de inconformidades graves/</w:t>
+            </w:r>
+            <w:proofErr w:type="gramStart"/>
+            <w:r>
+              <w:t>PF encontrada durante o prazo de garantia</w:t>
+            </w:r>
+            <w:proofErr w:type="gramEnd"/>
           </w:p>
         </w:tc>
         <w:tc>
@@ -4875,7 +5054,15 @@
         <w:t xml:space="preserve"> OS</w:t>
       </w:r>
       <w:r>
-        <w:t xml:space="preserve"> aberta nos primeiros 3 meses conforme item </w:t>
+        <w:t xml:space="preserve"> aberta nos primeiros </w:t>
+      </w:r>
+      <w:proofErr w:type="gramStart"/>
+      <w:r>
+        <w:t>3</w:t>
+      </w:r>
+      <w:proofErr w:type="gramEnd"/>
+      <w:r>
+        <w:t xml:space="preserve"> meses conforme item </w:t>
       </w:r>
       <w:r>
         <w:t>3.4 Observações sobre Prazo de Execução dos Trabalhos</w:t>
@@ -4896,7 +5083,15 @@
         <w:t>57</w:t>
       </w:r>
       <w:r>
-        <w:t xml:space="preserve"> dias corridos de paralização.</w:t>
+        <w:t xml:space="preserve"> dias corridos de </w:t>
+      </w:r>
+      <w:proofErr w:type="spellStart"/>
+      <w:r>
+        <w:t>paralização</w:t>
+      </w:r>
+      <w:proofErr w:type="spellEnd"/>
+      <w:r>
+        <w:t>.</w:t>
       </w:r>
     </w:p>
     <w:p>
@@ -5011,7 +5206,15 @@
         <w:t>1,6</w:t>
       </w:r>
       <w:r>
-        <w:t>5 PF referente a 1% (um por cento) do valor acordado para a OS por cada 0,01 do índice de inconformidades graves encontradas acima do nível de tolerância pela quantidade do índice de inconformidades graves/PF encontradas durante a homologação/aceite, conforme o indicador IIA-IGHA.</w:t>
+        <w:t>5 PF referente a 1% (um por cento) do valor acordado para a OS por cada 0,01 do índice de inconformidades graves encontradas acima do nível de tolerância pela quantidade do índice de inconformidades graves/</w:t>
+      </w:r>
+      <w:proofErr w:type="gramStart"/>
+      <w:r>
+        <w:t>PF encontradas durante a homologação/aceite</w:t>
+      </w:r>
+      <w:proofErr w:type="gramEnd"/>
+      <w:r>
+        <w:t>, conforme o indicador IIA-IGHA.</w:t>
       </w:r>
     </w:p>
     <w:p/>
@@ -5030,7 +5233,7 @@
 </file>
 
 <file path=word/endnotes.xml><?xml version="1.0" encoding="utf-8"?>
-<w:endnotes xmlns:wpc="http://schemas.microsoft.com/office/word/2010/wordprocessingCanvas" xmlns:cx="http://schemas.microsoft.com/office/drawing/2014/chartex" xmlns:cx1="http://schemas.microsoft.com/office/drawing/2015/9/8/chartex" xmlns:cx2="http://schemas.microsoft.com/office/drawing/2015/10/21/chartex" xmlns:mc="http://schemas.openxmlformats.org/markup-compatibility/2006" xmlns:o="urn:schemas-microsoft-com:office:office" xmlns:r="http://schemas.openxmlformats.org/officeDocument/2006/relationships" xmlns:m="http://schemas.openxmlformats.org/officeDocument/2006/math" xmlns:v="urn:schemas-microsoft-com:vml" xmlns:wp14="http://schemas.microsoft.com/office/word/2010/wordprocessingDrawing" xmlns:wp="http://schemas.openxmlformats.org/drawingml/2006/wordprocessingDrawing" xmlns:w10="urn:schemas-microsoft-com:office:word" xmlns:w="http://schemas.openxmlformats.org/wordprocessingml/2006/main" xmlns:w14="http://schemas.microsoft.com/office/word/2010/wordml" xmlns:w15="http://schemas.microsoft.com/office/word/2012/wordml" xmlns:w16se="http://schemas.microsoft.com/office/word/2015/wordml/symex" xmlns:wpg="http://schemas.microsoft.com/office/word/2010/wordprocessingGroup" xmlns:wpi="http://schemas.microsoft.com/office/word/2010/wordprocessingInk" xmlns:wne="http://schemas.microsoft.com/office/word/2006/wordml" xmlns:wps="http://schemas.microsoft.com/office/word/2010/wordprocessingShape" mc:Ignorable="w14 w15 w16se wp14">
+<w:endnotes xmlns:ve="http://schemas.openxmlformats.org/markup-compatibility/2006" xmlns:o="urn:schemas-microsoft-com:office:office" xmlns:r="http://schemas.openxmlformats.org/officeDocument/2006/relationships" xmlns:m="http://schemas.openxmlformats.org/officeDocument/2006/math" xmlns:v="urn:schemas-microsoft-com:vml" xmlns:wp="http://schemas.openxmlformats.org/drawingml/2006/wordprocessingDrawing" xmlns:w10="urn:schemas-microsoft-com:office:word" xmlns:w="http://schemas.openxmlformats.org/wordprocessingml/2006/main" xmlns:wne="http://schemas.microsoft.com/office/word/2006/wordml">
   <w:endnote w:type="separator" w:id="-1">
     <w:p>
       <w:r>
@@ -5049,7 +5252,7 @@
 </file>
 
 <file path=word/footer1.xml><?xml version="1.0" encoding="utf-8"?>
-<w:ftr xmlns:wpc="http://schemas.microsoft.com/office/word/2010/wordprocessingCanvas" xmlns:cx="http://schemas.microsoft.com/office/drawing/2014/chartex" xmlns:cx1="http://schemas.microsoft.com/office/drawing/2015/9/8/chartex" xmlns:cx2="http://schemas.microsoft.com/office/drawing/2015/10/21/chartex" xmlns:mc="http://schemas.openxmlformats.org/markup-compatibility/2006" xmlns:o="urn:schemas-microsoft-com:office:office" xmlns:r="http://schemas.openxmlformats.org/officeDocument/2006/relationships" xmlns:m="http://schemas.openxmlformats.org/officeDocument/2006/math" xmlns:v="urn:schemas-microsoft-com:vml" xmlns:wp14="http://schemas.microsoft.com/office/word/2010/wordprocessingDrawing" xmlns:wp="http://schemas.openxmlformats.org/drawingml/2006/wordprocessingDrawing" xmlns:w10="urn:schemas-microsoft-com:office:word" xmlns:w="http://schemas.openxmlformats.org/wordprocessingml/2006/main" xmlns:w14="http://schemas.microsoft.com/office/word/2010/wordml" xmlns:w15="http://schemas.microsoft.com/office/word/2012/wordml" xmlns:w16se="http://schemas.microsoft.com/office/word/2015/wordml/symex" xmlns:wpg="http://schemas.microsoft.com/office/word/2010/wordprocessingGroup" xmlns:wpi="http://schemas.microsoft.com/office/word/2010/wordprocessingInk" xmlns:wne="http://schemas.microsoft.com/office/word/2006/wordml" xmlns:wps="http://schemas.microsoft.com/office/word/2010/wordprocessingShape" mc:Ignorable="w14 w15 w16se wp14">
+<w:ftr xmlns:ve="http://schemas.openxmlformats.org/markup-compatibility/2006" xmlns:o="urn:schemas-microsoft-com:office:office" xmlns:r="http://schemas.openxmlformats.org/officeDocument/2006/relationships" xmlns:m="http://schemas.openxmlformats.org/officeDocument/2006/math" xmlns:v="urn:schemas-microsoft-com:vml" xmlns:wp="http://schemas.openxmlformats.org/drawingml/2006/wordprocessingDrawing" xmlns:w10="urn:schemas-microsoft-com:office:word" xmlns:w="http://schemas.openxmlformats.org/wordprocessingml/2006/main" xmlns:wne="http://schemas.microsoft.com/office/word/2006/wordml">
   <w:p>
     <w:pPr>
       <w:pStyle w:val="Rodap"/>
@@ -5080,7 +5283,7 @@
         <w:rStyle w:val="Nmerodepgina"/>
         <w:noProof/>
       </w:rPr>
-      <w:t>4</w:t>
+      <w:t>2</w:t>
     </w:r>
     <w:r>
       <w:rPr>
@@ -5098,7 +5301,7 @@
         <w:noProof/>
         <w:lang w:eastAsia="pt-BR"/>
       </w:rPr>
-      <w:object w:dxaOrig="1440" w:dyaOrig="1440">
+      <w:pict>
         <v:shapetype id="_x0000_t75" coordsize="21600,21600" o:spt="75" o:preferrelative="t" path="m@4@5l@4@11@9@11@9@5xe" filled="f" stroked="f">
           <v:stroke joinstyle="miter"/>
           <v:formulas>
@@ -5121,15 +5324,15 @@
         <v:shape id="_x0000_s2051" type="#_x0000_t75" style="position:absolute;margin-left:275.05pt;margin-top:-9.15pt;width:211.25pt;height:35.9pt;z-index:251656704">
           <v:imagedata r:id="rId1" o:title=""/>
         </v:shape>
-        <o:OLEObject Type="Embed" ProgID="PBrush" ShapeID="_x0000_s2051" DrawAspect="Content" ObjectID="_1536393840" r:id="rId2"/>
-      </w:object>
+        <o:OLEObject Type="Embed" ProgID="PBrush" ShapeID="_x0000_s2051" DrawAspect="Content" ObjectID="_1536492573" r:id="rId2"/>
+      </w:pict>
     </w:r>
   </w:p>
 </w:ftr>
 </file>
 
 <file path=word/footnotes.xml><?xml version="1.0" encoding="utf-8"?>
-<w:footnotes xmlns:wpc="http://schemas.microsoft.com/office/word/2010/wordprocessingCanvas" xmlns:cx="http://schemas.microsoft.com/office/drawing/2014/chartex" xmlns:cx1="http://schemas.microsoft.com/office/drawing/2015/9/8/chartex" xmlns:cx2="http://schemas.microsoft.com/office/drawing/2015/10/21/chartex" xmlns:mc="http://schemas.openxmlformats.org/markup-compatibility/2006" xmlns:o="urn:schemas-microsoft-com:office:office" xmlns:r="http://schemas.openxmlformats.org/officeDocument/2006/relationships" xmlns:m="http://schemas.openxmlformats.org/officeDocument/2006/math" xmlns:v="urn:schemas-microsoft-com:vml" xmlns:wp14="http://schemas.microsoft.com/office/word/2010/wordprocessingDrawing" xmlns:wp="http://schemas.openxmlformats.org/drawingml/2006/wordprocessingDrawing" xmlns:w10="urn:schemas-microsoft-com:office:word" xmlns:w="http://schemas.openxmlformats.org/wordprocessingml/2006/main" xmlns:w14="http://schemas.microsoft.com/office/word/2010/wordml" xmlns:w15="http://schemas.microsoft.com/office/word/2012/wordml" xmlns:w16se="http://schemas.microsoft.com/office/word/2015/wordml/symex" xmlns:wpg="http://schemas.microsoft.com/office/word/2010/wordprocessingGroup" xmlns:wpi="http://schemas.microsoft.com/office/word/2010/wordprocessingInk" xmlns:wne="http://schemas.microsoft.com/office/word/2006/wordml" xmlns:wps="http://schemas.microsoft.com/office/word/2010/wordprocessingShape" mc:Ignorable="w14 w15 w16se wp14">
+<w:footnotes xmlns:ve="http://schemas.openxmlformats.org/markup-compatibility/2006" xmlns:o="urn:schemas-microsoft-com:office:office" xmlns:r="http://schemas.openxmlformats.org/officeDocument/2006/relationships" xmlns:m="http://schemas.openxmlformats.org/officeDocument/2006/math" xmlns:v="urn:schemas-microsoft-com:vml" xmlns:wp="http://schemas.openxmlformats.org/drawingml/2006/wordprocessingDrawing" xmlns:w10="urn:schemas-microsoft-com:office:word" xmlns:w="http://schemas.openxmlformats.org/wordprocessingml/2006/main" xmlns:wne="http://schemas.microsoft.com/office/word/2006/wordml">
   <w:footnote w:type="separator" w:id="-1">
     <w:p>
       <w:r>
@@ -5148,7 +5351,7 @@
 </file>
 
 <file path=word/header1.xml><?xml version="1.0" encoding="utf-8"?>
-<w:hdr xmlns:wpc="http://schemas.microsoft.com/office/word/2010/wordprocessingCanvas" xmlns:cx="http://schemas.microsoft.com/office/drawing/2014/chartex" xmlns:cx1="http://schemas.microsoft.com/office/drawing/2015/9/8/chartex" xmlns:cx2="http://schemas.microsoft.com/office/drawing/2015/10/21/chartex" xmlns:mc="http://schemas.openxmlformats.org/markup-compatibility/2006" xmlns:o="urn:schemas-microsoft-com:office:office" xmlns:r="http://schemas.openxmlformats.org/officeDocument/2006/relationships" xmlns:m="http://schemas.openxmlformats.org/officeDocument/2006/math" xmlns:v="urn:schemas-microsoft-com:vml" xmlns:wp14="http://schemas.microsoft.com/office/word/2010/wordprocessingDrawing" xmlns:wp="http://schemas.openxmlformats.org/drawingml/2006/wordprocessingDrawing" xmlns:w10="urn:schemas-microsoft-com:office:word" xmlns:w="http://schemas.openxmlformats.org/wordprocessingml/2006/main" xmlns:w14="http://schemas.microsoft.com/office/word/2010/wordml" xmlns:w15="http://schemas.microsoft.com/office/word/2012/wordml" xmlns:w16se="http://schemas.microsoft.com/office/word/2015/wordml/symex" xmlns:wpg="http://schemas.microsoft.com/office/word/2010/wordprocessingGroup" xmlns:wpi="http://schemas.microsoft.com/office/word/2010/wordprocessingInk" xmlns:wne="http://schemas.microsoft.com/office/word/2006/wordml" xmlns:wps="http://schemas.microsoft.com/office/word/2010/wordprocessingShape" mc:Ignorable="w14 w15 w16se wp14">
+<w:hdr xmlns:ve="http://schemas.openxmlformats.org/markup-compatibility/2006" xmlns:o="urn:schemas-microsoft-com:office:office" xmlns:r="http://schemas.openxmlformats.org/officeDocument/2006/relationships" xmlns:m="http://schemas.openxmlformats.org/officeDocument/2006/math" xmlns:v="urn:schemas-microsoft-com:vml" xmlns:wp="http://schemas.openxmlformats.org/drawingml/2006/wordprocessingDrawing" xmlns:w10="urn:schemas-microsoft-com:office:word" xmlns:w="http://schemas.openxmlformats.org/wordprocessingml/2006/main" xmlns:wne="http://schemas.microsoft.com/office/word/2006/wordml">
   <w:p>
     <w:pPr>
       <w:pStyle w:val="Cabealho"/>
@@ -5187,7 +5390,7 @@
                   <a:blip r:embed="rId1">
                     <a:extLst>
                       <a:ext uri="{28A0092B-C50C-407E-A947-70E740481C1C}">
-                        <a14:useLocalDpi xmlns:a14="http://schemas.microsoft.com/office/drawing/2010/main" val="0"/>
+                        <a14:useLocalDpi xmlns:a14="http://schemas.microsoft.com/office/drawing/2010/main" xmlns:wps="http://schemas.microsoft.com/office/word/2010/wordprocessingShape" xmlns:wpi="http://schemas.microsoft.com/office/word/2010/wordprocessingInk" xmlns:wpg="http://schemas.microsoft.com/office/word/2010/wordprocessingGroup" xmlns:w16se="http://schemas.microsoft.com/office/word/2015/wordml/symex" xmlns:w15="http://schemas.microsoft.com/office/word/2012/wordml" xmlns:w14="http://schemas.microsoft.com/office/word/2010/wordml" xmlns:w="http://schemas.openxmlformats.org/wordprocessingml/2006/main" xmlns:w10="urn:schemas-microsoft-com:office:word" xmlns:wp14="http://schemas.microsoft.com/office/word/2010/wordprocessingDrawing" xmlns:v="urn:schemas-microsoft-com:vml" xmlns:o="urn:schemas-microsoft-com:office:office" xmlns:mc="http://schemas.openxmlformats.org/markup-compatibility/2006" xmlns:cx2="http://schemas.microsoft.com/office/drawing/2015/10/21/chartex" xmlns:cx1="http://schemas.microsoft.com/office/drawing/2015/9/8/chartex" xmlns:cx="http://schemas.microsoft.com/office/drawing/2014/chartex" xmlns:wpc="http://schemas.microsoft.com/office/word/2010/wordprocessingCanvas" xmlns="" val="0"/>
                       </a:ext>
                     </a:extLst>
                   </a:blip>
@@ -5246,7 +5449,7 @@
                   <a:blip r:embed="rId2">
                     <a:extLst>
                       <a:ext uri="{28A0092B-C50C-407E-A947-70E740481C1C}">
-                        <a14:useLocalDpi xmlns:a14="http://schemas.microsoft.com/office/drawing/2010/main" val="0"/>
+                        <a14:useLocalDpi xmlns:a14="http://schemas.microsoft.com/office/drawing/2010/main" xmlns:wps="http://schemas.microsoft.com/office/word/2010/wordprocessingShape" xmlns:wpi="http://schemas.microsoft.com/office/word/2010/wordprocessingInk" xmlns:wpg="http://schemas.microsoft.com/office/word/2010/wordprocessingGroup" xmlns:w16se="http://schemas.microsoft.com/office/word/2015/wordml/symex" xmlns:w15="http://schemas.microsoft.com/office/word/2012/wordml" xmlns:w14="http://schemas.microsoft.com/office/word/2010/wordml" xmlns:w="http://schemas.openxmlformats.org/wordprocessingml/2006/main" xmlns:w10="urn:schemas-microsoft-com:office:word" xmlns:wp14="http://schemas.microsoft.com/office/word/2010/wordprocessingDrawing" xmlns:v="urn:schemas-microsoft-com:vml" xmlns:o="urn:schemas-microsoft-com:office:office" xmlns:mc="http://schemas.openxmlformats.org/markup-compatibility/2006" xmlns:cx2="http://schemas.microsoft.com/office/drawing/2015/10/21/chartex" xmlns:cx1="http://schemas.microsoft.com/office/drawing/2015/9/8/chartex" xmlns:cx="http://schemas.microsoft.com/office/drawing/2014/chartex" xmlns:wpc="http://schemas.microsoft.com/office/word/2010/wordprocessingCanvas" xmlns="" val="0"/>
                       </a:ext>
                     </a:extLst>
                   </a:blip>
@@ -5279,7 +5482,7 @@
 </file>
 
 <file path=word/styles.xml><?xml version="1.0" encoding="utf-8"?>
-<w:styles xmlns:mc="http://schemas.openxmlformats.org/markup-compatibility/2006" xmlns:r="http://schemas.openxmlformats.org/officeDocument/2006/relationships" xmlns:w="http://schemas.openxmlformats.org/wordprocessingml/2006/main" xmlns:w14="http://schemas.microsoft.com/office/word/2010/wordml" xmlns:w15="http://schemas.microsoft.com/office/word/2012/wordml" xmlns:w16se="http://schemas.microsoft.com/office/word/2015/wordml/symex" mc:Ignorable="w14 w15 w16se">
+<w:styles xmlns:r="http://schemas.openxmlformats.org/officeDocument/2006/relationships" xmlns:w="http://schemas.openxmlformats.org/wordprocessingml/2006/main">
   <w:docDefaults>
     <w:rPrDefault>
       <w:rPr>
@@ -5289,380 +5492,144 @@
     </w:rPrDefault>
     <w:pPrDefault/>
   </w:docDefaults>
-  <w:latentStyles w:defLockedState="0" w:defUIPriority="99" w:defSemiHidden="0" w:defUnhideWhenUsed="0" w:defQFormat="0" w:count="373">
-    <w:lsdException w:name="Normal" w:uiPriority="0" w:qFormat="1"/>
-    <w:lsdException w:name="heading 1" w:uiPriority="9" w:qFormat="1"/>
-    <w:lsdException w:name="heading 2" w:semiHidden="1" w:uiPriority="9" w:unhideWhenUsed="1" w:qFormat="1"/>
-    <w:lsdException w:name="heading 3" w:semiHidden="1" w:uiPriority="9" w:unhideWhenUsed="1" w:qFormat="1"/>
-    <w:lsdException w:name="heading 4" w:semiHidden="1" w:uiPriority="9" w:unhideWhenUsed="1" w:qFormat="1"/>
-    <w:lsdException w:name="heading 5" w:semiHidden="1" w:uiPriority="9" w:unhideWhenUsed="1" w:qFormat="1"/>
-    <w:lsdException w:name="heading 6" w:semiHidden="1" w:uiPriority="9" w:unhideWhenUsed="1" w:qFormat="1"/>
-    <w:lsdException w:name="heading 7" w:semiHidden="1" w:uiPriority="9" w:unhideWhenUsed="1" w:qFormat="1"/>
-    <w:lsdException w:name="heading 8" w:semiHidden="1" w:uiPriority="9" w:unhideWhenUsed="1" w:qFormat="1"/>
-    <w:lsdException w:name="heading 9" w:semiHidden="1" w:uiPriority="9" w:unhideWhenUsed="1" w:qFormat="1"/>
-    <w:lsdException w:name="index 1" w:semiHidden="1" w:unhideWhenUsed="1"/>
-    <w:lsdException w:name="index 2" w:semiHidden="1" w:unhideWhenUsed="1"/>
-    <w:lsdException w:name="index 3" w:semiHidden="1" w:unhideWhenUsed="1"/>
-    <w:lsdException w:name="index 4" w:semiHidden="1" w:unhideWhenUsed="1"/>
-    <w:lsdException w:name="index 5" w:semiHidden="1" w:unhideWhenUsed="1"/>
-    <w:lsdException w:name="index 6" w:semiHidden="1" w:unhideWhenUsed="1"/>
-    <w:lsdException w:name="index 7" w:semiHidden="1" w:unhideWhenUsed="1"/>
-    <w:lsdException w:name="index 8" w:semiHidden="1" w:unhideWhenUsed="1"/>
-    <w:lsdException w:name="index 9" w:semiHidden="1" w:unhideWhenUsed="1"/>
-    <w:lsdException w:name="toc 1" w:semiHidden="1" w:uiPriority="39" w:unhideWhenUsed="1"/>
-    <w:lsdException w:name="toc 2" w:semiHidden="1" w:uiPriority="39" w:unhideWhenUsed="1"/>
-    <w:lsdException w:name="toc 3" w:semiHidden="1" w:uiPriority="39" w:unhideWhenUsed="1"/>
-    <w:lsdException w:name="toc 4" w:semiHidden="1" w:uiPriority="39" w:unhideWhenUsed="1"/>
-    <w:lsdException w:name="toc 5" w:semiHidden="1" w:uiPriority="39" w:unhideWhenUsed="1"/>
-    <w:lsdException w:name="toc 6" w:semiHidden="1" w:uiPriority="39" w:unhideWhenUsed="1"/>
-    <w:lsdException w:name="toc 7" w:semiHidden="1" w:uiPriority="39" w:unhideWhenUsed="1"/>
-    <w:lsdException w:name="toc 8" w:semiHidden="1" w:uiPriority="39" w:unhideWhenUsed="1"/>
-    <w:lsdException w:name="toc 9" w:semiHidden="1" w:uiPriority="39" w:unhideWhenUsed="1"/>
-    <w:lsdException w:name="Normal Indent" w:semiHidden="1" w:unhideWhenUsed="1"/>
-    <w:lsdException w:name="footnote text" w:semiHidden="1" w:unhideWhenUsed="1"/>
-    <w:lsdException w:name="annotation text" w:semiHidden="1" w:unhideWhenUsed="1"/>
-    <w:lsdException w:name="header" w:semiHidden="1" w:unhideWhenUsed="1"/>
-    <w:lsdException w:name="footer" w:semiHidden="1" w:unhideWhenUsed="1"/>
-    <w:lsdException w:name="index heading" w:semiHidden="1" w:unhideWhenUsed="1"/>
-    <w:lsdException w:name="caption" w:semiHidden="1" w:uiPriority="35" w:unhideWhenUsed="1" w:qFormat="1"/>
-    <w:lsdException w:name="table of figures" w:semiHidden="1" w:unhideWhenUsed="1"/>
-    <w:lsdException w:name="envelope address" w:semiHidden="1" w:unhideWhenUsed="1"/>
-    <w:lsdException w:name="envelope return" w:semiHidden="1" w:unhideWhenUsed="1"/>
-    <w:lsdException w:name="footnote reference" w:semiHidden="1" w:unhideWhenUsed="1"/>
-    <w:lsdException w:name="annotation reference" w:semiHidden="1" w:unhideWhenUsed="1"/>
-    <w:lsdException w:name="line number" w:semiHidden="1" w:unhideWhenUsed="1"/>
-    <w:lsdException w:name="page number" w:semiHidden="1" w:unhideWhenUsed="1"/>
-    <w:lsdException w:name="endnote reference" w:semiHidden="1" w:unhideWhenUsed="1"/>
-    <w:lsdException w:name="endnote text" w:semiHidden="1" w:unhideWhenUsed="1"/>
-    <w:lsdException w:name="table of authorities" w:semiHidden="1" w:unhideWhenUsed="1"/>
-    <w:lsdException w:name="macro" w:semiHidden="1" w:unhideWhenUsed="1"/>
-    <w:lsdException w:name="toa heading" w:semiHidden="1" w:unhideWhenUsed="1"/>
-    <w:lsdException w:name="List" w:semiHidden="1" w:unhideWhenUsed="1"/>
-    <w:lsdException w:name="List Bullet" w:semiHidden="1" w:unhideWhenUsed="1"/>
-    <w:lsdException w:name="List Number" w:semiHidden="1" w:unhideWhenUsed="1"/>
-    <w:lsdException w:name="List 2" w:semiHidden="1" w:unhideWhenUsed="1"/>
-    <w:lsdException w:name="List 3" w:semiHidden="1" w:unhideWhenUsed="1"/>
-    <w:lsdException w:name="List 4" w:semiHidden="1" w:unhideWhenUsed="1"/>
-    <w:lsdException w:name="List 5" w:semiHidden="1" w:unhideWhenUsed="1"/>
-    <w:lsdException w:name="List Bullet 2" w:semiHidden="1" w:unhideWhenUsed="1"/>
-    <w:lsdException w:name="List Bullet 3" w:semiHidden="1" w:unhideWhenUsed="1"/>
-    <w:lsdException w:name="List Bullet 4" w:semiHidden="1" w:unhideWhenUsed="1"/>
-    <w:lsdException w:name="List Bullet 5" w:semiHidden="1" w:unhideWhenUsed="1"/>
-    <w:lsdException w:name="List Number 2" w:semiHidden="1" w:unhideWhenUsed="1"/>
-    <w:lsdException w:name="List Number 3" w:semiHidden="1" w:unhideWhenUsed="1"/>
-    <w:lsdException w:name="List Number 4" w:semiHidden="1" w:unhideWhenUsed="1"/>
-    <w:lsdException w:name="List Number 5" w:semiHidden="1" w:unhideWhenUsed="1"/>
-    <w:lsdException w:name="Title" w:uiPriority="10" w:qFormat="1"/>
-    <w:lsdException w:name="Closing" w:semiHidden="1" w:unhideWhenUsed="1"/>
-    <w:lsdException w:name="Signature" w:semiHidden="1" w:unhideWhenUsed="1"/>
-    <w:lsdException w:name="Default Paragraph Font" w:semiHidden="1" w:uiPriority="1" w:unhideWhenUsed="1"/>
-    <w:lsdException w:name="Body Text" w:semiHidden="1" w:unhideWhenUsed="1"/>
-    <w:lsdException w:name="Body Text Indent" w:semiHidden="1" w:unhideWhenUsed="1"/>
-    <w:lsdException w:name="List Continue" w:semiHidden="1" w:unhideWhenUsed="1"/>
-    <w:lsdException w:name="List Continue 2" w:semiHidden="1" w:unhideWhenUsed="1"/>
-    <w:lsdException w:name="List Continue 3" w:semiHidden="1" w:unhideWhenUsed="1"/>
-    <w:lsdException w:name="List Continue 4" w:semiHidden="1" w:unhideWhenUsed="1"/>
-    <w:lsdException w:name="List Continue 5" w:semiHidden="1" w:unhideWhenUsed="1"/>
-    <w:lsdException w:name="Message Header" w:semiHidden="1" w:unhideWhenUsed="1"/>
-    <w:lsdException w:name="Subtitle" w:uiPriority="11" w:qFormat="1"/>
-    <w:lsdException w:name="Salutation" w:semiHidden="1" w:unhideWhenUsed="1"/>
-    <w:lsdException w:name="Date" w:semiHidden="1" w:unhideWhenUsed="1"/>
-    <w:lsdException w:name="Body Text First Indent" w:semiHidden="1" w:unhideWhenUsed="1"/>
-    <w:lsdException w:name="Body Text First Indent 2" w:semiHidden="1" w:unhideWhenUsed="1"/>
-    <w:lsdException w:name="Note Heading" w:semiHidden="1" w:unhideWhenUsed="1"/>
-    <w:lsdException w:name="Body Text 2" w:semiHidden="1" w:unhideWhenUsed="1"/>
-    <w:lsdException w:name="Body Text 3" w:semiHidden="1" w:unhideWhenUsed="1"/>
-    <w:lsdException w:name="Body Text Indent 2" w:semiHidden="1" w:unhideWhenUsed="1"/>
-    <w:lsdException w:name="Body Text Indent 3" w:semiHidden="1" w:unhideWhenUsed="1"/>
-    <w:lsdException w:name="Block Text" w:semiHidden="1" w:unhideWhenUsed="1"/>
-    <w:lsdException w:name="Hyperlink" w:semiHidden="1" w:unhideWhenUsed="1"/>
-    <w:lsdException w:name="FollowedHyperlink" w:semiHidden="1" w:unhideWhenUsed="1"/>
-    <w:lsdException w:name="Strong" w:uiPriority="22" w:qFormat="1"/>
-    <w:lsdException w:name="Emphasis" w:uiPriority="20" w:qFormat="1"/>
-    <w:lsdException w:name="Document Map" w:semiHidden="1" w:unhideWhenUsed="1"/>
-    <w:lsdException w:name="Plain Text" w:semiHidden="1" w:unhideWhenUsed="1"/>
-    <w:lsdException w:name="E-mail Signature" w:semiHidden="1" w:unhideWhenUsed="1"/>
-    <w:lsdException w:name="HTML Top of Form" w:semiHidden="1" w:unhideWhenUsed="1"/>
-    <w:lsdException w:name="HTML Bottom of Form" w:semiHidden="1" w:unhideWhenUsed="1"/>
-    <w:lsdException w:name="Normal (Web)" w:semiHidden="1" w:unhideWhenUsed="1"/>
-    <w:lsdException w:name="HTML Acronym" w:semiHidden="1" w:unhideWhenUsed="1"/>
-    <w:lsdException w:name="HTML Address" w:semiHidden="1" w:unhideWhenUsed="1"/>
-    <w:lsdException w:name="HTML Cite" w:semiHidden="1" w:unhideWhenUsed="1"/>
-    <w:lsdException w:name="HTML Code" w:semiHidden="1" w:unhideWhenUsed="1"/>
-    <w:lsdException w:name="HTML Definition" w:semiHidden="1" w:unhideWhenUsed="1"/>
-    <w:lsdException w:name="HTML Keyboard" w:semiHidden="1" w:unhideWhenUsed="1"/>
-    <w:lsdException w:name="HTML Preformatted" w:semiHidden="1" w:unhideWhenUsed="1"/>
-    <w:lsdException w:name="HTML Sample" w:semiHidden="1" w:unhideWhenUsed="1"/>
-    <w:lsdException w:name="HTML Typewriter" w:semiHidden="1" w:unhideWhenUsed="1"/>
-    <w:lsdException w:name="HTML Variable" w:semiHidden="1" w:unhideWhenUsed="1"/>
-    <w:lsdException w:name="Normal Table" w:semiHidden="1" w:unhideWhenUsed="1"/>
-    <w:lsdException w:name="annotation subject" w:semiHidden="1" w:unhideWhenUsed="1"/>
-    <w:lsdException w:name="No List" w:semiHidden="1" w:unhideWhenUsed="1"/>
-    <w:lsdException w:name="Outline List 1" w:semiHidden="1" w:unhideWhenUsed="1"/>
-    <w:lsdException w:name="Outline List 2" w:semiHidden="1" w:unhideWhenUsed="1"/>
-    <w:lsdException w:name="Outline List 3" w:semiHidden="1" w:unhideWhenUsed="1"/>
-    <w:lsdException w:name="Table Simple 1" w:semiHidden="1" w:unhideWhenUsed="1"/>
-    <w:lsdException w:name="Table Simple 2" w:semiHidden="1" w:unhideWhenUsed="1"/>
-    <w:lsdException w:name="Table Simple 3" w:semiHidden="1" w:unhideWhenUsed="1"/>
-    <w:lsdException w:name="Table Classic 1" w:semiHidden="1" w:unhideWhenUsed="1"/>
-    <w:lsdException w:name="Table Classic 2" w:semiHidden="1" w:unhideWhenUsed="1"/>
-    <w:lsdException w:name="Table Classic 3" w:semiHidden="1" w:unhideWhenUsed="1"/>
-    <w:lsdException w:name="Table Classic 4" w:semiHidden="1" w:unhideWhenUsed="1"/>
-    <w:lsdException w:name="Table Colorful 1" w:semiHidden="1" w:unhideWhenUsed="1"/>
-    <w:lsdException w:name="Table Colorful 2" w:semiHidden="1" w:unhideWhenUsed="1"/>
-    <w:lsdException w:name="Table Colorful 3" w:semiHidden="1" w:unhideWhenUsed="1"/>
-    <w:lsdException w:name="Table Columns 1" w:semiHidden="1" w:unhideWhenUsed="1"/>
-    <w:lsdException w:name="Table Columns 2" w:semiHidden="1" w:unhideWhenUsed="1"/>
-    <w:lsdException w:name="Table Columns 3" w:semiHidden="1" w:unhideWhenUsed="1"/>
-    <w:lsdException w:name="Table Columns 4" w:semiHidden="1" w:unhideWhenUsed="1"/>
-    <w:lsdException w:name="Table Columns 5" w:semiHidden="1" w:unhideWhenUsed="1"/>
-    <w:lsdException w:name="Table Grid 1" w:semiHidden="1" w:unhideWhenUsed="1"/>
-    <w:lsdException w:name="Table Grid 2" w:semiHidden="1" w:unhideWhenUsed="1"/>
-    <w:lsdException w:name="Table Grid 3" w:semiHidden="1" w:unhideWhenUsed="1"/>
-    <w:lsdException w:name="Table Grid 4" w:semiHidden="1" w:unhideWhenUsed="1"/>
-    <w:lsdException w:name="Table Grid 5" w:semiHidden="1" w:unhideWhenUsed="1"/>
-    <w:lsdException w:name="Table Grid 6" w:semiHidden="1" w:unhideWhenUsed="1"/>
-    <w:lsdException w:name="Table Grid 7" w:semiHidden="1" w:unhideWhenUsed="1"/>
-    <w:lsdException w:name="Table Grid 8" w:semiHidden="1" w:unhideWhenUsed="1"/>
-    <w:lsdException w:name="Table List 1" w:semiHidden="1" w:unhideWhenUsed="1"/>
-    <w:lsdException w:name="Table List 2" w:semiHidden="1" w:unhideWhenUsed="1"/>
-    <w:lsdException w:name="Table List 3" w:semiHidden="1" w:unhideWhenUsed="1"/>
-    <w:lsdException w:name="Table List 4" w:semiHidden="1" w:unhideWhenUsed="1"/>
-    <w:lsdException w:name="Table List 5" w:semiHidden="1" w:unhideWhenUsed="1"/>
-    <w:lsdException w:name="Table List 6" w:semiHidden="1" w:unhideWhenUsed="1"/>
-    <w:lsdException w:name="Table List 7" w:semiHidden="1" w:unhideWhenUsed="1"/>
-    <w:lsdException w:name="Table List 8" w:semiHidden="1" w:unhideWhenUsed="1"/>
-    <w:lsdException w:name="Table 3D effects 1" w:semiHidden="1" w:unhideWhenUsed="1"/>
-    <w:lsdException w:name="Table 3D effects 2" w:semiHidden="1" w:unhideWhenUsed="1"/>
-    <w:lsdException w:name="Table 3D effects 3" w:semiHidden="1" w:unhideWhenUsed="1"/>
-    <w:lsdException w:name="Table Contemporary" w:semiHidden="1" w:unhideWhenUsed="1"/>
-    <w:lsdException w:name="Table Elegant" w:semiHidden="1" w:unhideWhenUsed="1"/>
-    <w:lsdException w:name="Table Professional" w:semiHidden="1" w:unhideWhenUsed="1"/>
-    <w:lsdException w:name="Table Subtle 1" w:semiHidden="1" w:unhideWhenUsed="1"/>
-    <w:lsdException w:name="Table Subtle 2" w:semiHidden="1" w:unhideWhenUsed="1"/>
-    <w:lsdException w:name="Table Web 1" w:semiHidden="1" w:unhideWhenUsed="1"/>
-    <w:lsdException w:name="Table Web 2" w:semiHidden="1" w:unhideWhenUsed="1"/>
-    <w:lsdException w:name="Table Web 3" w:semiHidden="1" w:unhideWhenUsed="1"/>
-    <w:lsdException w:name="Balloon Text" w:semiHidden="1" w:unhideWhenUsed="1"/>
-    <w:lsdException w:name="Table Grid" w:semiHidden="1" w:uiPriority="39" w:unhideWhenUsed="1"/>
-    <w:lsdException w:name="Table Theme" w:semiHidden="1" w:unhideWhenUsed="1"/>
-    <w:lsdException w:name="Placeholder Text" w:semiHidden="1"/>
-    <w:lsdException w:name="No Spacing" w:uiPriority="1" w:qFormat="1"/>
-    <w:lsdException w:name="Light Shading" w:uiPriority="60"/>
-    <w:lsdException w:name="Light List" w:uiPriority="61"/>
-    <w:lsdException w:name="Light Grid" w:uiPriority="62"/>
-    <w:lsdException w:name="Medium Shading 1" w:uiPriority="63"/>
-    <w:lsdException w:name="Medium Shading 2" w:uiPriority="64"/>
-    <w:lsdException w:name="Medium List 1" w:uiPriority="65"/>
-    <w:lsdException w:name="Medium List 2" w:uiPriority="66"/>
-    <w:lsdException w:name="Medium Grid 1" w:uiPriority="67"/>
-    <w:lsdException w:name="Medium Grid 2" w:uiPriority="68"/>
-    <w:lsdException w:name="Medium Grid 3" w:uiPriority="69"/>
-    <w:lsdException w:name="Dark List" w:uiPriority="70"/>
-    <w:lsdException w:name="Colorful Shading" w:uiPriority="71"/>
-    <w:lsdException w:name="Colorful List" w:uiPriority="72"/>
-    <w:lsdException w:name="Colorful Grid" w:uiPriority="73"/>
-    <w:lsdException w:name="Light Shading Accent 1" w:uiPriority="60"/>
-    <w:lsdException w:name="Light List Accent 1" w:uiPriority="61"/>
-    <w:lsdException w:name="Light Grid Accent 1" w:uiPriority="62"/>
-    <w:lsdException w:name="Medium Shading 1 Accent 1" w:uiPriority="63"/>
-    <w:lsdException w:name="Medium Shading 2 Accent 1" w:uiPriority="64"/>
-    <w:lsdException w:name="Medium List 1 Accent 1" w:uiPriority="65"/>
-    <w:lsdException w:name="Revision" w:semiHidden="1"/>
-    <w:lsdException w:name="List Paragraph" w:uiPriority="34" w:qFormat="1"/>
-    <w:lsdException w:name="Quote" w:uiPriority="29" w:qFormat="1"/>
-    <w:lsdException w:name="Intense Quote" w:uiPriority="30" w:qFormat="1"/>
-    <w:lsdException w:name="Medium List 2 Accent 1" w:uiPriority="66"/>
-    <w:lsdException w:name="Medium Grid 1 Accent 1" w:uiPriority="67"/>
-    <w:lsdException w:name="Medium Grid 2 Accent 1" w:uiPriority="68"/>
-    <w:lsdException w:name="Medium Grid 3 Accent 1" w:uiPriority="69"/>
-    <w:lsdException w:name="Dark List Accent 1" w:uiPriority="70"/>
-    <w:lsdException w:name="Colorful Shading Accent 1" w:uiPriority="71"/>
-    <w:lsdException w:name="Colorful List Accent 1" w:uiPriority="72"/>
-    <w:lsdException w:name="Colorful Grid Accent 1" w:uiPriority="73"/>
-    <w:lsdException w:name="Light Shading Accent 2" w:uiPriority="60"/>
-    <w:lsdException w:name="Light List Accent 2" w:uiPriority="61"/>
-    <w:lsdException w:name="Light Grid Accent 2" w:uiPriority="62"/>
-    <w:lsdException w:name="Medium Shading 1 Accent 2" w:uiPriority="63"/>
-    <w:lsdException w:name="Medium Shading 2 Accent 2" w:uiPriority="64"/>
-    <w:lsdException w:name="Medium List 1 Accent 2" w:uiPriority="65"/>
-    <w:lsdException w:name="Medium List 2 Accent 2" w:uiPriority="66"/>
-    <w:lsdException w:name="Medium Grid 1 Accent 2" w:uiPriority="67"/>
-    <w:lsdException w:name="Medium Grid 2 Accent 2" w:uiPriority="68"/>
-    <w:lsdException w:name="Medium Grid 3 Accent 2" w:uiPriority="69"/>
-    <w:lsdException w:name="Dark List Accent 2" w:uiPriority="70"/>
-    <w:lsdException w:name="Colorful Shading Accent 2" w:uiPriority="71"/>
-    <w:lsdException w:name="Colorful List Accent 2" w:uiPriority="72"/>
-    <w:lsdException w:name="Colorful Grid Accent 2" w:uiPriority="73"/>
-    <w:lsdException w:name="Light Shading Accent 3" w:uiPriority="60"/>
-    <w:lsdException w:name="Light List Accent 3" w:uiPriority="61"/>
-    <w:lsdException w:name="Light Grid Accent 3" w:uiPriority="62"/>
-    <w:lsdException w:name="Medium Shading 1 Accent 3" w:uiPriority="63"/>
-    <w:lsdException w:name="Medium Shading 2 Accent 3" w:uiPriority="64"/>
-    <w:lsdException w:name="Medium List 1 Accent 3" w:uiPriority="65"/>
-    <w:lsdException w:name="Medium List 2 Accent 3" w:uiPriority="66"/>
-    <w:lsdException w:name="Medium Grid 1 Accent 3" w:uiPriority="67"/>
-    <w:lsdException w:name="Medium Grid 2 Accent 3" w:uiPriority="68"/>
-    <w:lsdException w:name="Medium Grid 3 Accent 3" w:uiPriority="69"/>
-    <w:lsdException w:name="Dark List Accent 3" w:uiPriority="70"/>
-    <w:lsdException w:name="Colorful Shading Accent 3" w:uiPriority="71"/>
-    <w:lsdException w:name="Colorful List Accent 3" w:uiPriority="72"/>
-    <w:lsdException w:name="Colorful Grid Accent 3" w:uiPriority="73"/>
-    <w:lsdException w:name="Light Shading Accent 4" w:uiPriority="60"/>
-    <w:lsdException w:name="Light List Accent 4" w:uiPriority="61"/>
-    <w:lsdException w:name="Light Grid Accent 4" w:uiPriority="62"/>
-    <w:lsdException w:name="Medium Shading 1 Accent 4" w:uiPriority="63"/>
-    <w:lsdException w:name="Medium Shading 2 Accent 4" w:uiPriority="64"/>
-    <w:lsdException w:name="Medium List 1 Accent 4" w:uiPriority="65"/>
-    <w:lsdException w:name="Medium List 2 Accent 4" w:uiPriority="66"/>
-    <w:lsdException w:name="Medium Grid 1 Accent 4" w:uiPriority="67"/>
-    <w:lsdException w:name="Medium Grid 2 Accent 4" w:uiPriority="68"/>
-    <w:lsdException w:name="Medium Grid 3 Accent 4" w:uiPriority="69"/>
-    <w:lsdException w:name="Dark List Accent 4" w:uiPriority="70"/>
-    <w:lsdException w:name="Colorful Shading Accent 4" w:uiPriority="71"/>
-    <w:lsdException w:name="Colorful List Accent 4" w:uiPriority="72"/>
-    <w:lsdException w:name="Colorful Grid Accent 4" w:uiPriority="73"/>
-    <w:lsdException w:name="Light Shading Accent 5" w:uiPriority="60"/>
-    <w:lsdException w:name="Light List Accent 5" w:uiPriority="61"/>
-    <w:lsdException w:name="Light Grid Accent 5" w:uiPriority="62"/>
-    <w:lsdException w:name="Medium Shading 1 Accent 5" w:uiPriority="63"/>
-    <w:lsdException w:name="Medium Shading 2 Accent 5" w:uiPriority="64"/>
-    <w:lsdException w:name="Medium List 1 Accent 5" w:uiPriority="65"/>
-    <w:lsdException w:name="Medium List 2 Accent 5" w:uiPriority="66"/>
-    <w:lsdException w:name="Medium Grid 1 Accent 5" w:uiPriority="67"/>
-    <w:lsdException w:name="Medium Grid 2 Accent 5" w:uiPriority="68"/>
-    <w:lsdException w:name="Medium Grid 3 Accent 5" w:uiPriority="69"/>
-    <w:lsdException w:name="Dark List Accent 5" w:uiPriority="70"/>
-    <w:lsdException w:name="Colorful Shading Accent 5" w:uiPriority="71"/>
-    <w:lsdException w:name="Colorful List Accent 5" w:uiPriority="72"/>
-    <w:lsdException w:name="Colorful Grid Accent 5" w:uiPriority="73"/>
-    <w:lsdException w:name="Light Shading Accent 6" w:uiPriority="60"/>
-    <w:lsdException w:name="Light List Accent 6" w:uiPriority="61"/>
-    <w:lsdException w:name="Light Grid Accent 6" w:uiPriority="62"/>
-    <w:lsdException w:name="Medium Shading 1 Accent 6" w:uiPriority="63"/>
-    <w:lsdException w:name="Medium Shading 2 Accent 6" w:uiPriority="64"/>
-    <w:lsdException w:name="Medium List 1 Accent 6" w:uiPriority="65"/>
-    <w:lsdException w:name="Medium List 2 Accent 6" w:uiPriority="66"/>
-    <w:lsdException w:name="Medium Grid 1 Accent 6" w:uiPriority="67"/>
-    <w:lsdException w:name="Medium Grid 2 Accent 6" w:uiPriority="68"/>
-    <w:lsdException w:name="Medium Grid 3 Accent 6" w:uiPriority="69"/>
-    <w:lsdException w:name="Dark List Accent 6" w:uiPriority="70"/>
-    <w:lsdException w:name="Colorful Shading Accent 6" w:uiPriority="71"/>
-    <w:lsdException w:name="Colorful List Accent 6" w:uiPriority="72"/>
-    <w:lsdException w:name="Colorful Grid Accent 6" w:uiPriority="73"/>
-    <w:lsdException w:name="Subtle Emphasis" w:uiPriority="19" w:qFormat="1"/>
-    <w:lsdException w:name="Intense Emphasis" w:uiPriority="21" w:qFormat="1"/>
-    <w:lsdException w:name="Subtle Reference" w:uiPriority="31" w:qFormat="1"/>
-    <w:lsdException w:name="Intense Reference" w:uiPriority="32" w:qFormat="1"/>
-    <w:lsdException w:name="Book Title" w:uiPriority="33" w:qFormat="1"/>
-    <w:lsdException w:name="Bibliography" w:semiHidden="1" w:uiPriority="37" w:unhideWhenUsed="1"/>
-    <w:lsdException w:name="TOC Heading" w:semiHidden="1" w:uiPriority="39" w:unhideWhenUsed="1" w:qFormat="1"/>
-    <w:lsdException w:name="Plain Table 1" w:uiPriority="41"/>
-    <w:lsdException w:name="Plain Table 2" w:uiPriority="42"/>
-    <w:lsdException w:name="Plain Table 3" w:uiPriority="43"/>
-    <w:lsdException w:name="Plain Table 4" w:uiPriority="44"/>
-    <w:lsdException w:name="Plain Table 5" w:uiPriority="45"/>
-    <w:lsdException w:name="Grid Table Light" w:uiPriority="40"/>
-    <w:lsdException w:name="Grid Table 1 Light" w:uiPriority="46"/>
-    <w:lsdException w:name="Grid Table 2" w:uiPriority="47"/>
-    <w:lsdException w:name="Grid Table 3" w:uiPriority="48"/>
-    <w:lsdException w:name="Grid Table 4" w:uiPriority="49"/>
-    <w:lsdException w:name="Grid Table 5 Dark" w:uiPriority="50"/>
-    <w:lsdException w:name="Grid Table 6 Colorful" w:uiPriority="51"/>
-    <w:lsdException w:name="Grid Table 7 Colorful" w:uiPriority="52"/>
-    <w:lsdException w:name="Grid Table 1 Light Accent 1" w:uiPriority="46"/>
-    <w:lsdException w:name="Grid Table 2 Accent 1" w:uiPriority="47"/>
-    <w:lsdException w:name="Grid Table 3 Accent 1" w:uiPriority="48"/>
-    <w:lsdException w:name="Grid Table 4 Accent 1" w:uiPriority="49"/>
-    <w:lsdException w:name="Grid Table 5 Dark Accent 1" w:uiPriority="50"/>
-    <w:lsdException w:name="Grid Table 6 Colorful Accent 1" w:uiPriority="51"/>
-    <w:lsdException w:name="Grid Table 7 Colorful Accent 1" w:uiPriority="52"/>
-    <w:lsdException w:name="Grid Table 1 Light Accent 2" w:uiPriority="46"/>
-    <w:lsdException w:name="Grid Table 2 Accent 2" w:uiPriority="47"/>
-    <w:lsdException w:name="Grid Table 3 Accent 2" w:uiPriority="48"/>
-    <w:lsdException w:name="Grid Table 4 Accent 2" w:uiPriority="49"/>
-    <w:lsdException w:name="Grid Table 5 Dark Accent 2" w:uiPriority="50"/>
-    <w:lsdException w:name="Grid Table 6 Colorful Accent 2" w:uiPriority="51"/>
-    <w:lsdException w:name="Grid Table 7 Colorful Accent 2" w:uiPriority="52"/>
-    <w:lsdException w:name="Grid Table 1 Light Accent 3" w:uiPriority="46"/>
-    <w:lsdException w:name="Grid Table 2 Accent 3" w:uiPriority="47"/>
-    <w:lsdException w:name="Grid Table 3 Accent 3" w:uiPriority="48"/>
-    <w:lsdException w:name="Grid Table 4 Accent 3" w:uiPriority="49"/>
-    <w:lsdException w:name="Grid Table 5 Dark Accent 3" w:uiPriority="50"/>
-    <w:lsdException w:name="Grid Table 6 Colorful Accent 3" w:uiPriority="51"/>
-    <w:lsdException w:name="Grid Table 7 Colorful Accent 3" w:uiPriority="52"/>
-    <w:lsdException w:name="Grid Table 1 Light Accent 4" w:uiPriority="46"/>
-    <w:lsdException w:name="Grid Table 2 Accent 4" w:uiPriority="47"/>
-    <w:lsdException w:name="Grid Table 3 Accent 4" w:uiPriority="48"/>
-    <w:lsdException w:name="Grid Table 4 Accent 4" w:uiPriority="49"/>
-    <w:lsdException w:name="Grid Table 5 Dark Accent 4" w:uiPriority="50"/>
-    <w:lsdException w:name="Grid Table 6 Colorful Accent 4" w:uiPriority="51"/>
-    <w:lsdException w:name="Grid Table 7 Colorful Accent 4" w:uiPriority="52"/>
-    <w:lsdException w:name="Grid Table 1 Light Accent 5" w:uiPriority="46"/>
-    <w:lsdException w:name="Grid Table 2 Accent 5" w:uiPriority="47"/>
-    <w:lsdException w:name="Grid Table 3 Accent 5" w:uiPriority="48"/>
-    <w:lsdException w:name="Grid Table 4 Accent 5" w:uiPriority="49"/>
-    <w:lsdException w:name="Grid Table 5 Dark Accent 5" w:uiPriority="50"/>
-    <w:lsdException w:name="Grid Table 6 Colorful Accent 5" w:uiPriority="51"/>
-    <w:lsdException w:name="Grid Table 7 Colorful Accent 5" w:uiPriority="52"/>
-    <w:lsdException w:name="Grid Table 1 Light Accent 6" w:uiPriority="46"/>
-    <w:lsdException w:name="Grid Table 2 Accent 6" w:uiPriority="47"/>
-    <w:lsdException w:name="Grid Table 3 Accent 6" w:uiPriority="48"/>
-    <w:lsdException w:name="Grid Table 4 Accent 6" w:uiPriority="49"/>
-    <w:lsdException w:name="Grid Table 5 Dark Accent 6" w:uiPriority="50"/>
-    <w:lsdException w:name="Grid Table 6 Colorful Accent 6" w:uiPriority="51"/>
-    <w:lsdException w:name="Grid Table 7 Colorful Accent 6" w:uiPriority="52"/>
-    <w:lsdException w:name="List Table 1 Light" w:uiPriority="46"/>
-    <w:lsdException w:name="List Table 2" w:uiPriority="47"/>
-    <w:lsdException w:name="List Table 3" w:uiPriority="48"/>
-    <w:lsdException w:name="List Table 4" w:uiPriority="49"/>
-    <w:lsdException w:name="List Table 5 Dark" w:uiPriority="50"/>
-    <w:lsdException w:name="List Table 6 Colorful" w:uiPriority="51"/>
-    <w:lsdException w:name="List Table 7 Colorful" w:uiPriority="52"/>
-    <w:lsdException w:name="List Table 1 Light Accent 1" w:uiPriority="46"/>
-    <w:lsdException w:name="List Table 2 Accent 1" w:uiPriority="47"/>
-    <w:lsdException w:name="List Table 3 Accent 1" w:uiPriority="48"/>
-    <w:lsdException w:name="List Table 4 Accent 1" w:uiPriority="49"/>
-    <w:lsdException w:name="List Table 5 Dark Accent 1" w:uiPriority="50"/>
-    <w:lsdException w:name="List Table 6 Colorful Accent 1" w:uiPriority="51"/>
-    <w:lsdException w:name="List Table 7 Colorful Accent 1" w:uiPriority="52"/>
-    <w:lsdException w:name="List Table 1 Light Accent 2" w:uiPriority="46"/>
-    <w:lsdException w:name="List Table 2 Accent 2" w:uiPriority="47"/>
-    <w:lsdException w:name="List Table 3 Accent 2" w:uiPriority="48"/>
-    <w:lsdException w:name="List Table 4 Accent 2" w:uiPriority="49"/>
-    <w:lsdException w:name="List Table 5 Dark Accent 2" w:uiPriority="50"/>
-    <w:lsdException w:name="List Table 6 Colorful Accent 2" w:uiPriority="51"/>
-    <w:lsdException w:name="List Table 7 Colorful Accent 2" w:uiPriority="52"/>
-    <w:lsdException w:name="List Table 1 Light Accent 3" w:uiPriority="46"/>
-    <w:lsdException w:name="List Table 2 Accent 3" w:uiPriority="47"/>
-    <w:lsdException w:name="List Table 3 Accent 3" w:uiPriority="48"/>
-    <w:lsdException w:name="List Table 4 Accent 3" w:uiPriority="49"/>
-    <w:lsdException w:name="List Table 5 Dark Accent 3" w:uiPriority="50"/>
-    <w:lsdException w:name="List Table 6 Colorful Accent 3" w:uiPriority="51"/>
-    <w:lsdException w:name="List Table 7 Colorful Accent 3" w:uiPriority="52"/>
-    <w:lsdException w:name="List Table 1 Light Accent 4" w:uiPriority="46"/>
-    <w:lsdException w:name="List Table 2 Accent 4" w:uiPriority="47"/>
-    <w:lsdException w:name="List Table 3 Accent 4" w:uiPriority="48"/>
-    <w:lsdException w:name="List Table 4 Accent 4" w:uiPriority="49"/>
-    <w:lsdException w:name="List Table 5 Dark Accent 4" w:uiPriority="50"/>
-    <w:lsdException w:name="List Table 6 Colorful Accent 4" w:uiPriority="51"/>
-    <w:lsdException w:name="List Table 7 Colorful Accent 4" w:uiPriority="52"/>
-    <w:lsdException w:name="List Table 1 Light Accent 5" w:uiPriority="46"/>
-    <w:lsdException w:name="List Table 2 Accent 5" w:uiPriority="47"/>
-    <w:lsdException w:name="List Table 3 Accent 5" w:uiPriority="48"/>
-    <w:lsdException w:name="List Table 4 Accent 5" w:uiPriority="49"/>
-    <w:lsdException w:name="List Table 5 Dark Accent 5" w:uiPriority="50"/>
-    <w:lsdException w:name="List Table 6 Colorful Accent 5" w:uiPriority="51"/>
-    <w:lsdException w:name="List Table 7 Colorful Accent 5" w:uiPriority="52"/>
-    <w:lsdException w:name="List Table 1 Light Accent 6" w:uiPriority="46"/>
-    <w:lsdException w:name="List Table 2 Accent 6" w:uiPriority="47"/>
-    <w:lsdException w:name="List Table 3 Accent 6" w:uiPriority="48"/>
-    <w:lsdException w:name="List Table 4 Accent 6" w:uiPriority="49"/>
-    <w:lsdException w:name="List Table 5 Dark Accent 6" w:uiPriority="50"/>
-    <w:lsdException w:name="List Table 6 Colorful Accent 6" w:uiPriority="51"/>
-    <w:lsdException w:name="List Table 7 Colorful Accent 6" w:uiPriority="52"/>
-    <w:lsdException w:name="Mention" w:semiHidden="1" w:unhideWhenUsed="1"/>
-    <w:lsdException w:name="Smart Hyperlink" w:semiHidden="1" w:unhideWhenUsed="1"/>
+  <w:latentStyles w:defLockedState="0" w:defUIPriority="99" w:defSemiHidden="1" w:defUnhideWhenUsed="1" w:defQFormat="0" w:count="267">
+    <w:lsdException w:name="Normal" w:semiHidden="0" w:uiPriority="0" w:unhideWhenUsed="0" w:qFormat="1"/>
+    <w:lsdException w:name="heading 1" w:semiHidden="0" w:uiPriority="9" w:unhideWhenUsed="0" w:qFormat="1"/>
+    <w:lsdException w:name="heading 2" w:uiPriority="9" w:qFormat="1"/>
+    <w:lsdException w:name="heading 3" w:uiPriority="9" w:qFormat="1"/>
+    <w:lsdException w:name="heading 4" w:uiPriority="9" w:qFormat="1"/>
+    <w:lsdException w:name="heading 5" w:uiPriority="9" w:qFormat="1"/>
+    <w:lsdException w:name="heading 6" w:uiPriority="9" w:qFormat="1"/>
+    <w:lsdException w:name="heading 7" w:uiPriority="9" w:qFormat="1"/>
+    <w:lsdException w:name="heading 8" w:uiPriority="9" w:qFormat="1"/>
+    <w:lsdException w:name="heading 9" w:uiPriority="9" w:qFormat="1"/>
+    <w:lsdException w:name="toc 1" w:uiPriority="39"/>
+    <w:lsdException w:name="toc 2" w:uiPriority="39"/>
+    <w:lsdException w:name="toc 3" w:uiPriority="39"/>
+    <w:lsdException w:name="toc 4" w:uiPriority="39"/>
+    <w:lsdException w:name="toc 5" w:uiPriority="39"/>
+    <w:lsdException w:name="toc 6" w:uiPriority="39"/>
+    <w:lsdException w:name="toc 7" w:uiPriority="39"/>
+    <w:lsdException w:name="toc 8" w:uiPriority="39"/>
+    <w:lsdException w:name="toc 9" w:uiPriority="39"/>
+    <w:lsdException w:name="caption" w:uiPriority="35" w:qFormat="1"/>
+    <w:lsdException w:name="Title" w:semiHidden="0" w:uiPriority="10" w:unhideWhenUsed="0" w:qFormat="1"/>
+    <w:lsdException w:name="Default Paragraph Font" w:uiPriority="1"/>
+    <w:lsdException w:name="Subtitle" w:semiHidden="0" w:uiPriority="11" w:unhideWhenUsed="0" w:qFormat="1"/>
+    <w:lsdException w:name="Strong" w:semiHidden="0" w:uiPriority="22" w:unhideWhenUsed="0" w:qFormat="1"/>
+    <w:lsdException w:name="Emphasis" w:semiHidden="0" w:uiPriority="20" w:unhideWhenUsed="0" w:qFormat="1"/>
+    <w:lsdException w:name="Table Grid" w:uiPriority="39"/>
+    <w:lsdException w:name="Placeholder Text" w:unhideWhenUsed="0"/>
+    <w:lsdException w:name="No Spacing" w:semiHidden="0" w:uiPriority="1" w:unhideWhenUsed="0" w:qFormat="1"/>
+    <w:lsdException w:name="Light Shading" w:semiHidden="0" w:uiPriority="60" w:unhideWhenUsed="0"/>
+    <w:lsdException w:name="Light List" w:semiHidden="0" w:uiPriority="61" w:unhideWhenUsed="0"/>
+    <w:lsdException w:name="Light Grid" w:semiHidden="0" w:uiPriority="62" w:unhideWhenUsed="0"/>
+    <w:lsdException w:name="Medium Shading 1" w:semiHidden="0" w:uiPriority="63" w:unhideWhenUsed="0"/>
+    <w:lsdException w:name="Medium Shading 2" w:semiHidden="0" w:uiPriority="64" w:unhideWhenUsed="0"/>
+    <w:lsdException w:name="Medium List 1" w:semiHidden="0" w:uiPriority="65" w:unhideWhenUsed="0"/>
+    <w:lsdException w:name="Medium List 2" w:semiHidden="0" w:uiPriority="66" w:unhideWhenUsed="0"/>
+    <w:lsdException w:name="Medium Grid 1" w:semiHidden="0" w:uiPriority="67" w:unhideWhenUsed="0"/>
+    <w:lsdException w:name="Medium Grid 2" w:semiHidden="0" w:uiPriority="68" w:unhideWhenUsed="0"/>
+    <w:lsdException w:name="Medium Grid 3" w:semiHidden="0" w:uiPriority="69" w:unhideWhenUsed="0"/>
+    <w:lsdException w:name="Dark List" w:semiHidden="0" w:uiPriority="70" w:unhideWhenUsed="0"/>
+    <w:lsdException w:name="Colorful Shading" w:semiHidden="0" w:uiPriority="71" w:unhideWhenUsed="0"/>
+    <w:lsdException w:name="Colorful List" w:semiHidden="0" w:uiPriority="72" w:unhideWhenUsed="0"/>
+    <w:lsdException w:name="Colorful Grid" w:semiHidden="0" w:uiPriority="73" w:unhideWhenUsed="0"/>
+    <w:lsdException w:name="Light Shading Accent 1" w:semiHidden="0" w:uiPriority="60" w:unhideWhenUsed="0"/>
+    <w:lsdException w:name="Light List Accent 1" w:semiHidden="0" w:uiPriority="61" w:unhideWhenUsed="0"/>
+    <w:lsdException w:name="Light Grid Accent 1" w:semiHidden="0" w:uiPriority="62" w:unhideWhenUsed="0"/>
+    <w:lsdException w:name="Medium Shading 1 Accent 1" w:semiHidden="0" w:uiPriority="63" w:unhideWhenUsed="0"/>
+    <w:lsdException w:name="Medium Shading 2 Accent 1" w:semiHidden="0" w:uiPriority="64" w:unhideWhenUsed="0"/>
+    <w:lsdException w:name="Medium List 1 Accent 1" w:semiHidden="0" w:uiPriority="65" w:unhideWhenUsed="0"/>
+    <w:lsdException w:name="Revision" w:unhideWhenUsed="0"/>
+    <w:lsdException w:name="List Paragraph" w:semiHidden="0" w:uiPriority="34" w:unhideWhenUsed="0" w:qFormat="1"/>
+    <w:lsdException w:name="Quote" w:semiHidden="0" w:uiPriority="29" w:unhideWhenUsed="0" w:qFormat="1"/>
+    <w:lsdException w:name="Intense Quote" w:semiHidden="0" w:uiPriority="30" w:unhideWhenUsed="0" w:qFormat="1"/>
+    <w:lsdException w:name="Medium List 2 Accent 1" w:semiHidden="0" w:uiPriority="66" w:unhideWhenUsed="0"/>
+    <w:lsdException w:name="Medium Grid 1 Accent 1" w:semiHidden="0" w:uiPriority="67" w:unhideWhenUsed="0"/>
+    <w:lsdException w:name="Medium Grid 2 Accent 1" w:semiHidden="0" w:uiPriority="68" w:unhideWhenUsed="0"/>
+    <w:lsdException w:name="Medium Grid 3 Accent 1" w:semiHidden="0" w:uiPriority="69" w:unhideWhenUsed="0"/>
+    <w:lsdException w:name="Dark List Accent 1" w:semiHidden="0" w:uiPriority="70" w:unhideWhenUsed="0"/>
+    <w:lsdException w:name="Colorful Shading Accent 1" w:semiHidden="0" w:uiPriority="71" w:unhideWhenUsed="0"/>
+    <w:lsdException w:name="Colorful List Accent 1" w:semiHidden="0" w:uiPriority="72" w:unhideWhenUsed="0"/>
+    <w:lsdException w:name="Colorful Grid Accent 1" w:semiHidden="0" w:uiPriority="73" w:unhideWhenUsed="0"/>
+    <w:lsdException w:name="Light Shading Accent 2" w:semiHidden="0" w:uiPriority="60" w:unhideWhenUsed="0"/>
+    <w:lsdException w:name="Light List Accent 2" w:semiHidden="0" w:uiPriority="61" w:unhideWhenUsed="0"/>
+    <w:lsdException w:name="Light Grid Accent 2" w:semiHidden="0" w:uiPriority="62" w:unhideWhenUsed="0"/>
+    <w:lsdException w:name="Medium Shading 1 Accent 2" w:semiHidden="0" w:uiPriority="63" w:unhideWhenUsed="0"/>
+    <w:lsdException w:name="Medium Shading 2 Accent 2" w:semiHidden="0" w:uiPriority="64" w:unhideWhenUsed="0"/>
+    <w:lsdException w:name="Medium List 1 Accent 2" w:semiHidden="0" w:uiPriority="65" w:unhideWhenUsed="0"/>
+    <w:lsdException w:name="Medium List 2 Accent 2" w:semiHidden="0" w:uiPriority="66" w:unhideWhenUsed="0"/>
+    <w:lsdException w:name="Medium Grid 1 Accent 2" w:semiHidden="0" w:uiPriority="67" w:unhideWhenUsed="0"/>
+    <w:lsdException w:name="Medium Grid 2 Accent 2" w:semiHidden="0" w:uiPriority="68" w:unhideWhenUsed="0"/>
+    <w:lsdException w:name="Medium Grid 3 Accent 2" w:semiHidden="0" w:uiPriority="69" w:unhideWhenUsed="0"/>
+    <w:lsdException w:name="Dark List Accent 2" w:semiHidden="0" w:uiPriority="70" w:unhideWhenUsed="0"/>
+    <w:lsdException w:name="Colorful Shading Accent 2" w:semiHidden="0" w:uiPriority="71" w:unhideWhenUsed="0"/>
+    <w:lsdException w:name="Colorful List Accent 2" w:semiHidden="0" w:uiPriority="72" w:unhideWhenUsed="0"/>
+    <w:lsdException w:name="Colorful Grid Accent 2" w:semiHidden="0" w:uiPriority="73" w:unhideWhenUsed="0"/>
+    <w:lsdException w:name="Light Shading Accent 3" w:semiHidden="0" w:uiPriority="60" w:unhideWhenUsed="0"/>
+    <w:lsdException w:name="Light List Accent 3" w:semiHidden="0" w:uiPriority="61" w:unhideWhenUsed="0"/>
+    <w:lsdException w:name="Light Grid Accent 3" w:semiHidden="0" w:uiPriority="62" w:unhideWhenUsed="0"/>
+    <w:lsdException w:name="Medium Shading 1 Accent 3" w:semiHidden="0" w:uiPriority="63" w:unhideWhenUsed="0"/>
+    <w:lsdException w:name="Medium Shading 2 Accent 3" w:semiHidden="0" w:uiPriority="64" w:unhideWhenUsed="0"/>
+    <w:lsdException w:name="Medium List 1 Accent 3" w:semiHidden="0" w:uiPriority="65" w:unhideWhenUsed="0"/>
+    <w:lsdException w:name="Medium List 2 Accent 3" w:semiHidden="0" w:uiPriority="66" w:unhideWhenUsed="0"/>
+    <w:lsdException w:name="Medium Grid 1 Accent 3" w:semiHidden="0" w:uiPriority="67" w:unhideWhenUsed="0"/>
+    <w:lsdException w:name="Medium Grid 2 Accent 3" w:semiHidden="0" w:uiPriority="68" w:unhideWhenUsed="0"/>
+    <w:lsdException w:name="Medium Grid 3 Accent 3" w:semiHidden="0" w:uiPriority="69" w:unhideWhenUsed="0"/>
+    <w:lsdException w:name="Dark List Accent 3" w:semiHidden="0" w:uiPriority="70" w:unhideWhenUsed="0"/>
+    <w:lsdException w:name="Colorful Shading Accent 3" w:semiHidden="0" w:uiPriority="71" w:unhideWhenUsed="0"/>
+    <w:lsdException w:name="Colorful List Accent 3" w:semiHidden="0" w:uiPriority="72" w:unhideWhenUsed="0"/>
+    <w:lsdException w:name="Colorful Grid Accent 3" w:semiHidden="0" w:uiPriority="73" w:unhideWhenUsed="0"/>
+    <w:lsdException w:name="Light Shading Accent 4" w:semiHidden="0" w:uiPriority="60" w:unhideWhenUsed="0"/>
+    <w:lsdException w:name="Light List Accent 4" w:semiHidden="0" w:uiPriority="61" w:unhideWhenUsed="0"/>
+    <w:lsdException w:name="Light Grid Accent 4" w:semiHidden="0" w:uiPriority="62" w:unhideWhenUsed="0"/>
+    <w:lsdException w:name="Medium Shading 1 Accent 4" w:semiHidden="0" w:uiPriority="63" w:unhideWhenUsed="0"/>
+    <w:lsdException w:name="Medium Shading 2 Accent 4" w:semiHidden="0" w:uiPriority="64" w:unhideWhenUsed="0"/>
+    <w:lsdException w:name="Medium List 1 Accent 4" w:semiHidden="0" w:uiPriority="65" w:unhideWhenUsed="0"/>
+    <w:lsdException w:name="Medium List 2 Accent 4" w:semiHidden="0" w:uiPriority="66" w:unhideWhenUsed="0"/>
+    <w:lsdException w:name="Medium Grid 1 Accent 4" w:semiHidden="0" w:uiPriority="67" w:unhideWhenUsed="0"/>
+    <w:lsdException w:name="Medium Grid 2 Accent 4" w:semiHidden="0" w:uiPriority="68" w:unhideWhenUsed="0"/>
+    <w:lsdException w:name="Medium Grid 3 Accent 4" w:semiHidden="0" w:uiPriority="69" w:unhideWhenUsed="0"/>
+    <w:lsdException w:name="Dark List Accent 4" w:semiHidden="0" w:uiPriority="70" w:unhideWhenUsed="0"/>
+    <w:lsdException w:name="Colorful Shading Accent 4" w:semiHidden="0" w:uiPriority="71" w:unhideWhenUsed="0"/>
+    <w:lsdException w:name="Colorful List Accent 4" w:semiHidden="0" w:uiPriority="72" w:unhideWhenUsed="0"/>
+    <w:lsdException w:name="Colorful Grid Accent 4" w:semiHidden="0" w:uiPriority="73" w:unhideWhenUsed="0"/>
+    <w:lsdException w:name="Light Shading Accent 5" w:semiHidden="0" w:uiPriority="60" w:unhideWhenUsed="0"/>
+    <w:lsdException w:name="Light List Accent 5" w:semiHidden="0" w:uiPriority="61" w:unhideWhenUsed="0"/>
+    <w:lsdException w:name="Light Grid Accent 5" w:semiHidden="0" w:uiPriority="62" w:unhideWhenUsed="0"/>
+    <w:lsdException w:name="Medium Shading 1 Accent 5" w:semiHidden="0" w:uiPriority="63" w:unhideWhenUsed="0"/>
+    <w:lsdException w:name="Medium Shading 2 Accent 5" w:semiHidden="0" w:uiPriority="64" w:unhideWhenUsed="0"/>
+    <w:lsdException w:name="Medium List 1 Accent 5" w:semiHidden="0" w:uiPriority="65" w:unhideWhenUsed="0"/>
+    <w:lsdException w:name="Medium List 2 Accent 5" w:semiHidden="0" w:uiPriority="66" w:unhideWhenUsed="0"/>
+    <w:lsdException w:name="Medium Grid 1 Accent 5" w:semiHidden="0" w:uiPriority="67" w:unhideWhenUsed="0"/>
+    <w:lsdException w:name="Medium Grid 2 Accent 5" w:semiHidden="0" w:uiPriority="68" w:unhideWhenUsed="0"/>
+    <w:lsdException w:name="Medium Grid 3 Accent 5" w:semiHidden="0" w:uiPriority="69" w:unhideWhenUsed="0"/>
+    <w:lsdException w:name="Dark List Accent 5" w:semiHidden="0" w:uiPriority="70" w:unhideWhenUsed="0"/>
+    <w:lsdException w:name="Colorful Shading Accent 5" w:semiHidden="0" w:uiPriority="71" w:unhideWhenUsed="0"/>
+    <w:lsdException w:name="Colorful List Accent 5" w:semiHidden="0" w:uiPriority="72" w:unhideWhenUsed="0"/>
+    <w:lsdException w:name="Colorful Grid Accent 5" w:semiHidden="0" w:uiPriority="73" w:unhideWhenUsed="0"/>
+    <w:lsdException w:name="Light Shading Accent 6" w:semiHidden="0" w:uiPriority="60" w:unhideWhenUsed="0"/>
+    <w:lsdException w:name="Light List Accent 6" w:semiHidden="0" w:uiPriority="61" w:unhideWhenUsed="0"/>
+    <w:lsdException w:name="Light Grid Accent 6" w:semiHidden="0" w:uiPriority="62" w:unhideWhenUsed="0"/>
+    <w:lsdException w:name="Medium Shading 1 Accent 6" w:semiHidden="0" w:uiPriority="63" w:unhideWhenUsed="0"/>
+    <w:lsdException w:name="Medium Shading 2 Accent 6" w:semiHidden="0" w:uiPriority="64" w:unhideWhenUsed="0"/>
+    <w:lsdException w:name="Medium List 1 Accent 6" w:semiHidden="0" w:uiPriority="65" w:unhideWhenUsed="0"/>
+    <w:lsdException w:name="Medium List 2 Accent 6" w:semiHidden="0" w:uiPriority="66" w:unhideWhenUsed="0"/>
+    <w:lsdException w:name="Medium Grid 1 Accent 6" w:semiHidden="0" w:uiPriority="67" w:unhideWhenUsed="0"/>
+    <w:lsdException w:name="Medium Grid 2 Accent 6" w:semiHidden="0" w:uiPriority="68" w:unhideWhenUsed="0"/>
+    <w:lsdException w:name="Medium Grid 3 Accent 6" w:semiHidden="0" w:uiPriority="69" w:unhideWhenUsed="0"/>
+    <w:lsdException w:name="Dark List Accent 6" w:semiHidden="0" w:uiPriority="70" w:unhideWhenUsed="0"/>
+    <w:lsdException w:name="Colorful Shading Accent 6" w:semiHidden="0" w:uiPriority="71" w:unhideWhenUsed="0"/>
+    <w:lsdException w:name="Colorful List Accent 6" w:semiHidden="0" w:uiPriority="72" w:unhideWhenUsed="0"/>
+    <w:lsdException w:name="Colorful Grid Accent 6" w:semiHidden="0" w:uiPriority="73" w:unhideWhenUsed="0"/>
+    <w:lsdException w:name="Subtle Emphasis" w:semiHidden="0" w:uiPriority="19" w:unhideWhenUsed="0" w:qFormat="1"/>
+    <w:lsdException w:name="Intense Emphasis" w:semiHidden="0" w:uiPriority="21" w:unhideWhenUsed="0" w:qFormat="1"/>
+    <w:lsdException w:name="Subtle Reference" w:semiHidden="0" w:uiPriority="31" w:unhideWhenUsed="0" w:qFormat="1"/>
+    <w:lsdException w:name="Intense Reference" w:semiHidden="0" w:uiPriority="32" w:unhideWhenUsed="0" w:qFormat="1"/>
+    <w:lsdException w:name="Book Title" w:semiHidden="0" w:uiPriority="33" w:unhideWhenUsed="0" w:qFormat="1"/>
+    <w:lsdException w:name="Bibliography" w:uiPriority="37"/>
+    <w:lsdException w:name="TOC Heading" w:uiPriority="39" w:qFormat="1"/>
   </w:latentStyles>
   <w:style w:type="paragraph" w:default="1" w:styleId="Normal">
     <w:name w:val="Normal"/>
@@ -5688,6 +5655,7 @@
     <w:uiPriority w:val="99"/>
     <w:semiHidden/>
     <w:unhideWhenUsed/>
+    <w:qFormat/>
     <w:tblPr>
       <w:tblInd w:w="0" w:type="dxa"/>
       <w:tblCellMar>
@@ -5766,6 +5734,7 @@
       <w:lang w:eastAsia="en-US"/>
     </w:rPr>
     <w:tblPr>
+      <w:tblInd w:w="0" w:type="dxa"/>
       <w:tblBorders>
         <w:top w:val="single" w:sz="4" w:space="0" w:color="auto"/>
         <w:left w:val="single" w:sz="4" w:space="0" w:color="auto"/>
@@ -5774,6 +5743,12 @@
         <w:insideH w:val="single" w:sz="4" w:space="0" w:color="auto"/>
         <w:insideV w:val="single" w:sz="4" w:space="0" w:color="auto"/>
       </w:tblBorders>
+      <w:tblCellMar>
+        <w:top w:w="0" w:type="dxa"/>
+        <w:left w:w="108" w:type="dxa"/>
+        <w:bottom w:w="0" w:type="dxa"/>
+        <w:right w:w="108" w:type="dxa"/>
+      </w:tblCellMar>
     </w:tblPr>
   </w:style>
 </w:styles>
@@ -6068,7 +6043,7 @@
   <a:extraClrSchemeLst/>
   <a:extLst>
     <a:ext uri="{05A4C25C-085E-4340-85A3-A5531E510DB2}">
-      <thm15:themeFamily xmlns:thm15="http://schemas.microsoft.com/office/thememl/2012/main" name="Office Theme" id="{62F939B6-93AF-4DB8-9C6B-D6C7DFDC589F}" vid="{4A3C46E8-61CC-4603-A589-7422A47A8E4A}"/>
+      <thm15:themeFamily xmlns:thm15="http://schemas.microsoft.com/office/thememl/2012/main" xmlns="" name="Office Theme" id="{62F939B6-93AF-4DB8-9C6B-D6C7DFDC589F}" vid="{4A3C46E8-61CC-4603-A589-7422A47A8E4A}"/>
     </a:ext>
   </a:extLst>
 </a:theme>

--- a/00_GESTAO_GERAL/05_ORDEM_SERVICO/04_OS4777/01_GESTAO/OS 4777 - Documento de Acompanhamento.docx
+++ b/00_GESTAO_GERAL/05_ORDEM_SERVICO/04_OS4777/01_GESTAO/OS 4777 - Documento de Acompanhamento.docx
@@ -1,6 +1,6 @@
 
 <file path=word/document.xml><?xml version="1.0" encoding="utf-8"?>
-<w:document xmlns:ve="http://schemas.openxmlformats.org/markup-compatibility/2006" xmlns:o="urn:schemas-microsoft-com:office:office" xmlns:r="http://schemas.openxmlformats.org/officeDocument/2006/relationships" xmlns:m="http://schemas.openxmlformats.org/officeDocument/2006/math" xmlns:v="urn:schemas-microsoft-com:vml" xmlns:wp="http://schemas.openxmlformats.org/drawingml/2006/wordprocessingDrawing" xmlns:w10="urn:schemas-microsoft-com:office:word" xmlns:w="http://schemas.openxmlformats.org/wordprocessingml/2006/main" xmlns:wne="http://schemas.microsoft.com/office/word/2006/wordml">
+<w:document xmlns:wpc="http://schemas.microsoft.com/office/word/2010/wordprocessingCanvas" xmlns:mc="http://schemas.openxmlformats.org/markup-compatibility/2006" xmlns:o="urn:schemas-microsoft-com:office:office" xmlns:r="http://schemas.openxmlformats.org/officeDocument/2006/relationships" xmlns:m="http://schemas.openxmlformats.org/officeDocument/2006/math" xmlns:v="urn:schemas-microsoft-com:vml" xmlns:wp14="http://schemas.microsoft.com/office/word/2010/wordprocessingDrawing" xmlns:wp="http://schemas.openxmlformats.org/drawingml/2006/wordprocessingDrawing" xmlns:w10="urn:schemas-microsoft-com:office:word" xmlns:w="http://schemas.openxmlformats.org/wordprocessingml/2006/main" xmlns:w14="http://schemas.microsoft.com/office/word/2010/wordml" xmlns:w15="http://schemas.microsoft.com/office/word/2012/wordml" xmlns:wpg="http://schemas.microsoft.com/office/word/2010/wordprocessingGroup" xmlns:wpi="http://schemas.microsoft.com/office/word/2010/wordprocessingInk" xmlns:wne="http://schemas.microsoft.com/office/word/2006/wordml" xmlns:wps="http://schemas.microsoft.com/office/word/2010/wordprocessingShape" mc:Ignorable="w14 w15 wp14">
   <w:body>
     <w:p>
       <w:pPr>
@@ -30,7 +30,7 @@
           <w:insideH w:val="none" w:sz="0" w:space="0" w:color="auto"/>
           <w:insideV w:val="none" w:sz="0" w:space="0" w:color="auto"/>
         </w:tblBorders>
-        <w:tblLook w:val="04A0"/>
+        <w:tblLook w:val="04A0" w:firstRow="1" w:lastRow="0" w:firstColumn="1" w:lastColumn="0" w:noHBand="0" w:noVBand="1"/>
       </w:tblPr>
       <w:tblGrid>
         <w:gridCol w:w="1134"/>
@@ -244,23 +244,7 @@
                 <w:sz w:val="24"/>
                 <w:szCs w:val="24"/>
               </w:rPr>
-              <w:t xml:space="preserve">OS para </w:t>
-            </w:r>
-            <w:proofErr w:type="gramStart"/>
-            <w:r>
-              <w:rPr>
-                <w:sz w:val="24"/>
-                <w:szCs w:val="24"/>
-              </w:rPr>
-              <w:t>implementação</w:t>
-            </w:r>
-            <w:proofErr w:type="gramEnd"/>
-            <w:r>
-              <w:rPr>
-                <w:sz w:val="24"/>
-                <w:szCs w:val="24"/>
-              </w:rPr>
-              <w:t xml:space="preserve"> dos casos de uso que especifica os processos de Manter Unidades Organizacionais, Manter Postos de Trabalho, Manter Tipo de Usuário, Solicitar Autorização de Senhas de Serviços, Criar Usuário e Senha no Sistema, Manter de Usuário, Integrar com o Sistema de Recursos Humanos, Alterar Senha e Consulta de Usuário. E também as Manter Parâmetros Gerais e o serviço de Consultar Parâmetro Geral.</w:t>
+              <w:t>OS para implementação dos casos de uso que especifica os processos de Manter Unidades Organizacionais, Manter Postos de Trabalho, Manter Tipo de Usuário, Solicitar Autorização de Senhas de Serviços, Criar Usuário e Senha no Sistema, Manter de Usuário, Integrar com o Sistema de Recursos Humanos, Alterar Senha e Consulta de Usuário. E também as Manter Parâmetros Gerais e o serviço de Consultar Parâmetro Geral.</w:t>
             </w:r>
           </w:p>
         </w:tc>
@@ -294,7 +278,7 @@
       <w:tblPr>
         <w:tblStyle w:val="Tabelacomgrade"/>
         <w:tblW w:w="9069" w:type="dxa"/>
-        <w:tblLook w:val="04A0"/>
+        <w:tblLook w:val="04A0" w:firstRow="1" w:lastRow="0" w:firstColumn="1" w:lastColumn="0" w:noHBand="0" w:noVBand="1"/>
       </w:tblPr>
       <w:tblGrid>
         <w:gridCol w:w="1698"/>
@@ -652,7 +636,7 @@
       <w:tblPr>
         <w:tblStyle w:val="Tabelacomgrade"/>
         <w:tblW w:w="9071" w:type="dxa"/>
-        <w:tblLook w:val="04A0"/>
+        <w:tblLook w:val="04A0" w:firstRow="1" w:lastRow="0" w:firstColumn="1" w:lastColumn="0" w:noHBand="0" w:noVBand="1"/>
       </w:tblPr>
       <w:tblGrid>
         <w:gridCol w:w="1553"/>
@@ -1120,7 +1104,7 @@
         <w:tblStyle w:val="Tabelacomgrade"/>
         <w:tblW w:w="9071" w:type="dxa"/>
         <w:tblInd w:w="5" w:type="dxa"/>
-        <w:tblLook w:val="04A0"/>
+        <w:tblLook w:val="04A0" w:firstRow="1" w:lastRow="0" w:firstColumn="1" w:lastColumn="0" w:noHBand="0" w:noVBand="1"/>
       </w:tblPr>
       <w:tblGrid>
         <w:gridCol w:w="1984"/>
@@ -1246,8 +1230,6 @@
               </w:rPr>
               <w:t>26</w:t>
             </w:r>
-            <w:bookmarkStart w:id="0" w:name="_GoBack"/>
-            <w:bookmarkEnd w:id="0"/>
             <w:r>
               <w:rPr>
                 <w:sz w:val="24"/>
@@ -2112,7 +2094,7 @@
       <w:tblPr>
         <w:tblStyle w:val="Tabelacomgrade"/>
         <w:tblW w:w="9071" w:type="dxa"/>
-        <w:tblLook w:val="04A0"/>
+        <w:tblLook w:val="04A0" w:firstRow="1" w:lastRow="0" w:firstColumn="1" w:lastColumn="0" w:noHBand="0" w:noVBand="1"/>
       </w:tblPr>
       <w:tblGrid>
         <w:gridCol w:w="1134"/>
@@ -2721,6 +2703,8 @@
             <w:r>
               <w:t>.</w:t>
             </w:r>
+            <w:bookmarkStart w:id="0" w:name="_GoBack"/>
+            <w:bookmarkEnd w:id="0"/>
           </w:p>
         </w:tc>
         <w:tc>
@@ -2852,14 +2836,12 @@
                 <w:rFonts w:asciiTheme="minorHAnsi" w:hAnsiTheme="minorHAnsi"/>
               </w:rPr>
             </w:pPr>
-            <w:proofErr w:type="gramStart"/>
             <w:r>
               <w:rPr>
                 <w:rFonts w:asciiTheme="minorHAnsi" w:hAnsiTheme="minorHAnsi" w:cs="Arial"/>
               </w:rPr>
               <w:t>OS devolvida</w:t>
             </w:r>
-            <w:proofErr w:type="gramEnd"/>
             <w:r>
               <w:rPr>
                 <w:rFonts w:asciiTheme="minorHAnsi" w:hAnsiTheme="minorHAnsi" w:cs="Arial"/>
@@ -2912,17 +2894,8 @@
                 <w:rFonts w:asciiTheme="minorHAnsi" w:eastAsia="Times New Roman" w:hAnsiTheme="minorHAnsi" w:cs="Arial"/>
                 <w:lang w:eastAsia="pt-BR"/>
               </w:rPr>
-              <w:t xml:space="preserve"> </w:t>
-            </w:r>
-            <w:proofErr w:type="spellStart"/>
-            <w:r>
-              <w:rPr>
-                <w:rFonts w:asciiTheme="minorHAnsi" w:eastAsia="Times New Roman" w:hAnsiTheme="minorHAnsi" w:cs="Arial"/>
-                <w:lang w:eastAsia="pt-BR"/>
-              </w:rPr>
-              <w:t>Deploy</w:t>
-            </w:r>
-            <w:proofErr w:type="spellEnd"/>
+              <w:t xml:space="preserve"> Deploy</w:t>
+            </w:r>
           </w:p>
         </w:tc>
         <w:tc>
@@ -3004,13 +2977,8 @@
             <w:pPr>
               <w:spacing w:after="0"/>
             </w:pPr>
-            <w:proofErr w:type="gramStart"/>
-            <w:r>
-              <w:t>OS Devolvida</w:t>
-            </w:r>
-            <w:proofErr w:type="gramEnd"/>
-            <w:r>
-              <w:t xml:space="preserve">, por ter sido encontrados </w:t>
+            <w:r>
+              <w:t xml:space="preserve">OS Devolvida, por ter sido encontrados </w:t>
             </w:r>
             <w:r>
               <w:t>27</w:t>
@@ -3028,15 +2996,7 @@
               <w:t>10</w:t>
             </w:r>
             <w:r>
-              <w:t xml:space="preserve"> Graves. As inconformidades estão relacionadas no </w:t>
-            </w:r>
-            <w:proofErr w:type="spellStart"/>
-            <w:r>
-              <w:t>Mantis</w:t>
-            </w:r>
-            <w:proofErr w:type="spellEnd"/>
-            <w:r>
-              <w:t>. Conforme OS 47</w:t>
+              <w:t xml:space="preserve"> Graves. As inconformidades estão relacionadas no Mantis. Conforme OS 47</w:t>
             </w:r>
             <w:r>
               <w:t>7</w:t>
@@ -3062,6 +3022,53 @@
             </w:pPr>
             <w:r>
               <w:t>CIAT - João Paulo</w:t>
+            </w:r>
+          </w:p>
+        </w:tc>
+      </w:tr>
+      <w:tr>
+        <w:tc>
+          <w:tcPr>
+            <w:tcW w:w="1134" w:type="dxa"/>
+          </w:tcPr>
+          <w:p>
+            <w:pPr>
+              <w:spacing w:after="0"/>
+              <w:jc w:val="center"/>
+            </w:pPr>
+            <w:r>
+              <w:t>30/08/16</w:t>
+            </w:r>
+          </w:p>
+        </w:tc>
+        <w:tc>
+          <w:tcPr>
+            <w:tcW w:w="5102" w:type="dxa"/>
+          </w:tcPr>
+          <w:p>
+            <w:pPr>
+              <w:spacing w:after="0"/>
+            </w:pPr>
+            <w:r>
+              <w:t xml:space="preserve">Na última quarta-feira 28/09, foram liberadas as correções dos seguintes itens classificados como graves no mantis, são eles: 235, 249, 250 e 196. Os </w:t>
+            </w:r>
+            <w:r>
+              <w:lastRenderedPageBreak/>
+              <w:t>outros 6 erros graves foram devolvidos.</w:t>
+            </w:r>
+          </w:p>
+        </w:tc>
+        <w:tc>
+          <w:tcPr>
+            <w:tcW w:w="2835" w:type="dxa"/>
+          </w:tcPr>
+          <w:p>
+            <w:pPr>
+              <w:spacing w:after="0"/>
+            </w:pPr>
+            <w:r>
+              <w:lastRenderedPageBreak/>
+              <w:t>NTC - Rodrigo Borges</w:t>
             </w:r>
           </w:p>
         </w:tc>
@@ -3096,7 +3103,7 @@
         <w:tblStyle w:val="Tabelacomgrade"/>
         <w:tblW w:w="9072" w:type="dxa"/>
         <w:shd w:val="clear" w:color="auto" w:fill="BFBFBF"/>
-        <w:tblLook w:val="04A0"/>
+        <w:tblLook w:val="04A0" w:firstRow="1" w:lastRow="0" w:firstColumn="1" w:lastColumn="0" w:noHBand="0" w:noVBand="1"/>
       </w:tblPr>
       <w:tblGrid>
         <w:gridCol w:w="1701"/>
@@ -3580,7 +3587,7 @@
         <w:tblStyle w:val="Tabelacomgrade"/>
         <w:tblW w:w="9072" w:type="dxa"/>
         <w:tblLayout w:type="fixed"/>
-        <w:tblLook w:val="04A0"/>
+        <w:tblLook w:val="04A0" w:firstRow="1" w:lastRow="0" w:firstColumn="1" w:lastColumn="0" w:noHBand="0" w:noVBand="1"/>
       </w:tblPr>
       <w:tblGrid>
         <w:gridCol w:w="1537"/>
@@ -3879,15 +3886,7 @@
               <w:spacing w:after="0"/>
             </w:pPr>
             <w:r>
-              <w:t xml:space="preserve">Desvio em dias do prazo para correção de </w:t>
-            </w:r>
-            <w:proofErr w:type="gramStart"/>
-            <w:r>
-              <w:t>todas</w:t>
-            </w:r>
-            <w:proofErr w:type="gramEnd"/>
-            <w:r>
-              <w:t xml:space="preserve"> inconformidades encontradas durante a homologação/aceite a partir da notificação das inconformidades</w:t>
+              <w:t>Desvio em dias do prazo para correção de todas inconformidades encontradas durante a homologação/aceite a partir da notificação das inconformidades</w:t>
             </w:r>
           </w:p>
         </w:tc>
@@ -3904,14 +3903,12 @@
                 <w:b/>
               </w:rPr>
             </w:pPr>
-            <w:proofErr w:type="gramStart"/>
             <w:r>
               <w:rPr>
                 <w:b/>
               </w:rPr>
               <w:t>2</w:t>
             </w:r>
-            <w:proofErr w:type="gramEnd"/>
           </w:p>
         </w:tc>
         <w:tc>
@@ -4005,14 +4002,12 @@
                 <w:b/>
               </w:rPr>
             </w:pPr>
-            <w:proofErr w:type="gramStart"/>
             <w:r>
               <w:rPr>
                 <w:b/>
               </w:rPr>
               <w:t>2</w:t>
             </w:r>
-            <w:proofErr w:type="gramEnd"/>
           </w:p>
         </w:tc>
         <w:tc>
@@ -4175,13 +4170,8 @@
               <w:spacing w:after="0"/>
             </w:pPr>
             <w:r>
-              <w:t>Quantidades de inconformidades não graves/</w:t>
-            </w:r>
-            <w:proofErr w:type="gramStart"/>
-            <w:r>
-              <w:t>PF encontradas durante a homologação/aceite</w:t>
-            </w:r>
-            <w:proofErr w:type="gramEnd"/>
+              <w:t>Quantidades de inconformidades não graves/PF encontradas durante a homologação/aceite</w:t>
+            </w:r>
           </w:p>
         </w:tc>
         <w:tc>
@@ -4292,13 +4282,8 @@
               <w:spacing w:after="0"/>
             </w:pPr>
             <w:r>
-              <w:t>Quantidades de inconformidades graves/</w:t>
-            </w:r>
-            <w:proofErr w:type="gramStart"/>
-            <w:r>
-              <w:t>PF encontradas durante a homologação/aceite</w:t>
-            </w:r>
-            <w:proofErr w:type="gramEnd"/>
+              <w:t>Quantidades de inconformidades graves/PF encontradas durante a homologação/aceite</w:t>
+            </w:r>
           </w:p>
         </w:tc>
         <w:tc>
@@ -4416,13 +4401,8 @@
               <w:spacing w:after="0"/>
             </w:pPr>
             <w:r>
-              <w:t>Quantidades de inconformidades não graves/</w:t>
-            </w:r>
-            <w:proofErr w:type="gramStart"/>
-            <w:r>
-              <w:t>PF encontrada durante o prazo de garantia</w:t>
-            </w:r>
-            <w:proofErr w:type="gramEnd"/>
+              <w:t>Quantidades de inconformidades não graves/PF encontrada durante o prazo de garantia</w:t>
+            </w:r>
           </w:p>
         </w:tc>
         <w:tc>
@@ -4526,13 +4506,8 @@
               <w:spacing w:after="0"/>
             </w:pPr>
             <w:r>
-              <w:t>Quantidades de inconformidades graves/</w:t>
-            </w:r>
-            <w:proofErr w:type="gramStart"/>
-            <w:r>
-              <w:t>PF encontrada durante o prazo de garantia</w:t>
-            </w:r>
-            <w:proofErr w:type="gramEnd"/>
+              <w:t>Quantidades de inconformidades graves/PF encontrada durante o prazo de garantia</w:t>
+            </w:r>
           </w:p>
         </w:tc>
         <w:tc>
@@ -5054,15 +5029,7 @@
         <w:t xml:space="preserve"> OS</w:t>
       </w:r>
       <w:r>
-        <w:t xml:space="preserve"> aberta nos primeiros </w:t>
-      </w:r>
-      <w:proofErr w:type="gramStart"/>
-      <w:r>
-        <w:t>3</w:t>
-      </w:r>
-      <w:proofErr w:type="gramEnd"/>
-      <w:r>
-        <w:t xml:space="preserve"> meses conforme item </w:t>
+        <w:t xml:space="preserve"> aberta nos primeiros 3 meses conforme item </w:t>
       </w:r>
       <w:r>
         <w:t>3.4 Observações sobre Prazo de Execução dos Trabalhos</w:t>
@@ -5083,15 +5050,7 @@
         <w:t>57</w:t>
       </w:r>
       <w:r>
-        <w:t xml:space="preserve"> dias corridos de </w:t>
-      </w:r>
-      <w:proofErr w:type="spellStart"/>
-      <w:r>
-        <w:t>paralização</w:t>
-      </w:r>
-      <w:proofErr w:type="spellEnd"/>
-      <w:r>
-        <w:t>.</w:t>
+        <w:t xml:space="preserve"> dias corridos de paralização.</w:t>
       </w:r>
     </w:p>
     <w:p>
@@ -5206,15 +5165,7 @@
         <w:t>1,6</w:t>
       </w:r>
       <w:r>
-        <w:t>5 PF referente a 1% (um por cento) do valor acordado para a OS por cada 0,01 do índice de inconformidades graves encontradas acima do nível de tolerância pela quantidade do índice de inconformidades graves/</w:t>
-      </w:r>
-      <w:proofErr w:type="gramStart"/>
-      <w:r>
-        <w:t>PF encontradas durante a homologação/aceite</w:t>
-      </w:r>
-      <w:proofErr w:type="gramEnd"/>
-      <w:r>
-        <w:t>, conforme o indicador IIA-IGHA.</w:t>
+        <w:t>5 PF referente a 1% (um por cento) do valor acordado para a OS por cada 0,01 do índice de inconformidades graves encontradas acima do nível de tolerância pela quantidade do índice de inconformidades graves/PF encontradas durante a homologação/aceite, conforme o indicador IIA-IGHA.</w:t>
       </w:r>
     </w:p>
     <w:p/>
@@ -5233,7 +5184,7 @@
 </file>
 
 <file path=word/endnotes.xml><?xml version="1.0" encoding="utf-8"?>
-<w:endnotes xmlns:ve="http://schemas.openxmlformats.org/markup-compatibility/2006" xmlns:o="urn:schemas-microsoft-com:office:office" xmlns:r="http://schemas.openxmlformats.org/officeDocument/2006/relationships" xmlns:m="http://schemas.openxmlformats.org/officeDocument/2006/math" xmlns:v="urn:schemas-microsoft-com:vml" xmlns:wp="http://schemas.openxmlformats.org/drawingml/2006/wordprocessingDrawing" xmlns:w10="urn:schemas-microsoft-com:office:word" xmlns:w="http://schemas.openxmlformats.org/wordprocessingml/2006/main" xmlns:wne="http://schemas.microsoft.com/office/word/2006/wordml">
+<w:endnotes xmlns:wpc="http://schemas.microsoft.com/office/word/2010/wordprocessingCanvas" xmlns:mc="http://schemas.openxmlformats.org/markup-compatibility/2006" xmlns:o="urn:schemas-microsoft-com:office:office" xmlns:r="http://schemas.openxmlformats.org/officeDocument/2006/relationships" xmlns:m="http://schemas.openxmlformats.org/officeDocument/2006/math" xmlns:v="urn:schemas-microsoft-com:vml" xmlns:wp14="http://schemas.microsoft.com/office/word/2010/wordprocessingDrawing" xmlns:wp="http://schemas.openxmlformats.org/drawingml/2006/wordprocessingDrawing" xmlns:w10="urn:schemas-microsoft-com:office:word" xmlns:w="http://schemas.openxmlformats.org/wordprocessingml/2006/main" xmlns:w14="http://schemas.microsoft.com/office/word/2010/wordml" xmlns:w15="http://schemas.microsoft.com/office/word/2012/wordml" xmlns:wpg="http://schemas.microsoft.com/office/word/2010/wordprocessingGroup" xmlns:wpi="http://schemas.microsoft.com/office/word/2010/wordprocessingInk" xmlns:wne="http://schemas.microsoft.com/office/word/2006/wordml" xmlns:wps="http://schemas.microsoft.com/office/word/2010/wordprocessingShape" mc:Ignorable="w14 w15 wp14">
   <w:endnote w:type="separator" w:id="-1">
     <w:p>
       <w:r>
@@ -5252,7 +5203,7 @@
 </file>
 
 <file path=word/footer1.xml><?xml version="1.0" encoding="utf-8"?>
-<w:ftr xmlns:ve="http://schemas.openxmlformats.org/markup-compatibility/2006" xmlns:o="urn:schemas-microsoft-com:office:office" xmlns:r="http://schemas.openxmlformats.org/officeDocument/2006/relationships" xmlns:m="http://schemas.openxmlformats.org/officeDocument/2006/math" xmlns:v="urn:schemas-microsoft-com:vml" xmlns:wp="http://schemas.openxmlformats.org/drawingml/2006/wordprocessingDrawing" xmlns:w10="urn:schemas-microsoft-com:office:word" xmlns:w="http://schemas.openxmlformats.org/wordprocessingml/2006/main" xmlns:wne="http://schemas.microsoft.com/office/word/2006/wordml">
+<w:ftr xmlns:wpc="http://schemas.microsoft.com/office/word/2010/wordprocessingCanvas" xmlns:mc="http://schemas.openxmlformats.org/markup-compatibility/2006" xmlns:o="urn:schemas-microsoft-com:office:office" xmlns:r="http://schemas.openxmlformats.org/officeDocument/2006/relationships" xmlns:m="http://schemas.openxmlformats.org/officeDocument/2006/math" xmlns:v="urn:schemas-microsoft-com:vml" xmlns:wp14="http://schemas.microsoft.com/office/word/2010/wordprocessingDrawing" xmlns:wp="http://schemas.openxmlformats.org/drawingml/2006/wordprocessingDrawing" xmlns:w10="urn:schemas-microsoft-com:office:word" xmlns:w="http://schemas.openxmlformats.org/wordprocessingml/2006/main" xmlns:w14="http://schemas.microsoft.com/office/word/2010/wordml" xmlns:w15="http://schemas.microsoft.com/office/word/2012/wordml" xmlns:wpg="http://schemas.microsoft.com/office/word/2010/wordprocessingGroup" xmlns:wpi="http://schemas.microsoft.com/office/word/2010/wordprocessingInk" xmlns:wne="http://schemas.microsoft.com/office/word/2006/wordml" xmlns:wps="http://schemas.microsoft.com/office/word/2010/wordprocessingShape" mc:Ignorable="w14 w15 wp14">
   <w:p>
     <w:pPr>
       <w:pStyle w:val="Rodap"/>
@@ -5301,7 +5252,7 @@
         <w:noProof/>
         <w:lang w:eastAsia="pt-BR"/>
       </w:rPr>
-      <w:pict>
+      <w:object w:dxaOrig="1440" w:dyaOrig="1440">
         <v:shapetype id="_x0000_t75" coordsize="21600,21600" o:spt="75" o:preferrelative="t" path="m@4@5l@4@11@9@11@9@5xe" filled="f" stroked="f">
           <v:stroke joinstyle="miter"/>
           <v:formulas>
@@ -5324,15 +5275,15 @@
         <v:shape id="_x0000_s2051" type="#_x0000_t75" style="position:absolute;margin-left:275.05pt;margin-top:-9.15pt;width:211.25pt;height:35.9pt;z-index:251656704">
           <v:imagedata r:id="rId1" o:title=""/>
         </v:shape>
-        <o:OLEObject Type="Embed" ProgID="PBrush" ShapeID="_x0000_s2051" DrawAspect="Content" ObjectID="_1536492573" r:id="rId2"/>
-      </w:pict>
+        <o:OLEObject Type="Embed" ProgID="PBrush" ShapeID="_x0000_s2051" DrawAspect="Content" ObjectID="_1536764756" r:id="rId2"/>
+      </w:object>
     </w:r>
   </w:p>
 </w:ftr>
 </file>
 
 <file path=word/footnotes.xml><?xml version="1.0" encoding="utf-8"?>
-<w:footnotes xmlns:ve="http://schemas.openxmlformats.org/markup-compatibility/2006" xmlns:o="urn:schemas-microsoft-com:office:office" xmlns:r="http://schemas.openxmlformats.org/officeDocument/2006/relationships" xmlns:m="http://schemas.openxmlformats.org/officeDocument/2006/math" xmlns:v="urn:schemas-microsoft-com:vml" xmlns:wp="http://schemas.openxmlformats.org/drawingml/2006/wordprocessingDrawing" xmlns:w10="urn:schemas-microsoft-com:office:word" xmlns:w="http://schemas.openxmlformats.org/wordprocessingml/2006/main" xmlns:wne="http://schemas.microsoft.com/office/word/2006/wordml">
+<w:footnotes xmlns:wpc="http://schemas.microsoft.com/office/word/2010/wordprocessingCanvas" xmlns:mc="http://schemas.openxmlformats.org/markup-compatibility/2006" xmlns:o="urn:schemas-microsoft-com:office:office" xmlns:r="http://schemas.openxmlformats.org/officeDocument/2006/relationships" xmlns:m="http://schemas.openxmlformats.org/officeDocument/2006/math" xmlns:v="urn:schemas-microsoft-com:vml" xmlns:wp14="http://schemas.microsoft.com/office/word/2010/wordprocessingDrawing" xmlns:wp="http://schemas.openxmlformats.org/drawingml/2006/wordprocessingDrawing" xmlns:w10="urn:schemas-microsoft-com:office:word" xmlns:w="http://schemas.openxmlformats.org/wordprocessingml/2006/main" xmlns:w14="http://schemas.microsoft.com/office/word/2010/wordml" xmlns:w15="http://schemas.microsoft.com/office/word/2012/wordml" xmlns:wpg="http://schemas.microsoft.com/office/word/2010/wordprocessingGroup" xmlns:wpi="http://schemas.microsoft.com/office/word/2010/wordprocessingInk" xmlns:wne="http://schemas.microsoft.com/office/word/2006/wordml" xmlns:wps="http://schemas.microsoft.com/office/word/2010/wordprocessingShape" mc:Ignorable="w14 w15 wp14">
   <w:footnote w:type="separator" w:id="-1">
     <w:p>
       <w:r>
@@ -5351,7 +5302,7 @@
 </file>
 
 <file path=word/header1.xml><?xml version="1.0" encoding="utf-8"?>
-<w:hdr xmlns:ve="http://schemas.openxmlformats.org/markup-compatibility/2006" xmlns:o="urn:schemas-microsoft-com:office:office" xmlns:r="http://schemas.openxmlformats.org/officeDocument/2006/relationships" xmlns:m="http://schemas.openxmlformats.org/officeDocument/2006/math" xmlns:v="urn:schemas-microsoft-com:vml" xmlns:wp="http://schemas.openxmlformats.org/drawingml/2006/wordprocessingDrawing" xmlns:w10="urn:schemas-microsoft-com:office:word" xmlns:w="http://schemas.openxmlformats.org/wordprocessingml/2006/main" xmlns:wne="http://schemas.microsoft.com/office/word/2006/wordml">
+<w:hdr xmlns:wpc="http://schemas.microsoft.com/office/word/2010/wordprocessingCanvas" xmlns:mc="http://schemas.openxmlformats.org/markup-compatibility/2006" xmlns:o="urn:schemas-microsoft-com:office:office" xmlns:r="http://schemas.openxmlformats.org/officeDocument/2006/relationships" xmlns:m="http://schemas.openxmlformats.org/officeDocument/2006/math" xmlns:v="urn:schemas-microsoft-com:vml" xmlns:wp14="http://schemas.microsoft.com/office/word/2010/wordprocessingDrawing" xmlns:wp="http://schemas.openxmlformats.org/drawingml/2006/wordprocessingDrawing" xmlns:w10="urn:schemas-microsoft-com:office:word" xmlns:w="http://schemas.openxmlformats.org/wordprocessingml/2006/main" xmlns:w14="http://schemas.microsoft.com/office/word/2010/wordml" xmlns:w15="http://schemas.microsoft.com/office/word/2012/wordml" xmlns:wpg="http://schemas.microsoft.com/office/word/2010/wordprocessingGroup" xmlns:wpi="http://schemas.microsoft.com/office/word/2010/wordprocessingInk" xmlns:wne="http://schemas.microsoft.com/office/word/2006/wordml" xmlns:wps="http://schemas.microsoft.com/office/word/2010/wordprocessingShape" mc:Ignorable="w14 w15 wp14">
   <w:p>
     <w:pPr>
       <w:pStyle w:val="Cabealho"/>
@@ -5390,7 +5341,7 @@
                   <a:blip r:embed="rId1">
                     <a:extLst>
                       <a:ext uri="{28A0092B-C50C-407E-A947-70E740481C1C}">
-                        <a14:useLocalDpi xmlns:a14="http://schemas.microsoft.com/office/drawing/2010/main" xmlns:wps="http://schemas.microsoft.com/office/word/2010/wordprocessingShape" xmlns:wpi="http://schemas.microsoft.com/office/word/2010/wordprocessingInk" xmlns:wpg="http://schemas.microsoft.com/office/word/2010/wordprocessingGroup" xmlns:w16se="http://schemas.microsoft.com/office/word/2015/wordml/symex" xmlns:w15="http://schemas.microsoft.com/office/word/2012/wordml" xmlns:w14="http://schemas.microsoft.com/office/word/2010/wordml" xmlns:w="http://schemas.openxmlformats.org/wordprocessingml/2006/main" xmlns:w10="urn:schemas-microsoft-com:office:word" xmlns:wp14="http://schemas.microsoft.com/office/word/2010/wordprocessingDrawing" xmlns:v="urn:schemas-microsoft-com:vml" xmlns:o="urn:schemas-microsoft-com:office:office" xmlns:mc="http://schemas.openxmlformats.org/markup-compatibility/2006" xmlns:cx2="http://schemas.microsoft.com/office/drawing/2015/10/21/chartex" xmlns:cx1="http://schemas.microsoft.com/office/drawing/2015/9/8/chartex" xmlns:cx="http://schemas.microsoft.com/office/drawing/2014/chartex" xmlns:wpc="http://schemas.microsoft.com/office/word/2010/wordprocessingCanvas" xmlns="" val="0"/>
+                        <a14:useLocalDpi xmlns:a14="http://schemas.microsoft.com/office/drawing/2010/main" val="0"/>
                       </a:ext>
                     </a:extLst>
                   </a:blip>
@@ -5449,7 +5400,7 @@
                   <a:blip r:embed="rId2">
                     <a:extLst>
                       <a:ext uri="{28A0092B-C50C-407E-A947-70E740481C1C}">
-                        <a14:useLocalDpi xmlns:a14="http://schemas.microsoft.com/office/drawing/2010/main" xmlns:wps="http://schemas.microsoft.com/office/word/2010/wordprocessingShape" xmlns:wpi="http://schemas.microsoft.com/office/word/2010/wordprocessingInk" xmlns:wpg="http://schemas.microsoft.com/office/word/2010/wordprocessingGroup" xmlns:w16se="http://schemas.microsoft.com/office/word/2015/wordml/symex" xmlns:w15="http://schemas.microsoft.com/office/word/2012/wordml" xmlns:w14="http://schemas.microsoft.com/office/word/2010/wordml" xmlns:w="http://schemas.openxmlformats.org/wordprocessingml/2006/main" xmlns:w10="urn:schemas-microsoft-com:office:word" xmlns:wp14="http://schemas.microsoft.com/office/word/2010/wordprocessingDrawing" xmlns:v="urn:schemas-microsoft-com:vml" xmlns:o="urn:schemas-microsoft-com:office:office" xmlns:mc="http://schemas.openxmlformats.org/markup-compatibility/2006" xmlns:cx2="http://schemas.microsoft.com/office/drawing/2015/10/21/chartex" xmlns:cx1="http://schemas.microsoft.com/office/drawing/2015/9/8/chartex" xmlns:cx="http://schemas.microsoft.com/office/drawing/2014/chartex" xmlns:wpc="http://schemas.microsoft.com/office/word/2010/wordprocessingCanvas" xmlns="" val="0"/>
+                        <a14:useLocalDpi xmlns:a14="http://schemas.microsoft.com/office/drawing/2010/main" val="0"/>
                       </a:ext>
                     </a:extLst>
                   </a:blip>
@@ -5482,7 +5433,7 @@
 </file>
 
 <file path=word/styles.xml><?xml version="1.0" encoding="utf-8"?>
-<w:styles xmlns:r="http://schemas.openxmlformats.org/officeDocument/2006/relationships" xmlns:w="http://schemas.openxmlformats.org/wordprocessingml/2006/main">
+<w:styles xmlns:mc="http://schemas.openxmlformats.org/markup-compatibility/2006" xmlns:r="http://schemas.openxmlformats.org/officeDocument/2006/relationships" xmlns:w="http://schemas.openxmlformats.org/wordprocessingml/2006/main" xmlns:w14="http://schemas.microsoft.com/office/word/2010/wordml" xmlns:w15="http://schemas.microsoft.com/office/word/2012/wordml" mc:Ignorable="w14 w15">
   <w:docDefaults>
     <w:rPrDefault>
       <w:rPr>
@@ -5492,144 +5443,378 @@
     </w:rPrDefault>
     <w:pPrDefault/>
   </w:docDefaults>
-  <w:latentStyles w:defLockedState="0" w:defUIPriority="99" w:defSemiHidden="1" w:defUnhideWhenUsed="1" w:defQFormat="0" w:count="267">
-    <w:lsdException w:name="Normal" w:semiHidden="0" w:uiPriority="0" w:unhideWhenUsed="0" w:qFormat="1"/>
-    <w:lsdException w:name="heading 1" w:semiHidden="0" w:uiPriority="9" w:unhideWhenUsed="0" w:qFormat="1"/>
-    <w:lsdException w:name="heading 2" w:uiPriority="9" w:qFormat="1"/>
-    <w:lsdException w:name="heading 3" w:uiPriority="9" w:qFormat="1"/>
-    <w:lsdException w:name="heading 4" w:uiPriority="9" w:qFormat="1"/>
-    <w:lsdException w:name="heading 5" w:uiPriority="9" w:qFormat="1"/>
-    <w:lsdException w:name="heading 6" w:uiPriority="9" w:qFormat="1"/>
-    <w:lsdException w:name="heading 7" w:uiPriority="9" w:qFormat="1"/>
-    <w:lsdException w:name="heading 8" w:uiPriority="9" w:qFormat="1"/>
-    <w:lsdException w:name="heading 9" w:uiPriority="9" w:qFormat="1"/>
-    <w:lsdException w:name="toc 1" w:uiPriority="39"/>
-    <w:lsdException w:name="toc 2" w:uiPriority="39"/>
-    <w:lsdException w:name="toc 3" w:uiPriority="39"/>
-    <w:lsdException w:name="toc 4" w:uiPriority="39"/>
-    <w:lsdException w:name="toc 5" w:uiPriority="39"/>
-    <w:lsdException w:name="toc 6" w:uiPriority="39"/>
-    <w:lsdException w:name="toc 7" w:uiPriority="39"/>
-    <w:lsdException w:name="toc 8" w:uiPriority="39"/>
-    <w:lsdException w:name="toc 9" w:uiPriority="39"/>
-    <w:lsdException w:name="caption" w:uiPriority="35" w:qFormat="1"/>
-    <w:lsdException w:name="Title" w:semiHidden="0" w:uiPriority="10" w:unhideWhenUsed="0" w:qFormat="1"/>
-    <w:lsdException w:name="Default Paragraph Font" w:uiPriority="1"/>
-    <w:lsdException w:name="Subtitle" w:semiHidden="0" w:uiPriority="11" w:unhideWhenUsed="0" w:qFormat="1"/>
-    <w:lsdException w:name="Strong" w:semiHidden="0" w:uiPriority="22" w:unhideWhenUsed="0" w:qFormat="1"/>
-    <w:lsdException w:name="Emphasis" w:semiHidden="0" w:uiPriority="20" w:unhideWhenUsed="0" w:qFormat="1"/>
+  <w:latentStyles w:defLockedState="0" w:defUIPriority="99" w:defSemiHidden="0" w:defUnhideWhenUsed="0" w:defQFormat="0" w:count="371">
+    <w:lsdException w:name="Normal" w:uiPriority="0" w:qFormat="1"/>
+    <w:lsdException w:name="heading 1" w:uiPriority="9" w:qFormat="1"/>
+    <w:lsdException w:name="heading 2" w:semiHidden="1" w:uiPriority="9" w:unhideWhenUsed="1" w:qFormat="1"/>
+    <w:lsdException w:name="heading 3" w:semiHidden="1" w:uiPriority="9" w:unhideWhenUsed="1" w:qFormat="1"/>
+    <w:lsdException w:name="heading 4" w:semiHidden="1" w:uiPriority="9" w:unhideWhenUsed="1" w:qFormat="1"/>
+    <w:lsdException w:name="heading 5" w:semiHidden="1" w:uiPriority="9" w:unhideWhenUsed="1" w:qFormat="1"/>
+    <w:lsdException w:name="heading 6" w:semiHidden="1" w:uiPriority="9" w:unhideWhenUsed="1" w:qFormat="1"/>
+    <w:lsdException w:name="heading 7" w:semiHidden="1" w:uiPriority="9" w:unhideWhenUsed="1" w:qFormat="1"/>
+    <w:lsdException w:name="heading 8" w:semiHidden="1" w:uiPriority="9" w:unhideWhenUsed="1" w:qFormat="1"/>
+    <w:lsdException w:name="heading 9" w:semiHidden="1" w:uiPriority="9" w:unhideWhenUsed="1" w:qFormat="1"/>
+    <w:lsdException w:name="index 1" w:semiHidden="1" w:unhideWhenUsed="1"/>
+    <w:lsdException w:name="index 2" w:semiHidden="1" w:unhideWhenUsed="1"/>
+    <w:lsdException w:name="index 3" w:semiHidden="1" w:unhideWhenUsed="1"/>
+    <w:lsdException w:name="index 4" w:semiHidden="1" w:unhideWhenUsed="1"/>
+    <w:lsdException w:name="index 5" w:semiHidden="1" w:unhideWhenUsed="1"/>
+    <w:lsdException w:name="index 6" w:semiHidden="1" w:unhideWhenUsed="1"/>
+    <w:lsdException w:name="index 7" w:semiHidden="1" w:unhideWhenUsed="1"/>
+    <w:lsdException w:name="index 8" w:semiHidden="1" w:unhideWhenUsed="1"/>
+    <w:lsdException w:name="index 9" w:semiHidden="1" w:unhideWhenUsed="1"/>
+    <w:lsdException w:name="toc 1" w:semiHidden="1" w:uiPriority="39" w:unhideWhenUsed="1"/>
+    <w:lsdException w:name="toc 2" w:semiHidden="1" w:uiPriority="39" w:unhideWhenUsed="1"/>
+    <w:lsdException w:name="toc 3" w:semiHidden="1" w:uiPriority="39" w:unhideWhenUsed="1"/>
+    <w:lsdException w:name="toc 4" w:semiHidden="1" w:uiPriority="39" w:unhideWhenUsed="1"/>
+    <w:lsdException w:name="toc 5" w:semiHidden="1" w:uiPriority="39" w:unhideWhenUsed="1"/>
+    <w:lsdException w:name="toc 6" w:semiHidden="1" w:uiPriority="39" w:unhideWhenUsed="1"/>
+    <w:lsdException w:name="toc 7" w:semiHidden="1" w:uiPriority="39" w:unhideWhenUsed="1"/>
+    <w:lsdException w:name="toc 8" w:semiHidden="1" w:uiPriority="39" w:unhideWhenUsed="1"/>
+    <w:lsdException w:name="toc 9" w:semiHidden="1" w:uiPriority="39" w:unhideWhenUsed="1"/>
+    <w:lsdException w:name="Normal Indent" w:semiHidden="1" w:unhideWhenUsed="1"/>
+    <w:lsdException w:name="footnote text" w:semiHidden="1" w:unhideWhenUsed="1"/>
+    <w:lsdException w:name="annotation text" w:semiHidden="1" w:unhideWhenUsed="1"/>
+    <w:lsdException w:name="header" w:semiHidden="1" w:unhideWhenUsed="1"/>
+    <w:lsdException w:name="footer" w:semiHidden="1" w:unhideWhenUsed="1"/>
+    <w:lsdException w:name="index heading" w:semiHidden="1" w:unhideWhenUsed="1"/>
+    <w:lsdException w:name="caption" w:semiHidden="1" w:uiPriority="35" w:unhideWhenUsed="1" w:qFormat="1"/>
+    <w:lsdException w:name="table of figures" w:semiHidden="1" w:unhideWhenUsed="1"/>
+    <w:lsdException w:name="envelope address" w:semiHidden="1" w:unhideWhenUsed="1"/>
+    <w:lsdException w:name="envelope return" w:semiHidden="1" w:unhideWhenUsed="1"/>
+    <w:lsdException w:name="footnote reference" w:semiHidden="1" w:unhideWhenUsed="1"/>
+    <w:lsdException w:name="annotation reference" w:semiHidden="1" w:unhideWhenUsed="1"/>
+    <w:lsdException w:name="line number" w:semiHidden="1" w:unhideWhenUsed="1"/>
+    <w:lsdException w:name="page number" w:semiHidden="1" w:unhideWhenUsed="1"/>
+    <w:lsdException w:name="endnote reference" w:semiHidden="1" w:unhideWhenUsed="1"/>
+    <w:lsdException w:name="endnote text" w:semiHidden="1" w:unhideWhenUsed="1"/>
+    <w:lsdException w:name="table of authorities" w:semiHidden="1" w:unhideWhenUsed="1"/>
+    <w:lsdException w:name="macro" w:semiHidden="1" w:unhideWhenUsed="1"/>
+    <w:lsdException w:name="toa heading" w:semiHidden="1" w:unhideWhenUsed="1"/>
+    <w:lsdException w:name="List" w:semiHidden="1" w:unhideWhenUsed="1"/>
+    <w:lsdException w:name="List Bullet" w:semiHidden="1" w:unhideWhenUsed="1"/>
+    <w:lsdException w:name="List Number" w:semiHidden="1" w:unhideWhenUsed="1"/>
+    <w:lsdException w:name="List 2" w:semiHidden="1" w:unhideWhenUsed="1"/>
+    <w:lsdException w:name="List 3" w:semiHidden="1" w:unhideWhenUsed="1"/>
+    <w:lsdException w:name="List 4" w:semiHidden="1" w:unhideWhenUsed="1"/>
+    <w:lsdException w:name="List 5" w:semiHidden="1" w:unhideWhenUsed="1"/>
+    <w:lsdException w:name="List Bullet 2" w:semiHidden="1" w:unhideWhenUsed="1"/>
+    <w:lsdException w:name="List Bullet 3" w:semiHidden="1" w:unhideWhenUsed="1"/>
+    <w:lsdException w:name="List Bullet 4" w:semiHidden="1" w:unhideWhenUsed="1"/>
+    <w:lsdException w:name="List Bullet 5" w:semiHidden="1" w:unhideWhenUsed="1"/>
+    <w:lsdException w:name="List Number 2" w:semiHidden="1" w:unhideWhenUsed="1"/>
+    <w:lsdException w:name="List Number 3" w:semiHidden="1" w:unhideWhenUsed="1"/>
+    <w:lsdException w:name="List Number 4" w:semiHidden="1" w:unhideWhenUsed="1"/>
+    <w:lsdException w:name="List Number 5" w:semiHidden="1" w:unhideWhenUsed="1"/>
+    <w:lsdException w:name="Title" w:uiPriority="10" w:qFormat="1"/>
+    <w:lsdException w:name="Closing" w:semiHidden="1" w:unhideWhenUsed="1"/>
+    <w:lsdException w:name="Signature" w:semiHidden="1" w:unhideWhenUsed="1"/>
+    <w:lsdException w:name="Default Paragraph Font" w:semiHidden="1" w:uiPriority="1" w:unhideWhenUsed="1"/>
+    <w:lsdException w:name="Body Text" w:semiHidden="1" w:unhideWhenUsed="1"/>
+    <w:lsdException w:name="Body Text Indent" w:semiHidden="1" w:unhideWhenUsed="1"/>
+    <w:lsdException w:name="List Continue" w:semiHidden="1" w:unhideWhenUsed="1"/>
+    <w:lsdException w:name="List Continue 2" w:semiHidden="1" w:unhideWhenUsed="1"/>
+    <w:lsdException w:name="List Continue 3" w:semiHidden="1" w:unhideWhenUsed="1"/>
+    <w:lsdException w:name="List Continue 4" w:semiHidden="1" w:unhideWhenUsed="1"/>
+    <w:lsdException w:name="List Continue 5" w:semiHidden="1" w:unhideWhenUsed="1"/>
+    <w:lsdException w:name="Message Header" w:semiHidden="1" w:unhideWhenUsed="1"/>
+    <w:lsdException w:name="Subtitle" w:uiPriority="11" w:qFormat="1"/>
+    <w:lsdException w:name="Salutation" w:semiHidden="1" w:unhideWhenUsed="1"/>
+    <w:lsdException w:name="Date" w:semiHidden="1" w:unhideWhenUsed="1"/>
+    <w:lsdException w:name="Body Text First Indent" w:semiHidden="1" w:unhideWhenUsed="1"/>
+    <w:lsdException w:name="Body Text First Indent 2" w:semiHidden="1" w:unhideWhenUsed="1"/>
+    <w:lsdException w:name="Note Heading" w:semiHidden="1" w:unhideWhenUsed="1"/>
+    <w:lsdException w:name="Body Text 2" w:semiHidden="1" w:unhideWhenUsed="1"/>
+    <w:lsdException w:name="Body Text 3" w:semiHidden="1" w:unhideWhenUsed="1"/>
+    <w:lsdException w:name="Body Text Indent 2" w:semiHidden="1" w:unhideWhenUsed="1"/>
+    <w:lsdException w:name="Body Text Indent 3" w:semiHidden="1" w:unhideWhenUsed="1"/>
+    <w:lsdException w:name="Block Text" w:semiHidden="1" w:unhideWhenUsed="1"/>
+    <w:lsdException w:name="Hyperlink" w:semiHidden="1" w:unhideWhenUsed="1"/>
+    <w:lsdException w:name="FollowedHyperlink" w:semiHidden="1" w:unhideWhenUsed="1"/>
+    <w:lsdException w:name="Strong" w:uiPriority="22" w:qFormat="1"/>
+    <w:lsdException w:name="Emphasis" w:uiPriority="20" w:qFormat="1"/>
+    <w:lsdException w:name="Document Map" w:semiHidden="1" w:unhideWhenUsed="1"/>
+    <w:lsdException w:name="Plain Text" w:semiHidden="1" w:unhideWhenUsed="1"/>
+    <w:lsdException w:name="E-mail Signature" w:semiHidden="1" w:unhideWhenUsed="1"/>
+    <w:lsdException w:name="HTML Top of Form" w:semiHidden="1" w:unhideWhenUsed="1"/>
+    <w:lsdException w:name="HTML Bottom of Form" w:semiHidden="1" w:unhideWhenUsed="1"/>
+    <w:lsdException w:name="Normal (Web)" w:semiHidden="1" w:unhideWhenUsed="1"/>
+    <w:lsdException w:name="HTML Acronym" w:semiHidden="1" w:unhideWhenUsed="1"/>
+    <w:lsdException w:name="HTML Address" w:semiHidden="1" w:unhideWhenUsed="1"/>
+    <w:lsdException w:name="HTML Cite" w:semiHidden="1" w:unhideWhenUsed="1"/>
+    <w:lsdException w:name="HTML Code" w:semiHidden="1" w:unhideWhenUsed="1"/>
+    <w:lsdException w:name="HTML Definition" w:semiHidden="1" w:unhideWhenUsed="1"/>
+    <w:lsdException w:name="HTML Keyboard" w:semiHidden="1" w:unhideWhenUsed="1"/>
+    <w:lsdException w:name="HTML Preformatted" w:semiHidden="1" w:unhideWhenUsed="1"/>
+    <w:lsdException w:name="HTML Sample" w:semiHidden="1" w:unhideWhenUsed="1"/>
+    <w:lsdException w:name="HTML Typewriter" w:semiHidden="1" w:unhideWhenUsed="1"/>
+    <w:lsdException w:name="HTML Variable" w:semiHidden="1" w:unhideWhenUsed="1"/>
+    <w:lsdException w:name="Normal Table" w:semiHidden="1" w:unhideWhenUsed="1"/>
+    <w:lsdException w:name="annotation subject" w:semiHidden="1" w:unhideWhenUsed="1"/>
+    <w:lsdException w:name="No List" w:semiHidden="1" w:unhideWhenUsed="1"/>
+    <w:lsdException w:name="Outline List 1" w:semiHidden="1" w:unhideWhenUsed="1"/>
+    <w:lsdException w:name="Outline List 2" w:semiHidden="1" w:unhideWhenUsed="1"/>
+    <w:lsdException w:name="Outline List 3" w:semiHidden="1" w:unhideWhenUsed="1"/>
+    <w:lsdException w:name="Table Simple 1" w:semiHidden="1" w:unhideWhenUsed="1"/>
+    <w:lsdException w:name="Table Simple 2" w:semiHidden="1" w:unhideWhenUsed="1"/>
+    <w:lsdException w:name="Table Simple 3" w:semiHidden="1" w:unhideWhenUsed="1"/>
+    <w:lsdException w:name="Table Classic 1" w:semiHidden="1" w:unhideWhenUsed="1"/>
+    <w:lsdException w:name="Table Classic 2" w:semiHidden="1" w:unhideWhenUsed="1"/>
+    <w:lsdException w:name="Table Classic 3" w:semiHidden="1" w:unhideWhenUsed="1"/>
+    <w:lsdException w:name="Table Classic 4" w:semiHidden="1" w:unhideWhenUsed="1"/>
+    <w:lsdException w:name="Table Colorful 1" w:semiHidden="1" w:unhideWhenUsed="1"/>
+    <w:lsdException w:name="Table Colorful 2" w:semiHidden="1" w:unhideWhenUsed="1"/>
+    <w:lsdException w:name="Table Colorful 3" w:semiHidden="1" w:unhideWhenUsed="1"/>
+    <w:lsdException w:name="Table Columns 1" w:semiHidden="1" w:unhideWhenUsed="1"/>
+    <w:lsdException w:name="Table Columns 2" w:semiHidden="1" w:unhideWhenUsed="1"/>
+    <w:lsdException w:name="Table Columns 3" w:semiHidden="1" w:unhideWhenUsed="1"/>
+    <w:lsdException w:name="Table Columns 4" w:semiHidden="1" w:unhideWhenUsed="1"/>
+    <w:lsdException w:name="Table Columns 5" w:semiHidden="1" w:unhideWhenUsed="1"/>
+    <w:lsdException w:name="Table Grid 1" w:semiHidden="1" w:unhideWhenUsed="1"/>
+    <w:lsdException w:name="Table Grid 2" w:semiHidden="1" w:unhideWhenUsed="1"/>
+    <w:lsdException w:name="Table Grid 3" w:semiHidden="1" w:unhideWhenUsed="1"/>
+    <w:lsdException w:name="Table Grid 4" w:semiHidden="1" w:unhideWhenUsed="1"/>
+    <w:lsdException w:name="Table Grid 5" w:semiHidden="1" w:unhideWhenUsed="1"/>
+    <w:lsdException w:name="Table Grid 6" w:semiHidden="1" w:unhideWhenUsed="1"/>
+    <w:lsdException w:name="Table Grid 7" w:semiHidden="1" w:unhideWhenUsed="1"/>
+    <w:lsdException w:name="Table Grid 8" w:semiHidden="1" w:unhideWhenUsed="1"/>
+    <w:lsdException w:name="Table List 1" w:semiHidden="1" w:unhideWhenUsed="1"/>
+    <w:lsdException w:name="Table List 2" w:semiHidden="1" w:unhideWhenUsed="1"/>
+    <w:lsdException w:name="Table List 3" w:semiHidden="1" w:unhideWhenUsed="1"/>
+    <w:lsdException w:name="Table List 4" w:semiHidden="1" w:unhideWhenUsed="1"/>
+    <w:lsdException w:name="Table List 5" w:semiHidden="1" w:unhideWhenUsed="1"/>
+    <w:lsdException w:name="Table List 6" w:semiHidden="1" w:unhideWhenUsed="1"/>
+    <w:lsdException w:name="Table List 7" w:semiHidden="1" w:unhideWhenUsed="1"/>
+    <w:lsdException w:name="Table List 8" w:semiHidden="1" w:unhideWhenUsed="1"/>
+    <w:lsdException w:name="Table 3D effects 1" w:semiHidden="1" w:unhideWhenUsed="1"/>
+    <w:lsdException w:name="Table 3D effects 2" w:semiHidden="1" w:unhideWhenUsed="1"/>
+    <w:lsdException w:name="Table 3D effects 3" w:semiHidden="1" w:unhideWhenUsed="1"/>
+    <w:lsdException w:name="Table Contemporary" w:semiHidden="1" w:unhideWhenUsed="1"/>
+    <w:lsdException w:name="Table Elegant" w:semiHidden="1" w:unhideWhenUsed="1"/>
+    <w:lsdException w:name="Table Professional" w:semiHidden="1" w:unhideWhenUsed="1"/>
+    <w:lsdException w:name="Table Subtle 1" w:semiHidden="1" w:unhideWhenUsed="1"/>
+    <w:lsdException w:name="Table Subtle 2" w:semiHidden="1" w:unhideWhenUsed="1"/>
+    <w:lsdException w:name="Table Web 1" w:semiHidden="1" w:unhideWhenUsed="1"/>
+    <w:lsdException w:name="Table Web 2" w:semiHidden="1" w:unhideWhenUsed="1"/>
+    <w:lsdException w:name="Table Web 3" w:semiHidden="1" w:unhideWhenUsed="1"/>
+    <w:lsdException w:name="Balloon Text" w:semiHidden="1" w:unhideWhenUsed="1"/>
     <w:lsdException w:name="Table Grid" w:uiPriority="39"/>
-    <w:lsdException w:name="Placeholder Text" w:unhideWhenUsed="0"/>
-    <w:lsdException w:name="No Spacing" w:semiHidden="0" w:uiPriority="1" w:unhideWhenUsed="0" w:qFormat="1"/>
-    <w:lsdException w:name="Light Shading" w:semiHidden="0" w:uiPriority="60" w:unhideWhenUsed="0"/>
-    <w:lsdException w:name="Light List" w:semiHidden="0" w:uiPriority="61" w:unhideWhenUsed="0"/>
-    <w:lsdException w:name="Light Grid" w:semiHidden="0" w:uiPriority="62" w:unhideWhenUsed="0"/>
-    <w:lsdException w:name="Medium Shading 1" w:semiHidden="0" w:uiPriority="63" w:unhideWhenUsed="0"/>
-    <w:lsdException w:name="Medium Shading 2" w:semiHidden="0" w:uiPriority="64" w:unhideWhenUsed="0"/>
-    <w:lsdException w:name="Medium List 1" w:semiHidden="0" w:uiPriority="65" w:unhideWhenUsed="0"/>
-    <w:lsdException w:name="Medium List 2" w:semiHidden="0" w:uiPriority="66" w:unhideWhenUsed="0"/>
-    <w:lsdException w:name="Medium Grid 1" w:semiHidden="0" w:uiPriority="67" w:unhideWhenUsed="0"/>
-    <w:lsdException w:name="Medium Grid 2" w:semiHidden="0" w:uiPriority="68" w:unhideWhenUsed="0"/>
-    <w:lsdException w:name="Medium Grid 3" w:semiHidden="0" w:uiPriority="69" w:unhideWhenUsed="0"/>
-    <w:lsdException w:name="Dark List" w:semiHidden="0" w:uiPriority="70" w:unhideWhenUsed="0"/>
-    <w:lsdException w:name="Colorful Shading" w:semiHidden="0" w:uiPriority="71" w:unhideWhenUsed="0"/>
-    <w:lsdException w:name="Colorful List" w:semiHidden="0" w:uiPriority="72" w:unhideWhenUsed="0"/>
-    <w:lsdException w:name="Colorful Grid" w:semiHidden="0" w:uiPriority="73" w:unhideWhenUsed="0"/>
-    <w:lsdException w:name="Light Shading Accent 1" w:semiHidden="0" w:uiPriority="60" w:unhideWhenUsed="0"/>
-    <w:lsdException w:name="Light List Accent 1" w:semiHidden="0" w:uiPriority="61" w:unhideWhenUsed="0"/>
-    <w:lsdException w:name="Light Grid Accent 1" w:semiHidden="0" w:uiPriority="62" w:unhideWhenUsed="0"/>
-    <w:lsdException w:name="Medium Shading 1 Accent 1" w:semiHidden="0" w:uiPriority="63" w:unhideWhenUsed="0"/>
-    <w:lsdException w:name="Medium Shading 2 Accent 1" w:semiHidden="0" w:uiPriority="64" w:unhideWhenUsed="0"/>
-    <w:lsdException w:name="Medium List 1 Accent 1" w:semiHidden="0" w:uiPriority="65" w:unhideWhenUsed="0"/>
-    <w:lsdException w:name="Revision" w:unhideWhenUsed="0"/>
-    <w:lsdException w:name="List Paragraph" w:semiHidden="0" w:uiPriority="34" w:unhideWhenUsed="0" w:qFormat="1"/>
-    <w:lsdException w:name="Quote" w:semiHidden="0" w:uiPriority="29" w:unhideWhenUsed="0" w:qFormat="1"/>
-    <w:lsdException w:name="Intense Quote" w:semiHidden="0" w:uiPriority="30" w:unhideWhenUsed="0" w:qFormat="1"/>
-    <w:lsdException w:name="Medium List 2 Accent 1" w:semiHidden="0" w:uiPriority="66" w:unhideWhenUsed="0"/>
-    <w:lsdException w:name="Medium Grid 1 Accent 1" w:semiHidden="0" w:uiPriority="67" w:unhideWhenUsed="0"/>
-    <w:lsdException w:name="Medium Grid 2 Accent 1" w:semiHidden="0" w:uiPriority="68" w:unhideWhenUsed="0"/>
-    <w:lsdException w:name="Medium Grid 3 Accent 1" w:semiHidden="0" w:uiPriority="69" w:unhideWhenUsed="0"/>
-    <w:lsdException w:name="Dark List Accent 1" w:semiHidden="0" w:uiPriority="70" w:unhideWhenUsed="0"/>
-    <w:lsdException w:name="Colorful Shading Accent 1" w:semiHidden="0" w:uiPriority="71" w:unhideWhenUsed="0"/>
-    <w:lsdException w:name="Colorful List Accent 1" w:semiHidden="0" w:uiPriority="72" w:unhideWhenUsed="0"/>
-    <w:lsdException w:name="Colorful Grid Accent 1" w:semiHidden="0" w:uiPriority="73" w:unhideWhenUsed="0"/>
-    <w:lsdException w:name="Light Shading Accent 2" w:semiHidden="0" w:uiPriority="60" w:unhideWhenUsed="0"/>
-    <w:lsdException w:name="Light List Accent 2" w:semiHidden="0" w:uiPriority="61" w:unhideWhenUsed="0"/>
-    <w:lsdException w:name="Light Grid Accent 2" w:semiHidden="0" w:uiPriority="62" w:unhideWhenUsed="0"/>
-    <w:lsdException w:name="Medium Shading 1 Accent 2" w:semiHidden="0" w:uiPriority="63" w:unhideWhenUsed="0"/>
-    <w:lsdException w:name="Medium Shading 2 Accent 2" w:semiHidden="0" w:uiPriority="64" w:unhideWhenUsed="0"/>
-    <w:lsdException w:name="Medium List 1 Accent 2" w:semiHidden="0" w:uiPriority="65" w:unhideWhenUsed="0"/>
-    <w:lsdException w:name="Medium List 2 Accent 2" w:semiHidden="0" w:uiPriority="66" w:unhideWhenUsed="0"/>
-    <w:lsdException w:name="Medium Grid 1 Accent 2" w:semiHidden="0" w:uiPriority="67" w:unhideWhenUsed="0"/>
-    <w:lsdException w:name="Medium Grid 2 Accent 2" w:semiHidden="0" w:uiPriority="68" w:unhideWhenUsed="0"/>
-    <w:lsdException w:name="Medium Grid 3 Accent 2" w:semiHidden="0" w:uiPriority="69" w:unhideWhenUsed="0"/>
-    <w:lsdException w:name="Dark List Accent 2" w:semiHidden="0" w:uiPriority="70" w:unhideWhenUsed="0"/>
-    <w:lsdException w:name="Colorful Shading Accent 2" w:semiHidden="0" w:uiPriority="71" w:unhideWhenUsed="0"/>
-    <w:lsdException w:name="Colorful List Accent 2" w:semiHidden="0" w:uiPriority="72" w:unhideWhenUsed="0"/>
-    <w:lsdException w:name="Colorful Grid Accent 2" w:semiHidden="0" w:uiPriority="73" w:unhideWhenUsed="0"/>
-    <w:lsdException w:name="Light Shading Accent 3" w:semiHidden="0" w:uiPriority="60" w:unhideWhenUsed="0"/>
-    <w:lsdException w:name="Light List Accent 3" w:semiHidden="0" w:uiPriority="61" w:unhideWhenUsed="0"/>
-    <w:lsdException w:name="Light Grid Accent 3" w:semiHidden="0" w:uiPriority="62" w:unhideWhenUsed="0"/>
-    <w:lsdException w:name="Medium Shading 1 Accent 3" w:semiHidden="0" w:uiPriority="63" w:unhideWhenUsed="0"/>
-    <w:lsdException w:name="Medium Shading 2 Accent 3" w:semiHidden="0" w:uiPriority="64" w:unhideWhenUsed="0"/>
-    <w:lsdException w:name="Medium List 1 Accent 3" w:semiHidden="0" w:uiPriority="65" w:unhideWhenUsed="0"/>
-    <w:lsdException w:name="Medium List 2 Accent 3" w:semiHidden="0" w:uiPriority="66" w:unhideWhenUsed="0"/>
-    <w:lsdException w:name="Medium Grid 1 Accent 3" w:semiHidden="0" w:uiPriority="67" w:unhideWhenUsed="0"/>
-    <w:lsdException w:name="Medium Grid 2 Accent 3" w:semiHidden="0" w:uiPriority="68" w:unhideWhenUsed="0"/>
-    <w:lsdException w:name="Medium Grid 3 Accent 3" w:semiHidden="0" w:uiPriority="69" w:unhideWhenUsed="0"/>
-    <w:lsdException w:name="Dark List Accent 3" w:semiHidden="0" w:uiPriority="70" w:unhideWhenUsed="0"/>
-    <w:lsdException w:name="Colorful Shading Accent 3" w:semiHidden="0" w:uiPriority="71" w:unhideWhenUsed="0"/>
-    <w:lsdException w:name="Colorful List Accent 3" w:semiHidden="0" w:uiPriority="72" w:unhideWhenUsed="0"/>
-    <w:lsdException w:name="Colorful Grid Accent 3" w:semiHidden="0" w:uiPriority="73" w:unhideWhenUsed="0"/>
-    <w:lsdException w:name="Light Shading Accent 4" w:semiHidden="0" w:uiPriority="60" w:unhideWhenUsed="0"/>
-    <w:lsdException w:name="Light List Accent 4" w:semiHidden="0" w:uiPriority="61" w:unhideWhenUsed="0"/>
-    <w:lsdException w:name="Light Grid Accent 4" w:semiHidden="0" w:uiPriority="62" w:unhideWhenUsed="0"/>
-    <w:lsdException w:name="Medium Shading 1 Accent 4" w:semiHidden="0" w:uiPriority="63" w:unhideWhenUsed="0"/>
-    <w:lsdException w:name="Medium Shading 2 Accent 4" w:semiHidden="0" w:uiPriority="64" w:unhideWhenUsed="0"/>
-    <w:lsdException w:name="Medium List 1 Accent 4" w:semiHidden="0" w:uiPriority="65" w:unhideWhenUsed="0"/>
-    <w:lsdException w:name="Medium List 2 Accent 4" w:semiHidden="0" w:uiPriority="66" w:unhideWhenUsed="0"/>
-    <w:lsdException w:name="Medium Grid 1 Accent 4" w:semiHidden="0" w:uiPriority="67" w:unhideWhenUsed="0"/>
-    <w:lsdException w:name="Medium Grid 2 Accent 4" w:semiHidden="0" w:uiPriority="68" w:unhideWhenUsed="0"/>
-    <w:lsdException w:name="Medium Grid 3 Accent 4" w:semiHidden="0" w:uiPriority="69" w:unhideWhenUsed="0"/>
-    <w:lsdException w:name="Dark List Accent 4" w:semiHidden="0" w:uiPriority="70" w:unhideWhenUsed="0"/>
-    <w:lsdException w:name="Colorful Shading Accent 4" w:semiHidden="0" w:uiPriority="71" w:unhideWhenUsed="0"/>
-    <w:lsdException w:name="Colorful List Accent 4" w:semiHidden="0" w:uiPriority="72" w:unhideWhenUsed="0"/>
-    <w:lsdException w:name="Colorful Grid Accent 4" w:semiHidden="0" w:uiPriority="73" w:unhideWhenUsed="0"/>
-    <w:lsdException w:name="Light Shading Accent 5" w:semiHidden="0" w:uiPriority="60" w:unhideWhenUsed="0"/>
-    <w:lsdException w:name="Light List Accent 5" w:semiHidden="0" w:uiPriority="61" w:unhideWhenUsed="0"/>
-    <w:lsdException w:name="Light Grid Accent 5" w:semiHidden="0" w:uiPriority="62" w:unhideWhenUsed="0"/>
-    <w:lsdException w:name="Medium Shading 1 Accent 5" w:semiHidden="0" w:uiPriority="63" w:unhideWhenUsed="0"/>
-    <w:lsdException w:name="Medium Shading 2 Accent 5" w:semiHidden="0" w:uiPriority="64" w:unhideWhenUsed="0"/>
-    <w:lsdException w:name="Medium List 1 Accent 5" w:semiHidden="0" w:uiPriority="65" w:unhideWhenUsed="0"/>
-    <w:lsdException w:name="Medium List 2 Accent 5" w:semiHidden="0" w:uiPriority="66" w:unhideWhenUsed="0"/>
-    <w:lsdException w:name="Medium Grid 1 Accent 5" w:semiHidden="0" w:uiPriority="67" w:unhideWhenUsed="0"/>
-    <w:lsdException w:name="Medium Grid 2 Accent 5" w:semiHidden="0" w:uiPriority="68" w:unhideWhenUsed="0"/>
-    <w:lsdException w:name="Medium Grid 3 Accent 5" w:semiHidden="0" w:uiPriority="69" w:unhideWhenUsed="0"/>
-    <w:lsdException w:name="Dark List Accent 5" w:semiHidden="0" w:uiPriority="70" w:unhideWhenUsed="0"/>
-    <w:lsdException w:name="Colorful Shading Accent 5" w:semiHidden="0" w:uiPriority="71" w:unhideWhenUsed="0"/>
-    <w:lsdException w:name="Colorful List Accent 5" w:semiHidden="0" w:uiPriority="72" w:unhideWhenUsed="0"/>
-    <w:lsdException w:name="Colorful Grid Accent 5" w:semiHidden="0" w:uiPriority="73" w:unhideWhenUsed="0"/>
-    <w:lsdException w:name="Light Shading Accent 6" w:semiHidden="0" w:uiPriority="60" w:unhideWhenUsed="0"/>
-    <w:lsdException w:name="Light List Accent 6" w:semiHidden="0" w:uiPriority="61" w:unhideWhenUsed="0"/>
-    <w:lsdException w:name="Light Grid Accent 6" w:semiHidden="0" w:uiPriority="62" w:unhideWhenUsed="0"/>
-    <w:lsdException w:name="Medium Shading 1 Accent 6" w:semiHidden="0" w:uiPriority="63" w:unhideWhenUsed="0"/>
-    <w:lsdException w:name="Medium Shading 2 Accent 6" w:semiHidden="0" w:uiPriority="64" w:unhideWhenUsed="0"/>
-    <w:lsdException w:name="Medium List 1 Accent 6" w:semiHidden="0" w:uiPriority="65" w:unhideWhenUsed="0"/>
-    <w:lsdException w:name="Medium List 2 Accent 6" w:semiHidden="0" w:uiPriority="66" w:unhideWhenUsed="0"/>
-    <w:lsdException w:name="Medium Grid 1 Accent 6" w:semiHidden="0" w:uiPriority="67" w:unhideWhenUsed="0"/>
-    <w:lsdException w:name="Medium Grid 2 Accent 6" w:semiHidden="0" w:uiPriority="68" w:unhideWhenUsed="0"/>
-    <w:lsdException w:name="Medium Grid 3 Accent 6" w:semiHidden="0" w:uiPriority="69" w:unhideWhenUsed="0"/>
-    <w:lsdException w:name="Dark List Accent 6" w:semiHidden="0" w:uiPriority="70" w:unhideWhenUsed="0"/>
-    <w:lsdException w:name="Colorful Shading Accent 6" w:semiHidden="0" w:uiPriority="71" w:unhideWhenUsed="0"/>
-    <w:lsdException w:name="Colorful List Accent 6" w:semiHidden="0" w:uiPriority="72" w:unhideWhenUsed="0"/>
-    <w:lsdException w:name="Colorful Grid Accent 6" w:semiHidden="0" w:uiPriority="73" w:unhideWhenUsed="0"/>
-    <w:lsdException w:name="Subtle Emphasis" w:semiHidden="0" w:uiPriority="19" w:unhideWhenUsed="0" w:qFormat="1"/>
-    <w:lsdException w:name="Intense Emphasis" w:semiHidden="0" w:uiPriority="21" w:unhideWhenUsed="0" w:qFormat="1"/>
-    <w:lsdException w:name="Subtle Reference" w:semiHidden="0" w:uiPriority="31" w:unhideWhenUsed="0" w:qFormat="1"/>
-    <w:lsdException w:name="Intense Reference" w:semiHidden="0" w:uiPriority="32" w:unhideWhenUsed="0" w:qFormat="1"/>
-    <w:lsdException w:name="Book Title" w:semiHidden="0" w:uiPriority="33" w:unhideWhenUsed="0" w:qFormat="1"/>
-    <w:lsdException w:name="Bibliography" w:uiPriority="37"/>
-    <w:lsdException w:name="TOC Heading" w:uiPriority="39" w:qFormat="1"/>
+    <w:lsdException w:name="Table Theme" w:semiHidden="1" w:unhideWhenUsed="1"/>
+    <w:lsdException w:name="Placeholder Text" w:semiHidden="1"/>
+    <w:lsdException w:name="No Spacing" w:uiPriority="1" w:qFormat="1"/>
+    <w:lsdException w:name="Light Shading" w:uiPriority="60"/>
+    <w:lsdException w:name="Light List" w:uiPriority="61"/>
+    <w:lsdException w:name="Light Grid" w:uiPriority="62"/>
+    <w:lsdException w:name="Medium Shading 1" w:uiPriority="63"/>
+    <w:lsdException w:name="Medium Shading 2" w:uiPriority="64"/>
+    <w:lsdException w:name="Medium List 1" w:uiPriority="65"/>
+    <w:lsdException w:name="Medium List 2" w:uiPriority="66"/>
+    <w:lsdException w:name="Medium Grid 1" w:uiPriority="67"/>
+    <w:lsdException w:name="Medium Grid 2" w:uiPriority="68"/>
+    <w:lsdException w:name="Medium Grid 3" w:uiPriority="69"/>
+    <w:lsdException w:name="Dark List" w:uiPriority="70"/>
+    <w:lsdException w:name="Colorful Shading" w:uiPriority="71"/>
+    <w:lsdException w:name="Colorful List" w:uiPriority="72"/>
+    <w:lsdException w:name="Colorful Grid" w:uiPriority="73"/>
+    <w:lsdException w:name="Light Shading Accent 1" w:uiPriority="60"/>
+    <w:lsdException w:name="Light List Accent 1" w:uiPriority="61"/>
+    <w:lsdException w:name="Light Grid Accent 1" w:uiPriority="62"/>
+    <w:lsdException w:name="Medium Shading 1 Accent 1" w:uiPriority="63"/>
+    <w:lsdException w:name="Medium Shading 2 Accent 1" w:uiPriority="64"/>
+    <w:lsdException w:name="Medium List 1 Accent 1" w:uiPriority="65"/>
+    <w:lsdException w:name="Revision" w:semiHidden="1"/>
+    <w:lsdException w:name="List Paragraph" w:uiPriority="34" w:qFormat="1"/>
+    <w:lsdException w:name="Quote" w:uiPriority="29" w:qFormat="1"/>
+    <w:lsdException w:name="Intense Quote" w:uiPriority="30" w:qFormat="1"/>
+    <w:lsdException w:name="Medium List 2 Accent 1" w:uiPriority="66"/>
+    <w:lsdException w:name="Medium Grid 1 Accent 1" w:uiPriority="67"/>
+    <w:lsdException w:name="Medium Grid 2 Accent 1" w:uiPriority="68"/>
+    <w:lsdException w:name="Medium Grid 3 Accent 1" w:uiPriority="69"/>
+    <w:lsdException w:name="Dark List Accent 1" w:uiPriority="70"/>
+    <w:lsdException w:name="Colorful Shading Accent 1" w:uiPriority="71"/>
+    <w:lsdException w:name="Colorful List Accent 1" w:uiPriority="72"/>
+    <w:lsdException w:name="Colorful Grid Accent 1" w:uiPriority="73"/>
+    <w:lsdException w:name="Light Shading Accent 2" w:uiPriority="60"/>
+    <w:lsdException w:name="Light List Accent 2" w:uiPriority="61"/>
+    <w:lsdException w:name="Light Grid Accent 2" w:uiPriority="62"/>
+    <w:lsdException w:name="Medium Shading 1 Accent 2" w:uiPriority="63"/>
+    <w:lsdException w:name="Medium Shading 2 Accent 2" w:uiPriority="64"/>
+    <w:lsdException w:name="Medium List 1 Accent 2" w:uiPriority="65"/>
+    <w:lsdException w:name="Medium List 2 Accent 2" w:uiPriority="66"/>
+    <w:lsdException w:name="Medium Grid 1 Accent 2" w:uiPriority="67"/>
+    <w:lsdException w:name="Medium Grid 2 Accent 2" w:uiPriority="68"/>
+    <w:lsdException w:name="Medium Grid 3 Accent 2" w:uiPriority="69"/>
+    <w:lsdException w:name="Dark List Accent 2" w:uiPriority="70"/>
+    <w:lsdException w:name="Colorful Shading Accent 2" w:uiPriority="71"/>
+    <w:lsdException w:name="Colorful List Accent 2" w:uiPriority="72"/>
+    <w:lsdException w:name="Colorful Grid Accent 2" w:uiPriority="73"/>
+    <w:lsdException w:name="Light Shading Accent 3" w:uiPriority="60"/>
+    <w:lsdException w:name="Light List Accent 3" w:uiPriority="61"/>
+    <w:lsdException w:name="Light Grid Accent 3" w:uiPriority="62"/>
+    <w:lsdException w:name="Medium Shading 1 Accent 3" w:uiPriority="63"/>
+    <w:lsdException w:name="Medium Shading 2 Accent 3" w:uiPriority="64"/>
+    <w:lsdException w:name="Medium List 1 Accent 3" w:uiPriority="65"/>
+    <w:lsdException w:name="Medium List 2 Accent 3" w:uiPriority="66"/>
+    <w:lsdException w:name="Medium Grid 1 Accent 3" w:uiPriority="67"/>
+    <w:lsdException w:name="Medium Grid 2 Accent 3" w:uiPriority="68"/>
+    <w:lsdException w:name="Medium Grid 3 Accent 3" w:uiPriority="69"/>
+    <w:lsdException w:name="Dark List Accent 3" w:uiPriority="70"/>
+    <w:lsdException w:name="Colorful Shading Accent 3" w:uiPriority="71"/>
+    <w:lsdException w:name="Colorful List Accent 3" w:uiPriority="72"/>
+    <w:lsdException w:name="Colorful Grid Accent 3" w:uiPriority="73"/>
+    <w:lsdException w:name="Light Shading Accent 4" w:uiPriority="60"/>
+    <w:lsdException w:name="Light List Accent 4" w:uiPriority="61"/>
+    <w:lsdException w:name="Light Grid Accent 4" w:uiPriority="62"/>
+    <w:lsdException w:name="Medium Shading 1 Accent 4" w:uiPriority="63"/>
+    <w:lsdException w:name="Medium Shading 2 Accent 4" w:uiPriority="64"/>
+    <w:lsdException w:name="Medium List 1 Accent 4" w:uiPriority="65"/>
+    <w:lsdException w:name="Medium List 2 Accent 4" w:uiPriority="66"/>
+    <w:lsdException w:name="Medium Grid 1 Accent 4" w:uiPriority="67"/>
+    <w:lsdException w:name="Medium Grid 2 Accent 4" w:uiPriority="68"/>
+    <w:lsdException w:name="Medium Grid 3 Accent 4" w:uiPriority="69"/>
+    <w:lsdException w:name="Dark List Accent 4" w:uiPriority="70"/>
+    <w:lsdException w:name="Colorful Shading Accent 4" w:uiPriority="71"/>
+    <w:lsdException w:name="Colorful List Accent 4" w:uiPriority="72"/>
+    <w:lsdException w:name="Colorful Grid Accent 4" w:uiPriority="73"/>
+    <w:lsdException w:name="Light Shading Accent 5" w:uiPriority="60"/>
+    <w:lsdException w:name="Light List Accent 5" w:uiPriority="61"/>
+    <w:lsdException w:name="Light Grid Accent 5" w:uiPriority="62"/>
+    <w:lsdException w:name="Medium Shading 1 Accent 5" w:uiPriority="63"/>
+    <w:lsdException w:name="Medium Shading 2 Accent 5" w:uiPriority="64"/>
+    <w:lsdException w:name="Medium List 1 Accent 5" w:uiPriority="65"/>
+    <w:lsdException w:name="Medium List 2 Accent 5" w:uiPriority="66"/>
+    <w:lsdException w:name="Medium Grid 1 Accent 5" w:uiPriority="67"/>
+    <w:lsdException w:name="Medium Grid 2 Accent 5" w:uiPriority="68"/>
+    <w:lsdException w:name="Medium Grid 3 Accent 5" w:uiPriority="69"/>
+    <w:lsdException w:name="Dark List Accent 5" w:uiPriority="70"/>
+    <w:lsdException w:name="Colorful Shading Accent 5" w:uiPriority="71"/>
+    <w:lsdException w:name="Colorful List Accent 5" w:uiPriority="72"/>
+    <w:lsdException w:name="Colorful Grid Accent 5" w:uiPriority="73"/>
+    <w:lsdException w:name="Light Shading Accent 6" w:uiPriority="60"/>
+    <w:lsdException w:name="Light List Accent 6" w:uiPriority="61"/>
+    <w:lsdException w:name="Light Grid Accent 6" w:uiPriority="62"/>
+    <w:lsdException w:name="Medium Shading 1 Accent 6" w:uiPriority="63"/>
+    <w:lsdException w:name="Medium Shading 2 Accent 6" w:uiPriority="64"/>
+    <w:lsdException w:name="Medium List 1 Accent 6" w:uiPriority="65"/>
+    <w:lsdException w:name="Medium List 2 Accent 6" w:uiPriority="66"/>
+    <w:lsdException w:name="Medium Grid 1 Accent 6" w:uiPriority="67"/>
+    <w:lsdException w:name="Medium Grid 2 Accent 6" w:uiPriority="68"/>
+    <w:lsdException w:name="Medium Grid 3 Accent 6" w:uiPriority="69"/>
+    <w:lsdException w:name="Dark List Accent 6" w:uiPriority="70"/>
+    <w:lsdException w:name="Colorful Shading Accent 6" w:uiPriority="71"/>
+    <w:lsdException w:name="Colorful List Accent 6" w:uiPriority="72"/>
+    <w:lsdException w:name="Colorful Grid Accent 6" w:uiPriority="73"/>
+    <w:lsdException w:name="Subtle Emphasis" w:uiPriority="19" w:qFormat="1"/>
+    <w:lsdException w:name="Intense Emphasis" w:uiPriority="21" w:qFormat="1"/>
+    <w:lsdException w:name="Subtle Reference" w:uiPriority="31" w:qFormat="1"/>
+    <w:lsdException w:name="Intense Reference" w:uiPriority="32" w:qFormat="1"/>
+    <w:lsdException w:name="Book Title" w:uiPriority="33" w:qFormat="1"/>
+    <w:lsdException w:name="Bibliography" w:semiHidden="1" w:uiPriority="37" w:unhideWhenUsed="1"/>
+    <w:lsdException w:name="TOC Heading" w:semiHidden="1" w:uiPriority="39" w:unhideWhenUsed="1" w:qFormat="1"/>
+    <w:lsdException w:name="Plain Table 1" w:uiPriority="41"/>
+    <w:lsdException w:name="Plain Table 2" w:uiPriority="42"/>
+    <w:lsdException w:name="Plain Table 3" w:uiPriority="43"/>
+    <w:lsdException w:name="Plain Table 4" w:uiPriority="44"/>
+    <w:lsdException w:name="Plain Table 5" w:uiPriority="45"/>
+    <w:lsdException w:name="Grid Table Light" w:uiPriority="40"/>
+    <w:lsdException w:name="Grid Table 1 Light" w:uiPriority="46"/>
+    <w:lsdException w:name="Grid Table 2" w:uiPriority="47"/>
+    <w:lsdException w:name="Grid Table 3" w:uiPriority="48"/>
+    <w:lsdException w:name="Grid Table 4" w:uiPriority="49"/>
+    <w:lsdException w:name="Grid Table 5 Dark" w:uiPriority="50"/>
+    <w:lsdException w:name="Grid Table 6 Colorful" w:uiPriority="51"/>
+    <w:lsdException w:name="Grid Table 7 Colorful" w:uiPriority="52"/>
+    <w:lsdException w:name="Grid Table 1 Light Accent 1" w:uiPriority="46"/>
+    <w:lsdException w:name="Grid Table 2 Accent 1" w:uiPriority="47"/>
+    <w:lsdException w:name="Grid Table 3 Accent 1" w:uiPriority="48"/>
+    <w:lsdException w:name="Grid Table 4 Accent 1" w:uiPriority="49"/>
+    <w:lsdException w:name="Grid Table 5 Dark Accent 1" w:uiPriority="50"/>
+    <w:lsdException w:name="Grid Table 6 Colorful Accent 1" w:uiPriority="51"/>
+    <w:lsdException w:name="Grid Table 7 Colorful Accent 1" w:uiPriority="52"/>
+    <w:lsdException w:name="Grid Table 1 Light Accent 2" w:uiPriority="46"/>
+    <w:lsdException w:name="Grid Table 2 Accent 2" w:uiPriority="47"/>
+    <w:lsdException w:name="Grid Table 3 Accent 2" w:uiPriority="48"/>
+    <w:lsdException w:name="Grid Table 4 Accent 2" w:uiPriority="49"/>
+    <w:lsdException w:name="Grid Table 5 Dark Accent 2" w:uiPriority="50"/>
+    <w:lsdException w:name="Grid Table 6 Colorful Accent 2" w:uiPriority="51"/>
+    <w:lsdException w:name="Grid Table 7 Colorful Accent 2" w:uiPriority="52"/>
+    <w:lsdException w:name="Grid Table 1 Light Accent 3" w:uiPriority="46"/>
+    <w:lsdException w:name="Grid Table 2 Accent 3" w:uiPriority="47"/>
+    <w:lsdException w:name="Grid Table 3 Accent 3" w:uiPriority="48"/>
+    <w:lsdException w:name="Grid Table 4 Accent 3" w:uiPriority="49"/>
+    <w:lsdException w:name="Grid Table 5 Dark Accent 3" w:uiPriority="50"/>
+    <w:lsdException w:name="Grid Table 6 Colorful Accent 3" w:uiPriority="51"/>
+    <w:lsdException w:name="Grid Table 7 Colorful Accent 3" w:uiPriority="52"/>
+    <w:lsdException w:name="Grid Table 1 Light Accent 4" w:uiPriority="46"/>
+    <w:lsdException w:name="Grid Table 2 Accent 4" w:uiPriority="47"/>
+    <w:lsdException w:name="Grid Table 3 Accent 4" w:uiPriority="48"/>
+    <w:lsdException w:name="Grid Table 4 Accent 4" w:uiPriority="49"/>
+    <w:lsdException w:name="Grid Table 5 Dark Accent 4" w:uiPriority="50"/>
+    <w:lsdException w:name="Grid Table 6 Colorful Accent 4" w:uiPriority="51"/>
+    <w:lsdException w:name="Grid Table 7 Colorful Accent 4" w:uiPriority="52"/>
+    <w:lsdException w:name="Grid Table 1 Light Accent 5" w:uiPriority="46"/>
+    <w:lsdException w:name="Grid Table 2 Accent 5" w:uiPriority="47"/>
+    <w:lsdException w:name="Grid Table 3 Accent 5" w:uiPriority="48"/>
+    <w:lsdException w:name="Grid Table 4 Accent 5" w:uiPriority="49"/>
+    <w:lsdException w:name="Grid Table 5 Dark Accent 5" w:uiPriority="50"/>
+    <w:lsdException w:name="Grid Table 6 Colorful Accent 5" w:uiPriority="51"/>
+    <w:lsdException w:name="Grid Table 7 Colorful Accent 5" w:uiPriority="52"/>
+    <w:lsdException w:name="Grid Table 1 Light Accent 6" w:uiPriority="46"/>
+    <w:lsdException w:name="Grid Table 2 Accent 6" w:uiPriority="47"/>
+    <w:lsdException w:name="Grid Table 3 Accent 6" w:uiPriority="48"/>
+    <w:lsdException w:name="Grid Table 4 Accent 6" w:uiPriority="49"/>
+    <w:lsdException w:name="Grid Table 5 Dark Accent 6" w:uiPriority="50"/>
+    <w:lsdException w:name="Grid Table 6 Colorful Accent 6" w:uiPriority="51"/>
+    <w:lsdException w:name="Grid Table 7 Colorful Accent 6" w:uiPriority="52"/>
+    <w:lsdException w:name="List Table 1 Light" w:uiPriority="46"/>
+    <w:lsdException w:name="List Table 2" w:uiPriority="47"/>
+    <w:lsdException w:name="List Table 3" w:uiPriority="48"/>
+    <w:lsdException w:name="List Table 4" w:uiPriority="49"/>
+    <w:lsdException w:name="List Table 5 Dark" w:uiPriority="50"/>
+    <w:lsdException w:name="List Table 6 Colorful" w:uiPriority="51"/>
+    <w:lsdException w:name="List Table 7 Colorful" w:uiPriority="52"/>
+    <w:lsdException w:name="List Table 1 Light Accent 1" w:uiPriority="46"/>
+    <w:lsdException w:name="List Table 2 Accent 1" w:uiPriority="47"/>
+    <w:lsdException w:name="List Table 3 Accent 1" w:uiPriority="48"/>
+    <w:lsdException w:name="List Table 4 Accent 1" w:uiPriority="49"/>
+    <w:lsdException w:name="List Table 5 Dark Accent 1" w:uiPriority="50"/>
+    <w:lsdException w:name="List Table 6 Colorful Accent 1" w:uiPriority="51"/>
+    <w:lsdException w:name="List Table 7 Colorful Accent 1" w:uiPriority="52"/>
+    <w:lsdException w:name="List Table 1 Light Accent 2" w:uiPriority="46"/>
+    <w:lsdException w:name="List Table 2 Accent 2" w:uiPriority="47"/>
+    <w:lsdException w:name="List Table 3 Accent 2" w:uiPriority="48"/>
+    <w:lsdException w:name="List Table 4 Accent 2" w:uiPriority="49"/>
+    <w:lsdException w:name="List Table 5 Dark Accent 2" w:uiPriority="50"/>
+    <w:lsdException w:name="List Table 6 Colorful Accent 2" w:uiPriority="51"/>
+    <w:lsdException w:name="List Table 7 Colorful Accent 2" w:uiPriority="52"/>
+    <w:lsdException w:name="List Table 1 Light Accent 3" w:uiPriority="46"/>
+    <w:lsdException w:name="List Table 2 Accent 3" w:uiPriority="47"/>
+    <w:lsdException w:name="List Table 3 Accent 3" w:uiPriority="48"/>
+    <w:lsdException w:name="List Table 4 Accent 3" w:uiPriority="49"/>
+    <w:lsdException w:name="List Table 5 Dark Accent 3" w:uiPriority="50"/>
+    <w:lsdException w:name="List Table 6 Colorful Accent 3" w:uiPriority="51"/>
+    <w:lsdException w:name="List Table 7 Colorful Accent 3" w:uiPriority="52"/>
+    <w:lsdException w:name="List Table 1 Light Accent 4" w:uiPriority="46"/>
+    <w:lsdException w:name="List Table 2 Accent 4" w:uiPriority="47"/>
+    <w:lsdException w:name="List Table 3 Accent 4" w:uiPriority="48"/>
+    <w:lsdException w:name="List Table 4 Accent 4" w:uiPriority="49"/>
+    <w:lsdException w:name="List Table 5 Dark Accent 4" w:uiPriority="50"/>
+    <w:lsdException w:name="List Table 6 Colorful Accent 4" w:uiPriority="51"/>
+    <w:lsdException w:name="List Table 7 Colorful Accent 4" w:uiPriority="52"/>
+    <w:lsdException w:name="List Table 1 Light Accent 5" w:uiPriority="46"/>
+    <w:lsdException w:name="List Table 2 Accent 5" w:uiPriority="47"/>
+    <w:lsdException w:name="List Table 3 Accent 5" w:uiPriority="48"/>
+    <w:lsdException w:name="List Table 4 Accent 5" w:uiPriority="49"/>
+    <w:lsdException w:name="List Table 5 Dark Accent 5" w:uiPriority="50"/>
+    <w:lsdException w:name="List Table 6 Colorful Accent 5" w:uiPriority="51"/>
+    <w:lsdException w:name="List Table 7 Colorful Accent 5" w:uiPriority="52"/>
+    <w:lsdException w:name="List Table 1 Light Accent 6" w:uiPriority="46"/>
+    <w:lsdException w:name="List Table 2 Accent 6" w:uiPriority="47"/>
+    <w:lsdException w:name="List Table 3 Accent 6" w:uiPriority="48"/>
+    <w:lsdException w:name="List Table 4 Accent 6" w:uiPriority="49"/>
+    <w:lsdException w:name="List Table 5 Dark Accent 6" w:uiPriority="50"/>
+    <w:lsdException w:name="List Table 6 Colorful Accent 6" w:uiPriority="51"/>
+    <w:lsdException w:name="List Table 7 Colorful Accent 6" w:uiPriority="52"/>
   </w:latentStyles>
   <w:style w:type="paragraph" w:default="1" w:styleId="Normal">
     <w:name w:val="Normal"/>
@@ -5655,7 +5840,6 @@
     <w:uiPriority w:val="99"/>
     <w:semiHidden/>
     <w:unhideWhenUsed/>
-    <w:qFormat/>
     <w:tblPr>
       <w:tblInd w:w="0" w:type="dxa"/>
       <w:tblCellMar>
@@ -6043,7 +6227,7 @@
   <a:extraClrSchemeLst/>
   <a:extLst>
     <a:ext uri="{05A4C25C-085E-4340-85A3-A5531E510DB2}">
-      <thm15:themeFamily xmlns:thm15="http://schemas.microsoft.com/office/thememl/2012/main" xmlns="" name="Office Theme" id="{62F939B6-93AF-4DB8-9C6B-D6C7DFDC589F}" vid="{4A3C46E8-61CC-4603-A589-7422A47A8E4A}"/>
+      <thm15:themeFamily xmlns:thm15="http://schemas.microsoft.com/office/thememl/2012/main" name="Office Theme" id="{62F939B6-93AF-4DB8-9C6B-D6C7DFDC589F}" vid="{4A3C46E8-61CC-4603-A589-7422A47A8E4A}"/>
     </a:ext>
   </a:extLst>
 </a:theme>

--- a/00_GESTAO_GERAL/05_ORDEM_SERVICO/04_OS4777/01_GESTAO/OS 4777 - Documento de Acompanhamento.docx
+++ b/00_GESTAO_GERAL/05_ORDEM_SERVICO/04_OS4777/01_GESTAO/OS 4777 - Documento de Acompanhamento.docx
@@ -1168,7 +1168,7 @@
                 <w:sz w:val="24"/>
                 <w:szCs w:val="24"/>
               </w:rPr>
-              <w:t>Devolvida</w:t>
+              <w:t>Entregue</w:t>
             </w:r>
           </w:p>
         </w:tc>
@@ -1228,22 +1228,31 @@
                 <w:sz w:val="24"/>
                 <w:szCs w:val="24"/>
               </w:rPr>
-              <w:t>26</w:t>
-            </w:r>
-            <w:r>
-              <w:rPr>
-                <w:sz w:val="24"/>
-                <w:szCs w:val="24"/>
-              </w:rPr>
-              <w:t>/0</w:t>
-            </w:r>
-            <w:r>
-              <w:rPr>
-                <w:sz w:val="24"/>
-                <w:szCs w:val="24"/>
-              </w:rPr>
-              <w:t>9</w:t>
-            </w:r>
+              <w:t>04</w:t>
+            </w:r>
+            <w:r>
+              <w:rPr>
+                <w:sz w:val="24"/>
+                <w:szCs w:val="24"/>
+              </w:rPr>
+              <w:t>/</w:t>
+            </w:r>
+            <w:r>
+              <w:rPr>
+                <w:sz w:val="24"/>
+                <w:szCs w:val="24"/>
+              </w:rPr>
+              <w:t>1</w:t>
+            </w:r>
+            <w:r>
+              <w:rPr>
+                <w:sz w:val="24"/>
+                <w:szCs w:val="24"/>
+              </w:rPr>
+              <w:t>0</w:t>
+            </w:r>
+            <w:bookmarkStart w:id="0" w:name="_GoBack"/>
+            <w:bookmarkEnd w:id="0"/>
             <w:r>
               <w:rPr>
                 <w:sz w:val="24"/>
@@ -2703,8 +2712,6 @@
             <w:r>
               <w:t>.</w:t>
             </w:r>
-            <w:bookmarkStart w:id="0" w:name="_GoBack"/>
-            <w:bookmarkEnd w:id="0"/>
           </w:p>
         </w:tc>
         <w:tc>
@@ -2894,8 +2901,17 @@
                 <w:rFonts w:asciiTheme="minorHAnsi" w:eastAsia="Times New Roman" w:hAnsiTheme="minorHAnsi" w:cs="Arial"/>
                 <w:lang w:eastAsia="pt-BR"/>
               </w:rPr>
-              <w:t xml:space="preserve"> Deploy</w:t>
-            </w:r>
+              <w:t xml:space="preserve"> </w:t>
+            </w:r>
+            <w:proofErr w:type="spellStart"/>
+            <w:r>
+              <w:rPr>
+                <w:rFonts w:asciiTheme="minorHAnsi" w:eastAsia="Times New Roman" w:hAnsiTheme="minorHAnsi" w:cs="Arial"/>
+                <w:lang w:eastAsia="pt-BR"/>
+              </w:rPr>
+              <w:t>Deploy</w:t>
+            </w:r>
+            <w:proofErr w:type="spellEnd"/>
           </w:p>
         </w:tc>
         <w:tc>
@@ -3037,7 +3053,13 @@
               <w:jc w:val="center"/>
             </w:pPr>
             <w:r>
-              <w:t>30/08/16</w:t>
+              <w:t>30/0</w:t>
+            </w:r>
+            <w:r>
+              <w:t>9</w:t>
+            </w:r>
+            <w:r>
+              <w:t>/16</w:t>
             </w:r>
           </w:p>
         </w:tc>
@@ -3050,7 +3072,15 @@
               <w:spacing w:after="0"/>
             </w:pPr>
             <w:r>
-              <w:t xml:space="preserve">Na última quarta-feira 28/09, foram liberadas as correções dos seguintes itens classificados como graves no mantis, são eles: 235, 249, 250 e 196. Os </w:t>
+              <w:t xml:space="preserve">Na última quarta-feira 28/09, foram liberadas as correções dos seguintes itens classificados como graves no </w:t>
+            </w:r>
+            <w:proofErr w:type="spellStart"/>
+            <w:r>
+              <w:t>mantis</w:t>
+            </w:r>
+            <w:proofErr w:type="spellEnd"/>
+            <w:r>
+              <w:t xml:space="preserve">, são eles: 235, 249, 250 e 196. Os </w:t>
             </w:r>
             <w:r>
               <w:lastRenderedPageBreak/>
@@ -3068,6 +3098,70 @@
             </w:pPr>
             <w:r>
               <w:lastRenderedPageBreak/>
+              <w:t>NTC - Rodrigo Borges</w:t>
+            </w:r>
+          </w:p>
+        </w:tc>
+      </w:tr>
+      <w:tr>
+        <w:tc>
+          <w:tcPr>
+            <w:tcW w:w="1134" w:type="dxa"/>
+          </w:tcPr>
+          <w:p>
+            <w:pPr>
+              <w:spacing w:after="0"/>
+              <w:jc w:val="center"/>
+            </w:pPr>
+            <w:r>
+              <w:lastRenderedPageBreak/>
+              <w:t>04</w:t>
+            </w:r>
+            <w:r>
+              <w:t>/</w:t>
+            </w:r>
+            <w:r>
+              <w:t>10</w:t>
+            </w:r>
+            <w:r>
+              <w:t>/16</w:t>
+            </w:r>
+          </w:p>
+        </w:tc>
+        <w:tc>
+          <w:tcPr>
+            <w:tcW w:w="5102" w:type="dxa"/>
+          </w:tcPr>
+          <w:p>
+            <w:pPr>
+              <w:spacing w:after="0"/>
+            </w:pPr>
+            <w:r>
+              <w:t xml:space="preserve">Foram corrigidos </w:t>
+            </w:r>
+            <w:r>
+              <w:t xml:space="preserve">e liberados </w:t>
+            </w:r>
+            <w:r>
+              <w:t>os seguintes erros não graves: 256, 248</w:t>
+            </w:r>
+            <w:r>
+              <w:t>, 234, 245, 251, 225, 226, 257. Os</w:t>
+            </w:r>
+            <w:r>
+              <w:t xml:space="preserve"> 9 restantes foram retornados.</w:t>
+            </w:r>
+          </w:p>
+        </w:tc>
+        <w:tc>
+          <w:tcPr>
+            <w:tcW w:w="2835" w:type="dxa"/>
+          </w:tcPr>
+          <w:p>
+            <w:pPr>
+              <w:spacing w:after="0"/>
+            </w:pPr>
+            <w:r>
               <w:t>NTC - Rodrigo Borges</w:t>
             </w:r>
           </w:p>
@@ -5234,7 +5328,7 @@
         <w:rStyle w:val="Nmerodepgina"/>
         <w:noProof/>
       </w:rPr>
-      <w:t>2</w:t>
+      <w:t>5</w:t>
     </w:r>
     <w:r>
       <w:rPr>
@@ -5275,7 +5369,7 @@
         <v:shape id="_x0000_s2051" type="#_x0000_t75" style="position:absolute;margin-left:275.05pt;margin-top:-9.15pt;width:211.25pt;height:35.9pt;z-index:251656704">
           <v:imagedata r:id="rId1" o:title=""/>
         </v:shape>
-        <o:OLEObject Type="Embed" ProgID="PBrush" ShapeID="_x0000_s2051" DrawAspect="Content" ObjectID="_1536764756" r:id="rId2"/>
+        <o:OLEObject Type="Embed" ProgID="PBrush" ShapeID="_x0000_s2051" DrawAspect="Content" ObjectID="_1537117846" r:id="rId2"/>
       </w:object>
     </w:r>
   </w:p>

--- a/00_GESTAO_GERAL/05_ORDEM_SERVICO/04_OS4777/01_GESTAO/OS 4777 - Documento de Acompanhamento.docx
+++ b/00_GESTAO_GERAL/05_ORDEM_SERVICO/04_OS4777/01_GESTAO/OS 4777 - Documento de Acompanhamento.docx
@@ -1,6 +1,6 @@
 
 <file path=word/document.xml><?xml version="1.0" encoding="utf-8"?>
-<w:document xmlns:wpc="http://schemas.microsoft.com/office/word/2010/wordprocessingCanvas" xmlns:mc="http://schemas.openxmlformats.org/markup-compatibility/2006" xmlns:o="urn:schemas-microsoft-com:office:office" xmlns:r="http://schemas.openxmlformats.org/officeDocument/2006/relationships" xmlns:m="http://schemas.openxmlformats.org/officeDocument/2006/math" xmlns:v="urn:schemas-microsoft-com:vml" xmlns:wp14="http://schemas.microsoft.com/office/word/2010/wordprocessingDrawing" xmlns:wp="http://schemas.openxmlformats.org/drawingml/2006/wordprocessingDrawing" xmlns:w10="urn:schemas-microsoft-com:office:word" xmlns:w="http://schemas.openxmlformats.org/wordprocessingml/2006/main" xmlns:w14="http://schemas.microsoft.com/office/word/2010/wordml" xmlns:w15="http://schemas.microsoft.com/office/word/2012/wordml" xmlns:wpg="http://schemas.microsoft.com/office/word/2010/wordprocessingGroup" xmlns:wpi="http://schemas.microsoft.com/office/word/2010/wordprocessingInk" xmlns:wne="http://schemas.microsoft.com/office/word/2006/wordml" xmlns:wps="http://schemas.microsoft.com/office/word/2010/wordprocessingShape" mc:Ignorable="w14 w15 wp14">
+<w:document xmlns:ve="http://schemas.openxmlformats.org/markup-compatibility/2006" xmlns:o="urn:schemas-microsoft-com:office:office" xmlns:r="http://schemas.openxmlformats.org/officeDocument/2006/relationships" xmlns:m="http://schemas.openxmlformats.org/officeDocument/2006/math" xmlns:v="urn:schemas-microsoft-com:vml" xmlns:wp="http://schemas.openxmlformats.org/drawingml/2006/wordprocessingDrawing" xmlns:w10="urn:schemas-microsoft-com:office:word" xmlns:w="http://schemas.openxmlformats.org/wordprocessingml/2006/main" xmlns:wne="http://schemas.microsoft.com/office/word/2006/wordml">
   <w:body>
     <w:p>
       <w:pPr>
@@ -30,7 +30,7 @@
           <w:insideH w:val="none" w:sz="0" w:space="0" w:color="auto"/>
           <w:insideV w:val="none" w:sz="0" w:space="0" w:color="auto"/>
         </w:tblBorders>
-        <w:tblLook w:val="04A0" w:firstRow="1" w:lastRow="0" w:firstColumn="1" w:lastColumn="0" w:noHBand="0" w:noVBand="1"/>
+        <w:tblLook w:val="04A0"/>
       </w:tblPr>
       <w:tblGrid>
         <w:gridCol w:w="1134"/>
@@ -278,7 +278,7 @@
       <w:tblPr>
         <w:tblStyle w:val="Tabelacomgrade"/>
         <w:tblW w:w="9069" w:type="dxa"/>
-        <w:tblLook w:val="04A0" w:firstRow="1" w:lastRow="0" w:firstColumn="1" w:lastColumn="0" w:noHBand="0" w:noVBand="1"/>
+        <w:tblLook w:val="04A0"/>
       </w:tblPr>
       <w:tblGrid>
         <w:gridCol w:w="1698"/>
@@ -636,7 +636,7 @@
       <w:tblPr>
         <w:tblStyle w:val="Tabelacomgrade"/>
         <w:tblW w:w="9071" w:type="dxa"/>
-        <w:tblLook w:val="04A0" w:firstRow="1" w:lastRow="0" w:firstColumn="1" w:lastColumn="0" w:noHBand="0" w:noVBand="1"/>
+        <w:tblLook w:val="04A0"/>
       </w:tblPr>
       <w:tblGrid>
         <w:gridCol w:w="1553"/>
@@ -1104,7 +1104,7 @@
         <w:tblStyle w:val="Tabelacomgrade"/>
         <w:tblW w:w="9071" w:type="dxa"/>
         <w:tblInd w:w="5" w:type="dxa"/>
-        <w:tblLook w:val="04A0" w:firstRow="1" w:lastRow="0" w:firstColumn="1" w:lastColumn="0" w:noHBand="0" w:noVBand="1"/>
+        <w:tblLook w:val="04A0"/>
       </w:tblPr>
       <w:tblGrid>
         <w:gridCol w:w="1984"/>
@@ -1664,7 +1664,7 @@
               <w:jc w:val="center"/>
             </w:pPr>
             <w:r>
-              <w:t>27</w:t>
+              <w:t>30</w:t>
             </w:r>
             <w:r>
               <w:t>/0</w:t>
@@ -1756,7 +1756,10 @@
               <w:jc w:val="center"/>
             </w:pPr>
             <w:r>
-              <w:t>11</w:t>
+              <w:t>1</w:t>
+            </w:r>
+            <w:r>
+              <w:t>4</w:t>
             </w:r>
             <w:r>
               <w:t>/</w:t>
@@ -1839,19 +1842,22 @@
               <w:jc w:val="center"/>
             </w:pPr>
             <w:r>
+              <w:t>0</w:t>
+            </w:r>
+            <w:r>
               <w:t>2</w:t>
             </w:r>
             <w:r>
-              <w:t>9</w:t>
-            </w:r>
-            <w:r>
               <w:t>/</w:t>
             </w:r>
             <w:r>
               <w:t>1</w:t>
             </w:r>
             <w:r>
-              <w:t>0/16</w:t>
+              <w:t>1</w:t>
+            </w:r>
+            <w:r>
+              <w:t>/16</w:t>
             </w:r>
           </w:p>
         </w:tc>
@@ -1914,7 +1920,13 @@
               <w:jc w:val="center"/>
             </w:pPr>
             <w:r>
-              <w:t>02/11/16</w:t>
+              <w:t>0</w:t>
+            </w:r>
+            <w:r>
+              <w:t>8</w:t>
+            </w:r>
+            <w:r>
+              <w:t>/11/16</w:t>
             </w:r>
           </w:p>
         </w:tc>
@@ -1976,7 +1988,7 @@
               <w:jc w:val="center"/>
             </w:pPr>
             <w:r>
-              <w:t>31</w:t>
+              <w:t>03</w:t>
             </w:r>
             <w:r>
               <w:t>/</w:t>
@@ -1985,7 +1997,10 @@
               <w:t>1</w:t>
             </w:r>
             <w:r>
-              <w:t>0/16</w:t>
+              <w:t>1</w:t>
+            </w:r>
+            <w:r>
+              <w:t>/16</w:t>
             </w:r>
           </w:p>
         </w:tc>
@@ -2047,16 +2062,13 @@
               <w:jc w:val="center"/>
             </w:pPr>
             <w:r>
-              <w:t>2</w:t>
-            </w:r>
-            <w:r>
-              <w:t>9</w:t>
-            </w:r>
-            <w:r>
-              <w:t>/0</w:t>
-            </w:r>
-            <w:r>
-              <w:t>4</w:t>
+              <w:t>0</w:t>
+            </w:r>
+            <w:r>
+              <w:t>2/0</w:t>
+            </w:r>
+            <w:r>
+              <w:t>5</w:t>
             </w:r>
             <w:r>
               <w:t>/17</w:t>
@@ -2103,7 +2115,7 @@
       <w:tblPr>
         <w:tblStyle w:val="Tabelacomgrade"/>
         <w:tblW w:w="9071" w:type="dxa"/>
-        <w:tblLook w:val="04A0" w:firstRow="1" w:lastRow="0" w:firstColumn="1" w:lastColumn="0" w:noHBand="0" w:noVBand="1"/>
+        <w:tblLook w:val="04A0"/>
       </w:tblPr>
       <w:tblGrid>
         <w:gridCol w:w="1134"/>
@@ -3197,7 +3209,7 @@
         <w:tblStyle w:val="Tabelacomgrade"/>
         <w:tblW w:w="9072" w:type="dxa"/>
         <w:shd w:val="clear" w:color="auto" w:fill="BFBFBF"/>
-        <w:tblLook w:val="04A0" w:firstRow="1" w:lastRow="0" w:firstColumn="1" w:lastColumn="0" w:noHBand="0" w:noVBand="1"/>
+        <w:tblLook w:val="04A0"/>
       </w:tblPr>
       <w:tblGrid>
         <w:gridCol w:w="1701"/>
@@ -3681,7 +3693,7 @@
         <w:tblStyle w:val="Tabelacomgrade"/>
         <w:tblW w:w="9072" w:type="dxa"/>
         <w:tblLayout w:type="fixed"/>
-        <w:tblLook w:val="04A0" w:firstRow="1" w:lastRow="0" w:firstColumn="1" w:lastColumn="0" w:noHBand="0" w:noVBand="1"/>
+        <w:tblLook w:val="04A0"/>
       </w:tblPr>
       <w:tblGrid>
         <w:gridCol w:w="1537"/>
@@ -3883,7 +3895,13 @@
               <w:rPr>
                 <w:b/>
               </w:rPr>
-              <w:t>14</w:t>
+              <w:t>1</w:t>
+            </w:r>
+            <w:r>
+              <w:rPr>
+                <w:b/>
+              </w:rPr>
+              <w:t>5</w:t>
             </w:r>
             <w:r>
               <w:rPr>
@@ -3895,7 +3913,7 @@
               <w:rPr>
                 <w:b/>
               </w:rPr>
-              <w:t>8</w:t>
+              <w:t>4</w:t>
             </w:r>
           </w:p>
         </w:tc>
@@ -4021,6 +4039,15 @@
                 <w:szCs w:val="20"/>
               </w:rPr>
             </w:pPr>
+            <w:proofErr w:type="gramStart"/>
+            <w:r>
+              <w:rPr>
+                <w:b/>
+                <w:szCs w:val="20"/>
+              </w:rPr>
+              <w:t>0</w:t>
+            </w:r>
+            <w:proofErr w:type="gramEnd"/>
           </w:p>
         </w:tc>
         <w:tc>
@@ -4316,7 +4343,21 @@
                 <w:b/>
                 <w:szCs w:val="20"/>
               </w:rPr>
-              <w:t>0,10</w:t>
+              <w:t>0,</w:t>
+            </w:r>
+            <w:r>
+              <w:rPr>
+                <w:b/>
+                <w:szCs w:val="20"/>
+              </w:rPr>
+              <w:t>0</w:t>
+            </w:r>
+            <w:r>
+              <w:rPr>
+                <w:b/>
+                <w:szCs w:val="20"/>
+              </w:rPr>
+              <w:t>5</w:t>
             </w:r>
           </w:p>
         </w:tc>
@@ -4428,7 +4469,14 @@
                 <w:b/>
                 <w:szCs w:val="20"/>
               </w:rPr>
-              <w:t>0,06</w:t>
+              <w:t>0,0</w:t>
+            </w:r>
+            <w:r>
+              <w:rPr>
+                <w:b/>
+                <w:szCs w:val="20"/>
+              </w:rPr>
+              <w:t>2</w:t>
             </w:r>
           </w:p>
         </w:tc>
@@ -4448,13 +4496,6 @@
                 <w:szCs w:val="20"/>
               </w:rPr>
             </w:pPr>
-            <w:r>
-              <w:rPr>
-                <w:b/>
-                <w:szCs w:val="20"/>
-              </w:rPr>
-              <w:t>1,6</w:t>
-            </w:r>
           </w:p>
         </w:tc>
       </w:tr>
@@ -5011,7 +5052,13 @@
               <w:rPr>
                 <w:b/>
               </w:rPr>
-              <w:t>37</w:t>
+              <w:t>3</w:t>
+            </w:r>
+            <w:r>
+              <w:rPr>
+                <w:b/>
+              </w:rPr>
+              <w:t>8</w:t>
             </w:r>
             <w:r>
               <w:rPr>
@@ -5023,7 +5070,7 @@
               <w:rPr>
                 <w:b/>
               </w:rPr>
-              <w:t>0</w:t>
+              <w:t>5</w:t>
             </w:r>
           </w:p>
         </w:tc>
@@ -5278,7 +5325,7 @@
 </file>
 
 <file path=word/endnotes.xml><?xml version="1.0" encoding="utf-8"?>
-<w:endnotes xmlns:wpc="http://schemas.microsoft.com/office/word/2010/wordprocessingCanvas" xmlns:mc="http://schemas.openxmlformats.org/markup-compatibility/2006" xmlns:o="urn:schemas-microsoft-com:office:office" xmlns:r="http://schemas.openxmlformats.org/officeDocument/2006/relationships" xmlns:m="http://schemas.openxmlformats.org/officeDocument/2006/math" xmlns:v="urn:schemas-microsoft-com:vml" xmlns:wp14="http://schemas.microsoft.com/office/word/2010/wordprocessingDrawing" xmlns:wp="http://schemas.openxmlformats.org/drawingml/2006/wordprocessingDrawing" xmlns:w10="urn:schemas-microsoft-com:office:word" xmlns:w="http://schemas.openxmlformats.org/wordprocessingml/2006/main" xmlns:w14="http://schemas.microsoft.com/office/word/2010/wordml" xmlns:w15="http://schemas.microsoft.com/office/word/2012/wordml" xmlns:wpg="http://schemas.microsoft.com/office/word/2010/wordprocessingGroup" xmlns:wpi="http://schemas.microsoft.com/office/word/2010/wordprocessingInk" xmlns:wne="http://schemas.microsoft.com/office/word/2006/wordml" xmlns:wps="http://schemas.microsoft.com/office/word/2010/wordprocessingShape" mc:Ignorable="w14 w15 wp14">
+<w:endnotes xmlns:ve="http://schemas.openxmlformats.org/markup-compatibility/2006" xmlns:o="urn:schemas-microsoft-com:office:office" xmlns:r="http://schemas.openxmlformats.org/officeDocument/2006/relationships" xmlns:m="http://schemas.openxmlformats.org/officeDocument/2006/math" xmlns:v="urn:schemas-microsoft-com:vml" xmlns:wp="http://schemas.openxmlformats.org/drawingml/2006/wordprocessingDrawing" xmlns:w10="urn:schemas-microsoft-com:office:word" xmlns:w="http://schemas.openxmlformats.org/wordprocessingml/2006/main" xmlns:wne="http://schemas.microsoft.com/office/word/2006/wordml">
   <w:endnote w:type="separator" w:id="-1">
     <w:p>
       <w:r>
@@ -5297,7 +5344,7 @@
 </file>
 
 <file path=word/footer1.xml><?xml version="1.0" encoding="utf-8"?>
-<w:ftr xmlns:wpc="http://schemas.microsoft.com/office/word/2010/wordprocessingCanvas" xmlns:mc="http://schemas.openxmlformats.org/markup-compatibility/2006" xmlns:o="urn:schemas-microsoft-com:office:office" xmlns:r="http://schemas.openxmlformats.org/officeDocument/2006/relationships" xmlns:m="http://schemas.openxmlformats.org/officeDocument/2006/math" xmlns:v="urn:schemas-microsoft-com:vml" xmlns:wp14="http://schemas.microsoft.com/office/word/2010/wordprocessingDrawing" xmlns:wp="http://schemas.openxmlformats.org/drawingml/2006/wordprocessingDrawing" xmlns:w10="urn:schemas-microsoft-com:office:word" xmlns:w="http://schemas.openxmlformats.org/wordprocessingml/2006/main" xmlns:w14="http://schemas.microsoft.com/office/word/2010/wordml" xmlns:w15="http://schemas.microsoft.com/office/word/2012/wordml" xmlns:wpg="http://schemas.microsoft.com/office/word/2010/wordprocessingGroup" xmlns:wpi="http://schemas.microsoft.com/office/word/2010/wordprocessingInk" xmlns:wne="http://schemas.microsoft.com/office/word/2006/wordml" xmlns:wps="http://schemas.microsoft.com/office/word/2010/wordprocessingShape" mc:Ignorable="w14 w15 wp14">
+<w:ftr xmlns:ve="http://schemas.openxmlformats.org/markup-compatibility/2006" xmlns:o="urn:schemas-microsoft-com:office:office" xmlns:r="http://schemas.openxmlformats.org/officeDocument/2006/relationships" xmlns:m="http://schemas.openxmlformats.org/officeDocument/2006/math" xmlns:v="urn:schemas-microsoft-com:vml" xmlns:wp="http://schemas.openxmlformats.org/drawingml/2006/wordprocessingDrawing" xmlns:w10="urn:schemas-microsoft-com:office:word" xmlns:w="http://schemas.openxmlformats.org/wordprocessingml/2006/main" xmlns:wne="http://schemas.microsoft.com/office/word/2006/wordml">
   <w:p>
     <w:pPr>
       <w:pStyle w:val="Rodap"/>
@@ -5328,7 +5375,7 @@
         <w:rStyle w:val="Nmerodepgina"/>
         <w:noProof/>
       </w:rPr>
-      <w:t>5</w:t>
+      <w:t>4</w:t>
     </w:r>
     <w:r>
       <w:rPr>
@@ -5346,7 +5393,7 @@
         <w:noProof/>
         <w:lang w:eastAsia="pt-BR"/>
       </w:rPr>
-      <w:object w:dxaOrig="1440" w:dyaOrig="1440">
+      <w:pict>
         <v:shapetype id="_x0000_t75" coordsize="21600,21600" o:spt="75" o:preferrelative="t" path="m@4@5l@4@11@9@11@9@5xe" filled="f" stroked="f">
           <v:stroke joinstyle="miter"/>
           <v:formulas>
@@ -5369,15 +5416,15 @@
         <v:shape id="_x0000_s2051" type="#_x0000_t75" style="position:absolute;margin-left:275.05pt;margin-top:-9.15pt;width:211.25pt;height:35.9pt;z-index:251656704">
           <v:imagedata r:id="rId1" o:title=""/>
         </v:shape>
-        <o:OLEObject Type="Embed" ProgID="PBrush" ShapeID="_x0000_s2051" DrawAspect="Content" ObjectID="_1537117846" r:id="rId2"/>
-      </w:object>
+        <o:OLEObject Type="Embed" ProgID="PBrush" ShapeID="_x0000_s2051" DrawAspect="Content" ObjectID="_1537265362" r:id="rId2"/>
+      </w:pict>
     </w:r>
   </w:p>
 </w:ftr>
 </file>
 
 <file path=word/footnotes.xml><?xml version="1.0" encoding="utf-8"?>
-<w:footnotes xmlns:wpc="http://schemas.microsoft.com/office/word/2010/wordprocessingCanvas" xmlns:mc="http://schemas.openxmlformats.org/markup-compatibility/2006" xmlns:o="urn:schemas-microsoft-com:office:office" xmlns:r="http://schemas.openxmlformats.org/officeDocument/2006/relationships" xmlns:m="http://schemas.openxmlformats.org/officeDocument/2006/math" xmlns:v="urn:schemas-microsoft-com:vml" xmlns:wp14="http://schemas.microsoft.com/office/word/2010/wordprocessingDrawing" xmlns:wp="http://schemas.openxmlformats.org/drawingml/2006/wordprocessingDrawing" xmlns:w10="urn:schemas-microsoft-com:office:word" xmlns:w="http://schemas.openxmlformats.org/wordprocessingml/2006/main" xmlns:w14="http://schemas.microsoft.com/office/word/2010/wordml" xmlns:w15="http://schemas.microsoft.com/office/word/2012/wordml" xmlns:wpg="http://schemas.microsoft.com/office/word/2010/wordprocessingGroup" xmlns:wpi="http://schemas.microsoft.com/office/word/2010/wordprocessingInk" xmlns:wne="http://schemas.microsoft.com/office/word/2006/wordml" xmlns:wps="http://schemas.microsoft.com/office/word/2010/wordprocessingShape" mc:Ignorable="w14 w15 wp14">
+<w:footnotes xmlns:ve="http://schemas.openxmlformats.org/markup-compatibility/2006" xmlns:o="urn:schemas-microsoft-com:office:office" xmlns:r="http://schemas.openxmlformats.org/officeDocument/2006/relationships" xmlns:m="http://schemas.openxmlformats.org/officeDocument/2006/math" xmlns:v="urn:schemas-microsoft-com:vml" xmlns:wp="http://schemas.openxmlformats.org/drawingml/2006/wordprocessingDrawing" xmlns:w10="urn:schemas-microsoft-com:office:word" xmlns:w="http://schemas.openxmlformats.org/wordprocessingml/2006/main" xmlns:wne="http://schemas.microsoft.com/office/word/2006/wordml">
   <w:footnote w:type="separator" w:id="-1">
     <w:p>
       <w:r>
@@ -5396,7 +5443,7 @@
 </file>
 
 <file path=word/header1.xml><?xml version="1.0" encoding="utf-8"?>
-<w:hdr xmlns:wpc="http://schemas.microsoft.com/office/word/2010/wordprocessingCanvas" xmlns:mc="http://schemas.openxmlformats.org/markup-compatibility/2006" xmlns:o="urn:schemas-microsoft-com:office:office" xmlns:r="http://schemas.openxmlformats.org/officeDocument/2006/relationships" xmlns:m="http://schemas.openxmlformats.org/officeDocument/2006/math" xmlns:v="urn:schemas-microsoft-com:vml" xmlns:wp14="http://schemas.microsoft.com/office/word/2010/wordprocessingDrawing" xmlns:wp="http://schemas.openxmlformats.org/drawingml/2006/wordprocessingDrawing" xmlns:w10="urn:schemas-microsoft-com:office:word" xmlns:w="http://schemas.openxmlformats.org/wordprocessingml/2006/main" xmlns:w14="http://schemas.microsoft.com/office/word/2010/wordml" xmlns:w15="http://schemas.microsoft.com/office/word/2012/wordml" xmlns:wpg="http://schemas.microsoft.com/office/word/2010/wordprocessingGroup" xmlns:wpi="http://schemas.microsoft.com/office/word/2010/wordprocessingInk" xmlns:wne="http://schemas.microsoft.com/office/word/2006/wordml" xmlns:wps="http://schemas.microsoft.com/office/word/2010/wordprocessingShape" mc:Ignorable="w14 w15 wp14">
+<w:hdr xmlns:ve="http://schemas.openxmlformats.org/markup-compatibility/2006" xmlns:o="urn:schemas-microsoft-com:office:office" xmlns:r="http://schemas.openxmlformats.org/officeDocument/2006/relationships" xmlns:m="http://schemas.openxmlformats.org/officeDocument/2006/math" xmlns:v="urn:schemas-microsoft-com:vml" xmlns:wp="http://schemas.openxmlformats.org/drawingml/2006/wordprocessingDrawing" xmlns:w10="urn:schemas-microsoft-com:office:word" xmlns:w="http://schemas.openxmlformats.org/wordprocessingml/2006/main" xmlns:wne="http://schemas.microsoft.com/office/word/2006/wordml">
   <w:p>
     <w:pPr>
       <w:pStyle w:val="Cabealho"/>
@@ -5435,7 +5482,7 @@
                   <a:blip r:embed="rId1">
                     <a:extLst>
                       <a:ext uri="{28A0092B-C50C-407E-A947-70E740481C1C}">
-                        <a14:useLocalDpi xmlns:a14="http://schemas.microsoft.com/office/drawing/2010/main" val="0"/>
+                        <a14:useLocalDpi xmlns="" xmlns:wpc="http://schemas.microsoft.com/office/word/2010/wordprocessingCanvas" xmlns:mc="http://schemas.openxmlformats.org/markup-compatibility/2006" xmlns:o="urn:schemas-microsoft-com:office:office" xmlns:v="urn:schemas-microsoft-com:vml" xmlns:wp14="http://schemas.microsoft.com/office/word/2010/wordprocessingDrawing" xmlns:w10="urn:schemas-microsoft-com:office:word" xmlns:w="http://schemas.openxmlformats.org/wordprocessingml/2006/main" xmlns:w14="http://schemas.microsoft.com/office/word/2010/wordml" xmlns:w15="http://schemas.microsoft.com/office/word/2012/wordml" xmlns:wpg="http://schemas.microsoft.com/office/word/2010/wordprocessingGroup" xmlns:wpi="http://schemas.microsoft.com/office/word/2010/wordprocessingInk" xmlns:wps="http://schemas.microsoft.com/office/word/2010/wordprocessingShape" xmlns:a14="http://schemas.microsoft.com/office/drawing/2010/main" val="0"/>
                       </a:ext>
                     </a:extLst>
                   </a:blip>
@@ -5494,7 +5541,7 @@
                   <a:blip r:embed="rId2">
                     <a:extLst>
                       <a:ext uri="{28A0092B-C50C-407E-A947-70E740481C1C}">
-                        <a14:useLocalDpi xmlns:a14="http://schemas.microsoft.com/office/drawing/2010/main" val="0"/>
+                        <a14:useLocalDpi xmlns="" xmlns:wpc="http://schemas.microsoft.com/office/word/2010/wordprocessingCanvas" xmlns:mc="http://schemas.openxmlformats.org/markup-compatibility/2006" xmlns:o="urn:schemas-microsoft-com:office:office" xmlns:v="urn:schemas-microsoft-com:vml" xmlns:wp14="http://schemas.microsoft.com/office/word/2010/wordprocessingDrawing" xmlns:w10="urn:schemas-microsoft-com:office:word" xmlns:w="http://schemas.openxmlformats.org/wordprocessingml/2006/main" xmlns:w14="http://schemas.microsoft.com/office/word/2010/wordml" xmlns:w15="http://schemas.microsoft.com/office/word/2012/wordml" xmlns:wpg="http://schemas.microsoft.com/office/word/2010/wordprocessingGroup" xmlns:wpi="http://schemas.microsoft.com/office/word/2010/wordprocessingInk" xmlns:wps="http://schemas.microsoft.com/office/word/2010/wordprocessingShape" xmlns:a14="http://schemas.microsoft.com/office/drawing/2010/main" val="0"/>
                       </a:ext>
                     </a:extLst>
                   </a:blip>
@@ -5527,7 +5574,7 @@
 </file>
 
 <file path=word/styles.xml><?xml version="1.0" encoding="utf-8"?>
-<w:styles xmlns:mc="http://schemas.openxmlformats.org/markup-compatibility/2006" xmlns:r="http://schemas.openxmlformats.org/officeDocument/2006/relationships" xmlns:w="http://schemas.openxmlformats.org/wordprocessingml/2006/main" xmlns:w14="http://schemas.microsoft.com/office/word/2010/wordml" xmlns:w15="http://schemas.microsoft.com/office/word/2012/wordml" mc:Ignorable="w14 w15">
+<w:styles xmlns:r="http://schemas.openxmlformats.org/officeDocument/2006/relationships" xmlns:w="http://schemas.openxmlformats.org/wordprocessingml/2006/main">
   <w:docDefaults>
     <w:rPrDefault>
       <w:rPr>
@@ -5537,378 +5584,144 @@
     </w:rPrDefault>
     <w:pPrDefault/>
   </w:docDefaults>
-  <w:latentStyles w:defLockedState="0" w:defUIPriority="99" w:defSemiHidden="0" w:defUnhideWhenUsed="0" w:defQFormat="0" w:count="371">
-    <w:lsdException w:name="Normal" w:uiPriority="0" w:qFormat="1"/>
-    <w:lsdException w:name="heading 1" w:uiPriority="9" w:qFormat="1"/>
-    <w:lsdException w:name="heading 2" w:semiHidden="1" w:uiPriority="9" w:unhideWhenUsed="1" w:qFormat="1"/>
-    <w:lsdException w:name="heading 3" w:semiHidden="1" w:uiPriority="9" w:unhideWhenUsed="1" w:qFormat="1"/>
-    <w:lsdException w:name="heading 4" w:semiHidden="1" w:uiPriority="9" w:unhideWhenUsed="1" w:qFormat="1"/>
-    <w:lsdException w:name="heading 5" w:semiHidden="1" w:uiPriority="9" w:unhideWhenUsed="1" w:qFormat="1"/>
-    <w:lsdException w:name="heading 6" w:semiHidden="1" w:uiPriority="9" w:unhideWhenUsed="1" w:qFormat="1"/>
-    <w:lsdException w:name="heading 7" w:semiHidden="1" w:uiPriority="9" w:unhideWhenUsed="1" w:qFormat="1"/>
-    <w:lsdException w:name="heading 8" w:semiHidden="1" w:uiPriority="9" w:unhideWhenUsed="1" w:qFormat="1"/>
-    <w:lsdException w:name="heading 9" w:semiHidden="1" w:uiPriority="9" w:unhideWhenUsed="1" w:qFormat="1"/>
-    <w:lsdException w:name="index 1" w:semiHidden="1" w:unhideWhenUsed="1"/>
-    <w:lsdException w:name="index 2" w:semiHidden="1" w:unhideWhenUsed="1"/>
-    <w:lsdException w:name="index 3" w:semiHidden="1" w:unhideWhenUsed="1"/>
-    <w:lsdException w:name="index 4" w:semiHidden="1" w:unhideWhenUsed="1"/>
-    <w:lsdException w:name="index 5" w:semiHidden="1" w:unhideWhenUsed="1"/>
-    <w:lsdException w:name="index 6" w:semiHidden="1" w:unhideWhenUsed="1"/>
-    <w:lsdException w:name="index 7" w:semiHidden="1" w:unhideWhenUsed="1"/>
-    <w:lsdException w:name="index 8" w:semiHidden="1" w:unhideWhenUsed="1"/>
-    <w:lsdException w:name="index 9" w:semiHidden="1" w:unhideWhenUsed="1"/>
-    <w:lsdException w:name="toc 1" w:semiHidden="1" w:uiPriority="39" w:unhideWhenUsed="1"/>
-    <w:lsdException w:name="toc 2" w:semiHidden="1" w:uiPriority="39" w:unhideWhenUsed="1"/>
-    <w:lsdException w:name="toc 3" w:semiHidden="1" w:uiPriority="39" w:unhideWhenUsed="1"/>
-    <w:lsdException w:name="toc 4" w:semiHidden="1" w:uiPriority="39" w:unhideWhenUsed="1"/>
-    <w:lsdException w:name="toc 5" w:semiHidden="1" w:uiPriority="39" w:unhideWhenUsed="1"/>
-    <w:lsdException w:name="toc 6" w:semiHidden="1" w:uiPriority="39" w:unhideWhenUsed="1"/>
-    <w:lsdException w:name="toc 7" w:semiHidden="1" w:uiPriority="39" w:unhideWhenUsed="1"/>
-    <w:lsdException w:name="toc 8" w:semiHidden="1" w:uiPriority="39" w:unhideWhenUsed="1"/>
-    <w:lsdException w:name="toc 9" w:semiHidden="1" w:uiPriority="39" w:unhideWhenUsed="1"/>
-    <w:lsdException w:name="Normal Indent" w:semiHidden="1" w:unhideWhenUsed="1"/>
-    <w:lsdException w:name="footnote text" w:semiHidden="1" w:unhideWhenUsed="1"/>
-    <w:lsdException w:name="annotation text" w:semiHidden="1" w:unhideWhenUsed="1"/>
-    <w:lsdException w:name="header" w:semiHidden="1" w:unhideWhenUsed="1"/>
-    <w:lsdException w:name="footer" w:semiHidden="1" w:unhideWhenUsed="1"/>
-    <w:lsdException w:name="index heading" w:semiHidden="1" w:unhideWhenUsed="1"/>
-    <w:lsdException w:name="caption" w:semiHidden="1" w:uiPriority="35" w:unhideWhenUsed="1" w:qFormat="1"/>
-    <w:lsdException w:name="table of figures" w:semiHidden="1" w:unhideWhenUsed="1"/>
-    <w:lsdException w:name="envelope address" w:semiHidden="1" w:unhideWhenUsed="1"/>
-    <w:lsdException w:name="envelope return" w:semiHidden="1" w:unhideWhenUsed="1"/>
-    <w:lsdException w:name="footnote reference" w:semiHidden="1" w:unhideWhenUsed="1"/>
-    <w:lsdException w:name="annotation reference" w:semiHidden="1" w:unhideWhenUsed="1"/>
-    <w:lsdException w:name="line number" w:semiHidden="1" w:unhideWhenUsed="1"/>
-    <w:lsdException w:name="page number" w:semiHidden="1" w:unhideWhenUsed="1"/>
-    <w:lsdException w:name="endnote reference" w:semiHidden="1" w:unhideWhenUsed="1"/>
-    <w:lsdException w:name="endnote text" w:semiHidden="1" w:unhideWhenUsed="1"/>
-    <w:lsdException w:name="table of authorities" w:semiHidden="1" w:unhideWhenUsed="1"/>
-    <w:lsdException w:name="macro" w:semiHidden="1" w:unhideWhenUsed="1"/>
-    <w:lsdException w:name="toa heading" w:semiHidden="1" w:unhideWhenUsed="1"/>
-    <w:lsdException w:name="List" w:semiHidden="1" w:unhideWhenUsed="1"/>
-    <w:lsdException w:name="List Bullet" w:semiHidden="1" w:unhideWhenUsed="1"/>
-    <w:lsdException w:name="List Number" w:semiHidden="1" w:unhideWhenUsed="1"/>
-    <w:lsdException w:name="List 2" w:semiHidden="1" w:unhideWhenUsed="1"/>
-    <w:lsdException w:name="List 3" w:semiHidden="1" w:unhideWhenUsed="1"/>
-    <w:lsdException w:name="List 4" w:semiHidden="1" w:unhideWhenUsed="1"/>
-    <w:lsdException w:name="List 5" w:semiHidden="1" w:unhideWhenUsed="1"/>
-    <w:lsdException w:name="List Bullet 2" w:semiHidden="1" w:unhideWhenUsed="1"/>
-    <w:lsdException w:name="List Bullet 3" w:semiHidden="1" w:unhideWhenUsed="1"/>
-    <w:lsdException w:name="List Bullet 4" w:semiHidden="1" w:unhideWhenUsed="1"/>
-    <w:lsdException w:name="List Bullet 5" w:semiHidden="1" w:unhideWhenUsed="1"/>
-    <w:lsdException w:name="List Number 2" w:semiHidden="1" w:unhideWhenUsed="1"/>
-    <w:lsdException w:name="List Number 3" w:semiHidden="1" w:unhideWhenUsed="1"/>
-    <w:lsdException w:name="List Number 4" w:semiHidden="1" w:unhideWhenUsed="1"/>
-    <w:lsdException w:name="List Number 5" w:semiHidden="1" w:unhideWhenUsed="1"/>
-    <w:lsdException w:name="Title" w:uiPriority="10" w:qFormat="1"/>
-    <w:lsdException w:name="Closing" w:semiHidden="1" w:unhideWhenUsed="1"/>
-    <w:lsdException w:name="Signature" w:semiHidden="1" w:unhideWhenUsed="1"/>
-    <w:lsdException w:name="Default Paragraph Font" w:semiHidden="1" w:uiPriority="1" w:unhideWhenUsed="1"/>
-    <w:lsdException w:name="Body Text" w:semiHidden="1" w:unhideWhenUsed="1"/>
-    <w:lsdException w:name="Body Text Indent" w:semiHidden="1" w:unhideWhenUsed="1"/>
-    <w:lsdException w:name="List Continue" w:semiHidden="1" w:unhideWhenUsed="1"/>
-    <w:lsdException w:name="List Continue 2" w:semiHidden="1" w:unhideWhenUsed="1"/>
-    <w:lsdException w:name="List Continue 3" w:semiHidden="1" w:unhideWhenUsed="1"/>
-    <w:lsdException w:name="List Continue 4" w:semiHidden="1" w:unhideWhenUsed="1"/>
-    <w:lsdException w:name="List Continue 5" w:semiHidden="1" w:unhideWhenUsed="1"/>
-    <w:lsdException w:name="Message Header" w:semiHidden="1" w:unhideWhenUsed="1"/>
-    <w:lsdException w:name="Subtitle" w:uiPriority="11" w:qFormat="1"/>
-    <w:lsdException w:name="Salutation" w:semiHidden="1" w:unhideWhenUsed="1"/>
-    <w:lsdException w:name="Date" w:semiHidden="1" w:unhideWhenUsed="1"/>
-    <w:lsdException w:name="Body Text First Indent" w:semiHidden="1" w:unhideWhenUsed="1"/>
-    <w:lsdException w:name="Body Text First Indent 2" w:semiHidden="1" w:unhideWhenUsed="1"/>
-    <w:lsdException w:name="Note Heading" w:semiHidden="1" w:unhideWhenUsed="1"/>
-    <w:lsdException w:name="Body Text 2" w:semiHidden="1" w:unhideWhenUsed="1"/>
-    <w:lsdException w:name="Body Text 3" w:semiHidden="1" w:unhideWhenUsed="1"/>
-    <w:lsdException w:name="Body Text Indent 2" w:semiHidden="1" w:unhideWhenUsed="1"/>
-    <w:lsdException w:name="Body Text Indent 3" w:semiHidden="1" w:unhideWhenUsed="1"/>
-    <w:lsdException w:name="Block Text" w:semiHidden="1" w:unhideWhenUsed="1"/>
-    <w:lsdException w:name="Hyperlink" w:semiHidden="1" w:unhideWhenUsed="1"/>
-    <w:lsdException w:name="FollowedHyperlink" w:semiHidden="1" w:unhideWhenUsed="1"/>
-    <w:lsdException w:name="Strong" w:uiPriority="22" w:qFormat="1"/>
-    <w:lsdException w:name="Emphasis" w:uiPriority="20" w:qFormat="1"/>
-    <w:lsdException w:name="Document Map" w:semiHidden="1" w:unhideWhenUsed="1"/>
-    <w:lsdException w:name="Plain Text" w:semiHidden="1" w:unhideWhenUsed="1"/>
-    <w:lsdException w:name="E-mail Signature" w:semiHidden="1" w:unhideWhenUsed="1"/>
-    <w:lsdException w:name="HTML Top of Form" w:semiHidden="1" w:unhideWhenUsed="1"/>
-    <w:lsdException w:name="HTML Bottom of Form" w:semiHidden="1" w:unhideWhenUsed="1"/>
-    <w:lsdException w:name="Normal (Web)" w:semiHidden="1" w:unhideWhenUsed="1"/>
-    <w:lsdException w:name="HTML Acronym" w:semiHidden="1" w:unhideWhenUsed="1"/>
-    <w:lsdException w:name="HTML Address" w:semiHidden="1" w:unhideWhenUsed="1"/>
-    <w:lsdException w:name="HTML Cite" w:semiHidden="1" w:unhideWhenUsed="1"/>
-    <w:lsdException w:name="HTML Code" w:semiHidden="1" w:unhideWhenUsed="1"/>
-    <w:lsdException w:name="HTML Definition" w:semiHidden="1" w:unhideWhenUsed="1"/>
-    <w:lsdException w:name="HTML Keyboard" w:semiHidden="1" w:unhideWhenUsed="1"/>
-    <w:lsdException w:name="HTML Preformatted" w:semiHidden="1" w:unhideWhenUsed="1"/>
-    <w:lsdException w:name="HTML Sample" w:semiHidden="1" w:unhideWhenUsed="1"/>
-    <w:lsdException w:name="HTML Typewriter" w:semiHidden="1" w:unhideWhenUsed="1"/>
-    <w:lsdException w:name="HTML Variable" w:semiHidden="1" w:unhideWhenUsed="1"/>
-    <w:lsdException w:name="Normal Table" w:semiHidden="1" w:unhideWhenUsed="1"/>
-    <w:lsdException w:name="annotation subject" w:semiHidden="1" w:unhideWhenUsed="1"/>
-    <w:lsdException w:name="No List" w:semiHidden="1" w:unhideWhenUsed="1"/>
-    <w:lsdException w:name="Outline List 1" w:semiHidden="1" w:unhideWhenUsed="1"/>
-    <w:lsdException w:name="Outline List 2" w:semiHidden="1" w:unhideWhenUsed="1"/>
-    <w:lsdException w:name="Outline List 3" w:semiHidden="1" w:unhideWhenUsed="1"/>
-    <w:lsdException w:name="Table Simple 1" w:semiHidden="1" w:unhideWhenUsed="1"/>
-    <w:lsdException w:name="Table Simple 2" w:semiHidden="1" w:unhideWhenUsed="1"/>
-    <w:lsdException w:name="Table Simple 3" w:semiHidden="1" w:unhideWhenUsed="1"/>
-    <w:lsdException w:name="Table Classic 1" w:semiHidden="1" w:unhideWhenUsed="1"/>
-    <w:lsdException w:name="Table Classic 2" w:semiHidden="1" w:unhideWhenUsed="1"/>
-    <w:lsdException w:name="Table Classic 3" w:semiHidden="1" w:unhideWhenUsed="1"/>
-    <w:lsdException w:name="Table Classic 4" w:semiHidden="1" w:unhideWhenUsed="1"/>
-    <w:lsdException w:name="Table Colorful 1" w:semiHidden="1" w:unhideWhenUsed="1"/>
-    <w:lsdException w:name="Table Colorful 2" w:semiHidden="1" w:unhideWhenUsed="1"/>
-    <w:lsdException w:name="Table Colorful 3" w:semiHidden="1" w:unhideWhenUsed="1"/>
-    <w:lsdException w:name="Table Columns 1" w:semiHidden="1" w:unhideWhenUsed="1"/>
-    <w:lsdException w:name="Table Columns 2" w:semiHidden="1" w:unhideWhenUsed="1"/>
-    <w:lsdException w:name="Table Columns 3" w:semiHidden="1" w:unhideWhenUsed="1"/>
-    <w:lsdException w:name="Table Columns 4" w:semiHidden="1" w:unhideWhenUsed="1"/>
-    <w:lsdException w:name="Table Columns 5" w:semiHidden="1" w:unhideWhenUsed="1"/>
-    <w:lsdException w:name="Table Grid 1" w:semiHidden="1" w:unhideWhenUsed="1"/>
-    <w:lsdException w:name="Table Grid 2" w:semiHidden="1" w:unhideWhenUsed="1"/>
-    <w:lsdException w:name="Table Grid 3" w:semiHidden="1" w:unhideWhenUsed="1"/>
-    <w:lsdException w:name="Table Grid 4" w:semiHidden="1" w:unhideWhenUsed="1"/>
-    <w:lsdException w:name="Table Grid 5" w:semiHidden="1" w:unhideWhenUsed="1"/>
-    <w:lsdException w:name="Table Grid 6" w:semiHidden="1" w:unhideWhenUsed="1"/>
-    <w:lsdException w:name="Table Grid 7" w:semiHidden="1" w:unhideWhenUsed="1"/>
-    <w:lsdException w:name="Table Grid 8" w:semiHidden="1" w:unhideWhenUsed="1"/>
-    <w:lsdException w:name="Table List 1" w:semiHidden="1" w:unhideWhenUsed="1"/>
-    <w:lsdException w:name="Table List 2" w:semiHidden="1" w:unhideWhenUsed="1"/>
-    <w:lsdException w:name="Table List 3" w:semiHidden="1" w:unhideWhenUsed="1"/>
-    <w:lsdException w:name="Table List 4" w:semiHidden="1" w:unhideWhenUsed="1"/>
-    <w:lsdException w:name="Table List 5" w:semiHidden="1" w:unhideWhenUsed="1"/>
-    <w:lsdException w:name="Table List 6" w:semiHidden="1" w:unhideWhenUsed="1"/>
-    <w:lsdException w:name="Table List 7" w:semiHidden="1" w:unhideWhenUsed="1"/>
-    <w:lsdException w:name="Table List 8" w:semiHidden="1" w:unhideWhenUsed="1"/>
-    <w:lsdException w:name="Table 3D effects 1" w:semiHidden="1" w:unhideWhenUsed="1"/>
-    <w:lsdException w:name="Table 3D effects 2" w:semiHidden="1" w:unhideWhenUsed="1"/>
-    <w:lsdException w:name="Table 3D effects 3" w:semiHidden="1" w:unhideWhenUsed="1"/>
-    <w:lsdException w:name="Table Contemporary" w:semiHidden="1" w:unhideWhenUsed="1"/>
-    <w:lsdException w:name="Table Elegant" w:semiHidden="1" w:unhideWhenUsed="1"/>
-    <w:lsdException w:name="Table Professional" w:semiHidden="1" w:unhideWhenUsed="1"/>
-    <w:lsdException w:name="Table Subtle 1" w:semiHidden="1" w:unhideWhenUsed="1"/>
-    <w:lsdException w:name="Table Subtle 2" w:semiHidden="1" w:unhideWhenUsed="1"/>
-    <w:lsdException w:name="Table Web 1" w:semiHidden="1" w:unhideWhenUsed="1"/>
-    <w:lsdException w:name="Table Web 2" w:semiHidden="1" w:unhideWhenUsed="1"/>
-    <w:lsdException w:name="Table Web 3" w:semiHidden="1" w:unhideWhenUsed="1"/>
-    <w:lsdException w:name="Balloon Text" w:semiHidden="1" w:unhideWhenUsed="1"/>
-    <w:lsdException w:name="Table Grid" w:uiPriority="39"/>
-    <w:lsdException w:name="Table Theme" w:semiHidden="1" w:unhideWhenUsed="1"/>
-    <w:lsdException w:name="Placeholder Text" w:semiHidden="1"/>
-    <w:lsdException w:name="No Spacing" w:uiPriority="1" w:qFormat="1"/>
-    <w:lsdException w:name="Light Shading" w:uiPriority="60"/>
-    <w:lsdException w:name="Light List" w:uiPriority="61"/>
-    <w:lsdException w:name="Light Grid" w:uiPriority="62"/>
-    <w:lsdException w:name="Medium Shading 1" w:uiPriority="63"/>
-    <w:lsdException w:name="Medium Shading 2" w:uiPriority="64"/>
-    <w:lsdException w:name="Medium List 1" w:uiPriority="65"/>
-    <w:lsdException w:name="Medium List 2" w:uiPriority="66"/>
-    <w:lsdException w:name="Medium Grid 1" w:uiPriority="67"/>
-    <w:lsdException w:name="Medium Grid 2" w:uiPriority="68"/>
-    <w:lsdException w:name="Medium Grid 3" w:uiPriority="69"/>
-    <w:lsdException w:name="Dark List" w:uiPriority="70"/>
-    <w:lsdException w:name="Colorful Shading" w:uiPriority="71"/>
-    <w:lsdException w:name="Colorful List" w:uiPriority="72"/>
-    <w:lsdException w:name="Colorful Grid" w:uiPriority="73"/>
-    <w:lsdException w:name="Light Shading Accent 1" w:uiPriority="60"/>
-    <w:lsdException w:name="Light List Accent 1" w:uiPriority="61"/>
-    <w:lsdException w:name="Light Grid Accent 1" w:uiPriority="62"/>
-    <w:lsdException w:name="Medium Shading 1 Accent 1" w:uiPriority="63"/>
-    <w:lsdException w:name="Medium Shading 2 Accent 1" w:uiPriority="64"/>
-    <w:lsdException w:name="Medium List 1 Accent 1" w:uiPriority="65"/>
-    <w:lsdException w:name="Revision" w:semiHidden="1"/>
-    <w:lsdException w:name="List Paragraph" w:uiPriority="34" w:qFormat="1"/>
-    <w:lsdException w:name="Quote" w:uiPriority="29" w:qFormat="1"/>
-    <w:lsdException w:name="Intense Quote" w:uiPriority="30" w:qFormat="1"/>
-    <w:lsdException w:name="Medium List 2 Accent 1" w:uiPriority="66"/>
-    <w:lsdException w:name="Medium Grid 1 Accent 1" w:uiPriority="67"/>
-    <w:lsdException w:name="Medium Grid 2 Accent 1" w:uiPriority="68"/>
-    <w:lsdException w:name="Medium Grid 3 Accent 1" w:uiPriority="69"/>
-    <w:lsdException w:name="Dark List Accent 1" w:uiPriority="70"/>
-    <w:lsdException w:name="Colorful Shading Accent 1" w:uiPriority="71"/>
-    <w:lsdException w:name="Colorful List Accent 1" w:uiPriority="72"/>
-    <w:lsdException w:name="Colorful Grid Accent 1" w:uiPriority="73"/>
-    <w:lsdException w:name="Light Shading Accent 2" w:uiPriority="60"/>
-    <w:lsdException w:name="Light List Accent 2" w:uiPriority="61"/>
-    <w:lsdException w:name="Light Grid Accent 2" w:uiPriority="62"/>
-    <w:lsdException w:name="Medium Shading 1 Accent 2" w:uiPriority="63"/>
-    <w:lsdException w:name="Medium Shading 2 Accent 2" w:uiPriority="64"/>
-    <w:lsdException w:name="Medium List 1 Accent 2" w:uiPriority="65"/>
-    <w:lsdException w:name="Medium List 2 Accent 2" w:uiPriority="66"/>
-    <w:lsdException w:name="Medium Grid 1 Accent 2" w:uiPriority="67"/>
-    <w:lsdException w:name="Medium Grid 2 Accent 2" w:uiPriority="68"/>
-    <w:lsdException w:name="Medium Grid 3 Accent 2" w:uiPriority="69"/>
-    <w:lsdException w:name="Dark List Accent 2" w:uiPriority="70"/>
-    <w:lsdException w:name="Colorful Shading Accent 2" w:uiPriority="71"/>
-    <w:lsdException w:name="Colorful List Accent 2" w:uiPriority="72"/>
-    <w:lsdException w:name="Colorful Grid Accent 2" w:uiPriority="73"/>
-    <w:lsdException w:name="Light Shading Accent 3" w:uiPriority="60"/>
-    <w:lsdException w:name="Light List Accent 3" w:uiPriority="61"/>
-    <w:lsdException w:name="Light Grid Accent 3" w:uiPriority="62"/>
-    <w:lsdException w:name="Medium Shading 1 Accent 3" w:uiPriority="63"/>
-    <w:lsdException w:name="Medium Shading 2 Accent 3" w:uiPriority="64"/>
-    <w:lsdException w:name="Medium List 1 Accent 3" w:uiPriority="65"/>
-    <w:lsdException w:name="Medium List 2 Accent 3" w:uiPriority="66"/>
-    <w:lsdException w:name="Medium Grid 1 Accent 3" w:uiPriority="67"/>
-    <w:lsdException w:name="Medium Grid 2 Accent 3" w:uiPriority="68"/>
-    <w:lsdException w:name="Medium Grid 3 Accent 3" w:uiPriority="69"/>
-    <w:lsdException w:name="Dark List Accent 3" w:uiPriority="70"/>
-    <w:lsdException w:name="Colorful Shading Accent 3" w:uiPriority="71"/>
-    <w:lsdException w:name="Colorful List Accent 3" w:uiPriority="72"/>
-    <w:lsdException w:name="Colorful Grid Accent 3" w:uiPriority="73"/>
-    <w:lsdException w:name="Light Shading Accent 4" w:uiPriority="60"/>
-    <w:lsdException w:name="Light List Accent 4" w:uiPriority="61"/>
-    <w:lsdException w:name="Light Grid Accent 4" w:uiPriority="62"/>
-    <w:lsdException w:name="Medium Shading 1 Accent 4" w:uiPriority="63"/>
-    <w:lsdException w:name="Medium Shading 2 Accent 4" w:uiPriority="64"/>
-    <w:lsdException w:name="Medium List 1 Accent 4" w:uiPriority="65"/>
-    <w:lsdException w:name="Medium List 2 Accent 4" w:uiPriority="66"/>
-    <w:lsdException w:name="Medium Grid 1 Accent 4" w:uiPriority="67"/>
-    <w:lsdException w:name="Medium Grid 2 Accent 4" w:uiPriority="68"/>
-    <w:lsdException w:name="Medium Grid 3 Accent 4" w:uiPriority="69"/>
-    <w:lsdException w:name="Dark List Accent 4" w:uiPriority="70"/>
-    <w:lsdException w:name="Colorful Shading Accent 4" w:uiPriority="71"/>
-    <w:lsdException w:name="Colorful List Accent 4" w:uiPriority="72"/>
-    <w:lsdException w:name="Colorful Grid Accent 4" w:uiPriority="73"/>
-    <w:lsdException w:name="Light Shading Accent 5" w:uiPriority="60"/>
-    <w:lsdException w:name="Light List Accent 5" w:uiPriority="61"/>
-    <w:lsdException w:name="Light Grid Accent 5" w:uiPriority="62"/>
-    <w:lsdException w:name="Medium Shading 1 Accent 5" w:uiPriority="63"/>
-    <w:lsdException w:name="Medium Shading 2 Accent 5" w:uiPriority="64"/>
-    <w:lsdException w:name="Medium List 1 Accent 5" w:uiPriority="65"/>
-    <w:lsdException w:name="Medium List 2 Accent 5" w:uiPriority="66"/>
-    <w:lsdException w:name="Medium Grid 1 Accent 5" w:uiPriority="67"/>
-    <w:lsdException w:name="Medium Grid 2 Accent 5" w:uiPriority="68"/>
-    <w:lsdException w:name="Medium Grid 3 Accent 5" w:uiPriority="69"/>
-    <w:lsdException w:name="Dark List Accent 5" w:uiPriority="70"/>
-    <w:lsdException w:name="Colorful Shading Accent 5" w:uiPriority="71"/>
-    <w:lsdException w:name="Colorful List Accent 5" w:uiPriority="72"/>
-    <w:lsdException w:name="Colorful Grid Accent 5" w:uiPriority="73"/>
-    <w:lsdException w:name="Light Shading Accent 6" w:uiPriority="60"/>
-    <w:lsdException w:name="Light List Accent 6" w:uiPriority="61"/>
-    <w:lsdException w:name="Light Grid Accent 6" w:uiPriority="62"/>
-    <w:lsdException w:name="Medium Shading 1 Accent 6" w:uiPriority="63"/>
-    <w:lsdException w:name="Medium Shading 2 Accent 6" w:uiPriority="64"/>
-    <w:lsdException w:name="Medium List 1 Accent 6" w:uiPriority="65"/>
-    <w:lsdException w:name="Medium List 2 Accent 6" w:uiPriority="66"/>
-    <w:lsdException w:name="Medium Grid 1 Accent 6" w:uiPriority="67"/>
-    <w:lsdException w:name="Medium Grid 2 Accent 6" w:uiPriority="68"/>
-    <w:lsdException w:name="Medium Grid 3 Accent 6" w:uiPriority="69"/>
-    <w:lsdException w:name="Dark List Accent 6" w:uiPriority="70"/>
-    <w:lsdException w:name="Colorful Shading Accent 6" w:uiPriority="71"/>
-    <w:lsdException w:name="Colorful List Accent 6" w:uiPriority="72"/>
-    <w:lsdException w:name="Colorful Grid Accent 6" w:uiPriority="73"/>
-    <w:lsdException w:name="Subtle Emphasis" w:uiPriority="19" w:qFormat="1"/>
-    <w:lsdException w:name="Intense Emphasis" w:uiPriority="21" w:qFormat="1"/>
-    <w:lsdException w:name="Subtle Reference" w:uiPriority="31" w:qFormat="1"/>
-    <w:lsdException w:name="Intense Reference" w:uiPriority="32" w:qFormat="1"/>
-    <w:lsdException w:name="Book Title" w:uiPriority="33" w:qFormat="1"/>
-    <w:lsdException w:name="Bibliography" w:semiHidden="1" w:uiPriority="37" w:unhideWhenUsed="1"/>
-    <w:lsdException w:name="TOC Heading" w:semiHidden="1" w:uiPriority="39" w:unhideWhenUsed="1" w:qFormat="1"/>
-    <w:lsdException w:name="Plain Table 1" w:uiPriority="41"/>
-    <w:lsdException w:name="Plain Table 2" w:uiPriority="42"/>
-    <w:lsdException w:name="Plain Table 3" w:uiPriority="43"/>
-    <w:lsdException w:name="Plain Table 4" w:uiPriority="44"/>
-    <w:lsdException w:name="Plain Table 5" w:uiPriority="45"/>
-    <w:lsdException w:name="Grid Table Light" w:uiPriority="40"/>
-    <w:lsdException w:name="Grid Table 1 Light" w:uiPriority="46"/>
-    <w:lsdException w:name="Grid Table 2" w:uiPriority="47"/>
-    <w:lsdException w:name="Grid Table 3" w:uiPriority="48"/>
-    <w:lsdException w:name="Grid Table 4" w:uiPriority="49"/>
-    <w:lsdException w:name="Grid Table 5 Dark" w:uiPriority="50"/>
-    <w:lsdException w:name="Grid Table 6 Colorful" w:uiPriority="51"/>
-    <w:lsdException w:name="Grid Table 7 Colorful" w:uiPriority="52"/>
-    <w:lsdException w:name="Grid Table 1 Light Accent 1" w:uiPriority="46"/>
-    <w:lsdException w:name="Grid Table 2 Accent 1" w:uiPriority="47"/>
-    <w:lsdException w:name="Grid Table 3 Accent 1" w:uiPriority="48"/>
-    <w:lsdException w:name="Grid Table 4 Accent 1" w:uiPriority="49"/>
-    <w:lsdException w:name="Grid Table 5 Dark Accent 1" w:uiPriority="50"/>
-    <w:lsdException w:name="Grid Table 6 Colorful Accent 1" w:uiPriority="51"/>
-    <w:lsdException w:name="Grid Table 7 Colorful Accent 1" w:uiPriority="52"/>
-    <w:lsdException w:name="Grid Table 1 Light Accent 2" w:uiPriority="46"/>
-    <w:lsdException w:name="Grid Table 2 Accent 2" w:uiPriority="47"/>
-    <w:lsdException w:name="Grid Table 3 Accent 2" w:uiPriority="48"/>
-    <w:lsdException w:name="Grid Table 4 Accent 2" w:uiPriority="49"/>
-    <w:lsdException w:name="Grid Table 5 Dark Accent 2" w:uiPriority="50"/>
-    <w:lsdException w:name="Grid Table 6 Colorful Accent 2" w:uiPriority="51"/>
-    <w:lsdException w:name="Grid Table 7 Colorful Accent 2" w:uiPriority="52"/>
-    <w:lsdException w:name="Grid Table 1 Light Accent 3" w:uiPriority="46"/>
-    <w:lsdException w:name="Grid Table 2 Accent 3" w:uiPriority="47"/>
-    <w:lsdException w:name="Grid Table 3 Accent 3" w:uiPriority="48"/>
-    <w:lsdException w:name="Grid Table 4 Accent 3" w:uiPriority="49"/>
-    <w:lsdException w:name="Grid Table 5 Dark Accent 3" w:uiPriority="50"/>
-    <w:lsdException w:name="Grid Table 6 Colorful Accent 3" w:uiPriority="51"/>
-    <w:lsdException w:name="Grid Table 7 Colorful Accent 3" w:uiPriority="52"/>
-    <w:lsdException w:name="Grid Table 1 Light Accent 4" w:uiPriority="46"/>
-    <w:lsdException w:name="Grid Table 2 Accent 4" w:uiPriority="47"/>
-    <w:lsdException w:name="Grid Table 3 Accent 4" w:uiPriority="48"/>
-    <w:lsdException w:name="Grid Table 4 Accent 4" w:uiPriority="49"/>
-    <w:lsdException w:name="Grid Table 5 Dark Accent 4" w:uiPriority="50"/>
-    <w:lsdException w:name="Grid Table 6 Colorful Accent 4" w:uiPriority="51"/>
-    <w:lsdException w:name="Grid Table 7 Colorful Accent 4" w:uiPriority="52"/>
-    <w:lsdException w:name="Grid Table 1 Light Accent 5" w:uiPriority="46"/>
-    <w:lsdException w:name="Grid Table 2 Accent 5" w:uiPriority="47"/>
-    <w:lsdException w:name="Grid Table 3 Accent 5" w:uiPriority="48"/>
-    <w:lsdException w:name="Grid Table 4 Accent 5" w:uiPriority="49"/>
-    <w:lsdException w:name="Grid Table 5 Dark Accent 5" w:uiPriority="50"/>
-    <w:lsdException w:name="Grid Table 6 Colorful Accent 5" w:uiPriority="51"/>
-    <w:lsdException w:name="Grid Table 7 Colorful Accent 5" w:uiPriority="52"/>
-    <w:lsdException w:name="Grid Table 1 Light Accent 6" w:uiPriority="46"/>
-    <w:lsdException w:name="Grid Table 2 Accent 6" w:uiPriority="47"/>
-    <w:lsdException w:name="Grid Table 3 Accent 6" w:uiPriority="48"/>
-    <w:lsdException w:name="Grid Table 4 Accent 6" w:uiPriority="49"/>
-    <w:lsdException w:name="Grid Table 5 Dark Accent 6" w:uiPriority="50"/>
-    <w:lsdException w:name="Grid Table 6 Colorful Accent 6" w:uiPriority="51"/>
-    <w:lsdException w:name="Grid Table 7 Colorful Accent 6" w:uiPriority="52"/>
-    <w:lsdException w:name="List Table 1 Light" w:uiPriority="46"/>
-    <w:lsdException w:name="List Table 2" w:uiPriority="47"/>
-    <w:lsdException w:name="List Table 3" w:uiPriority="48"/>
-    <w:lsdException w:name="List Table 4" w:uiPriority="49"/>
-    <w:lsdException w:name="List Table 5 Dark" w:uiPriority="50"/>
-    <w:lsdException w:name="List Table 6 Colorful" w:uiPriority="51"/>
-    <w:lsdException w:name="List Table 7 Colorful" w:uiPriority="52"/>
-    <w:lsdException w:name="List Table 1 Light Accent 1" w:uiPriority="46"/>
-    <w:lsdException w:name="List Table 2 Accent 1" w:uiPriority="47"/>
-    <w:lsdException w:name="List Table 3 Accent 1" w:uiPriority="48"/>
-    <w:lsdException w:name="List Table 4 Accent 1" w:uiPriority="49"/>
-    <w:lsdException w:name="List Table 5 Dark Accent 1" w:uiPriority="50"/>
-    <w:lsdException w:name="List Table 6 Colorful Accent 1" w:uiPriority="51"/>
-    <w:lsdException w:name="List Table 7 Colorful Accent 1" w:uiPriority="52"/>
-    <w:lsdException w:name="List Table 1 Light Accent 2" w:uiPriority="46"/>
-    <w:lsdException w:name="List Table 2 Accent 2" w:uiPriority="47"/>
-    <w:lsdException w:name="List Table 3 Accent 2" w:uiPriority="48"/>
-    <w:lsdException w:name="List Table 4 Accent 2" w:uiPriority="49"/>
-    <w:lsdException w:name="List Table 5 Dark Accent 2" w:uiPriority="50"/>
-    <w:lsdException w:name="List Table 6 Colorful Accent 2" w:uiPriority="51"/>
-    <w:lsdException w:name="List Table 7 Colorful Accent 2" w:uiPriority="52"/>
-    <w:lsdException w:name="List Table 1 Light Accent 3" w:uiPriority="46"/>
-    <w:lsdException w:name="List Table 2 Accent 3" w:uiPriority="47"/>
-    <w:lsdException w:name="List Table 3 Accent 3" w:uiPriority="48"/>
-    <w:lsdException w:name="List Table 4 Accent 3" w:uiPriority="49"/>
-    <w:lsdException w:name="List Table 5 Dark Accent 3" w:uiPriority="50"/>
-    <w:lsdException w:name="List Table 6 Colorful Accent 3" w:uiPriority="51"/>
-    <w:lsdException w:name="List Table 7 Colorful Accent 3" w:uiPriority="52"/>
-    <w:lsdException w:name="List Table 1 Light Accent 4" w:uiPriority="46"/>
-    <w:lsdException w:name="List Table 2 Accent 4" w:uiPriority="47"/>
-    <w:lsdException w:name="List Table 3 Accent 4" w:uiPriority="48"/>
-    <w:lsdException w:name="List Table 4 Accent 4" w:uiPriority="49"/>
-    <w:lsdException w:name="List Table 5 Dark Accent 4" w:uiPriority="50"/>
-    <w:lsdException w:name="List Table 6 Colorful Accent 4" w:uiPriority="51"/>
-    <w:lsdException w:name="List Table 7 Colorful Accent 4" w:uiPriority="52"/>
-    <w:lsdException w:name="List Table 1 Light Accent 5" w:uiPriority="46"/>
-    <w:lsdException w:name="List Table 2 Accent 5" w:uiPriority="47"/>
-    <w:lsdException w:name="List Table 3 Accent 5" w:uiPriority="48"/>
-    <w:lsdException w:name="List Table 4 Accent 5" w:uiPriority="49"/>
-    <w:lsdException w:name="List Table 5 Dark Accent 5" w:uiPriority="50"/>
-    <w:lsdException w:name="List Table 6 Colorful Accent 5" w:uiPriority="51"/>
-    <w:lsdException w:name="List Table 7 Colorful Accent 5" w:uiPriority="52"/>
-    <w:lsdException w:name="List Table 1 Light Accent 6" w:uiPriority="46"/>
-    <w:lsdException w:name="List Table 2 Accent 6" w:uiPriority="47"/>
-    <w:lsdException w:name="List Table 3 Accent 6" w:uiPriority="48"/>
-    <w:lsdException w:name="List Table 4 Accent 6" w:uiPriority="49"/>
-    <w:lsdException w:name="List Table 5 Dark Accent 6" w:uiPriority="50"/>
-    <w:lsdException w:name="List Table 6 Colorful Accent 6" w:uiPriority="51"/>
-    <w:lsdException w:name="List Table 7 Colorful Accent 6" w:uiPriority="52"/>
+  <w:latentStyles w:defLockedState="0" w:defUIPriority="99" w:defSemiHidden="1" w:defUnhideWhenUsed="1" w:defQFormat="0" w:count="267">
+    <w:lsdException w:name="Normal" w:semiHidden="0" w:uiPriority="0" w:unhideWhenUsed="0" w:qFormat="1"/>
+    <w:lsdException w:name="heading 1" w:semiHidden="0" w:uiPriority="9" w:unhideWhenUsed="0" w:qFormat="1"/>
+    <w:lsdException w:name="heading 2" w:uiPriority="9" w:qFormat="1"/>
+    <w:lsdException w:name="heading 3" w:uiPriority="9" w:qFormat="1"/>
+    <w:lsdException w:name="heading 4" w:uiPriority="9" w:qFormat="1"/>
+    <w:lsdException w:name="heading 5" w:uiPriority="9" w:qFormat="1"/>
+    <w:lsdException w:name="heading 6" w:uiPriority="9" w:qFormat="1"/>
+    <w:lsdException w:name="heading 7" w:uiPriority="9" w:qFormat="1"/>
+    <w:lsdException w:name="heading 8" w:uiPriority="9" w:qFormat="1"/>
+    <w:lsdException w:name="heading 9" w:uiPriority="9" w:qFormat="1"/>
+    <w:lsdException w:name="toc 1" w:uiPriority="39"/>
+    <w:lsdException w:name="toc 2" w:uiPriority="39"/>
+    <w:lsdException w:name="toc 3" w:uiPriority="39"/>
+    <w:lsdException w:name="toc 4" w:uiPriority="39"/>
+    <w:lsdException w:name="toc 5" w:uiPriority="39"/>
+    <w:lsdException w:name="toc 6" w:uiPriority="39"/>
+    <w:lsdException w:name="toc 7" w:uiPriority="39"/>
+    <w:lsdException w:name="toc 8" w:uiPriority="39"/>
+    <w:lsdException w:name="toc 9" w:uiPriority="39"/>
+    <w:lsdException w:name="caption" w:uiPriority="35" w:qFormat="1"/>
+    <w:lsdException w:name="Title" w:semiHidden="0" w:uiPriority="10" w:unhideWhenUsed="0" w:qFormat="1"/>
+    <w:lsdException w:name="Default Paragraph Font" w:uiPriority="1"/>
+    <w:lsdException w:name="Subtitle" w:semiHidden="0" w:uiPriority="11" w:unhideWhenUsed="0" w:qFormat="1"/>
+    <w:lsdException w:name="Strong" w:semiHidden="0" w:uiPriority="22" w:unhideWhenUsed="0" w:qFormat="1"/>
+    <w:lsdException w:name="Emphasis" w:semiHidden="0" w:uiPriority="20" w:unhideWhenUsed="0" w:qFormat="1"/>
+    <w:lsdException w:name="Table Grid" w:semiHidden="0" w:uiPriority="39" w:unhideWhenUsed="0"/>
+    <w:lsdException w:name="Placeholder Text" w:unhideWhenUsed="0"/>
+    <w:lsdException w:name="No Spacing" w:semiHidden="0" w:uiPriority="1" w:unhideWhenUsed="0" w:qFormat="1"/>
+    <w:lsdException w:name="Light Shading" w:semiHidden="0" w:uiPriority="60" w:unhideWhenUsed="0"/>
+    <w:lsdException w:name="Light List" w:semiHidden="0" w:uiPriority="61" w:unhideWhenUsed="0"/>
+    <w:lsdException w:name="Light Grid" w:semiHidden="0" w:uiPriority="62" w:unhideWhenUsed="0"/>
+    <w:lsdException w:name="Medium Shading 1" w:semiHidden="0" w:uiPriority="63" w:unhideWhenUsed="0"/>
+    <w:lsdException w:name="Medium Shading 2" w:semiHidden="0" w:uiPriority="64" w:unhideWhenUsed="0"/>
+    <w:lsdException w:name="Medium List 1" w:semiHidden="0" w:uiPriority="65" w:unhideWhenUsed="0"/>
+    <w:lsdException w:name="Medium List 2" w:semiHidden="0" w:uiPriority="66" w:unhideWhenUsed="0"/>
+    <w:lsdException w:name="Medium Grid 1" w:semiHidden="0" w:uiPriority="67" w:unhideWhenUsed="0"/>
+    <w:lsdException w:name="Medium Grid 2" w:semiHidden="0" w:uiPriority="68" w:unhideWhenUsed="0"/>
+    <w:lsdException w:name="Medium Grid 3" w:semiHidden="0" w:uiPriority="69" w:unhideWhenUsed="0"/>
+    <w:lsdException w:name="Dark List" w:semiHidden="0" w:uiPriority="70" w:unhideWhenUsed="0"/>
+    <w:lsdException w:name="Colorful Shading" w:semiHidden="0" w:uiPriority="71" w:unhideWhenUsed="0"/>
+    <w:lsdException w:name="Colorful List" w:semiHidden="0" w:uiPriority="72" w:unhideWhenUsed="0"/>
+    <w:lsdException w:name="Colorful Grid" w:semiHidden="0" w:uiPriority="73" w:unhideWhenUsed="0"/>
+    <w:lsdException w:name="Light Shading Accent 1" w:semiHidden="0" w:uiPriority="60" w:unhideWhenUsed="0"/>
+    <w:lsdException w:name="Light List Accent 1" w:semiHidden="0" w:uiPriority="61" w:unhideWhenUsed="0"/>
+    <w:lsdException w:name="Light Grid Accent 1" w:semiHidden="0" w:uiPriority="62" w:unhideWhenUsed="0"/>
+    <w:lsdException w:name="Medium Shading 1 Accent 1" w:semiHidden="0" w:uiPriority="63" w:unhideWhenUsed="0"/>
+    <w:lsdException w:name="Medium Shading 2 Accent 1" w:semiHidden="0" w:uiPriority="64" w:unhideWhenUsed="0"/>
+    <w:lsdException w:name="Medium List 1 Accent 1" w:semiHidden="0" w:uiPriority="65" w:unhideWhenUsed="0"/>
+    <w:lsdException w:name="Revision" w:unhideWhenUsed="0"/>
+    <w:lsdException w:name="List Paragraph" w:semiHidden="0" w:uiPriority="34" w:unhideWhenUsed="0" w:qFormat="1"/>
+    <w:lsdException w:name="Quote" w:semiHidden="0" w:uiPriority="29" w:unhideWhenUsed="0" w:qFormat="1"/>
+    <w:lsdException w:name="Intense Quote" w:semiHidden="0" w:uiPriority="30" w:unhideWhenUsed="0" w:qFormat="1"/>
+    <w:lsdException w:name="Medium List 2 Accent 1" w:semiHidden="0" w:uiPriority="66" w:unhideWhenUsed="0"/>
+    <w:lsdException w:name="Medium Grid 1 Accent 1" w:semiHidden="0" w:uiPriority="67" w:unhideWhenUsed="0"/>
+    <w:lsdException w:name="Medium Grid 2 Accent 1" w:semiHidden="0" w:uiPriority="68" w:unhideWhenUsed="0"/>
+    <w:lsdException w:name="Medium Grid 3 Accent 1" w:semiHidden="0" w:uiPriority="69" w:unhideWhenUsed="0"/>
+    <w:lsdException w:name="Dark List Accent 1" w:semiHidden="0" w:uiPriority="70" w:unhideWhenUsed="0"/>
+    <w:lsdException w:name="Colorful Shading Accent 1" w:semiHidden="0" w:uiPriority="71" w:unhideWhenUsed="0"/>
+    <w:lsdException w:name="Colorful List Accent 1" w:semiHidden="0" w:uiPriority="72" w:unhideWhenUsed="0"/>
+    <w:lsdException w:name="Colorful Grid Accent 1" w:semiHidden="0" w:uiPriority="73" w:unhideWhenUsed="0"/>
+    <w:lsdException w:name="Light Shading Accent 2" w:semiHidden="0" w:uiPriority="60" w:unhideWhenUsed="0"/>
+    <w:lsdException w:name="Light List Accent 2" w:semiHidden="0" w:uiPriority="61" w:unhideWhenUsed="0"/>
+    <w:lsdException w:name="Light Grid Accent 2" w:semiHidden="0" w:uiPriority="62" w:unhideWhenUsed="0"/>
+    <w:lsdException w:name="Medium Shading 1 Accent 2" w:semiHidden="0" w:uiPriority="63" w:unhideWhenUsed="0"/>
+    <w:lsdException w:name="Medium Shading 2 Accent 2" w:semiHidden="0" w:uiPriority="64" w:unhideWhenUsed="0"/>
+    <w:lsdException w:name="Medium List 1 Accent 2" w:semiHidden="0" w:uiPriority="65" w:unhideWhenUsed="0"/>
+    <w:lsdException w:name="Medium List 2 Accent 2" w:semiHidden="0" w:uiPriority="66" w:unhideWhenUsed="0"/>
+    <w:lsdException w:name="Medium Grid 1 Accent 2" w:semiHidden="0" w:uiPriority="67" w:unhideWhenUsed="0"/>
+    <w:lsdException w:name="Medium Grid 2 Accent 2" w:semiHidden="0" w:uiPriority="68" w:unhideWhenUsed="0"/>
+    <w:lsdException w:name="Medium Grid 3 Accent 2" w:semiHidden="0" w:uiPriority="69" w:unhideWhenUsed="0"/>
+    <w:lsdException w:name="Dark List Accent 2" w:semiHidden="0" w:uiPriority="70" w:unhideWhenUsed="0"/>
+    <w:lsdException w:name="Colorful Shading Accent 2" w:semiHidden="0" w:uiPriority="71" w:unhideWhenUsed="0"/>
+    <w:lsdException w:name="Colorful List Accent 2" w:semiHidden="0" w:uiPriority="72" w:unhideWhenUsed="0"/>
+    <w:lsdException w:name="Colorful Grid Accent 2" w:semiHidden="0" w:uiPriority="73" w:unhideWhenUsed="0"/>
+    <w:lsdException w:name="Light Shading Accent 3" w:semiHidden="0" w:uiPriority="60" w:unhideWhenUsed="0"/>
+    <w:lsdException w:name="Light List Accent 3" w:semiHidden="0" w:uiPriority="61" w:unhideWhenUsed="0"/>
+    <w:lsdException w:name="Light Grid Accent 3" w:semiHidden="0" w:uiPriority="62" w:unhideWhenUsed="0"/>
+    <w:lsdException w:name="Medium Shading 1 Accent 3" w:semiHidden="0" w:uiPriority="63" w:unhideWhenUsed="0"/>
+    <w:lsdException w:name="Medium Shading 2 Accent 3" w:semiHidden="0" w:uiPriority="64" w:unhideWhenUsed="0"/>
+    <w:lsdException w:name="Medium List 1 Accent 3" w:semiHidden="0" w:uiPriority="65" w:unhideWhenUsed="0"/>
+    <w:lsdException w:name="Medium List 2 Accent 3" w:semiHidden="0" w:uiPriority="66" w:unhideWhenUsed="0"/>
+    <w:lsdException w:name="Medium Grid 1 Accent 3" w:semiHidden="0" w:uiPriority="67" w:unhideWhenUsed="0"/>
+    <w:lsdException w:name="Medium Grid 2 Accent 3" w:semiHidden="0" w:uiPriority="68" w:unhideWhenUsed="0"/>
+    <w:lsdException w:name="Medium Grid 3 Accent 3" w:semiHidden="0" w:uiPriority="69" w:unhideWhenUsed="0"/>
+    <w:lsdException w:name="Dark List Accent 3" w:semiHidden="0" w:uiPriority="70" w:unhideWhenUsed="0"/>
+    <w:lsdException w:name="Colorful Shading Accent 3" w:semiHidden="0" w:uiPriority="71" w:unhideWhenUsed="0"/>
+    <w:lsdException w:name="Colorful List Accent 3" w:semiHidden="0" w:uiPriority="72" w:unhideWhenUsed="0"/>
+    <w:lsdException w:name="Colorful Grid Accent 3" w:semiHidden="0" w:uiPriority="73" w:unhideWhenUsed="0"/>
+    <w:lsdException w:name="Light Shading Accent 4" w:semiHidden="0" w:uiPriority="60" w:unhideWhenUsed="0"/>
+    <w:lsdException w:name="Light List Accent 4" w:semiHidden="0" w:uiPriority="61" w:unhideWhenUsed="0"/>
+    <w:lsdException w:name="Light Grid Accent 4" w:semiHidden="0" w:uiPriority="62" w:unhideWhenUsed="0"/>
+    <w:lsdException w:name="Medium Shading 1 Accent 4" w:semiHidden="0" w:uiPriority="63" w:unhideWhenUsed="0"/>
+    <w:lsdException w:name="Medium Shading 2 Accent 4" w:semiHidden="0" w:uiPriority="64" w:unhideWhenUsed="0"/>
+    <w:lsdException w:name="Medium List 1 Accent 4" w:semiHidden="0" w:uiPriority="65" w:unhideWhenUsed="0"/>
+    <w:lsdException w:name="Medium List 2 Accent 4" w:semiHidden="0" w:uiPriority="66" w:unhideWhenUsed="0"/>
+    <w:lsdException w:name="Medium Grid 1 Accent 4" w:semiHidden="0" w:uiPriority="67" w:unhideWhenUsed="0"/>
+    <w:lsdException w:name="Medium Grid 2 Accent 4" w:semiHidden="0" w:uiPriority="68" w:unhideWhenUsed="0"/>
+    <w:lsdException w:name="Medium Grid 3 Accent 4" w:semiHidden="0" w:uiPriority="69" w:unhideWhenUsed="0"/>
+    <w:lsdException w:name="Dark List Accent 4" w:semiHidden="0" w:uiPriority="70" w:unhideWhenUsed="0"/>
+    <w:lsdException w:name="Colorful Shading Accent 4" w:semiHidden="0" w:uiPriority="71" w:unhideWhenUsed="0"/>
+    <w:lsdException w:name="Colorful List Accent 4" w:semiHidden="0" w:uiPriority="72" w:unhideWhenUsed="0"/>
+    <w:lsdException w:name="Colorful Grid Accent 4" w:semiHidden="0" w:uiPriority="73" w:unhideWhenUsed="0"/>
+    <w:lsdException w:name="Light Shading Accent 5" w:semiHidden="0" w:uiPriority="60" w:unhideWhenUsed="0"/>
+    <w:lsdException w:name="Light List Accent 5" w:semiHidden="0" w:uiPriority="61" w:unhideWhenUsed="0"/>
+    <w:lsdException w:name="Light Grid Accent 5" w:semiHidden="0" w:uiPriority="62" w:unhideWhenUsed="0"/>
+    <w:lsdException w:name="Medium Shading 1 Accent 5" w:semiHidden="0" w:uiPriority="63" w:unhideWhenUsed="0"/>
+    <w:lsdException w:name="Medium Shading 2 Accent 5" w:semiHidden="0" w:uiPriority="64" w:unhideWhenUsed="0"/>
+    <w:lsdException w:name="Medium List 1 Accent 5" w:semiHidden="0" w:uiPriority="65" w:unhideWhenUsed="0"/>
+    <w:lsdException w:name="Medium List 2 Accent 5" w:semiHidden="0" w:uiPriority="66" w:unhideWhenUsed="0"/>
+    <w:lsdException w:name="Medium Grid 1 Accent 5" w:semiHidden="0" w:uiPriority="67" w:unhideWhenUsed="0"/>
+    <w:lsdException w:name="Medium Grid 2 Accent 5" w:semiHidden="0" w:uiPriority="68" w:unhideWhenUsed="0"/>
+    <w:lsdException w:name="Medium Grid 3 Accent 5" w:semiHidden="0" w:uiPriority="69" w:unhideWhenUsed="0"/>
+    <w:lsdException w:name="Dark List Accent 5" w:semiHidden="0" w:uiPriority="70" w:unhideWhenUsed="0"/>
+    <w:lsdException w:name="Colorful Shading Accent 5" w:semiHidden="0" w:uiPriority="71" w:unhideWhenUsed="0"/>
+    <w:lsdException w:name="Colorful List Accent 5" w:semiHidden="0" w:uiPriority="72" w:unhideWhenUsed="0"/>
+    <w:lsdException w:name="Colorful Grid Accent 5" w:semiHidden="0" w:uiPriority="73" w:unhideWhenUsed="0"/>
+    <w:lsdException w:name="Light Shading Accent 6" w:semiHidden="0" w:uiPriority="60" w:unhideWhenUsed="0"/>
+    <w:lsdException w:name="Light List Accent 6" w:semiHidden="0" w:uiPriority="61" w:unhideWhenUsed="0"/>
+    <w:lsdException w:name="Light Grid Accent 6" w:semiHidden="0" w:uiPriority="62" w:unhideWhenUsed="0"/>
+    <w:lsdException w:name="Medium Shading 1 Accent 6" w:semiHidden="0" w:uiPriority="63" w:unhideWhenUsed="0"/>
+    <w:lsdException w:name="Medium Shading 2 Accent 6" w:semiHidden="0" w:uiPriority="64" w:unhideWhenUsed="0"/>
+    <w:lsdException w:name="Medium List 1 Accent 6" w:semiHidden="0" w:uiPriority="65" w:unhideWhenUsed="0"/>
+    <w:lsdException w:name="Medium List 2 Accent 6" w:semiHidden="0" w:uiPriority="66" w:unhideWhenUsed="0"/>
+    <w:lsdException w:name="Medium Grid 1 Accent 6" w:semiHidden="0" w:uiPriority="67" w:unhideWhenUsed="0"/>
+    <w:lsdException w:name="Medium Grid 2 Accent 6" w:semiHidden="0" w:uiPriority="68" w:unhideWhenUsed="0"/>
+    <w:lsdException w:name="Medium Grid 3 Accent 6" w:semiHidden="0" w:uiPriority="69" w:unhideWhenUsed="0"/>
+    <w:lsdException w:name="Dark List Accent 6" w:semiHidden="0" w:uiPriority="70" w:unhideWhenUsed="0"/>
+    <w:lsdException w:name="Colorful Shading Accent 6" w:semiHidden="0" w:uiPriority="71" w:unhideWhenUsed="0"/>
+    <w:lsdException w:name="Colorful List Accent 6" w:semiHidden="0" w:uiPriority="72" w:unhideWhenUsed="0"/>
+    <w:lsdException w:name="Colorful Grid Accent 6" w:semiHidden="0" w:uiPriority="73" w:unhideWhenUsed="0"/>
+    <w:lsdException w:name="Subtle Emphasis" w:semiHidden="0" w:uiPriority="19" w:unhideWhenUsed="0" w:qFormat="1"/>
+    <w:lsdException w:name="Intense Emphasis" w:semiHidden="0" w:uiPriority="21" w:unhideWhenUsed="0" w:qFormat="1"/>
+    <w:lsdException w:name="Subtle Reference" w:semiHidden="0" w:uiPriority="31" w:unhideWhenUsed="0" w:qFormat="1"/>
+    <w:lsdException w:name="Intense Reference" w:semiHidden="0" w:uiPriority="32" w:unhideWhenUsed="0" w:qFormat="1"/>
+    <w:lsdException w:name="Book Title" w:semiHidden="0" w:uiPriority="33" w:unhideWhenUsed="0" w:qFormat="1"/>
+    <w:lsdException w:name="Bibliography" w:uiPriority="37"/>
+    <w:lsdException w:name="TOC Heading" w:uiPriority="39" w:qFormat="1"/>
   </w:latentStyles>
   <w:style w:type="paragraph" w:default="1" w:styleId="Normal">
     <w:name w:val="Normal"/>
@@ -5934,6 +5747,7 @@
     <w:uiPriority w:val="99"/>
     <w:semiHidden/>
     <w:unhideWhenUsed/>
+    <w:qFormat/>
     <w:tblPr>
       <w:tblInd w:w="0" w:type="dxa"/>
       <w:tblCellMar>
@@ -6028,6 +5842,99 @@
         <w:right w:w="108" w:type="dxa"/>
       </w:tblCellMar>
     </w:tblPr>
+  </w:style>
+  <w:style w:type="character" w:styleId="Refdecomentrio">
+    <w:name w:val="annotation reference"/>
+    <w:basedOn w:val="Fontepargpadro"/>
+    <w:uiPriority w:val="99"/>
+    <w:semiHidden/>
+    <w:unhideWhenUsed/>
+    <w:rsid w:val="009B1921"/>
+    <w:rPr>
+      <w:sz w:val="16"/>
+      <w:szCs w:val="16"/>
+    </w:rPr>
+  </w:style>
+  <w:style w:type="paragraph" w:styleId="Textodecomentrio">
+    <w:name w:val="annotation text"/>
+    <w:basedOn w:val="Normal"/>
+    <w:link w:val="TextodecomentrioChar"/>
+    <w:uiPriority w:val="99"/>
+    <w:semiHidden/>
+    <w:unhideWhenUsed/>
+    <w:rsid w:val="009B1921"/>
+    <w:rPr>
+      <w:sz w:val="20"/>
+      <w:szCs w:val="20"/>
+    </w:rPr>
+  </w:style>
+  <w:style w:type="character" w:customStyle="1" w:styleId="TextodecomentrioChar">
+    <w:name w:val="Texto de comentário Char"/>
+    <w:basedOn w:val="Fontepargpadro"/>
+    <w:link w:val="Textodecomentrio"/>
+    <w:uiPriority w:val="99"/>
+    <w:semiHidden/>
+    <w:rsid w:val="009B1921"/>
+    <w:rPr>
+      <w:lang w:eastAsia="en-US"/>
+    </w:rPr>
+  </w:style>
+  <w:style w:type="paragraph" w:styleId="Assuntodocomentrio">
+    <w:name w:val="annotation subject"/>
+    <w:basedOn w:val="Textodecomentrio"/>
+    <w:next w:val="Textodecomentrio"/>
+    <w:link w:val="AssuntodocomentrioChar"/>
+    <w:uiPriority w:val="99"/>
+    <w:semiHidden/>
+    <w:unhideWhenUsed/>
+    <w:rsid w:val="009B1921"/>
+    <w:rPr>
+      <w:b/>
+      <w:bCs/>
+    </w:rPr>
+  </w:style>
+  <w:style w:type="character" w:customStyle="1" w:styleId="AssuntodocomentrioChar">
+    <w:name w:val="Assunto do comentário Char"/>
+    <w:basedOn w:val="TextodecomentrioChar"/>
+    <w:link w:val="Assuntodocomentrio"/>
+    <w:uiPriority w:val="99"/>
+    <w:semiHidden/>
+    <w:rsid w:val="009B1921"/>
+    <w:rPr>
+      <w:b/>
+      <w:bCs/>
+    </w:rPr>
+  </w:style>
+  <w:style w:type="paragraph" w:styleId="Textodebalo">
+    <w:name w:val="Balloon Text"/>
+    <w:basedOn w:val="Normal"/>
+    <w:link w:val="TextodebaloChar"/>
+    <w:uiPriority w:val="99"/>
+    <w:semiHidden/>
+    <w:unhideWhenUsed/>
+    <w:rsid w:val="009B1921"/>
+    <w:pPr>
+      <w:spacing w:after="0"/>
+    </w:pPr>
+    <w:rPr>
+      <w:rFonts w:ascii="Tahoma" w:hAnsi="Tahoma" w:cs="Tahoma"/>
+      <w:sz w:val="16"/>
+      <w:szCs w:val="16"/>
+    </w:rPr>
+  </w:style>
+  <w:style w:type="character" w:customStyle="1" w:styleId="TextodebaloChar">
+    <w:name w:val="Texto de balão Char"/>
+    <w:basedOn w:val="Fontepargpadro"/>
+    <w:link w:val="Textodebalo"/>
+    <w:uiPriority w:val="99"/>
+    <w:semiHidden/>
+    <w:rsid w:val="009B1921"/>
+    <w:rPr>
+      <w:rFonts w:ascii="Tahoma" w:hAnsi="Tahoma" w:cs="Tahoma"/>
+      <w:sz w:val="16"/>
+      <w:szCs w:val="16"/>
+      <w:lang w:eastAsia="en-US"/>
+    </w:rPr>
   </w:style>
 </w:styles>
 </file>
@@ -6321,7 +6228,7 @@
   <a:extraClrSchemeLst/>
   <a:extLst>
     <a:ext uri="{05A4C25C-085E-4340-85A3-A5531E510DB2}">
-      <thm15:themeFamily xmlns:thm15="http://schemas.microsoft.com/office/thememl/2012/main" name="Office Theme" id="{62F939B6-93AF-4DB8-9C6B-D6C7DFDC589F}" vid="{4A3C46E8-61CC-4603-A589-7422A47A8E4A}"/>
+      <thm15:themeFamily xmlns="" xmlns:thm15="http://schemas.microsoft.com/office/thememl/2012/main" name="Office Theme" id="{62F939B6-93AF-4DB8-9C6B-D6C7DFDC589F}" vid="{4A3C46E8-61CC-4603-A589-7422A47A8E4A}"/>
     </a:ext>
   </a:extLst>
 </a:theme>

--- a/00_GESTAO_GERAL/05_ORDEM_SERVICO/04_OS4777/01_GESTAO/OS 4777 - Documento de Acompanhamento.docx
+++ b/00_GESTAO_GERAL/05_ORDEM_SERVICO/04_OS4777/01_GESTAO/OS 4777 - Documento de Acompanhamento.docx
@@ -1,6 +1,6 @@
 
 <file path=word/document.xml><?xml version="1.0" encoding="utf-8"?>
-<w:document xmlns:ve="http://schemas.openxmlformats.org/markup-compatibility/2006" xmlns:o="urn:schemas-microsoft-com:office:office" xmlns:r="http://schemas.openxmlformats.org/officeDocument/2006/relationships" xmlns:m="http://schemas.openxmlformats.org/officeDocument/2006/math" xmlns:v="urn:schemas-microsoft-com:vml" xmlns:wp="http://schemas.openxmlformats.org/drawingml/2006/wordprocessingDrawing" xmlns:w10="urn:schemas-microsoft-com:office:word" xmlns:w="http://schemas.openxmlformats.org/wordprocessingml/2006/main" xmlns:wne="http://schemas.microsoft.com/office/word/2006/wordml">
+<w:document xmlns:wpc="http://schemas.microsoft.com/office/word/2010/wordprocessingCanvas" xmlns:cx="http://schemas.microsoft.com/office/drawing/2014/chartex" xmlns:cx1="http://schemas.microsoft.com/office/drawing/2015/9/8/chartex" xmlns:cx2="http://schemas.microsoft.com/office/drawing/2015/10/21/chartex" xmlns:mc="http://schemas.openxmlformats.org/markup-compatibility/2006" xmlns:o="urn:schemas-microsoft-com:office:office" xmlns:r="http://schemas.openxmlformats.org/officeDocument/2006/relationships" xmlns:m="http://schemas.openxmlformats.org/officeDocument/2006/math" xmlns:v="urn:schemas-microsoft-com:vml" xmlns:wp14="http://schemas.microsoft.com/office/word/2010/wordprocessingDrawing" xmlns:wp="http://schemas.openxmlformats.org/drawingml/2006/wordprocessingDrawing" xmlns:w10="urn:schemas-microsoft-com:office:word" xmlns:w="http://schemas.openxmlformats.org/wordprocessingml/2006/main" xmlns:w14="http://schemas.microsoft.com/office/word/2010/wordml" xmlns:w15="http://schemas.microsoft.com/office/word/2012/wordml" xmlns:w16se="http://schemas.microsoft.com/office/word/2015/wordml/symex" xmlns:wpg="http://schemas.microsoft.com/office/word/2010/wordprocessingGroup" xmlns:wpi="http://schemas.microsoft.com/office/word/2010/wordprocessingInk" xmlns:wne="http://schemas.microsoft.com/office/word/2006/wordml" xmlns:wps="http://schemas.microsoft.com/office/word/2010/wordprocessingShape" mc:Ignorable="w14 w15 w16se wp14">
   <w:body>
     <w:p>
       <w:pPr>
@@ -30,7 +30,7 @@
           <w:insideH w:val="none" w:sz="0" w:space="0" w:color="auto"/>
           <w:insideV w:val="none" w:sz="0" w:space="0" w:color="auto"/>
         </w:tblBorders>
-        <w:tblLook w:val="04A0"/>
+        <w:tblLook w:val="04A0" w:firstRow="1" w:lastRow="0" w:firstColumn="1" w:lastColumn="0" w:noHBand="0" w:noVBand="1"/>
       </w:tblPr>
       <w:tblGrid>
         <w:gridCol w:w="1134"/>
@@ -278,7 +278,7 @@
       <w:tblPr>
         <w:tblStyle w:val="Tabelacomgrade"/>
         <w:tblW w:w="9069" w:type="dxa"/>
-        <w:tblLook w:val="04A0"/>
+        <w:tblLook w:val="04A0" w:firstRow="1" w:lastRow="0" w:firstColumn="1" w:lastColumn="0" w:noHBand="0" w:noVBand="1"/>
       </w:tblPr>
       <w:tblGrid>
         <w:gridCol w:w="1698"/>
@@ -636,7 +636,7 @@
       <w:tblPr>
         <w:tblStyle w:val="Tabelacomgrade"/>
         <w:tblW w:w="9071" w:type="dxa"/>
-        <w:tblLook w:val="04A0"/>
+        <w:tblLook w:val="04A0" w:firstRow="1" w:lastRow="0" w:firstColumn="1" w:lastColumn="0" w:noHBand="0" w:noVBand="1"/>
       </w:tblPr>
       <w:tblGrid>
         <w:gridCol w:w="1553"/>
@@ -1104,7 +1104,7 @@
         <w:tblStyle w:val="Tabelacomgrade"/>
         <w:tblW w:w="9071" w:type="dxa"/>
         <w:tblInd w:w="5" w:type="dxa"/>
-        <w:tblLook w:val="04A0"/>
+        <w:tblLook w:val="04A0" w:firstRow="1" w:lastRow="0" w:firstColumn="1" w:lastColumn="0" w:noHBand="0" w:noVBand="1"/>
       </w:tblPr>
       <w:tblGrid>
         <w:gridCol w:w="1984"/>
@@ -1249,16 +1249,7 @@
                 <w:sz w:val="24"/>
                 <w:szCs w:val="24"/>
               </w:rPr>
-              <w:t>0</w:t>
-            </w:r>
-            <w:bookmarkStart w:id="0" w:name="_GoBack"/>
-            <w:bookmarkEnd w:id="0"/>
-            <w:r>
-              <w:rPr>
-                <w:sz w:val="24"/>
-                <w:szCs w:val="24"/>
-              </w:rPr>
-              <w:t>/16</w:t>
+              <w:t>0/16</w:t>
             </w:r>
           </w:p>
         </w:tc>
@@ -1664,7 +1655,7 @@
               <w:jc w:val="center"/>
             </w:pPr>
             <w:r>
-              <w:t>30</w:t>
+              <w:t>23</w:t>
             </w:r>
             <w:r>
               <w:t>/0</w:t>
@@ -1756,10 +1747,7 @@
               <w:jc w:val="center"/>
             </w:pPr>
             <w:r>
-              <w:t>1</w:t>
-            </w:r>
-            <w:r>
-              <w:t>4</w:t>
+              <w:t>07</w:t>
             </w:r>
             <w:r>
               <w:t>/</w:t>
@@ -1842,19 +1830,13 @@
               <w:jc w:val="center"/>
             </w:pPr>
             <w:r>
-              <w:t>0</w:t>
-            </w:r>
-            <w:r>
-              <w:t>2</w:t>
+              <w:t>24</w:t>
             </w:r>
             <w:r>
               <w:t>/</w:t>
             </w:r>
             <w:r>
-              <w:t>1</w:t>
-            </w:r>
-            <w:r>
-              <w:t>1</w:t>
+              <w:t>10</w:t>
             </w:r>
             <w:r>
               <w:t>/16</w:t>
@@ -1920,13 +1902,19 @@
               <w:jc w:val="center"/>
             </w:pPr>
             <w:r>
+              <w:t>2</w:t>
+            </w:r>
+            <w:r>
+              <w:t>8</w:t>
+            </w:r>
+            <w:r>
+              <w:t>/1</w:t>
+            </w:r>
+            <w:r>
               <w:t>0</w:t>
             </w:r>
             <w:r>
-              <w:t>8</w:t>
-            </w:r>
-            <w:r>
-              <w:t>/11/16</w:t>
+              <w:t>/16</w:t>
             </w:r>
           </w:p>
         </w:tc>
@@ -1988,7 +1976,7 @@
               <w:jc w:val="center"/>
             </w:pPr>
             <w:r>
-              <w:t>03</w:t>
+              <w:t>25</w:t>
             </w:r>
             <w:r>
               <w:t>/</w:t>
@@ -1997,7 +1985,7 @@
               <w:t>1</w:t>
             </w:r>
             <w:r>
-              <w:t>1</w:t>
+              <w:t>0</w:t>
             </w:r>
             <w:r>
               <w:t>/16</w:t>
@@ -2062,13 +2050,13 @@
               <w:jc w:val="center"/>
             </w:pPr>
             <w:r>
-              <w:t>0</w:t>
-            </w:r>
-            <w:r>
-              <w:t>2/0</w:t>
-            </w:r>
-            <w:r>
-              <w:t>5</w:t>
+              <w:t>23</w:t>
+            </w:r>
+            <w:r>
+              <w:t>/0</w:t>
+            </w:r>
+            <w:r>
+              <w:t>4</w:t>
             </w:r>
             <w:r>
               <w:t>/17</w:t>
@@ -2115,7 +2103,7 @@
       <w:tblPr>
         <w:tblStyle w:val="Tabelacomgrade"/>
         <w:tblW w:w="9071" w:type="dxa"/>
-        <w:tblLook w:val="04A0"/>
+        <w:tblLook w:val="04A0" w:firstRow="1" w:lastRow="0" w:firstColumn="1" w:lastColumn="0" w:noHBand="0" w:noVBand="1"/>
       </w:tblPr>
       <w:tblGrid>
         <w:gridCol w:w="1134"/>
@@ -2913,17 +2901,8 @@
                 <w:rFonts w:asciiTheme="minorHAnsi" w:eastAsia="Times New Roman" w:hAnsiTheme="minorHAnsi" w:cs="Arial"/>
                 <w:lang w:eastAsia="pt-BR"/>
               </w:rPr>
-              <w:t xml:space="preserve"> </w:t>
-            </w:r>
-            <w:proofErr w:type="spellStart"/>
-            <w:r>
-              <w:rPr>
-                <w:rFonts w:asciiTheme="minorHAnsi" w:eastAsia="Times New Roman" w:hAnsiTheme="minorHAnsi" w:cs="Arial"/>
-                <w:lang w:eastAsia="pt-BR"/>
-              </w:rPr>
-              <w:t>Deploy</w:t>
-            </w:r>
-            <w:proofErr w:type="spellEnd"/>
+              <w:t xml:space="preserve"> Deploy</w:t>
+            </w:r>
           </w:p>
         </w:tc>
         <w:tc>
@@ -3084,15 +3063,7 @@
               <w:spacing w:after="0"/>
             </w:pPr>
             <w:r>
-              <w:t xml:space="preserve">Na última quarta-feira 28/09, foram liberadas as correções dos seguintes itens classificados como graves no </w:t>
-            </w:r>
-            <w:proofErr w:type="spellStart"/>
-            <w:r>
-              <w:t>mantis</w:t>
-            </w:r>
-            <w:proofErr w:type="spellEnd"/>
-            <w:r>
-              <w:t xml:space="preserve">, são eles: 235, 249, 250 e 196. Os </w:t>
+              <w:t xml:space="preserve">Na última quarta-feira 28/09, foram liberadas as correções dos seguintes itens classificados como graves no mantis, são eles: 235, 249, 250 e 196. Os </w:t>
             </w:r>
             <w:r>
               <w:lastRenderedPageBreak/>
@@ -3126,7 +3097,6 @@
               <w:jc w:val="center"/>
             </w:pPr>
             <w:r>
-              <w:lastRenderedPageBreak/>
               <w:t>04</w:t>
             </w:r>
             <w:r>
@@ -3175,6 +3145,72 @@
             </w:pPr>
             <w:r>
               <w:t>NTC - Rodrigo Borges</w:t>
+            </w:r>
+          </w:p>
+        </w:tc>
+      </w:tr>
+      <w:tr>
+        <w:tc>
+          <w:tcPr>
+            <w:tcW w:w="1134" w:type="dxa"/>
+          </w:tcPr>
+          <w:p>
+            <w:pPr>
+              <w:spacing w:after="0"/>
+              <w:jc w:val="center"/>
+            </w:pPr>
+            <w:r>
+              <w:t>17/10/16</w:t>
+            </w:r>
+          </w:p>
+        </w:tc>
+        <w:tc>
+          <w:tcPr>
+            <w:tcW w:w="5102" w:type="dxa"/>
+          </w:tcPr>
+          <w:p>
+            <w:pPr>
+              <w:spacing w:after="0"/>
+            </w:pPr>
+            <w:r>
+              <w:t xml:space="preserve">Revisão das Inconformidades encontradas no Ciclo de Testes </w:t>
+            </w:r>
+            <w:r>
+              <w:t xml:space="preserve">da Versão 1.4.2 </w:t>
+            </w:r>
+            <w:r>
+              <w:t xml:space="preserve">do CIAT. Foram reconhecidas pela NT Consult </w:t>
+            </w:r>
+            <w:r>
+              <w:t>12</w:t>
+            </w:r>
+            <w:r>
+              <w:t xml:space="preserve"> Inconformidade, sendo </w:t>
+            </w:r>
+            <w:r>
+              <w:t>8</w:t>
+            </w:r>
+            <w:r>
+              <w:t xml:space="preserve"> Não Graves e </w:t>
+            </w:r>
+            <w:r>
+              <w:t>4</w:t>
+            </w:r>
+            <w:r>
+              <w:t xml:space="preserve"> Graves.</w:t>
+            </w:r>
+          </w:p>
+        </w:tc>
+        <w:tc>
+          <w:tcPr>
+            <w:tcW w:w="2835" w:type="dxa"/>
+          </w:tcPr>
+          <w:p>
+            <w:pPr>
+              <w:spacing w:after="0"/>
+            </w:pPr>
+            <w:r>
+              <w:t>CIAT - João Paulo</w:t>
             </w:r>
           </w:p>
         </w:tc>
@@ -3209,7 +3245,7 @@
         <w:tblStyle w:val="Tabelacomgrade"/>
         <w:tblW w:w="9072" w:type="dxa"/>
         <w:shd w:val="clear" w:color="auto" w:fill="BFBFBF"/>
-        <w:tblLook w:val="04A0"/>
+        <w:tblLook w:val="04A0" w:firstRow="1" w:lastRow="0" w:firstColumn="1" w:lastColumn="0" w:noHBand="0" w:noVBand="1"/>
       </w:tblPr>
       <w:tblGrid>
         <w:gridCol w:w="1701"/>
@@ -3457,7 +3493,7 @@
               <w:jc w:val="center"/>
             </w:pPr>
             <w:r>
-              <w:t>17</w:t>
+              <w:t>4</w:t>
             </w:r>
           </w:p>
         </w:tc>
@@ -3473,7 +3509,7 @@
               <w:jc w:val="center"/>
             </w:pPr>
             <w:r>
-              <w:t>10</w:t>
+              <w:t>8</w:t>
             </w:r>
           </w:p>
         </w:tc>
@@ -3693,7 +3729,7 @@
         <w:tblStyle w:val="Tabelacomgrade"/>
         <w:tblW w:w="9072" w:type="dxa"/>
         <w:tblLayout w:type="fixed"/>
-        <w:tblLook w:val="04A0"/>
+        <w:tblLook w:val="04A0" w:firstRow="1" w:lastRow="0" w:firstColumn="1" w:lastColumn="0" w:noHBand="0" w:noVBand="1"/>
       </w:tblPr>
       <w:tblGrid>
         <w:gridCol w:w="1537"/>
@@ -3895,13 +3931,7 @@
               <w:rPr>
                 <w:b/>
               </w:rPr>
-              <w:t>1</w:t>
-            </w:r>
-            <w:r>
-              <w:rPr>
-                <w:b/>
-              </w:rPr>
-              <w:t>5</w:t>
+              <w:t>14</w:t>
             </w:r>
             <w:r>
               <w:rPr>
@@ -3913,7 +3943,7 @@
               <w:rPr>
                 <w:b/>
               </w:rPr>
-              <w:t>4</w:t>
+              <w:t>8</w:t>
             </w:r>
           </w:p>
         </w:tc>
@@ -4039,7 +4069,6 @@
                 <w:szCs w:val="20"/>
               </w:rPr>
             </w:pPr>
-            <w:proofErr w:type="gramStart"/>
             <w:r>
               <w:rPr>
                 <w:b/>
@@ -4047,7 +4076,6 @@
               </w:rPr>
               <w:t>0</w:t>
             </w:r>
-            <w:proofErr w:type="gramEnd"/>
           </w:p>
         </w:tc>
         <w:tc>
@@ -5052,13 +5080,7 @@
               <w:rPr>
                 <w:b/>
               </w:rPr>
-              <w:t>3</w:t>
-            </w:r>
-            <w:r>
-              <w:rPr>
-                <w:b/>
-              </w:rPr>
-              <w:t>8</w:t>
+              <w:t>37</w:t>
             </w:r>
             <w:r>
               <w:rPr>
@@ -5070,8 +5092,10 @@
               <w:rPr>
                 <w:b/>
               </w:rPr>
-              <w:t>5</w:t>
-            </w:r>
+              <w:t>0</w:t>
+            </w:r>
+            <w:bookmarkStart w:id="0" w:name="_GoBack"/>
+            <w:bookmarkEnd w:id="0"/>
           </w:p>
         </w:tc>
         <w:tc>
@@ -5325,7 +5349,7 @@
 </file>
 
 <file path=word/endnotes.xml><?xml version="1.0" encoding="utf-8"?>
-<w:endnotes xmlns:ve="http://schemas.openxmlformats.org/markup-compatibility/2006" xmlns:o="urn:schemas-microsoft-com:office:office" xmlns:r="http://schemas.openxmlformats.org/officeDocument/2006/relationships" xmlns:m="http://schemas.openxmlformats.org/officeDocument/2006/math" xmlns:v="urn:schemas-microsoft-com:vml" xmlns:wp="http://schemas.openxmlformats.org/drawingml/2006/wordprocessingDrawing" xmlns:w10="urn:schemas-microsoft-com:office:word" xmlns:w="http://schemas.openxmlformats.org/wordprocessingml/2006/main" xmlns:wne="http://schemas.microsoft.com/office/word/2006/wordml">
+<w:endnotes xmlns:wpc="http://schemas.microsoft.com/office/word/2010/wordprocessingCanvas" xmlns:cx="http://schemas.microsoft.com/office/drawing/2014/chartex" xmlns:cx1="http://schemas.microsoft.com/office/drawing/2015/9/8/chartex" xmlns:cx2="http://schemas.microsoft.com/office/drawing/2015/10/21/chartex" xmlns:mc="http://schemas.openxmlformats.org/markup-compatibility/2006" xmlns:o="urn:schemas-microsoft-com:office:office" xmlns:r="http://schemas.openxmlformats.org/officeDocument/2006/relationships" xmlns:m="http://schemas.openxmlformats.org/officeDocument/2006/math" xmlns:v="urn:schemas-microsoft-com:vml" xmlns:wp14="http://schemas.microsoft.com/office/word/2010/wordprocessingDrawing" xmlns:wp="http://schemas.openxmlformats.org/drawingml/2006/wordprocessingDrawing" xmlns:w10="urn:schemas-microsoft-com:office:word" xmlns:w="http://schemas.openxmlformats.org/wordprocessingml/2006/main" xmlns:w14="http://schemas.microsoft.com/office/word/2010/wordml" xmlns:w15="http://schemas.microsoft.com/office/word/2012/wordml" xmlns:w16se="http://schemas.microsoft.com/office/word/2015/wordml/symex" xmlns:wpg="http://schemas.microsoft.com/office/word/2010/wordprocessingGroup" xmlns:wpi="http://schemas.microsoft.com/office/word/2010/wordprocessingInk" xmlns:wne="http://schemas.microsoft.com/office/word/2006/wordml" xmlns:wps="http://schemas.microsoft.com/office/word/2010/wordprocessingShape" mc:Ignorable="w14 w15 w16se wp14">
   <w:endnote w:type="separator" w:id="-1">
     <w:p>
       <w:r>
@@ -5344,7 +5368,7 @@
 </file>
 
 <file path=word/footer1.xml><?xml version="1.0" encoding="utf-8"?>
-<w:ftr xmlns:ve="http://schemas.openxmlformats.org/markup-compatibility/2006" xmlns:o="urn:schemas-microsoft-com:office:office" xmlns:r="http://schemas.openxmlformats.org/officeDocument/2006/relationships" xmlns:m="http://schemas.openxmlformats.org/officeDocument/2006/math" xmlns:v="urn:schemas-microsoft-com:vml" xmlns:wp="http://schemas.openxmlformats.org/drawingml/2006/wordprocessingDrawing" xmlns:w10="urn:schemas-microsoft-com:office:word" xmlns:w="http://schemas.openxmlformats.org/wordprocessingml/2006/main" xmlns:wne="http://schemas.microsoft.com/office/word/2006/wordml">
+<w:ftr xmlns:wpc="http://schemas.microsoft.com/office/word/2010/wordprocessingCanvas" xmlns:cx="http://schemas.microsoft.com/office/drawing/2014/chartex" xmlns:cx1="http://schemas.microsoft.com/office/drawing/2015/9/8/chartex" xmlns:cx2="http://schemas.microsoft.com/office/drawing/2015/10/21/chartex" xmlns:mc="http://schemas.openxmlformats.org/markup-compatibility/2006" xmlns:o="urn:schemas-microsoft-com:office:office" xmlns:r="http://schemas.openxmlformats.org/officeDocument/2006/relationships" xmlns:m="http://schemas.openxmlformats.org/officeDocument/2006/math" xmlns:v="urn:schemas-microsoft-com:vml" xmlns:wp14="http://schemas.microsoft.com/office/word/2010/wordprocessingDrawing" xmlns:wp="http://schemas.openxmlformats.org/drawingml/2006/wordprocessingDrawing" xmlns:w10="urn:schemas-microsoft-com:office:word" xmlns:w="http://schemas.openxmlformats.org/wordprocessingml/2006/main" xmlns:w14="http://schemas.microsoft.com/office/word/2010/wordml" xmlns:w15="http://schemas.microsoft.com/office/word/2012/wordml" xmlns:w16se="http://schemas.microsoft.com/office/word/2015/wordml/symex" xmlns:wpg="http://schemas.microsoft.com/office/word/2010/wordprocessingGroup" xmlns:wpi="http://schemas.microsoft.com/office/word/2010/wordprocessingInk" xmlns:wne="http://schemas.microsoft.com/office/word/2006/wordml" xmlns:wps="http://schemas.microsoft.com/office/word/2010/wordprocessingShape" mc:Ignorable="w14 w15 w16se wp14">
   <w:p>
     <w:pPr>
       <w:pStyle w:val="Rodap"/>
@@ -5375,7 +5399,7 @@
         <w:rStyle w:val="Nmerodepgina"/>
         <w:noProof/>
       </w:rPr>
-      <w:t>4</w:t>
+      <w:t>5</w:t>
     </w:r>
     <w:r>
       <w:rPr>
@@ -5393,7 +5417,7 @@
         <w:noProof/>
         <w:lang w:eastAsia="pt-BR"/>
       </w:rPr>
-      <w:pict>
+      <w:object w:dxaOrig="1440" w:dyaOrig="1440">
         <v:shapetype id="_x0000_t75" coordsize="21600,21600" o:spt="75" o:preferrelative="t" path="m@4@5l@4@11@9@11@9@5xe" filled="f" stroked="f">
           <v:stroke joinstyle="miter"/>
           <v:formulas>
@@ -5416,15 +5440,15 @@
         <v:shape id="_x0000_s2051" type="#_x0000_t75" style="position:absolute;margin-left:275.05pt;margin-top:-9.15pt;width:211.25pt;height:35.9pt;z-index:251656704">
           <v:imagedata r:id="rId1" o:title=""/>
         </v:shape>
-        <o:OLEObject Type="Embed" ProgID="PBrush" ShapeID="_x0000_s2051" DrawAspect="Content" ObjectID="_1537265362" r:id="rId2"/>
-      </w:pict>
+        <o:OLEObject Type="Embed" ProgID="PBrush" ShapeID="_x0000_s2051" DrawAspect="Content" ObjectID="_1538207801" r:id="rId2"/>
+      </w:object>
     </w:r>
   </w:p>
 </w:ftr>
 </file>
 
 <file path=word/footnotes.xml><?xml version="1.0" encoding="utf-8"?>
-<w:footnotes xmlns:ve="http://schemas.openxmlformats.org/markup-compatibility/2006" xmlns:o="urn:schemas-microsoft-com:office:office" xmlns:r="http://schemas.openxmlformats.org/officeDocument/2006/relationships" xmlns:m="http://schemas.openxmlformats.org/officeDocument/2006/math" xmlns:v="urn:schemas-microsoft-com:vml" xmlns:wp="http://schemas.openxmlformats.org/drawingml/2006/wordprocessingDrawing" xmlns:w10="urn:schemas-microsoft-com:office:word" xmlns:w="http://schemas.openxmlformats.org/wordprocessingml/2006/main" xmlns:wne="http://schemas.microsoft.com/office/word/2006/wordml">
+<w:footnotes xmlns:wpc="http://schemas.microsoft.com/office/word/2010/wordprocessingCanvas" xmlns:cx="http://schemas.microsoft.com/office/drawing/2014/chartex" xmlns:cx1="http://schemas.microsoft.com/office/drawing/2015/9/8/chartex" xmlns:cx2="http://schemas.microsoft.com/office/drawing/2015/10/21/chartex" xmlns:mc="http://schemas.openxmlformats.org/markup-compatibility/2006" xmlns:o="urn:schemas-microsoft-com:office:office" xmlns:r="http://schemas.openxmlformats.org/officeDocument/2006/relationships" xmlns:m="http://schemas.openxmlformats.org/officeDocument/2006/math" xmlns:v="urn:schemas-microsoft-com:vml" xmlns:wp14="http://schemas.microsoft.com/office/word/2010/wordprocessingDrawing" xmlns:wp="http://schemas.openxmlformats.org/drawingml/2006/wordprocessingDrawing" xmlns:w10="urn:schemas-microsoft-com:office:word" xmlns:w="http://schemas.openxmlformats.org/wordprocessingml/2006/main" xmlns:w14="http://schemas.microsoft.com/office/word/2010/wordml" xmlns:w15="http://schemas.microsoft.com/office/word/2012/wordml" xmlns:w16se="http://schemas.microsoft.com/office/word/2015/wordml/symex" xmlns:wpg="http://schemas.microsoft.com/office/word/2010/wordprocessingGroup" xmlns:wpi="http://schemas.microsoft.com/office/word/2010/wordprocessingInk" xmlns:wne="http://schemas.microsoft.com/office/word/2006/wordml" xmlns:wps="http://schemas.microsoft.com/office/word/2010/wordprocessingShape" mc:Ignorable="w14 w15 w16se wp14">
   <w:footnote w:type="separator" w:id="-1">
     <w:p>
       <w:r>
@@ -5443,7 +5467,7 @@
 </file>
 
 <file path=word/header1.xml><?xml version="1.0" encoding="utf-8"?>
-<w:hdr xmlns:ve="http://schemas.openxmlformats.org/markup-compatibility/2006" xmlns:o="urn:schemas-microsoft-com:office:office" xmlns:r="http://schemas.openxmlformats.org/officeDocument/2006/relationships" xmlns:m="http://schemas.openxmlformats.org/officeDocument/2006/math" xmlns:v="urn:schemas-microsoft-com:vml" xmlns:wp="http://schemas.openxmlformats.org/drawingml/2006/wordprocessingDrawing" xmlns:w10="urn:schemas-microsoft-com:office:word" xmlns:w="http://schemas.openxmlformats.org/wordprocessingml/2006/main" xmlns:wne="http://schemas.microsoft.com/office/word/2006/wordml">
+<w:hdr xmlns:wpc="http://schemas.microsoft.com/office/word/2010/wordprocessingCanvas" xmlns:cx="http://schemas.microsoft.com/office/drawing/2014/chartex" xmlns:cx1="http://schemas.microsoft.com/office/drawing/2015/9/8/chartex" xmlns:cx2="http://schemas.microsoft.com/office/drawing/2015/10/21/chartex" xmlns:mc="http://schemas.openxmlformats.org/markup-compatibility/2006" xmlns:o="urn:schemas-microsoft-com:office:office" xmlns:r="http://schemas.openxmlformats.org/officeDocument/2006/relationships" xmlns:m="http://schemas.openxmlformats.org/officeDocument/2006/math" xmlns:v="urn:schemas-microsoft-com:vml" xmlns:wp14="http://schemas.microsoft.com/office/word/2010/wordprocessingDrawing" xmlns:wp="http://schemas.openxmlformats.org/drawingml/2006/wordprocessingDrawing" xmlns:w10="urn:schemas-microsoft-com:office:word" xmlns:w="http://schemas.openxmlformats.org/wordprocessingml/2006/main" xmlns:w14="http://schemas.microsoft.com/office/word/2010/wordml" xmlns:w15="http://schemas.microsoft.com/office/word/2012/wordml" xmlns:w16se="http://schemas.microsoft.com/office/word/2015/wordml/symex" xmlns:wpg="http://schemas.microsoft.com/office/word/2010/wordprocessingGroup" xmlns:wpi="http://schemas.microsoft.com/office/word/2010/wordprocessingInk" xmlns:wne="http://schemas.microsoft.com/office/word/2006/wordml" xmlns:wps="http://schemas.microsoft.com/office/word/2010/wordprocessingShape" mc:Ignorable="w14 w15 w16se wp14">
   <w:p>
     <w:pPr>
       <w:pStyle w:val="Cabealho"/>
@@ -5482,7 +5506,7 @@
                   <a:blip r:embed="rId1">
                     <a:extLst>
                       <a:ext uri="{28A0092B-C50C-407E-A947-70E740481C1C}">
-                        <a14:useLocalDpi xmlns="" xmlns:wpc="http://schemas.microsoft.com/office/word/2010/wordprocessingCanvas" xmlns:mc="http://schemas.openxmlformats.org/markup-compatibility/2006" xmlns:o="urn:schemas-microsoft-com:office:office" xmlns:v="urn:schemas-microsoft-com:vml" xmlns:wp14="http://schemas.microsoft.com/office/word/2010/wordprocessingDrawing" xmlns:w10="urn:schemas-microsoft-com:office:word" xmlns:w="http://schemas.openxmlformats.org/wordprocessingml/2006/main" xmlns:w14="http://schemas.microsoft.com/office/word/2010/wordml" xmlns:w15="http://schemas.microsoft.com/office/word/2012/wordml" xmlns:wpg="http://schemas.microsoft.com/office/word/2010/wordprocessingGroup" xmlns:wpi="http://schemas.microsoft.com/office/word/2010/wordprocessingInk" xmlns:wps="http://schemas.microsoft.com/office/word/2010/wordprocessingShape" xmlns:a14="http://schemas.microsoft.com/office/drawing/2010/main" val="0"/>
+                        <a14:useLocalDpi xmlns:a14="http://schemas.microsoft.com/office/drawing/2010/main" val="0"/>
                       </a:ext>
                     </a:extLst>
                   </a:blip>
@@ -5541,7 +5565,7 @@
                   <a:blip r:embed="rId2">
                     <a:extLst>
                       <a:ext uri="{28A0092B-C50C-407E-A947-70E740481C1C}">
-                        <a14:useLocalDpi xmlns="" xmlns:wpc="http://schemas.microsoft.com/office/word/2010/wordprocessingCanvas" xmlns:mc="http://schemas.openxmlformats.org/markup-compatibility/2006" xmlns:o="urn:schemas-microsoft-com:office:office" xmlns:v="urn:schemas-microsoft-com:vml" xmlns:wp14="http://schemas.microsoft.com/office/word/2010/wordprocessingDrawing" xmlns:w10="urn:schemas-microsoft-com:office:word" xmlns:w="http://schemas.openxmlformats.org/wordprocessingml/2006/main" xmlns:w14="http://schemas.microsoft.com/office/word/2010/wordml" xmlns:w15="http://schemas.microsoft.com/office/word/2012/wordml" xmlns:wpg="http://schemas.microsoft.com/office/word/2010/wordprocessingGroup" xmlns:wpi="http://schemas.microsoft.com/office/word/2010/wordprocessingInk" xmlns:wps="http://schemas.microsoft.com/office/word/2010/wordprocessingShape" xmlns:a14="http://schemas.microsoft.com/office/drawing/2010/main" val="0"/>
+                        <a14:useLocalDpi xmlns:a14="http://schemas.microsoft.com/office/drawing/2010/main" val="0"/>
                       </a:ext>
                     </a:extLst>
                   </a:blip>
@@ -5574,7 +5598,7 @@
 </file>
 
 <file path=word/styles.xml><?xml version="1.0" encoding="utf-8"?>
-<w:styles xmlns:r="http://schemas.openxmlformats.org/officeDocument/2006/relationships" xmlns:w="http://schemas.openxmlformats.org/wordprocessingml/2006/main">
+<w:styles xmlns:mc="http://schemas.openxmlformats.org/markup-compatibility/2006" xmlns:r="http://schemas.openxmlformats.org/officeDocument/2006/relationships" xmlns:w="http://schemas.openxmlformats.org/wordprocessingml/2006/main" xmlns:w14="http://schemas.microsoft.com/office/word/2010/wordml" xmlns:w15="http://schemas.microsoft.com/office/word/2012/wordml" xmlns:w16se="http://schemas.microsoft.com/office/word/2015/wordml/symex" mc:Ignorable="w14 w15 w16se">
   <w:docDefaults>
     <w:rPrDefault>
       <w:rPr>
@@ -5584,144 +5608,380 @@
     </w:rPrDefault>
     <w:pPrDefault/>
   </w:docDefaults>
-  <w:latentStyles w:defLockedState="0" w:defUIPriority="99" w:defSemiHidden="1" w:defUnhideWhenUsed="1" w:defQFormat="0" w:count="267">
-    <w:lsdException w:name="Normal" w:semiHidden="0" w:uiPriority="0" w:unhideWhenUsed="0" w:qFormat="1"/>
-    <w:lsdException w:name="heading 1" w:semiHidden="0" w:uiPriority="9" w:unhideWhenUsed="0" w:qFormat="1"/>
-    <w:lsdException w:name="heading 2" w:uiPriority="9" w:qFormat="1"/>
-    <w:lsdException w:name="heading 3" w:uiPriority="9" w:qFormat="1"/>
-    <w:lsdException w:name="heading 4" w:uiPriority="9" w:qFormat="1"/>
-    <w:lsdException w:name="heading 5" w:uiPriority="9" w:qFormat="1"/>
-    <w:lsdException w:name="heading 6" w:uiPriority="9" w:qFormat="1"/>
-    <w:lsdException w:name="heading 7" w:uiPriority="9" w:qFormat="1"/>
-    <w:lsdException w:name="heading 8" w:uiPriority="9" w:qFormat="1"/>
-    <w:lsdException w:name="heading 9" w:uiPriority="9" w:qFormat="1"/>
-    <w:lsdException w:name="toc 1" w:uiPriority="39"/>
-    <w:lsdException w:name="toc 2" w:uiPriority="39"/>
-    <w:lsdException w:name="toc 3" w:uiPriority="39"/>
-    <w:lsdException w:name="toc 4" w:uiPriority="39"/>
-    <w:lsdException w:name="toc 5" w:uiPriority="39"/>
-    <w:lsdException w:name="toc 6" w:uiPriority="39"/>
-    <w:lsdException w:name="toc 7" w:uiPriority="39"/>
-    <w:lsdException w:name="toc 8" w:uiPriority="39"/>
-    <w:lsdException w:name="toc 9" w:uiPriority="39"/>
-    <w:lsdException w:name="caption" w:uiPriority="35" w:qFormat="1"/>
-    <w:lsdException w:name="Title" w:semiHidden="0" w:uiPriority="10" w:unhideWhenUsed="0" w:qFormat="1"/>
-    <w:lsdException w:name="Default Paragraph Font" w:uiPriority="1"/>
-    <w:lsdException w:name="Subtitle" w:semiHidden="0" w:uiPriority="11" w:unhideWhenUsed="0" w:qFormat="1"/>
-    <w:lsdException w:name="Strong" w:semiHidden="0" w:uiPriority="22" w:unhideWhenUsed="0" w:qFormat="1"/>
-    <w:lsdException w:name="Emphasis" w:semiHidden="0" w:uiPriority="20" w:unhideWhenUsed="0" w:qFormat="1"/>
-    <w:lsdException w:name="Table Grid" w:semiHidden="0" w:uiPriority="39" w:unhideWhenUsed="0"/>
-    <w:lsdException w:name="Placeholder Text" w:unhideWhenUsed="0"/>
-    <w:lsdException w:name="No Spacing" w:semiHidden="0" w:uiPriority="1" w:unhideWhenUsed="0" w:qFormat="1"/>
-    <w:lsdException w:name="Light Shading" w:semiHidden="0" w:uiPriority="60" w:unhideWhenUsed="0"/>
-    <w:lsdException w:name="Light List" w:semiHidden="0" w:uiPriority="61" w:unhideWhenUsed="0"/>
-    <w:lsdException w:name="Light Grid" w:semiHidden="0" w:uiPriority="62" w:unhideWhenUsed="0"/>
-    <w:lsdException w:name="Medium Shading 1" w:semiHidden="0" w:uiPriority="63" w:unhideWhenUsed="0"/>
-    <w:lsdException w:name="Medium Shading 2" w:semiHidden="0" w:uiPriority="64" w:unhideWhenUsed="0"/>
-    <w:lsdException w:name="Medium List 1" w:semiHidden="0" w:uiPriority="65" w:unhideWhenUsed="0"/>
-    <w:lsdException w:name="Medium List 2" w:semiHidden="0" w:uiPriority="66" w:unhideWhenUsed="0"/>
-    <w:lsdException w:name="Medium Grid 1" w:semiHidden="0" w:uiPriority="67" w:unhideWhenUsed="0"/>
-    <w:lsdException w:name="Medium Grid 2" w:semiHidden="0" w:uiPriority="68" w:unhideWhenUsed="0"/>
-    <w:lsdException w:name="Medium Grid 3" w:semiHidden="0" w:uiPriority="69" w:unhideWhenUsed="0"/>
-    <w:lsdException w:name="Dark List" w:semiHidden="0" w:uiPriority="70" w:unhideWhenUsed="0"/>
-    <w:lsdException w:name="Colorful Shading" w:semiHidden="0" w:uiPriority="71" w:unhideWhenUsed="0"/>
-    <w:lsdException w:name="Colorful List" w:semiHidden="0" w:uiPriority="72" w:unhideWhenUsed="0"/>
-    <w:lsdException w:name="Colorful Grid" w:semiHidden="0" w:uiPriority="73" w:unhideWhenUsed="0"/>
-    <w:lsdException w:name="Light Shading Accent 1" w:semiHidden="0" w:uiPriority="60" w:unhideWhenUsed="0"/>
-    <w:lsdException w:name="Light List Accent 1" w:semiHidden="0" w:uiPriority="61" w:unhideWhenUsed="0"/>
-    <w:lsdException w:name="Light Grid Accent 1" w:semiHidden="0" w:uiPriority="62" w:unhideWhenUsed="0"/>
-    <w:lsdException w:name="Medium Shading 1 Accent 1" w:semiHidden="0" w:uiPriority="63" w:unhideWhenUsed="0"/>
-    <w:lsdException w:name="Medium Shading 2 Accent 1" w:semiHidden="0" w:uiPriority="64" w:unhideWhenUsed="0"/>
-    <w:lsdException w:name="Medium List 1 Accent 1" w:semiHidden="0" w:uiPriority="65" w:unhideWhenUsed="0"/>
-    <w:lsdException w:name="Revision" w:unhideWhenUsed="0"/>
-    <w:lsdException w:name="List Paragraph" w:semiHidden="0" w:uiPriority="34" w:unhideWhenUsed="0" w:qFormat="1"/>
-    <w:lsdException w:name="Quote" w:semiHidden="0" w:uiPriority="29" w:unhideWhenUsed="0" w:qFormat="1"/>
-    <w:lsdException w:name="Intense Quote" w:semiHidden="0" w:uiPriority="30" w:unhideWhenUsed="0" w:qFormat="1"/>
-    <w:lsdException w:name="Medium List 2 Accent 1" w:semiHidden="0" w:uiPriority="66" w:unhideWhenUsed="0"/>
-    <w:lsdException w:name="Medium Grid 1 Accent 1" w:semiHidden="0" w:uiPriority="67" w:unhideWhenUsed="0"/>
-    <w:lsdException w:name="Medium Grid 2 Accent 1" w:semiHidden="0" w:uiPriority="68" w:unhideWhenUsed="0"/>
-    <w:lsdException w:name="Medium Grid 3 Accent 1" w:semiHidden="0" w:uiPriority="69" w:unhideWhenUsed="0"/>
-    <w:lsdException w:name="Dark List Accent 1" w:semiHidden="0" w:uiPriority="70" w:unhideWhenUsed="0"/>
-    <w:lsdException w:name="Colorful Shading Accent 1" w:semiHidden="0" w:uiPriority="71" w:unhideWhenUsed="0"/>
-    <w:lsdException w:name="Colorful List Accent 1" w:semiHidden="0" w:uiPriority="72" w:unhideWhenUsed="0"/>
-    <w:lsdException w:name="Colorful Grid Accent 1" w:semiHidden="0" w:uiPriority="73" w:unhideWhenUsed="0"/>
-    <w:lsdException w:name="Light Shading Accent 2" w:semiHidden="0" w:uiPriority="60" w:unhideWhenUsed="0"/>
-    <w:lsdException w:name="Light List Accent 2" w:semiHidden="0" w:uiPriority="61" w:unhideWhenUsed="0"/>
-    <w:lsdException w:name="Light Grid Accent 2" w:semiHidden="0" w:uiPriority="62" w:unhideWhenUsed="0"/>
-    <w:lsdException w:name="Medium Shading 1 Accent 2" w:semiHidden="0" w:uiPriority="63" w:unhideWhenUsed="0"/>
-    <w:lsdException w:name="Medium Shading 2 Accent 2" w:semiHidden="0" w:uiPriority="64" w:unhideWhenUsed="0"/>
-    <w:lsdException w:name="Medium List 1 Accent 2" w:semiHidden="0" w:uiPriority="65" w:unhideWhenUsed="0"/>
-    <w:lsdException w:name="Medium List 2 Accent 2" w:semiHidden="0" w:uiPriority="66" w:unhideWhenUsed="0"/>
-    <w:lsdException w:name="Medium Grid 1 Accent 2" w:semiHidden="0" w:uiPriority="67" w:unhideWhenUsed="0"/>
-    <w:lsdException w:name="Medium Grid 2 Accent 2" w:semiHidden="0" w:uiPriority="68" w:unhideWhenUsed="0"/>
-    <w:lsdException w:name="Medium Grid 3 Accent 2" w:semiHidden="0" w:uiPriority="69" w:unhideWhenUsed="0"/>
-    <w:lsdException w:name="Dark List Accent 2" w:semiHidden="0" w:uiPriority="70" w:unhideWhenUsed="0"/>
-    <w:lsdException w:name="Colorful Shading Accent 2" w:semiHidden="0" w:uiPriority="71" w:unhideWhenUsed="0"/>
-    <w:lsdException w:name="Colorful List Accent 2" w:semiHidden="0" w:uiPriority="72" w:unhideWhenUsed="0"/>
-    <w:lsdException w:name="Colorful Grid Accent 2" w:semiHidden="0" w:uiPriority="73" w:unhideWhenUsed="0"/>
-    <w:lsdException w:name="Light Shading Accent 3" w:semiHidden="0" w:uiPriority="60" w:unhideWhenUsed="0"/>
-    <w:lsdException w:name="Light List Accent 3" w:semiHidden="0" w:uiPriority="61" w:unhideWhenUsed="0"/>
-    <w:lsdException w:name="Light Grid Accent 3" w:semiHidden="0" w:uiPriority="62" w:unhideWhenUsed="0"/>
-    <w:lsdException w:name="Medium Shading 1 Accent 3" w:semiHidden="0" w:uiPriority="63" w:unhideWhenUsed="0"/>
-    <w:lsdException w:name="Medium Shading 2 Accent 3" w:semiHidden="0" w:uiPriority="64" w:unhideWhenUsed="0"/>
-    <w:lsdException w:name="Medium List 1 Accent 3" w:semiHidden="0" w:uiPriority="65" w:unhideWhenUsed="0"/>
-    <w:lsdException w:name="Medium List 2 Accent 3" w:semiHidden="0" w:uiPriority="66" w:unhideWhenUsed="0"/>
-    <w:lsdException w:name="Medium Grid 1 Accent 3" w:semiHidden="0" w:uiPriority="67" w:unhideWhenUsed="0"/>
-    <w:lsdException w:name="Medium Grid 2 Accent 3" w:semiHidden="0" w:uiPriority="68" w:unhideWhenUsed="0"/>
-    <w:lsdException w:name="Medium Grid 3 Accent 3" w:semiHidden="0" w:uiPriority="69" w:unhideWhenUsed="0"/>
-    <w:lsdException w:name="Dark List Accent 3" w:semiHidden="0" w:uiPriority="70" w:unhideWhenUsed="0"/>
-    <w:lsdException w:name="Colorful Shading Accent 3" w:semiHidden="0" w:uiPriority="71" w:unhideWhenUsed="0"/>
-    <w:lsdException w:name="Colorful List Accent 3" w:semiHidden="0" w:uiPriority="72" w:unhideWhenUsed="0"/>
-    <w:lsdException w:name="Colorful Grid Accent 3" w:semiHidden="0" w:uiPriority="73" w:unhideWhenUsed="0"/>
-    <w:lsdException w:name="Light Shading Accent 4" w:semiHidden="0" w:uiPriority="60" w:unhideWhenUsed="0"/>
-    <w:lsdException w:name="Light List Accent 4" w:semiHidden="0" w:uiPriority="61" w:unhideWhenUsed="0"/>
-    <w:lsdException w:name="Light Grid Accent 4" w:semiHidden="0" w:uiPriority="62" w:unhideWhenUsed="0"/>
-    <w:lsdException w:name="Medium Shading 1 Accent 4" w:semiHidden="0" w:uiPriority="63" w:unhideWhenUsed="0"/>
-    <w:lsdException w:name="Medium Shading 2 Accent 4" w:semiHidden="0" w:uiPriority="64" w:unhideWhenUsed="0"/>
-    <w:lsdException w:name="Medium List 1 Accent 4" w:semiHidden="0" w:uiPriority="65" w:unhideWhenUsed="0"/>
-    <w:lsdException w:name="Medium List 2 Accent 4" w:semiHidden="0" w:uiPriority="66" w:unhideWhenUsed="0"/>
-    <w:lsdException w:name="Medium Grid 1 Accent 4" w:semiHidden="0" w:uiPriority="67" w:unhideWhenUsed="0"/>
-    <w:lsdException w:name="Medium Grid 2 Accent 4" w:semiHidden="0" w:uiPriority="68" w:unhideWhenUsed="0"/>
-    <w:lsdException w:name="Medium Grid 3 Accent 4" w:semiHidden="0" w:uiPriority="69" w:unhideWhenUsed="0"/>
-    <w:lsdException w:name="Dark List Accent 4" w:semiHidden="0" w:uiPriority="70" w:unhideWhenUsed="0"/>
-    <w:lsdException w:name="Colorful Shading Accent 4" w:semiHidden="0" w:uiPriority="71" w:unhideWhenUsed="0"/>
-    <w:lsdException w:name="Colorful List Accent 4" w:semiHidden="0" w:uiPriority="72" w:unhideWhenUsed="0"/>
-    <w:lsdException w:name="Colorful Grid Accent 4" w:semiHidden="0" w:uiPriority="73" w:unhideWhenUsed="0"/>
-    <w:lsdException w:name="Light Shading Accent 5" w:semiHidden="0" w:uiPriority="60" w:unhideWhenUsed="0"/>
-    <w:lsdException w:name="Light List Accent 5" w:semiHidden="0" w:uiPriority="61" w:unhideWhenUsed="0"/>
-    <w:lsdException w:name="Light Grid Accent 5" w:semiHidden="0" w:uiPriority="62" w:unhideWhenUsed="0"/>
-    <w:lsdException w:name="Medium Shading 1 Accent 5" w:semiHidden="0" w:uiPriority="63" w:unhideWhenUsed="0"/>
-    <w:lsdException w:name="Medium Shading 2 Accent 5" w:semiHidden="0" w:uiPriority="64" w:unhideWhenUsed="0"/>
-    <w:lsdException w:name="Medium List 1 Accent 5" w:semiHidden="0" w:uiPriority="65" w:unhideWhenUsed="0"/>
-    <w:lsdException w:name="Medium List 2 Accent 5" w:semiHidden="0" w:uiPriority="66" w:unhideWhenUsed="0"/>
-    <w:lsdException w:name="Medium Grid 1 Accent 5" w:semiHidden="0" w:uiPriority="67" w:unhideWhenUsed="0"/>
-    <w:lsdException w:name="Medium Grid 2 Accent 5" w:semiHidden="0" w:uiPriority="68" w:unhideWhenUsed="0"/>
-    <w:lsdException w:name="Medium Grid 3 Accent 5" w:semiHidden="0" w:uiPriority="69" w:unhideWhenUsed="0"/>
-    <w:lsdException w:name="Dark List Accent 5" w:semiHidden="0" w:uiPriority="70" w:unhideWhenUsed="0"/>
-    <w:lsdException w:name="Colorful Shading Accent 5" w:semiHidden="0" w:uiPriority="71" w:unhideWhenUsed="0"/>
-    <w:lsdException w:name="Colorful List Accent 5" w:semiHidden="0" w:uiPriority="72" w:unhideWhenUsed="0"/>
-    <w:lsdException w:name="Colorful Grid Accent 5" w:semiHidden="0" w:uiPriority="73" w:unhideWhenUsed="0"/>
-    <w:lsdException w:name="Light Shading Accent 6" w:semiHidden="0" w:uiPriority="60" w:unhideWhenUsed="0"/>
-    <w:lsdException w:name="Light List Accent 6" w:semiHidden="0" w:uiPriority="61" w:unhideWhenUsed="0"/>
-    <w:lsdException w:name="Light Grid Accent 6" w:semiHidden="0" w:uiPriority="62" w:unhideWhenUsed="0"/>
-    <w:lsdException w:name="Medium Shading 1 Accent 6" w:semiHidden="0" w:uiPriority="63" w:unhideWhenUsed="0"/>
-    <w:lsdException w:name="Medium Shading 2 Accent 6" w:semiHidden="0" w:uiPriority="64" w:unhideWhenUsed="0"/>
-    <w:lsdException w:name="Medium List 1 Accent 6" w:semiHidden="0" w:uiPriority="65" w:unhideWhenUsed="0"/>
-    <w:lsdException w:name="Medium List 2 Accent 6" w:semiHidden="0" w:uiPriority="66" w:unhideWhenUsed="0"/>
-    <w:lsdException w:name="Medium Grid 1 Accent 6" w:semiHidden="0" w:uiPriority="67" w:unhideWhenUsed="0"/>
-    <w:lsdException w:name="Medium Grid 2 Accent 6" w:semiHidden="0" w:uiPriority="68" w:unhideWhenUsed="0"/>
-    <w:lsdException w:name="Medium Grid 3 Accent 6" w:semiHidden="0" w:uiPriority="69" w:unhideWhenUsed="0"/>
-    <w:lsdException w:name="Dark List Accent 6" w:semiHidden="0" w:uiPriority="70" w:unhideWhenUsed="0"/>
-    <w:lsdException w:name="Colorful Shading Accent 6" w:semiHidden="0" w:uiPriority="71" w:unhideWhenUsed="0"/>
-    <w:lsdException w:name="Colorful List Accent 6" w:semiHidden="0" w:uiPriority="72" w:unhideWhenUsed="0"/>
-    <w:lsdException w:name="Colorful Grid Accent 6" w:semiHidden="0" w:uiPriority="73" w:unhideWhenUsed="0"/>
-    <w:lsdException w:name="Subtle Emphasis" w:semiHidden="0" w:uiPriority="19" w:unhideWhenUsed="0" w:qFormat="1"/>
-    <w:lsdException w:name="Intense Emphasis" w:semiHidden="0" w:uiPriority="21" w:unhideWhenUsed="0" w:qFormat="1"/>
-    <w:lsdException w:name="Subtle Reference" w:semiHidden="0" w:uiPriority="31" w:unhideWhenUsed="0" w:qFormat="1"/>
-    <w:lsdException w:name="Intense Reference" w:semiHidden="0" w:uiPriority="32" w:unhideWhenUsed="0" w:qFormat="1"/>
-    <w:lsdException w:name="Book Title" w:semiHidden="0" w:uiPriority="33" w:unhideWhenUsed="0" w:qFormat="1"/>
-    <w:lsdException w:name="Bibliography" w:uiPriority="37"/>
-    <w:lsdException w:name="TOC Heading" w:uiPriority="39" w:qFormat="1"/>
+  <w:latentStyles w:defLockedState="0" w:defUIPriority="99" w:defSemiHidden="0" w:defUnhideWhenUsed="0" w:defQFormat="0" w:count="373">
+    <w:lsdException w:name="Normal" w:uiPriority="0" w:qFormat="1"/>
+    <w:lsdException w:name="heading 1" w:uiPriority="9" w:qFormat="1"/>
+    <w:lsdException w:name="heading 2" w:semiHidden="1" w:uiPriority="9" w:unhideWhenUsed="1" w:qFormat="1"/>
+    <w:lsdException w:name="heading 3" w:semiHidden="1" w:uiPriority="9" w:unhideWhenUsed="1" w:qFormat="1"/>
+    <w:lsdException w:name="heading 4" w:semiHidden="1" w:uiPriority="9" w:unhideWhenUsed="1" w:qFormat="1"/>
+    <w:lsdException w:name="heading 5" w:semiHidden="1" w:uiPriority="9" w:unhideWhenUsed="1" w:qFormat="1"/>
+    <w:lsdException w:name="heading 6" w:semiHidden="1" w:uiPriority="9" w:unhideWhenUsed="1" w:qFormat="1"/>
+    <w:lsdException w:name="heading 7" w:semiHidden="1" w:uiPriority="9" w:unhideWhenUsed="1" w:qFormat="1"/>
+    <w:lsdException w:name="heading 8" w:semiHidden="1" w:uiPriority="9" w:unhideWhenUsed="1" w:qFormat="1"/>
+    <w:lsdException w:name="heading 9" w:semiHidden="1" w:uiPriority="9" w:unhideWhenUsed="1" w:qFormat="1"/>
+    <w:lsdException w:name="index 1" w:semiHidden="1" w:unhideWhenUsed="1"/>
+    <w:lsdException w:name="index 2" w:semiHidden="1" w:unhideWhenUsed="1"/>
+    <w:lsdException w:name="index 3" w:semiHidden="1" w:unhideWhenUsed="1"/>
+    <w:lsdException w:name="index 4" w:semiHidden="1" w:unhideWhenUsed="1"/>
+    <w:lsdException w:name="index 5" w:semiHidden="1" w:unhideWhenUsed="1"/>
+    <w:lsdException w:name="index 6" w:semiHidden="1" w:unhideWhenUsed="1"/>
+    <w:lsdException w:name="index 7" w:semiHidden="1" w:unhideWhenUsed="1"/>
+    <w:lsdException w:name="index 8" w:semiHidden="1" w:unhideWhenUsed="1"/>
+    <w:lsdException w:name="index 9" w:semiHidden="1" w:unhideWhenUsed="1"/>
+    <w:lsdException w:name="toc 1" w:semiHidden="1" w:uiPriority="39" w:unhideWhenUsed="1"/>
+    <w:lsdException w:name="toc 2" w:semiHidden="1" w:uiPriority="39" w:unhideWhenUsed="1"/>
+    <w:lsdException w:name="toc 3" w:semiHidden="1" w:uiPriority="39" w:unhideWhenUsed="1"/>
+    <w:lsdException w:name="toc 4" w:semiHidden="1" w:uiPriority="39" w:unhideWhenUsed="1"/>
+    <w:lsdException w:name="toc 5" w:semiHidden="1" w:uiPriority="39" w:unhideWhenUsed="1"/>
+    <w:lsdException w:name="toc 6" w:semiHidden="1" w:uiPriority="39" w:unhideWhenUsed="1"/>
+    <w:lsdException w:name="toc 7" w:semiHidden="1" w:uiPriority="39" w:unhideWhenUsed="1"/>
+    <w:lsdException w:name="toc 8" w:semiHidden="1" w:uiPriority="39" w:unhideWhenUsed="1"/>
+    <w:lsdException w:name="toc 9" w:semiHidden="1" w:uiPriority="39" w:unhideWhenUsed="1"/>
+    <w:lsdException w:name="Normal Indent" w:semiHidden="1" w:unhideWhenUsed="1"/>
+    <w:lsdException w:name="footnote text" w:semiHidden="1" w:unhideWhenUsed="1"/>
+    <w:lsdException w:name="annotation text" w:semiHidden="1" w:unhideWhenUsed="1"/>
+    <w:lsdException w:name="header" w:semiHidden="1" w:unhideWhenUsed="1"/>
+    <w:lsdException w:name="footer" w:semiHidden="1" w:unhideWhenUsed="1"/>
+    <w:lsdException w:name="index heading" w:semiHidden="1" w:unhideWhenUsed="1"/>
+    <w:lsdException w:name="caption" w:semiHidden="1" w:uiPriority="35" w:unhideWhenUsed="1" w:qFormat="1"/>
+    <w:lsdException w:name="table of figures" w:semiHidden="1" w:unhideWhenUsed="1"/>
+    <w:lsdException w:name="envelope address" w:semiHidden="1" w:unhideWhenUsed="1"/>
+    <w:lsdException w:name="envelope return" w:semiHidden="1" w:unhideWhenUsed="1"/>
+    <w:lsdException w:name="footnote reference" w:semiHidden="1" w:unhideWhenUsed="1"/>
+    <w:lsdException w:name="annotation reference" w:semiHidden="1" w:unhideWhenUsed="1"/>
+    <w:lsdException w:name="line number" w:semiHidden="1" w:unhideWhenUsed="1"/>
+    <w:lsdException w:name="page number" w:semiHidden="1" w:unhideWhenUsed="1"/>
+    <w:lsdException w:name="endnote reference" w:semiHidden="1" w:unhideWhenUsed="1"/>
+    <w:lsdException w:name="endnote text" w:semiHidden="1" w:unhideWhenUsed="1"/>
+    <w:lsdException w:name="table of authorities" w:semiHidden="1" w:unhideWhenUsed="1"/>
+    <w:lsdException w:name="macro" w:semiHidden="1" w:unhideWhenUsed="1"/>
+    <w:lsdException w:name="toa heading" w:semiHidden="1" w:unhideWhenUsed="1"/>
+    <w:lsdException w:name="List" w:semiHidden="1" w:unhideWhenUsed="1"/>
+    <w:lsdException w:name="List Bullet" w:semiHidden="1" w:unhideWhenUsed="1"/>
+    <w:lsdException w:name="List Number" w:semiHidden="1" w:unhideWhenUsed="1"/>
+    <w:lsdException w:name="List 2" w:semiHidden="1" w:unhideWhenUsed="1"/>
+    <w:lsdException w:name="List 3" w:semiHidden="1" w:unhideWhenUsed="1"/>
+    <w:lsdException w:name="List 4" w:semiHidden="1" w:unhideWhenUsed="1"/>
+    <w:lsdException w:name="List 5" w:semiHidden="1" w:unhideWhenUsed="1"/>
+    <w:lsdException w:name="List Bullet 2" w:semiHidden="1" w:unhideWhenUsed="1"/>
+    <w:lsdException w:name="List Bullet 3" w:semiHidden="1" w:unhideWhenUsed="1"/>
+    <w:lsdException w:name="List Bullet 4" w:semiHidden="1" w:unhideWhenUsed="1"/>
+    <w:lsdException w:name="List Bullet 5" w:semiHidden="1" w:unhideWhenUsed="1"/>
+    <w:lsdException w:name="List Number 2" w:semiHidden="1" w:unhideWhenUsed="1"/>
+    <w:lsdException w:name="List Number 3" w:semiHidden="1" w:unhideWhenUsed="1"/>
+    <w:lsdException w:name="List Number 4" w:semiHidden="1" w:unhideWhenUsed="1"/>
+    <w:lsdException w:name="List Number 5" w:semiHidden="1" w:unhideWhenUsed="1"/>
+    <w:lsdException w:name="Title" w:uiPriority="10" w:qFormat="1"/>
+    <w:lsdException w:name="Closing" w:semiHidden="1" w:unhideWhenUsed="1"/>
+    <w:lsdException w:name="Signature" w:semiHidden="1" w:unhideWhenUsed="1"/>
+    <w:lsdException w:name="Default Paragraph Font" w:semiHidden="1" w:uiPriority="1" w:unhideWhenUsed="1"/>
+    <w:lsdException w:name="Body Text" w:semiHidden="1" w:unhideWhenUsed="1"/>
+    <w:lsdException w:name="Body Text Indent" w:semiHidden="1" w:unhideWhenUsed="1"/>
+    <w:lsdException w:name="List Continue" w:semiHidden="1" w:unhideWhenUsed="1"/>
+    <w:lsdException w:name="List Continue 2" w:semiHidden="1" w:unhideWhenUsed="1"/>
+    <w:lsdException w:name="List Continue 3" w:semiHidden="1" w:unhideWhenUsed="1"/>
+    <w:lsdException w:name="List Continue 4" w:semiHidden="1" w:unhideWhenUsed="1"/>
+    <w:lsdException w:name="List Continue 5" w:semiHidden="1" w:unhideWhenUsed="1"/>
+    <w:lsdException w:name="Message Header" w:semiHidden="1" w:unhideWhenUsed="1"/>
+    <w:lsdException w:name="Subtitle" w:uiPriority="11" w:qFormat="1"/>
+    <w:lsdException w:name="Salutation" w:semiHidden="1" w:unhideWhenUsed="1"/>
+    <w:lsdException w:name="Date" w:semiHidden="1" w:unhideWhenUsed="1"/>
+    <w:lsdException w:name="Body Text First Indent" w:semiHidden="1" w:unhideWhenUsed="1"/>
+    <w:lsdException w:name="Body Text First Indent 2" w:semiHidden="1" w:unhideWhenUsed="1"/>
+    <w:lsdException w:name="Note Heading" w:semiHidden="1" w:unhideWhenUsed="1"/>
+    <w:lsdException w:name="Body Text 2" w:semiHidden="1" w:unhideWhenUsed="1"/>
+    <w:lsdException w:name="Body Text 3" w:semiHidden="1" w:unhideWhenUsed="1"/>
+    <w:lsdException w:name="Body Text Indent 2" w:semiHidden="1" w:unhideWhenUsed="1"/>
+    <w:lsdException w:name="Body Text Indent 3" w:semiHidden="1" w:unhideWhenUsed="1"/>
+    <w:lsdException w:name="Block Text" w:semiHidden="1" w:unhideWhenUsed="1"/>
+    <w:lsdException w:name="Hyperlink" w:semiHidden="1" w:unhideWhenUsed="1"/>
+    <w:lsdException w:name="FollowedHyperlink" w:semiHidden="1" w:unhideWhenUsed="1"/>
+    <w:lsdException w:name="Strong" w:uiPriority="22" w:qFormat="1"/>
+    <w:lsdException w:name="Emphasis" w:uiPriority="20" w:qFormat="1"/>
+    <w:lsdException w:name="Document Map" w:semiHidden="1" w:unhideWhenUsed="1"/>
+    <w:lsdException w:name="Plain Text" w:semiHidden="1" w:unhideWhenUsed="1"/>
+    <w:lsdException w:name="E-mail Signature" w:semiHidden="1" w:unhideWhenUsed="1"/>
+    <w:lsdException w:name="HTML Top of Form" w:semiHidden="1" w:unhideWhenUsed="1"/>
+    <w:lsdException w:name="HTML Bottom of Form" w:semiHidden="1" w:unhideWhenUsed="1"/>
+    <w:lsdException w:name="Normal (Web)" w:semiHidden="1" w:unhideWhenUsed="1"/>
+    <w:lsdException w:name="HTML Acronym" w:semiHidden="1" w:unhideWhenUsed="1"/>
+    <w:lsdException w:name="HTML Address" w:semiHidden="1" w:unhideWhenUsed="1"/>
+    <w:lsdException w:name="HTML Cite" w:semiHidden="1" w:unhideWhenUsed="1"/>
+    <w:lsdException w:name="HTML Code" w:semiHidden="1" w:unhideWhenUsed="1"/>
+    <w:lsdException w:name="HTML Definition" w:semiHidden="1" w:unhideWhenUsed="1"/>
+    <w:lsdException w:name="HTML Keyboard" w:semiHidden="1" w:unhideWhenUsed="1"/>
+    <w:lsdException w:name="HTML Preformatted" w:semiHidden="1" w:unhideWhenUsed="1"/>
+    <w:lsdException w:name="HTML Sample" w:semiHidden="1" w:unhideWhenUsed="1"/>
+    <w:lsdException w:name="HTML Typewriter" w:semiHidden="1" w:unhideWhenUsed="1"/>
+    <w:lsdException w:name="HTML Variable" w:semiHidden="1" w:unhideWhenUsed="1"/>
+    <w:lsdException w:name="Normal Table" w:semiHidden="1" w:unhideWhenUsed="1"/>
+    <w:lsdException w:name="annotation subject" w:semiHidden="1" w:unhideWhenUsed="1"/>
+    <w:lsdException w:name="No List" w:semiHidden="1" w:unhideWhenUsed="1"/>
+    <w:lsdException w:name="Outline List 1" w:semiHidden="1" w:unhideWhenUsed="1"/>
+    <w:lsdException w:name="Outline List 2" w:semiHidden="1" w:unhideWhenUsed="1"/>
+    <w:lsdException w:name="Outline List 3" w:semiHidden="1" w:unhideWhenUsed="1"/>
+    <w:lsdException w:name="Table Simple 1" w:semiHidden="1" w:unhideWhenUsed="1"/>
+    <w:lsdException w:name="Table Simple 2" w:semiHidden="1" w:unhideWhenUsed="1"/>
+    <w:lsdException w:name="Table Simple 3" w:semiHidden="1" w:unhideWhenUsed="1"/>
+    <w:lsdException w:name="Table Classic 1" w:semiHidden="1" w:unhideWhenUsed="1"/>
+    <w:lsdException w:name="Table Classic 2" w:semiHidden="1" w:unhideWhenUsed="1"/>
+    <w:lsdException w:name="Table Classic 3" w:semiHidden="1" w:unhideWhenUsed="1"/>
+    <w:lsdException w:name="Table Classic 4" w:semiHidden="1" w:unhideWhenUsed="1"/>
+    <w:lsdException w:name="Table Colorful 1" w:semiHidden="1" w:unhideWhenUsed="1"/>
+    <w:lsdException w:name="Table Colorful 2" w:semiHidden="1" w:unhideWhenUsed="1"/>
+    <w:lsdException w:name="Table Colorful 3" w:semiHidden="1" w:unhideWhenUsed="1"/>
+    <w:lsdException w:name="Table Columns 1" w:semiHidden="1" w:unhideWhenUsed="1"/>
+    <w:lsdException w:name="Table Columns 2" w:semiHidden="1" w:unhideWhenUsed="1"/>
+    <w:lsdException w:name="Table Columns 3" w:semiHidden="1" w:unhideWhenUsed="1"/>
+    <w:lsdException w:name="Table Columns 4" w:semiHidden="1" w:unhideWhenUsed="1"/>
+    <w:lsdException w:name="Table Columns 5" w:semiHidden="1" w:unhideWhenUsed="1"/>
+    <w:lsdException w:name="Table Grid 1" w:semiHidden="1" w:unhideWhenUsed="1"/>
+    <w:lsdException w:name="Table Grid 2" w:semiHidden="1" w:unhideWhenUsed="1"/>
+    <w:lsdException w:name="Table Grid 3" w:semiHidden="1" w:unhideWhenUsed="1"/>
+    <w:lsdException w:name="Table Grid 4" w:semiHidden="1" w:unhideWhenUsed="1"/>
+    <w:lsdException w:name="Table Grid 5" w:semiHidden="1" w:unhideWhenUsed="1"/>
+    <w:lsdException w:name="Table Grid 6" w:semiHidden="1" w:unhideWhenUsed="1"/>
+    <w:lsdException w:name="Table Grid 7" w:semiHidden="1" w:unhideWhenUsed="1"/>
+    <w:lsdException w:name="Table Grid 8" w:semiHidden="1" w:unhideWhenUsed="1"/>
+    <w:lsdException w:name="Table List 1" w:semiHidden="1" w:unhideWhenUsed="1"/>
+    <w:lsdException w:name="Table List 2" w:semiHidden="1" w:unhideWhenUsed="1"/>
+    <w:lsdException w:name="Table List 3" w:semiHidden="1" w:unhideWhenUsed="1"/>
+    <w:lsdException w:name="Table List 4" w:semiHidden="1" w:unhideWhenUsed="1"/>
+    <w:lsdException w:name="Table List 5" w:semiHidden="1" w:unhideWhenUsed="1"/>
+    <w:lsdException w:name="Table List 6" w:semiHidden="1" w:unhideWhenUsed="1"/>
+    <w:lsdException w:name="Table List 7" w:semiHidden="1" w:unhideWhenUsed="1"/>
+    <w:lsdException w:name="Table List 8" w:semiHidden="1" w:unhideWhenUsed="1"/>
+    <w:lsdException w:name="Table 3D effects 1" w:semiHidden="1" w:unhideWhenUsed="1"/>
+    <w:lsdException w:name="Table 3D effects 2" w:semiHidden="1" w:unhideWhenUsed="1"/>
+    <w:lsdException w:name="Table 3D effects 3" w:semiHidden="1" w:unhideWhenUsed="1"/>
+    <w:lsdException w:name="Table Contemporary" w:semiHidden="1" w:unhideWhenUsed="1"/>
+    <w:lsdException w:name="Table Elegant" w:semiHidden="1" w:unhideWhenUsed="1"/>
+    <w:lsdException w:name="Table Professional" w:semiHidden="1" w:unhideWhenUsed="1"/>
+    <w:lsdException w:name="Table Subtle 1" w:semiHidden="1" w:unhideWhenUsed="1"/>
+    <w:lsdException w:name="Table Subtle 2" w:semiHidden="1" w:unhideWhenUsed="1"/>
+    <w:lsdException w:name="Table Web 1" w:semiHidden="1" w:unhideWhenUsed="1"/>
+    <w:lsdException w:name="Table Web 2" w:semiHidden="1" w:unhideWhenUsed="1"/>
+    <w:lsdException w:name="Table Web 3" w:semiHidden="1" w:unhideWhenUsed="1"/>
+    <w:lsdException w:name="Balloon Text" w:semiHidden="1" w:unhideWhenUsed="1"/>
+    <w:lsdException w:name="Table Grid" w:semiHidden="1" w:uiPriority="39" w:unhideWhenUsed="1"/>
+    <w:lsdException w:name="Table Theme" w:semiHidden="1" w:unhideWhenUsed="1"/>
+    <w:lsdException w:name="Placeholder Text" w:semiHidden="1"/>
+    <w:lsdException w:name="No Spacing" w:uiPriority="1" w:qFormat="1"/>
+    <w:lsdException w:name="Light Shading" w:uiPriority="60"/>
+    <w:lsdException w:name="Light List" w:uiPriority="61"/>
+    <w:lsdException w:name="Light Grid" w:uiPriority="62"/>
+    <w:lsdException w:name="Medium Shading 1" w:uiPriority="63"/>
+    <w:lsdException w:name="Medium Shading 2" w:uiPriority="64"/>
+    <w:lsdException w:name="Medium List 1" w:uiPriority="65"/>
+    <w:lsdException w:name="Medium List 2" w:uiPriority="66"/>
+    <w:lsdException w:name="Medium Grid 1" w:uiPriority="67"/>
+    <w:lsdException w:name="Medium Grid 2" w:uiPriority="68"/>
+    <w:lsdException w:name="Medium Grid 3" w:uiPriority="69"/>
+    <w:lsdException w:name="Dark List" w:uiPriority="70"/>
+    <w:lsdException w:name="Colorful Shading" w:uiPriority="71"/>
+    <w:lsdException w:name="Colorful List" w:uiPriority="72"/>
+    <w:lsdException w:name="Colorful Grid" w:uiPriority="73"/>
+    <w:lsdException w:name="Light Shading Accent 1" w:uiPriority="60"/>
+    <w:lsdException w:name="Light List Accent 1" w:uiPriority="61"/>
+    <w:lsdException w:name="Light Grid Accent 1" w:uiPriority="62"/>
+    <w:lsdException w:name="Medium Shading 1 Accent 1" w:uiPriority="63"/>
+    <w:lsdException w:name="Medium Shading 2 Accent 1" w:uiPriority="64"/>
+    <w:lsdException w:name="Medium List 1 Accent 1" w:uiPriority="65"/>
+    <w:lsdException w:name="Revision" w:semiHidden="1"/>
+    <w:lsdException w:name="List Paragraph" w:uiPriority="34" w:qFormat="1"/>
+    <w:lsdException w:name="Quote" w:uiPriority="29" w:qFormat="1"/>
+    <w:lsdException w:name="Intense Quote" w:uiPriority="30" w:qFormat="1"/>
+    <w:lsdException w:name="Medium List 2 Accent 1" w:uiPriority="66"/>
+    <w:lsdException w:name="Medium Grid 1 Accent 1" w:uiPriority="67"/>
+    <w:lsdException w:name="Medium Grid 2 Accent 1" w:uiPriority="68"/>
+    <w:lsdException w:name="Medium Grid 3 Accent 1" w:uiPriority="69"/>
+    <w:lsdException w:name="Dark List Accent 1" w:uiPriority="70"/>
+    <w:lsdException w:name="Colorful Shading Accent 1" w:uiPriority="71"/>
+    <w:lsdException w:name="Colorful List Accent 1" w:uiPriority="72"/>
+    <w:lsdException w:name="Colorful Grid Accent 1" w:uiPriority="73"/>
+    <w:lsdException w:name="Light Shading Accent 2" w:uiPriority="60"/>
+    <w:lsdException w:name="Light List Accent 2" w:uiPriority="61"/>
+    <w:lsdException w:name="Light Grid Accent 2" w:uiPriority="62"/>
+    <w:lsdException w:name="Medium Shading 1 Accent 2" w:uiPriority="63"/>
+    <w:lsdException w:name="Medium Shading 2 Accent 2" w:uiPriority="64"/>
+    <w:lsdException w:name="Medium List 1 Accent 2" w:uiPriority="65"/>
+    <w:lsdException w:name="Medium List 2 Accent 2" w:uiPriority="66"/>
+    <w:lsdException w:name="Medium Grid 1 Accent 2" w:uiPriority="67"/>
+    <w:lsdException w:name="Medium Grid 2 Accent 2" w:uiPriority="68"/>
+    <w:lsdException w:name="Medium Grid 3 Accent 2" w:uiPriority="69"/>
+    <w:lsdException w:name="Dark List Accent 2" w:uiPriority="70"/>
+    <w:lsdException w:name="Colorful Shading Accent 2" w:uiPriority="71"/>
+    <w:lsdException w:name="Colorful List Accent 2" w:uiPriority="72"/>
+    <w:lsdException w:name="Colorful Grid Accent 2" w:uiPriority="73"/>
+    <w:lsdException w:name="Light Shading Accent 3" w:uiPriority="60"/>
+    <w:lsdException w:name="Light List Accent 3" w:uiPriority="61"/>
+    <w:lsdException w:name="Light Grid Accent 3" w:uiPriority="62"/>
+    <w:lsdException w:name="Medium Shading 1 Accent 3" w:uiPriority="63"/>
+    <w:lsdException w:name="Medium Shading 2 Accent 3" w:uiPriority="64"/>
+    <w:lsdException w:name="Medium List 1 Accent 3" w:uiPriority="65"/>
+    <w:lsdException w:name="Medium List 2 Accent 3" w:uiPriority="66"/>
+    <w:lsdException w:name="Medium Grid 1 Accent 3" w:uiPriority="67"/>
+    <w:lsdException w:name="Medium Grid 2 Accent 3" w:uiPriority="68"/>
+    <w:lsdException w:name="Medium Grid 3 Accent 3" w:uiPriority="69"/>
+    <w:lsdException w:name="Dark List Accent 3" w:uiPriority="70"/>
+    <w:lsdException w:name="Colorful Shading Accent 3" w:uiPriority="71"/>
+    <w:lsdException w:name="Colorful List Accent 3" w:uiPriority="72"/>
+    <w:lsdException w:name="Colorful Grid Accent 3" w:uiPriority="73"/>
+    <w:lsdException w:name="Light Shading Accent 4" w:uiPriority="60"/>
+    <w:lsdException w:name="Light List Accent 4" w:uiPriority="61"/>
+    <w:lsdException w:name="Light Grid Accent 4" w:uiPriority="62"/>
+    <w:lsdException w:name="Medium Shading 1 Accent 4" w:uiPriority="63"/>
+    <w:lsdException w:name="Medium Shading 2 Accent 4" w:uiPriority="64"/>
+    <w:lsdException w:name="Medium List 1 Accent 4" w:uiPriority="65"/>
+    <w:lsdException w:name="Medium List 2 Accent 4" w:uiPriority="66"/>
+    <w:lsdException w:name="Medium Grid 1 Accent 4" w:uiPriority="67"/>
+    <w:lsdException w:name="Medium Grid 2 Accent 4" w:uiPriority="68"/>
+    <w:lsdException w:name="Medium Grid 3 Accent 4" w:uiPriority="69"/>
+    <w:lsdException w:name="Dark List Accent 4" w:uiPriority="70"/>
+    <w:lsdException w:name="Colorful Shading Accent 4" w:uiPriority="71"/>
+    <w:lsdException w:name="Colorful List Accent 4" w:uiPriority="72"/>
+    <w:lsdException w:name="Colorful Grid Accent 4" w:uiPriority="73"/>
+    <w:lsdException w:name="Light Shading Accent 5" w:uiPriority="60"/>
+    <w:lsdException w:name="Light List Accent 5" w:uiPriority="61"/>
+    <w:lsdException w:name="Light Grid Accent 5" w:uiPriority="62"/>
+    <w:lsdException w:name="Medium Shading 1 Accent 5" w:uiPriority="63"/>
+    <w:lsdException w:name="Medium Shading 2 Accent 5" w:uiPriority="64"/>
+    <w:lsdException w:name="Medium List 1 Accent 5" w:uiPriority="65"/>
+    <w:lsdException w:name="Medium List 2 Accent 5" w:uiPriority="66"/>
+    <w:lsdException w:name="Medium Grid 1 Accent 5" w:uiPriority="67"/>
+    <w:lsdException w:name="Medium Grid 2 Accent 5" w:uiPriority="68"/>
+    <w:lsdException w:name="Medium Grid 3 Accent 5" w:uiPriority="69"/>
+    <w:lsdException w:name="Dark List Accent 5" w:uiPriority="70"/>
+    <w:lsdException w:name="Colorful Shading Accent 5" w:uiPriority="71"/>
+    <w:lsdException w:name="Colorful List Accent 5" w:uiPriority="72"/>
+    <w:lsdException w:name="Colorful Grid Accent 5" w:uiPriority="73"/>
+    <w:lsdException w:name="Light Shading Accent 6" w:uiPriority="60"/>
+    <w:lsdException w:name="Light List Accent 6" w:uiPriority="61"/>
+    <w:lsdException w:name="Light Grid Accent 6" w:uiPriority="62"/>
+    <w:lsdException w:name="Medium Shading 1 Accent 6" w:uiPriority="63"/>
+    <w:lsdException w:name="Medium Shading 2 Accent 6" w:uiPriority="64"/>
+    <w:lsdException w:name="Medium List 1 Accent 6" w:uiPriority="65"/>
+    <w:lsdException w:name="Medium List 2 Accent 6" w:uiPriority="66"/>
+    <w:lsdException w:name="Medium Grid 1 Accent 6" w:uiPriority="67"/>
+    <w:lsdException w:name="Medium Grid 2 Accent 6" w:uiPriority="68"/>
+    <w:lsdException w:name="Medium Grid 3 Accent 6" w:uiPriority="69"/>
+    <w:lsdException w:name="Dark List Accent 6" w:uiPriority="70"/>
+    <w:lsdException w:name="Colorful Shading Accent 6" w:uiPriority="71"/>
+    <w:lsdException w:name="Colorful List Accent 6" w:uiPriority="72"/>
+    <w:lsdException w:name="Colorful Grid Accent 6" w:uiPriority="73"/>
+    <w:lsdException w:name="Subtle Emphasis" w:uiPriority="19" w:qFormat="1"/>
+    <w:lsdException w:name="Intense Emphasis" w:uiPriority="21" w:qFormat="1"/>
+    <w:lsdException w:name="Subtle Reference" w:uiPriority="31" w:qFormat="1"/>
+    <w:lsdException w:name="Intense Reference" w:uiPriority="32" w:qFormat="1"/>
+    <w:lsdException w:name="Book Title" w:uiPriority="33" w:qFormat="1"/>
+    <w:lsdException w:name="Bibliography" w:semiHidden="1" w:uiPriority="37" w:unhideWhenUsed="1"/>
+    <w:lsdException w:name="TOC Heading" w:semiHidden="1" w:uiPriority="39" w:unhideWhenUsed="1" w:qFormat="1"/>
+    <w:lsdException w:name="Plain Table 1" w:uiPriority="41"/>
+    <w:lsdException w:name="Plain Table 2" w:uiPriority="42"/>
+    <w:lsdException w:name="Plain Table 3" w:uiPriority="43"/>
+    <w:lsdException w:name="Plain Table 4" w:uiPriority="44"/>
+    <w:lsdException w:name="Plain Table 5" w:uiPriority="45"/>
+    <w:lsdException w:name="Grid Table Light" w:uiPriority="40"/>
+    <w:lsdException w:name="Grid Table 1 Light" w:uiPriority="46"/>
+    <w:lsdException w:name="Grid Table 2" w:uiPriority="47"/>
+    <w:lsdException w:name="Grid Table 3" w:uiPriority="48"/>
+    <w:lsdException w:name="Grid Table 4" w:uiPriority="49"/>
+    <w:lsdException w:name="Grid Table 5 Dark" w:uiPriority="50"/>
+    <w:lsdException w:name="Grid Table 6 Colorful" w:uiPriority="51"/>
+    <w:lsdException w:name="Grid Table 7 Colorful" w:uiPriority="52"/>
+    <w:lsdException w:name="Grid Table 1 Light Accent 1" w:uiPriority="46"/>
+    <w:lsdException w:name="Grid Table 2 Accent 1" w:uiPriority="47"/>
+    <w:lsdException w:name="Grid Table 3 Accent 1" w:uiPriority="48"/>
+    <w:lsdException w:name="Grid Table 4 Accent 1" w:uiPriority="49"/>
+    <w:lsdException w:name="Grid Table 5 Dark Accent 1" w:uiPriority="50"/>
+    <w:lsdException w:name="Grid Table 6 Colorful Accent 1" w:uiPriority="51"/>
+    <w:lsdException w:name="Grid Table 7 Colorful Accent 1" w:uiPriority="52"/>
+    <w:lsdException w:name="Grid Table 1 Light Accent 2" w:uiPriority="46"/>
+    <w:lsdException w:name="Grid Table 2 Accent 2" w:uiPriority="47"/>
+    <w:lsdException w:name="Grid Table 3 Accent 2" w:uiPriority="48"/>
+    <w:lsdException w:name="Grid Table 4 Accent 2" w:uiPriority="49"/>
+    <w:lsdException w:name="Grid Table 5 Dark Accent 2" w:uiPriority="50"/>
+    <w:lsdException w:name="Grid Table 6 Colorful Accent 2" w:uiPriority="51"/>
+    <w:lsdException w:name="Grid Table 7 Colorful Accent 2" w:uiPriority="52"/>
+    <w:lsdException w:name="Grid Table 1 Light Accent 3" w:uiPriority="46"/>
+    <w:lsdException w:name="Grid Table 2 Accent 3" w:uiPriority="47"/>
+    <w:lsdException w:name="Grid Table 3 Accent 3" w:uiPriority="48"/>
+    <w:lsdException w:name="Grid Table 4 Accent 3" w:uiPriority="49"/>
+    <w:lsdException w:name="Grid Table 5 Dark Accent 3" w:uiPriority="50"/>
+    <w:lsdException w:name="Grid Table 6 Colorful Accent 3" w:uiPriority="51"/>
+    <w:lsdException w:name="Grid Table 7 Colorful Accent 3" w:uiPriority="52"/>
+    <w:lsdException w:name="Grid Table 1 Light Accent 4" w:uiPriority="46"/>
+    <w:lsdException w:name="Grid Table 2 Accent 4" w:uiPriority="47"/>
+    <w:lsdException w:name="Grid Table 3 Accent 4" w:uiPriority="48"/>
+    <w:lsdException w:name="Grid Table 4 Accent 4" w:uiPriority="49"/>
+    <w:lsdException w:name="Grid Table 5 Dark Accent 4" w:uiPriority="50"/>
+    <w:lsdException w:name="Grid Table 6 Colorful Accent 4" w:uiPriority="51"/>
+    <w:lsdException w:name="Grid Table 7 Colorful Accent 4" w:uiPriority="52"/>
+    <w:lsdException w:name="Grid Table 1 Light Accent 5" w:uiPriority="46"/>
+    <w:lsdException w:name="Grid Table 2 Accent 5" w:uiPriority="47"/>
+    <w:lsdException w:name="Grid Table 3 Accent 5" w:uiPriority="48"/>
+    <w:lsdException w:name="Grid Table 4 Accent 5" w:uiPriority="49"/>
+    <w:lsdException w:name="Grid Table 5 Dark Accent 5" w:uiPriority="50"/>
+    <w:lsdException w:name="Grid Table 6 Colorful Accent 5" w:uiPriority="51"/>
+    <w:lsdException w:name="Grid Table 7 Colorful Accent 5" w:uiPriority="52"/>
+    <w:lsdException w:name="Grid Table 1 Light Accent 6" w:uiPriority="46"/>
+    <w:lsdException w:name="Grid Table 2 Accent 6" w:uiPriority="47"/>
+    <w:lsdException w:name="Grid Table 3 Accent 6" w:uiPriority="48"/>
+    <w:lsdException w:name="Grid Table 4 Accent 6" w:uiPriority="49"/>
+    <w:lsdException w:name="Grid Table 5 Dark Accent 6" w:uiPriority="50"/>
+    <w:lsdException w:name="Grid Table 6 Colorful Accent 6" w:uiPriority="51"/>
+    <w:lsdException w:name="Grid Table 7 Colorful Accent 6" w:uiPriority="52"/>
+    <w:lsdException w:name="List Table 1 Light" w:uiPriority="46"/>
+    <w:lsdException w:name="List Table 2" w:uiPriority="47"/>
+    <w:lsdException w:name="List Table 3" w:uiPriority="48"/>
+    <w:lsdException w:name="List Table 4" w:uiPriority="49"/>
+    <w:lsdException w:name="List Table 5 Dark" w:uiPriority="50"/>
+    <w:lsdException w:name="List Table 6 Colorful" w:uiPriority="51"/>
+    <w:lsdException w:name="List Table 7 Colorful" w:uiPriority="52"/>
+    <w:lsdException w:name="List Table 1 Light Accent 1" w:uiPriority="46"/>
+    <w:lsdException w:name="List Table 2 Accent 1" w:uiPriority="47"/>
+    <w:lsdException w:name="List Table 3 Accent 1" w:uiPriority="48"/>
+    <w:lsdException w:name="List Table 4 Accent 1" w:uiPriority="49"/>
+    <w:lsdException w:name="List Table 5 Dark Accent 1" w:uiPriority="50"/>
+    <w:lsdException w:name="List Table 6 Colorful Accent 1" w:uiPriority="51"/>
+    <w:lsdException w:name="List Table 7 Colorful Accent 1" w:uiPriority="52"/>
+    <w:lsdException w:name="List Table 1 Light Accent 2" w:uiPriority="46"/>
+    <w:lsdException w:name="List Table 2 Accent 2" w:uiPriority="47"/>
+    <w:lsdException w:name="List Table 3 Accent 2" w:uiPriority="48"/>
+    <w:lsdException w:name="List Table 4 Accent 2" w:uiPriority="49"/>
+    <w:lsdException w:name="List Table 5 Dark Accent 2" w:uiPriority="50"/>
+    <w:lsdException w:name="List Table 6 Colorful Accent 2" w:uiPriority="51"/>
+    <w:lsdException w:name="List Table 7 Colorful Accent 2" w:uiPriority="52"/>
+    <w:lsdException w:name="List Table 1 Light Accent 3" w:uiPriority="46"/>
+    <w:lsdException w:name="List Table 2 Accent 3" w:uiPriority="47"/>
+    <w:lsdException w:name="List Table 3 Accent 3" w:uiPriority="48"/>
+    <w:lsdException w:name="List Table 4 Accent 3" w:uiPriority="49"/>
+    <w:lsdException w:name="List Table 5 Dark Accent 3" w:uiPriority="50"/>
+    <w:lsdException w:name="List Table 6 Colorful Accent 3" w:uiPriority="51"/>
+    <w:lsdException w:name="List Table 7 Colorful Accent 3" w:uiPriority="52"/>
+    <w:lsdException w:name="List Table 1 Light Accent 4" w:uiPriority="46"/>
+    <w:lsdException w:name="List Table 2 Accent 4" w:uiPriority="47"/>
+    <w:lsdException w:name="List Table 3 Accent 4" w:uiPriority="48"/>
+    <w:lsdException w:name="List Table 4 Accent 4" w:uiPriority="49"/>
+    <w:lsdException w:name="List Table 5 Dark Accent 4" w:uiPriority="50"/>
+    <w:lsdException w:name="List Table 6 Colorful Accent 4" w:uiPriority="51"/>
+    <w:lsdException w:name="List Table 7 Colorful Accent 4" w:uiPriority="52"/>
+    <w:lsdException w:name="List Table 1 Light Accent 5" w:uiPriority="46"/>
+    <w:lsdException w:name="List Table 2 Accent 5" w:uiPriority="47"/>
+    <w:lsdException w:name="List Table 3 Accent 5" w:uiPriority="48"/>
+    <w:lsdException w:name="List Table 4 Accent 5" w:uiPriority="49"/>
+    <w:lsdException w:name="List Table 5 Dark Accent 5" w:uiPriority="50"/>
+    <w:lsdException w:name="List Table 6 Colorful Accent 5" w:uiPriority="51"/>
+    <w:lsdException w:name="List Table 7 Colorful Accent 5" w:uiPriority="52"/>
+    <w:lsdException w:name="List Table 1 Light Accent 6" w:uiPriority="46"/>
+    <w:lsdException w:name="List Table 2 Accent 6" w:uiPriority="47"/>
+    <w:lsdException w:name="List Table 3 Accent 6" w:uiPriority="48"/>
+    <w:lsdException w:name="List Table 4 Accent 6" w:uiPriority="49"/>
+    <w:lsdException w:name="List Table 5 Dark Accent 6" w:uiPriority="50"/>
+    <w:lsdException w:name="List Table 6 Colorful Accent 6" w:uiPriority="51"/>
+    <w:lsdException w:name="List Table 7 Colorful Accent 6" w:uiPriority="52"/>
+    <w:lsdException w:name="Mention" w:semiHidden="1" w:unhideWhenUsed="1"/>
+    <w:lsdException w:name="Smart Hyperlink" w:semiHidden="1" w:unhideWhenUsed="1"/>
   </w:latentStyles>
   <w:style w:type="paragraph" w:default="1" w:styleId="Normal">
     <w:name w:val="Normal"/>
@@ -5747,7 +6007,6 @@
     <w:uiPriority w:val="99"/>
     <w:semiHidden/>
     <w:unhideWhenUsed/>
-    <w:qFormat/>
     <w:tblPr>
       <w:tblInd w:w="0" w:type="dxa"/>
       <w:tblCellMar>
@@ -5826,7 +6085,6 @@
       <w:lang w:eastAsia="en-US"/>
     </w:rPr>
     <w:tblPr>
-      <w:tblInd w:w="0" w:type="dxa"/>
       <w:tblBorders>
         <w:top w:val="single" w:sz="4" w:space="0" w:color="auto"/>
         <w:left w:val="single" w:sz="4" w:space="0" w:color="auto"/>
@@ -5835,12 +6093,6 @@
         <w:insideH w:val="single" w:sz="4" w:space="0" w:color="auto"/>
         <w:insideV w:val="single" w:sz="4" w:space="0" w:color="auto"/>
       </w:tblBorders>
-      <w:tblCellMar>
-        <w:top w:w="0" w:type="dxa"/>
-        <w:left w:w="108" w:type="dxa"/>
-        <w:bottom w:w="0" w:type="dxa"/>
-        <w:right w:w="108" w:type="dxa"/>
-      </w:tblCellMar>
     </w:tblPr>
   </w:style>
   <w:style w:type="character" w:styleId="Refdecomentrio">
@@ -5903,6 +6155,7 @@
     <w:rPr>
       <w:b/>
       <w:bCs/>
+      <w:lang w:eastAsia="en-US"/>
     </w:rPr>
   </w:style>
   <w:style w:type="paragraph" w:styleId="Textodebalo">
@@ -6228,7 +6481,7 @@
   <a:extraClrSchemeLst/>
   <a:extLst>
     <a:ext uri="{05A4C25C-085E-4340-85A3-A5531E510DB2}">
-      <thm15:themeFamily xmlns="" xmlns:thm15="http://schemas.microsoft.com/office/thememl/2012/main" name="Office Theme" id="{62F939B6-93AF-4DB8-9C6B-D6C7DFDC589F}" vid="{4A3C46E8-61CC-4603-A589-7422A47A8E4A}"/>
+      <thm15:themeFamily xmlns:thm15="http://schemas.microsoft.com/office/thememl/2012/main" name="Office Theme" id="{62F939B6-93AF-4DB8-9C6B-D6C7DFDC589F}" vid="{4A3C46E8-61CC-4603-A589-7422A47A8E4A}"/>
     </a:ext>
   </a:extLst>
 </a:theme>

--- a/00_GESTAO_GERAL/05_ORDEM_SERVICO/04_OS4777/01_GESTAO/OS 4777 - Documento de Acompanhamento.docx
+++ b/00_GESTAO_GERAL/05_ORDEM_SERVICO/04_OS4777/01_GESTAO/OS 4777 - Documento de Acompanhamento.docx
@@ -496,7 +496,7 @@
                 <w:sz w:val="24"/>
                 <w:szCs w:val="24"/>
               </w:rPr>
-              <w:t>57</w:t>
+              <w:t>70</w:t>
             </w:r>
             <w:r>
               <w:rPr>
@@ -590,7 +590,7 @@
                 <w:sz w:val="24"/>
                 <w:szCs w:val="24"/>
               </w:rPr>
-              <w:t>148</w:t>
+              <w:t>161</w:t>
             </w:r>
             <w:r>
               <w:rPr>
@@ -1168,7 +1168,7 @@
                 <w:sz w:val="24"/>
                 <w:szCs w:val="24"/>
               </w:rPr>
-              <w:t>Entregue</w:t>
+              <w:t>Paralisada</w:t>
             </w:r>
           </w:p>
         </w:tc>
@@ -1228,8 +1228,10 @@
                 <w:sz w:val="24"/>
                 <w:szCs w:val="24"/>
               </w:rPr>
-              <w:t>04</w:t>
-            </w:r>
+              <w:t>13</w:t>
+            </w:r>
+            <w:bookmarkStart w:id="0" w:name="_GoBack"/>
+            <w:bookmarkEnd w:id="0"/>
             <w:r>
               <w:rPr>
                 <w:sz w:val="24"/>
@@ -1655,13 +1657,13 @@
               <w:jc w:val="center"/>
             </w:pPr>
             <w:r>
-              <w:t>23</w:t>
-            </w:r>
-            <w:r>
-              <w:t>/0</w:t>
-            </w:r>
-            <w:r>
-              <w:t>9</w:t>
+              <w:t>06</w:t>
+            </w:r>
+            <w:r>
+              <w:t>/</w:t>
+            </w:r>
+            <w:r>
+              <w:t>10</w:t>
             </w:r>
             <w:r>
               <w:t>/16</w:t>
@@ -1747,7 +1749,7 @@
               <w:jc w:val="center"/>
             </w:pPr>
             <w:r>
-              <w:t>07</w:t>
+              <w:t>20</w:t>
             </w:r>
             <w:r>
               <w:t>/</w:t>
@@ -1830,13 +1832,16 @@
               <w:jc w:val="center"/>
             </w:pPr>
             <w:r>
-              <w:t>24</w:t>
+              <w:t>06</w:t>
             </w:r>
             <w:r>
               <w:t>/</w:t>
             </w:r>
             <w:r>
-              <w:t>10</w:t>
+              <w:t>1</w:t>
+            </w:r>
+            <w:r>
+              <w:t>1</w:t>
             </w:r>
             <w:r>
               <w:t>/16</w:t>
@@ -1902,16 +1907,13 @@
               <w:jc w:val="center"/>
             </w:pPr>
             <w:r>
-              <w:t>2</w:t>
-            </w:r>
-            <w:r>
-              <w:t>8</w:t>
+              <w:t>10</w:t>
             </w:r>
             <w:r>
               <w:t>/1</w:t>
             </w:r>
             <w:r>
-              <w:t>0</w:t>
+              <w:t>1</w:t>
             </w:r>
             <w:r>
               <w:t>/16</w:t>
@@ -1976,7 +1978,7 @@
               <w:jc w:val="center"/>
             </w:pPr>
             <w:r>
-              <w:t>25</w:t>
+              <w:t>07</w:t>
             </w:r>
             <w:r>
               <w:t>/</w:t>
@@ -1985,7 +1987,7 @@
               <w:t>1</w:t>
             </w:r>
             <w:r>
-              <w:t>0</w:t>
+              <w:t>1</w:t>
             </w:r>
             <w:r>
               <w:t>/16</w:t>
@@ -2050,13 +2052,13 @@
               <w:jc w:val="center"/>
             </w:pPr>
             <w:r>
-              <w:t>23</w:t>
+              <w:t>06</w:t>
             </w:r>
             <w:r>
               <w:t>/0</w:t>
             </w:r>
             <w:r>
-              <w:t>4</w:t>
+              <w:t>5</w:t>
             </w:r>
             <w:r>
               <w:t>/17</w:t>
@@ -3160,6 +3162,48 @@
               <w:jc w:val="center"/>
             </w:pPr>
             <w:r>
+              <w:t>13/10/16</w:t>
+            </w:r>
+          </w:p>
+        </w:tc>
+        <w:tc>
+          <w:tcPr>
+            <w:tcW w:w="5102" w:type="dxa"/>
+          </w:tcPr>
+          <w:p>
+            <w:pPr>
+              <w:spacing w:after="0"/>
+            </w:pPr>
+            <w:r>
+              <w:t>Paralisação para aguardar disponibilidade de testes da OS no ambiente de testes do CIAT.</w:t>
+            </w:r>
+          </w:p>
+        </w:tc>
+        <w:tc>
+          <w:tcPr>
+            <w:tcW w:w="2835" w:type="dxa"/>
+          </w:tcPr>
+          <w:p>
+            <w:pPr>
+              <w:spacing w:after="0"/>
+            </w:pPr>
+            <w:r>
+              <w:t>CIAT - João Paulo</w:t>
+            </w:r>
+          </w:p>
+        </w:tc>
+      </w:tr>
+      <w:tr>
+        <w:tc>
+          <w:tcPr>
+            <w:tcW w:w="1134" w:type="dxa"/>
+          </w:tcPr>
+          <w:p>
+            <w:pPr>
+              <w:spacing w:after="0"/>
+              <w:jc w:val="center"/>
+            </w:pPr>
+            <w:r>
               <w:t>17/10/16</w:t>
             </w:r>
           </w:p>
@@ -3223,22 +3267,6 @@
           <w:szCs w:val="16"/>
         </w:rPr>
       </w:pPr>
-    </w:p>
-    <w:p>
-      <w:pPr>
-        <w:spacing w:after="0"/>
-        <w:rPr>
-          <w:sz w:val="16"/>
-          <w:szCs w:val="16"/>
-        </w:rPr>
-      </w:pPr>
-      <w:r>
-        <w:rPr>
-          <w:sz w:val="16"/>
-          <w:szCs w:val="16"/>
-        </w:rPr>
-        <w:br w:type="page"/>
-      </w:r>
     </w:p>
     <w:tbl>
       <w:tblPr>
@@ -3276,7 +3304,6 @@
                 <w:b/>
                 <w:sz w:val="28"/>
               </w:rPr>
-              <w:lastRenderedPageBreak/>
               <w:t>Resumo das Inconformidades da Ordem de Serviço</w:t>
             </w:r>
           </w:p>
@@ -3761,6 +3788,7 @@
                 <w:b/>
                 <w:sz w:val="28"/>
               </w:rPr>
+              <w:lastRenderedPageBreak/>
               <w:t>Indicadores do Serviço Executado</w:t>
             </w:r>
           </w:p>
@@ -3931,7 +3959,7 @@
               <w:rPr>
                 <w:b/>
               </w:rPr>
-              <w:t>14</w:t>
+              <w:t>16</w:t>
             </w:r>
             <w:r>
               <w:rPr>
@@ -3943,7 +3971,7 @@
               <w:rPr>
                 <w:b/>
               </w:rPr>
-              <w:t>8</w:t>
+              <w:t>1</w:t>
             </w:r>
           </w:p>
         </w:tc>
@@ -5080,7 +5108,7 @@
               <w:rPr>
                 <w:b/>
               </w:rPr>
-              <w:t>37</w:t>
+              <w:t>40</w:t>
             </w:r>
             <w:r>
               <w:rPr>
@@ -5092,10 +5120,8 @@
               <w:rPr>
                 <w:b/>
               </w:rPr>
-              <w:t>0</w:t>
-            </w:r>
-            <w:bookmarkStart w:id="0" w:name="_GoBack"/>
-            <w:bookmarkEnd w:id="0"/>
+              <w:t>3</w:t>
+            </w:r>
           </w:p>
         </w:tc>
         <w:tc>
@@ -5206,17 +5232,37 @@
         <w:t>ANEXO VIII - ESPECIFICAÇÕES TÉCNICAS</w:t>
       </w:r>
       <w:r>
-        <w:t xml:space="preserve">. </w:t>
+        <w:t>.</w:t>
       </w:r>
       <w:r>
-        <w:t xml:space="preserve">Totalizando </w:t>
+        <w:t xml:space="preserve"> </w:t>
       </w:r>
       <w:r>
-        <w:t>57</w:t>
+        <w:t xml:space="preserve">Acréscimo de mais </w:t>
       </w:r>
       <w:r>
-        <w:t xml:space="preserve"> dias corridos de paralização.</w:t>
+        <w:t>12</w:t>
       </w:r>
+      <w:r>
+        <w:t xml:space="preserve"> dias corridos, entre os dias </w:t>
+      </w:r>
+      <w:r>
+        <w:t>04</w:t>
+      </w:r>
+      <w:r>
+        <w:t xml:space="preserve"> a 15/10/16 para aguardar disponibilidade de testes da OS no ambiente de testes do CIAT. Totalizando </w:t>
+      </w:r>
+      <w:r>
+        <w:t>70</w:t>
+      </w:r>
+      <w:r>
+        <w:t xml:space="preserve"> dias corridos de acréscimo no prazo de execução da OS.</w:t>
+      </w:r>
+    </w:p>
+    <w:p>
+      <w:pPr>
+        <w:jc w:val="both"/>
+      </w:pPr>
     </w:p>
     <w:p>
       <w:pPr>
@@ -5256,15 +5302,7 @@
           <w:b/>
           <w:u w:val="single"/>
         </w:rPr>
-        <w:t xml:space="preserve">SEGUC0040 - </w:t>
-      </w:r>
-      <w:r>
-        <w:rPr>
-          <w:b/>
-          <w:u w:val="single"/>
-        </w:rPr>
-        <w:lastRenderedPageBreak/>
-        <w:t>Solicitar Autorização de Senhas de Serviços</w:t>
+        <w:t>SEGUC0040 - Solicitar Autorização de Senhas de Serviços</w:t>
       </w:r>
       <w:r>
         <w:t xml:space="preserve">; </w:t>
@@ -5319,21 +5357,6 @@
         <w:t>:</w:t>
       </w:r>
     </w:p>
-    <w:p>
-      <w:pPr>
-        <w:jc w:val="both"/>
-      </w:pPr>
-      <w:r>
-        <w:t xml:space="preserve">Multa </w:t>
-      </w:r>
-      <w:r>
-        <w:t>1,6</w:t>
-      </w:r>
-      <w:r>
-        <w:t>5 PF referente a 1% (um por cento) do valor acordado para a OS por cada 0,01 do índice de inconformidades graves encontradas acima do nível de tolerância pela quantidade do índice de inconformidades graves/PF encontradas durante a homologação/aceite, conforme o indicador IIA-IGHA.</w:t>
-      </w:r>
-    </w:p>
-    <w:p/>
     <w:p/>
     <w:p/>
     <w:sectPr>
@@ -5399,7 +5422,7 @@
         <w:rStyle w:val="Nmerodepgina"/>
         <w:noProof/>
       </w:rPr>
-      <w:t>5</w:t>
+      <w:t>1</w:t>
     </w:r>
     <w:r>
       <w:rPr>
@@ -5440,7 +5463,7 @@
         <v:shape id="_x0000_s2051" type="#_x0000_t75" style="position:absolute;margin-left:275.05pt;margin-top:-9.15pt;width:211.25pt;height:35.9pt;z-index:251656704">
           <v:imagedata r:id="rId1" o:title=""/>
         </v:shape>
-        <o:OLEObject Type="Embed" ProgID="PBrush" ShapeID="_x0000_s2051" DrawAspect="Content" ObjectID="_1538207801" r:id="rId2"/>
+        <o:OLEObject Type="Embed" ProgID="PBrush" ShapeID="_x0000_s2051" DrawAspect="Content" ObjectID="_1538545189" r:id="rId2"/>
       </w:object>
     </w:r>
   </w:p>
@@ -5763,7 +5786,7 @@
     <w:lsdException w:name="Table Web 2" w:semiHidden="1" w:unhideWhenUsed="1"/>
     <w:lsdException w:name="Table Web 3" w:semiHidden="1" w:unhideWhenUsed="1"/>
     <w:lsdException w:name="Balloon Text" w:semiHidden="1" w:unhideWhenUsed="1"/>
-    <w:lsdException w:name="Table Grid" w:semiHidden="1" w:uiPriority="39" w:unhideWhenUsed="1"/>
+    <w:lsdException w:name="Table Grid" w:uiPriority="39"/>
     <w:lsdException w:name="Table Theme" w:semiHidden="1" w:unhideWhenUsed="1"/>
     <w:lsdException w:name="Placeholder Text" w:semiHidden="1"/>
     <w:lsdException w:name="No Spacing" w:uiPriority="1" w:qFormat="1"/>

--- a/00_GESTAO_GERAL/05_ORDEM_SERVICO/04_OS4777/01_GESTAO/OS 4777 - Documento de Acompanhamento.docx
+++ b/00_GESTAO_GERAL/05_ORDEM_SERVICO/04_OS4777/01_GESTAO/OS 4777 - Documento de Acompanhamento.docx
@@ -1,6 +1,6 @@
 
 <file path=word/document.xml><?xml version="1.0" encoding="utf-8"?>
-<w:document xmlns:wpc="http://schemas.microsoft.com/office/word/2010/wordprocessingCanvas" xmlns:cx="http://schemas.microsoft.com/office/drawing/2014/chartex" xmlns:cx1="http://schemas.microsoft.com/office/drawing/2015/9/8/chartex" xmlns:cx2="http://schemas.microsoft.com/office/drawing/2015/10/21/chartex" xmlns:mc="http://schemas.openxmlformats.org/markup-compatibility/2006" xmlns:o="urn:schemas-microsoft-com:office:office" xmlns:r="http://schemas.openxmlformats.org/officeDocument/2006/relationships" xmlns:m="http://schemas.openxmlformats.org/officeDocument/2006/math" xmlns:v="urn:schemas-microsoft-com:vml" xmlns:wp14="http://schemas.microsoft.com/office/word/2010/wordprocessingDrawing" xmlns:wp="http://schemas.openxmlformats.org/drawingml/2006/wordprocessingDrawing" xmlns:w10="urn:schemas-microsoft-com:office:word" xmlns:w="http://schemas.openxmlformats.org/wordprocessingml/2006/main" xmlns:w14="http://schemas.microsoft.com/office/word/2010/wordml" xmlns:w15="http://schemas.microsoft.com/office/word/2012/wordml" xmlns:w16se="http://schemas.microsoft.com/office/word/2015/wordml/symex" xmlns:wpg="http://schemas.microsoft.com/office/word/2010/wordprocessingGroup" xmlns:wpi="http://schemas.microsoft.com/office/word/2010/wordprocessingInk" xmlns:wne="http://schemas.microsoft.com/office/word/2006/wordml" xmlns:wps="http://schemas.microsoft.com/office/word/2010/wordprocessingShape" mc:Ignorable="w14 w15 w16se wp14">
+<w:document xmlns:ve="http://schemas.openxmlformats.org/markup-compatibility/2006" xmlns:o="urn:schemas-microsoft-com:office:office" xmlns:r="http://schemas.openxmlformats.org/officeDocument/2006/relationships" xmlns:m="http://schemas.openxmlformats.org/officeDocument/2006/math" xmlns:v="urn:schemas-microsoft-com:vml" xmlns:wp="http://schemas.openxmlformats.org/drawingml/2006/wordprocessingDrawing" xmlns:w10="urn:schemas-microsoft-com:office:word" xmlns:w="http://schemas.openxmlformats.org/wordprocessingml/2006/main" xmlns:wne="http://schemas.microsoft.com/office/word/2006/wordml">
   <w:body>
     <w:p>
       <w:pPr>
@@ -30,7 +30,7 @@
           <w:insideH w:val="none" w:sz="0" w:space="0" w:color="auto"/>
           <w:insideV w:val="none" w:sz="0" w:space="0" w:color="auto"/>
         </w:tblBorders>
-        <w:tblLook w:val="04A0" w:firstRow="1" w:lastRow="0" w:firstColumn="1" w:lastColumn="0" w:noHBand="0" w:noVBand="1"/>
+        <w:tblLook w:val="04A0"/>
       </w:tblPr>
       <w:tblGrid>
         <w:gridCol w:w="1134"/>
@@ -244,7 +244,23 @@
                 <w:sz w:val="24"/>
                 <w:szCs w:val="24"/>
               </w:rPr>
-              <w:t>OS para implementação dos casos de uso que especifica os processos de Manter Unidades Organizacionais, Manter Postos de Trabalho, Manter Tipo de Usuário, Solicitar Autorização de Senhas de Serviços, Criar Usuário e Senha no Sistema, Manter de Usuário, Integrar com o Sistema de Recursos Humanos, Alterar Senha e Consulta de Usuário. E também as Manter Parâmetros Gerais e o serviço de Consultar Parâmetro Geral.</w:t>
+              <w:t xml:space="preserve">OS para </w:t>
+            </w:r>
+            <w:proofErr w:type="gramStart"/>
+            <w:r>
+              <w:rPr>
+                <w:sz w:val="24"/>
+                <w:szCs w:val="24"/>
+              </w:rPr>
+              <w:t>implementação</w:t>
+            </w:r>
+            <w:proofErr w:type="gramEnd"/>
+            <w:r>
+              <w:rPr>
+                <w:sz w:val="24"/>
+                <w:szCs w:val="24"/>
+              </w:rPr>
+              <w:t xml:space="preserve"> dos casos de uso que especifica os processos de Manter Unidades Organizacionais, Manter Postos de Trabalho, Manter Tipo de Usuário, Solicitar Autorização de Senhas de Serviços, Criar Usuário e Senha no Sistema, Manter de Usuário, Integrar com o Sistema de Recursos Humanos, Alterar Senha e Consulta de Usuário. E também as Manter Parâmetros Gerais e o serviço de Consultar Parâmetro Geral.</w:t>
             </w:r>
           </w:p>
         </w:tc>
@@ -278,7 +294,7 @@
       <w:tblPr>
         <w:tblStyle w:val="Tabelacomgrade"/>
         <w:tblW w:w="9069" w:type="dxa"/>
-        <w:tblLook w:val="04A0" w:firstRow="1" w:lastRow="0" w:firstColumn="1" w:lastColumn="0" w:noHBand="0" w:noVBand="1"/>
+        <w:tblLook w:val="04A0"/>
       </w:tblPr>
       <w:tblGrid>
         <w:gridCol w:w="1698"/>
@@ -636,7 +652,7 @@
       <w:tblPr>
         <w:tblStyle w:val="Tabelacomgrade"/>
         <w:tblW w:w="9071" w:type="dxa"/>
-        <w:tblLook w:val="04A0" w:firstRow="1" w:lastRow="0" w:firstColumn="1" w:lastColumn="0" w:noHBand="0" w:noVBand="1"/>
+        <w:tblLook w:val="04A0"/>
       </w:tblPr>
       <w:tblGrid>
         <w:gridCol w:w="1553"/>
@@ -1104,7 +1120,7 @@
         <w:tblStyle w:val="Tabelacomgrade"/>
         <w:tblW w:w="9071" w:type="dxa"/>
         <w:tblInd w:w="5" w:type="dxa"/>
-        <w:tblLook w:val="04A0" w:firstRow="1" w:lastRow="0" w:firstColumn="1" w:lastColumn="0" w:noHBand="0" w:noVBand="1"/>
+        <w:tblLook w:val="04A0"/>
       </w:tblPr>
       <w:tblGrid>
         <w:gridCol w:w="1984"/>
@@ -1657,7 +1673,10 @@
               <w:jc w:val="center"/>
             </w:pPr>
             <w:r>
-              <w:t>06</w:t>
+              <w:t>1</w:t>
+            </w:r>
+            <w:r>
+              <w:t>0</w:t>
             </w:r>
             <w:r>
               <w:t>/</w:t>
@@ -1680,13 +1699,16 @@
               <w:jc w:val="center"/>
             </w:pPr>
             <w:r>
-              <w:t>2</w:t>
-            </w:r>
-            <w:r>
-              <w:t>5</w:t>
-            </w:r>
-            <w:r>
-              <w:t>/08/16</w:t>
+              <w:t>04</w:t>
+            </w:r>
+            <w:r>
+              <w:t>/</w:t>
+            </w:r>
+            <w:r>
+              <w:t>1</w:t>
+            </w:r>
+            <w:r>
+              <w:t>0/16</w:t>
             </w:r>
           </w:p>
         </w:tc>
@@ -1749,7 +1771,10 @@
               <w:jc w:val="center"/>
             </w:pPr>
             <w:r>
-              <w:t>20</w:t>
+              <w:t>2</w:t>
+            </w:r>
+            <w:r>
+              <w:t>4</w:t>
             </w:r>
             <w:r>
               <w:t>/</w:t>
@@ -1832,7 +1857,7 @@
               <w:jc w:val="center"/>
             </w:pPr>
             <w:r>
-              <w:t>06</w:t>
+              <w:t>11</w:t>
             </w:r>
             <w:r>
               <w:t>/</w:t>
@@ -1907,7 +1932,10 @@
               <w:jc w:val="center"/>
             </w:pPr>
             <w:r>
-              <w:t>10</w:t>
+              <w:t>1</w:t>
+            </w:r>
+            <w:r>
+              <w:t>5</w:t>
             </w:r>
             <w:r>
               <w:t>/1</w:t>
@@ -1978,7 +2006,7 @@
               <w:jc w:val="center"/>
             </w:pPr>
             <w:r>
-              <w:t>07</w:t>
+              <w:t>14</w:t>
             </w:r>
             <w:r>
               <w:t>/</w:t>
@@ -2052,7 +2080,7 @@
               <w:jc w:val="center"/>
             </w:pPr>
             <w:r>
-              <w:t>06</w:t>
+              <w:t>13</w:t>
             </w:r>
             <w:r>
               <w:t>/0</w:t>
@@ -2105,7 +2133,7 @@
       <w:tblPr>
         <w:tblStyle w:val="Tabelacomgrade"/>
         <w:tblW w:w="9071" w:type="dxa"/>
-        <w:tblLook w:val="04A0" w:firstRow="1" w:lastRow="0" w:firstColumn="1" w:lastColumn="0" w:noHBand="0" w:noVBand="1"/>
+        <w:tblLook w:val="04A0"/>
       </w:tblPr>
       <w:tblGrid>
         <w:gridCol w:w="1134"/>
@@ -2845,12 +2873,14 @@
                 <w:rFonts w:asciiTheme="minorHAnsi" w:hAnsiTheme="minorHAnsi"/>
               </w:rPr>
             </w:pPr>
+            <w:proofErr w:type="gramStart"/>
             <w:r>
               <w:rPr>
                 <w:rFonts w:asciiTheme="minorHAnsi" w:hAnsiTheme="minorHAnsi" w:cs="Arial"/>
               </w:rPr>
               <w:t>OS devolvida</w:t>
             </w:r>
+            <w:proofErr w:type="gramEnd"/>
             <w:r>
               <w:rPr>
                 <w:rFonts w:asciiTheme="minorHAnsi" w:hAnsiTheme="minorHAnsi" w:cs="Arial"/>
@@ -2903,8 +2933,17 @@
                 <w:rFonts w:asciiTheme="minorHAnsi" w:eastAsia="Times New Roman" w:hAnsiTheme="minorHAnsi" w:cs="Arial"/>
                 <w:lang w:eastAsia="pt-BR"/>
               </w:rPr>
-              <w:t xml:space="preserve"> Deploy</w:t>
-            </w:r>
+              <w:t xml:space="preserve"> </w:t>
+            </w:r>
+            <w:proofErr w:type="spellStart"/>
+            <w:r>
+              <w:rPr>
+                <w:rFonts w:asciiTheme="minorHAnsi" w:eastAsia="Times New Roman" w:hAnsiTheme="minorHAnsi" w:cs="Arial"/>
+                <w:lang w:eastAsia="pt-BR"/>
+              </w:rPr>
+              <w:t>Deploy</w:t>
+            </w:r>
+            <w:proofErr w:type="spellEnd"/>
           </w:p>
         </w:tc>
         <w:tc>
@@ -2986,8 +3025,13 @@
             <w:pPr>
               <w:spacing w:after="0"/>
             </w:pPr>
-            <w:r>
-              <w:t xml:space="preserve">OS Devolvida, por ter sido encontrados </w:t>
+            <w:proofErr w:type="gramStart"/>
+            <w:r>
+              <w:t>OS Devolvida</w:t>
+            </w:r>
+            <w:proofErr w:type="gramEnd"/>
+            <w:r>
+              <w:t xml:space="preserve">, por ter sido encontrados </w:t>
             </w:r>
             <w:r>
               <w:t>27</w:t>
@@ -3005,7 +3049,15 @@
               <w:t>10</w:t>
             </w:r>
             <w:r>
-              <w:t xml:space="preserve"> Graves. As inconformidades estão relacionadas no Mantis. Conforme OS 47</w:t>
+              <w:t xml:space="preserve"> Graves. As inconformidades estão relacionadas no </w:t>
+            </w:r>
+            <w:proofErr w:type="spellStart"/>
+            <w:r>
+              <w:t>Mantis</w:t>
+            </w:r>
+            <w:proofErr w:type="spellEnd"/>
+            <w:r>
+              <w:t>. Conforme OS 47</w:t>
             </w:r>
             <w:r>
               <w:t>7</w:t>
@@ -3065,11 +3117,27 @@
               <w:spacing w:after="0"/>
             </w:pPr>
             <w:r>
-              <w:t xml:space="preserve">Na última quarta-feira 28/09, foram liberadas as correções dos seguintes itens classificados como graves no mantis, são eles: 235, 249, 250 e 196. Os </w:t>
+              <w:t xml:space="preserve">Na última quarta-feira 28/09, foram liberadas as correções dos seguintes itens classificados como graves no </w:t>
+            </w:r>
+            <w:proofErr w:type="spellStart"/>
+            <w:r>
+              <w:t>mantis</w:t>
+            </w:r>
+            <w:proofErr w:type="spellEnd"/>
+            <w:r>
+              <w:t xml:space="preserve">, são eles: 235, 249, 250 e 196. Os </w:t>
             </w:r>
             <w:r>
               <w:lastRenderedPageBreak/>
-              <w:t>outros 6 erros graves foram devolvidos.</w:t>
+              <w:t xml:space="preserve">outros </w:t>
+            </w:r>
+            <w:proofErr w:type="gramStart"/>
+            <w:r>
+              <w:t>6</w:t>
+            </w:r>
+            <w:proofErr w:type="gramEnd"/>
+            <w:r>
+              <w:t xml:space="preserve"> erros graves foram devolvidos.</w:t>
             </w:r>
           </w:p>
         </w:tc>
@@ -3099,6 +3167,7 @@
               <w:jc w:val="center"/>
             </w:pPr>
             <w:r>
+              <w:lastRenderedPageBreak/>
               <w:t>04</w:t>
             </w:r>
             <w:r>
@@ -3133,7 +3202,15 @@
               <w:t>, 234, 245, 251, 225, 226, 257. Os</w:t>
             </w:r>
             <w:r>
-              <w:t xml:space="preserve"> 9 restantes foram retornados.</w:t>
+              <w:t xml:space="preserve"> </w:t>
+            </w:r>
+            <w:proofErr w:type="gramStart"/>
+            <w:r>
+              <w:t>9</w:t>
+            </w:r>
+            <w:proofErr w:type="gramEnd"/>
+            <w:r>
+              <w:t xml:space="preserve"> restantes foram retornados.</w:t>
             </w:r>
           </w:p>
         </w:tc>
@@ -3223,7 +3300,15 @@
               <w:t xml:space="preserve">da Versão 1.4.2 </w:t>
             </w:r>
             <w:r>
-              <w:t xml:space="preserve">do CIAT. Foram reconhecidas pela NT Consult </w:t>
+              <w:t xml:space="preserve">do CIAT. Foram reconhecidas pela NT </w:t>
+            </w:r>
+            <w:proofErr w:type="spellStart"/>
+            <w:r>
+              <w:t>Consult</w:t>
+            </w:r>
+            <w:proofErr w:type="spellEnd"/>
+            <w:r>
+              <w:t xml:space="preserve"> </w:t>
             </w:r>
             <w:r>
               <w:t>12</w:t>
@@ -3231,9 +3316,11 @@
             <w:r>
               <w:t xml:space="preserve"> Inconformidade, sendo </w:t>
             </w:r>
+            <w:proofErr w:type="gramStart"/>
             <w:r>
               <w:t>8</w:t>
             </w:r>
+            <w:proofErr w:type="gramEnd"/>
             <w:r>
               <w:t xml:space="preserve"> Não Graves e </w:t>
             </w:r>
@@ -3273,7 +3360,7 @@
         <w:tblStyle w:val="Tabelacomgrade"/>
         <w:tblW w:w="9072" w:type="dxa"/>
         <w:shd w:val="clear" w:color="auto" w:fill="BFBFBF"/>
-        <w:tblLook w:val="04A0" w:firstRow="1" w:lastRow="0" w:firstColumn="1" w:lastColumn="0" w:noHBand="0" w:noVBand="1"/>
+        <w:tblLook w:val="04A0"/>
       </w:tblPr>
       <w:tblGrid>
         <w:gridCol w:w="1701"/>
@@ -3519,9 +3606,11 @@
               <w:spacing w:after="0"/>
               <w:jc w:val="center"/>
             </w:pPr>
+            <w:proofErr w:type="gramStart"/>
             <w:r>
               <w:t>4</w:t>
             </w:r>
+            <w:proofErr w:type="gramEnd"/>
           </w:p>
         </w:tc>
         <w:tc>
@@ -3535,9 +3624,11 @@
               <w:spacing w:after="0"/>
               <w:jc w:val="center"/>
             </w:pPr>
+            <w:proofErr w:type="gramStart"/>
             <w:r>
               <w:t>8</w:t>
             </w:r>
+            <w:proofErr w:type="gramEnd"/>
           </w:p>
         </w:tc>
       </w:tr>
@@ -3756,7 +3847,7 @@
         <w:tblStyle w:val="Tabelacomgrade"/>
         <w:tblW w:w="9072" w:type="dxa"/>
         <w:tblLayout w:type="fixed"/>
-        <w:tblLook w:val="04A0" w:firstRow="1" w:lastRow="0" w:firstColumn="1" w:lastColumn="0" w:noHBand="0" w:noVBand="1"/>
+        <w:tblLook w:val="04A0"/>
       </w:tblPr>
       <w:tblGrid>
         <w:gridCol w:w="1537"/>
@@ -4056,7 +4147,15 @@
               <w:spacing w:after="0"/>
             </w:pPr>
             <w:r>
-              <w:t>Desvio em dias do prazo para correção de todas inconformidades encontradas durante a homologação/aceite a partir da notificação das inconformidades</w:t>
+              <w:t xml:space="preserve">Desvio em dias do prazo para correção de </w:t>
+            </w:r>
+            <w:proofErr w:type="gramStart"/>
+            <w:r>
+              <w:t>todas</w:t>
+            </w:r>
+            <w:proofErr w:type="gramEnd"/>
+            <w:r>
+              <w:t xml:space="preserve"> inconformidades encontradas durante a homologação/aceite a partir da notificação das inconformidades</w:t>
             </w:r>
           </w:p>
         </w:tc>
@@ -4073,12 +4172,14 @@
                 <w:b/>
               </w:rPr>
             </w:pPr>
+            <w:proofErr w:type="gramStart"/>
             <w:r>
               <w:rPr>
                 <w:b/>
               </w:rPr>
               <w:t>2</w:t>
             </w:r>
+            <w:proofErr w:type="gramEnd"/>
           </w:p>
         </w:tc>
         <w:tc>
@@ -4097,6 +4198,7 @@
                 <w:szCs w:val="20"/>
               </w:rPr>
             </w:pPr>
+            <w:proofErr w:type="gramStart"/>
             <w:r>
               <w:rPr>
                 <w:b/>
@@ -4104,6 +4206,7 @@
               </w:rPr>
               <w:t>0</w:t>
             </w:r>
+            <w:proofErr w:type="gramEnd"/>
           </w:p>
         </w:tc>
         <w:tc>
@@ -4179,12 +4282,14 @@
                 <w:b/>
               </w:rPr>
             </w:pPr>
+            <w:proofErr w:type="gramStart"/>
             <w:r>
               <w:rPr>
                 <w:b/>
               </w:rPr>
               <w:t>2</w:t>
             </w:r>
+            <w:proofErr w:type="gramEnd"/>
           </w:p>
         </w:tc>
         <w:tc>
@@ -4347,8 +4452,13 @@
               <w:spacing w:after="0"/>
             </w:pPr>
             <w:r>
-              <w:t>Quantidades de inconformidades não graves/PF encontradas durante a homologação/aceite</w:t>
-            </w:r>
+              <w:t>Quantidades de inconformidades não graves/</w:t>
+            </w:r>
+            <w:proofErr w:type="gramStart"/>
+            <w:r>
+              <w:t>PF encontradas durante a homologação/aceite</w:t>
+            </w:r>
+            <w:proofErr w:type="gramEnd"/>
           </w:p>
         </w:tc>
         <w:tc>
@@ -4473,8 +4583,13 @@
               <w:spacing w:after="0"/>
             </w:pPr>
             <w:r>
-              <w:t>Quantidades de inconformidades graves/PF encontradas durante a homologação/aceite</w:t>
-            </w:r>
+              <w:t>Quantidades de inconformidades graves/</w:t>
+            </w:r>
+            <w:proofErr w:type="gramStart"/>
+            <w:r>
+              <w:t>PF encontradas durante a homologação/aceite</w:t>
+            </w:r>
+            <w:proofErr w:type="gramEnd"/>
           </w:p>
         </w:tc>
         <w:tc>
@@ -4592,8 +4707,13 @@
               <w:spacing w:after="0"/>
             </w:pPr>
             <w:r>
-              <w:t>Quantidades de inconformidades não graves/PF encontrada durante o prazo de garantia</w:t>
-            </w:r>
+              <w:t>Quantidades de inconformidades não graves/</w:t>
+            </w:r>
+            <w:proofErr w:type="gramStart"/>
+            <w:r>
+              <w:t>PF encontrada durante o prazo de garantia</w:t>
+            </w:r>
+            <w:proofErr w:type="gramEnd"/>
           </w:p>
         </w:tc>
         <w:tc>
@@ -4697,8 +4817,13 @@
               <w:spacing w:after="0"/>
             </w:pPr>
             <w:r>
-              <w:t>Quantidades de inconformidades graves/PF encontrada durante o prazo de garantia</w:t>
-            </w:r>
+              <w:t>Quantidades de inconformidades graves/</w:t>
+            </w:r>
+            <w:proofErr w:type="gramStart"/>
+            <w:r>
+              <w:t>PF encontrada durante o prazo de garantia</w:t>
+            </w:r>
+            <w:proofErr w:type="gramEnd"/>
           </w:p>
         </w:tc>
         <w:tc>
@@ -5220,7 +5345,15 @@
         <w:t xml:space="preserve"> OS</w:t>
       </w:r>
       <w:r>
-        <w:t xml:space="preserve"> aberta nos primeiros 3 meses conforme item </w:t>
+        <w:t xml:space="preserve"> aberta nos primeiros </w:t>
+      </w:r>
+      <w:proofErr w:type="gramStart"/>
+      <w:r>
+        <w:t>3</w:t>
+      </w:r>
+      <w:proofErr w:type="gramEnd"/>
+      <w:r>
+        <w:t xml:space="preserve"> meses conforme item </w:t>
       </w:r>
       <w:r>
         <w:t>3.4 Observações sobre Prazo de Execução dos Trabalhos</w:t>
@@ -5372,7 +5505,7 @@
 </file>
 
 <file path=word/endnotes.xml><?xml version="1.0" encoding="utf-8"?>
-<w:endnotes xmlns:wpc="http://schemas.microsoft.com/office/word/2010/wordprocessingCanvas" xmlns:cx="http://schemas.microsoft.com/office/drawing/2014/chartex" xmlns:cx1="http://schemas.microsoft.com/office/drawing/2015/9/8/chartex" xmlns:cx2="http://schemas.microsoft.com/office/drawing/2015/10/21/chartex" xmlns:mc="http://schemas.openxmlformats.org/markup-compatibility/2006" xmlns:o="urn:schemas-microsoft-com:office:office" xmlns:r="http://schemas.openxmlformats.org/officeDocument/2006/relationships" xmlns:m="http://schemas.openxmlformats.org/officeDocument/2006/math" xmlns:v="urn:schemas-microsoft-com:vml" xmlns:wp14="http://schemas.microsoft.com/office/word/2010/wordprocessingDrawing" xmlns:wp="http://schemas.openxmlformats.org/drawingml/2006/wordprocessingDrawing" xmlns:w10="urn:schemas-microsoft-com:office:word" xmlns:w="http://schemas.openxmlformats.org/wordprocessingml/2006/main" xmlns:w14="http://schemas.microsoft.com/office/word/2010/wordml" xmlns:w15="http://schemas.microsoft.com/office/word/2012/wordml" xmlns:w16se="http://schemas.microsoft.com/office/word/2015/wordml/symex" xmlns:wpg="http://schemas.microsoft.com/office/word/2010/wordprocessingGroup" xmlns:wpi="http://schemas.microsoft.com/office/word/2010/wordprocessingInk" xmlns:wne="http://schemas.microsoft.com/office/word/2006/wordml" xmlns:wps="http://schemas.microsoft.com/office/word/2010/wordprocessingShape" mc:Ignorable="w14 w15 w16se wp14">
+<w:endnotes xmlns:ve="http://schemas.openxmlformats.org/markup-compatibility/2006" xmlns:o="urn:schemas-microsoft-com:office:office" xmlns:r="http://schemas.openxmlformats.org/officeDocument/2006/relationships" xmlns:m="http://schemas.openxmlformats.org/officeDocument/2006/math" xmlns:v="urn:schemas-microsoft-com:vml" xmlns:wp="http://schemas.openxmlformats.org/drawingml/2006/wordprocessingDrawing" xmlns:w10="urn:schemas-microsoft-com:office:word" xmlns:w="http://schemas.openxmlformats.org/wordprocessingml/2006/main" xmlns:wne="http://schemas.microsoft.com/office/word/2006/wordml">
   <w:endnote w:type="separator" w:id="-1">
     <w:p>
       <w:r>
@@ -5391,7 +5524,7 @@
 </file>
 
 <file path=word/footer1.xml><?xml version="1.0" encoding="utf-8"?>
-<w:ftr xmlns:wpc="http://schemas.microsoft.com/office/word/2010/wordprocessingCanvas" xmlns:cx="http://schemas.microsoft.com/office/drawing/2014/chartex" xmlns:cx1="http://schemas.microsoft.com/office/drawing/2015/9/8/chartex" xmlns:cx2="http://schemas.microsoft.com/office/drawing/2015/10/21/chartex" xmlns:mc="http://schemas.openxmlformats.org/markup-compatibility/2006" xmlns:o="urn:schemas-microsoft-com:office:office" xmlns:r="http://schemas.openxmlformats.org/officeDocument/2006/relationships" xmlns:m="http://schemas.openxmlformats.org/officeDocument/2006/math" xmlns:v="urn:schemas-microsoft-com:vml" xmlns:wp14="http://schemas.microsoft.com/office/word/2010/wordprocessingDrawing" xmlns:wp="http://schemas.openxmlformats.org/drawingml/2006/wordprocessingDrawing" xmlns:w10="urn:schemas-microsoft-com:office:word" xmlns:w="http://schemas.openxmlformats.org/wordprocessingml/2006/main" xmlns:w14="http://schemas.microsoft.com/office/word/2010/wordml" xmlns:w15="http://schemas.microsoft.com/office/word/2012/wordml" xmlns:w16se="http://schemas.microsoft.com/office/word/2015/wordml/symex" xmlns:wpg="http://schemas.microsoft.com/office/word/2010/wordprocessingGroup" xmlns:wpi="http://schemas.microsoft.com/office/word/2010/wordprocessingInk" xmlns:wne="http://schemas.microsoft.com/office/word/2006/wordml" xmlns:wps="http://schemas.microsoft.com/office/word/2010/wordprocessingShape" mc:Ignorable="w14 w15 w16se wp14">
+<w:ftr xmlns:ve="http://schemas.openxmlformats.org/markup-compatibility/2006" xmlns:o="urn:schemas-microsoft-com:office:office" xmlns:r="http://schemas.openxmlformats.org/officeDocument/2006/relationships" xmlns:m="http://schemas.openxmlformats.org/officeDocument/2006/math" xmlns:v="urn:schemas-microsoft-com:vml" xmlns:wp="http://schemas.openxmlformats.org/drawingml/2006/wordprocessingDrawing" xmlns:w10="urn:schemas-microsoft-com:office:word" xmlns:w="http://schemas.openxmlformats.org/wordprocessingml/2006/main" xmlns:wne="http://schemas.microsoft.com/office/word/2006/wordml">
   <w:p>
     <w:pPr>
       <w:pStyle w:val="Rodap"/>
@@ -5440,7 +5573,7 @@
         <w:noProof/>
         <w:lang w:eastAsia="pt-BR"/>
       </w:rPr>
-      <w:object w:dxaOrig="1440" w:dyaOrig="1440">
+      <w:pict>
         <v:shapetype id="_x0000_t75" coordsize="21600,21600" o:spt="75" o:preferrelative="t" path="m@4@5l@4@11@9@11@9@5xe" filled="f" stroked="f">
           <v:stroke joinstyle="miter"/>
           <v:formulas>
@@ -5463,15 +5596,15 @@
         <v:shape id="_x0000_s2051" type="#_x0000_t75" style="position:absolute;margin-left:275.05pt;margin-top:-9.15pt;width:211.25pt;height:35.9pt;z-index:251656704">
           <v:imagedata r:id="rId1" o:title=""/>
         </v:shape>
-        <o:OLEObject Type="Embed" ProgID="PBrush" ShapeID="_x0000_s2051" DrawAspect="Content" ObjectID="_1538545189" r:id="rId2"/>
-      </w:object>
+        <o:OLEObject Type="Embed" ProgID="PBrush" ShapeID="_x0000_s2051" DrawAspect="Content" ObjectID="_1539070519" r:id="rId2"/>
+      </w:pict>
     </w:r>
   </w:p>
 </w:ftr>
 </file>
 
 <file path=word/footnotes.xml><?xml version="1.0" encoding="utf-8"?>
-<w:footnotes xmlns:wpc="http://schemas.microsoft.com/office/word/2010/wordprocessingCanvas" xmlns:cx="http://schemas.microsoft.com/office/drawing/2014/chartex" xmlns:cx1="http://schemas.microsoft.com/office/drawing/2015/9/8/chartex" xmlns:cx2="http://schemas.microsoft.com/office/drawing/2015/10/21/chartex" xmlns:mc="http://schemas.openxmlformats.org/markup-compatibility/2006" xmlns:o="urn:schemas-microsoft-com:office:office" xmlns:r="http://schemas.openxmlformats.org/officeDocument/2006/relationships" xmlns:m="http://schemas.openxmlformats.org/officeDocument/2006/math" xmlns:v="urn:schemas-microsoft-com:vml" xmlns:wp14="http://schemas.microsoft.com/office/word/2010/wordprocessingDrawing" xmlns:wp="http://schemas.openxmlformats.org/drawingml/2006/wordprocessingDrawing" xmlns:w10="urn:schemas-microsoft-com:office:word" xmlns:w="http://schemas.openxmlformats.org/wordprocessingml/2006/main" xmlns:w14="http://schemas.microsoft.com/office/word/2010/wordml" xmlns:w15="http://schemas.microsoft.com/office/word/2012/wordml" xmlns:w16se="http://schemas.microsoft.com/office/word/2015/wordml/symex" xmlns:wpg="http://schemas.microsoft.com/office/word/2010/wordprocessingGroup" xmlns:wpi="http://schemas.microsoft.com/office/word/2010/wordprocessingInk" xmlns:wne="http://schemas.microsoft.com/office/word/2006/wordml" xmlns:wps="http://schemas.microsoft.com/office/word/2010/wordprocessingShape" mc:Ignorable="w14 w15 w16se wp14">
+<w:footnotes xmlns:ve="http://schemas.openxmlformats.org/markup-compatibility/2006" xmlns:o="urn:schemas-microsoft-com:office:office" xmlns:r="http://schemas.openxmlformats.org/officeDocument/2006/relationships" xmlns:m="http://schemas.openxmlformats.org/officeDocument/2006/math" xmlns:v="urn:schemas-microsoft-com:vml" xmlns:wp="http://schemas.openxmlformats.org/drawingml/2006/wordprocessingDrawing" xmlns:w10="urn:schemas-microsoft-com:office:word" xmlns:w="http://schemas.openxmlformats.org/wordprocessingml/2006/main" xmlns:wne="http://schemas.microsoft.com/office/word/2006/wordml">
   <w:footnote w:type="separator" w:id="-1">
     <w:p>
       <w:r>
@@ -5490,7 +5623,7 @@
 </file>
 
 <file path=word/header1.xml><?xml version="1.0" encoding="utf-8"?>
-<w:hdr xmlns:wpc="http://schemas.microsoft.com/office/word/2010/wordprocessingCanvas" xmlns:cx="http://schemas.microsoft.com/office/drawing/2014/chartex" xmlns:cx1="http://schemas.microsoft.com/office/drawing/2015/9/8/chartex" xmlns:cx2="http://schemas.microsoft.com/office/drawing/2015/10/21/chartex" xmlns:mc="http://schemas.openxmlformats.org/markup-compatibility/2006" xmlns:o="urn:schemas-microsoft-com:office:office" xmlns:r="http://schemas.openxmlformats.org/officeDocument/2006/relationships" xmlns:m="http://schemas.openxmlformats.org/officeDocument/2006/math" xmlns:v="urn:schemas-microsoft-com:vml" xmlns:wp14="http://schemas.microsoft.com/office/word/2010/wordprocessingDrawing" xmlns:wp="http://schemas.openxmlformats.org/drawingml/2006/wordprocessingDrawing" xmlns:w10="urn:schemas-microsoft-com:office:word" xmlns:w="http://schemas.openxmlformats.org/wordprocessingml/2006/main" xmlns:w14="http://schemas.microsoft.com/office/word/2010/wordml" xmlns:w15="http://schemas.microsoft.com/office/word/2012/wordml" xmlns:w16se="http://schemas.microsoft.com/office/word/2015/wordml/symex" xmlns:wpg="http://schemas.microsoft.com/office/word/2010/wordprocessingGroup" xmlns:wpi="http://schemas.microsoft.com/office/word/2010/wordprocessingInk" xmlns:wne="http://schemas.microsoft.com/office/word/2006/wordml" xmlns:wps="http://schemas.microsoft.com/office/word/2010/wordprocessingShape" mc:Ignorable="w14 w15 w16se wp14">
+<w:hdr xmlns:ve="http://schemas.openxmlformats.org/markup-compatibility/2006" xmlns:o="urn:schemas-microsoft-com:office:office" xmlns:r="http://schemas.openxmlformats.org/officeDocument/2006/relationships" xmlns:m="http://schemas.openxmlformats.org/officeDocument/2006/math" xmlns:v="urn:schemas-microsoft-com:vml" xmlns:wp="http://schemas.openxmlformats.org/drawingml/2006/wordprocessingDrawing" xmlns:w10="urn:schemas-microsoft-com:office:word" xmlns:w="http://schemas.openxmlformats.org/wordprocessingml/2006/main" xmlns:wne="http://schemas.microsoft.com/office/word/2006/wordml">
   <w:p>
     <w:pPr>
       <w:pStyle w:val="Cabealho"/>
@@ -5529,7 +5662,7 @@
                   <a:blip r:embed="rId1">
                     <a:extLst>
                       <a:ext uri="{28A0092B-C50C-407E-A947-70E740481C1C}">
-                        <a14:useLocalDpi xmlns:a14="http://schemas.microsoft.com/office/drawing/2010/main" val="0"/>
+                        <a14:useLocalDpi xmlns:a14="http://schemas.microsoft.com/office/drawing/2010/main" xmlns:wps="http://schemas.microsoft.com/office/word/2010/wordprocessingShape" xmlns:wpi="http://schemas.microsoft.com/office/word/2010/wordprocessingInk" xmlns:wpg="http://schemas.microsoft.com/office/word/2010/wordprocessingGroup" xmlns:w16se="http://schemas.microsoft.com/office/word/2015/wordml/symex" xmlns:w15="http://schemas.microsoft.com/office/word/2012/wordml" xmlns:w14="http://schemas.microsoft.com/office/word/2010/wordml" xmlns:w="http://schemas.openxmlformats.org/wordprocessingml/2006/main" xmlns:w10="urn:schemas-microsoft-com:office:word" xmlns:wp14="http://schemas.microsoft.com/office/word/2010/wordprocessingDrawing" xmlns:v="urn:schemas-microsoft-com:vml" xmlns:o="urn:schemas-microsoft-com:office:office" xmlns:mc="http://schemas.openxmlformats.org/markup-compatibility/2006" xmlns:cx2="http://schemas.microsoft.com/office/drawing/2015/10/21/chartex" xmlns:cx1="http://schemas.microsoft.com/office/drawing/2015/9/8/chartex" xmlns:cx="http://schemas.microsoft.com/office/drawing/2014/chartex" xmlns:wpc="http://schemas.microsoft.com/office/word/2010/wordprocessingCanvas" xmlns="" val="0"/>
                       </a:ext>
                     </a:extLst>
                   </a:blip>
@@ -5588,7 +5721,7 @@
                   <a:blip r:embed="rId2">
                     <a:extLst>
                       <a:ext uri="{28A0092B-C50C-407E-A947-70E740481C1C}">
-                        <a14:useLocalDpi xmlns:a14="http://schemas.microsoft.com/office/drawing/2010/main" val="0"/>
+                        <a14:useLocalDpi xmlns:a14="http://schemas.microsoft.com/office/drawing/2010/main" xmlns:wps="http://schemas.microsoft.com/office/word/2010/wordprocessingShape" xmlns:wpi="http://schemas.microsoft.com/office/word/2010/wordprocessingInk" xmlns:wpg="http://schemas.microsoft.com/office/word/2010/wordprocessingGroup" xmlns:w16se="http://schemas.microsoft.com/office/word/2015/wordml/symex" xmlns:w15="http://schemas.microsoft.com/office/word/2012/wordml" xmlns:w14="http://schemas.microsoft.com/office/word/2010/wordml" xmlns:w="http://schemas.openxmlformats.org/wordprocessingml/2006/main" xmlns:w10="urn:schemas-microsoft-com:office:word" xmlns:wp14="http://schemas.microsoft.com/office/word/2010/wordprocessingDrawing" xmlns:v="urn:schemas-microsoft-com:vml" xmlns:o="urn:schemas-microsoft-com:office:office" xmlns:mc="http://schemas.openxmlformats.org/markup-compatibility/2006" xmlns:cx2="http://schemas.microsoft.com/office/drawing/2015/10/21/chartex" xmlns:cx1="http://schemas.microsoft.com/office/drawing/2015/9/8/chartex" xmlns:cx="http://schemas.microsoft.com/office/drawing/2014/chartex" xmlns:wpc="http://schemas.microsoft.com/office/word/2010/wordprocessingCanvas" xmlns="" val="0"/>
                       </a:ext>
                     </a:extLst>
                   </a:blip>
@@ -5621,7 +5754,7 @@
 </file>
 
 <file path=word/styles.xml><?xml version="1.0" encoding="utf-8"?>
-<w:styles xmlns:mc="http://schemas.openxmlformats.org/markup-compatibility/2006" xmlns:r="http://schemas.openxmlformats.org/officeDocument/2006/relationships" xmlns:w="http://schemas.openxmlformats.org/wordprocessingml/2006/main" xmlns:w14="http://schemas.microsoft.com/office/word/2010/wordml" xmlns:w15="http://schemas.microsoft.com/office/word/2012/wordml" xmlns:w16se="http://schemas.microsoft.com/office/word/2015/wordml/symex" mc:Ignorable="w14 w15 w16se">
+<w:styles xmlns:r="http://schemas.openxmlformats.org/officeDocument/2006/relationships" xmlns:w="http://schemas.openxmlformats.org/wordprocessingml/2006/main">
   <w:docDefaults>
     <w:rPrDefault>
       <w:rPr>
@@ -5631,380 +5764,144 @@
     </w:rPrDefault>
     <w:pPrDefault/>
   </w:docDefaults>
-  <w:latentStyles w:defLockedState="0" w:defUIPriority="99" w:defSemiHidden="0" w:defUnhideWhenUsed="0" w:defQFormat="0" w:count="373">
-    <w:lsdException w:name="Normal" w:uiPriority="0" w:qFormat="1"/>
-    <w:lsdException w:name="heading 1" w:uiPriority="9" w:qFormat="1"/>
-    <w:lsdException w:name="heading 2" w:semiHidden="1" w:uiPriority="9" w:unhideWhenUsed="1" w:qFormat="1"/>
-    <w:lsdException w:name="heading 3" w:semiHidden="1" w:uiPriority="9" w:unhideWhenUsed="1" w:qFormat="1"/>
-    <w:lsdException w:name="heading 4" w:semiHidden="1" w:uiPriority="9" w:unhideWhenUsed="1" w:qFormat="1"/>
-    <w:lsdException w:name="heading 5" w:semiHidden="1" w:uiPriority="9" w:unhideWhenUsed="1" w:qFormat="1"/>
-    <w:lsdException w:name="heading 6" w:semiHidden="1" w:uiPriority="9" w:unhideWhenUsed="1" w:qFormat="1"/>
-    <w:lsdException w:name="heading 7" w:semiHidden="1" w:uiPriority="9" w:unhideWhenUsed="1" w:qFormat="1"/>
-    <w:lsdException w:name="heading 8" w:semiHidden="1" w:uiPriority="9" w:unhideWhenUsed="1" w:qFormat="1"/>
-    <w:lsdException w:name="heading 9" w:semiHidden="1" w:uiPriority="9" w:unhideWhenUsed="1" w:qFormat="1"/>
-    <w:lsdException w:name="index 1" w:semiHidden="1" w:unhideWhenUsed="1"/>
-    <w:lsdException w:name="index 2" w:semiHidden="1" w:unhideWhenUsed="1"/>
-    <w:lsdException w:name="index 3" w:semiHidden="1" w:unhideWhenUsed="1"/>
-    <w:lsdException w:name="index 4" w:semiHidden="1" w:unhideWhenUsed="1"/>
-    <w:lsdException w:name="index 5" w:semiHidden="1" w:unhideWhenUsed="1"/>
-    <w:lsdException w:name="index 6" w:semiHidden="1" w:unhideWhenUsed="1"/>
-    <w:lsdException w:name="index 7" w:semiHidden="1" w:unhideWhenUsed="1"/>
-    <w:lsdException w:name="index 8" w:semiHidden="1" w:unhideWhenUsed="1"/>
-    <w:lsdException w:name="index 9" w:semiHidden="1" w:unhideWhenUsed="1"/>
-    <w:lsdException w:name="toc 1" w:semiHidden="1" w:uiPriority="39" w:unhideWhenUsed="1"/>
-    <w:lsdException w:name="toc 2" w:semiHidden="1" w:uiPriority="39" w:unhideWhenUsed="1"/>
-    <w:lsdException w:name="toc 3" w:semiHidden="1" w:uiPriority="39" w:unhideWhenUsed="1"/>
-    <w:lsdException w:name="toc 4" w:semiHidden="1" w:uiPriority="39" w:unhideWhenUsed="1"/>
-    <w:lsdException w:name="toc 5" w:semiHidden="1" w:uiPriority="39" w:unhideWhenUsed="1"/>
-    <w:lsdException w:name="toc 6" w:semiHidden="1" w:uiPriority="39" w:unhideWhenUsed="1"/>
-    <w:lsdException w:name="toc 7" w:semiHidden="1" w:uiPriority="39" w:unhideWhenUsed="1"/>
-    <w:lsdException w:name="toc 8" w:semiHidden="1" w:uiPriority="39" w:unhideWhenUsed="1"/>
-    <w:lsdException w:name="toc 9" w:semiHidden="1" w:uiPriority="39" w:unhideWhenUsed="1"/>
-    <w:lsdException w:name="Normal Indent" w:semiHidden="1" w:unhideWhenUsed="1"/>
-    <w:lsdException w:name="footnote text" w:semiHidden="1" w:unhideWhenUsed="1"/>
-    <w:lsdException w:name="annotation text" w:semiHidden="1" w:unhideWhenUsed="1"/>
-    <w:lsdException w:name="header" w:semiHidden="1" w:unhideWhenUsed="1"/>
-    <w:lsdException w:name="footer" w:semiHidden="1" w:unhideWhenUsed="1"/>
-    <w:lsdException w:name="index heading" w:semiHidden="1" w:unhideWhenUsed="1"/>
-    <w:lsdException w:name="caption" w:semiHidden="1" w:uiPriority="35" w:unhideWhenUsed="1" w:qFormat="1"/>
-    <w:lsdException w:name="table of figures" w:semiHidden="1" w:unhideWhenUsed="1"/>
-    <w:lsdException w:name="envelope address" w:semiHidden="1" w:unhideWhenUsed="1"/>
-    <w:lsdException w:name="envelope return" w:semiHidden="1" w:unhideWhenUsed="1"/>
-    <w:lsdException w:name="footnote reference" w:semiHidden="1" w:unhideWhenUsed="1"/>
-    <w:lsdException w:name="annotation reference" w:semiHidden="1" w:unhideWhenUsed="1"/>
-    <w:lsdException w:name="line number" w:semiHidden="1" w:unhideWhenUsed="1"/>
-    <w:lsdException w:name="page number" w:semiHidden="1" w:unhideWhenUsed="1"/>
-    <w:lsdException w:name="endnote reference" w:semiHidden="1" w:unhideWhenUsed="1"/>
-    <w:lsdException w:name="endnote text" w:semiHidden="1" w:unhideWhenUsed="1"/>
-    <w:lsdException w:name="table of authorities" w:semiHidden="1" w:unhideWhenUsed="1"/>
-    <w:lsdException w:name="macro" w:semiHidden="1" w:unhideWhenUsed="1"/>
-    <w:lsdException w:name="toa heading" w:semiHidden="1" w:unhideWhenUsed="1"/>
-    <w:lsdException w:name="List" w:semiHidden="1" w:unhideWhenUsed="1"/>
-    <w:lsdException w:name="List Bullet" w:semiHidden="1" w:unhideWhenUsed="1"/>
-    <w:lsdException w:name="List Number" w:semiHidden="1" w:unhideWhenUsed="1"/>
-    <w:lsdException w:name="List 2" w:semiHidden="1" w:unhideWhenUsed="1"/>
-    <w:lsdException w:name="List 3" w:semiHidden="1" w:unhideWhenUsed="1"/>
-    <w:lsdException w:name="List 4" w:semiHidden="1" w:unhideWhenUsed="1"/>
-    <w:lsdException w:name="List 5" w:semiHidden="1" w:unhideWhenUsed="1"/>
-    <w:lsdException w:name="List Bullet 2" w:semiHidden="1" w:unhideWhenUsed="1"/>
-    <w:lsdException w:name="List Bullet 3" w:semiHidden="1" w:unhideWhenUsed="1"/>
-    <w:lsdException w:name="List Bullet 4" w:semiHidden="1" w:unhideWhenUsed="1"/>
-    <w:lsdException w:name="List Bullet 5" w:semiHidden="1" w:unhideWhenUsed="1"/>
-    <w:lsdException w:name="List Number 2" w:semiHidden="1" w:unhideWhenUsed="1"/>
-    <w:lsdException w:name="List Number 3" w:semiHidden="1" w:unhideWhenUsed="1"/>
-    <w:lsdException w:name="List Number 4" w:semiHidden="1" w:unhideWhenUsed="1"/>
-    <w:lsdException w:name="List Number 5" w:semiHidden="1" w:unhideWhenUsed="1"/>
-    <w:lsdException w:name="Title" w:uiPriority="10" w:qFormat="1"/>
-    <w:lsdException w:name="Closing" w:semiHidden="1" w:unhideWhenUsed="1"/>
-    <w:lsdException w:name="Signature" w:semiHidden="1" w:unhideWhenUsed="1"/>
-    <w:lsdException w:name="Default Paragraph Font" w:semiHidden="1" w:uiPriority="1" w:unhideWhenUsed="1"/>
-    <w:lsdException w:name="Body Text" w:semiHidden="1" w:unhideWhenUsed="1"/>
-    <w:lsdException w:name="Body Text Indent" w:semiHidden="1" w:unhideWhenUsed="1"/>
-    <w:lsdException w:name="List Continue" w:semiHidden="1" w:unhideWhenUsed="1"/>
-    <w:lsdException w:name="List Continue 2" w:semiHidden="1" w:unhideWhenUsed="1"/>
-    <w:lsdException w:name="List Continue 3" w:semiHidden="1" w:unhideWhenUsed="1"/>
-    <w:lsdException w:name="List Continue 4" w:semiHidden="1" w:unhideWhenUsed="1"/>
-    <w:lsdException w:name="List Continue 5" w:semiHidden="1" w:unhideWhenUsed="1"/>
-    <w:lsdException w:name="Message Header" w:semiHidden="1" w:unhideWhenUsed="1"/>
-    <w:lsdException w:name="Subtitle" w:uiPriority="11" w:qFormat="1"/>
-    <w:lsdException w:name="Salutation" w:semiHidden="1" w:unhideWhenUsed="1"/>
-    <w:lsdException w:name="Date" w:semiHidden="1" w:unhideWhenUsed="1"/>
-    <w:lsdException w:name="Body Text First Indent" w:semiHidden="1" w:unhideWhenUsed="1"/>
-    <w:lsdException w:name="Body Text First Indent 2" w:semiHidden="1" w:unhideWhenUsed="1"/>
-    <w:lsdException w:name="Note Heading" w:semiHidden="1" w:unhideWhenUsed="1"/>
-    <w:lsdException w:name="Body Text 2" w:semiHidden="1" w:unhideWhenUsed="1"/>
-    <w:lsdException w:name="Body Text 3" w:semiHidden="1" w:unhideWhenUsed="1"/>
-    <w:lsdException w:name="Body Text Indent 2" w:semiHidden="1" w:unhideWhenUsed="1"/>
-    <w:lsdException w:name="Body Text Indent 3" w:semiHidden="1" w:unhideWhenUsed="1"/>
-    <w:lsdException w:name="Block Text" w:semiHidden="1" w:unhideWhenUsed="1"/>
-    <w:lsdException w:name="Hyperlink" w:semiHidden="1" w:unhideWhenUsed="1"/>
-    <w:lsdException w:name="FollowedHyperlink" w:semiHidden="1" w:unhideWhenUsed="1"/>
-    <w:lsdException w:name="Strong" w:uiPriority="22" w:qFormat="1"/>
-    <w:lsdException w:name="Emphasis" w:uiPriority="20" w:qFormat="1"/>
-    <w:lsdException w:name="Document Map" w:semiHidden="1" w:unhideWhenUsed="1"/>
-    <w:lsdException w:name="Plain Text" w:semiHidden="1" w:unhideWhenUsed="1"/>
-    <w:lsdException w:name="E-mail Signature" w:semiHidden="1" w:unhideWhenUsed="1"/>
-    <w:lsdException w:name="HTML Top of Form" w:semiHidden="1" w:unhideWhenUsed="1"/>
-    <w:lsdException w:name="HTML Bottom of Form" w:semiHidden="1" w:unhideWhenUsed="1"/>
-    <w:lsdException w:name="Normal (Web)" w:semiHidden="1" w:unhideWhenUsed="1"/>
-    <w:lsdException w:name="HTML Acronym" w:semiHidden="1" w:unhideWhenUsed="1"/>
-    <w:lsdException w:name="HTML Address" w:semiHidden="1" w:unhideWhenUsed="1"/>
-    <w:lsdException w:name="HTML Cite" w:semiHidden="1" w:unhideWhenUsed="1"/>
-    <w:lsdException w:name="HTML Code" w:semiHidden="1" w:unhideWhenUsed="1"/>
-    <w:lsdException w:name="HTML Definition" w:semiHidden="1" w:unhideWhenUsed="1"/>
-    <w:lsdException w:name="HTML Keyboard" w:semiHidden="1" w:unhideWhenUsed="1"/>
-    <w:lsdException w:name="HTML Preformatted" w:semiHidden="1" w:unhideWhenUsed="1"/>
-    <w:lsdException w:name="HTML Sample" w:semiHidden="1" w:unhideWhenUsed="1"/>
-    <w:lsdException w:name="HTML Typewriter" w:semiHidden="1" w:unhideWhenUsed="1"/>
-    <w:lsdException w:name="HTML Variable" w:semiHidden="1" w:unhideWhenUsed="1"/>
-    <w:lsdException w:name="Normal Table" w:semiHidden="1" w:unhideWhenUsed="1"/>
-    <w:lsdException w:name="annotation subject" w:semiHidden="1" w:unhideWhenUsed="1"/>
-    <w:lsdException w:name="No List" w:semiHidden="1" w:unhideWhenUsed="1"/>
-    <w:lsdException w:name="Outline List 1" w:semiHidden="1" w:unhideWhenUsed="1"/>
-    <w:lsdException w:name="Outline List 2" w:semiHidden="1" w:unhideWhenUsed="1"/>
-    <w:lsdException w:name="Outline List 3" w:semiHidden="1" w:unhideWhenUsed="1"/>
-    <w:lsdException w:name="Table Simple 1" w:semiHidden="1" w:unhideWhenUsed="1"/>
-    <w:lsdException w:name="Table Simple 2" w:semiHidden="1" w:unhideWhenUsed="1"/>
-    <w:lsdException w:name="Table Simple 3" w:semiHidden="1" w:unhideWhenUsed="1"/>
-    <w:lsdException w:name="Table Classic 1" w:semiHidden="1" w:unhideWhenUsed="1"/>
-    <w:lsdException w:name="Table Classic 2" w:semiHidden="1" w:unhideWhenUsed="1"/>
-    <w:lsdException w:name="Table Classic 3" w:semiHidden="1" w:unhideWhenUsed="1"/>
-    <w:lsdException w:name="Table Classic 4" w:semiHidden="1" w:unhideWhenUsed="1"/>
-    <w:lsdException w:name="Table Colorful 1" w:semiHidden="1" w:unhideWhenUsed="1"/>
-    <w:lsdException w:name="Table Colorful 2" w:semiHidden="1" w:unhideWhenUsed="1"/>
-    <w:lsdException w:name="Table Colorful 3" w:semiHidden="1" w:unhideWhenUsed="1"/>
-    <w:lsdException w:name="Table Columns 1" w:semiHidden="1" w:unhideWhenUsed="1"/>
-    <w:lsdException w:name="Table Columns 2" w:semiHidden="1" w:unhideWhenUsed="1"/>
-    <w:lsdException w:name="Table Columns 3" w:semiHidden="1" w:unhideWhenUsed="1"/>
-    <w:lsdException w:name="Table Columns 4" w:semiHidden="1" w:unhideWhenUsed="1"/>
-    <w:lsdException w:name="Table Columns 5" w:semiHidden="1" w:unhideWhenUsed="1"/>
-    <w:lsdException w:name="Table Grid 1" w:semiHidden="1" w:unhideWhenUsed="1"/>
-    <w:lsdException w:name="Table Grid 2" w:semiHidden="1" w:unhideWhenUsed="1"/>
-    <w:lsdException w:name="Table Grid 3" w:semiHidden="1" w:unhideWhenUsed="1"/>
-    <w:lsdException w:name="Table Grid 4" w:semiHidden="1" w:unhideWhenUsed="1"/>
-    <w:lsdException w:name="Table Grid 5" w:semiHidden="1" w:unhideWhenUsed="1"/>
-    <w:lsdException w:name="Table Grid 6" w:semiHidden="1" w:unhideWhenUsed="1"/>
-    <w:lsdException w:name="Table Grid 7" w:semiHidden="1" w:unhideWhenUsed="1"/>
-    <w:lsdException w:name="Table Grid 8" w:semiHidden="1" w:unhideWhenUsed="1"/>
-    <w:lsdException w:name="Table List 1" w:semiHidden="1" w:unhideWhenUsed="1"/>
-    <w:lsdException w:name="Table List 2" w:semiHidden="1" w:unhideWhenUsed="1"/>
-    <w:lsdException w:name="Table List 3" w:semiHidden="1" w:unhideWhenUsed="1"/>
-    <w:lsdException w:name="Table List 4" w:semiHidden="1" w:unhideWhenUsed="1"/>
-    <w:lsdException w:name="Table List 5" w:semiHidden="1" w:unhideWhenUsed="1"/>
-    <w:lsdException w:name="Table List 6" w:semiHidden="1" w:unhideWhenUsed="1"/>
-    <w:lsdException w:name="Table List 7" w:semiHidden="1" w:unhideWhenUsed="1"/>
-    <w:lsdException w:name="Table List 8" w:semiHidden="1" w:unhideWhenUsed="1"/>
-    <w:lsdException w:name="Table 3D effects 1" w:semiHidden="1" w:unhideWhenUsed="1"/>
-    <w:lsdException w:name="Table 3D effects 2" w:semiHidden="1" w:unhideWhenUsed="1"/>
-    <w:lsdException w:name="Table 3D effects 3" w:semiHidden="1" w:unhideWhenUsed="1"/>
-    <w:lsdException w:name="Table Contemporary" w:semiHidden="1" w:unhideWhenUsed="1"/>
-    <w:lsdException w:name="Table Elegant" w:semiHidden="1" w:unhideWhenUsed="1"/>
-    <w:lsdException w:name="Table Professional" w:semiHidden="1" w:unhideWhenUsed="1"/>
-    <w:lsdException w:name="Table Subtle 1" w:semiHidden="1" w:unhideWhenUsed="1"/>
-    <w:lsdException w:name="Table Subtle 2" w:semiHidden="1" w:unhideWhenUsed="1"/>
-    <w:lsdException w:name="Table Web 1" w:semiHidden="1" w:unhideWhenUsed="1"/>
-    <w:lsdException w:name="Table Web 2" w:semiHidden="1" w:unhideWhenUsed="1"/>
-    <w:lsdException w:name="Table Web 3" w:semiHidden="1" w:unhideWhenUsed="1"/>
-    <w:lsdException w:name="Balloon Text" w:semiHidden="1" w:unhideWhenUsed="1"/>
-    <w:lsdException w:name="Table Grid" w:uiPriority="39"/>
-    <w:lsdException w:name="Table Theme" w:semiHidden="1" w:unhideWhenUsed="1"/>
-    <w:lsdException w:name="Placeholder Text" w:semiHidden="1"/>
-    <w:lsdException w:name="No Spacing" w:uiPriority="1" w:qFormat="1"/>
-    <w:lsdException w:name="Light Shading" w:uiPriority="60"/>
-    <w:lsdException w:name="Light List" w:uiPriority="61"/>
-    <w:lsdException w:name="Light Grid" w:uiPriority="62"/>
-    <w:lsdException w:name="Medium Shading 1" w:uiPriority="63"/>
-    <w:lsdException w:name="Medium Shading 2" w:uiPriority="64"/>
-    <w:lsdException w:name="Medium List 1" w:uiPriority="65"/>
-    <w:lsdException w:name="Medium List 2" w:uiPriority="66"/>
-    <w:lsdException w:name="Medium Grid 1" w:uiPriority="67"/>
-    <w:lsdException w:name="Medium Grid 2" w:uiPriority="68"/>
-    <w:lsdException w:name="Medium Grid 3" w:uiPriority="69"/>
-    <w:lsdException w:name="Dark List" w:uiPriority="70"/>
-    <w:lsdException w:name="Colorful Shading" w:uiPriority="71"/>
-    <w:lsdException w:name="Colorful List" w:uiPriority="72"/>
-    <w:lsdException w:name="Colorful Grid" w:uiPriority="73"/>
-    <w:lsdException w:name="Light Shading Accent 1" w:uiPriority="60"/>
-    <w:lsdException w:name="Light List Accent 1" w:uiPriority="61"/>
-    <w:lsdException w:name="Light Grid Accent 1" w:uiPriority="62"/>
-    <w:lsdException w:name="Medium Shading 1 Accent 1" w:uiPriority="63"/>
-    <w:lsdException w:name="Medium Shading 2 Accent 1" w:uiPriority="64"/>
-    <w:lsdException w:name="Medium List 1 Accent 1" w:uiPriority="65"/>
-    <w:lsdException w:name="Revision" w:semiHidden="1"/>
-    <w:lsdException w:name="List Paragraph" w:uiPriority="34" w:qFormat="1"/>
-    <w:lsdException w:name="Quote" w:uiPriority="29" w:qFormat="1"/>
-    <w:lsdException w:name="Intense Quote" w:uiPriority="30" w:qFormat="1"/>
-    <w:lsdException w:name="Medium List 2 Accent 1" w:uiPriority="66"/>
-    <w:lsdException w:name="Medium Grid 1 Accent 1" w:uiPriority="67"/>
-    <w:lsdException w:name="Medium Grid 2 Accent 1" w:uiPriority="68"/>
-    <w:lsdException w:name="Medium Grid 3 Accent 1" w:uiPriority="69"/>
-    <w:lsdException w:name="Dark List Accent 1" w:uiPriority="70"/>
-    <w:lsdException w:name="Colorful Shading Accent 1" w:uiPriority="71"/>
-    <w:lsdException w:name="Colorful List Accent 1" w:uiPriority="72"/>
-    <w:lsdException w:name="Colorful Grid Accent 1" w:uiPriority="73"/>
-    <w:lsdException w:name="Light Shading Accent 2" w:uiPriority="60"/>
-    <w:lsdException w:name="Light List Accent 2" w:uiPriority="61"/>
-    <w:lsdException w:name="Light Grid Accent 2" w:uiPriority="62"/>
-    <w:lsdException w:name="Medium Shading 1 Accent 2" w:uiPriority="63"/>
-    <w:lsdException w:name="Medium Shading 2 Accent 2" w:uiPriority="64"/>
-    <w:lsdException w:name="Medium List 1 Accent 2" w:uiPriority="65"/>
-    <w:lsdException w:name="Medium List 2 Accent 2" w:uiPriority="66"/>
-    <w:lsdException w:name="Medium Grid 1 Accent 2" w:uiPriority="67"/>
-    <w:lsdException w:name="Medium Grid 2 Accent 2" w:uiPriority="68"/>
-    <w:lsdException w:name="Medium Grid 3 Accent 2" w:uiPriority="69"/>
-    <w:lsdException w:name="Dark List Accent 2" w:uiPriority="70"/>
-    <w:lsdException w:name="Colorful Shading Accent 2" w:uiPriority="71"/>
-    <w:lsdException w:name="Colorful List Accent 2" w:uiPriority="72"/>
-    <w:lsdException w:name="Colorful Grid Accent 2" w:uiPriority="73"/>
-    <w:lsdException w:name="Light Shading Accent 3" w:uiPriority="60"/>
-    <w:lsdException w:name="Light List Accent 3" w:uiPriority="61"/>
-    <w:lsdException w:name="Light Grid Accent 3" w:uiPriority="62"/>
-    <w:lsdException w:name="Medium Shading 1 Accent 3" w:uiPriority="63"/>
-    <w:lsdException w:name="Medium Shading 2 Accent 3" w:uiPriority="64"/>
-    <w:lsdException w:name="Medium List 1 Accent 3" w:uiPriority="65"/>
-    <w:lsdException w:name="Medium List 2 Accent 3" w:uiPriority="66"/>
-    <w:lsdException w:name="Medium Grid 1 Accent 3" w:uiPriority="67"/>
-    <w:lsdException w:name="Medium Grid 2 Accent 3" w:uiPriority="68"/>
-    <w:lsdException w:name="Medium Grid 3 Accent 3" w:uiPriority="69"/>
-    <w:lsdException w:name="Dark List Accent 3" w:uiPriority="70"/>
-    <w:lsdException w:name="Colorful Shading Accent 3" w:uiPriority="71"/>
-    <w:lsdException w:name="Colorful List Accent 3" w:uiPriority="72"/>
-    <w:lsdException w:name="Colorful Grid Accent 3" w:uiPriority="73"/>
-    <w:lsdException w:name="Light Shading Accent 4" w:uiPriority="60"/>
-    <w:lsdException w:name="Light List Accent 4" w:uiPriority="61"/>
-    <w:lsdException w:name="Light Grid Accent 4" w:uiPriority="62"/>
-    <w:lsdException w:name="Medium Shading 1 Accent 4" w:uiPriority="63"/>
-    <w:lsdException w:name="Medium Shading 2 Accent 4" w:uiPriority="64"/>
-    <w:lsdException w:name="Medium List 1 Accent 4" w:uiPriority="65"/>
-    <w:lsdException w:name="Medium List 2 Accent 4" w:uiPriority="66"/>
-    <w:lsdException w:name="Medium Grid 1 Accent 4" w:uiPriority="67"/>
-    <w:lsdException w:name="Medium Grid 2 Accent 4" w:uiPriority="68"/>
-    <w:lsdException w:name="Medium Grid 3 Accent 4" w:uiPriority="69"/>
-    <w:lsdException w:name="Dark List Accent 4" w:uiPriority="70"/>
-    <w:lsdException w:name="Colorful Shading Accent 4" w:uiPriority="71"/>
-    <w:lsdException w:name="Colorful List Accent 4" w:uiPriority="72"/>
-    <w:lsdException w:name="Colorful Grid Accent 4" w:uiPriority="73"/>
-    <w:lsdException w:name="Light Shading Accent 5" w:uiPriority="60"/>
-    <w:lsdException w:name="Light List Accent 5" w:uiPriority="61"/>
-    <w:lsdException w:name="Light Grid Accent 5" w:uiPriority="62"/>
-    <w:lsdException w:name="Medium Shading 1 Accent 5" w:uiPriority="63"/>
-    <w:lsdException w:name="Medium Shading 2 Accent 5" w:uiPriority="64"/>
-    <w:lsdException w:name="Medium List 1 Accent 5" w:uiPriority="65"/>
-    <w:lsdException w:name="Medium List 2 Accent 5" w:uiPriority="66"/>
-    <w:lsdException w:name="Medium Grid 1 Accent 5" w:uiPriority="67"/>
-    <w:lsdException w:name="Medium Grid 2 Accent 5" w:uiPriority="68"/>
-    <w:lsdException w:name="Medium Grid 3 Accent 5" w:uiPriority="69"/>
-    <w:lsdException w:name="Dark List Accent 5" w:uiPriority="70"/>
-    <w:lsdException w:name="Colorful Shading Accent 5" w:uiPriority="71"/>
-    <w:lsdException w:name="Colorful List Accent 5" w:uiPriority="72"/>
-    <w:lsdException w:name="Colorful Grid Accent 5" w:uiPriority="73"/>
-    <w:lsdException w:name="Light Shading Accent 6" w:uiPriority="60"/>
-    <w:lsdException w:name="Light List Accent 6" w:uiPriority="61"/>
-    <w:lsdException w:name="Light Grid Accent 6" w:uiPriority="62"/>
-    <w:lsdException w:name="Medium Shading 1 Accent 6" w:uiPriority="63"/>
-    <w:lsdException w:name="Medium Shading 2 Accent 6" w:uiPriority="64"/>
-    <w:lsdException w:name="Medium List 1 Accent 6" w:uiPriority="65"/>
-    <w:lsdException w:name="Medium List 2 Accent 6" w:uiPriority="66"/>
-    <w:lsdException w:name="Medium Grid 1 Accent 6" w:uiPriority="67"/>
-    <w:lsdException w:name="Medium Grid 2 Accent 6" w:uiPriority="68"/>
-    <w:lsdException w:name="Medium Grid 3 Accent 6" w:uiPriority="69"/>
-    <w:lsdException w:name="Dark List Accent 6" w:uiPriority="70"/>
-    <w:lsdException w:name="Colorful Shading Accent 6" w:uiPriority="71"/>
-    <w:lsdException w:name="Colorful List Accent 6" w:uiPriority="72"/>
-    <w:lsdException w:name="Colorful Grid Accent 6" w:uiPriority="73"/>
-    <w:lsdException w:name="Subtle Emphasis" w:uiPriority="19" w:qFormat="1"/>
-    <w:lsdException w:name="Intense Emphasis" w:uiPriority="21" w:qFormat="1"/>
-    <w:lsdException w:name="Subtle Reference" w:uiPriority="31" w:qFormat="1"/>
-    <w:lsdException w:name="Intense Reference" w:uiPriority="32" w:qFormat="1"/>
-    <w:lsdException w:name="Book Title" w:uiPriority="33" w:qFormat="1"/>
-    <w:lsdException w:name="Bibliography" w:semiHidden="1" w:uiPriority="37" w:unhideWhenUsed="1"/>
-    <w:lsdException w:name="TOC Heading" w:semiHidden="1" w:uiPriority="39" w:unhideWhenUsed="1" w:qFormat="1"/>
-    <w:lsdException w:name="Plain Table 1" w:uiPriority="41"/>
-    <w:lsdException w:name="Plain Table 2" w:uiPriority="42"/>
-    <w:lsdException w:name="Plain Table 3" w:uiPriority="43"/>
-    <w:lsdException w:name="Plain Table 4" w:uiPriority="44"/>
-    <w:lsdException w:name="Plain Table 5" w:uiPriority="45"/>
-    <w:lsdException w:name="Grid Table Light" w:uiPriority="40"/>
-    <w:lsdException w:name="Grid Table 1 Light" w:uiPriority="46"/>
-    <w:lsdException w:name="Grid Table 2" w:uiPriority="47"/>
-    <w:lsdException w:name="Grid Table 3" w:uiPriority="48"/>
-    <w:lsdException w:name="Grid Table 4" w:uiPriority="49"/>
-    <w:lsdException w:name="Grid Table 5 Dark" w:uiPriority="50"/>
-    <w:lsdException w:name="Grid Table 6 Colorful" w:uiPriority="51"/>
-    <w:lsdException w:name="Grid Table 7 Colorful" w:uiPriority="52"/>
-    <w:lsdException w:name="Grid Table 1 Light Accent 1" w:uiPriority="46"/>
-    <w:lsdException w:name="Grid Table 2 Accent 1" w:uiPriority="47"/>
-    <w:lsdException w:name="Grid Table 3 Accent 1" w:uiPriority="48"/>
-    <w:lsdException w:name="Grid Table 4 Accent 1" w:uiPriority="49"/>
-    <w:lsdException w:name="Grid Table 5 Dark Accent 1" w:uiPriority="50"/>
-    <w:lsdException w:name="Grid Table 6 Colorful Accent 1" w:uiPriority="51"/>
-    <w:lsdException w:name="Grid Table 7 Colorful Accent 1" w:uiPriority="52"/>
-    <w:lsdException w:name="Grid Table 1 Light Accent 2" w:uiPriority="46"/>
-    <w:lsdException w:name="Grid Table 2 Accent 2" w:uiPriority="47"/>
-    <w:lsdException w:name="Grid Table 3 Accent 2" w:uiPriority="48"/>
-    <w:lsdException w:name="Grid Table 4 Accent 2" w:uiPriority="49"/>
-    <w:lsdException w:name="Grid Table 5 Dark Accent 2" w:uiPriority="50"/>
-    <w:lsdException w:name="Grid Table 6 Colorful Accent 2" w:uiPriority="51"/>
-    <w:lsdException w:name="Grid Table 7 Colorful Accent 2" w:uiPriority="52"/>
-    <w:lsdException w:name="Grid Table 1 Light Accent 3" w:uiPriority="46"/>
-    <w:lsdException w:name="Grid Table 2 Accent 3" w:uiPriority="47"/>
-    <w:lsdException w:name="Grid Table 3 Accent 3" w:uiPriority="48"/>
-    <w:lsdException w:name="Grid Table 4 Accent 3" w:uiPriority="49"/>
-    <w:lsdException w:name="Grid Table 5 Dark Accent 3" w:uiPriority="50"/>
-    <w:lsdException w:name="Grid Table 6 Colorful Accent 3" w:uiPriority="51"/>
-    <w:lsdException w:name="Grid Table 7 Colorful Accent 3" w:uiPriority="52"/>
-    <w:lsdException w:name="Grid Table 1 Light Accent 4" w:uiPriority="46"/>
-    <w:lsdException w:name="Grid Table 2 Accent 4" w:uiPriority="47"/>
-    <w:lsdException w:name="Grid Table 3 Accent 4" w:uiPriority="48"/>
-    <w:lsdException w:name="Grid Table 4 Accent 4" w:uiPriority="49"/>
-    <w:lsdException w:name="Grid Table 5 Dark Accent 4" w:uiPriority="50"/>
-    <w:lsdException w:name="Grid Table 6 Colorful Accent 4" w:uiPriority="51"/>
-    <w:lsdException w:name="Grid Table 7 Colorful Accent 4" w:uiPriority="52"/>
-    <w:lsdException w:name="Grid Table 1 Light Accent 5" w:uiPriority="46"/>
-    <w:lsdException w:name="Grid Table 2 Accent 5" w:uiPriority="47"/>
-    <w:lsdException w:name="Grid Table 3 Accent 5" w:uiPriority="48"/>
-    <w:lsdException w:name="Grid Table 4 Accent 5" w:uiPriority="49"/>
-    <w:lsdException w:name="Grid Table 5 Dark Accent 5" w:uiPriority="50"/>
-    <w:lsdException w:name="Grid Table 6 Colorful Accent 5" w:uiPriority="51"/>
-    <w:lsdException w:name="Grid Table 7 Colorful Accent 5" w:uiPriority="52"/>
-    <w:lsdException w:name="Grid Table 1 Light Accent 6" w:uiPriority="46"/>
-    <w:lsdException w:name="Grid Table 2 Accent 6" w:uiPriority="47"/>
-    <w:lsdException w:name="Grid Table 3 Accent 6" w:uiPriority="48"/>
-    <w:lsdException w:name="Grid Table 4 Accent 6" w:uiPriority="49"/>
-    <w:lsdException w:name="Grid Table 5 Dark Accent 6" w:uiPriority="50"/>
-    <w:lsdException w:name="Grid Table 6 Colorful Accent 6" w:uiPriority="51"/>
-    <w:lsdException w:name="Grid Table 7 Colorful Accent 6" w:uiPriority="52"/>
-    <w:lsdException w:name="List Table 1 Light" w:uiPriority="46"/>
-    <w:lsdException w:name="List Table 2" w:uiPriority="47"/>
-    <w:lsdException w:name="List Table 3" w:uiPriority="48"/>
-    <w:lsdException w:name="List Table 4" w:uiPriority="49"/>
-    <w:lsdException w:name="List Table 5 Dark" w:uiPriority="50"/>
-    <w:lsdException w:name="List Table 6 Colorful" w:uiPriority="51"/>
-    <w:lsdException w:name="List Table 7 Colorful" w:uiPriority="52"/>
-    <w:lsdException w:name="List Table 1 Light Accent 1" w:uiPriority="46"/>
-    <w:lsdException w:name="List Table 2 Accent 1" w:uiPriority="47"/>
-    <w:lsdException w:name="List Table 3 Accent 1" w:uiPriority="48"/>
-    <w:lsdException w:name="List Table 4 Accent 1" w:uiPriority="49"/>
-    <w:lsdException w:name="List Table 5 Dark Accent 1" w:uiPriority="50"/>
-    <w:lsdException w:name="List Table 6 Colorful Accent 1" w:uiPriority="51"/>
-    <w:lsdException w:name="List Table 7 Colorful Accent 1" w:uiPriority="52"/>
-    <w:lsdException w:name="List Table 1 Light Accent 2" w:uiPriority="46"/>
-    <w:lsdException w:name="List Table 2 Accent 2" w:uiPriority="47"/>
-    <w:lsdException w:name="List Table 3 Accent 2" w:uiPriority="48"/>
-    <w:lsdException w:name="List Table 4 Accent 2" w:uiPriority="49"/>
-    <w:lsdException w:name="List Table 5 Dark Accent 2" w:uiPriority="50"/>
-    <w:lsdException w:name="List Table 6 Colorful Accent 2" w:uiPriority="51"/>
-    <w:lsdException w:name="List Table 7 Colorful Accent 2" w:uiPriority="52"/>
-    <w:lsdException w:name="List Table 1 Light Accent 3" w:uiPriority="46"/>
-    <w:lsdException w:name="List Table 2 Accent 3" w:uiPriority="47"/>
-    <w:lsdException w:name="List Table 3 Accent 3" w:uiPriority="48"/>
-    <w:lsdException w:name="List Table 4 Accent 3" w:uiPriority="49"/>
-    <w:lsdException w:name="List Table 5 Dark Accent 3" w:uiPriority="50"/>
-    <w:lsdException w:name="List Table 6 Colorful Accent 3" w:uiPriority="51"/>
-    <w:lsdException w:name="List Table 7 Colorful Accent 3" w:uiPriority="52"/>
-    <w:lsdException w:name="List Table 1 Light Accent 4" w:uiPriority="46"/>
-    <w:lsdException w:name="List Table 2 Accent 4" w:uiPriority="47"/>
-    <w:lsdException w:name="List Table 3 Accent 4" w:uiPriority="48"/>
-    <w:lsdException w:name="List Table 4 Accent 4" w:uiPriority="49"/>
-    <w:lsdException w:name="List Table 5 Dark Accent 4" w:uiPriority="50"/>
-    <w:lsdException w:name="List Table 6 Colorful Accent 4" w:uiPriority="51"/>
-    <w:lsdException w:name="List Table 7 Colorful Accent 4" w:uiPriority="52"/>
-    <w:lsdException w:name="List Table 1 Light Accent 5" w:uiPriority="46"/>
-    <w:lsdException w:name="List Table 2 Accent 5" w:uiPriority="47"/>
-    <w:lsdException w:name="List Table 3 Accent 5" w:uiPriority="48"/>
-    <w:lsdException w:name="List Table 4 Accent 5" w:uiPriority="49"/>
-    <w:lsdException w:name="List Table 5 Dark Accent 5" w:uiPriority="50"/>
-    <w:lsdException w:name="List Table 6 Colorful Accent 5" w:uiPriority="51"/>
-    <w:lsdException w:name="List Table 7 Colorful Accent 5" w:uiPriority="52"/>
-    <w:lsdException w:name="List Table 1 Light Accent 6" w:uiPriority="46"/>
-    <w:lsdException w:name="List Table 2 Accent 6" w:uiPriority="47"/>
-    <w:lsdException w:name="List Table 3 Accent 6" w:uiPriority="48"/>
-    <w:lsdException w:name="List Table 4 Accent 6" w:uiPriority="49"/>
-    <w:lsdException w:name="List Table 5 Dark Accent 6" w:uiPriority="50"/>
-    <w:lsdException w:name="List Table 6 Colorful Accent 6" w:uiPriority="51"/>
-    <w:lsdException w:name="List Table 7 Colorful Accent 6" w:uiPriority="52"/>
-    <w:lsdException w:name="Mention" w:semiHidden="1" w:unhideWhenUsed="1"/>
-    <w:lsdException w:name="Smart Hyperlink" w:semiHidden="1" w:unhideWhenUsed="1"/>
+  <w:latentStyles w:defLockedState="0" w:defUIPriority="99" w:defSemiHidden="1" w:defUnhideWhenUsed="1" w:defQFormat="0" w:count="267">
+    <w:lsdException w:name="Normal" w:semiHidden="0" w:uiPriority="0" w:unhideWhenUsed="0" w:qFormat="1"/>
+    <w:lsdException w:name="heading 1" w:semiHidden="0" w:uiPriority="9" w:unhideWhenUsed="0" w:qFormat="1"/>
+    <w:lsdException w:name="heading 2" w:uiPriority="9" w:qFormat="1"/>
+    <w:lsdException w:name="heading 3" w:uiPriority="9" w:qFormat="1"/>
+    <w:lsdException w:name="heading 4" w:uiPriority="9" w:qFormat="1"/>
+    <w:lsdException w:name="heading 5" w:uiPriority="9" w:qFormat="1"/>
+    <w:lsdException w:name="heading 6" w:uiPriority="9" w:qFormat="1"/>
+    <w:lsdException w:name="heading 7" w:uiPriority="9" w:qFormat="1"/>
+    <w:lsdException w:name="heading 8" w:uiPriority="9" w:qFormat="1"/>
+    <w:lsdException w:name="heading 9" w:uiPriority="9" w:qFormat="1"/>
+    <w:lsdException w:name="toc 1" w:uiPriority="39"/>
+    <w:lsdException w:name="toc 2" w:uiPriority="39"/>
+    <w:lsdException w:name="toc 3" w:uiPriority="39"/>
+    <w:lsdException w:name="toc 4" w:uiPriority="39"/>
+    <w:lsdException w:name="toc 5" w:uiPriority="39"/>
+    <w:lsdException w:name="toc 6" w:uiPriority="39"/>
+    <w:lsdException w:name="toc 7" w:uiPriority="39"/>
+    <w:lsdException w:name="toc 8" w:uiPriority="39"/>
+    <w:lsdException w:name="toc 9" w:uiPriority="39"/>
+    <w:lsdException w:name="caption" w:uiPriority="35" w:qFormat="1"/>
+    <w:lsdException w:name="Title" w:semiHidden="0" w:uiPriority="10" w:unhideWhenUsed="0" w:qFormat="1"/>
+    <w:lsdException w:name="Default Paragraph Font" w:uiPriority="1"/>
+    <w:lsdException w:name="Subtitle" w:semiHidden="0" w:uiPriority="11" w:unhideWhenUsed="0" w:qFormat="1"/>
+    <w:lsdException w:name="Strong" w:semiHidden="0" w:uiPriority="22" w:unhideWhenUsed="0" w:qFormat="1"/>
+    <w:lsdException w:name="Emphasis" w:semiHidden="0" w:uiPriority="20" w:unhideWhenUsed="0" w:qFormat="1"/>
+    <w:lsdException w:name="Table Grid" w:semiHidden="0" w:uiPriority="39" w:unhideWhenUsed="0"/>
+    <w:lsdException w:name="Placeholder Text" w:unhideWhenUsed="0"/>
+    <w:lsdException w:name="No Spacing" w:semiHidden="0" w:uiPriority="1" w:unhideWhenUsed="0" w:qFormat="1"/>
+    <w:lsdException w:name="Light Shading" w:semiHidden="0" w:uiPriority="60" w:unhideWhenUsed="0"/>
+    <w:lsdException w:name="Light List" w:semiHidden="0" w:uiPriority="61" w:unhideWhenUsed="0"/>
+    <w:lsdException w:name="Light Grid" w:semiHidden="0" w:uiPriority="62" w:unhideWhenUsed="0"/>
+    <w:lsdException w:name="Medium Shading 1" w:semiHidden="0" w:uiPriority="63" w:unhideWhenUsed="0"/>
+    <w:lsdException w:name="Medium Shading 2" w:semiHidden="0" w:uiPriority="64" w:unhideWhenUsed="0"/>
+    <w:lsdException w:name="Medium List 1" w:semiHidden="0" w:uiPriority="65" w:unhideWhenUsed="0"/>
+    <w:lsdException w:name="Medium List 2" w:semiHidden="0" w:uiPriority="66" w:unhideWhenUsed="0"/>
+    <w:lsdException w:name="Medium Grid 1" w:semiHidden="0" w:uiPriority="67" w:unhideWhenUsed="0"/>
+    <w:lsdException w:name="Medium Grid 2" w:semiHidden="0" w:uiPriority="68" w:unhideWhenUsed="0"/>
+    <w:lsdException w:name="Medium Grid 3" w:semiHidden="0" w:uiPriority="69" w:unhideWhenUsed="0"/>
+    <w:lsdException w:name="Dark List" w:semiHidden="0" w:uiPriority="70" w:unhideWhenUsed="0"/>
+    <w:lsdException w:name="Colorful Shading" w:semiHidden="0" w:uiPriority="71" w:unhideWhenUsed="0"/>
+    <w:lsdException w:name="Colorful List" w:semiHidden="0" w:uiPriority="72" w:unhideWhenUsed="0"/>
+    <w:lsdException w:name="Colorful Grid" w:semiHidden="0" w:uiPriority="73" w:unhideWhenUsed="0"/>
+    <w:lsdException w:name="Light Shading Accent 1" w:semiHidden="0" w:uiPriority="60" w:unhideWhenUsed="0"/>
+    <w:lsdException w:name="Light List Accent 1" w:semiHidden="0" w:uiPriority="61" w:unhideWhenUsed="0"/>
+    <w:lsdException w:name="Light Grid Accent 1" w:semiHidden="0" w:uiPriority="62" w:unhideWhenUsed="0"/>
+    <w:lsdException w:name="Medium Shading 1 Accent 1" w:semiHidden="0" w:uiPriority="63" w:unhideWhenUsed="0"/>
+    <w:lsdException w:name="Medium Shading 2 Accent 1" w:semiHidden="0" w:uiPriority="64" w:unhideWhenUsed="0"/>
+    <w:lsdException w:name="Medium List 1 Accent 1" w:semiHidden="0" w:uiPriority="65" w:unhideWhenUsed="0"/>
+    <w:lsdException w:name="Revision" w:unhideWhenUsed="0"/>
+    <w:lsdException w:name="List Paragraph" w:semiHidden="0" w:uiPriority="34" w:unhideWhenUsed="0" w:qFormat="1"/>
+    <w:lsdException w:name="Quote" w:semiHidden="0" w:uiPriority="29" w:unhideWhenUsed="0" w:qFormat="1"/>
+    <w:lsdException w:name="Intense Quote" w:semiHidden="0" w:uiPriority="30" w:unhideWhenUsed="0" w:qFormat="1"/>
+    <w:lsdException w:name="Medium List 2 Accent 1" w:semiHidden="0" w:uiPriority="66" w:unhideWhenUsed="0"/>
+    <w:lsdException w:name="Medium Grid 1 Accent 1" w:semiHidden="0" w:uiPriority="67" w:unhideWhenUsed="0"/>
+    <w:lsdException w:name="Medium Grid 2 Accent 1" w:semiHidden="0" w:uiPriority="68" w:unhideWhenUsed="0"/>
+    <w:lsdException w:name="Medium Grid 3 Accent 1" w:semiHidden="0" w:uiPriority="69" w:unhideWhenUsed="0"/>
+    <w:lsdException w:name="Dark List Accent 1" w:semiHidden="0" w:uiPriority="70" w:unhideWhenUsed="0"/>
+    <w:lsdException w:name="Colorful Shading Accent 1" w:semiHidden="0" w:uiPriority="71" w:unhideWhenUsed="0"/>
+    <w:lsdException w:name="Colorful List Accent 1" w:semiHidden="0" w:uiPriority="72" w:unhideWhenUsed="0"/>
+    <w:lsdException w:name="Colorful Grid Accent 1" w:semiHidden="0" w:uiPriority="73" w:unhideWhenUsed="0"/>
+    <w:lsdException w:name="Light Shading Accent 2" w:semiHidden="0" w:uiPriority="60" w:unhideWhenUsed="0"/>
+    <w:lsdException w:name="Light List Accent 2" w:semiHidden="0" w:uiPriority="61" w:unhideWhenUsed="0"/>
+    <w:lsdException w:name="Light Grid Accent 2" w:semiHidden="0" w:uiPriority="62" w:unhideWhenUsed="0"/>
+    <w:lsdException w:name="Medium Shading 1 Accent 2" w:semiHidden="0" w:uiPriority="63" w:unhideWhenUsed="0"/>
+    <w:lsdException w:name="Medium Shading 2 Accent 2" w:semiHidden="0" w:uiPriority="64" w:unhideWhenUsed="0"/>
+    <w:lsdException w:name="Medium List 1 Accent 2" w:semiHidden="0" w:uiPriority="65" w:unhideWhenUsed="0"/>
+    <w:lsdException w:name="Medium List 2 Accent 2" w:semiHidden="0" w:uiPriority="66" w:unhideWhenUsed="0"/>
+    <w:lsdException w:name="Medium Grid 1 Accent 2" w:semiHidden="0" w:uiPriority="67" w:unhideWhenUsed="0"/>
+    <w:lsdException w:name="Medium Grid 2 Accent 2" w:semiHidden="0" w:uiPriority="68" w:unhideWhenUsed="0"/>
+    <w:lsdException w:name="Medium Grid 3 Accent 2" w:semiHidden="0" w:uiPriority="69" w:unhideWhenUsed="0"/>
+    <w:lsdException w:name="Dark List Accent 2" w:semiHidden="0" w:uiPriority="70" w:unhideWhenUsed="0"/>
+    <w:lsdException w:name="Colorful Shading Accent 2" w:semiHidden="0" w:uiPriority="71" w:unhideWhenUsed="0"/>
+    <w:lsdException w:name="Colorful List Accent 2" w:semiHidden="0" w:uiPriority="72" w:unhideWhenUsed="0"/>
+    <w:lsdException w:name="Colorful Grid Accent 2" w:semiHidden="0" w:uiPriority="73" w:unhideWhenUsed="0"/>
+    <w:lsdException w:name="Light Shading Accent 3" w:semiHidden="0" w:uiPriority="60" w:unhideWhenUsed="0"/>
+    <w:lsdException w:name="Light List Accent 3" w:semiHidden="0" w:uiPriority="61" w:unhideWhenUsed="0"/>
+    <w:lsdException w:name="Light Grid Accent 3" w:semiHidden="0" w:uiPriority="62" w:unhideWhenUsed="0"/>
+    <w:lsdException w:name="Medium Shading 1 Accent 3" w:semiHidden="0" w:uiPriority="63" w:unhideWhenUsed="0"/>
+    <w:lsdException w:name="Medium Shading 2 Accent 3" w:semiHidden="0" w:uiPriority="64" w:unhideWhenUsed="0"/>
+    <w:lsdException w:name="Medium List 1 Accent 3" w:semiHidden="0" w:uiPriority="65" w:unhideWhenUsed="0"/>
+    <w:lsdException w:name="Medium List 2 Accent 3" w:semiHidden="0" w:uiPriority="66" w:unhideWhenUsed="0"/>
+    <w:lsdException w:name="Medium Grid 1 Accent 3" w:semiHidden="0" w:uiPriority="67" w:unhideWhenUsed="0"/>
+    <w:lsdException w:name="Medium Grid 2 Accent 3" w:semiHidden="0" w:uiPriority="68" w:unhideWhenUsed="0"/>
+    <w:lsdException w:name="Medium Grid 3 Accent 3" w:semiHidden="0" w:uiPriority="69" w:unhideWhenUsed="0"/>
+    <w:lsdException w:name="Dark List Accent 3" w:semiHidden="0" w:uiPriority="70" w:unhideWhenUsed="0"/>
+    <w:lsdException w:name="Colorful Shading Accent 3" w:semiHidden="0" w:uiPriority="71" w:unhideWhenUsed="0"/>
+    <w:lsdException w:name="Colorful List Accent 3" w:semiHidden="0" w:uiPriority="72" w:unhideWhenUsed="0"/>
+    <w:lsdException w:name="Colorful Grid Accent 3" w:semiHidden="0" w:uiPriority="73" w:unhideWhenUsed="0"/>
+    <w:lsdException w:name="Light Shading Accent 4" w:semiHidden="0" w:uiPriority="60" w:unhideWhenUsed="0"/>
+    <w:lsdException w:name="Light List Accent 4" w:semiHidden="0" w:uiPriority="61" w:unhideWhenUsed="0"/>
+    <w:lsdException w:name="Light Grid Accent 4" w:semiHidden="0" w:uiPriority="62" w:unhideWhenUsed="0"/>
+    <w:lsdException w:name="Medium Shading 1 Accent 4" w:semiHidden="0" w:uiPriority="63" w:unhideWhenUsed="0"/>
+    <w:lsdException w:name="Medium Shading 2 Accent 4" w:semiHidden="0" w:uiPriority="64" w:unhideWhenUsed="0"/>
+    <w:lsdException w:name="Medium List 1 Accent 4" w:semiHidden="0" w:uiPriority="65" w:unhideWhenUsed="0"/>
+    <w:lsdException w:name="Medium List 2 Accent 4" w:semiHidden="0" w:uiPriority="66" w:unhideWhenUsed="0"/>
+    <w:lsdException w:name="Medium Grid 1 Accent 4" w:semiHidden="0" w:uiPriority="67" w:unhideWhenUsed="0"/>
+    <w:lsdException w:name="Medium Grid 2 Accent 4" w:semiHidden="0" w:uiPriority="68" w:unhideWhenUsed="0"/>
+    <w:lsdException w:name="Medium Grid 3 Accent 4" w:semiHidden="0" w:uiPriority="69" w:unhideWhenUsed="0"/>
+    <w:lsdException w:name="Dark List Accent 4" w:semiHidden="0" w:uiPriority="70" w:unhideWhenUsed="0"/>
+    <w:lsdException w:name="Colorful Shading Accent 4" w:semiHidden="0" w:uiPriority="71" w:unhideWhenUsed="0"/>
+    <w:lsdException w:name="Colorful List Accent 4" w:semiHidden="0" w:uiPriority="72" w:unhideWhenUsed="0"/>
+    <w:lsdException w:name="Colorful Grid Accent 4" w:semiHidden="0" w:uiPriority="73" w:unhideWhenUsed="0"/>
+    <w:lsdException w:name="Light Shading Accent 5" w:semiHidden="0" w:uiPriority="60" w:unhideWhenUsed="0"/>
+    <w:lsdException w:name="Light List Accent 5" w:semiHidden="0" w:uiPriority="61" w:unhideWhenUsed="0"/>
+    <w:lsdException w:name="Light Grid Accent 5" w:semiHidden="0" w:uiPriority="62" w:unhideWhenUsed="0"/>
+    <w:lsdException w:name="Medium Shading 1 Accent 5" w:semiHidden="0" w:uiPriority="63" w:unhideWhenUsed="0"/>
+    <w:lsdException w:name="Medium Shading 2 Accent 5" w:semiHidden="0" w:uiPriority="64" w:unhideWhenUsed="0"/>
+    <w:lsdException w:name="Medium List 1 Accent 5" w:semiHidden="0" w:uiPriority="65" w:unhideWhenUsed="0"/>
+    <w:lsdException w:name="Medium List 2 Accent 5" w:semiHidden="0" w:uiPriority="66" w:unhideWhenUsed="0"/>
+    <w:lsdException w:name="Medium Grid 1 Accent 5" w:semiHidden="0" w:uiPriority="67" w:unhideWhenUsed="0"/>
+    <w:lsdException w:name="Medium Grid 2 Accent 5" w:semiHidden="0" w:uiPriority="68" w:unhideWhenUsed="0"/>
+    <w:lsdException w:name="Medium Grid 3 Accent 5" w:semiHidden="0" w:uiPriority="69" w:unhideWhenUsed="0"/>
+    <w:lsdException w:name="Dark List Accent 5" w:semiHidden="0" w:uiPriority="70" w:unhideWhenUsed="0"/>
+    <w:lsdException w:name="Colorful Shading Accent 5" w:semiHidden="0" w:uiPriority="71" w:unhideWhenUsed="0"/>
+    <w:lsdException w:name="Colorful List Accent 5" w:semiHidden="0" w:uiPriority="72" w:unhideWhenUsed="0"/>
+    <w:lsdException w:name="Colorful Grid Accent 5" w:semiHidden="0" w:uiPriority="73" w:unhideWhenUsed="0"/>
+    <w:lsdException w:name="Light Shading Accent 6" w:semiHidden="0" w:uiPriority="60" w:unhideWhenUsed="0"/>
+    <w:lsdException w:name="Light List Accent 6" w:semiHidden="0" w:uiPriority="61" w:unhideWhenUsed="0"/>
+    <w:lsdException w:name="Light Grid Accent 6" w:semiHidden="0" w:uiPriority="62" w:unhideWhenUsed="0"/>
+    <w:lsdException w:name="Medium Shading 1 Accent 6" w:semiHidden="0" w:uiPriority="63" w:unhideWhenUsed="0"/>
+    <w:lsdException w:name="Medium Shading 2 Accent 6" w:semiHidden="0" w:uiPriority="64" w:unhideWhenUsed="0"/>
+    <w:lsdException w:name="Medium List 1 Accent 6" w:semiHidden="0" w:uiPriority="65" w:unhideWhenUsed="0"/>
+    <w:lsdException w:name="Medium List 2 Accent 6" w:semiHidden="0" w:uiPriority="66" w:unhideWhenUsed="0"/>
+    <w:lsdException w:name="Medium Grid 1 Accent 6" w:semiHidden="0" w:uiPriority="67" w:unhideWhenUsed="0"/>
+    <w:lsdException w:name="Medium Grid 2 Accent 6" w:semiHidden="0" w:uiPriority="68" w:unhideWhenUsed="0"/>
+    <w:lsdException w:name="Medium Grid 3 Accent 6" w:semiHidden="0" w:uiPriority="69" w:unhideWhenUsed="0"/>
+    <w:lsdException w:name="Dark List Accent 6" w:semiHidden="0" w:uiPriority="70" w:unhideWhenUsed="0"/>
+    <w:lsdException w:name="Colorful Shading Accent 6" w:semiHidden="0" w:uiPriority="71" w:unhideWhenUsed="0"/>
+    <w:lsdException w:name="Colorful List Accent 6" w:semiHidden="0" w:uiPriority="72" w:unhideWhenUsed="0"/>
+    <w:lsdException w:name="Colorful Grid Accent 6" w:semiHidden="0" w:uiPriority="73" w:unhideWhenUsed="0"/>
+    <w:lsdException w:name="Subtle Emphasis" w:semiHidden="0" w:uiPriority="19" w:unhideWhenUsed="0" w:qFormat="1"/>
+    <w:lsdException w:name="Intense Emphasis" w:semiHidden="0" w:uiPriority="21" w:unhideWhenUsed="0" w:qFormat="1"/>
+    <w:lsdException w:name="Subtle Reference" w:semiHidden="0" w:uiPriority="31" w:unhideWhenUsed="0" w:qFormat="1"/>
+    <w:lsdException w:name="Intense Reference" w:semiHidden="0" w:uiPriority="32" w:unhideWhenUsed="0" w:qFormat="1"/>
+    <w:lsdException w:name="Book Title" w:semiHidden="0" w:uiPriority="33" w:unhideWhenUsed="0" w:qFormat="1"/>
+    <w:lsdException w:name="Bibliography" w:uiPriority="37"/>
+    <w:lsdException w:name="TOC Heading" w:uiPriority="39" w:qFormat="1"/>
   </w:latentStyles>
   <w:style w:type="paragraph" w:default="1" w:styleId="Normal">
     <w:name w:val="Normal"/>
@@ -6030,6 +5927,7 @@
     <w:uiPriority w:val="99"/>
     <w:semiHidden/>
     <w:unhideWhenUsed/>
+    <w:qFormat/>
     <w:tblPr>
       <w:tblInd w:w="0" w:type="dxa"/>
       <w:tblCellMar>
@@ -6108,6 +6006,7 @@
       <w:lang w:eastAsia="en-US"/>
     </w:rPr>
     <w:tblPr>
+      <w:tblInd w:w="0" w:type="dxa"/>
       <w:tblBorders>
         <w:top w:val="single" w:sz="4" w:space="0" w:color="auto"/>
         <w:left w:val="single" w:sz="4" w:space="0" w:color="auto"/>
@@ -6116,6 +6015,12 @@
         <w:insideH w:val="single" w:sz="4" w:space="0" w:color="auto"/>
         <w:insideV w:val="single" w:sz="4" w:space="0" w:color="auto"/>
       </w:tblBorders>
+      <w:tblCellMar>
+        <w:top w:w="0" w:type="dxa"/>
+        <w:left w:w="108" w:type="dxa"/>
+        <w:bottom w:w="0" w:type="dxa"/>
+        <w:right w:w="108" w:type="dxa"/>
+      </w:tblCellMar>
     </w:tblPr>
   </w:style>
   <w:style w:type="character" w:styleId="Refdecomentrio">
@@ -6504,7 +6409,7 @@
   <a:extraClrSchemeLst/>
   <a:extLst>
     <a:ext uri="{05A4C25C-085E-4340-85A3-A5531E510DB2}">
-      <thm15:themeFamily xmlns:thm15="http://schemas.microsoft.com/office/thememl/2012/main" name="Office Theme" id="{62F939B6-93AF-4DB8-9C6B-D6C7DFDC589F}" vid="{4A3C46E8-61CC-4603-A589-7422A47A8E4A}"/>
+      <thm15:themeFamily xmlns:thm15="http://schemas.microsoft.com/office/thememl/2012/main" xmlns="" name="Office Theme" id="{62F939B6-93AF-4DB8-9C6B-D6C7DFDC589F}" vid="{4A3C46E8-61CC-4603-A589-7422A47A8E4A}"/>
     </a:ext>
   </a:extLst>
 </a:theme>

--- a/00_GESTAO_GERAL/05_ORDEM_SERVICO/04_OS4777/01_GESTAO/OS 4777 - Documento de Acompanhamento.docx
+++ b/00_GESTAO_GERAL/05_ORDEM_SERVICO/04_OS4777/01_GESTAO/OS 4777 - Documento de Acompanhamento.docx
@@ -1,6 +1,6 @@
 
 <file path=word/document.xml><?xml version="1.0" encoding="utf-8"?>
-<w:document xmlns:ve="http://schemas.openxmlformats.org/markup-compatibility/2006" xmlns:o="urn:schemas-microsoft-com:office:office" xmlns:r="http://schemas.openxmlformats.org/officeDocument/2006/relationships" xmlns:m="http://schemas.openxmlformats.org/officeDocument/2006/math" xmlns:v="urn:schemas-microsoft-com:vml" xmlns:wp="http://schemas.openxmlformats.org/drawingml/2006/wordprocessingDrawing" xmlns:w10="urn:schemas-microsoft-com:office:word" xmlns:w="http://schemas.openxmlformats.org/wordprocessingml/2006/main" xmlns:wne="http://schemas.microsoft.com/office/word/2006/wordml">
+<w:document xmlns:wpc="http://schemas.microsoft.com/office/word/2010/wordprocessingCanvas" xmlns:cx="http://schemas.microsoft.com/office/drawing/2014/chartex" xmlns:cx1="http://schemas.microsoft.com/office/drawing/2015/9/8/chartex" xmlns:cx2="http://schemas.microsoft.com/office/drawing/2015/10/21/chartex" xmlns:cx3="http://schemas.microsoft.com/office/drawing/2016/5/9/chartex" xmlns:cx4="http://schemas.microsoft.com/office/drawing/2016/5/10/chartex" xmlns:cx5="http://schemas.microsoft.com/office/drawing/2016/5/11/chartex" xmlns:mc="http://schemas.openxmlformats.org/markup-compatibility/2006" xmlns:o="urn:schemas-microsoft-com:office:office" xmlns:r="http://schemas.openxmlformats.org/officeDocument/2006/relationships" xmlns:m="http://schemas.openxmlformats.org/officeDocument/2006/math" xmlns:v="urn:schemas-microsoft-com:vml" xmlns:wp14="http://schemas.microsoft.com/office/word/2010/wordprocessingDrawing" xmlns:wp="http://schemas.openxmlformats.org/drawingml/2006/wordprocessingDrawing" xmlns:w10="urn:schemas-microsoft-com:office:word" xmlns:w="http://schemas.openxmlformats.org/wordprocessingml/2006/main" xmlns:w14="http://schemas.microsoft.com/office/word/2010/wordml" xmlns:w15="http://schemas.microsoft.com/office/word/2012/wordml" xmlns:w16se="http://schemas.microsoft.com/office/word/2015/wordml/symex" xmlns:wpg="http://schemas.microsoft.com/office/word/2010/wordprocessingGroup" xmlns:wpi="http://schemas.microsoft.com/office/word/2010/wordprocessingInk" xmlns:wne="http://schemas.microsoft.com/office/word/2006/wordml" xmlns:wps="http://schemas.microsoft.com/office/word/2010/wordprocessingShape" mc:Ignorable="w14 w15 w16se wp14">
   <w:body>
     <w:p>
       <w:pPr>
@@ -30,7 +30,7 @@
           <w:insideH w:val="none" w:sz="0" w:space="0" w:color="auto"/>
           <w:insideV w:val="none" w:sz="0" w:space="0" w:color="auto"/>
         </w:tblBorders>
-        <w:tblLook w:val="04A0"/>
+        <w:tblLook w:val="04A0" w:firstRow="1" w:lastRow="0" w:firstColumn="1" w:lastColumn="0" w:noHBand="0" w:noVBand="1"/>
       </w:tblPr>
       <w:tblGrid>
         <w:gridCol w:w="1134"/>
@@ -244,23 +244,7 @@
                 <w:sz w:val="24"/>
                 <w:szCs w:val="24"/>
               </w:rPr>
-              <w:t xml:space="preserve">OS para </w:t>
-            </w:r>
-            <w:proofErr w:type="gramStart"/>
-            <w:r>
-              <w:rPr>
-                <w:sz w:val="24"/>
-                <w:szCs w:val="24"/>
-              </w:rPr>
-              <w:t>implementação</w:t>
-            </w:r>
-            <w:proofErr w:type="gramEnd"/>
-            <w:r>
-              <w:rPr>
-                <w:sz w:val="24"/>
-                <w:szCs w:val="24"/>
-              </w:rPr>
-              <w:t xml:space="preserve"> dos casos de uso que especifica os processos de Manter Unidades Organizacionais, Manter Postos de Trabalho, Manter Tipo de Usuário, Solicitar Autorização de Senhas de Serviços, Criar Usuário e Senha no Sistema, Manter de Usuário, Integrar com o Sistema de Recursos Humanos, Alterar Senha e Consulta de Usuário. E também as Manter Parâmetros Gerais e o serviço de Consultar Parâmetro Geral.</w:t>
+              <w:t>OS para implementação dos casos de uso que especifica os processos de Manter Unidades Organizacionais, Manter Postos de Trabalho, Manter Tipo de Usuário, Solicitar Autorização de Senhas de Serviços, Criar Usuário e Senha no Sistema, Manter de Usuário, Integrar com o Sistema de Recursos Humanos, Alterar Senha e Consulta de Usuário. E também as Manter Parâmetros Gerais e o serviço de Consultar Parâmetro Geral.</w:t>
             </w:r>
           </w:p>
         </w:tc>
@@ -294,7 +278,7 @@
       <w:tblPr>
         <w:tblStyle w:val="Tabelacomgrade"/>
         <w:tblW w:w="9069" w:type="dxa"/>
-        <w:tblLook w:val="04A0"/>
+        <w:tblLook w:val="04A0" w:firstRow="1" w:lastRow="0" w:firstColumn="1" w:lastColumn="0" w:noHBand="0" w:noVBand="1"/>
       </w:tblPr>
       <w:tblGrid>
         <w:gridCol w:w="1698"/>
@@ -652,7 +636,7 @@
       <w:tblPr>
         <w:tblStyle w:val="Tabelacomgrade"/>
         <w:tblW w:w="9071" w:type="dxa"/>
-        <w:tblLook w:val="04A0"/>
+        <w:tblLook w:val="04A0" w:firstRow="1" w:lastRow="0" w:firstColumn="1" w:lastColumn="0" w:noHBand="0" w:noVBand="1"/>
       </w:tblPr>
       <w:tblGrid>
         <w:gridCol w:w="1553"/>
@@ -1120,7 +1104,7 @@
         <w:tblStyle w:val="Tabelacomgrade"/>
         <w:tblW w:w="9071" w:type="dxa"/>
         <w:tblInd w:w="5" w:type="dxa"/>
-        <w:tblLook w:val="04A0"/>
+        <w:tblLook w:val="04A0" w:firstRow="1" w:lastRow="0" w:firstColumn="1" w:lastColumn="0" w:noHBand="0" w:noVBand="1"/>
       </w:tblPr>
       <w:tblGrid>
         <w:gridCol w:w="1984"/>
@@ -1184,7 +1168,16 @@
                 <w:sz w:val="24"/>
                 <w:szCs w:val="24"/>
               </w:rPr>
-              <w:t>Paralisada</w:t>
+              <w:t>De</w:t>
+            </w:r>
+            <w:bookmarkStart w:id="0" w:name="_GoBack"/>
+            <w:bookmarkEnd w:id="0"/>
+            <w:r>
+              <w:rPr>
+                <w:sz w:val="24"/>
+                <w:szCs w:val="24"/>
+              </w:rPr>
+              <w:t>volvida</w:t>
             </w:r>
           </w:p>
         </w:tc>
@@ -1244,10 +1237,8 @@
                 <w:sz w:val="24"/>
                 <w:szCs w:val="24"/>
               </w:rPr>
-              <w:t>13</w:t>
-            </w:r>
-            <w:bookmarkStart w:id="0" w:name="_GoBack"/>
-            <w:bookmarkEnd w:id="0"/>
+              <w:t>01</w:t>
+            </w:r>
             <w:r>
               <w:rPr>
                 <w:sz w:val="24"/>
@@ -1260,14 +1251,14 @@
                 <w:sz w:val="24"/>
                 <w:szCs w:val="24"/>
               </w:rPr>
-              <w:t>1</w:t>
-            </w:r>
-            <w:r>
-              <w:rPr>
-                <w:sz w:val="24"/>
-                <w:szCs w:val="24"/>
-              </w:rPr>
-              <w:t>0/16</w:t>
+              <w:t>11</w:t>
+            </w:r>
+            <w:r>
+              <w:rPr>
+                <w:sz w:val="24"/>
+                <w:szCs w:val="24"/>
+              </w:rPr>
+              <w:t>/16</w:t>
             </w:r>
           </w:p>
         </w:tc>
@@ -2133,7 +2124,7 @@
       <w:tblPr>
         <w:tblStyle w:val="Tabelacomgrade"/>
         <w:tblW w:w="9071" w:type="dxa"/>
-        <w:tblLook w:val="04A0"/>
+        <w:tblLook w:val="04A0" w:firstRow="1" w:lastRow="0" w:firstColumn="1" w:lastColumn="0" w:noHBand="0" w:noVBand="1"/>
       </w:tblPr>
       <w:tblGrid>
         <w:gridCol w:w="1134"/>
@@ -2873,14 +2864,12 @@
                 <w:rFonts w:asciiTheme="minorHAnsi" w:hAnsiTheme="minorHAnsi"/>
               </w:rPr>
             </w:pPr>
-            <w:proofErr w:type="gramStart"/>
             <w:r>
               <w:rPr>
                 <w:rFonts w:asciiTheme="minorHAnsi" w:hAnsiTheme="minorHAnsi" w:cs="Arial"/>
               </w:rPr>
               <w:t>OS devolvida</w:t>
             </w:r>
-            <w:proofErr w:type="gramEnd"/>
             <w:r>
               <w:rPr>
                 <w:rFonts w:asciiTheme="minorHAnsi" w:hAnsiTheme="minorHAnsi" w:cs="Arial"/>
@@ -2933,17 +2922,8 @@
                 <w:rFonts w:asciiTheme="minorHAnsi" w:eastAsia="Times New Roman" w:hAnsiTheme="minorHAnsi" w:cs="Arial"/>
                 <w:lang w:eastAsia="pt-BR"/>
               </w:rPr>
-              <w:t xml:space="preserve"> </w:t>
-            </w:r>
-            <w:proofErr w:type="spellStart"/>
-            <w:r>
-              <w:rPr>
-                <w:rFonts w:asciiTheme="minorHAnsi" w:eastAsia="Times New Roman" w:hAnsiTheme="minorHAnsi" w:cs="Arial"/>
-                <w:lang w:eastAsia="pt-BR"/>
-              </w:rPr>
-              <w:t>Deploy</w:t>
-            </w:r>
-            <w:proofErr w:type="spellEnd"/>
+              <w:t xml:space="preserve"> Deploy</w:t>
+            </w:r>
           </w:p>
         </w:tc>
         <w:tc>
@@ -3025,13 +3005,8 @@
             <w:pPr>
               <w:spacing w:after="0"/>
             </w:pPr>
-            <w:proofErr w:type="gramStart"/>
-            <w:r>
-              <w:t>OS Devolvida</w:t>
-            </w:r>
-            <w:proofErr w:type="gramEnd"/>
-            <w:r>
-              <w:t xml:space="preserve">, por ter sido encontrados </w:t>
+            <w:r>
+              <w:t xml:space="preserve">OS Devolvida, por ter sido encontrados </w:t>
             </w:r>
             <w:r>
               <w:t>27</w:t>
@@ -3049,15 +3024,7 @@
               <w:t>10</w:t>
             </w:r>
             <w:r>
-              <w:t xml:space="preserve"> Graves. As inconformidades estão relacionadas no </w:t>
-            </w:r>
-            <w:proofErr w:type="spellStart"/>
-            <w:r>
-              <w:t>Mantis</w:t>
-            </w:r>
-            <w:proofErr w:type="spellEnd"/>
-            <w:r>
-              <w:t>. Conforme OS 47</w:t>
+              <w:t xml:space="preserve"> Graves. As inconformidades estão relacionadas no Mantis. Conforme OS 47</w:t>
             </w:r>
             <w:r>
               <w:t>7</w:t>
@@ -3117,27 +3084,11 @@
               <w:spacing w:after="0"/>
             </w:pPr>
             <w:r>
-              <w:t xml:space="preserve">Na última quarta-feira 28/09, foram liberadas as correções dos seguintes itens classificados como graves no </w:t>
-            </w:r>
-            <w:proofErr w:type="spellStart"/>
-            <w:r>
-              <w:t>mantis</w:t>
-            </w:r>
-            <w:proofErr w:type="spellEnd"/>
-            <w:r>
-              <w:t xml:space="preserve">, são eles: 235, 249, 250 e 196. Os </w:t>
+              <w:t xml:space="preserve">Na última quarta-feira 28/09, foram liberadas as correções dos seguintes itens classificados como graves no mantis, são eles: 235, 249, 250 e 196. Os </w:t>
             </w:r>
             <w:r>
               <w:lastRenderedPageBreak/>
-              <w:t xml:space="preserve">outros </w:t>
-            </w:r>
-            <w:proofErr w:type="gramStart"/>
-            <w:r>
-              <w:t>6</w:t>
-            </w:r>
-            <w:proofErr w:type="gramEnd"/>
-            <w:r>
-              <w:t xml:space="preserve"> erros graves foram devolvidos.</w:t>
+              <w:t>outros 6 erros graves foram devolvidos.</w:t>
             </w:r>
           </w:p>
         </w:tc>
@@ -3167,7 +3118,6 @@
               <w:jc w:val="center"/>
             </w:pPr>
             <w:r>
-              <w:lastRenderedPageBreak/>
               <w:t>04</w:t>
             </w:r>
             <w:r>
@@ -3202,15 +3152,7 @@
               <w:t>, 234, 245, 251, 225, 226, 257. Os</w:t>
             </w:r>
             <w:r>
-              <w:t xml:space="preserve"> </w:t>
-            </w:r>
-            <w:proofErr w:type="gramStart"/>
-            <w:r>
-              <w:t>9</w:t>
-            </w:r>
-            <w:proofErr w:type="gramEnd"/>
-            <w:r>
-              <w:t xml:space="preserve"> restantes foram retornados.</w:t>
+              <w:t xml:space="preserve"> 9 restantes foram retornados.</w:t>
             </w:r>
           </w:p>
         </w:tc>
@@ -3300,15 +3242,7 @@
               <w:t xml:space="preserve">da Versão 1.4.2 </w:t>
             </w:r>
             <w:r>
-              <w:t xml:space="preserve">do CIAT. Foram reconhecidas pela NT </w:t>
-            </w:r>
-            <w:proofErr w:type="spellStart"/>
-            <w:r>
-              <w:t>Consult</w:t>
-            </w:r>
-            <w:proofErr w:type="spellEnd"/>
-            <w:r>
-              <w:t xml:space="preserve"> </w:t>
+              <w:t xml:space="preserve">do CIAT. Foram reconhecidas pela NT Consult </w:t>
             </w:r>
             <w:r>
               <w:t>12</w:t>
@@ -3316,11 +3250,9 @@
             <w:r>
               <w:t xml:space="preserve"> Inconformidade, sendo </w:t>
             </w:r>
-            <w:proofErr w:type="gramStart"/>
             <w:r>
               <w:t>8</w:t>
             </w:r>
-            <w:proofErr w:type="gramEnd"/>
             <w:r>
               <w:t xml:space="preserve"> Não Graves e </w:t>
             </w:r>
@@ -3329,6 +3261,54 @@
             </w:r>
             <w:r>
               <w:t xml:space="preserve"> Graves.</w:t>
+            </w:r>
+          </w:p>
+        </w:tc>
+        <w:tc>
+          <w:tcPr>
+            <w:tcW w:w="2835" w:type="dxa"/>
+          </w:tcPr>
+          <w:p>
+            <w:pPr>
+              <w:spacing w:after="0"/>
+            </w:pPr>
+            <w:r>
+              <w:t>CIAT - João Paulo</w:t>
+            </w:r>
+          </w:p>
+        </w:tc>
+      </w:tr>
+      <w:tr>
+        <w:tc>
+          <w:tcPr>
+            <w:tcW w:w="1134" w:type="dxa"/>
+          </w:tcPr>
+          <w:p>
+            <w:pPr>
+              <w:spacing w:after="0"/>
+              <w:jc w:val="center"/>
+            </w:pPr>
+            <w:r>
+              <w:t>01/11/16</w:t>
+            </w:r>
+          </w:p>
+        </w:tc>
+        <w:tc>
+          <w:tcPr>
+            <w:tcW w:w="5102" w:type="dxa"/>
+          </w:tcPr>
+          <w:p>
+            <w:pPr>
+              <w:spacing w:after="0"/>
+            </w:pPr>
+            <w:r>
+              <w:t>Devolução da OS por inconformidades não corrigidas na versão 1.6.7</w:t>
+            </w:r>
+            <w:r>
+              <w:t xml:space="preserve"> de </w:t>
+            </w:r>
+            <w:r>
+              <w:t>17/10/2016. As inconformidades não corrigidas foram: 250 e 251.</w:t>
             </w:r>
           </w:p>
         </w:tc>
@@ -3360,7 +3340,7 @@
         <w:tblStyle w:val="Tabelacomgrade"/>
         <w:tblW w:w="9072" w:type="dxa"/>
         <w:shd w:val="clear" w:color="auto" w:fill="BFBFBF"/>
-        <w:tblLook w:val="04A0"/>
+        <w:tblLook w:val="04A0" w:firstRow="1" w:lastRow="0" w:firstColumn="1" w:lastColumn="0" w:noHBand="0" w:noVBand="1"/>
       </w:tblPr>
       <w:tblGrid>
         <w:gridCol w:w="1701"/>
@@ -3606,11 +3586,9 @@
               <w:spacing w:after="0"/>
               <w:jc w:val="center"/>
             </w:pPr>
-            <w:proofErr w:type="gramStart"/>
             <w:r>
               <w:t>4</w:t>
             </w:r>
-            <w:proofErr w:type="gramEnd"/>
           </w:p>
         </w:tc>
         <w:tc>
@@ -3624,11 +3602,9 @@
               <w:spacing w:after="0"/>
               <w:jc w:val="center"/>
             </w:pPr>
-            <w:proofErr w:type="gramStart"/>
             <w:r>
               <w:t>8</w:t>
             </w:r>
-            <w:proofErr w:type="gramEnd"/>
           </w:p>
         </w:tc>
       </w:tr>
@@ -3847,7 +3823,7 @@
         <w:tblStyle w:val="Tabelacomgrade"/>
         <w:tblW w:w="9072" w:type="dxa"/>
         <w:tblLayout w:type="fixed"/>
-        <w:tblLook w:val="04A0"/>
+        <w:tblLook w:val="04A0" w:firstRow="1" w:lastRow="0" w:firstColumn="1" w:lastColumn="0" w:noHBand="0" w:noVBand="1"/>
       </w:tblPr>
       <w:tblGrid>
         <w:gridCol w:w="1537"/>
@@ -4147,15 +4123,7 @@
               <w:spacing w:after="0"/>
             </w:pPr>
             <w:r>
-              <w:t xml:space="preserve">Desvio em dias do prazo para correção de </w:t>
-            </w:r>
-            <w:proofErr w:type="gramStart"/>
-            <w:r>
-              <w:t>todas</w:t>
-            </w:r>
-            <w:proofErr w:type="gramEnd"/>
-            <w:r>
-              <w:t xml:space="preserve"> inconformidades encontradas durante a homologação/aceite a partir da notificação das inconformidades</w:t>
+              <w:t>Desvio em dias do prazo para correção de todas inconformidades encontradas durante a homologação/aceite a partir da notificação das inconformidades</w:t>
             </w:r>
           </w:p>
         </w:tc>
@@ -4172,14 +4140,12 @@
                 <w:b/>
               </w:rPr>
             </w:pPr>
-            <w:proofErr w:type="gramStart"/>
             <w:r>
               <w:rPr>
                 <w:b/>
               </w:rPr>
               <w:t>2</w:t>
             </w:r>
-            <w:proofErr w:type="gramEnd"/>
           </w:p>
         </w:tc>
         <w:tc>
@@ -4198,7 +4164,6 @@
                 <w:szCs w:val="20"/>
               </w:rPr>
             </w:pPr>
-            <w:proofErr w:type="gramStart"/>
             <w:r>
               <w:rPr>
                 <w:b/>
@@ -4206,7 +4171,6 @@
               </w:rPr>
               <w:t>0</w:t>
             </w:r>
-            <w:proofErr w:type="gramEnd"/>
           </w:p>
         </w:tc>
         <w:tc>
@@ -4282,14 +4246,12 @@
                 <w:b/>
               </w:rPr>
             </w:pPr>
-            <w:proofErr w:type="gramStart"/>
             <w:r>
               <w:rPr>
                 <w:b/>
               </w:rPr>
               <w:t>2</w:t>
             </w:r>
-            <w:proofErr w:type="gramEnd"/>
           </w:p>
         </w:tc>
         <w:tc>
@@ -4452,13 +4414,8 @@
               <w:spacing w:after="0"/>
             </w:pPr>
             <w:r>
-              <w:t>Quantidades de inconformidades não graves/</w:t>
-            </w:r>
-            <w:proofErr w:type="gramStart"/>
-            <w:r>
-              <w:t>PF encontradas durante a homologação/aceite</w:t>
-            </w:r>
-            <w:proofErr w:type="gramEnd"/>
+              <w:t>Quantidades de inconformidades não graves/PF encontradas durante a homologação/aceite</w:t>
+            </w:r>
           </w:p>
         </w:tc>
         <w:tc>
@@ -4583,13 +4540,8 @@
               <w:spacing w:after="0"/>
             </w:pPr>
             <w:r>
-              <w:t>Quantidades de inconformidades graves/</w:t>
-            </w:r>
-            <w:proofErr w:type="gramStart"/>
-            <w:r>
-              <w:t>PF encontradas durante a homologação/aceite</w:t>
-            </w:r>
-            <w:proofErr w:type="gramEnd"/>
+              <w:t>Quantidades de inconformidades graves/PF encontradas durante a homologação/aceite</w:t>
+            </w:r>
           </w:p>
         </w:tc>
         <w:tc>
@@ -4707,13 +4659,8 @@
               <w:spacing w:after="0"/>
             </w:pPr>
             <w:r>
-              <w:t>Quantidades de inconformidades não graves/</w:t>
-            </w:r>
-            <w:proofErr w:type="gramStart"/>
-            <w:r>
-              <w:t>PF encontrada durante o prazo de garantia</w:t>
-            </w:r>
-            <w:proofErr w:type="gramEnd"/>
+              <w:t>Quantidades de inconformidades não graves/PF encontrada durante o prazo de garantia</w:t>
+            </w:r>
           </w:p>
         </w:tc>
         <w:tc>
@@ -4817,13 +4764,8 @@
               <w:spacing w:after="0"/>
             </w:pPr>
             <w:r>
-              <w:t>Quantidades de inconformidades graves/</w:t>
-            </w:r>
-            <w:proofErr w:type="gramStart"/>
-            <w:r>
-              <w:t>PF encontrada durante o prazo de garantia</w:t>
-            </w:r>
-            <w:proofErr w:type="gramEnd"/>
+              <w:t>Quantidades de inconformidades graves/PF encontrada durante o prazo de garantia</w:t>
+            </w:r>
           </w:p>
         </w:tc>
         <w:tc>
@@ -5345,15 +5287,7 @@
         <w:t xml:space="preserve"> OS</w:t>
       </w:r>
       <w:r>
-        <w:t xml:space="preserve"> aberta nos primeiros </w:t>
-      </w:r>
-      <w:proofErr w:type="gramStart"/>
-      <w:r>
-        <w:t>3</w:t>
-      </w:r>
-      <w:proofErr w:type="gramEnd"/>
-      <w:r>
-        <w:t xml:space="preserve"> meses conforme item </w:t>
+        <w:t xml:space="preserve"> aberta nos primeiros 3 meses conforme item </w:t>
       </w:r>
       <w:r>
         <w:t>3.4 Observações sobre Prazo de Execução dos Trabalhos</w:t>
@@ -5505,7 +5439,7 @@
 </file>
 
 <file path=word/endnotes.xml><?xml version="1.0" encoding="utf-8"?>
-<w:endnotes xmlns:ve="http://schemas.openxmlformats.org/markup-compatibility/2006" xmlns:o="urn:schemas-microsoft-com:office:office" xmlns:r="http://schemas.openxmlformats.org/officeDocument/2006/relationships" xmlns:m="http://schemas.openxmlformats.org/officeDocument/2006/math" xmlns:v="urn:schemas-microsoft-com:vml" xmlns:wp="http://schemas.openxmlformats.org/drawingml/2006/wordprocessingDrawing" xmlns:w10="urn:schemas-microsoft-com:office:word" xmlns:w="http://schemas.openxmlformats.org/wordprocessingml/2006/main" xmlns:wne="http://schemas.microsoft.com/office/word/2006/wordml">
+<w:endnotes xmlns:wpc="http://schemas.microsoft.com/office/word/2010/wordprocessingCanvas" xmlns:cx="http://schemas.microsoft.com/office/drawing/2014/chartex" xmlns:cx1="http://schemas.microsoft.com/office/drawing/2015/9/8/chartex" xmlns:cx2="http://schemas.microsoft.com/office/drawing/2015/10/21/chartex" xmlns:cx3="http://schemas.microsoft.com/office/drawing/2016/5/9/chartex" xmlns:cx4="http://schemas.microsoft.com/office/drawing/2016/5/10/chartex" xmlns:cx5="http://schemas.microsoft.com/office/drawing/2016/5/11/chartex" xmlns:mc="http://schemas.openxmlformats.org/markup-compatibility/2006" xmlns:o="urn:schemas-microsoft-com:office:office" xmlns:r="http://schemas.openxmlformats.org/officeDocument/2006/relationships" xmlns:m="http://schemas.openxmlformats.org/officeDocument/2006/math" xmlns:v="urn:schemas-microsoft-com:vml" xmlns:wp14="http://schemas.microsoft.com/office/word/2010/wordprocessingDrawing" xmlns:wp="http://schemas.openxmlformats.org/drawingml/2006/wordprocessingDrawing" xmlns:w10="urn:schemas-microsoft-com:office:word" xmlns:w="http://schemas.openxmlformats.org/wordprocessingml/2006/main" xmlns:w14="http://schemas.microsoft.com/office/word/2010/wordml" xmlns:w15="http://schemas.microsoft.com/office/word/2012/wordml" xmlns:w16se="http://schemas.microsoft.com/office/word/2015/wordml/symex" xmlns:wpg="http://schemas.microsoft.com/office/word/2010/wordprocessingGroup" xmlns:wpi="http://schemas.microsoft.com/office/word/2010/wordprocessingInk" xmlns:wne="http://schemas.microsoft.com/office/word/2006/wordml" xmlns:wps="http://schemas.microsoft.com/office/word/2010/wordprocessingShape" mc:Ignorable="w14 w15 w16se wp14">
   <w:endnote w:type="separator" w:id="-1">
     <w:p>
       <w:r>
@@ -5524,7 +5458,7 @@
 </file>
 
 <file path=word/footer1.xml><?xml version="1.0" encoding="utf-8"?>
-<w:ftr xmlns:ve="http://schemas.openxmlformats.org/markup-compatibility/2006" xmlns:o="urn:schemas-microsoft-com:office:office" xmlns:r="http://schemas.openxmlformats.org/officeDocument/2006/relationships" xmlns:m="http://schemas.openxmlformats.org/officeDocument/2006/math" xmlns:v="urn:schemas-microsoft-com:vml" xmlns:wp="http://schemas.openxmlformats.org/drawingml/2006/wordprocessingDrawing" xmlns:w10="urn:schemas-microsoft-com:office:word" xmlns:w="http://schemas.openxmlformats.org/wordprocessingml/2006/main" xmlns:wne="http://schemas.microsoft.com/office/word/2006/wordml">
+<w:ftr xmlns:wpc="http://schemas.microsoft.com/office/word/2010/wordprocessingCanvas" xmlns:cx="http://schemas.microsoft.com/office/drawing/2014/chartex" xmlns:cx1="http://schemas.microsoft.com/office/drawing/2015/9/8/chartex" xmlns:cx2="http://schemas.microsoft.com/office/drawing/2015/10/21/chartex" xmlns:cx3="http://schemas.microsoft.com/office/drawing/2016/5/9/chartex" xmlns:cx4="http://schemas.microsoft.com/office/drawing/2016/5/10/chartex" xmlns:cx5="http://schemas.microsoft.com/office/drawing/2016/5/11/chartex" xmlns:mc="http://schemas.openxmlformats.org/markup-compatibility/2006" xmlns:o="urn:schemas-microsoft-com:office:office" xmlns:r="http://schemas.openxmlformats.org/officeDocument/2006/relationships" xmlns:m="http://schemas.openxmlformats.org/officeDocument/2006/math" xmlns:v="urn:schemas-microsoft-com:vml" xmlns:wp14="http://schemas.microsoft.com/office/word/2010/wordprocessingDrawing" xmlns:wp="http://schemas.openxmlformats.org/drawingml/2006/wordprocessingDrawing" xmlns:w10="urn:schemas-microsoft-com:office:word" xmlns:w="http://schemas.openxmlformats.org/wordprocessingml/2006/main" xmlns:w14="http://schemas.microsoft.com/office/word/2010/wordml" xmlns:w15="http://schemas.microsoft.com/office/word/2012/wordml" xmlns:w16se="http://schemas.microsoft.com/office/word/2015/wordml/symex" xmlns:wpg="http://schemas.microsoft.com/office/word/2010/wordprocessingGroup" xmlns:wpi="http://schemas.microsoft.com/office/word/2010/wordprocessingInk" xmlns:wne="http://schemas.microsoft.com/office/word/2006/wordml" xmlns:wps="http://schemas.microsoft.com/office/word/2010/wordprocessingShape" mc:Ignorable="w14 w15 w16se wp14">
   <w:p>
     <w:pPr>
       <w:pStyle w:val="Rodap"/>
@@ -5573,7 +5507,7 @@
         <w:noProof/>
         <w:lang w:eastAsia="pt-BR"/>
       </w:rPr>
-      <w:pict>
+      <w:object w:dxaOrig="1440" w:dyaOrig="1440">
         <v:shapetype id="_x0000_t75" coordsize="21600,21600" o:spt="75" o:preferrelative="t" path="m@4@5l@4@11@9@11@9@5xe" filled="f" stroked="f">
           <v:stroke joinstyle="miter"/>
           <v:formulas>
@@ -5596,15 +5530,15 @@
         <v:shape id="_x0000_s2051" type="#_x0000_t75" style="position:absolute;margin-left:275.05pt;margin-top:-9.15pt;width:211.25pt;height:35.9pt;z-index:251656704">
           <v:imagedata r:id="rId1" o:title=""/>
         </v:shape>
-        <o:OLEObject Type="Embed" ProgID="PBrush" ShapeID="_x0000_s2051" DrawAspect="Content" ObjectID="_1539070519" r:id="rId2"/>
-      </w:pict>
+        <o:OLEObject Type="Embed" ProgID="PBrush" ShapeID="_x0000_s2051" DrawAspect="Content" ObjectID="_1539525237" r:id="rId2"/>
+      </w:object>
     </w:r>
   </w:p>
 </w:ftr>
 </file>
 
 <file path=word/footnotes.xml><?xml version="1.0" encoding="utf-8"?>
-<w:footnotes xmlns:ve="http://schemas.openxmlformats.org/markup-compatibility/2006" xmlns:o="urn:schemas-microsoft-com:office:office" xmlns:r="http://schemas.openxmlformats.org/officeDocument/2006/relationships" xmlns:m="http://schemas.openxmlformats.org/officeDocument/2006/math" xmlns:v="urn:schemas-microsoft-com:vml" xmlns:wp="http://schemas.openxmlformats.org/drawingml/2006/wordprocessingDrawing" xmlns:w10="urn:schemas-microsoft-com:office:word" xmlns:w="http://schemas.openxmlformats.org/wordprocessingml/2006/main" xmlns:wne="http://schemas.microsoft.com/office/word/2006/wordml">
+<w:footnotes xmlns:wpc="http://schemas.microsoft.com/office/word/2010/wordprocessingCanvas" xmlns:cx="http://schemas.microsoft.com/office/drawing/2014/chartex" xmlns:cx1="http://schemas.microsoft.com/office/drawing/2015/9/8/chartex" xmlns:cx2="http://schemas.microsoft.com/office/drawing/2015/10/21/chartex" xmlns:cx3="http://schemas.microsoft.com/office/drawing/2016/5/9/chartex" xmlns:cx4="http://schemas.microsoft.com/office/drawing/2016/5/10/chartex" xmlns:cx5="http://schemas.microsoft.com/office/drawing/2016/5/11/chartex" xmlns:mc="http://schemas.openxmlformats.org/markup-compatibility/2006" xmlns:o="urn:schemas-microsoft-com:office:office" xmlns:r="http://schemas.openxmlformats.org/officeDocument/2006/relationships" xmlns:m="http://schemas.openxmlformats.org/officeDocument/2006/math" xmlns:v="urn:schemas-microsoft-com:vml" xmlns:wp14="http://schemas.microsoft.com/office/word/2010/wordprocessingDrawing" xmlns:wp="http://schemas.openxmlformats.org/drawingml/2006/wordprocessingDrawing" xmlns:w10="urn:schemas-microsoft-com:office:word" xmlns:w="http://schemas.openxmlformats.org/wordprocessingml/2006/main" xmlns:w14="http://schemas.microsoft.com/office/word/2010/wordml" xmlns:w15="http://schemas.microsoft.com/office/word/2012/wordml" xmlns:w16se="http://schemas.microsoft.com/office/word/2015/wordml/symex" xmlns:wpg="http://schemas.microsoft.com/office/word/2010/wordprocessingGroup" xmlns:wpi="http://schemas.microsoft.com/office/word/2010/wordprocessingInk" xmlns:wne="http://schemas.microsoft.com/office/word/2006/wordml" xmlns:wps="http://schemas.microsoft.com/office/word/2010/wordprocessingShape" mc:Ignorable="w14 w15 w16se wp14">
   <w:footnote w:type="separator" w:id="-1">
     <w:p>
       <w:r>
@@ -5623,7 +5557,7 @@
 </file>
 
 <file path=word/header1.xml><?xml version="1.0" encoding="utf-8"?>
-<w:hdr xmlns:ve="http://schemas.openxmlformats.org/markup-compatibility/2006" xmlns:o="urn:schemas-microsoft-com:office:office" xmlns:r="http://schemas.openxmlformats.org/officeDocument/2006/relationships" xmlns:m="http://schemas.openxmlformats.org/officeDocument/2006/math" xmlns:v="urn:schemas-microsoft-com:vml" xmlns:wp="http://schemas.openxmlformats.org/drawingml/2006/wordprocessingDrawing" xmlns:w10="urn:schemas-microsoft-com:office:word" xmlns:w="http://schemas.openxmlformats.org/wordprocessingml/2006/main" xmlns:wne="http://schemas.microsoft.com/office/word/2006/wordml">
+<w:hdr xmlns:wpc="http://schemas.microsoft.com/office/word/2010/wordprocessingCanvas" xmlns:cx="http://schemas.microsoft.com/office/drawing/2014/chartex" xmlns:cx1="http://schemas.microsoft.com/office/drawing/2015/9/8/chartex" xmlns:cx2="http://schemas.microsoft.com/office/drawing/2015/10/21/chartex" xmlns:cx3="http://schemas.microsoft.com/office/drawing/2016/5/9/chartex" xmlns:cx4="http://schemas.microsoft.com/office/drawing/2016/5/10/chartex" xmlns:cx5="http://schemas.microsoft.com/office/drawing/2016/5/11/chartex" xmlns:mc="http://schemas.openxmlformats.org/markup-compatibility/2006" xmlns:o="urn:schemas-microsoft-com:office:office" xmlns:r="http://schemas.openxmlformats.org/officeDocument/2006/relationships" xmlns:m="http://schemas.openxmlformats.org/officeDocument/2006/math" xmlns:v="urn:schemas-microsoft-com:vml" xmlns:wp14="http://schemas.microsoft.com/office/word/2010/wordprocessingDrawing" xmlns:wp="http://schemas.openxmlformats.org/drawingml/2006/wordprocessingDrawing" xmlns:w10="urn:schemas-microsoft-com:office:word" xmlns:w="http://schemas.openxmlformats.org/wordprocessingml/2006/main" xmlns:w14="http://schemas.microsoft.com/office/word/2010/wordml" xmlns:w15="http://schemas.microsoft.com/office/word/2012/wordml" xmlns:w16se="http://schemas.microsoft.com/office/word/2015/wordml/symex" xmlns:wpg="http://schemas.microsoft.com/office/word/2010/wordprocessingGroup" xmlns:wpi="http://schemas.microsoft.com/office/word/2010/wordprocessingInk" xmlns:wne="http://schemas.microsoft.com/office/word/2006/wordml" xmlns:wps="http://schemas.microsoft.com/office/word/2010/wordprocessingShape" mc:Ignorable="w14 w15 w16se wp14">
   <w:p>
     <w:pPr>
       <w:pStyle w:val="Cabealho"/>
@@ -5662,7 +5596,7 @@
                   <a:blip r:embed="rId1">
                     <a:extLst>
                       <a:ext uri="{28A0092B-C50C-407E-A947-70E740481C1C}">
-                        <a14:useLocalDpi xmlns:a14="http://schemas.microsoft.com/office/drawing/2010/main" xmlns:wps="http://schemas.microsoft.com/office/word/2010/wordprocessingShape" xmlns:wpi="http://schemas.microsoft.com/office/word/2010/wordprocessingInk" xmlns:wpg="http://schemas.microsoft.com/office/word/2010/wordprocessingGroup" xmlns:w16se="http://schemas.microsoft.com/office/word/2015/wordml/symex" xmlns:w15="http://schemas.microsoft.com/office/word/2012/wordml" xmlns:w14="http://schemas.microsoft.com/office/word/2010/wordml" xmlns:w="http://schemas.openxmlformats.org/wordprocessingml/2006/main" xmlns:w10="urn:schemas-microsoft-com:office:word" xmlns:wp14="http://schemas.microsoft.com/office/word/2010/wordprocessingDrawing" xmlns:v="urn:schemas-microsoft-com:vml" xmlns:o="urn:schemas-microsoft-com:office:office" xmlns:mc="http://schemas.openxmlformats.org/markup-compatibility/2006" xmlns:cx2="http://schemas.microsoft.com/office/drawing/2015/10/21/chartex" xmlns:cx1="http://schemas.microsoft.com/office/drawing/2015/9/8/chartex" xmlns:cx="http://schemas.microsoft.com/office/drawing/2014/chartex" xmlns:wpc="http://schemas.microsoft.com/office/word/2010/wordprocessingCanvas" xmlns="" val="0"/>
+                        <a14:useLocalDpi xmlns:a14="http://schemas.microsoft.com/office/drawing/2010/main" val="0"/>
                       </a:ext>
                     </a:extLst>
                   </a:blip>
@@ -5721,7 +5655,7 @@
                   <a:blip r:embed="rId2">
                     <a:extLst>
                       <a:ext uri="{28A0092B-C50C-407E-A947-70E740481C1C}">
-                        <a14:useLocalDpi xmlns:a14="http://schemas.microsoft.com/office/drawing/2010/main" xmlns:wps="http://schemas.microsoft.com/office/word/2010/wordprocessingShape" xmlns:wpi="http://schemas.microsoft.com/office/word/2010/wordprocessingInk" xmlns:wpg="http://schemas.microsoft.com/office/word/2010/wordprocessingGroup" xmlns:w16se="http://schemas.microsoft.com/office/word/2015/wordml/symex" xmlns:w15="http://schemas.microsoft.com/office/word/2012/wordml" xmlns:w14="http://schemas.microsoft.com/office/word/2010/wordml" xmlns:w="http://schemas.openxmlformats.org/wordprocessingml/2006/main" xmlns:w10="urn:schemas-microsoft-com:office:word" xmlns:wp14="http://schemas.microsoft.com/office/word/2010/wordprocessingDrawing" xmlns:v="urn:schemas-microsoft-com:vml" xmlns:o="urn:schemas-microsoft-com:office:office" xmlns:mc="http://schemas.openxmlformats.org/markup-compatibility/2006" xmlns:cx2="http://schemas.microsoft.com/office/drawing/2015/10/21/chartex" xmlns:cx1="http://schemas.microsoft.com/office/drawing/2015/9/8/chartex" xmlns:cx="http://schemas.microsoft.com/office/drawing/2014/chartex" xmlns:wpc="http://schemas.microsoft.com/office/word/2010/wordprocessingCanvas" xmlns="" val="0"/>
+                        <a14:useLocalDpi xmlns:a14="http://schemas.microsoft.com/office/drawing/2010/main" val="0"/>
                       </a:ext>
                     </a:extLst>
                   </a:blip>
@@ -5754,7 +5688,7 @@
 </file>
 
 <file path=word/styles.xml><?xml version="1.0" encoding="utf-8"?>
-<w:styles xmlns:r="http://schemas.openxmlformats.org/officeDocument/2006/relationships" xmlns:w="http://schemas.openxmlformats.org/wordprocessingml/2006/main">
+<w:styles xmlns:mc="http://schemas.openxmlformats.org/markup-compatibility/2006" xmlns:r="http://schemas.openxmlformats.org/officeDocument/2006/relationships" xmlns:w="http://schemas.openxmlformats.org/wordprocessingml/2006/main" xmlns:w14="http://schemas.microsoft.com/office/word/2010/wordml" xmlns:w15="http://schemas.microsoft.com/office/word/2012/wordml" xmlns:w16se="http://schemas.microsoft.com/office/word/2015/wordml/symex" mc:Ignorable="w14 w15 w16se">
   <w:docDefaults>
     <w:rPrDefault>
       <w:rPr>
@@ -5764,144 +5698,381 @@
     </w:rPrDefault>
     <w:pPrDefault/>
   </w:docDefaults>
-  <w:latentStyles w:defLockedState="0" w:defUIPriority="99" w:defSemiHidden="1" w:defUnhideWhenUsed="1" w:defQFormat="0" w:count="267">
-    <w:lsdException w:name="Normal" w:semiHidden="0" w:uiPriority="0" w:unhideWhenUsed="0" w:qFormat="1"/>
-    <w:lsdException w:name="heading 1" w:semiHidden="0" w:uiPriority="9" w:unhideWhenUsed="0" w:qFormat="1"/>
-    <w:lsdException w:name="heading 2" w:uiPriority="9" w:qFormat="1"/>
-    <w:lsdException w:name="heading 3" w:uiPriority="9" w:qFormat="1"/>
-    <w:lsdException w:name="heading 4" w:uiPriority="9" w:qFormat="1"/>
-    <w:lsdException w:name="heading 5" w:uiPriority="9" w:qFormat="1"/>
-    <w:lsdException w:name="heading 6" w:uiPriority="9" w:qFormat="1"/>
-    <w:lsdException w:name="heading 7" w:uiPriority="9" w:qFormat="1"/>
-    <w:lsdException w:name="heading 8" w:uiPriority="9" w:qFormat="1"/>
-    <w:lsdException w:name="heading 9" w:uiPriority="9" w:qFormat="1"/>
-    <w:lsdException w:name="toc 1" w:uiPriority="39"/>
-    <w:lsdException w:name="toc 2" w:uiPriority="39"/>
-    <w:lsdException w:name="toc 3" w:uiPriority="39"/>
-    <w:lsdException w:name="toc 4" w:uiPriority="39"/>
-    <w:lsdException w:name="toc 5" w:uiPriority="39"/>
-    <w:lsdException w:name="toc 6" w:uiPriority="39"/>
-    <w:lsdException w:name="toc 7" w:uiPriority="39"/>
-    <w:lsdException w:name="toc 8" w:uiPriority="39"/>
-    <w:lsdException w:name="toc 9" w:uiPriority="39"/>
-    <w:lsdException w:name="caption" w:uiPriority="35" w:qFormat="1"/>
-    <w:lsdException w:name="Title" w:semiHidden="0" w:uiPriority="10" w:unhideWhenUsed="0" w:qFormat="1"/>
-    <w:lsdException w:name="Default Paragraph Font" w:uiPriority="1"/>
-    <w:lsdException w:name="Subtitle" w:semiHidden="0" w:uiPriority="11" w:unhideWhenUsed="0" w:qFormat="1"/>
-    <w:lsdException w:name="Strong" w:semiHidden="0" w:uiPriority="22" w:unhideWhenUsed="0" w:qFormat="1"/>
-    <w:lsdException w:name="Emphasis" w:semiHidden="0" w:uiPriority="20" w:unhideWhenUsed="0" w:qFormat="1"/>
-    <w:lsdException w:name="Table Grid" w:semiHidden="0" w:uiPriority="39" w:unhideWhenUsed="0"/>
-    <w:lsdException w:name="Placeholder Text" w:unhideWhenUsed="0"/>
-    <w:lsdException w:name="No Spacing" w:semiHidden="0" w:uiPriority="1" w:unhideWhenUsed="0" w:qFormat="1"/>
-    <w:lsdException w:name="Light Shading" w:semiHidden="0" w:uiPriority="60" w:unhideWhenUsed="0"/>
-    <w:lsdException w:name="Light List" w:semiHidden="0" w:uiPriority="61" w:unhideWhenUsed="0"/>
-    <w:lsdException w:name="Light Grid" w:semiHidden="0" w:uiPriority="62" w:unhideWhenUsed="0"/>
-    <w:lsdException w:name="Medium Shading 1" w:semiHidden="0" w:uiPriority="63" w:unhideWhenUsed="0"/>
-    <w:lsdException w:name="Medium Shading 2" w:semiHidden="0" w:uiPriority="64" w:unhideWhenUsed="0"/>
-    <w:lsdException w:name="Medium List 1" w:semiHidden="0" w:uiPriority="65" w:unhideWhenUsed="0"/>
-    <w:lsdException w:name="Medium List 2" w:semiHidden="0" w:uiPriority="66" w:unhideWhenUsed="0"/>
-    <w:lsdException w:name="Medium Grid 1" w:semiHidden="0" w:uiPriority="67" w:unhideWhenUsed="0"/>
-    <w:lsdException w:name="Medium Grid 2" w:semiHidden="0" w:uiPriority="68" w:unhideWhenUsed="0"/>
-    <w:lsdException w:name="Medium Grid 3" w:semiHidden="0" w:uiPriority="69" w:unhideWhenUsed="0"/>
-    <w:lsdException w:name="Dark List" w:semiHidden="0" w:uiPriority="70" w:unhideWhenUsed="0"/>
-    <w:lsdException w:name="Colorful Shading" w:semiHidden="0" w:uiPriority="71" w:unhideWhenUsed="0"/>
-    <w:lsdException w:name="Colorful List" w:semiHidden="0" w:uiPriority="72" w:unhideWhenUsed="0"/>
-    <w:lsdException w:name="Colorful Grid" w:semiHidden="0" w:uiPriority="73" w:unhideWhenUsed="0"/>
-    <w:lsdException w:name="Light Shading Accent 1" w:semiHidden="0" w:uiPriority="60" w:unhideWhenUsed="0"/>
-    <w:lsdException w:name="Light List Accent 1" w:semiHidden="0" w:uiPriority="61" w:unhideWhenUsed="0"/>
-    <w:lsdException w:name="Light Grid Accent 1" w:semiHidden="0" w:uiPriority="62" w:unhideWhenUsed="0"/>
-    <w:lsdException w:name="Medium Shading 1 Accent 1" w:semiHidden="0" w:uiPriority="63" w:unhideWhenUsed="0"/>
-    <w:lsdException w:name="Medium Shading 2 Accent 1" w:semiHidden="0" w:uiPriority="64" w:unhideWhenUsed="0"/>
-    <w:lsdException w:name="Medium List 1 Accent 1" w:semiHidden="0" w:uiPriority="65" w:unhideWhenUsed="0"/>
-    <w:lsdException w:name="Revision" w:unhideWhenUsed="0"/>
-    <w:lsdException w:name="List Paragraph" w:semiHidden="0" w:uiPriority="34" w:unhideWhenUsed="0" w:qFormat="1"/>
-    <w:lsdException w:name="Quote" w:semiHidden="0" w:uiPriority="29" w:unhideWhenUsed="0" w:qFormat="1"/>
-    <w:lsdException w:name="Intense Quote" w:semiHidden="0" w:uiPriority="30" w:unhideWhenUsed="0" w:qFormat="1"/>
-    <w:lsdException w:name="Medium List 2 Accent 1" w:semiHidden="0" w:uiPriority="66" w:unhideWhenUsed="0"/>
-    <w:lsdException w:name="Medium Grid 1 Accent 1" w:semiHidden="0" w:uiPriority="67" w:unhideWhenUsed="0"/>
-    <w:lsdException w:name="Medium Grid 2 Accent 1" w:semiHidden="0" w:uiPriority="68" w:unhideWhenUsed="0"/>
-    <w:lsdException w:name="Medium Grid 3 Accent 1" w:semiHidden="0" w:uiPriority="69" w:unhideWhenUsed="0"/>
-    <w:lsdException w:name="Dark List Accent 1" w:semiHidden="0" w:uiPriority="70" w:unhideWhenUsed="0"/>
-    <w:lsdException w:name="Colorful Shading Accent 1" w:semiHidden="0" w:uiPriority="71" w:unhideWhenUsed="0"/>
-    <w:lsdException w:name="Colorful List Accent 1" w:semiHidden="0" w:uiPriority="72" w:unhideWhenUsed="0"/>
-    <w:lsdException w:name="Colorful Grid Accent 1" w:semiHidden="0" w:uiPriority="73" w:unhideWhenUsed="0"/>
-    <w:lsdException w:name="Light Shading Accent 2" w:semiHidden="0" w:uiPriority="60" w:unhideWhenUsed="0"/>
-    <w:lsdException w:name="Light List Accent 2" w:semiHidden="0" w:uiPriority="61" w:unhideWhenUsed="0"/>
-    <w:lsdException w:name="Light Grid Accent 2" w:semiHidden="0" w:uiPriority="62" w:unhideWhenUsed="0"/>
-    <w:lsdException w:name="Medium Shading 1 Accent 2" w:semiHidden="0" w:uiPriority="63" w:unhideWhenUsed="0"/>
-    <w:lsdException w:name="Medium Shading 2 Accent 2" w:semiHidden="0" w:uiPriority="64" w:unhideWhenUsed="0"/>
-    <w:lsdException w:name="Medium List 1 Accent 2" w:semiHidden="0" w:uiPriority="65" w:unhideWhenUsed="0"/>
-    <w:lsdException w:name="Medium List 2 Accent 2" w:semiHidden="0" w:uiPriority="66" w:unhideWhenUsed="0"/>
-    <w:lsdException w:name="Medium Grid 1 Accent 2" w:semiHidden="0" w:uiPriority="67" w:unhideWhenUsed="0"/>
-    <w:lsdException w:name="Medium Grid 2 Accent 2" w:semiHidden="0" w:uiPriority="68" w:unhideWhenUsed="0"/>
-    <w:lsdException w:name="Medium Grid 3 Accent 2" w:semiHidden="0" w:uiPriority="69" w:unhideWhenUsed="0"/>
-    <w:lsdException w:name="Dark List Accent 2" w:semiHidden="0" w:uiPriority="70" w:unhideWhenUsed="0"/>
-    <w:lsdException w:name="Colorful Shading Accent 2" w:semiHidden="0" w:uiPriority="71" w:unhideWhenUsed="0"/>
-    <w:lsdException w:name="Colorful List Accent 2" w:semiHidden="0" w:uiPriority="72" w:unhideWhenUsed="0"/>
-    <w:lsdException w:name="Colorful Grid Accent 2" w:semiHidden="0" w:uiPriority="73" w:unhideWhenUsed="0"/>
-    <w:lsdException w:name="Light Shading Accent 3" w:semiHidden="0" w:uiPriority="60" w:unhideWhenUsed="0"/>
-    <w:lsdException w:name="Light List Accent 3" w:semiHidden="0" w:uiPriority="61" w:unhideWhenUsed="0"/>
-    <w:lsdException w:name="Light Grid Accent 3" w:semiHidden="0" w:uiPriority="62" w:unhideWhenUsed="0"/>
-    <w:lsdException w:name="Medium Shading 1 Accent 3" w:semiHidden="0" w:uiPriority="63" w:unhideWhenUsed="0"/>
-    <w:lsdException w:name="Medium Shading 2 Accent 3" w:semiHidden="0" w:uiPriority="64" w:unhideWhenUsed="0"/>
-    <w:lsdException w:name="Medium List 1 Accent 3" w:semiHidden="0" w:uiPriority="65" w:unhideWhenUsed="0"/>
-    <w:lsdException w:name="Medium List 2 Accent 3" w:semiHidden="0" w:uiPriority="66" w:unhideWhenUsed="0"/>
-    <w:lsdException w:name="Medium Grid 1 Accent 3" w:semiHidden="0" w:uiPriority="67" w:unhideWhenUsed="0"/>
-    <w:lsdException w:name="Medium Grid 2 Accent 3" w:semiHidden="0" w:uiPriority="68" w:unhideWhenUsed="0"/>
-    <w:lsdException w:name="Medium Grid 3 Accent 3" w:semiHidden="0" w:uiPriority="69" w:unhideWhenUsed="0"/>
-    <w:lsdException w:name="Dark List Accent 3" w:semiHidden="0" w:uiPriority="70" w:unhideWhenUsed="0"/>
-    <w:lsdException w:name="Colorful Shading Accent 3" w:semiHidden="0" w:uiPriority="71" w:unhideWhenUsed="0"/>
-    <w:lsdException w:name="Colorful List Accent 3" w:semiHidden="0" w:uiPriority="72" w:unhideWhenUsed="0"/>
-    <w:lsdException w:name="Colorful Grid Accent 3" w:semiHidden="0" w:uiPriority="73" w:unhideWhenUsed="0"/>
-    <w:lsdException w:name="Light Shading Accent 4" w:semiHidden="0" w:uiPriority="60" w:unhideWhenUsed="0"/>
-    <w:lsdException w:name="Light List Accent 4" w:semiHidden="0" w:uiPriority="61" w:unhideWhenUsed="0"/>
-    <w:lsdException w:name="Light Grid Accent 4" w:semiHidden="0" w:uiPriority="62" w:unhideWhenUsed="0"/>
-    <w:lsdException w:name="Medium Shading 1 Accent 4" w:semiHidden="0" w:uiPriority="63" w:unhideWhenUsed="0"/>
-    <w:lsdException w:name="Medium Shading 2 Accent 4" w:semiHidden="0" w:uiPriority="64" w:unhideWhenUsed="0"/>
-    <w:lsdException w:name="Medium List 1 Accent 4" w:semiHidden="0" w:uiPriority="65" w:unhideWhenUsed="0"/>
-    <w:lsdException w:name="Medium List 2 Accent 4" w:semiHidden="0" w:uiPriority="66" w:unhideWhenUsed="0"/>
-    <w:lsdException w:name="Medium Grid 1 Accent 4" w:semiHidden="0" w:uiPriority="67" w:unhideWhenUsed="0"/>
-    <w:lsdException w:name="Medium Grid 2 Accent 4" w:semiHidden="0" w:uiPriority="68" w:unhideWhenUsed="0"/>
-    <w:lsdException w:name="Medium Grid 3 Accent 4" w:semiHidden="0" w:uiPriority="69" w:unhideWhenUsed="0"/>
-    <w:lsdException w:name="Dark List Accent 4" w:semiHidden="0" w:uiPriority="70" w:unhideWhenUsed="0"/>
-    <w:lsdException w:name="Colorful Shading Accent 4" w:semiHidden="0" w:uiPriority="71" w:unhideWhenUsed="0"/>
-    <w:lsdException w:name="Colorful List Accent 4" w:semiHidden="0" w:uiPriority="72" w:unhideWhenUsed="0"/>
-    <w:lsdException w:name="Colorful Grid Accent 4" w:semiHidden="0" w:uiPriority="73" w:unhideWhenUsed="0"/>
-    <w:lsdException w:name="Light Shading Accent 5" w:semiHidden="0" w:uiPriority="60" w:unhideWhenUsed="0"/>
-    <w:lsdException w:name="Light List Accent 5" w:semiHidden="0" w:uiPriority="61" w:unhideWhenUsed="0"/>
-    <w:lsdException w:name="Light Grid Accent 5" w:semiHidden="0" w:uiPriority="62" w:unhideWhenUsed="0"/>
-    <w:lsdException w:name="Medium Shading 1 Accent 5" w:semiHidden="0" w:uiPriority="63" w:unhideWhenUsed="0"/>
-    <w:lsdException w:name="Medium Shading 2 Accent 5" w:semiHidden="0" w:uiPriority="64" w:unhideWhenUsed="0"/>
-    <w:lsdException w:name="Medium List 1 Accent 5" w:semiHidden="0" w:uiPriority="65" w:unhideWhenUsed="0"/>
-    <w:lsdException w:name="Medium List 2 Accent 5" w:semiHidden="0" w:uiPriority="66" w:unhideWhenUsed="0"/>
-    <w:lsdException w:name="Medium Grid 1 Accent 5" w:semiHidden="0" w:uiPriority="67" w:unhideWhenUsed="0"/>
-    <w:lsdException w:name="Medium Grid 2 Accent 5" w:semiHidden="0" w:uiPriority="68" w:unhideWhenUsed="0"/>
-    <w:lsdException w:name="Medium Grid 3 Accent 5" w:semiHidden="0" w:uiPriority="69" w:unhideWhenUsed="0"/>
-    <w:lsdException w:name="Dark List Accent 5" w:semiHidden="0" w:uiPriority="70" w:unhideWhenUsed="0"/>
-    <w:lsdException w:name="Colorful Shading Accent 5" w:semiHidden="0" w:uiPriority="71" w:unhideWhenUsed="0"/>
-    <w:lsdException w:name="Colorful List Accent 5" w:semiHidden="0" w:uiPriority="72" w:unhideWhenUsed="0"/>
-    <w:lsdException w:name="Colorful Grid Accent 5" w:semiHidden="0" w:uiPriority="73" w:unhideWhenUsed="0"/>
-    <w:lsdException w:name="Light Shading Accent 6" w:semiHidden="0" w:uiPriority="60" w:unhideWhenUsed="0"/>
-    <w:lsdException w:name="Light List Accent 6" w:semiHidden="0" w:uiPriority="61" w:unhideWhenUsed="0"/>
-    <w:lsdException w:name="Light Grid Accent 6" w:semiHidden="0" w:uiPriority="62" w:unhideWhenUsed="0"/>
-    <w:lsdException w:name="Medium Shading 1 Accent 6" w:semiHidden="0" w:uiPriority="63" w:unhideWhenUsed="0"/>
-    <w:lsdException w:name="Medium Shading 2 Accent 6" w:semiHidden="0" w:uiPriority="64" w:unhideWhenUsed="0"/>
-    <w:lsdException w:name="Medium List 1 Accent 6" w:semiHidden="0" w:uiPriority="65" w:unhideWhenUsed="0"/>
-    <w:lsdException w:name="Medium List 2 Accent 6" w:semiHidden="0" w:uiPriority="66" w:unhideWhenUsed="0"/>
-    <w:lsdException w:name="Medium Grid 1 Accent 6" w:semiHidden="0" w:uiPriority="67" w:unhideWhenUsed="0"/>
-    <w:lsdException w:name="Medium Grid 2 Accent 6" w:semiHidden="0" w:uiPriority="68" w:unhideWhenUsed="0"/>
-    <w:lsdException w:name="Medium Grid 3 Accent 6" w:semiHidden="0" w:uiPriority="69" w:unhideWhenUsed="0"/>
-    <w:lsdException w:name="Dark List Accent 6" w:semiHidden="0" w:uiPriority="70" w:unhideWhenUsed="0"/>
-    <w:lsdException w:name="Colorful Shading Accent 6" w:semiHidden="0" w:uiPriority="71" w:unhideWhenUsed="0"/>
-    <w:lsdException w:name="Colorful List Accent 6" w:semiHidden="0" w:uiPriority="72" w:unhideWhenUsed="0"/>
-    <w:lsdException w:name="Colorful Grid Accent 6" w:semiHidden="0" w:uiPriority="73" w:unhideWhenUsed="0"/>
-    <w:lsdException w:name="Subtle Emphasis" w:semiHidden="0" w:uiPriority="19" w:unhideWhenUsed="0" w:qFormat="1"/>
-    <w:lsdException w:name="Intense Emphasis" w:semiHidden="0" w:uiPriority="21" w:unhideWhenUsed="0" w:qFormat="1"/>
-    <w:lsdException w:name="Subtle Reference" w:semiHidden="0" w:uiPriority="31" w:unhideWhenUsed="0" w:qFormat="1"/>
-    <w:lsdException w:name="Intense Reference" w:semiHidden="0" w:uiPriority="32" w:unhideWhenUsed="0" w:qFormat="1"/>
-    <w:lsdException w:name="Book Title" w:semiHidden="0" w:uiPriority="33" w:unhideWhenUsed="0" w:qFormat="1"/>
-    <w:lsdException w:name="Bibliography" w:uiPriority="37"/>
-    <w:lsdException w:name="TOC Heading" w:uiPriority="39" w:qFormat="1"/>
+  <w:latentStyles w:defLockedState="0" w:defUIPriority="99" w:defSemiHidden="0" w:defUnhideWhenUsed="0" w:defQFormat="0" w:count="374">
+    <w:lsdException w:name="Normal" w:uiPriority="0" w:qFormat="1"/>
+    <w:lsdException w:name="heading 1" w:uiPriority="9" w:qFormat="1"/>
+    <w:lsdException w:name="heading 2" w:semiHidden="1" w:uiPriority="9" w:unhideWhenUsed="1" w:qFormat="1"/>
+    <w:lsdException w:name="heading 3" w:semiHidden="1" w:uiPriority="9" w:unhideWhenUsed="1" w:qFormat="1"/>
+    <w:lsdException w:name="heading 4" w:semiHidden="1" w:uiPriority="9" w:unhideWhenUsed="1" w:qFormat="1"/>
+    <w:lsdException w:name="heading 5" w:semiHidden="1" w:uiPriority="9" w:unhideWhenUsed="1" w:qFormat="1"/>
+    <w:lsdException w:name="heading 6" w:semiHidden="1" w:uiPriority="9" w:unhideWhenUsed="1" w:qFormat="1"/>
+    <w:lsdException w:name="heading 7" w:semiHidden="1" w:uiPriority="9" w:unhideWhenUsed="1" w:qFormat="1"/>
+    <w:lsdException w:name="heading 8" w:semiHidden="1" w:uiPriority="9" w:unhideWhenUsed="1" w:qFormat="1"/>
+    <w:lsdException w:name="heading 9" w:semiHidden="1" w:uiPriority="9" w:unhideWhenUsed="1" w:qFormat="1"/>
+    <w:lsdException w:name="index 1" w:semiHidden="1" w:unhideWhenUsed="1"/>
+    <w:lsdException w:name="index 2" w:semiHidden="1" w:unhideWhenUsed="1"/>
+    <w:lsdException w:name="index 3" w:semiHidden="1" w:unhideWhenUsed="1"/>
+    <w:lsdException w:name="index 4" w:semiHidden="1" w:unhideWhenUsed="1"/>
+    <w:lsdException w:name="index 5" w:semiHidden="1" w:unhideWhenUsed="1"/>
+    <w:lsdException w:name="index 6" w:semiHidden="1" w:unhideWhenUsed="1"/>
+    <w:lsdException w:name="index 7" w:semiHidden="1" w:unhideWhenUsed="1"/>
+    <w:lsdException w:name="index 8" w:semiHidden="1" w:unhideWhenUsed="1"/>
+    <w:lsdException w:name="index 9" w:semiHidden="1" w:unhideWhenUsed="1"/>
+    <w:lsdException w:name="toc 1" w:semiHidden="1" w:uiPriority="39" w:unhideWhenUsed="1"/>
+    <w:lsdException w:name="toc 2" w:semiHidden="1" w:uiPriority="39" w:unhideWhenUsed="1"/>
+    <w:lsdException w:name="toc 3" w:semiHidden="1" w:uiPriority="39" w:unhideWhenUsed="1"/>
+    <w:lsdException w:name="toc 4" w:semiHidden="1" w:uiPriority="39" w:unhideWhenUsed="1"/>
+    <w:lsdException w:name="toc 5" w:semiHidden="1" w:uiPriority="39" w:unhideWhenUsed="1"/>
+    <w:lsdException w:name="toc 6" w:semiHidden="1" w:uiPriority="39" w:unhideWhenUsed="1"/>
+    <w:lsdException w:name="toc 7" w:semiHidden="1" w:uiPriority="39" w:unhideWhenUsed="1"/>
+    <w:lsdException w:name="toc 8" w:semiHidden="1" w:uiPriority="39" w:unhideWhenUsed="1"/>
+    <w:lsdException w:name="toc 9" w:semiHidden="1" w:uiPriority="39" w:unhideWhenUsed="1"/>
+    <w:lsdException w:name="Normal Indent" w:semiHidden="1" w:unhideWhenUsed="1"/>
+    <w:lsdException w:name="footnote text" w:semiHidden="1" w:unhideWhenUsed="1"/>
+    <w:lsdException w:name="annotation text" w:semiHidden="1" w:unhideWhenUsed="1"/>
+    <w:lsdException w:name="header" w:semiHidden="1" w:unhideWhenUsed="1"/>
+    <w:lsdException w:name="footer" w:semiHidden="1" w:unhideWhenUsed="1"/>
+    <w:lsdException w:name="index heading" w:semiHidden="1" w:unhideWhenUsed="1"/>
+    <w:lsdException w:name="caption" w:semiHidden="1" w:uiPriority="35" w:unhideWhenUsed="1" w:qFormat="1"/>
+    <w:lsdException w:name="table of figures" w:semiHidden="1" w:unhideWhenUsed="1"/>
+    <w:lsdException w:name="envelope address" w:semiHidden="1" w:unhideWhenUsed="1"/>
+    <w:lsdException w:name="envelope return" w:semiHidden="1" w:unhideWhenUsed="1"/>
+    <w:lsdException w:name="footnote reference" w:semiHidden="1" w:unhideWhenUsed="1"/>
+    <w:lsdException w:name="annotation reference" w:semiHidden="1" w:unhideWhenUsed="1"/>
+    <w:lsdException w:name="line number" w:semiHidden="1" w:unhideWhenUsed="1"/>
+    <w:lsdException w:name="page number" w:semiHidden="1" w:unhideWhenUsed="1"/>
+    <w:lsdException w:name="endnote reference" w:semiHidden="1" w:unhideWhenUsed="1"/>
+    <w:lsdException w:name="endnote text" w:semiHidden="1" w:unhideWhenUsed="1"/>
+    <w:lsdException w:name="table of authorities" w:semiHidden="1" w:unhideWhenUsed="1"/>
+    <w:lsdException w:name="macro" w:semiHidden="1" w:unhideWhenUsed="1"/>
+    <w:lsdException w:name="toa heading" w:semiHidden="1" w:unhideWhenUsed="1"/>
+    <w:lsdException w:name="List" w:semiHidden="1" w:unhideWhenUsed="1"/>
+    <w:lsdException w:name="List Bullet" w:semiHidden="1" w:unhideWhenUsed="1"/>
+    <w:lsdException w:name="List Number" w:semiHidden="1" w:unhideWhenUsed="1"/>
+    <w:lsdException w:name="List 2" w:semiHidden="1" w:unhideWhenUsed="1"/>
+    <w:lsdException w:name="List 3" w:semiHidden="1" w:unhideWhenUsed="1"/>
+    <w:lsdException w:name="List 4" w:semiHidden="1" w:unhideWhenUsed="1"/>
+    <w:lsdException w:name="List 5" w:semiHidden="1" w:unhideWhenUsed="1"/>
+    <w:lsdException w:name="List Bullet 2" w:semiHidden="1" w:unhideWhenUsed="1"/>
+    <w:lsdException w:name="List Bullet 3" w:semiHidden="1" w:unhideWhenUsed="1"/>
+    <w:lsdException w:name="List Bullet 4" w:semiHidden="1" w:unhideWhenUsed="1"/>
+    <w:lsdException w:name="List Bullet 5" w:semiHidden="1" w:unhideWhenUsed="1"/>
+    <w:lsdException w:name="List Number 2" w:semiHidden="1" w:unhideWhenUsed="1"/>
+    <w:lsdException w:name="List Number 3" w:semiHidden="1" w:unhideWhenUsed="1"/>
+    <w:lsdException w:name="List Number 4" w:semiHidden="1" w:unhideWhenUsed="1"/>
+    <w:lsdException w:name="List Number 5" w:semiHidden="1" w:unhideWhenUsed="1"/>
+    <w:lsdException w:name="Title" w:uiPriority="10" w:qFormat="1"/>
+    <w:lsdException w:name="Closing" w:semiHidden="1" w:unhideWhenUsed="1"/>
+    <w:lsdException w:name="Signature" w:semiHidden="1" w:unhideWhenUsed="1"/>
+    <w:lsdException w:name="Default Paragraph Font" w:semiHidden="1" w:uiPriority="1" w:unhideWhenUsed="1"/>
+    <w:lsdException w:name="Body Text" w:semiHidden="1" w:unhideWhenUsed="1"/>
+    <w:lsdException w:name="Body Text Indent" w:semiHidden="1" w:unhideWhenUsed="1"/>
+    <w:lsdException w:name="List Continue" w:semiHidden="1" w:unhideWhenUsed="1"/>
+    <w:lsdException w:name="List Continue 2" w:semiHidden="1" w:unhideWhenUsed="1"/>
+    <w:lsdException w:name="List Continue 3" w:semiHidden="1" w:unhideWhenUsed="1"/>
+    <w:lsdException w:name="List Continue 4" w:semiHidden="1" w:unhideWhenUsed="1"/>
+    <w:lsdException w:name="List Continue 5" w:semiHidden="1" w:unhideWhenUsed="1"/>
+    <w:lsdException w:name="Message Header" w:semiHidden="1" w:unhideWhenUsed="1"/>
+    <w:lsdException w:name="Subtitle" w:uiPriority="11" w:qFormat="1"/>
+    <w:lsdException w:name="Salutation" w:semiHidden="1" w:unhideWhenUsed="1"/>
+    <w:lsdException w:name="Date" w:semiHidden="1" w:unhideWhenUsed="1"/>
+    <w:lsdException w:name="Body Text First Indent" w:semiHidden="1" w:unhideWhenUsed="1"/>
+    <w:lsdException w:name="Body Text First Indent 2" w:semiHidden="1" w:unhideWhenUsed="1"/>
+    <w:lsdException w:name="Note Heading" w:semiHidden="1" w:unhideWhenUsed="1"/>
+    <w:lsdException w:name="Body Text 2" w:semiHidden="1" w:unhideWhenUsed="1"/>
+    <w:lsdException w:name="Body Text 3" w:semiHidden="1" w:unhideWhenUsed="1"/>
+    <w:lsdException w:name="Body Text Indent 2" w:semiHidden="1" w:unhideWhenUsed="1"/>
+    <w:lsdException w:name="Body Text Indent 3" w:semiHidden="1" w:unhideWhenUsed="1"/>
+    <w:lsdException w:name="Block Text" w:semiHidden="1" w:unhideWhenUsed="1"/>
+    <w:lsdException w:name="Hyperlink" w:semiHidden="1" w:unhideWhenUsed="1"/>
+    <w:lsdException w:name="FollowedHyperlink" w:semiHidden="1" w:unhideWhenUsed="1"/>
+    <w:lsdException w:name="Strong" w:uiPriority="22" w:qFormat="1"/>
+    <w:lsdException w:name="Emphasis" w:uiPriority="20" w:qFormat="1"/>
+    <w:lsdException w:name="Document Map" w:semiHidden="1" w:unhideWhenUsed="1"/>
+    <w:lsdException w:name="Plain Text" w:semiHidden="1" w:unhideWhenUsed="1"/>
+    <w:lsdException w:name="E-mail Signature" w:semiHidden="1" w:unhideWhenUsed="1"/>
+    <w:lsdException w:name="HTML Top of Form" w:semiHidden="1" w:unhideWhenUsed="1"/>
+    <w:lsdException w:name="HTML Bottom of Form" w:semiHidden="1" w:unhideWhenUsed="1"/>
+    <w:lsdException w:name="Normal (Web)" w:semiHidden="1" w:unhideWhenUsed="1"/>
+    <w:lsdException w:name="HTML Acronym" w:semiHidden="1" w:unhideWhenUsed="1"/>
+    <w:lsdException w:name="HTML Address" w:semiHidden="1" w:unhideWhenUsed="1"/>
+    <w:lsdException w:name="HTML Cite" w:semiHidden="1" w:unhideWhenUsed="1"/>
+    <w:lsdException w:name="HTML Code" w:semiHidden="1" w:unhideWhenUsed="1"/>
+    <w:lsdException w:name="HTML Definition" w:semiHidden="1" w:unhideWhenUsed="1"/>
+    <w:lsdException w:name="HTML Keyboard" w:semiHidden="1" w:unhideWhenUsed="1"/>
+    <w:lsdException w:name="HTML Preformatted" w:semiHidden="1" w:unhideWhenUsed="1"/>
+    <w:lsdException w:name="HTML Sample" w:semiHidden="1" w:unhideWhenUsed="1"/>
+    <w:lsdException w:name="HTML Typewriter" w:semiHidden="1" w:unhideWhenUsed="1"/>
+    <w:lsdException w:name="HTML Variable" w:semiHidden="1" w:unhideWhenUsed="1"/>
+    <w:lsdException w:name="Normal Table" w:semiHidden="1" w:unhideWhenUsed="1"/>
+    <w:lsdException w:name="annotation subject" w:semiHidden="1" w:unhideWhenUsed="1"/>
+    <w:lsdException w:name="No List" w:semiHidden="1" w:unhideWhenUsed="1"/>
+    <w:lsdException w:name="Outline List 1" w:semiHidden="1" w:unhideWhenUsed="1"/>
+    <w:lsdException w:name="Outline List 2" w:semiHidden="1" w:unhideWhenUsed="1"/>
+    <w:lsdException w:name="Outline List 3" w:semiHidden="1" w:unhideWhenUsed="1"/>
+    <w:lsdException w:name="Table Simple 1" w:semiHidden="1" w:unhideWhenUsed="1"/>
+    <w:lsdException w:name="Table Simple 2" w:semiHidden="1" w:unhideWhenUsed="1"/>
+    <w:lsdException w:name="Table Simple 3" w:semiHidden="1" w:unhideWhenUsed="1"/>
+    <w:lsdException w:name="Table Classic 1" w:semiHidden="1" w:unhideWhenUsed="1"/>
+    <w:lsdException w:name="Table Classic 2" w:semiHidden="1" w:unhideWhenUsed="1"/>
+    <w:lsdException w:name="Table Classic 3" w:semiHidden="1" w:unhideWhenUsed="1"/>
+    <w:lsdException w:name="Table Classic 4" w:semiHidden="1" w:unhideWhenUsed="1"/>
+    <w:lsdException w:name="Table Colorful 1" w:semiHidden="1" w:unhideWhenUsed="1"/>
+    <w:lsdException w:name="Table Colorful 2" w:semiHidden="1" w:unhideWhenUsed="1"/>
+    <w:lsdException w:name="Table Colorful 3" w:semiHidden="1" w:unhideWhenUsed="1"/>
+    <w:lsdException w:name="Table Columns 1" w:semiHidden="1" w:unhideWhenUsed="1"/>
+    <w:lsdException w:name="Table Columns 2" w:semiHidden="1" w:unhideWhenUsed="1"/>
+    <w:lsdException w:name="Table Columns 3" w:semiHidden="1" w:unhideWhenUsed="1"/>
+    <w:lsdException w:name="Table Columns 4" w:semiHidden="1" w:unhideWhenUsed="1"/>
+    <w:lsdException w:name="Table Columns 5" w:semiHidden="1" w:unhideWhenUsed="1"/>
+    <w:lsdException w:name="Table Grid 1" w:semiHidden="1" w:unhideWhenUsed="1"/>
+    <w:lsdException w:name="Table Grid 2" w:semiHidden="1" w:unhideWhenUsed="1"/>
+    <w:lsdException w:name="Table Grid 3" w:semiHidden="1" w:unhideWhenUsed="1"/>
+    <w:lsdException w:name="Table Grid 4" w:semiHidden="1" w:unhideWhenUsed="1"/>
+    <w:lsdException w:name="Table Grid 5" w:semiHidden="1" w:unhideWhenUsed="1"/>
+    <w:lsdException w:name="Table Grid 6" w:semiHidden="1" w:unhideWhenUsed="1"/>
+    <w:lsdException w:name="Table Grid 7" w:semiHidden="1" w:unhideWhenUsed="1"/>
+    <w:lsdException w:name="Table Grid 8" w:semiHidden="1" w:unhideWhenUsed="1"/>
+    <w:lsdException w:name="Table List 1" w:semiHidden="1" w:unhideWhenUsed="1"/>
+    <w:lsdException w:name="Table List 2" w:semiHidden="1" w:unhideWhenUsed="1"/>
+    <w:lsdException w:name="Table List 3" w:semiHidden="1" w:unhideWhenUsed="1"/>
+    <w:lsdException w:name="Table List 4" w:semiHidden="1" w:unhideWhenUsed="1"/>
+    <w:lsdException w:name="Table List 5" w:semiHidden="1" w:unhideWhenUsed="1"/>
+    <w:lsdException w:name="Table List 6" w:semiHidden="1" w:unhideWhenUsed="1"/>
+    <w:lsdException w:name="Table List 7" w:semiHidden="1" w:unhideWhenUsed="1"/>
+    <w:lsdException w:name="Table List 8" w:semiHidden="1" w:unhideWhenUsed="1"/>
+    <w:lsdException w:name="Table 3D effects 1" w:semiHidden="1" w:unhideWhenUsed="1"/>
+    <w:lsdException w:name="Table 3D effects 2" w:semiHidden="1" w:unhideWhenUsed="1"/>
+    <w:lsdException w:name="Table 3D effects 3" w:semiHidden="1" w:unhideWhenUsed="1"/>
+    <w:lsdException w:name="Table Contemporary" w:semiHidden="1" w:unhideWhenUsed="1"/>
+    <w:lsdException w:name="Table Elegant" w:semiHidden="1" w:unhideWhenUsed="1"/>
+    <w:lsdException w:name="Table Professional" w:semiHidden="1" w:unhideWhenUsed="1"/>
+    <w:lsdException w:name="Table Subtle 1" w:semiHidden="1" w:unhideWhenUsed="1"/>
+    <w:lsdException w:name="Table Subtle 2" w:semiHidden="1" w:unhideWhenUsed="1"/>
+    <w:lsdException w:name="Table Web 1" w:semiHidden="1" w:unhideWhenUsed="1"/>
+    <w:lsdException w:name="Table Web 2" w:semiHidden="1" w:unhideWhenUsed="1"/>
+    <w:lsdException w:name="Table Web 3" w:semiHidden="1" w:unhideWhenUsed="1"/>
+    <w:lsdException w:name="Balloon Text" w:semiHidden="1" w:unhideWhenUsed="1"/>
+    <w:lsdException w:name="Table Grid" w:uiPriority="39"/>
+    <w:lsdException w:name="Table Theme" w:semiHidden="1" w:unhideWhenUsed="1"/>
+    <w:lsdException w:name="Placeholder Text" w:semiHidden="1"/>
+    <w:lsdException w:name="No Spacing" w:uiPriority="1" w:qFormat="1"/>
+    <w:lsdException w:name="Light Shading" w:uiPriority="60"/>
+    <w:lsdException w:name="Light List" w:uiPriority="61"/>
+    <w:lsdException w:name="Light Grid" w:uiPriority="62"/>
+    <w:lsdException w:name="Medium Shading 1" w:uiPriority="63"/>
+    <w:lsdException w:name="Medium Shading 2" w:uiPriority="64"/>
+    <w:lsdException w:name="Medium List 1" w:uiPriority="65"/>
+    <w:lsdException w:name="Medium List 2" w:uiPriority="66"/>
+    <w:lsdException w:name="Medium Grid 1" w:uiPriority="67"/>
+    <w:lsdException w:name="Medium Grid 2" w:uiPriority="68"/>
+    <w:lsdException w:name="Medium Grid 3" w:uiPriority="69"/>
+    <w:lsdException w:name="Dark List" w:uiPriority="70"/>
+    <w:lsdException w:name="Colorful Shading" w:uiPriority="71"/>
+    <w:lsdException w:name="Colorful List" w:uiPriority="72"/>
+    <w:lsdException w:name="Colorful Grid" w:uiPriority="73"/>
+    <w:lsdException w:name="Light Shading Accent 1" w:uiPriority="60"/>
+    <w:lsdException w:name="Light List Accent 1" w:uiPriority="61"/>
+    <w:lsdException w:name="Light Grid Accent 1" w:uiPriority="62"/>
+    <w:lsdException w:name="Medium Shading 1 Accent 1" w:uiPriority="63"/>
+    <w:lsdException w:name="Medium Shading 2 Accent 1" w:uiPriority="64"/>
+    <w:lsdException w:name="Medium List 1 Accent 1" w:uiPriority="65"/>
+    <w:lsdException w:name="Revision" w:semiHidden="1"/>
+    <w:lsdException w:name="List Paragraph" w:uiPriority="34" w:qFormat="1"/>
+    <w:lsdException w:name="Quote" w:uiPriority="29" w:qFormat="1"/>
+    <w:lsdException w:name="Intense Quote" w:uiPriority="30" w:qFormat="1"/>
+    <w:lsdException w:name="Medium List 2 Accent 1" w:uiPriority="66"/>
+    <w:lsdException w:name="Medium Grid 1 Accent 1" w:uiPriority="67"/>
+    <w:lsdException w:name="Medium Grid 2 Accent 1" w:uiPriority="68"/>
+    <w:lsdException w:name="Medium Grid 3 Accent 1" w:uiPriority="69"/>
+    <w:lsdException w:name="Dark List Accent 1" w:uiPriority="70"/>
+    <w:lsdException w:name="Colorful Shading Accent 1" w:uiPriority="71"/>
+    <w:lsdException w:name="Colorful List Accent 1" w:uiPriority="72"/>
+    <w:lsdException w:name="Colorful Grid Accent 1" w:uiPriority="73"/>
+    <w:lsdException w:name="Light Shading Accent 2" w:uiPriority="60"/>
+    <w:lsdException w:name="Light List Accent 2" w:uiPriority="61"/>
+    <w:lsdException w:name="Light Grid Accent 2" w:uiPriority="62"/>
+    <w:lsdException w:name="Medium Shading 1 Accent 2" w:uiPriority="63"/>
+    <w:lsdException w:name="Medium Shading 2 Accent 2" w:uiPriority="64"/>
+    <w:lsdException w:name="Medium List 1 Accent 2" w:uiPriority="65"/>
+    <w:lsdException w:name="Medium List 2 Accent 2" w:uiPriority="66"/>
+    <w:lsdException w:name="Medium Grid 1 Accent 2" w:uiPriority="67"/>
+    <w:lsdException w:name="Medium Grid 2 Accent 2" w:uiPriority="68"/>
+    <w:lsdException w:name="Medium Grid 3 Accent 2" w:uiPriority="69"/>
+    <w:lsdException w:name="Dark List Accent 2" w:uiPriority="70"/>
+    <w:lsdException w:name="Colorful Shading Accent 2" w:uiPriority="71"/>
+    <w:lsdException w:name="Colorful List Accent 2" w:uiPriority="72"/>
+    <w:lsdException w:name="Colorful Grid Accent 2" w:uiPriority="73"/>
+    <w:lsdException w:name="Light Shading Accent 3" w:uiPriority="60"/>
+    <w:lsdException w:name="Light List Accent 3" w:uiPriority="61"/>
+    <w:lsdException w:name="Light Grid Accent 3" w:uiPriority="62"/>
+    <w:lsdException w:name="Medium Shading 1 Accent 3" w:uiPriority="63"/>
+    <w:lsdException w:name="Medium Shading 2 Accent 3" w:uiPriority="64"/>
+    <w:lsdException w:name="Medium List 1 Accent 3" w:uiPriority="65"/>
+    <w:lsdException w:name="Medium List 2 Accent 3" w:uiPriority="66"/>
+    <w:lsdException w:name="Medium Grid 1 Accent 3" w:uiPriority="67"/>
+    <w:lsdException w:name="Medium Grid 2 Accent 3" w:uiPriority="68"/>
+    <w:lsdException w:name="Medium Grid 3 Accent 3" w:uiPriority="69"/>
+    <w:lsdException w:name="Dark List Accent 3" w:uiPriority="70"/>
+    <w:lsdException w:name="Colorful Shading Accent 3" w:uiPriority="71"/>
+    <w:lsdException w:name="Colorful List Accent 3" w:uiPriority="72"/>
+    <w:lsdException w:name="Colorful Grid Accent 3" w:uiPriority="73"/>
+    <w:lsdException w:name="Light Shading Accent 4" w:uiPriority="60"/>
+    <w:lsdException w:name="Light List Accent 4" w:uiPriority="61"/>
+    <w:lsdException w:name="Light Grid Accent 4" w:uiPriority="62"/>
+    <w:lsdException w:name="Medium Shading 1 Accent 4" w:uiPriority="63"/>
+    <w:lsdException w:name="Medium Shading 2 Accent 4" w:uiPriority="64"/>
+    <w:lsdException w:name="Medium List 1 Accent 4" w:uiPriority="65"/>
+    <w:lsdException w:name="Medium List 2 Accent 4" w:uiPriority="66"/>
+    <w:lsdException w:name="Medium Grid 1 Accent 4" w:uiPriority="67"/>
+    <w:lsdException w:name="Medium Grid 2 Accent 4" w:uiPriority="68"/>
+    <w:lsdException w:name="Medium Grid 3 Accent 4" w:uiPriority="69"/>
+    <w:lsdException w:name="Dark List Accent 4" w:uiPriority="70"/>
+    <w:lsdException w:name="Colorful Shading Accent 4" w:uiPriority="71"/>
+    <w:lsdException w:name="Colorful List Accent 4" w:uiPriority="72"/>
+    <w:lsdException w:name="Colorful Grid Accent 4" w:uiPriority="73"/>
+    <w:lsdException w:name="Light Shading Accent 5" w:uiPriority="60"/>
+    <w:lsdException w:name="Light List Accent 5" w:uiPriority="61"/>
+    <w:lsdException w:name="Light Grid Accent 5" w:uiPriority="62"/>
+    <w:lsdException w:name="Medium Shading 1 Accent 5" w:uiPriority="63"/>
+    <w:lsdException w:name="Medium Shading 2 Accent 5" w:uiPriority="64"/>
+    <w:lsdException w:name="Medium List 1 Accent 5" w:uiPriority="65"/>
+    <w:lsdException w:name="Medium List 2 Accent 5" w:uiPriority="66"/>
+    <w:lsdException w:name="Medium Grid 1 Accent 5" w:uiPriority="67"/>
+    <w:lsdException w:name="Medium Grid 2 Accent 5" w:uiPriority="68"/>
+    <w:lsdException w:name="Medium Grid 3 Accent 5" w:uiPriority="69"/>
+    <w:lsdException w:name="Dark List Accent 5" w:uiPriority="70"/>
+    <w:lsdException w:name="Colorful Shading Accent 5" w:uiPriority="71"/>
+    <w:lsdException w:name="Colorful List Accent 5" w:uiPriority="72"/>
+    <w:lsdException w:name="Colorful Grid Accent 5" w:uiPriority="73"/>
+    <w:lsdException w:name="Light Shading Accent 6" w:uiPriority="60"/>
+    <w:lsdException w:name="Light List Accent 6" w:uiPriority="61"/>
+    <w:lsdException w:name="Light Grid Accent 6" w:uiPriority="62"/>
+    <w:lsdException w:name="Medium Shading 1 Accent 6" w:uiPriority="63"/>
+    <w:lsdException w:name="Medium Shading 2 Accent 6" w:uiPriority="64"/>
+    <w:lsdException w:name="Medium List 1 Accent 6" w:uiPriority="65"/>
+    <w:lsdException w:name="Medium List 2 Accent 6" w:uiPriority="66"/>
+    <w:lsdException w:name="Medium Grid 1 Accent 6" w:uiPriority="67"/>
+    <w:lsdException w:name="Medium Grid 2 Accent 6" w:uiPriority="68"/>
+    <w:lsdException w:name="Medium Grid 3 Accent 6" w:uiPriority="69"/>
+    <w:lsdException w:name="Dark List Accent 6" w:uiPriority="70"/>
+    <w:lsdException w:name="Colorful Shading Accent 6" w:uiPriority="71"/>
+    <w:lsdException w:name="Colorful List Accent 6" w:uiPriority="72"/>
+    <w:lsdException w:name="Colorful Grid Accent 6" w:uiPriority="73"/>
+    <w:lsdException w:name="Subtle Emphasis" w:uiPriority="19" w:qFormat="1"/>
+    <w:lsdException w:name="Intense Emphasis" w:uiPriority="21" w:qFormat="1"/>
+    <w:lsdException w:name="Subtle Reference" w:uiPriority="31" w:qFormat="1"/>
+    <w:lsdException w:name="Intense Reference" w:uiPriority="32" w:qFormat="1"/>
+    <w:lsdException w:name="Book Title" w:uiPriority="33" w:qFormat="1"/>
+    <w:lsdException w:name="Bibliography" w:semiHidden="1" w:uiPriority="37" w:unhideWhenUsed="1"/>
+    <w:lsdException w:name="TOC Heading" w:semiHidden="1" w:uiPriority="39" w:unhideWhenUsed="1" w:qFormat="1"/>
+    <w:lsdException w:name="Plain Table 1" w:uiPriority="41"/>
+    <w:lsdException w:name="Plain Table 2" w:uiPriority="42"/>
+    <w:lsdException w:name="Plain Table 3" w:uiPriority="43"/>
+    <w:lsdException w:name="Plain Table 4" w:uiPriority="44"/>
+    <w:lsdException w:name="Plain Table 5" w:uiPriority="45"/>
+    <w:lsdException w:name="Grid Table Light" w:uiPriority="40"/>
+    <w:lsdException w:name="Grid Table 1 Light" w:uiPriority="46"/>
+    <w:lsdException w:name="Grid Table 2" w:uiPriority="47"/>
+    <w:lsdException w:name="Grid Table 3" w:uiPriority="48"/>
+    <w:lsdException w:name="Grid Table 4" w:uiPriority="49"/>
+    <w:lsdException w:name="Grid Table 5 Dark" w:uiPriority="50"/>
+    <w:lsdException w:name="Grid Table 6 Colorful" w:uiPriority="51"/>
+    <w:lsdException w:name="Grid Table 7 Colorful" w:uiPriority="52"/>
+    <w:lsdException w:name="Grid Table 1 Light Accent 1" w:uiPriority="46"/>
+    <w:lsdException w:name="Grid Table 2 Accent 1" w:uiPriority="47"/>
+    <w:lsdException w:name="Grid Table 3 Accent 1" w:uiPriority="48"/>
+    <w:lsdException w:name="Grid Table 4 Accent 1" w:uiPriority="49"/>
+    <w:lsdException w:name="Grid Table 5 Dark Accent 1" w:uiPriority="50"/>
+    <w:lsdException w:name="Grid Table 6 Colorful Accent 1" w:uiPriority="51"/>
+    <w:lsdException w:name="Grid Table 7 Colorful Accent 1" w:uiPriority="52"/>
+    <w:lsdException w:name="Grid Table 1 Light Accent 2" w:uiPriority="46"/>
+    <w:lsdException w:name="Grid Table 2 Accent 2" w:uiPriority="47"/>
+    <w:lsdException w:name="Grid Table 3 Accent 2" w:uiPriority="48"/>
+    <w:lsdException w:name="Grid Table 4 Accent 2" w:uiPriority="49"/>
+    <w:lsdException w:name="Grid Table 5 Dark Accent 2" w:uiPriority="50"/>
+    <w:lsdException w:name="Grid Table 6 Colorful Accent 2" w:uiPriority="51"/>
+    <w:lsdException w:name="Grid Table 7 Colorful Accent 2" w:uiPriority="52"/>
+    <w:lsdException w:name="Grid Table 1 Light Accent 3" w:uiPriority="46"/>
+    <w:lsdException w:name="Grid Table 2 Accent 3" w:uiPriority="47"/>
+    <w:lsdException w:name="Grid Table 3 Accent 3" w:uiPriority="48"/>
+    <w:lsdException w:name="Grid Table 4 Accent 3" w:uiPriority="49"/>
+    <w:lsdException w:name="Grid Table 5 Dark Accent 3" w:uiPriority="50"/>
+    <w:lsdException w:name="Grid Table 6 Colorful Accent 3" w:uiPriority="51"/>
+    <w:lsdException w:name="Grid Table 7 Colorful Accent 3" w:uiPriority="52"/>
+    <w:lsdException w:name="Grid Table 1 Light Accent 4" w:uiPriority="46"/>
+    <w:lsdException w:name="Grid Table 2 Accent 4" w:uiPriority="47"/>
+    <w:lsdException w:name="Grid Table 3 Accent 4" w:uiPriority="48"/>
+    <w:lsdException w:name="Grid Table 4 Accent 4" w:uiPriority="49"/>
+    <w:lsdException w:name="Grid Table 5 Dark Accent 4" w:uiPriority="50"/>
+    <w:lsdException w:name="Grid Table 6 Colorful Accent 4" w:uiPriority="51"/>
+    <w:lsdException w:name="Grid Table 7 Colorful Accent 4" w:uiPriority="52"/>
+    <w:lsdException w:name="Grid Table 1 Light Accent 5" w:uiPriority="46"/>
+    <w:lsdException w:name="Grid Table 2 Accent 5" w:uiPriority="47"/>
+    <w:lsdException w:name="Grid Table 3 Accent 5" w:uiPriority="48"/>
+    <w:lsdException w:name="Grid Table 4 Accent 5" w:uiPriority="49"/>
+    <w:lsdException w:name="Grid Table 5 Dark Accent 5" w:uiPriority="50"/>
+    <w:lsdException w:name="Grid Table 6 Colorful Accent 5" w:uiPriority="51"/>
+    <w:lsdException w:name="Grid Table 7 Colorful Accent 5" w:uiPriority="52"/>
+    <w:lsdException w:name="Grid Table 1 Light Accent 6" w:uiPriority="46"/>
+    <w:lsdException w:name="Grid Table 2 Accent 6" w:uiPriority="47"/>
+    <w:lsdException w:name="Grid Table 3 Accent 6" w:uiPriority="48"/>
+    <w:lsdException w:name="Grid Table 4 Accent 6" w:uiPriority="49"/>
+    <w:lsdException w:name="Grid Table 5 Dark Accent 6" w:uiPriority="50"/>
+    <w:lsdException w:name="Grid Table 6 Colorful Accent 6" w:uiPriority="51"/>
+    <w:lsdException w:name="Grid Table 7 Colorful Accent 6" w:uiPriority="52"/>
+    <w:lsdException w:name="List Table 1 Light" w:uiPriority="46"/>
+    <w:lsdException w:name="List Table 2" w:uiPriority="47"/>
+    <w:lsdException w:name="List Table 3" w:uiPriority="48"/>
+    <w:lsdException w:name="List Table 4" w:uiPriority="49"/>
+    <w:lsdException w:name="List Table 5 Dark" w:uiPriority="50"/>
+    <w:lsdException w:name="List Table 6 Colorful" w:uiPriority="51"/>
+    <w:lsdException w:name="List Table 7 Colorful" w:uiPriority="52"/>
+    <w:lsdException w:name="List Table 1 Light Accent 1" w:uiPriority="46"/>
+    <w:lsdException w:name="List Table 2 Accent 1" w:uiPriority="47"/>
+    <w:lsdException w:name="List Table 3 Accent 1" w:uiPriority="48"/>
+    <w:lsdException w:name="List Table 4 Accent 1" w:uiPriority="49"/>
+    <w:lsdException w:name="List Table 5 Dark Accent 1" w:uiPriority="50"/>
+    <w:lsdException w:name="List Table 6 Colorful Accent 1" w:uiPriority="51"/>
+    <w:lsdException w:name="List Table 7 Colorful Accent 1" w:uiPriority="52"/>
+    <w:lsdException w:name="List Table 1 Light Accent 2" w:uiPriority="46"/>
+    <w:lsdException w:name="List Table 2 Accent 2" w:uiPriority="47"/>
+    <w:lsdException w:name="List Table 3 Accent 2" w:uiPriority="48"/>
+    <w:lsdException w:name="List Table 4 Accent 2" w:uiPriority="49"/>
+    <w:lsdException w:name="List Table 5 Dark Accent 2" w:uiPriority="50"/>
+    <w:lsdException w:name="List Table 6 Colorful Accent 2" w:uiPriority="51"/>
+    <w:lsdException w:name="List Table 7 Colorful Accent 2" w:uiPriority="52"/>
+    <w:lsdException w:name="List Table 1 Light Accent 3" w:uiPriority="46"/>
+    <w:lsdException w:name="List Table 2 Accent 3" w:uiPriority="47"/>
+    <w:lsdException w:name="List Table 3 Accent 3" w:uiPriority="48"/>
+    <w:lsdException w:name="List Table 4 Accent 3" w:uiPriority="49"/>
+    <w:lsdException w:name="List Table 5 Dark Accent 3" w:uiPriority="50"/>
+    <w:lsdException w:name="List Table 6 Colorful Accent 3" w:uiPriority="51"/>
+    <w:lsdException w:name="List Table 7 Colorful Accent 3" w:uiPriority="52"/>
+    <w:lsdException w:name="List Table 1 Light Accent 4" w:uiPriority="46"/>
+    <w:lsdException w:name="List Table 2 Accent 4" w:uiPriority="47"/>
+    <w:lsdException w:name="List Table 3 Accent 4" w:uiPriority="48"/>
+    <w:lsdException w:name="List Table 4 Accent 4" w:uiPriority="49"/>
+    <w:lsdException w:name="List Table 5 Dark Accent 4" w:uiPriority="50"/>
+    <w:lsdException w:name="List Table 6 Colorful Accent 4" w:uiPriority="51"/>
+    <w:lsdException w:name="List Table 7 Colorful Accent 4" w:uiPriority="52"/>
+    <w:lsdException w:name="List Table 1 Light Accent 5" w:uiPriority="46"/>
+    <w:lsdException w:name="List Table 2 Accent 5" w:uiPriority="47"/>
+    <w:lsdException w:name="List Table 3 Accent 5" w:uiPriority="48"/>
+    <w:lsdException w:name="List Table 4 Accent 5" w:uiPriority="49"/>
+    <w:lsdException w:name="List Table 5 Dark Accent 5" w:uiPriority="50"/>
+    <w:lsdException w:name="List Table 6 Colorful Accent 5" w:uiPriority="51"/>
+    <w:lsdException w:name="List Table 7 Colorful Accent 5" w:uiPriority="52"/>
+    <w:lsdException w:name="List Table 1 Light Accent 6" w:uiPriority="46"/>
+    <w:lsdException w:name="List Table 2 Accent 6" w:uiPriority="47"/>
+    <w:lsdException w:name="List Table 3 Accent 6" w:uiPriority="48"/>
+    <w:lsdException w:name="List Table 4 Accent 6" w:uiPriority="49"/>
+    <w:lsdException w:name="List Table 5 Dark Accent 6" w:uiPriority="50"/>
+    <w:lsdException w:name="List Table 6 Colorful Accent 6" w:uiPriority="51"/>
+    <w:lsdException w:name="List Table 7 Colorful Accent 6" w:uiPriority="52"/>
+    <w:lsdException w:name="Mention" w:semiHidden="1" w:unhideWhenUsed="1"/>
+    <w:lsdException w:name="Smart Hyperlink" w:semiHidden="1" w:unhideWhenUsed="1"/>
+    <w:lsdException w:name="Hashtag" w:semiHidden="1" w:unhideWhenUsed="1"/>
   </w:latentStyles>
   <w:style w:type="paragraph" w:default="1" w:styleId="Normal">
     <w:name w:val="Normal"/>
@@ -5927,7 +6098,6 @@
     <w:uiPriority w:val="99"/>
     <w:semiHidden/>
     <w:unhideWhenUsed/>
-    <w:qFormat/>
     <w:tblPr>
       <w:tblInd w:w="0" w:type="dxa"/>
       <w:tblCellMar>
@@ -6006,7 +6176,6 @@
       <w:lang w:eastAsia="en-US"/>
     </w:rPr>
     <w:tblPr>
-      <w:tblInd w:w="0" w:type="dxa"/>
       <w:tblBorders>
         <w:top w:val="single" w:sz="4" w:space="0" w:color="auto"/>
         <w:left w:val="single" w:sz="4" w:space="0" w:color="auto"/>
@@ -6015,12 +6184,6 @@
         <w:insideH w:val="single" w:sz="4" w:space="0" w:color="auto"/>
         <w:insideV w:val="single" w:sz="4" w:space="0" w:color="auto"/>
       </w:tblBorders>
-      <w:tblCellMar>
-        <w:top w:w="0" w:type="dxa"/>
-        <w:left w:w="108" w:type="dxa"/>
-        <w:bottom w:w="0" w:type="dxa"/>
-        <w:right w:w="108" w:type="dxa"/>
-      </w:tblCellMar>
     </w:tblPr>
   </w:style>
   <w:style w:type="character" w:styleId="Refdecomentrio">
@@ -6409,7 +6572,7 @@
   <a:extraClrSchemeLst/>
   <a:extLst>
     <a:ext uri="{05A4C25C-085E-4340-85A3-A5531E510DB2}">
-      <thm15:themeFamily xmlns:thm15="http://schemas.microsoft.com/office/thememl/2012/main" xmlns="" name="Office Theme" id="{62F939B6-93AF-4DB8-9C6B-D6C7DFDC589F}" vid="{4A3C46E8-61CC-4603-A589-7422A47A8E4A}"/>
+      <thm15:themeFamily xmlns:thm15="http://schemas.microsoft.com/office/thememl/2012/main" name="Office Theme" id="{62F939B6-93AF-4DB8-9C6B-D6C7DFDC589F}" vid="{4A3C46E8-61CC-4603-A589-7422A47A8E4A}"/>
     </a:ext>
   </a:extLst>
 </a:theme>

--- a/00_GESTAO_GERAL/05_ORDEM_SERVICO/04_OS4777/01_GESTAO/OS 4777 - Documento de Acompanhamento.docx
+++ b/00_GESTAO_GERAL/05_ORDEM_SERVICO/04_OS4777/01_GESTAO/OS 4777 - Documento de Acompanhamento.docx
@@ -1,6 +1,6 @@
 
 <file path=word/document.xml><?xml version="1.0" encoding="utf-8"?>
-<w:document xmlns:wpc="http://schemas.microsoft.com/office/word/2010/wordprocessingCanvas" xmlns:cx="http://schemas.microsoft.com/office/drawing/2014/chartex" xmlns:cx1="http://schemas.microsoft.com/office/drawing/2015/9/8/chartex" xmlns:cx2="http://schemas.microsoft.com/office/drawing/2015/10/21/chartex" xmlns:cx3="http://schemas.microsoft.com/office/drawing/2016/5/9/chartex" xmlns:cx4="http://schemas.microsoft.com/office/drawing/2016/5/10/chartex" xmlns:cx5="http://schemas.microsoft.com/office/drawing/2016/5/11/chartex" xmlns:mc="http://schemas.openxmlformats.org/markup-compatibility/2006" xmlns:o="urn:schemas-microsoft-com:office:office" xmlns:r="http://schemas.openxmlformats.org/officeDocument/2006/relationships" xmlns:m="http://schemas.openxmlformats.org/officeDocument/2006/math" xmlns:v="urn:schemas-microsoft-com:vml" xmlns:wp14="http://schemas.microsoft.com/office/word/2010/wordprocessingDrawing" xmlns:wp="http://schemas.openxmlformats.org/drawingml/2006/wordprocessingDrawing" xmlns:w10="urn:schemas-microsoft-com:office:word" xmlns:w="http://schemas.openxmlformats.org/wordprocessingml/2006/main" xmlns:w14="http://schemas.microsoft.com/office/word/2010/wordml" xmlns:w15="http://schemas.microsoft.com/office/word/2012/wordml" xmlns:w16se="http://schemas.microsoft.com/office/word/2015/wordml/symex" xmlns:wpg="http://schemas.microsoft.com/office/word/2010/wordprocessingGroup" xmlns:wpi="http://schemas.microsoft.com/office/word/2010/wordprocessingInk" xmlns:wne="http://schemas.microsoft.com/office/word/2006/wordml" xmlns:wps="http://schemas.microsoft.com/office/word/2010/wordprocessingShape" mc:Ignorable="w14 w15 w16se wp14">
+<w:document xmlns:wpc="http://schemas.microsoft.com/office/word/2010/wordprocessingCanvas" xmlns:mc="http://schemas.openxmlformats.org/markup-compatibility/2006" xmlns:o="urn:schemas-microsoft-com:office:office" xmlns:r="http://schemas.openxmlformats.org/officeDocument/2006/relationships" xmlns:m="http://schemas.openxmlformats.org/officeDocument/2006/math" xmlns:v="urn:schemas-microsoft-com:vml" xmlns:wp14="http://schemas.microsoft.com/office/word/2010/wordprocessingDrawing" xmlns:wp="http://schemas.openxmlformats.org/drawingml/2006/wordprocessingDrawing" xmlns:w10="urn:schemas-microsoft-com:office:word" xmlns:w="http://schemas.openxmlformats.org/wordprocessingml/2006/main" xmlns:w14="http://schemas.microsoft.com/office/word/2010/wordml" xmlns:w15="http://schemas.microsoft.com/office/word/2012/wordml" xmlns:wpg="http://schemas.microsoft.com/office/word/2010/wordprocessingGroup" xmlns:wpi="http://schemas.microsoft.com/office/word/2010/wordprocessingInk" xmlns:wne="http://schemas.microsoft.com/office/word/2006/wordml" xmlns:wps="http://schemas.microsoft.com/office/word/2010/wordprocessingShape" mc:Ignorable="w14 w15 wp14">
   <w:body>
     <w:p>
       <w:pPr>
@@ -1168,17 +1168,10 @@
                 <w:sz w:val="24"/>
                 <w:szCs w:val="24"/>
               </w:rPr>
-              <w:t>De</w:t>
+              <w:t>Entregue</w:t>
             </w:r>
             <w:bookmarkStart w:id="0" w:name="_GoBack"/>
             <w:bookmarkEnd w:id="0"/>
-            <w:r>
-              <w:rPr>
-                <w:sz w:val="24"/>
-                <w:szCs w:val="24"/>
-              </w:rPr>
-              <w:t>volvida</w:t>
-            </w:r>
           </w:p>
         </w:tc>
       </w:tr>
@@ -1237,7 +1230,14 @@
                 <w:sz w:val="24"/>
                 <w:szCs w:val="24"/>
               </w:rPr>
-              <w:t>01</w:t>
+              <w:t>0</w:t>
+            </w:r>
+            <w:r>
+              <w:rPr>
+                <w:sz w:val="24"/>
+                <w:szCs w:val="24"/>
+              </w:rPr>
+              <w:t>5</w:t>
             </w:r>
             <w:r>
               <w:rPr>
@@ -1690,7 +1690,10 @@
               <w:jc w:val="center"/>
             </w:pPr>
             <w:r>
-              <w:t>04</w:t>
+              <w:t>0</w:t>
+            </w:r>
+            <w:r>
+              <w:t>5</w:t>
             </w:r>
             <w:r>
               <w:t>/</w:t>
@@ -1699,7 +1702,10 @@
               <w:t>1</w:t>
             </w:r>
             <w:r>
-              <w:t>0/16</w:t>
+              <w:t>1</w:t>
+            </w:r>
+            <w:r>
+              <w:t>/16</w:t>
             </w:r>
           </w:p>
         </w:tc>
@@ -2922,8 +2928,17 @@
                 <w:rFonts w:asciiTheme="minorHAnsi" w:eastAsia="Times New Roman" w:hAnsiTheme="minorHAnsi" w:cs="Arial"/>
                 <w:lang w:eastAsia="pt-BR"/>
               </w:rPr>
-              <w:t xml:space="preserve"> Deploy</w:t>
-            </w:r>
+              <w:t xml:space="preserve"> </w:t>
+            </w:r>
+            <w:proofErr w:type="spellStart"/>
+            <w:r>
+              <w:rPr>
+                <w:rFonts w:asciiTheme="minorHAnsi" w:eastAsia="Times New Roman" w:hAnsiTheme="minorHAnsi" w:cs="Arial"/>
+                <w:lang w:eastAsia="pt-BR"/>
+              </w:rPr>
+              <w:t>Deploy</w:t>
+            </w:r>
+            <w:proofErr w:type="spellEnd"/>
           </w:p>
         </w:tc>
         <w:tc>
@@ -3084,7 +3099,15 @@
               <w:spacing w:after="0"/>
             </w:pPr>
             <w:r>
-              <w:t xml:space="preserve">Na última quarta-feira 28/09, foram liberadas as correções dos seguintes itens classificados como graves no mantis, são eles: 235, 249, 250 e 196. Os </w:t>
+              <w:t xml:space="preserve">Na última quarta-feira 28/09, foram liberadas as correções dos seguintes itens classificados como graves no </w:t>
+            </w:r>
+            <w:proofErr w:type="spellStart"/>
+            <w:r>
+              <w:t>mantis</w:t>
+            </w:r>
+            <w:proofErr w:type="spellEnd"/>
+            <w:r>
+              <w:t xml:space="preserve">, são eles: 235, 249, 250 e 196. Os </w:t>
             </w:r>
             <w:r>
               <w:lastRenderedPageBreak/>
@@ -3118,6 +3141,7 @@
               <w:jc w:val="center"/>
             </w:pPr>
             <w:r>
+              <w:lastRenderedPageBreak/>
               <w:t>04</w:t>
             </w:r>
             <w:r>
@@ -3242,7 +3266,15 @@
               <w:t xml:space="preserve">da Versão 1.4.2 </w:t>
             </w:r>
             <w:r>
-              <w:t xml:space="preserve">do CIAT. Foram reconhecidas pela NT Consult </w:t>
+              <w:t xml:space="preserve">do CIAT. Foram reconhecidas pela NT </w:t>
+            </w:r>
+            <w:proofErr w:type="spellStart"/>
+            <w:r>
+              <w:t>Consult</w:t>
+            </w:r>
+            <w:proofErr w:type="spellEnd"/>
+            <w:r>
+              <w:t xml:space="preserve"> </w:t>
             </w:r>
             <w:r>
               <w:t>12</w:t>
@@ -3322,6 +3354,48 @@
             </w:pPr>
             <w:r>
               <w:t>CIAT - João Paulo</w:t>
+            </w:r>
+          </w:p>
+        </w:tc>
+      </w:tr>
+      <w:tr>
+        <w:tc>
+          <w:tcPr>
+            <w:tcW w:w="1134" w:type="dxa"/>
+          </w:tcPr>
+          <w:p>
+            <w:pPr>
+              <w:spacing w:after="0"/>
+              <w:jc w:val="center"/>
+            </w:pPr>
+            <w:r>
+              <w:t>05/11/16</w:t>
+            </w:r>
+          </w:p>
+        </w:tc>
+        <w:tc>
+          <w:tcPr>
+            <w:tcW w:w="5102" w:type="dxa"/>
+          </w:tcPr>
+          <w:p>
+            <w:pPr>
+              <w:spacing w:after="0"/>
+            </w:pPr>
+            <w:r>
+              <w:t>Nova entrega, foram corrigidos e disponibilizados os Mantis 250 e 251.</w:t>
+            </w:r>
+          </w:p>
+        </w:tc>
+        <w:tc>
+          <w:tcPr>
+            <w:tcW w:w="2835" w:type="dxa"/>
+          </w:tcPr>
+          <w:p>
+            <w:pPr>
+              <w:spacing w:after="0"/>
+            </w:pPr>
+            <w:r>
+              <w:t>NTC - Rodrigo Borges</w:t>
             </w:r>
           </w:p>
         </w:tc>
@@ -5439,7 +5513,7 @@
 </file>
 
 <file path=word/endnotes.xml><?xml version="1.0" encoding="utf-8"?>
-<w:endnotes xmlns:wpc="http://schemas.microsoft.com/office/word/2010/wordprocessingCanvas" xmlns:cx="http://schemas.microsoft.com/office/drawing/2014/chartex" xmlns:cx1="http://schemas.microsoft.com/office/drawing/2015/9/8/chartex" xmlns:cx2="http://schemas.microsoft.com/office/drawing/2015/10/21/chartex" xmlns:cx3="http://schemas.microsoft.com/office/drawing/2016/5/9/chartex" xmlns:cx4="http://schemas.microsoft.com/office/drawing/2016/5/10/chartex" xmlns:cx5="http://schemas.microsoft.com/office/drawing/2016/5/11/chartex" xmlns:mc="http://schemas.openxmlformats.org/markup-compatibility/2006" xmlns:o="urn:schemas-microsoft-com:office:office" xmlns:r="http://schemas.openxmlformats.org/officeDocument/2006/relationships" xmlns:m="http://schemas.openxmlformats.org/officeDocument/2006/math" xmlns:v="urn:schemas-microsoft-com:vml" xmlns:wp14="http://schemas.microsoft.com/office/word/2010/wordprocessingDrawing" xmlns:wp="http://schemas.openxmlformats.org/drawingml/2006/wordprocessingDrawing" xmlns:w10="urn:schemas-microsoft-com:office:word" xmlns:w="http://schemas.openxmlformats.org/wordprocessingml/2006/main" xmlns:w14="http://schemas.microsoft.com/office/word/2010/wordml" xmlns:w15="http://schemas.microsoft.com/office/word/2012/wordml" xmlns:w16se="http://schemas.microsoft.com/office/word/2015/wordml/symex" xmlns:wpg="http://schemas.microsoft.com/office/word/2010/wordprocessingGroup" xmlns:wpi="http://schemas.microsoft.com/office/word/2010/wordprocessingInk" xmlns:wne="http://schemas.microsoft.com/office/word/2006/wordml" xmlns:wps="http://schemas.microsoft.com/office/word/2010/wordprocessingShape" mc:Ignorable="w14 w15 w16se wp14">
+<w:endnotes xmlns:wpc="http://schemas.microsoft.com/office/word/2010/wordprocessingCanvas" xmlns:mc="http://schemas.openxmlformats.org/markup-compatibility/2006" xmlns:o="urn:schemas-microsoft-com:office:office" xmlns:r="http://schemas.openxmlformats.org/officeDocument/2006/relationships" xmlns:m="http://schemas.openxmlformats.org/officeDocument/2006/math" xmlns:v="urn:schemas-microsoft-com:vml" xmlns:wp14="http://schemas.microsoft.com/office/word/2010/wordprocessingDrawing" xmlns:wp="http://schemas.openxmlformats.org/drawingml/2006/wordprocessingDrawing" xmlns:w10="urn:schemas-microsoft-com:office:word" xmlns:w="http://schemas.openxmlformats.org/wordprocessingml/2006/main" xmlns:w14="http://schemas.microsoft.com/office/word/2010/wordml" xmlns:w15="http://schemas.microsoft.com/office/word/2012/wordml" xmlns:wpg="http://schemas.microsoft.com/office/word/2010/wordprocessingGroup" xmlns:wpi="http://schemas.microsoft.com/office/word/2010/wordprocessingInk" xmlns:wne="http://schemas.microsoft.com/office/word/2006/wordml" xmlns:wps="http://schemas.microsoft.com/office/word/2010/wordprocessingShape" mc:Ignorable="w14 w15 wp14">
   <w:endnote w:type="separator" w:id="-1">
     <w:p>
       <w:r>
@@ -5458,7 +5532,7 @@
 </file>
 
 <file path=word/footer1.xml><?xml version="1.0" encoding="utf-8"?>
-<w:ftr xmlns:wpc="http://schemas.microsoft.com/office/word/2010/wordprocessingCanvas" xmlns:cx="http://schemas.microsoft.com/office/drawing/2014/chartex" xmlns:cx1="http://schemas.microsoft.com/office/drawing/2015/9/8/chartex" xmlns:cx2="http://schemas.microsoft.com/office/drawing/2015/10/21/chartex" xmlns:cx3="http://schemas.microsoft.com/office/drawing/2016/5/9/chartex" xmlns:cx4="http://schemas.microsoft.com/office/drawing/2016/5/10/chartex" xmlns:cx5="http://schemas.microsoft.com/office/drawing/2016/5/11/chartex" xmlns:mc="http://schemas.openxmlformats.org/markup-compatibility/2006" xmlns:o="urn:schemas-microsoft-com:office:office" xmlns:r="http://schemas.openxmlformats.org/officeDocument/2006/relationships" xmlns:m="http://schemas.openxmlformats.org/officeDocument/2006/math" xmlns:v="urn:schemas-microsoft-com:vml" xmlns:wp14="http://schemas.microsoft.com/office/word/2010/wordprocessingDrawing" xmlns:wp="http://schemas.openxmlformats.org/drawingml/2006/wordprocessingDrawing" xmlns:w10="urn:schemas-microsoft-com:office:word" xmlns:w="http://schemas.openxmlformats.org/wordprocessingml/2006/main" xmlns:w14="http://schemas.microsoft.com/office/word/2010/wordml" xmlns:w15="http://schemas.microsoft.com/office/word/2012/wordml" xmlns:w16se="http://schemas.microsoft.com/office/word/2015/wordml/symex" xmlns:wpg="http://schemas.microsoft.com/office/word/2010/wordprocessingGroup" xmlns:wpi="http://schemas.microsoft.com/office/word/2010/wordprocessingInk" xmlns:wne="http://schemas.microsoft.com/office/word/2006/wordml" xmlns:wps="http://schemas.microsoft.com/office/word/2010/wordprocessingShape" mc:Ignorable="w14 w15 w16se wp14">
+<w:ftr xmlns:wpc="http://schemas.microsoft.com/office/word/2010/wordprocessingCanvas" xmlns:mc="http://schemas.openxmlformats.org/markup-compatibility/2006" xmlns:o="urn:schemas-microsoft-com:office:office" xmlns:r="http://schemas.openxmlformats.org/officeDocument/2006/relationships" xmlns:m="http://schemas.openxmlformats.org/officeDocument/2006/math" xmlns:v="urn:schemas-microsoft-com:vml" xmlns:wp14="http://schemas.microsoft.com/office/word/2010/wordprocessingDrawing" xmlns:wp="http://schemas.openxmlformats.org/drawingml/2006/wordprocessingDrawing" xmlns:w10="urn:schemas-microsoft-com:office:word" xmlns:w="http://schemas.openxmlformats.org/wordprocessingml/2006/main" xmlns:w14="http://schemas.microsoft.com/office/word/2010/wordml" xmlns:w15="http://schemas.microsoft.com/office/word/2012/wordml" xmlns:wpg="http://schemas.microsoft.com/office/word/2010/wordprocessingGroup" xmlns:wpi="http://schemas.microsoft.com/office/word/2010/wordprocessingInk" xmlns:wne="http://schemas.microsoft.com/office/word/2006/wordml" xmlns:wps="http://schemas.microsoft.com/office/word/2010/wordprocessingShape" mc:Ignorable="w14 w15 wp14">
   <w:p>
     <w:pPr>
       <w:pStyle w:val="Rodap"/>
@@ -5489,7 +5563,7 @@
         <w:rStyle w:val="Nmerodepgina"/>
         <w:noProof/>
       </w:rPr>
-      <w:t>1</w:t>
+      <w:t>4</w:t>
     </w:r>
     <w:r>
       <w:rPr>
@@ -5530,7 +5604,7 @@
         <v:shape id="_x0000_s2051" type="#_x0000_t75" style="position:absolute;margin-left:275.05pt;margin-top:-9.15pt;width:211.25pt;height:35.9pt;z-index:251656704">
           <v:imagedata r:id="rId1" o:title=""/>
         </v:shape>
-        <o:OLEObject Type="Embed" ProgID="PBrush" ShapeID="_x0000_s2051" DrawAspect="Content" ObjectID="_1539525237" r:id="rId2"/>
+        <o:OLEObject Type="Embed" ProgID="PBrush" ShapeID="_x0000_s2051" DrawAspect="Content" ObjectID="_1539861530" r:id="rId2"/>
       </w:object>
     </w:r>
   </w:p>
@@ -5538,7 +5612,7 @@
 </file>
 
 <file path=word/footnotes.xml><?xml version="1.0" encoding="utf-8"?>
-<w:footnotes xmlns:wpc="http://schemas.microsoft.com/office/word/2010/wordprocessingCanvas" xmlns:cx="http://schemas.microsoft.com/office/drawing/2014/chartex" xmlns:cx1="http://schemas.microsoft.com/office/drawing/2015/9/8/chartex" xmlns:cx2="http://schemas.microsoft.com/office/drawing/2015/10/21/chartex" xmlns:cx3="http://schemas.microsoft.com/office/drawing/2016/5/9/chartex" xmlns:cx4="http://schemas.microsoft.com/office/drawing/2016/5/10/chartex" xmlns:cx5="http://schemas.microsoft.com/office/drawing/2016/5/11/chartex" xmlns:mc="http://schemas.openxmlformats.org/markup-compatibility/2006" xmlns:o="urn:schemas-microsoft-com:office:office" xmlns:r="http://schemas.openxmlformats.org/officeDocument/2006/relationships" xmlns:m="http://schemas.openxmlformats.org/officeDocument/2006/math" xmlns:v="urn:schemas-microsoft-com:vml" xmlns:wp14="http://schemas.microsoft.com/office/word/2010/wordprocessingDrawing" xmlns:wp="http://schemas.openxmlformats.org/drawingml/2006/wordprocessingDrawing" xmlns:w10="urn:schemas-microsoft-com:office:word" xmlns:w="http://schemas.openxmlformats.org/wordprocessingml/2006/main" xmlns:w14="http://schemas.microsoft.com/office/word/2010/wordml" xmlns:w15="http://schemas.microsoft.com/office/word/2012/wordml" xmlns:w16se="http://schemas.microsoft.com/office/word/2015/wordml/symex" xmlns:wpg="http://schemas.microsoft.com/office/word/2010/wordprocessingGroup" xmlns:wpi="http://schemas.microsoft.com/office/word/2010/wordprocessingInk" xmlns:wne="http://schemas.microsoft.com/office/word/2006/wordml" xmlns:wps="http://schemas.microsoft.com/office/word/2010/wordprocessingShape" mc:Ignorable="w14 w15 w16se wp14">
+<w:footnotes xmlns:wpc="http://schemas.microsoft.com/office/word/2010/wordprocessingCanvas" xmlns:mc="http://schemas.openxmlformats.org/markup-compatibility/2006" xmlns:o="urn:schemas-microsoft-com:office:office" xmlns:r="http://schemas.openxmlformats.org/officeDocument/2006/relationships" xmlns:m="http://schemas.openxmlformats.org/officeDocument/2006/math" xmlns:v="urn:schemas-microsoft-com:vml" xmlns:wp14="http://schemas.microsoft.com/office/word/2010/wordprocessingDrawing" xmlns:wp="http://schemas.openxmlformats.org/drawingml/2006/wordprocessingDrawing" xmlns:w10="urn:schemas-microsoft-com:office:word" xmlns:w="http://schemas.openxmlformats.org/wordprocessingml/2006/main" xmlns:w14="http://schemas.microsoft.com/office/word/2010/wordml" xmlns:w15="http://schemas.microsoft.com/office/word/2012/wordml" xmlns:wpg="http://schemas.microsoft.com/office/word/2010/wordprocessingGroup" xmlns:wpi="http://schemas.microsoft.com/office/word/2010/wordprocessingInk" xmlns:wne="http://schemas.microsoft.com/office/word/2006/wordml" xmlns:wps="http://schemas.microsoft.com/office/word/2010/wordprocessingShape" mc:Ignorable="w14 w15 wp14">
   <w:footnote w:type="separator" w:id="-1">
     <w:p>
       <w:r>
@@ -5557,7 +5631,7 @@
 </file>
 
 <file path=word/header1.xml><?xml version="1.0" encoding="utf-8"?>
-<w:hdr xmlns:wpc="http://schemas.microsoft.com/office/word/2010/wordprocessingCanvas" xmlns:cx="http://schemas.microsoft.com/office/drawing/2014/chartex" xmlns:cx1="http://schemas.microsoft.com/office/drawing/2015/9/8/chartex" xmlns:cx2="http://schemas.microsoft.com/office/drawing/2015/10/21/chartex" xmlns:cx3="http://schemas.microsoft.com/office/drawing/2016/5/9/chartex" xmlns:cx4="http://schemas.microsoft.com/office/drawing/2016/5/10/chartex" xmlns:cx5="http://schemas.microsoft.com/office/drawing/2016/5/11/chartex" xmlns:mc="http://schemas.openxmlformats.org/markup-compatibility/2006" xmlns:o="urn:schemas-microsoft-com:office:office" xmlns:r="http://schemas.openxmlformats.org/officeDocument/2006/relationships" xmlns:m="http://schemas.openxmlformats.org/officeDocument/2006/math" xmlns:v="urn:schemas-microsoft-com:vml" xmlns:wp14="http://schemas.microsoft.com/office/word/2010/wordprocessingDrawing" xmlns:wp="http://schemas.openxmlformats.org/drawingml/2006/wordprocessingDrawing" xmlns:w10="urn:schemas-microsoft-com:office:word" xmlns:w="http://schemas.openxmlformats.org/wordprocessingml/2006/main" xmlns:w14="http://schemas.microsoft.com/office/word/2010/wordml" xmlns:w15="http://schemas.microsoft.com/office/word/2012/wordml" xmlns:w16se="http://schemas.microsoft.com/office/word/2015/wordml/symex" xmlns:wpg="http://schemas.microsoft.com/office/word/2010/wordprocessingGroup" xmlns:wpi="http://schemas.microsoft.com/office/word/2010/wordprocessingInk" xmlns:wne="http://schemas.microsoft.com/office/word/2006/wordml" xmlns:wps="http://schemas.microsoft.com/office/word/2010/wordprocessingShape" mc:Ignorable="w14 w15 w16se wp14">
+<w:hdr xmlns:wpc="http://schemas.microsoft.com/office/word/2010/wordprocessingCanvas" xmlns:mc="http://schemas.openxmlformats.org/markup-compatibility/2006" xmlns:o="urn:schemas-microsoft-com:office:office" xmlns:r="http://schemas.openxmlformats.org/officeDocument/2006/relationships" xmlns:m="http://schemas.openxmlformats.org/officeDocument/2006/math" xmlns:v="urn:schemas-microsoft-com:vml" xmlns:wp14="http://schemas.microsoft.com/office/word/2010/wordprocessingDrawing" xmlns:wp="http://schemas.openxmlformats.org/drawingml/2006/wordprocessingDrawing" xmlns:w10="urn:schemas-microsoft-com:office:word" xmlns:w="http://schemas.openxmlformats.org/wordprocessingml/2006/main" xmlns:w14="http://schemas.microsoft.com/office/word/2010/wordml" xmlns:w15="http://schemas.microsoft.com/office/word/2012/wordml" xmlns:wpg="http://schemas.microsoft.com/office/word/2010/wordprocessingGroup" xmlns:wpi="http://schemas.microsoft.com/office/word/2010/wordprocessingInk" xmlns:wne="http://schemas.microsoft.com/office/word/2006/wordml" xmlns:wps="http://schemas.microsoft.com/office/word/2010/wordprocessingShape" mc:Ignorable="w14 w15 wp14">
   <w:p>
     <w:pPr>
       <w:pStyle w:val="Cabealho"/>
@@ -5688,7 +5762,7 @@
 </file>
 
 <file path=word/styles.xml><?xml version="1.0" encoding="utf-8"?>
-<w:styles xmlns:mc="http://schemas.openxmlformats.org/markup-compatibility/2006" xmlns:r="http://schemas.openxmlformats.org/officeDocument/2006/relationships" xmlns:w="http://schemas.openxmlformats.org/wordprocessingml/2006/main" xmlns:w14="http://schemas.microsoft.com/office/word/2010/wordml" xmlns:w15="http://schemas.microsoft.com/office/word/2012/wordml" xmlns:w16se="http://schemas.microsoft.com/office/word/2015/wordml/symex" mc:Ignorable="w14 w15 w16se">
+<w:styles xmlns:mc="http://schemas.openxmlformats.org/markup-compatibility/2006" xmlns:r="http://schemas.openxmlformats.org/officeDocument/2006/relationships" xmlns:w="http://schemas.openxmlformats.org/wordprocessingml/2006/main" xmlns:w14="http://schemas.microsoft.com/office/word/2010/wordml" xmlns:w15="http://schemas.microsoft.com/office/word/2012/wordml" mc:Ignorable="w14 w15">
   <w:docDefaults>
     <w:rPrDefault>
       <w:rPr>
@@ -5698,7 +5772,7 @@
     </w:rPrDefault>
     <w:pPrDefault/>
   </w:docDefaults>
-  <w:latentStyles w:defLockedState="0" w:defUIPriority="99" w:defSemiHidden="0" w:defUnhideWhenUsed="0" w:defQFormat="0" w:count="374">
+  <w:latentStyles w:defLockedState="0" w:defUIPriority="99" w:defSemiHidden="0" w:defUnhideWhenUsed="0" w:defQFormat="0" w:count="371">
     <w:lsdException w:name="Normal" w:uiPriority="0" w:qFormat="1"/>
     <w:lsdException w:name="heading 1" w:uiPriority="9" w:qFormat="1"/>
     <w:lsdException w:name="heading 2" w:semiHidden="1" w:uiPriority="9" w:unhideWhenUsed="1" w:qFormat="1"/>
@@ -6070,9 +6144,6 @@
     <w:lsdException w:name="List Table 5 Dark Accent 6" w:uiPriority="50"/>
     <w:lsdException w:name="List Table 6 Colorful Accent 6" w:uiPriority="51"/>
     <w:lsdException w:name="List Table 7 Colorful Accent 6" w:uiPriority="52"/>
-    <w:lsdException w:name="Mention" w:semiHidden="1" w:unhideWhenUsed="1"/>
-    <w:lsdException w:name="Smart Hyperlink" w:semiHidden="1" w:unhideWhenUsed="1"/>
-    <w:lsdException w:name="Hashtag" w:semiHidden="1" w:unhideWhenUsed="1"/>
   </w:latentStyles>
   <w:style w:type="paragraph" w:default="1" w:styleId="Normal">
     <w:name w:val="Normal"/>
@@ -6176,6 +6247,7 @@
       <w:lang w:eastAsia="en-US"/>
     </w:rPr>
     <w:tblPr>
+      <w:tblInd w:w="0" w:type="dxa"/>
       <w:tblBorders>
         <w:top w:val="single" w:sz="4" w:space="0" w:color="auto"/>
         <w:left w:val="single" w:sz="4" w:space="0" w:color="auto"/>
@@ -6184,6 +6256,12 @@
         <w:insideH w:val="single" w:sz="4" w:space="0" w:color="auto"/>
         <w:insideV w:val="single" w:sz="4" w:space="0" w:color="auto"/>
       </w:tblBorders>
+      <w:tblCellMar>
+        <w:top w:w="0" w:type="dxa"/>
+        <w:left w:w="108" w:type="dxa"/>
+        <w:bottom w:w="0" w:type="dxa"/>
+        <w:right w:w="108" w:type="dxa"/>
+      </w:tblCellMar>
     </w:tblPr>
   </w:style>
   <w:style w:type="character" w:styleId="Refdecomentrio">

--- a/00_GESTAO_GERAL/05_ORDEM_SERVICO/04_OS4777/01_GESTAO/OS 4777 - Documento de Acompanhamento.docx
+++ b/00_GESTAO_GERAL/05_ORDEM_SERVICO/04_OS4777/01_GESTAO/OS 4777 - Documento de Acompanhamento.docx
@@ -1,6 +1,6 @@
 
 <file path=word/document.xml><?xml version="1.0" encoding="utf-8"?>
-<w:document xmlns:wpc="http://schemas.microsoft.com/office/word/2010/wordprocessingCanvas" xmlns:mc="http://schemas.openxmlformats.org/markup-compatibility/2006" xmlns:o="urn:schemas-microsoft-com:office:office" xmlns:r="http://schemas.openxmlformats.org/officeDocument/2006/relationships" xmlns:m="http://schemas.openxmlformats.org/officeDocument/2006/math" xmlns:v="urn:schemas-microsoft-com:vml" xmlns:wp14="http://schemas.microsoft.com/office/word/2010/wordprocessingDrawing" xmlns:wp="http://schemas.openxmlformats.org/drawingml/2006/wordprocessingDrawing" xmlns:w10="urn:schemas-microsoft-com:office:word" xmlns:w="http://schemas.openxmlformats.org/wordprocessingml/2006/main" xmlns:w14="http://schemas.microsoft.com/office/word/2010/wordml" xmlns:w15="http://schemas.microsoft.com/office/word/2012/wordml" xmlns:wpg="http://schemas.microsoft.com/office/word/2010/wordprocessingGroup" xmlns:wpi="http://schemas.microsoft.com/office/word/2010/wordprocessingInk" xmlns:wne="http://schemas.microsoft.com/office/word/2006/wordml" xmlns:wps="http://schemas.microsoft.com/office/word/2010/wordprocessingShape" mc:Ignorable="w14 w15 wp14">
+<w:document xmlns:wpc="http://schemas.microsoft.com/office/word/2010/wordprocessingCanvas" xmlns:cx="http://schemas.microsoft.com/office/drawing/2014/chartex" xmlns:cx1="http://schemas.microsoft.com/office/drawing/2015/9/8/chartex" xmlns:cx2="http://schemas.microsoft.com/office/drawing/2015/10/21/chartex" xmlns:cx3="http://schemas.microsoft.com/office/drawing/2016/5/9/chartex" xmlns:cx4="http://schemas.microsoft.com/office/drawing/2016/5/10/chartex" xmlns:cx5="http://schemas.microsoft.com/office/drawing/2016/5/11/chartex" xmlns:mc="http://schemas.openxmlformats.org/markup-compatibility/2006" xmlns:o="urn:schemas-microsoft-com:office:office" xmlns:r="http://schemas.openxmlformats.org/officeDocument/2006/relationships" xmlns:m="http://schemas.openxmlformats.org/officeDocument/2006/math" xmlns:v="urn:schemas-microsoft-com:vml" xmlns:wp14="http://schemas.microsoft.com/office/word/2010/wordprocessingDrawing" xmlns:wp="http://schemas.openxmlformats.org/drawingml/2006/wordprocessingDrawing" xmlns:w10="urn:schemas-microsoft-com:office:word" xmlns:w="http://schemas.openxmlformats.org/wordprocessingml/2006/main" xmlns:w14="http://schemas.microsoft.com/office/word/2010/wordml" xmlns:w15="http://schemas.microsoft.com/office/word/2012/wordml" xmlns:w16se="http://schemas.microsoft.com/office/word/2015/wordml/symex" xmlns:wpg="http://schemas.microsoft.com/office/word/2010/wordprocessingGroup" xmlns:wpi="http://schemas.microsoft.com/office/word/2010/wordprocessingInk" xmlns:wne="http://schemas.microsoft.com/office/word/2006/wordml" xmlns:wps="http://schemas.microsoft.com/office/word/2010/wordprocessingShape" mc:Ignorable="w14 w15 w16se wp14">
   <w:body>
     <w:p>
       <w:pPr>
@@ -496,101 +496,115 @@
                 <w:sz w:val="24"/>
                 <w:szCs w:val="24"/>
               </w:rPr>
+              <w:t>7</w:t>
+            </w:r>
+            <w:r>
+              <w:rPr>
+                <w:sz w:val="24"/>
+                <w:szCs w:val="24"/>
+              </w:rPr>
+              <w:t>9</w:t>
+            </w:r>
+            <w:r>
+              <w:rPr>
+                <w:sz w:val="24"/>
+                <w:szCs w:val="24"/>
+              </w:rPr>
+              <w:t xml:space="preserve"> dias corridos.</w:t>
+            </w:r>
+          </w:p>
+        </w:tc>
+      </w:tr>
+      <w:tr>
+        <w:tc>
+          <w:tcPr>
+            <w:tcW w:w="1698" w:type="dxa"/>
+            <w:vAlign w:val="center"/>
+          </w:tcPr>
+          <w:p>
+            <w:pPr>
+              <w:spacing w:after="0"/>
+            </w:pPr>
+            <w:r>
+              <w:t>Medição Final:</w:t>
+            </w:r>
+          </w:p>
+        </w:tc>
+        <w:tc>
+          <w:tcPr>
+            <w:tcW w:w="1135" w:type="dxa"/>
+            <w:vAlign w:val="center"/>
+          </w:tcPr>
+          <w:p>
+            <w:pPr>
+              <w:spacing w:after="0"/>
+              <w:jc w:val="center"/>
+              <w:rPr>
+                <w:b/>
+                <w:sz w:val="24"/>
+                <w:szCs w:val="24"/>
+              </w:rPr>
+            </w:pPr>
+            <w:r>
+              <w:rPr>
+                <w:b/>
+                <w:sz w:val="24"/>
+                <w:szCs w:val="24"/>
+              </w:rPr>
+              <w:t>168,5</w:t>
+            </w:r>
+          </w:p>
+        </w:tc>
+        <w:tc>
+          <w:tcPr>
+            <w:tcW w:w="1417" w:type="dxa"/>
+            <w:vAlign w:val="center"/>
+          </w:tcPr>
+          <w:p>
+            <w:pPr>
+              <w:spacing w:after="0"/>
+              <w:jc w:val="center"/>
+              <w:rPr>
+                <w:sz w:val="24"/>
+                <w:szCs w:val="24"/>
+              </w:rPr>
+            </w:pPr>
+            <w:r>
+              <w:rPr>
+                <w:sz w:val="24"/>
+                <w:szCs w:val="24"/>
+              </w:rPr>
+              <w:t>22/08/16</w:t>
+            </w:r>
+          </w:p>
+        </w:tc>
+        <w:tc>
+          <w:tcPr>
+            <w:tcW w:w="1417" w:type="dxa"/>
+            <w:vAlign w:val="center"/>
+          </w:tcPr>
+          <w:p>
+            <w:pPr>
+              <w:spacing w:after="0"/>
+              <w:jc w:val="center"/>
+              <w:rPr>
+                <w:sz w:val="24"/>
+                <w:szCs w:val="24"/>
+              </w:rPr>
+            </w:pPr>
+            <w:r>
+              <w:rPr>
+                <w:sz w:val="24"/>
+                <w:szCs w:val="24"/>
+              </w:rPr>
+              <w:t>1</w:t>
+            </w:r>
+            <w:r>
+              <w:rPr>
+                <w:sz w:val="24"/>
+                <w:szCs w:val="24"/>
+              </w:rPr>
               <w:t>70</w:t>
-            </w:r>
-            <w:r>
-              <w:rPr>
-                <w:sz w:val="24"/>
-                <w:szCs w:val="24"/>
-              </w:rPr>
-              <w:t xml:space="preserve"> dias corridos.</w:t>
-            </w:r>
-          </w:p>
-        </w:tc>
-      </w:tr>
-      <w:tr>
-        <w:tc>
-          <w:tcPr>
-            <w:tcW w:w="1698" w:type="dxa"/>
-            <w:vAlign w:val="center"/>
-          </w:tcPr>
-          <w:p>
-            <w:pPr>
-              <w:spacing w:after="0"/>
-            </w:pPr>
-            <w:r>
-              <w:t>Medição Final:</w:t>
-            </w:r>
-          </w:p>
-        </w:tc>
-        <w:tc>
-          <w:tcPr>
-            <w:tcW w:w="1135" w:type="dxa"/>
-            <w:vAlign w:val="center"/>
-          </w:tcPr>
-          <w:p>
-            <w:pPr>
-              <w:spacing w:after="0"/>
-              <w:jc w:val="center"/>
-              <w:rPr>
-                <w:b/>
-                <w:sz w:val="24"/>
-                <w:szCs w:val="24"/>
-              </w:rPr>
-            </w:pPr>
-            <w:r>
-              <w:rPr>
-                <w:b/>
-                <w:sz w:val="24"/>
-                <w:szCs w:val="24"/>
-              </w:rPr>
-              <w:t>168,5</w:t>
-            </w:r>
-          </w:p>
-        </w:tc>
-        <w:tc>
-          <w:tcPr>
-            <w:tcW w:w="1417" w:type="dxa"/>
-            <w:vAlign w:val="center"/>
-          </w:tcPr>
-          <w:p>
-            <w:pPr>
-              <w:spacing w:after="0"/>
-              <w:jc w:val="center"/>
-              <w:rPr>
-                <w:sz w:val="24"/>
-                <w:szCs w:val="24"/>
-              </w:rPr>
-            </w:pPr>
-            <w:r>
-              <w:rPr>
-                <w:sz w:val="24"/>
-                <w:szCs w:val="24"/>
-              </w:rPr>
-              <w:t>22/08/16</w:t>
-            </w:r>
-          </w:p>
-        </w:tc>
-        <w:tc>
-          <w:tcPr>
-            <w:tcW w:w="1417" w:type="dxa"/>
-            <w:vAlign w:val="center"/>
-          </w:tcPr>
-          <w:p>
-            <w:pPr>
-              <w:spacing w:after="0"/>
-              <w:jc w:val="center"/>
-              <w:rPr>
-                <w:sz w:val="24"/>
-                <w:szCs w:val="24"/>
-              </w:rPr>
-            </w:pPr>
-            <w:r>
-              <w:rPr>
-                <w:sz w:val="24"/>
-                <w:szCs w:val="24"/>
-              </w:rPr>
-              <w:t>161</w:t>
             </w:r>
             <w:r>
               <w:rPr>
@@ -1168,7 +1182,14 @@
                 <w:sz w:val="24"/>
                 <w:szCs w:val="24"/>
               </w:rPr>
-              <w:t>Entregue</w:t>
+              <w:t>P</w:t>
+            </w:r>
+            <w:r>
+              <w:rPr>
+                <w:sz w:val="24"/>
+                <w:szCs w:val="24"/>
+              </w:rPr>
+              <w:t>aralisada</w:t>
             </w:r>
             <w:bookmarkStart w:id="0" w:name="_GoBack"/>
             <w:bookmarkEnd w:id="0"/>
@@ -1489,19 +1510,9 @@
           <w:p>
             <w:pPr>
               <w:spacing w:after="0"/>
-              <w:jc w:val="center"/>
-            </w:pPr>
-            <w:r>
-              <w:t>07</w:t>
-            </w:r>
-            <w:r>
-              <w:t>/0</w:t>
-            </w:r>
-            <w:r>
-              <w:t>6</w:t>
-            </w:r>
-            <w:r>
-              <w:t>/16</w:t>
+            </w:pPr>
+            <w:r>
+              <w:t>07/06/16</w:t>
             </w:r>
           </w:p>
         </w:tc>
@@ -1581,13 +1592,9 @@
           <w:p>
             <w:pPr>
               <w:spacing w:after="0"/>
-              <w:jc w:val="center"/>
-            </w:pPr>
-            <w:r>
-              <w:t>14</w:t>
-            </w:r>
-            <w:r>
-              <w:t>/06/16</w:t>
+            </w:pPr>
+            <w:r>
+              <w:t>14/06/16</w:t>
             </w:r>
           </w:p>
         </w:tc>
@@ -1661,22 +1668,9 @@
           <w:p>
             <w:pPr>
               <w:spacing w:after="0"/>
-              <w:jc w:val="center"/>
-            </w:pPr>
-            <w:r>
-              <w:t>1</w:t>
-            </w:r>
-            <w:r>
-              <w:t>0</w:t>
-            </w:r>
-            <w:r>
-              <w:t>/</w:t>
-            </w:r>
-            <w:r>
-              <w:t>10</w:t>
-            </w:r>
-            <w:r>
-              <w:t>/16</w:t>
+            </w:pPr>
+            <w:r>
+              <w:t>19/10/16</w:t>
             </w:r>
           </w:p>
         </w:tc>
@@ -1690,22 +1684,7 @@
               <w:jc w:val="center"/>
             </w:pPr>
             <w:r>
-              <w:t>0</w:t>
-            </w:r>
-            <w:r>
-              <w:t>5</w:t>
-            </w:r>
-            <w:r>
-              <w:t>/</w:t>
-            </w:r>
-            <w:r>
-              <w:t>1</w:t>
-            </w:r>
-            <w:r>
-              <w:t>1</w:t>
-            </w:r>
-            <w:r>
-              <w:t>/16</w:t>
+              <w:t>05/11/16</w:t>
             </w:r>
           </w:p>
         </w:tc>
@@ -1765,25 +1744,9 @@
           <w:p>
             <w:pPr>
               <w:spacing w:after="0"/>
-              <w:jc w:val="center"/>
-            </w:pPr>
-            <w:r>
-              <w:t>2</w:t>
-            </w:r>
-            <w:r>
-              <w:t>4</w:t>
-            </w:r>
-            <w:r>
-              <w:t>/</w:t>
-            </w:r>
-            <w:r>
-              <w:t>1</w:t>
-            </w:r>
-            <w:r>
-              <w:t>0</w:t>
-            </w:r>
-            <w:r>
-              <w:t>/16</w:t>
+            </w:pPr>
+            <w:r>
+              <w:t>02/11/16</w:t>
             </w:r>
           </w:p>
         </w:tc>
@@ -1851,22 +1814,9 @@
           <w:p>
             <w:pPr>
               <w:spacing w:after="0"/>
-              <w:jc w:val="center"/>
-            </w:pPr>
-            <w:r>
-              <w:t>11</w:t>
-            </w:r>
-            <w:r>
-              <w:t>/</w:t>
-            </w:r>
-            <w:r>
-              <w:t>1</w:t>
-            </w:r>
-            <w:r>
-              <w:t>1</w:t>
-            </w:r>
-            <w:r>
-              <w:t>/16</w:t>
+            </w:pPr>
+            <w:r>
+              <w:t>20/11/16</w:t>
             </w:r>
           </w:p>
         </w:tc>
@@ -1926,22 +1876,9 @@
           <w:p>
             <w:pPr>
               <w:spacing w:after="0"/>
-              <w:jc w:val="center"/>
-            </w:pPr>
-            <w:r>
-              <w:t>1</w:t>
-            </w:r>
-            <w:r>
-              <w:t>5</w:t>
-            </w:r>
-            <w:r>
-              <w:t>/1</w:t>
-            </w:r>
-            <w:r>
-              <w:t>1</w:t>
-            </w:r>
-            <w:r>
-              <w:t>/16</w:t>
+            </w:pPr>
+            <w:r>
+              <w:t>24/11/16</w:t>
             </w:r>
           </w:p>
         </w:tc>
@@ -2000,22 +1937,9 @@
           <w:p>
             <w:pPr>
               <w:spacing w:after="0"/>
-              <w:jc w:val="center"/>
-            </w:pPr>
-            <w:r>
-              <w:t>14</w:t>
-            </w:r>
-            <w:r>
-              <w:t>/</w:t>
-            </w:r>
-            <w:r>
-              <w:t>1</w:t>
-            </w:r>
-            <w:r>
-              <w:t>1</w:t>
-            </w:r>
-            <w:r>
-              <w:t>/16</w:t>
+            </w:pPr>
+            <w:r>
+              <w:t>21/11/16</w:t>
             </w:r>
           </w:p>
         </w:tc>
@@ -2074,19 +1998,9 @@
           <w:p>
             <w:pPr>
               <w:spacing w:after="0"/>
-              <w:jc w:val="center"/>
-            </w:pPr>
-            <w:r>
-              <w:t>13</w:t>
-            </w:r>
-            <w:r>
-              <w:t>/0</w:t>
-            </w:r>
-            <w:r>
-              <w:t>5</w:t>
-            </w:r>
-            <w:r>
-              <w:t>/17</w:t>
+            </w:pPr>
+            <w:r>
+              <w:t>20/05/17</w:t>
             </w:r>
           </w:p>
         </w:tc>
@@ -2928,17 +2842,8 @@
                 <w:rFonts w:asciiTheme="minorHAnsi" w:eastAsia="Times New Roman" w:hAnsiTheme="minorHAnsi" w:cs="Arial"/>
                 <w:lang w:eastAsia="pt-BR"/>
               </w:rPr>
-              <w:t xml:space="preserve"> </w:t>
-            </w:r>
-            <w:proofErr w:type="spellStart"/>
-            <w:r>
-              <w:rPr>
-                <w:rFonts w:asciiTheme="minorHAnsi" w:eastAsia="Times New Roman" w:hAnsiTheme="minorHAnsi" w:cs="Arial"/>
-                <w:lang w:eastAsia="pt-BR"/>
-              </w:rPr>
-              <w:t>Deploy</w:t>
-            </w:r>
-            <w:proofErr w:type="spellEnd"/>
+              <w:t xml:space="preserve"> Deploy</w:t>
+            </w:r>
           </w:p>
         </w:tc>
         <w:tc>
@@ -3099,15 +3004,7 @@
               <w:spacing w:after="0"/>
             </w:pPr>
             <w:r>
-              <w:t xml:space="preserve">Na última quarta-feira 28/09, foram liberadas as correções dos seguintes itens classificados como graves no </w:t>
-            </w:r>
-            <w:proofErr w:type="spellStart"/>
-            <w:r>
-              <w:t>mantis</w:t>
-            </w:r>
-            <w:proofErr w:type="spellEnd"/>
-            <w:r>
-              <w:t xml:space="preserve">, são eles: 235, 249, 250 e 196. Os </w:t>
+              <w:t xml:space="preserve">Na última quarta-feira 28/09, foram liberadas as correções dos seguintes itens classificados como graves no mantis, são eles: 235, 249, 250 e 196. Os </w:t>
             </w:r>
             <w:r>
               <w:lastRenderedPageBreak/>
@@ -3141,7 +3038,6 @@
               <w:jc w:val="center"/>
             </w:pPr>
             <w:r>
-              <w:lastRenderedPageBreak/>
               <w:t>04</w:t>
             </w:r>
             <w:r>
@@ -3220,6 +3116,21 @@
             <w:r>
               <w:t>Paralisação para aguardar disponibilidade de testes da OS no ambiente de testes do CIAT.</w:t>
             </w:r>
+            <w:r>
+              <w:t xml:space="preserve"> </w:t>
+            </w:r>
+            <w:r>
+              <w:t xml:space="preserve">Acréscimo de mais </w:t>
+            </w:r>
+            <w:r>
+              <w:t>12</w:t>
+            </w:r>
+            <w:r>
+              <w:t xml:space="preserve"> dias corridos</w:t>
+            </w:r>
+            <w:r>
+              <w:t>.</w:t>
+            </w:r>
           </w:p>
         </w:tc>
         <w:tc>
@@ -3266,33 +3177,175 @@
               <w:t xml:space="preserve">da Versão 1.4.2 </w:t>
             </w:r>
             <w:r>
-              <w:t xml:space="preserve">do CIAT. Foram reconhecidas pela NT </w:t>
-            </w:r>
-            <w:proofErr w:type="spellStart"/>
-            <w:r>
-              <w:t>Consult</w:t>
-            </w:r>
-            <w:proofErr w:type="spellEnd"/>
+              <w:t xml:space="preserve">do CIAT. Foram reconhecidas pela NT Consult </w:t>
+            </w:r>
+            <w:r>
+              <w:t>12</w:t>
+            </w:r>
+            <w:r>
+              <w:t xml:space="preserve"> Inconformidade, sendo </w:t>
+            </w:r>
+            <w:r>
+              <w:t>8</w:t>
+            </w:r>
+            <w:r>
+              <w:t xml:space="preserve"> Não Graves e </w:t>
+            </w:r>
+            <w:r>
+              <w:t>4</w:t>
+            </w:r>
+            <w:r>
+              <w:t xml:space="preserve"> Graves.</w:t>
+            </w:r>
+          </w:p>
+        </w:tc>
+        <w:tc>
+          <w:tcPr>
+            <w:tcW w:w="2835" w:type="dxa"/>
+          </w:tcPr>
+          <w:p>
+            <w:pPr>
+              <w:spacing w:after="0"/>
+            </w:pPr>
+            <w:r>
+              <w:t>CIAT - João Paulo</w:t>
+            </w:r>
+          </w:p>
+        </w:tc>
+      </w:tr>
+      <w:tr>
+        <w:tc>
+          <w:tcPr>
+            <w:tcW w:w="1134" w:type="dxa"/>
+          </w:tcPr>
+          <w:p>
+            <w:pPr>
+              <w:spacing w:after="0"/>
+              <w:jc w:val="center"/>
+            </w:pPr>
+            <w:r>
+              <w:t>01/11/16</w:t>
+            </w:r>
+          </w:p>
+        </w:tc>
+        <w:tc>
+          <w:tcPr>
+            <w:tcW w:w="5102" w:type="dxa"/>
+          </w:tcPr>
+          <w:p>
+            <w:pPr>
+              <w:spacing w:after="0"/>
+            </w:pPr>
+            <w:r>
+              <w:t>Devolução da OS por inconformidades não corrigidas na versão 1.6.7</w:t>
+            </w:r>
+            <w:r>
+              <w:t xml:space="preserve"> de </w:t>
+            </w:r>
+            <w:r>
+              <w:t>17/10/2016. As inconformidades não corrigidas foram: 250 e 251.</w:t>
+            </w:r>
+          </w:p>
+        </w:tc>
+        <w:tc>
+          <w:tcPr>
+            <w:tcW w:w="2835" w:type="dxa"/>
+          </w:tcPr>
+          <w:p>
+            <w:pPr>
+              <w:spacing w:after="0"/>
+            </w:pPr>
+            <w:r>
+              <w:t>CIAT - João Paulo</w:t>
+            </w:r>
+          </w:p>
+        </w:tc>
+      </w:tr>
+      <w:tr>
+        <w:tc>
+          <w:tcPr>
+            <w:tcW w:w="1134" w:type="dxa"/>
+          </w:tcPr>
+          <w:p>
+            <w:pPr>
+              <w:spacing w:after="0"/>
+              <w:jc w:val="center"/>
+            </w:pPr>
+            <w:r>
+              <w:t>05/11/16</w:t>
+            </w:r>
+          </w:p>
+        </w:tc>
+        <w:tc>
+          <w:tcPr>
+            <w:tcW w:w="5102" w:type="dxa"/>
+          </w:tcPr>
+          <w:p>
+            <w:pPr>
+              <w:spacing w:after="0"/>
+            </w:pPr>
+            <w:r>
+              <w:t>Nova entrega, foram corrigidos e disponibilizados os Mantis 250 e 251.</w:t>
+            </w:r>
+            <w:r>
+              <w:t xml:space="preserve"> Código do commit: B3954DC</w:t>
+            </w:r>
+          </w:p>
+        </w:tc>
+        <w:tc>
+          <w:tcPr>
+            <w:tcW w:w="2835" w:type="dxa"/>
+          </w:tcPr>
+          <w:p>
+            <w:pPr>
+              <w:spacing w:after="0"/>
+            </w:pPr>
+            <w:r>
+              <w:t>NTC - Rodrigo Borges</w:t>
+            </w:r>
+          </w:p>
+        </w:tc>
+      </w:tr>
+      <w:tr>
+        <w:tc>
+          <w:tcPr>
+            <w:tcW w:w="1134" w:type="dxa"/>
+          </w:tcPr>
+          <w:p>
+            <w:pPr>
+              <w:spacing w:after="0"/>
+              <w:jc w:val="center"/>
+            </w:pPr>
+            <w:r>
+              <w:t>07/11/16</w:t>
+            </w:r>
+          </w:p>
+        </w:tc>
+        <w:tc>
+          <w:tcPr>
+            <w:tcW w:w="5102" w:type="dxa"/>
+          </w:tcPr>
+          <w:p>
+            <w:pPr>
+              <w:spacing w:after="0"/>
+            </w:pPr>
+            <w:r>
+              <w:t>Paralisação para aguardar disponibilidade de testes da OS no ambiente de testes do CIAT.</w:t>
+            </w:r>
             <w:r>
               <w:t xml:space="preserve"> </w:t>
             </w:r>
             <w:r>
-              <w:t>12</w:t>
-            </w:r>
-            <w:r>
-              <w:t xml:space="preserve"> Inconformidade, sendo </w:t>
-            </w:r>
-            <w:r>
-              <w:t>8</w:t>
-            </w:r>
-            <w:r>
-              <w:t xml:space="preserve"> Não Graves e </w:t>
-            </w:r>
-            <w:r>
-              <w:t>4</w:t>
-            </w:r>
-            <w:r>
-              <w:t xml:space="preserve"> Graves.</w:t>
+              <w:t xml:space="preserve">Acréscimo de mais </w:t>
+            </w:r>
+            <w:r>
+              <w:t>9</w:t>
+            </w:r>
+            <w:r>
+              <w:t xml:space="preserve"> dias corridos</w:t>
+            </w:r>
+            <w:r>
+              <w:t>.</w:t>
             </w:r>
           </w:p>
         </w:tc>
@@ -3306,96 +3359,6 @@
             </w:pPr>
             <w:r>
               <w:t>CIAT - João Paulo</w:t>
-            </w:r>
-          </w:p>
-        </w:tc>
-      </w:tr>
-      <w:tr>
-        <w:tc>
-          <w:tcPr>
-            <w:tcW w:w="1134" w:type="dxa"/>
-          </w:tcPr>
-          <w:p>
-            <w:pPr>
-              <w:spacing w:after="0"/>
-              <w:jc w:val="center"/>
-            </w:pPr>
-            <w:r>
-              <w:t>01/11/16</w:t>
-            </w:r>
-          </w:p>
-        </w:tc>
-        <w:tc>
-          <w:tcPr>
-            <w:tcW w:w="5102" w:type="dxa"/>
-          </w:tcPr>
-          <w:p>
-            <w:pPr>
-              <w:spacing w:after="0"/>
-            </w:pPr>
-            <w:r>
-              <w:t>Devolução da OS por inconformidades não corrigidas na versão 1.6.7</w:t>
-            </w:r>
-            <w:r>
-              <w:t xml:space="preserve"> de </w:t>
-            </w:r>
-            <w:r>
-              <w:t>17/10/2016. As inconformidades não corrigidas foram: 250 e 251.</w:t>
-            </w:r>
-          </w:p>
-        </w:tc>
-        <w:tc>
-          <w:tcPr>
-            <w:tcW w:w="2835" w:type="dxa"/>
-          </w:tcPr>
-          <w:p>
-            <w:pPr>
-              <w:spacing w:after="0"/>
-            </w:pPr>
-            <w:r>
-              <w:t>CIAT - João Paulo</w:t>
-            </w:r>
-          </w:p>
-        </w:tc>
-      </w:tr>
-      <w:tr>
-        <w:tc>
-          <w:tcPr>
-            <w:tcW w:w="1134" w:type="dxa"/>
-          </w:tcPr>
-          <w:p>
-            <w:pPr>
-              <w:spacing w:after="0"/>
-              <w:jc w:val="center"/>
-            </w:pPr>
-            <w:r>
-              <w:t>05/11/16</w:t>
-            </w:r>
-          </w:p>
-        </w:tc>
-        <w:tc>
-          <w:tcPr>
-            <w:tcW w:w="5102" w:type="dxa"/>
-          </w:tcPr>
-          <w:p>
-            <w:pPr>
-              <w:spacing w:after="0"/>
-            </w:pPr>
-            <w:r>
-              <w:t>Nova entrega, foram corrigidos e disponibilizados os Mantis 250 e 251.</w:t>
-            </w:r>
-          </w:p>
-        </w:tc>
-        <w:tc>
-          <w:tcPr>
-            <w:tcW w:w="2835" w:type="dxa"/>
-          </w:tcPr>
-          <w:p>
-            <w:pPr>
-              <w:spacing w:after="0"/>
-            </w:pPr>
-            <w:r>
-              <w:t>NTC - Rodrigo Borges</w:t>
             </w:r>
           </w:p>
         </w:tc>
@@ -4100,7 +4063,13 @@
               <w:rPr>
                 <w:b/>
               </w:rPr>
-              <w:t>16</w:t>
+              <w:t>1</w:t>
+            </w:r>
+            <w:r>
+              <w:rPr>
+                <w:b/>
+              </w:rPr>
+              <w:t>7</w:t>
             </w:r>
             <w:r>
               <w:rPr>
@@ -4112,7 +4081,7 @@
               <w:rPr>
                 <w:b/>
               </w:rPr>
-              <w:t>1</w:t>
+              <w:t>0</w:t>
             </w:r>
           </w:p>
         </w:tc>
@@ -5249,7 +5218,13 @@
               <w:rPr>
                 <w:b/>
               </w:rPr>
-              <w:t>40</w:t>
+              <w:t>4</w:t>
+            </w:r>
+            <w:r>
+              <w:rPr>
+                <w:b/>
+              </w:rPr>
+              <w:t>2</w:t>
             </w:r>
             <w:r>
               <w:rPr>
@@ -5261,7 +5236,7 @@
               <w:rPr>
                 <w:b/>
               </w:rPr>
-              <w:t>3</w:t>
+              <w:t>5</w:t>
             </w:r>
           </w:p>
         </w:tc>
@@ -5391,10 +5366,37 @@
         <w:t>04</w:t>
       </w:r>
       <w:r>
-        <w:t xml:space="preserve"> a 15/10/16 para aguardar disponibilidade de testes da OS no ambiente de testes do CIAT. Totalizando </w:t>
+        <w:t xml:space="preserve"> a 15/10/16 para aguardar disponibilidade de testes da OS no ambiente de testes do CIAT. </w:t>
       </w:r>
       <w:r>
-        <w:t>70</w:t>
+        <w:t xml:space="preserve">Acréscimo de mais </w:t>
+      </w:r>
+      <w:r>
+        <w:t>9</w:t>
+      </w:r>
+      <w:r>
+        <w:t xml:space="preserve"> dias corridos, entre os dias </w:t>
+      </w:r>
+      <w:r>
+        <w:t>07</w:t>
+      </w:r>
+      <w:r>
+        <w:t xml:space="preserve"> a 15/1</w:t>
+      </w:r>
+      <w:r>
+        <w:t>1</w:t>
+      </w:r>
+      <w:r>
+        <w:t xml:space="preserve">/16 para aguardar disponibilidade de testes da OS no ambiente de testes do CIAT. </w:t>
+      </w:r>
+      <w:r>
+        <w:t xml:space="preserve">Totalizando </w:t>
+      </w:r>
+      <w:r>
+        <w:t>7</w:t>
+      </w:r>
+      <w:r>
+        <w:t>9</w:t>
       </w:r>
       <w:r>
         <w:t xml:space="preserve"> dias corridos de acréscimo no prazo de execução da OS.</w:t>
@@ -5513,7 +5515,7 @@
 </file>
 
 <file path=word/endnotes.xml><?xml version="1.0" encoding="utf-8"?>
-<w:endnotes xmlns:wpc="http://schemas.microsoft.com/office/word/2010/wordprocessingCanvas" xmlns:mc="http://schemas.openxmlformats.org/markup-compatibility/2006" xmlns:o="urn:schemas-microsoft-com:office:office" xmlns:r="http://schemas.openxmlformats.org/officeDocument/2006/relationships" xmlns:m="http://schemas.openxmlformats.org/officeDocument/2006/math" xmlns:v="urn:schemas-microsoft-com:vml" xmlns:wp14="http://schemas.microsoft.com/office/word/2010/wordprocessingDrawing" xmlns:wp="http://schemas.openxmlformats.org/drawingml/2006/wordprocessingDrawing" xmlns:w10="urn:schemas-microsoft-com:office:word" xmlns:w="http://schemas.openxmlformats.org/wordprocessingml/2006/main" xmlns:w14="http://schemas.microsoft.com/office/word/2010/wordml" xmlns:w15="http://schemas.microsoft.com/office/word/2012/wordml" xmlns:wpg="http://schemas.microsoft.com/office/word/2010/wordprocessingGroup" xmlns:wpi="http://schemas.microsoft.com/office/word/2010/wordprocessingInk" xmlns:wne="http://schemas.microsoft.com/office/word/2006/wordml" xmlns:wps="http://schemas.microsoft.com/office/word/2010/wordprocessingShape" mc:Ignorable="w14 w15 wp14">
+<w:endnotes xmlns:wpc="http://schemas.microsoft.com/office/word/2010/wordprocessingCanvas" xmlns:cx="http://schemas.microsoft.com/office/drawing/2014/chartex" xmlns:cx1="http://schemas.microsoft.com/office/drawing/2015/9/8/chartex" xmlns:cx2="http://schemas.microsoft.com/office/drawing/2015/10/21/chartex" xmlns:cx3="http://schemas.microsoft.com/office/drawing/2016/5/9/chartex" xmlns:cx4="http://schemas.microsoft.com/office/drawing/2016/5/10/chartex" xmlns:cx5="http://schemas.microsoft.com/office/drawing/2016/5/11/chartex" xmlns:mc="http://schemas.openxmlformats.org/markup-compatibility/2006" xmlns:o="urn:schemas-microsoft-com:office:office" xmlns:r="http://schemas.openxmlformats.org/officeDocument/2006/relationships" xmlns:m="http://schemas.openxmlformats.org/officeDocument/2006/math" xmlns:v="urn:schemas-microsoft-com:vml" xmlns:wp14="http://schemas.microsoft.com/office/word/2010/wordprocessingDrawing" xmlns:wp="http://schemas.openxmlformats.org/drawingml/2006/wordprocessingDrawing" xmlns:w10="urn:schemas-microsoft-com:office:word" xmlns:w="http://schemas.openxmlformats.org/wordprocessingml/2006/main" xmlns:w14="http://schemas.microsoft.com/office/word/2010/wordml" xmlns:w15="http://schemas.microsoft.com/office/word/2012/wordml" xmlns:w16se="http://schemas.microsoft.com/office/word/2015/wordml/symex" xmlns:wpg="http://schemas.microsoft.com/office/word/2010/wordprocessingGroup" xmlns:wpi="http://schemas.microsoft.com/office/word/2010/wordprocessingInk" xmlns:wne="http://schemas.microsoft.com/office/word/2006/wordml" xmlns:wps="http://schemas.microsoft.com/office/word/2010/wordprocessingShape" mc:Ignorable="w14 w15 w16se wp14">
   <w:endnote w:type="separator" w:id="-1">
     <w:p>
       <w:r>
@@ -5532,7 +5534,7 @@
 </file>
 
 <file path=word/footer1.xml><?xml version="1.0" encoding="utf-8"?>
-<w:ftr xmlns:wpc="http://schemas.microsoft.com/office/word/2010/wordprocessingCanvas" xmlns:mc="http://schemas.openxmlformats.org/markup-compatibility/2006" xmlns:o="urn:schemas-microsoft-com:office:office" xmlns:r="http://schemas.openxmlformats.org/officeDocument/2006/relationships" xmlns:m="http://schemas.openxmlformats.org/officeDocument/2006/math" xmlns:v="urn:schemas-microsoft-com:vml" xmlns:wp14="http://schemas.microsoft.com/office/word/2010/wordprocessingDrawing" xmlns:wp="http://schemas.openxmlformats.org/drawingml/2006/wordprocessingDrawing" xmlns:w10="urn:schemas-microsoft-com:office:word" xmlns:w="http://schemas.openxmlformats.org/wordprocessingml/2006/main" xmlns:w14="http://schemas.microsoft.com/office/word/2010/wordml" xmlns:w15="http://schemas.microsoft.com/office/word/2012/wordml" xmlns:wpg="http://schemas.microsoft.com/office/word/2010/wordprocessingGroup" xmlns:wpi="http://schemas.microsoft.com/office/word/2010/wordprocessingInk" xmlns:wne="http://schemas.microsoft.com/office/word/2006/wordml" xmlns:wps="http://schemas.microsoft.com/office/word/2010/wordprocessingShape" mc:Ignorable="w14 w15 wp14">
+<w:ftr xmlns:wpc="http://schemas.microsoft.com/office/word/2010/wordprocessingCanvas" xmlns:cx="http://schemas.microsoft.com/office/drawing/2014/chartex" xmlns:cx1="http://schemas.microsoft.com/office/drawing/2015/9/8/chartex" xmlns:cx2="http://schemas.microsoft.com/office/drawing/2015/10/21/chartex" xmlns:cx3="http://schemas.microsoft.com/office/drawing/2016/5/9/chartex" xmlns:cx4="http://schemas.microsoft.com/office/drawing/2016/5/10/chartex" xmlns:cx5="http://schemas.microsoft.com/office/drawing/2016/5/11/chartex" xmlns:mc="http://schemas.openxmlformats.org/markup-compatibility/2006" xmlns:o="urn:schemas-microsoft-com:office:office" xmlns:r="http://schemas.openxmlformats.org/officeDocument/2006/relationships" xmlns:m="http://schemas.openxmlformats.org/officeDocument/2006/math" xmlns:v="urn:schemas-microsoft-com:vml" xmlns:wp14="http://schemas.microsoft.com/office/word/2010/wordprocessingDrawing" xmlns:wp="http://schemas.openxmlformats.org/drawingml/2006/wordprocessingDrawing" xmlns:w10="urn:schemas-microsoft-com:office:word" xmlns:w="http://schemas.openxmlformats.org/wordprocessingml/2006/main" xmlns:w14="http://schemas.microsoft.com/office/word/2010/wordml" xmlns:w15="http://schemas.microsoft.com/office/word/2012/wordml" xmlns:w16se="http://schemas.microsoft.com/office/word/2015/wordml/symex" xmlns:wpg="http://schemas.microsoft.com/office/word/2010/wordprocessingGroup" xmlns:wpi="http://schemas.microsoft.com/office/word/2010/wordprocessingInk" xmlns:wne="http://schemas.microsoft.com/office/word/2006/wordml" xmlns:wps="http://schemas.microsoft.com/office/word/2010/wordprocessingShape" mc:Ignorable="w14 w15 w16se wp14">
   <w:p>
     <w:pPr>
       <w:pStyle w:val="Rodap"/>
@@ -5563,7 +5565,7 @@
         <w:rStyle w:val="Nmerodepgina"/>
         <w:noProof/>
       </w:rPr>
-      <w:t>4</w:t>
+      <w:t>1</w:t>
     </w:r>
     <w:r>
       <w:rPr>
@@ -5604,7 +5606,7 @@
         <v:shape id="_x0000_s2051" type="#_x0000_t75" style="position:absolute;margin-left:275.05pt;margin-top:-9.15pt;width:211.25pt;height:35.9pt;z-index:251656704">
           <v:imagedata r:id="rId1" o:title=""/>
         </v:shape>
-        <o:OLEObject Type="Embed" ProgID="PBrush" ShapeID="_x0000_s2051" DrawAspect="Content" ObjectID="_1539861530" r:id="rId2"/>
+        <o:OLEObject Type="Embed" ProgID="PBrush" ShapeID="_x0000_s2051" DrawAspect="Content" ObjectID="_1541235035" r:id="rId2"/>
       </w:object>
     </w:r>
   </w:p>
@@ -5612,7 +5614,7 @@
 </file>
 
 <file path=word/footnotes.xml><?xml version="1.0" encoding="utf-8"?>
-<w:footnotes xmlns:wpc="http://schemas.microsoft.com/office/word/2010/wordprocessingCanvas" xmlns:mc="http://schemas.openxmlformats.org/markup-compatibility/2006" xmlns:o="urn:schemas-microsoft-com:office:office" xmlns:r="http://schemas.openxmlformats.org/officeDocument/2006/relationships" xmlns:m="http://schemas.openxmlformats.org/officeDocument/2006/math" xmlns:v="urn:schemas-microsoft-com:vml" xmlns:wp14="http://schemas.microsoft.com/office/word/2010/wordprocessingDrawing" xmlns:wp="http://schemas.openxmlformats.org/drawingml/2006/wordprocessingDrawing" xmlns:w10="urn:schemas-microsoft-com:office:word" xmlns:w="http://schemas.openxmlformats.org/wordprocessingml/2006/main" xmlns:w14="http://schemas.microsoft.com/office/word/2010/wordml" xmlns:w15="http://schemas.microsoft.com/office/word/2012/wordml" xmlns:wpg="http://schemas.microsoft.com/office/word/2010/wordprocessingGroup" xmlns:wpi="http://schemas.microsoft.com/office/word/2010/wordprocessingInk" xmlns:wne="http://schemas.microsoft.com/office/word/2006/wordml" xmlns:wps="http://schemas.microsoft.com/office/word/2010/wordprocessingShape" mc:Ignorable="w14 w15 wp14">
+<w:footnotes xmlns:wpc="http://schemas.microsoft.com/office/word/2010/wordprocessingCanvas" xmlns:cx="http://schemas.microsoft.com/office/drawing/2014/chartex" xmlns:cx1="http://schemas.microsoft.com/office/drawing/2015/9/8/chartex" xmlns:cx2="http://schemas.microsoft.com/office/drawing/2015/10/21/chartex" xmlns:cx3="http://schemas.microsoft.com/office/drawing/2016/5/9/chartex" xmlns:cx4="http://schemas.microsoft.com/office/drawing/2016/5/10/chartex" xmlns:cx5="http://schemas.microsoft.com/office/drawing/2016/5/11/chartex" xmlns:mc="http://schemas.openxmlformats.org/markup-compatibility/2006" xmlns:o="urn:schemas-microsoft-com:office:office" xmlns:r="http://schemas.openxmlformats.org/officeDocument/2006/relationships" xmlns:m="http://schemas.openxmlformats.org/officeDocument/2006/math" xmlns:v="urn:schemas-microsoft-com:vml" xmlns:wp14="http://schemas.microsoft.com/office/word/2010/wordprocessingDrawing" xmlns:wp="http://schemas.openxmlformats.org/drawingml/2006/wordprocessingDrawing" xmlns:w10="urn:schemas-microsoft-com:office:word" xmlns:w="http://schemas.openxmlformats.org/wordprocessingml/2006/main" xmlns:w14="http://schemas.microsoft.com/office/word/2010/wordml" xmlns:w15="http://schemas.microsoft.com/office/word/2012/wordml" xmlns:w16se="http://schemas.microsoft.com/office/word/2015/wordml/symex" xmlns:wpg="http://schemas.microsoft.com/office/word/2010/wordprocessingGroup" xmlns:wpi="http://schemas.microsoft.com/office/word/2010/wordprocessingInk" xmlns:wne="http://schemas.microsoft.com/office/word/2006/wordml" xmlns:wps="http://schemas.microsoft.com/office/word/2010/wordprocessingShape" mc:Ignorable="w14 w15 w16se wp14">
   <w:footnote w:type="separator" w:id="-1">
     <w:p>
       <w:r>
@@ -5631,7 +5633,7 @@
 </file>
 
 <file path=word/header1.xml><?xml version="1.0" encoding="utf-8"?>
-<w:hdr xmlns:wpc="http://schemas.microsoft.com/office/word/2010/wordprocessingCanvas" xmlns:mc="http://schemas.openxmlformats.org/markup-compatibility/2006" xmlns:o="urn:schemas-microsoft-com:office:office" xmlns:r="http://schemas.openxmlformats.org/officeDocument/2006/relationships" xmlns:m="http://schemas.openxmlformats.org/officeDocument/2006/math" xmlns:v="urn:schemas-microsoft-com:vml" xmlns:wp14="http://schemas.microsoft.com/office/word/2010/wordprocessingDrawing" xmlns:wp="http://schemas.openxmlformats.org/drawingml/2006/wordprocessingDrawing" xmlns:w10="urn:schemas-microsoft-com:office:word" xmlns:w="http://schemas.openxmlformats.org/wordprocessingml/2006/main" xmlns:w14="http://schemas.microsoft.com/office/word/2010/wordml" xmlns:w15="http://schemas.microsoft.com/office/word/2012/wordml" xmlns:wpg="http://schemas.microsoft.com/office/word/2010/wordprocessingGroup" xmlns:wpi="http://schemas.microsoft.com/office/word/2010/wordprocessingInk" xmlns:wne="http://schemas.microsoft.com/office/word/2006/wordml" xmlns:wps="http://schemas.microsoft.com/office/word/2010/wordprocessingShape" mc:Ignorable="w14 w15 wp14">
+<w:hdr xmlns:wpc="http://schemas.microsoft.com/office/word/2010/wordprocessingCanvas" xmlns:cx="http://schemas.microsoft.com/office/drawing/2014/chartex" xmlns:cx1="http://schemas.microsoft.com/office/drawing/2015/9/8/chartex" xmlns:cx2="http://schemas.microsoft.com/office/drawing/2015/10/21/chartex" xmlns:cx3="http://schemas.microsoft.com/office/drawing/2016/5/9/chartex" xmlns:cx4="http://schemas.microsoft.com/office/drawing/2016/5/10/chartex" xmlns:cx5="http://schemas.microsoft.com/office/drawing/2016/5/11/chartex" xmlns:mc="http://schemas.openxmlformats.org/markup-compatibility/2006" xmlns:o="urn:schemas-microsoft-com:office:office" xmlns:r="http://schemas.openxmlformats.org/officeDocument/2006/relationships" xmlns:m="http://schemas.openxmlformats.org/officeDocument/2006/math" xmlns:v="urn:schemas-microsoft-com:vml" xmlns:wp14="http://schemas.microsoft.com/office/word/2010/wordprocessingDrawing" xmlns:wp="http://schemas.openxmlformats.org/drawingml/2006/wordprocessingDrawing" xmlns:w10="urn:schemas-microsoft-com:office:word" xmlns:w="http://schemas.openxmlformats.org/wordprocessingml/2006/main" xmlns:w14="http://schemas.microsoft.com/office/word/2010/wordml" xmlns:w15="http://schemas.microsoft.com/office/word/2012/wordml" xmlns:w16se="http://schemas.microsoft.com/office/word/2015/wordml/symex" xmlns:wpg="http://schemas.microsoft.com/office/word/2010/wordprocessingGroup" xmlns:wpi="http://schemas.microsoft.com/office/word/2010/wordprocessingInk" xmlns:wne="http://schemas.microsoft.com/office/word/2006/wordml" xmlns:wps="http://schemas.microsoft.com/office/word/2010/wordprocessingShape" mc:Ignorable="w14 w15 w16se wp14">
   <w:p>
     <w:pPr>
       <w:pStyle w:val="Cabealho"/>
@@ -5762,7 +5764,7 @@
 </file>
 
 <file path=word/styles.xml><?xml version="1.0" encoding="utf-8"?>
-<w:styles xmlns:mc="http://schemas.openxmlformats.org/markup-compatibility/2006" xmlns:r="http://schemas.openxmlformats.org/officeDocument/2006/relationships" xmlns:w="http://schemas.openxmlformats.org/wordprocessingml/2006/main" xmlns:w14="http://schemas.microsoft.com/office/word/2010/wordml" xmlns:w15="http://schemas.microsoft.com/office/word/2012/wordml" mc:Ignorable="w14 w15">
+<w:styles xmlns:mc="http://schemas.openxmlformats.org/markup-compatibility/2006" xmlns:r="http://schemas.openxmlformats.org/officeDocument/2006/relationships" xmlns:w="http://schemas.openxmlformats.org/wordprocessingml/2006/main" xmlns:w14="http://schemas.microsoft.com/office/word/2010/wordml" xmlns:w15="http://schemas.microsoft.com/office/word/2012/wordml" xmlns:w16se="http://schemas.microsoft.com/office/word/2015/wordml/symex" mc:Ignorable="w14 w15 w16se">
   <w:docDefaults>
     <w:rPrDefault>
       <w:rPr>
@@ -5772,7 +5774,7 @@
     </w:rPrDefault>
     <w:pPrDefault/>
   </w:docDefaults>
-  <w:latentStyles w:defLockedState="0" w:defUIPriority="99" w:defSemiHidden="0" w:defUnhideWhenUsed="0" w:defQFormat="0" w:count="371">
+  <w:latentStyles w:defLockedState="0" w:defUIPriority="99" w:defSemiHidden="0" w:defUnhideWhenUsed="0" w:defQFormat="0" w:count="374">
     <w:lsdException w:name="Normal" w:uiPriority="0" w:qFormat="1"/>
     <w:lsdException w:name="heading 1" w:uiPriority="9" w:qFormat="1"/>
     <w:lsdException w:name="heading 2" w:semiHidden="1" w:uiPriority="9" w:unhideWhenUsed="1" w:qFormat="1"/>
@@ -6144,6 +6146,9 @@
     <w:lsdException w:name="List Table 5 Dark Accent 6" w:uiPriority="50"/>
     <w:lsdException w:name="List Table 6 Colorful Accent 6" w:uiPriority="51"/>
     <w:lsdException w:name="List Table 7 Colorful Accent 6" w:uiPriority="52"/>
+    <w:lsdException w:name="Mention" w:semiHidden="1" w:unhideWhenUsed="1"/>
+    <w:lsdException w:name="Smart Hyperlink" w:semiHidden="1" w:unhideWhenUsed="1"/>
+    <w:lsdException w:name="Hashtag" w:semiHidden="1" w:unhideWhenUsed="1"/>
   </w:latentStyles>
   <w:style w:type="paragraph" w:default="1" w:styleId="Normal">
     <w:name w:val="Normal"/>
@@ -6247,7 +6252,6 @@
       <w:lang w:eastAsia="en-US"/>
     </w:rPr>
     <w:tblPr>
-      <w:tblInd w:w="0" w:type="dxa"/>
       <w:tblBorders>
         <w:top w:val="single" w:sz="4" w:space="0" w:color="auto"/>
         <w:left w:val="single" w:sz="4" w:space="0" w:color="auto"/>
@@ -6256,12 +6260,6 @@
         <w:insideH w:val="single" w:sz="4" w:space="0" w:color="auto"/>
         <w:insideV w:val="single" w:sz="4" w:space="0" w:color="auto"/>
       </w:tblBorders>
-      <w:tblCellMar>
-        <w:top w:w="0" w:type="dxa"/>
-        <w:left w:w="108" w:type="dxa"/>
-        <w:bottom w:w="0" w:type="dxa"/>
-        <w:right w:w="108" w:type="dxa"/>
-      </w:tblCellMar>
     </w:tblPr>
   </w:style>
   <w:style w:type="character" w:styleId="Refdecomentrio">

--- a/00_GESTAO_GERAL/05_ORDEM_SERVICO/04_OS4777/01_GESTAO/OS 4777 - Documento de Acompanhamento.docx
+++ b/00_GESTAO_GERAL/05_ORDEM_SERVICO/04_OS4777/01_GESTAO/OS 4777 - Documento de Acompanhamento.docx
@@ -496,14 +496,7 @@
                 <w:sz w:val="24"/>
                 <w:szCs w:val="24"/>
               </w:rPr>
-              <w:t>7</w:t>
-            </w:r>
-            <w:r>
-              <w:rPr>
-                <w:sz w:val="24"/>
-                <w:szCs w:val="24"/>
-              </w:rPr>
-              <w:t>9</w:t>
+              <w:t>114</w:t>
             </w:r>
             <w:r>
               <w:rPr>
@@ -597,14 +590,7 @@
                 <w:sz w:val="24"/>
                 <w:szCs w:val="24"/>
               </w:rPr>
-              <w:t>1</w:t>
-            </w:r>
-            <w:r>
-              <w:rPr>
-                <w:sz w:val="24"/>
-                <w:szCs w:val="24"/>
-              </w:rPr>
-              <w:t>70</w:t>
+              <w:t>205</w:t>
             </w:r>
             <w:r>
               <w:rPr>
@@ -1191,8 +1177,6 @@
               </w:rPr>
               <w:t>aralisada</w:t>
             </w:r>
-            <w:bookmarkStart w:id="0" w:name="_GoBack"/>
-            <w:bookmarkEnd w:id="0"/>
           </w:p>
         </w:tc>
       </w:tr>
@@ -1258,7 +1242,7 @@
                 <w:sz w:val="24"/>
                 <w:szCs w:val="24"/>
               </w:rPr>
-              <w:t>5</w:t>
+              <w:t>7</w:t>
             </w:r>
             <w:r>
               <w:rPr>
@@ -1570,6 +1554,7 @@
                 <w:szCs w:val="20"/>
               </w:rPr>
             </w:pPr>
+            <w:bookmarkStart w:id="0" w:name="_GoBack" w:colFirst="1" w:colLast="1"/>
             <w:r>
               <w:rPr>
                 <w:szCs w:val="20"/>
@@ -1594,7 +1579,7 @@
               <w:spacing w:after="0"/>
             </w:pPr>
             <w:r>
-              <w:t>14/06/16</w:t>
+              <w:t>07/06/16</w:t>
             </w:r>
           </w:p>
         </w:tc>
@@ -1670,7 +1655,7 @@
               <w:spacing w:after="0"/>
             </w:pPr>
             <w:r>
-              <w:t>19/10/16</w:t>
+              <w:t>14/06/16</w:t>
             </w:r>
           </w:p>
         </w:tc>
@@ -1746,7 +1731,7 @@
               <w:spacing w:after="0"/>
             </w:pPr>
             <w:r>
-              <w:t>02/11/16</w:t>
+              <w:t>23/11/16</w:t>
             </w:r>
           </w:p>
         </w:tc>
@@ -1816,7 +1801,7 @@
               <w:spacing w:after="0"/>
             </w:pPr>
             <w:r>
-              <w:t>20/11/16</w:t>
+              <w:t>07/12/16</w:t>
             </w:r>
           </w:p>
         </w:tc>
@@ -1878,7 +1863,7 @@
               <w:spacing w:after="0"/>
             </w:pPr>
             <w:r>
-              <w:t>24/11/16</w:t>
+              <w:t>25/12/16</w:t>
             </w:r>
           </w:p>
         </w:tc>
@@ -1939,7 +1924,7 @@
               <w:spacing w:after="0"/>
             </w:pPr>
             <w:r>
-              <w:t>21/11/16</w:t>
+              <w:t>29/12/16</w:t>
             </w:r>
           </w:p>
         </w:tc>
@@ -2000,7 +1985,7 @@
               <w:spacing w:after="0"/>
             </w:pPr>
             <w:r>
-              <w:t>20/05/17</w:t>
+              <w:t>26/12/16</w:t>
             </w:r>
           </w:p>
         </w:tc>
@@ -2030,6 +2015,7 @@
           </w:p>
         </w:tc>
       </w:tr>
+      <w:bookmarkEnd w:id="0"/>
     </w:tbl>
     <w:p>
       <w:pPr>
@@ -2842,8 +2828,17 @@
                 <w:rFonts w:asciiTheme="minorHAnsi" w:eastAsia="Times New Roman" w:hAnsiTheme="minorHAnsi" w:cs="Arial"/>
                 <w:lang w:eastAsia="pt-BR"/>
               </w:rPr>
-              <w:t xml:space="preserve"> Deploy</w:t>
-            </w:r>
+              <w:t xml:space="preserve"> </w:t>
+            </w:r>
+            <w:proofErr w:type="spellStart"/>
+            <w:r>
+              <w:rPr>
+                <w:rFonts w:asciiTheme="minorHAnsi" w:eastAsia="Times New Roman" w:hAnsiTheme="minorHAnsi" w:cs="Arial"/>
+                <w:lang w:eastAsia="pt-BR"/>
+              </w:rPr>
+              <w:t>Deploy</w:t>
+            </w:r>
+            <w:proofErr w:type="spellEnd"/>
           </w:p>
         </w:tc>
         <w:tc>
@@ -3004,7 +2999,15 @@
               <w:spacing w:after="0"/>
             </w:pPr>
             <w:r>
-              <w:t xml:space="preserve">Na última quarta-feira 28/09, foram liberadas as correções dos seguintes itens classificados como graves no mantis, são eles: 235, 249, 250 e 196. Os </w:t>
+              <w:t xml:space="preserve">Na última quarta-feira 28/09, foram liberadas as correções dos seguintes itens classificados como graves no </w:t>
+            </w:r>
+            <w:proofErr w:type="spellStart"/>
+            <w:r>
+              <w:t>mantis</w:t>
+            </w:r>
+            <w:proofErr w:type="spellEnd"/>
+            <w:r>
+              <w:t xml:space="preserve">, são eles: 235, 249, 250 e 196. Os </w:t>
             </w:r>
             <w:r>
               <w:lastRenderedPageBreak/>
@@ -3288,7 +3291,15 @@
               <w:t>Nova entrega, foram corrigidos e disponibilizados os Mantis 250 e 251.</w:t>
             </w:r>
             <w:r>
-              <w:t xml:space="preserve"> Código do commit: B3954DC</w:t>
+              <w:t xml:space="preserve"> Código do </w:t>
+            </w:r>
+            <w:proofErr w:type="spellStart"/>
+            <w:r>
+              <w:t>commit</w:t>
+            </w:r>
+            <w:proofErr w:type="spellEnd"/>
+            <w:r>
+              <w:t>: B3954DC</w:t>
             </w:r>
           </w:p>
         </w:tc>
@@ -3339,7 +3350,7 @@
               <w:t xml:space="preserve">Acréscimo de mais </w:t>
             </w:r>
             <w:r>
-              <w:t>9</w:t>
+              <w:t>44</w:t>
             </w:r>
             <w:r>
               <w:t xml:space="preserve"> dias corridos</w:t>
@@ -4063,13 +4074,7 @@
               <w:rPr>
                 <w:b/>
               </w:rPr>
-              <w:t>1</w:t>
-            </w:r>
-            <w:r>
-              <w:rPr>
-                <w:b/>
-              </w:rPr>
-              <w:t>7</w:t>
+              <w:t>20</w:t>
             </w:r>
             <w:r>
               <w:rPr>
@@ -4081,7 +4086,7 @@
               <w:rPr>
                 <w:b/>
               </w:rPr>
-              <w:t>0</w:t>
+              <w:t>5</w:t>
             </w:r>
           </w:p>
         </w:tc>
@@ -5218,13 +5223,7 @@
               <w:rPr>
                 <w:b/>
               </w:rPr>
-              <w:t>4</w:t>
-            </w:r>
-            <w:r>
-              <w:rPr>
-                <w:b/>
-              </w:rPr>
-              <w:t>2</w:t>
+              <w:t>51</w:t>
             </w:r>
             <w:r>
               <w:rPr>
@@ -5236,7 +5235,7 @@
               <w:rPr>
                 <w:b/>
               </w:rPr>
-              <w:t>5</w:t>
+              <w:t>3</w:t>
             </w:r>
           </w:p>
         </w:tc>
@@ -5372,7 +5371,7 @@
         <w:t xml:space="preserve">Acréscimo de mais </w:t>
       </w:r>
       <w:r>
-        <w:t>9</w:t>
+        <w:t>44</w:t>
       </w:r>
       <w:r>
         <w:t xml:space="preserve"> dias corridos, entre os dias </w:t>
@@ -5381,10 +5380,19 @@
         <w:t>07</w:t>
       </w:r>
       <w:r>
-        <w:t xml:space="preserve"> a 15/1</w:t>
+        <w:t>/11</w:t>
       </w:r>
       <w:r>
-        <w:t>1</w:t>
+        <w:t xml:space="preserve"> a </w:t>
+      </w:r>
+      <w:r>
+        <w:t>20</w:t>
+      </w:r>
+      <w:r>
+        <w:t>/1</w:t>
+      </w:r>
+      <w:r>
+        <w:t>2</w:t>
       </w:r>
       <w:r>
         <w:t xml:space="preserve">/16 para aguardar disponibilidade de testes da OS no ambiente de testes do CIAT. </w:t>
@@ -5393,10 +5401,7 @@
         <w:t xml:space="preserve">Totalizando </w:t>
       </w:r>
       <w:r>
-        <w:t>7</w:t>
-      </w:r>
-      <w:r>
-        <w:t>9</w:t>
+        <w:t>114</w:t>
       </w:r>
       <w:r>
         <w:t xml:space="preserve"> dias corridos de acréscimo no prazo de execução da OS.</w:t>
@@ -5565,7 +5570,7 @@
         <w:rStyle w:val="Nmerodepgina"/>
         <w:noProof/>
       </w:rPr>
-      <w:t>1</w:t>
+      <w:t>5</w:t>
     </w:r>
     <w:r>
       <w:rPr>
@@ -5606,7 +5611,7 @@
         <v:shape id="_x0000_s2051" type="#_x0000_t75" style="position:absolute;margin-left:275.05pt;margin-top:-9.15pt;width:211.25pt;height:35.9pt;z-index:251656704">
           <v:imagedata r:id="rId1" o:title=""/>
         </v:shape>
-        <o:OLEObject Type="Embed" ProgID="PBrush" ShapeID="_x0000_s2051" DrawAspect="Content" ObjectID="_1541235035" r:id="rId2"/>
+        <o:OLEObject Type="Embed" ProgID="PBrush" ShapeID="_x0000_s2051" DrawAspect="Content" ObjectID="_1543736485" r:id="rId2"/>
       </w:object>
     </w:r>
   </w:p>
